--- a/sent.docx
+++ b/sent.docx
@@ -1,8 +1,12 @@
 
 <file path=word/document.xml><?xml version="1.0" encoding="utf-8"?>
-<w:document xmlns:wpc="http://schemas.microsoft.com/office/word/2010/wordprocessingCanvas" xmlns:cx="http://schemas.microsoft.com/office/drawing/2014/chartex" xmlns:cx1="http://schemas.microsoft.com/office/drawing/2015/9/8/chartex" xmlns:cx2="http://schemas.microsoft.com/office/drawing/2015/10/21/chartex" xmlns:cx3="http://schemas.microsoft.com/office/drawing/2016/5/9/chartex" xmlns:cx4="http://schemas.microsoft.com/office/drawing/2016/5/10/chartex" xmlns:cx5="http://schemas.microsoft.com/office/drawing/2016/5/11/chartex" xmlns:cx6="http://schemas.microsoft.com/office/drawing/2016/5/12/chartex" xmlns:cx7="http://schemas.microsoft.com/office/drawing/2016/5/13/chartex" xmlns:cx8="http://schemas.microsoft.com/office/drawing/2016/5/14/chartex" xmlns:mc="http://schemas.openxmlformats.org/markup-compatibility/2006" xmlns:aink="http://schemas.microsoft.com/office/drawing/2016/ink" xmlns:am3d="http://schemas.microsoft.com/office/drawing/2017/model3d" xmlns:o="urn:schemas-microsoft-com:office:office" xmlns:r="http://schemas.openxmlformats.org/officeDocument/2006/relationships" xmlns:m="http://schemas.openxmlformats.org/officeDocument/2006/math" xmlns:v="urn:schemas-microsoft-com:vml" xmlns:wp14="http://schemas.microsoft.com/office/word/2010/wordprocessingDrawing" xmlns:wp="http://schemas.openxmlformats.org/drawingml/2006/wordprocessingDrawing" xmlns:w10="urn:schemas-microsoft-com:office:word" xmlns:w="http://schemas.openxmlformats.org/wordprocessingml/2006/main" xmlns:w14="http://schemas.microsoft.com/office/word/2010/wordml" xmlns:w15="http://schemas.microsoft.com/office/word/2012/wordml" xmlns:w16cex="http://schemas.microsoft.com/office/word/2018/wordml/cex" xmlns:w16cid="http://schemas.microsoft.com/office/word/2016/wordml/cid" xmlns:w16="http://schemas.microsoft.com/office/word/2018/wordml" xmlns:w16sdtdh="http://schemas.microsoft.com/office/word/2020/wordml/sdtdatahash" xmlns:w16se="http://schemas.microsoft.com/office/word/2015/wordml/symex" xmlns:wpg="http://schemas.microsoft.com/office/word/2010/wordprocessingGroup" xmlns:wpi="http://schemas.microsoft.com/office/word/2010/wordprocessingInk" xmlns:wne="http://schemas.microsoft.com/office/word/2006/wordml" xmlns:wps="http://schemas.microsoft.com/office/word/2010/wordprocessingShape" mc:Ignorable="w14 w15 w16se w16cid w16 w16cex w16sdtdh wp14">
+<w:document xmlns:wpc="http://schemas.microsoft.com/office/word/2010/wordprocessingCanvas" xmlns:cx="http://schemas.microsoft.com/office/drawing/2014/chartex" xmlns:cx1="http://schemas.microsoft.com/office/drawing/2015/9/8/chartex" xmlns:cx2="http://schemas.microsoft.com/office/drawing/2015/10/21/chartex" xmlns:cx3="http://schemas.microsoft.com/office/drawing/2016/5/9/chartex" xmlns:cx4="http://schemas.microsoft.com/office/drawing/2016/5/10/chartex" xmlns:cx5="http://schemas.microsoft.com/office/drawing/2016/5/11/chartex" xmlns:cx6="http://schemas.microsoft.com/office/drawing/2016/5/12/chartex" xmlns:cx7="http://schemas.microsoft.com/office/drawing/2016/5/13/chartex" xmlns:cx8="http://schemas.microsoft.com/office/drawing/2016/5/14/chartex" xmlns:mc="http://schemas.openxmlformats.org/markup-compatibility/2006" xmlns:aink="http://schemas.microsoft.com/office/drawing/2016/ink" xmlns:am3d="http://schemas.microsoft.com/office/drawing/2017/model3d" xmlns:o="urn:schemas-microsoft-com:office:office" xmlns:oel="http://schemas.microsoft.com/office/2019/extlst" xmlns:r="http://schemas.openxmlformats.org/officeDocument/2006/relationships" xmlns:m="http://schemas.openxmlformats.org/officeDocument/2006/math" xmlns:v="urn:schemas-microsoft-com:vml" xmlns:wp14="http://schemas.microsoft.com/office/word/2010/wordprocessingDrawing" xmlns:wp="http://schemas.openxmlformats.org/drawingml/2006/wordprocessingDrawing" xmlns:w10="urn:schemas-microsoft-com:office:word" xmlns:w="http://schemas.openxmlformats.org/wordprocessingml/2006/main" xmlns:w14="http://schemas.microsoft.com/office/word/2010/wordml" xmlns:w15="http://schemas.microsoft.com/office/word/2012/wordml" xmlns:w16cex="http://schemas.microsoft.com/office/word/2018/wordml/cex" xmlns:w16cid="http://schemas.microsoft.com/office/word/2016/wordml/cid" xmlns:w16="http://schemas.microsoft.com/office/word/2018/wordml" xmlns:w16sdtdh="http://schemas.microsoft.com/office/word/2020/wordml/sdtdatahash" xmlns:w16se="http://schemas.microsoft.com/office/word/2015/wordml/symex" xmlns:wpg="http://schemas.microsoft.com/office/word/2010/wordprocessingGroup" xmlns:wpi="http://schemas.microsoft.com/office/word/2010/wordprocessingInk" xmlns:wne="http://schemas.microsoft.com/office/word/2006/wordml" xmlns:wps="http://schemas.microsoft.com/office/word/2010/wordprocessingShape" mc:Ignorable="w14 w15 w16se w16cid w16 w16cex w16sdtdh wp14">
   <w:body>
-    <w:p/>
+    <w:p>
+      <w:pPr>
+        <w:bidi/>
+      </w:pPr>
+    </w:p>
     <w:p>
       <w:pPr>
         <w:bidi/>
@@ -514,7 +518,7 @@
                 <v:stroke joinstyle="miter"/>
                 <v:path gradientshapeok="t" o:connecttype="rect"/>
               </v:shapetype>
-              <v:shape id="Text Box 5" o:spid="_x0000_s1026" type="#_x0000_t202" style="position:absolute;left:0;text-align:left;margin-left:23.25pt;margin-top:18.05pt;width:357.75pt;height:136.5pt;z-index:251661312;visibility:visible;mso-wrap-style:square;mso-width-percent:0;mso-height-percent:0;mso-wrap-distance-left:9pt;mso-wrap-distance-top:0;mso-wrap-distance-right:9pt;mso-wrap-distance-bottom:0;mso-position-horizontal:absolute;mso-position-horizontal-relative:margin;mso-position-vertical:absolute;mso-position-vertical-relative:text;mso-width-percent:0;mso-height-percent:0;mso-width-relative:margin;mso-height-relative:margin;v-text-anchor:top" o:gfxdata="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" filled="f" stroked="f" strokeweight=".5pt">
+              <v:shape id="Text Box 5" o:spid="_x0000_s1026" type="#_x0000_t202" style="position:absolute;left:0;text-align:left;margin-left:23.25pt;margin-top:18.05pt;width:357.75pt;height:136.5pt;z-index:251661312;visibility:visible;mso-wrap-style:square;mso-width-percent:0;mso-height-percent:0;mso-wrap-distance-left:9pt;mso-wrap-distance-top:0;mso-wrap-distance-right:9pt;mso-wrap-distance-bottom:0;mso-position-horizontal:absolute;mso-position-horizontal-relative:margin;mso-position-vertical:absolute;mso-position-vertical-relative:text;mso-width-percent:0;mso-height-percent:0;mso-width-relative:margin;mso-height-relative:margin;v-text-anchor:top" o:gfxdata="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" filled="f" stroked="f" strokeweight=".5pt">
                 <v:textbox>
                   <w:txbxContent>
                     <w:p>
@@ -767,7 +771,7 @@
     </w:p>
     <w:p>
       <w:pPr>
-        <w:pStyle w:val="ListParagraph"/>
+        <w:pStyle w:val="a5"/>
         <w:numPr>
           <w:ilvl w:val="0"/>
           <w:numId w:val="2"/>
@@ -794,17 +798,17 @@
     </w:p>
     <w:p>
       <w:pPr>
-        <w:pStyle w:val="ListParagraph"/>
-        <w:bidi/>
-        <w:rPr>
-          <w:sz w:val="28"/>
-          <w:szCs w:val="28"/>
-        </w:rPr>
-      </w:pPr>
-    </w:p>
-    <w:p>
-      <w:pPr>
-        <w:pStyle w:val="ListParagraph"/>
+        <w:pStyle w:val="a5"/>
+        <w:bidi/>
+        <w:rPr>
+          <w:sz w:val="28"/>
+          <w:szCs w:val="28"/>
+        </w:rPr>
+      </w:pPr>
+    </w:p>
+    <w:p>
+      <w:pPr>
+        <w:pStyle w:val="a5"/>
         <w:numPr>
           <w:ilvl w:val="0"/>
           <w:numId w:val="6"/>
@@ -838,7 +842,7 @@
           <w:szCs w:val="36"/>
           <w:lang w:bidi="ar-SY"/>
         </w:rPr>
-        <w:t xml:space="preserve">: </w:t>
+        <w:t>: {}public class Ston</w:t>
       </w:r>
       <w:r>
         <w:rPr>
@@ -848,22 +852,12 @@
           <w:szCs w:val="36"/>
           <w:lang w:bidi="ar-SY"/>
         </w:rPr>
-        <w:t>{}public class Ston</w:t>
-      </w:r>
-      <w:r>
-        <w:rPr>
-          <w:b/>
-          <w:bCs/>
-          <w:sz w:val="36"/>
-          <w:szCs w:val="36"/>
-          <w:lang w:bidi="ar-SY"/>
-        </w:rPr>
         <w:t>e</w:t>
       </w:r>
     </w:p>
     <w:p>
       <w:pPr>
-        <w:pStyle w:val="ListParagraph"/>
+        <w:pStyle w:val="a5"/>
         <w:bidi/>
         <w:rPr>
           <w:sz w:val="28"/>
@@ -920,18 +914,18 @@
     </w:p>
     <w:p>
       <w:pPr>
-        <w:pStyle w:val="ListParagraph"/>
-        <w:bidi/>
-        <w:rPr>
-          <w:sz w:val="28"/>
-          <w:szCs w:val="28"/>
-          <w:lang w:bidi="ar-SY"/>
-        </w:rPr>
-      </w:pPr>
-    </w:p>
-    <w:p>
-      <w:pPr>
-        <w:pStyle w:val="ListParagraph"/>
+        <w:pStyle w:val="a5"/>
+        <w:bidi/>
+        <w:rPr>
+          <w:sz w:val="28"/>
+          <w:szCs w:val="28"/>
+          <w:lang w:bidi="ar-SY"/>
+        </w:rPr>
+      </w:pPr>
+    </w:p>
+    <w:p>
+      <w:pPr>
+        <w:pStyle w:val="a5"/>
         <w:bidi/>
         <w:jc w:val="both"/>
         <w:rPr>
@@ -1026,10 +1020,9 @@
     </w:p>
     <w:p>
       <w:pPr>
-        <w:pStyle w:val="ListParagraph"/>
-        <w:bidi/>
-        <w:rPr>
-          <w:rFonts w:hint="cs"/>
+        <w:pStyle w:val="a5"/>
+        <w:bidi/>
+        <w:rPr>
           <w:sz w:val="28"/>
           <w:szCs w:val="28"/>
           <w:rtl/>
@@ -1057,7 +1050,7 @@
     </w:p>
     <w:p>
       <w:pPr>
-        <w:pStyle w:val="ListParagraph"/>
+        <w:pStyle w:val="a5"/>
         <w:numPr>
           <w:ilvl w:val="0"/>
           <w:numId w:val="6"/>
@@ -1157,43 +1150,294 @@
     </w:p>
     <w:p>
       <w:pPr>
-        <w:pStyle w:val="ListParagraph"/>
-        <w:bidi/>
-        <w:jc w:val="both"/>
-        <w:rPr>
-          <w:rFonts w:cs="Arial"/>
-          <w:b/>
-          <w:bCs/>
-          <w:sz w:val="32"/>
-          <w:szCs w:val="32"/>
-          <w:rtl/>
-        </w:rPr>
-      </w:pPr>
-      <w:r>
-        <w:rPr>
-          <w:b/>
-          <w:bCs/>
-          <w:sz w:val="32"/>
-          <w:szCs w:val="32"/>
-        </w:rPr>
-        <w:t>public Board</w:t>
-      </w:r>
-      <w:r>
-        <w:rPr>
-          <w:b/>
-          <w:bCs/>
-          <w:sz w:val="32"/>
-          <w:szCs w:val="32"/>
+        <w:pStyle w:val="a5"/>
+        <w:bidi/>
+        <w:jc w:val="both"/>
+        <w:rPr>
+          <w:rFonts w:cs="Arial"/>
+          <w:b/>
+          <w:bCs/>
+          <w:sz w:val="32"/>
+          <w:szCs w:val="32"/>
+          <w:rtl/>
+        </w:rPr>
+      </w:pPr>
+      <w:r>
+        <w:rPr>
+          <w:b/>
+          <w:bCs/>
+          <w:sz w:val="32"/>
+          <w:szCs w:val="32"/>
+        </w:rPr>
+        <w:t xml:space="preserve">public Board </w:t>
+      </w:r>
+      <w:proofErr w:type="gramStart"/>
+      <w:r>
+        <w:rPr>
+          <w:b/>
+          <w:bCs/>
+          <w:sz w:val="32"/>
+          <w:szCs w:val="32"/>
+        </w:rPr>
+        <w:t>•</w:t>
+      </w:r>
+      <w:r>
+        <w:rPr>
+          <w:rFonts w:cs="Arial"/>
+          <w:b/>
+          <w:bCs/>
+          <w:sz w:val="32"/>
+          <w:szCs w:val="32"/>
+          <w:rtl/>
+        </w:rPr>
+        <w:t>(</w:t>
+      </w:r>
+      <w:proofErr w:type="gramEnd"/>
+      <w:r>
+        <w:rPr>
+          <w:rFonts w:cs="Arial"/>
+          <w:b/>
+          <w:bCs/>
+          <w:sz w:val="32"/>
+          <w:szCs w:val="32"/>
+          <w:rtl/>
+        </w:rPr>
+        <w:t>){}</w:t>
+      </w:r>
+      <w:r>
+        <w:rPr>
+          <w:rFonts w:cs="Arial"/>
+          <w:b/>
+          <w:bCs/>
+          <w:sz w:val="32"/>
+          <w:szCs w:val="32"/>
+        </w:rPr>
+        <w:t xml:space="preserve"> :</w:t>
+      </w:r>
+    </w:p>
+    <w:p>
+      <w:pPr>
+        <w:pStyle w:val="a5"/>
+        <w:bidi/>
+        <w:jc w:val="both"/>
+        <w:rPr>
+          <w:rFonts w:cs="Arial"/>
+          <w:sz w:val="28"/>
+          <w:szCs w:val="28"/>
+          <w:lang w:bidi="ar-SY"/>
+        </w:rPr>
+      </w:pPr>
+      <w:r>
+        <w:rPr>
+          <w:rFonts w:cs="Arial"/>
+          <w:sz w:val="28"/>
+          <w:szCs w:val="28"/>
         </w:rPr>
         <w:t xml:space="preserve"> </w:t>
       </w:r>
+      <w:r>
+        <w:rPr>
+          <w:rFonts w:cs="Arial" w:hint="cs"/>
+          <w:sz w:val="28"/>
+          <w:szCs w:val="28"/>
+          <w:rtl/>
+          <w:lang w:bidi="ar-SY"/>
+        </w:rPr>
+        <w:t xml:space="preserve">هذا </w:t>
+      </w:r>
+      <w:r>
+        <w:rPr>
+          <w:rFonts w:cs="Arial" w:hint="cs"/>
+          <w:sz w:val="28"/>
+          <w:szCs w:val="28"/>
+          <w:rtl/>
+          <w:lang w:bidi="ar-SY"/>
+        </w:rPr>
+        <w:t>الباني</w:t>
+      </w:r>
+      <w:r>
+        <w:rPr>
+          <w:rFonts w:cs="Arial" w:hint="cs"/>
+          <w:sz w:val="28"/>
+          <w:szCs w:val="28"/>
+          <w:rtl/>
+          <w:lang w:bidi="ar-SY"/>
+        </w:rPr>
+        <w:t xml:space="preserve"> الخاص بالكلاس و الذي يتم فيه تهيئة الرقعة للعب حيث يقوم </w:t>
+      </w:r>
+      <w:r>
+        <w:rPr>
+          <w:rFonts w:cs="Arial" w:hint="cs"/>
+          <w:sz w:val="28"/>
+          <w:szCs w:val="28"/>
+          <w:rtl/>
+          <w:lang w:bidi="ar-SY"/>
+        </w:rPr>
+        <w:t xml:space="preserve">بوضع قطع اللعب في اماكنها الصحيحة اي توزيع القطع البيضاء و السوداء على اول 14 خانه و من خلال الدالة </w:t>
+      </w:r>
+      <w:proofErr w:type="spellStart"/>
+      <w:r>
+        <w:rPr>
+          <w:rFonts w:cs="Arial"/>
+          <w:sz w:val="28"/>
+          <w:szCs w:val="28"/>
+          <w:lang w:bidi="ar-SY"/>
+        </w:rPr>
+        <w:t>intilize</w:t>
+      </w:r>
+      <w:proofErr w:type="spellEnd"/>
+      <w:r>
+        <w:rPr>
+          <w:rFonts w:cs="Arial"/>
+          <w:sz w:val="28"/>
+          <w:szCs w:val="28"/>
+          <w:lang w:bidi="ar-SY"/>
+        </w:rPr>
+        <w:t>()</w:t>
+      </w:r>
+      <w:r>
+        <w:rPr>
+          <w:rFonts w:cs="Arial" w:hint="cs"/>
+          <w:sz w:val="28"/>
+          <w:szCs w:val="28"/>
+          <w:rtl/>
+          <w:lang w:bidi="ar-SY"/>
+        </w:rPr>
+        <w:t xml:space="preserve"> يقوم بتوزيع العلامات المخصصة</w:t>
+      </w:r>
+      <w:r>
+        <w:rPr>
+          <w:rFonts w:cs="Arial" w:hint="cs"/>
+          <w:sz w:val="28"/>
+          <w:szCs w:val="28"/>
+          <w:rtl/>
+          <w:lang w:bidi="ar-SY"/>
+        </w:rPr>
+        <w:t xml:space="preserve"> على المربعات </w:t>
+      </w:r>
+      <w:r>
+        <w:rPr>
+          <w:rFonts w:cs="Arial" w:hint="cs"/>
+          <w:sz w:val="28"/>
+          <w:szCs w:val="28"/>
+          <w:rtl/>
+          <w:lang w:bidi="ar-SY"/>
+        </w:rPr>
+        <w:t xml:space="preserve"> بحيث لكل  واحدة مكان محدد وصفة معينة و في الاخير يقوم بتوزيع علامة مخصصة و التي تدل على</w:t>
+      </w:r>
+      <w:r>
+        <w:rPr>
+          <w:rFonts w:cs="Arial" w:hint="cs"/>
+          <w:sz w:val="28"/>
+          <w:szCs w:val="28"/>
+          <w:rtl/>
+          <w:lang w:bidi="ar-SY"/>
+        </w:rPr>
+        <w:t xml:space="preserve"> مربع</w:t>
+      </w:r>
+      <w:r>
+        <w:rPr>
+          <w:rFonts w:cs="Arial" w:hint="cs"/>
+          <w:sz w:val="28"/>
+          <w:szCs w:val="28"/>
+          <w:rtl/>
+          <w:lang w:bidi="ar-SY"/>
+        </w:rPr>
+        <w:t xml:space="preserve"> فارغ ويضعها في امكنتها الصحيحة </w:t>
+      </w:r>
+      <w:r>
+        <w:rPr>
+          <w:rFonts w:cs="Arial"/>
+          <w:sz w:val="28"/>
+          <w:szCs w:val="28"/>
+          <w:lang w:bidi="ar-SY"/>
+        </w:rPr>
+        <w:t>.</w:t>
+      </w:r>
+    </w:p>
+    <w:p>
+      <w:pPr>
+        <w:pStyle w:val="a5"/>
+        <w:bidi/>
+        <w:jc w:val="both"/>
+        <w:rPr>
+          <w:rFonts w:cs="Arial"/>
+          <w:sz w:val="28"/>
+          <w:szCs w:val="28"/>
+          <w:lang w:bidi="ar-SY"/>
+        </w:rPr>
+      </w:pPr>
+    </w:p>
+    <w:p>
+      <w:pPr>
+        <w:pStyle w:val="a5"/>
+        <w:bidi/>
+        <w:jc w:val="both"/>
+        <w:rPr>
+          <w:rFonts w:cs="Arial"/>
+          <w:b/>
+          <w:bCs/>
+          <w:sz w:val="32"/>
+          <w:szCs w:val="32"/>
+          <w:rtl/>
+          <w:lang w:bidi="ar-SY"/>
+        </w:rPr>
+      </w:pPr>
+      <w:r>
+        <w:rPr>
+          <w:rFonts w:cs="Arial"/>
+          <w:b/>
+          <w:bCs/>
+          <w:sz w:val="32"/>
+          <w:szCs w:val="32"/>
+          <w:lang w:bidi="ar-SY"/>
+        </w:rPr>
+        <w:t xml:space="preserve"> </w:t>
+      </w:r>
+      <w:r>
+        <w:rPr>
+          <w:rFonts w:cs="Arial"/>
+          <w:b/>
+          <w:bCs/>
+          <w:sz w:val="32"/>
+          <w:szCs w:val="32"/>
+          <w:lang w:bidi="ar-SY"/>
+        </w:rPr>
+        <w:t xml:space="preserve">public void </w:t>
+      </w:r>
+      <w:proofErr w:type="spellStart"/>
+      <w:r>
+        <w:rPr>
+          <w:rFonts w:cs="Arial"/>
+          <w:b/>
+          <w:bCs/>
+          <w:sz w:val="32"/>
+          <w:szCs w:val="32"/>
+          <w:lang w:bidi="ar-SY"/>
+        </w:rPr>
+        <w:t>intilize</w:t>
+      </w:r>
+      <w:proofErr w:type="spellEnd"/>
+      <w:r>
+        <w:rPr>
+          <w:rFonts w:cs="Arial"/>
+          <w:b/>
+          <w:bCs/>
+          <w:sz w:val="32"/>
+          <w:szCs w:val="32"/>
+          <w:lang w:bidi="ar-SY"/>
+        </w:rPr>
+        <w:t xml:space="preserve"> </w:t>
+      </w:r>
       <w:proofErr w:type="gramStart"/>
       <w:r>
         <w:rPr>
-          <w:b/>
-          <w:bCs/>
-          <w:sz w:val="32"/>
-          <w:szCs w:val="32"/>
+          <w:rFonts w:cs="Arial"/>
+          <w:b/>
+          <w:bCs/>
+          <w:sz w:val="32"/>
+          <w:szCs w:val="32"/>
+          <w:lang w:bidi="ar-SY"/>
         </w:rPr>
         <w:t>•</w:t>
       </w:r>
@@ -1205,6 +1449,7 @@
           <w:sz w:val="32"/>
           <w:szCs w:val="32"/>
           <w:rtl/>
+          <w:lang w:bidi="ar-SY"/>
         </w:rPr>
         <w:t>(</w:t>
       </w:r>
@@ -1217,6 +1462,7 @@
           <w:sz w:val="32"/>
           <w:szCs w:val="32"/>
           <w:rtl/>
+          <w:lang w:bidi="ar-SY"/>
         </w:rPr>
         <w:t>){}</w:t>
       </w:r>
@@ -1227,27 +1473,39 @@
           <w:bCs/>
           <w:sz w:val="32"/>
           <w:szCs w:val="32"/>
+          <w:lang w:bidi="ar-SY"/>
         </w:rPr>
         <w:t xml:space="preserve"> :</w:t>
       </w:r>
     </w:p>
     <w:p>
       <w:pPr>
-        <w:pStyle w:val="ListParagraph"/>
-        <w:bidi/>
-        <w:jc w:val="both"/>
-        <w:rPr>
-          <w:rFonts w:cs="Arial"/>
-          <w:sz w:val="28"/>
-          <w:szCs w:val="28"/>
-          <w:lang w:bidi="ar-SY"/>
-        </w:rPr>
-      </w:pPr>
-      <w:r>
-        <w:rPr>
-          <w:rFonts w:cs="Arial"/>
-          <w:sz w:val="28"/>
-          <w:szCs w:val="28"/>
+        <w:pStyle w:val="a5"/>
+        <w:bidi/>
+        <w:jc w:val="both"/>
+        <w:rPr>
+          <w:rFonts w:cs="Arial"/>
+          <w:sz w:val="28"/>
+          <w:szCs w:val="28"/>
+          <w:lang w:bidi="ar-SY"/>
+        </w:rPr>
+      </w:pPr>
+      <w:r>
+        <w:rPr>
+          <w:rFonts w:cs="Arial" w:hint="cs"/>
+          <w:sz w:val="28"/>
+          <w:szCs w:val="28"/>
+          <w:rtl/>
+          <w:lang w:bidi="ar-SY"/>
+        </w:rPr>
+        <w:t xml:space="preserve">ذكرنا شرحها سابقا من خلال المنشئ فهي تحدد </w:t>
+      </w:r>
+      <w:r>
+        <w:rPr>
+          <w:rFonts w:cs="Arial"/>
+          <w:sz w:val="28"/>
+          <w:szCs w:val="28"/>
+          <w:lang w:bidi="ar-SY"/>
         </w:rPr>
         <w:t xml:space="preserve"> </w:t>
       </w:r>
@@ -1259,107 +1517,7 @@
           <w:rtl/>
           <w:lang w:bidi="ar-SY"/>
         </w:rPr>
-        <w:t xml:space="preserve">هذا </w:t>
-      </w:r>
-      <w:r>
-        <w:rPr>
-          <w:rFonts w:cs="Arial" w:hint="cs"/>
-          <w:sz w:val="28"/>
-          <w:szCs w:val="28"/>
-          <w:rtl/>
-          <w:lang w:bidi="ar-SY"/>
-        </w:rPr>
-        <w:t>الباني</w:t>
-      </w:r>
-      <w:r>
-        <w:rPr>
-          <w:rFonts w:cs="Arial" w:hint="cs"/>
-          <w:sz w:val="28"/>
-          <w:szCs w:val="28"/>
-          <w:rtl/>
-          <w:lang w:bidi="ar-SY"/>
-        </w:rPr>
-        <w:t xml:space="preserve"> الخاص بالكلاس و الذي يتم فيه تهيئة الرقعة للعب حيث يقوم </w:t>
-      </w:r>
-      <w:r>
-        <w:rPr>
-          <w:rFonts w:cs="Arial" w:hint="cs"/>
-          <w:sz w:val="28"/>
-          <w:szCs w:val="28"/>
-          <w:rtl/>
-          <w:lang w:bidi="ar-SY"/>
-        </w:rPr>
-        <w:t xml:space="preserve">بوضع قطع اللعب في اماكنها الصحيحة اي توزيع القطع البيضاء و السوداء على اول 14 خانه و من خلال الدالة </w:t>
-      </w:r>
-      <w:proofErr w:type="spellStart"/>
-      <w:r>
-        <w:rPr>
-          <w:rFonts w:cs="Arial"/>
-          <w:sz w:val="28"/>
-          <w:szCs w:val="28"/>
-          <w:lang w:bidi="ar-SY"/>
-        </w:rPr>
-        <w:t>intilize</w:t>
-      </w:r>
-      <w:proofErr w:type="spellEnd"/>
-      <w:r>
-        <w:rPr>
-          <w:rFonts w:cs="Arial"/>
-          <w:sz w:val="28"/>
-          <w:szCs w:val="28"/>
-          <w:lang w:bidi="ar-SY"/>
-        </w:rPr>
-        <w:t>()</w:t>
-      </w:r>
-      <w:r>
-        <w:rPr>
-          <w:rFonts w:cs="Arial" w:hint="cs"/>
-          <w:sz w:val="28"/>
-          <w:szCs w:val="28"/>
-          <w:rtl/>
-          <w:lang w:bidi="ar-SY"/>
-        </w:rPr>
-        <w:t xml:space="preserve"> يقوم بتوزيع العلامات المخصصة</w:t>
-      </w:r>
-      <w:r>
-        <w:rPr>
-          <w:rFonts w:cs="Arial" w:hint="cs"/>
-          <w:sz w:val="28"/>
-          <w:szCs w:val="28"/>
-          <w:rtl/>
-          <w:lang w:bidi="ar-SY"/>
-        </w:rPr>
-        <w:t xml:space="preserve"> على المربعات </w:t>
-      </w:r>
-      <w:r>
-        <w:rPr>
-          <w:rFonts w:cs="Arial" w:hint="cs"/>
-          <w:sz w:val="28"/>
-          <w:szCs w:val="28"/>
-          <w:rtl/>
-          <w:lang w:bidi="ar-SY"/>
-        </w:rPr>
-        <w:t xml:space="preserve"> بحيث لكل  واحدة مكان محدد وصفة معينة و في الاخير يقوم بتوزيع علامة مخصصة و التي تدل على</w:t>
-      </w:r>
-      <w:r>
-        <w:rPr>
-          <w:rFonts w:cs="Arial" w:hint="cs"/>
-          <w:sz w:val="28"/>
-          <w:szCs w:val="28"/>
-          <w:rtl/>
-          <w:lang w:bidi="ar-SY"/>
-        </w:rPr>
-        <w:t xml:space="preserve"> مربع</w:t>
-      </w:r>
-      <w:r>
-        <w:rPr>
-          <w:rFonts w:cs="Arial" w:hint="cs"/>
-          <w:sz w:val="28"/>
-          <w:szCs w:val="28"/>
-          <w:rtl/>
-          <w:lang w:bidi="ar-SY"/>
-        </w:rPr>
-        <w:t xml:space="preserve"> فارغ ويضعها في امكنتها الصحيحة </w:t>
+        <w:t>العلامات المخصصة و تضعها في اماكنها الصحيحة في الرقعة</w:t>
       </w:r>
       <w:r>
         <w:rPr>
@@ -1373,194 +1531,20 @@
     </w:p>
     <w:p>
       <w:pPr>
-        <w:pStyle w:val="ListParagraph"/>
-        <w:bidi/>
-        <w:jc w:val="both"/>
-        <w:rPr>
-          <w:rFonts w:cs="Arial"/>
-          <w:sz w:val="28"/>
-          <w:szCs w:val="28"/>
-          <w:lang w:bidi="ar-SY"/>
-        </w:rPr>
-      </w:pPr>
-    </w:p>
-    <w:p>
-      <w:pPr>
-        <w:pStyle w:val="ListParagraph"/>
-        <w:bidi/>
-        <w:jc w:val="both"/>
-        <w:rPr>
-          <w:rFonts w:cs="Arial"/>
-          <w:b/>
-          <w:bCs/>
-          <w:sz w:val="32"/>
-          <w:szCs w:val="32"/>
-          <w:rtl/>
-          <w:lang w:bidi="ar-SY"/>
-        </w:rPr>
-      </w:pPr>
-      <w:r>
-        <w:rPr>
-          <w:rFonts w:cs="Arial"/>
-          <w:b/>
-          <w:bCs/>
-          <w:sz w:val="32"/>
-          <w:szCs w:val="32"/>
-          <w:lang w:bidi="ar-SY"/>
-        </w:rPr>
-        <w:t xml:space="preserve"> </w:t>
-      </w:r>
-      <w:r>
-        <w:rPr>
-          <w:rFonts w:cs="Arial"/>
-          <w:b/>
-          <w:bCs/>
-          <w:sz w:val="32"/>
-          <w:szCs w:val="32"/>
-          <w:lang w:bidi="ar-SY"/>
-        </w:rPr>
-        <w:t xml:space="preserve">public void </w:t>
-      </w:r>
-      <w:proofErr w:type="spellStart"/>
-      <w:r>
-        <w:rPr>
-          <w:rFonts w:cs="Arial"/>
-          <w:b/>
-          <w:bCs/>
-          <w:sz w:val="32"/>
-          <w:szCs w:val="32"/>
-          <w:lang w:bidi="ar-SY"/>
-        </w:rPr>
-        <w:t>intilize</w:t>
-      </w:r>
-      <w:proofErr w:type="spellEnd"/>
-      <w:r>
-        <w:rPr>
-          <w:rFonts w:cs="Arial"/>
-          <w:b/>
-          <w:bCs/>
-          <w:sz w:val="32"/>
-          <w:szCs w:val="32"/>
-          <w:lang w:bidi="ar-SY"/>
-        </w:rPr>
-        <w:t xml:space="preserve"> </w:t>
-      </w:r>
-      <w:proofErr w:type="gramStart"/>
-      <w:r>
-        <w:rPr>
-          <w:rFonts w:cs="Arial"/>
-          <w:b/>
-          <w:bCs/>
-          <w:sz w:val="32"/>
-          <w:szCs w:val="32"/>
-          <w:lang w:bidi="ar-SY"/>
-        </w:rPr>
-        <w:t>•</w:t>
-      </w:r>
-      <w:r>
-        <w:rPr>
-          <w:rFonts w:cs="Arial"/>
-          <w:b/>
-          <w:bCs/>
-          <w:sz w:val="32"/>
-          <w:szCs w:val="32"/>
-          <w:rtl/>
-          <w:lang w:bidi="ar-SY"/>
-        </w:rPr>
-        <w:t>(</w:t>
-      </w:r>
-      <w:proofErr w:type="gramEnd"/>
-      <w:r>
-        <w:rPr>
-          <w:rFonts w:cs="Arial"/>
-          <w:b/>
-          <w:bCs/>
-          <w:sz w:val="32"/>
-          <w:szCs w:val="32"/>
-          <w:rtl/>
-          <w:lang w:bidi="ar-SY"/>
-        </w:rPr>
-        <w:t>){}</w:t>
-      </w:r>
-      <w:r>
-        <w:rPr>
-          <w:rFonts w:cs="Arial"/>
-          <w:b/>
-          <w:bCs/>
-          <w:sz w:val="32"/>
-          <w:szCs w:val="32"/>
-          <w:lang w:bidi="ar-SY"/>
-        </w:rPr>
-        <w:t xml:space="preserve"> :</w:t>
-      </w:r>
-    </w:p>
-    <w:p>
-      <w:pPr>
-        <w:pStyle w:val="ListParagraph"/>
-        <w:bidi/>
-        <w:jc w:val="both"/>
-        <w:rPr>
-          <w:rFonts w:cs="Arial"/>
-          <w:sz w:val="28"/>
-          <w:szCs w:val="28"/>
-          <w:lang w:bidi="ar-SY"/>
-        </w:rPr>
-      </w:pPr>
-      <w:r>
-        <w:rPr>
-          <w:rFonts w:cs="Arial" w:hint="cs"/>
-          <w:sz w:val="28"/>
-          <w:szCs w:val="28"/>
-          <w:rtl/>
-          <w:lang w:bidi="ar-SY"/>
-        </w:rPr>
-        <w:t xml:space="preserve">ذكرنا شرحها سابقا من خلال المنشئ فهي تحدد </w:t>
-      </w:r>
-      <w:r>
-        <w:rPr>
-          <w:rFonts w:cs="Arial"/>
-          <w:sz w:val="28"/>
-          <w:szCs w:val="28"/>
-          <w:lang w:bidi="ar-SY"/>
-        </w:rPr>
-        <w:t xml:space="preserve"> </w:t>
-      </w:r>
-      <w:r>
-        <w:rPr>
-          <w:rFonts w:cs="Arial" w:hint="cs"/>
-          <w:sz w:val="28"/>
-          <w:szCs w:val="28"/>
-          <w:rtl/>
-          <w:lang w:bidi="ar-SY"/>
-        </w:rPr>
-        <w:t>العلامات المخصصة و تضعها في اماكنها الصحيحة في الرقعة</w:t>
-      </w:r>
-      <w:r>
-        <w:rPr>
-          <w:rFonts w:cs="Arial"/>
-          <w:sz w:val="28"/>
-          <w:szCs w:val="28"/>
-          <w:lang w:bidi="ar-SY"/>
-        </w:rPr>
-        <w:t>.</w:t>
-      </w:r>
-    </w:p>
-    <w:p>
-      <w:pPr>
-        <w:pStyle w:val="ListParagraph"/>
-        <w:bidi/>
-        <w:jc w:val="both"/>
-        <w:rPr>
-          <w:rFonts w:cs="Arial"/>
-          <w:sz w:val="28"/>
-          <w:szCs w:val="28"/>
-          <w:lang w:bidi="ar-SY"/>
-        </w:rPr>
-      </w:pPr>
-    </w:p>
-    <w:p>
-      <w:pPr>
-        <w:pStyle w:val="ListParagraph"/>
+        <w:pStyle w:val="a5"/>
+        <w:bidi/>
+        <w:jc w:val="both"/>
+        <w:rPr>
+          <w:rFonts w:cs="Arial"/>
+          <w:sz w:val="28"/>
+          <w:szCs w:val="28"/>
+          <w:lang w:bidi="ar-SY"/>
+        </w:rPr>
+      </w:pPr>
+    </w:p>
+    <w:p>
+      <w:pPr>
+        <w:pStyle w:val="a5"/>
         <w:bidi/>
         <w:jc w:val="both"/>
         <w:rPr>
@@ -1647,7 +1631,7 @@
     </w:p>
     <w:p>
       <w:pPr>
-        <w:pStyle w:val="ListParagraph"/>
+        <w:pStyle w:val="a5"/>
         <w:bidi/>
         <w:jc w:val="both"/>
         <w:rPr>
@@ -1699,33 +1683,33 @@
     </w:p>
     <w:p>
       <w:pPr>
-        <w:pStyle w:val="ListParagraph"/>
-        <w:bidi/>
-        <w:jc w:val="both"/>
-        <w:rPr>
-          <w:rFonts w:cs="Arial"/>
-          <w:sz w:val="28"/>
-          <w:szCs w:val="28"/>
-          <w:lang w:bidi="ar-SY"/>
-        </w:rPr>
-      </w:pPr>
-    </w:p>
-    <w:p>
-      <w:pPr>
-        <w:pStyle w:val="ListParagraph"/>
-        <w:bidi/>
-        <w:jc w:val="both"/>
-        <w:rPr>
-          <w:rFonts w:cs="Arial"/>
-          <w:sz w:val="28"/>
-          <w:szCs w:val="28"/>
-          <w:lang w:bidi="ar-SY"/>
-        </w:rPr>
-      </w:pPr>
-    </w:p>
-    <w:p>
-      <w:pPr>
-        <w:pStyle w:val="ListParagraph"/>
+        <w:pStyle w:val="a5"/>
+        <w:bidi/>
+        <w:jc w:val="both"/>
+        <w:rPr>
+          <w:rFonts w:cs="Arial"/>
+          <w:sz w:val="28"/>
+          <w:szCs w:val="28"/>
+          <w:lang w:bidi="ar-SY"/>
+        </w:rPr>
+      </w:pPr>
+    </w:p>
+    <w:p>
+      <w:pPr>
+        <w:pStyle w:val="a5"/>
+        <w:bidi/>
+        <w:jc w:val="both"/>
+        <w:rPr>
+          <w:rFonts w:cs="Arial"/>
+          <w:sz w:val="28"/>
+          <w:szCs w:val="28"/>
+          <w:lang w:bidi="ar-SY"/>
+        </w:rPr>
+      </w:pPr>
+    </w:p>
+    <w:p>
+      <w:pPr>
+        <w:pStyle w:val="a5"/>
         <w:bidi/>
         <w:jc w:val="both"/>
         <w:rPr>
@@ -1812,7 +1796,7 @@
     </w:p>
     <w:p>
       <w:pPr>
-        <w:pStyle w:val="ListParagraph"/>
+        <w:pStyle w:val="a5"/>
         <w:bidi/>
         <w:jc w:val="both"/>
         <w:rPr>
@@ -1837,21 +1821,21 @@
     </w:p>
     <w:p>
       <w:pPr>
-        <w:pStyle w:val="ListParagraph"/>
-        <w:bidi/>
-        <w:jc w:val="both"/>
-        <w:rPr>
-          <w:rFonts w:cs="Arial"/>
-          <w:sz w:val="28"/>
-          <w:szCs w:val="28"/>
-          <w:rtl/>
-          <w:lang w:bidi="ar-SY"/>
-        </w:rPr>
-      </w:pPr>
-    </w:p>
-    <w:p>
-      <w:pPr>
-        <w:pStyle w:val="ListParagraph"/>
+        <w:pStyle w:val="a5"/>
+        <w:bidi/>
+        <w:jc w:val="both"/>
+        <w:rPr>
+          <w:rFonts w:cs="Arial"/>
+          <w:sz w:val="28"/>
+          <w:szCs w:val="28"/>
+          <w:rtl/>
+          <w:lang w:bidi="ar-SY"/>
+        </w:rPr>
+      </w:pPr>
+    </w:p>
+    <w:p>
+      <w:pPr>
+        <w:pStyle w:val="a5"/>
         <w:bidi/>
         <w:jc w:val="both"/>
         <w:rPr>
@@ -1926,7 +1910,7 @@
     </w:p>
     <w:p>
       <w:pPr>
-        <w:pStyle w:val="ListParagraph"/>
+        <w:pStyle w:val="a5"/>
         <w:bidi/>
         <w:jc w:val="both"/>
         <w:rPr>
@@ -1968,22 +1952,143 @@
     </w:p>
     <w:p>
       <w:pPr>
-        <w:pStyle w:val="ListParagraph"/>
-        <w:bidi/>
-        <w:jc w:val="both"/>
-        <w:rPr>
-          <w:rFonts w:cs="Arial"/>
-          <w:sz w:val="28"/>
-          <w:szCs w:val="28"/>
-          <w:lang w:bidi="ar-SY"/>
-        </w:rPr>
-      </w:pPr>
-    </w:p>
-    <w:p>
-      <w:pPr>
-        <w:pStyle w:val="ListParagraph"/>
-        <w:bidi/>
-        <w:jc w:val="both"/>
+        <w:pStyle w:val="a5"/>
+        <w:bidi/>
+        <w:jc w:val="both"/>
+        <w:rPr>
+          <w:rFonts w:cs="Arial"/>
+          <w:sz w:val="28"/>
+          <w:szCs w:val="28"/>
+          <w:lang w:bidi="ar-SY"/>
+        </w:rPr>
+      </w:pPr>
+    </w:p>
+    <w:p>
+      <w:pPr>
+        <w:pStyle w:val="a5"/>
+        <w:bidi/>
+        <w:jc w:val="both"/>
+        <w:rPr>
+          <w:rFonts w:cs="Arial"/>
+          <w:sz w:val="28"/>
+          <w:szCs w:val="28"/>
+          <w:rtl/>
+          <w:lang w:bidi="ar-SY"/>
+        </w:rPr>
+      </w:pPr>
+    </w:p>
+    <w:p>
+      <w:pPr>
+        <w:pStyle w:val="a5"/>
+        <w:bidi/>
+        <w:jc w:val="both"/>
+        <w:rPr>
+          <w:rFonts w:cs="Arial"/>
+          <w:sz w:val="28"/>
+          <w:szCs w:val="28"/>
+          <w:rtl/>
+          <w:lang w:bidi="ar-SY"/>
+        </w:rPr>
+      </w:pPr>
+    </w:p>
+    <w:p>
+      <w:pPr>
+        <w:pStyle w:val="a5"/>
+        <w:bidi/>
+        <w:jc w:val="both"/>
+        <w:rPr>
+          <w:rFonts w:cs="Arial"/>
+          <w:b/>
+          <w:bCs/>
+          <w:sz w:val="32"/>
+          <w:szCs w:val="32"/>
+          <w:rtl/>
+          <w:lang w:bidi="ar-SY"/>
+        </w:rPr>
+      </w:pPr>
+      <w:r>
+        <w:rPr>
+          <w:rFonts w:cs="Arial"/>
+          <w:b/>
+          <w:bCs/>
+          <w:sz w:val="32"/>
+          <w:szCs w:val="32"/>
+          <w:lang w:bidi="ar-SY"/>
+        </w:rPr>
+        <w:t xml:space="preserve">(Stone </w:t>
+      </w:r>
+      <w:proofErr w:type="gramStart"/>
+      <w:r>
+        <w:rPr>
+          <w:rFonts w:cs="Arial"/>
+          <w:b/>
+          <w:bCs/>
+          <w:sz w:val="32"/>
+          <w:szCs w:val="32"/>
+          <w:lang w:bidi="ar-SY"/>
+        </w:rPr>
+        <w:t>stone)public</w:t>
+      </w:r>
+      <w:proofErr w:type="gramEnd"/>
+      <w:r>
+        <w:rPr>
+          <w:rFonts w:cs="Arial"/>
+          <w:b/>
+          <w:bCs/>
+          <w:sz w:val="32"/>
+          <w:szCs w:val="32"/>
+          <w:lang w:bidi="ar-SY"/>
+        </w:rPr>
+        <w:t xml:space="preserve"> void home</w:t>
+      </w:r>
+      <w:r>
+        <w:rPr>
+          <w:rFonts w:cs="Arial"/>
+          <w:b/>
+          <w:bCs/>
+          <w:sz w:val="32"/>
+          <w:szCs w:val="32"/>
+          <w:lang w:bidi="ar-SY"/>
+        </w:rPr>
+        <w:t>•</w:t>
+      </w:r>
+      <w:r>
+        <w:rPr>
+          <w:rFonts w:cs="Arial"/>
+          <w:b/>
+          <w:bCs/>
+          <w:sz w:val="32"/>
+          <w:szCs w:val="32"/>
+          <w:rtl/>
+          <w:lang w:bidi="ar-SY"/>
+        </w:rPr>
+        <w:t>{}</w:t>
+      </w:r>
+      <w:r>
+        <w:rPr>
+          <w:rFonts w:cs="Arial"/>
+          <w:b/>
+          <w:bCs/>
+          <w:sz w:val="32"/>
+          <w:szCs w:val="32"/>
+          <w:lang w:bidi="ar-SY"/>
+        </w:rPr>
+        <w:t xml:space="preserve"> :</w:t>
+      </w:r>
+    </w:p>
+    <w:p>
+      <w:pPr>
+        <w:pStyle w:val="a5"/>
+        <w:bidi/>
+        <w:jc w:val="both"/>
+        <w:rPr>
+          <w:rFonts w:cs="Arial"/>
+          <w:sz w:val="28"/>
+          <w:szCs w:val="28"/>
+          <w:lang w:bidi="ar-SY"/>
+        </w:rPr>
+      </w:pPr>
+      <w:r>
         <w:rPr>
           <w:rFonts w:cs="Arial" w:hint="cs"/>
           <w:sz w:val="28"/>
@@ -1991,119 +2096,8 @@
           <w:rtl/>
           <w:lang w:bidi="ar-SY"/>
         </w:rPr>
-      </w:pPr>
-    </w:p>
-    <w:p>
-      <w:pPr>
-        <w:pStyle w:val="ListParagraph"/>
-        <w:bidi/>
-        <w:jc w:val="both"/>
-        <w:rPr>
-          <w:rFonts w:cs="Arial"/>
-          <w:sz w:val="28"/>
-          <w:szCs w:val="28"/>
-          <w:rtl/>
-          <w:lang w:bidi="ar-SY"/>
-        </w:rPr>
-      </w:pPr>
-    </w:p>
-    <w:p>
-      <w:pPr>
-        <w:pStyle w:val="ListParagraph"/>
-        <w:bidi/>
-        <w:jc w:val="both"/>
-        <w:rPr>
-          <w:rFonts w:cs="Arial"/>
-          <w:b/>
-          <w:bCs/>
-          <w:sz w:val="32"/>
-          <w:szCs w:val="32"/>
-          <w:rtl/>
-          <w:lang w:bidi="ar-SY"/>
-        </w:rPr>
-      </w:pPr>
-      <w:r>
-        <w:rPr>
-          <w:rFonts w:cs="Arial"/>
-          <w:b/>
-          <w:bCs/>
-          <w:sz w:val="32"/>
-          <w:szCs w:val="32"/>
-          <w:lang w:bidi="ar-SY"/>
-        </w:rPr>
-        <w:t xml:space="preserve">(Stone </w:t>
-      </w:r>
-      <w:proofErr w:type="gramStart"/>
-      <w:r>
-        <w:rPr>
-          <w:rFonts w:cs="Arial"/>
-          <w:b/>
-          <w:bCs/>
-          <w:sz w:val="32"/>
-          <w:szCs w:val="32"/>
-          <w:lang w:bidi="ar-SY"/>
-        </w:rPr>
-        <w:t>stone)public</w:t>
-      </w:r>
-      <w:proofErr w:type="gramEnd"/>
-      <w:r>
-        <w:rPr>
-          <w:rFonts w:cs="Arial"/>
-          <w:b/>
-          <w:bCs/>
-          <w:sz w:val="32"/>
-          <w:szCs w:val="32"/>
-          <w:lang w:bidi="ar-SY"/>
-        </w:rPr>
-        <w:t xml:space="preserve"> void home</w:t>
-      </w:r>
-      <w:r>
-        <w:rPr>
-          <w:rFonts w:cs="Arial"/>
-          <w:b/>
-          <w:bCs/>
-          <w:sz w:val="32"/>
-          <w:szCs w:val="32"/>
-          <w:lang w:bidi="ar-SY"/>
-        </w:rPr>
-        <w:t>•</w:t>
-      </w:r>
-      <w:r>
-        <w:rPr>
-          <w:rFonts w:cs="Arial"/>
-          <w:b/>
-          <w:bCs/>
-          <w:sz w:val="32"/>
-          <w:szCs w:val="32"/>
-          <w:rtl/>
-          <w:lang w:bidi="ar-SY"/>
-        </w:rPr>
-        <w:t>{}</w:t>
-      </w:r>
-      <w:r>
-        <w:rPr>
-          <w:rFonts w:cs="Arial"/>
-          <w:b/>
-          <w:bCs/>
-          <w:sz w:val="32"/>
-          <w:szCs w:val="32"/>
-          <w:lang w:bidi="ar-SY"/>
-        </w:rPr>
-        <w:t xml:space="preserve"> :</w:t>
-      </w:r>
-    </w:p>
-    <w:p>
-      <w:pPr>
-        <w:pStyle w:val="ListParagraph"/>
-        <w:bidi/>
-        <w:jc w:val="both"/>
-        <w:rPr>
-          <w:rFonts w:cs="Arial"/>
-          <w:sz w:val="28"/>
-          <w:szCs w:val="28"/>
-          <w:lang w:bidi="ar-SY"/>
-        </w:rPr>
-      </w:pPr>
+        <w:t xml:space="preserve">هذه الدالة تقوم بإدارة حركات اللعب التي تخالف قواعد اللعبة بحيث يتم ارسال القطعة المخالفة سوداء او بيضاء  الى المربع 14 </w:t>
+      </w:r>
       <w:r>
         <w:rPr>
           <w:rFonts w:cs="Arial" w:hint="cs"/>
@@ -2112,7 +2106,7 @@
           <w:rtl/>
           <w:lang w:bidi="ar-SY"/>
         </w:rPr>
-        <w:t xml:space="preserve">هذه الدالة تقوم بإدارة حركات اللعب التي تخالف قواعد اللعبة بحيث يتم ارسال القطعة المخالفة سوداء او بيضاء  الى المربع 14 </w:t>
+        <w:t xml:space="preserve">بيت الفرصة الجديدة </w:t>
       </w:r>
       <w:r>
         <w:rPr>
@@ -2122,7 +2116,7 @@
           <w:rtl/>
           <w:lang w:bidi="ar-SY"/>
         </w:rPr>
-        <w:t xml:space="preserve">بيت الفرصة الجديدة </w:t>
+        <w:t xml:space="preserve"> </w:t>
       </w:r>
       <w:r>
         <w:rPr>
@@ -2132,6 +2126,26 @@
           <w:rtl/>
           <w:lang w:bidi="ar-SY"/>
         </w:rPr>
+        <w:t>و في حال كان بيت الفرصة الجديدة شاغر اي يحوي قطعة يتم ارسال القطعة الى اول مربع فارغ و يوضع الحجر الجديد الذي خالف احد القواعد في بيت الفرصة الجديدة و تكون القطعة مخالفة في حال كان لدي انتقال و لم يمر على</w:t>
+      </w:r>
+      <w:r>
+        <w:rPr>
+          <w:rFonts w:cs="Arial" w:hint="cs"/>
+          <w:sz w:val="28"/>
+          <w:szCs w:val="28"/>
+          <w:rtl/>
+          <w:lang w:bidi="ar-SY"/>
+        </w:rPr>
+        <w:t xml:space="preserve"> المربع 26 </w:t>
+      </w:r>
+      <w:r>
+        <w:rPr>
+          <w:rFonts w:cs="Arial" w:hint="cs"/>
+          <w:sz w:val="28"/>
+          <w:szCs w:val="28"/>
+          <w:rtl/>
+          <w:lang w:bidi="ar-SY"/>
+        </w:rPr>
         <w:t xml:space="preserve"> </w:t>
       </w:r>
       <w:r>
@@ -2142,157 +2156,7 @@
           <w:rtl/>
           <w:lang w:bidi="ar-SY"/>
         </w:rPr>
-        <w:t xml:space="preserve">و في حال كان </w:t>
-      </w:r>
-      <w:r>
-        <w:rPr>
-          <w:rFonts w:cs="Arial" w:hint="cs"/>
-          <w:sz w:val="28"/>
-          <w:szCs w:val="28"/>
-          <w:rtl/>
-          <w:lang w:bidi="ar-SY"/>
-        </w:rPr>
-        <w:t>بيت الفرصة الجديدة</w:t>
-      </w:r>
-      <w:r>
-        <w:rPr>
-          <w:rFonts w:cs="Arial" w:hint="cs"/>
-          <w:sz w:val="28"/>
-          <w:szCs w:val="28"/>
-          <w:rtl/>
-          <w:lang w:bidi="ar-SY"/>
-        </w:rPr>
-        <w:t xml:space="preserve"> شاغر اي يحوي قطعة يتم ارسال القطعة الى اول مربع فارغ و يوضع الحجر الجديد الذي خالف احد القواعد في </w:t>
-      </w:r>
-      <w:r>
-        <w:rPr>
-          <w:rFonts w:cs="Arial" w:hint="cs"/>
-          <w:sz w:val="28"/>
-          <w:szCs w:val="28"/>
-          <w:rtl/>
-          <w:lang w:bidi="ar-SY"/>
-        </w:rPr>
-        <w:t>بيت الفرصة الجديدة</w:t>
-      </w:r>
-      <w:r>
-        <w:rPr>
-          <w:rFonts w:cs="Arial" w:hint="cs"/>
-          <w:sz w:val="28"/>
-          <w:szCs w:val="28"/>
-          <w:rtl/>
-          <w:lang w:bidi="ar-SY"/>
-        </w:rPr>
-        <w:t xml:space="preserve"> و تكون القطعة مخالفة في حال كان لدي انتقال و لم يمر على</w:t>
-      </w:r>
-      <w:r>
-        <w:rPr>
-          <w:rFonts w:cs="Arial" w:hint="cs"/>
-          <w:sz w:val="28"/>
-          <w:szCs w:val="28"/>
-          <w:rtl/>
-          <w:lang w:bidi="ar-SY"/>
-        </w:rPr>
-        <w:t xml:space="preserve"> المربع 26 </w:t>
-      </w:r>
-      <w:r>
-        <w:rPr>
-          <w:rFonts w:cs="Arial" w:hint="cs"/>
-          <w:sz w:val="28"/>
-          <w:szCs w:val="28"/>
-          <w:rtl/>
-          <w:lang w:bidi="ar-SY"/>
-        </w:rPr>
-        <w:t xml:space="preserve"> </w:t>
-      </w:r>
-      <w:r>
-        <w:rPr>
-          <w:rFonts w:cs="Arial" w:hint="cs"/>
-          <w:sz w:val="28"/>
-          <w:szCs w:val="28"/>
-          <w:rtl/>
-          <w:lang w:bidi="ar-SY"/>
-        </w:rPr>
-        <w:t xml:space="preserve">بيت الحاجز او كان لدي انتقال و توقف في المربع 27 بيت الحفرة او اذا كان الحجر يقف عند 28 بيت الخطوات الثلاث  و في الدور التالي لم يتم الحصول على رمية مقدارها 3 و حاولنا تحريك هذا الحجر </w:t>
-      </w:r>
-      <w:r>
-        <w:rPr>
-          <w:rFonts w:cs="Arial" w:hint="cs"/>
-          <w:sz w:val="28"/>
-          <w:szCs w:val="28"/>
-          <w:rtl/>
-          <w:lang w:bidi="ar-SY"/>
-        </w:rPr>
-        <w:t xml:space="preserve">او اذا كان الحجر يقف عند </w:t>
-      </w:r>
-      <w:r>
-        <w:rPr>
-          <w:rFonts w:cs="Arial" w:hint="cs"/>
-          <w:sz w:val="28"/>
-          <w:szCs w:val="28"/>
-          <w:rtl/>
-          <w:lang w:bidi="ar-SY"/>
-        </w:rPr>
-        <w:t>29</w:t>
-      </w:r>
-      <w:r>
-        <w:rPr>
-          <w:rFonts w:cs="Arial" w:hint="cs"/>
-          <w:sz w:val="28"/>
-          <w:szCs w:val="28"/>
-          <w:rtl/>
-          <w:lang w:bidi="ar-SY"/>
-        </w:rPr>
-        <w:t xml:space="preserve"> بيت </w:t>
-      </w:r>
-      <w:r>
-        <w:rPr>
-          <w:rFonts w:cs="Arial" w:hint="cs"/>
-          <w:sz w:val="28"/>
-          <w:szCs w:val="28"/>
-          <w:rtl/>
-          <w:lang w:bidi="ar-SY"/>
-        </w:rPr>
-        <w:t xml:space="preserve">الخطوتين </w:t>
-      </w:r>
-      <w:r>
-        <w:rPr>
-          <w:rFonts w:cs="Arial" w:hint="cs"/>
-          <w:sz w:val="28"/>
-          <w:szCs w:val="28"/>
-          <w:rtl/>
-          <w:lang w:bidi="ar-SY"/>
-        </w:rPr>
-        <w:t xml:space="preserve">  و في الدور التالي لم يتم الحصول على رمية مقدارها</w:t>
-      </w:r>
-      <w:r>
-        <w:rPr>
-          <w:rFonts w:cs="Arial" w:hint="cs"/>
-          <w:sz w:val="28"/>
-          <w:szCs w:val="28"/>
-          <w:rtl/>
-          <w:lang w:bidi="ar-SY"/>
-        </w:rPr>
-        <w:t>2</w:t>
-      </w:r>
-      <w:r>
-        <w:rPr>
-          <w:rFonts w:cs="Arial" w:hint="cs"/>
-          <w:sz w:val="28"/>
-          <w:szCs w:val="28"/>
-          <w:rtl/>
-          <w:lang w:bidi="ar-SY"/>
-        </w:rPr>
-        <w:t>3 و حاولنا تحريك هذا الحجر</w:t>
-      </w:r>
-      <w:r>
-        <w:rPr>
-          <w:rFonts w:cs="Arial" w:hint="cs"/>
-          <w:sz w:val="28"/>
-          <w:szCs w:val="28"/>
-          <w:rtl/>
-          <w:lang w:bidi="ar-SY"/>
-        </w:rPr>
-        <w:t xml:space="preserve"> او اذا كان الحجر يقف عند البيت 30 بيت الخطوة الإجبارية و في الدور التالي لم يتم تحريك الحجر لاخراجه</w:t>
+        <w:t>بيت الحاجز او كان لدي انتقال و توقف في المربع 27 بيت الحفرة او اذا كان الحجر يقف عند 28 بيت الخطوات الثلاث  و في الدور التالي لم يتم الحصول على رمية مقدارها 3 و حاولنا تحريك هذا الحجر او اذا كان الحجر يقف عند 29 بيت الخطوتين   و في الدور التالي لم يتم الحصول على رمية مقدارها23 و حاولنا تحريك هذا الحجر او اذا كان الحجر يقف عند البيت 30 بيت الخطوة الإجبارية و في الدور التالي لم يتم تحريك الحجر لاخراجه</w:t>
       </w:r>
       <w:r>
         <w:rPr>
@@ -2306,21 +2170,21 @@
     </w:p>
     <w:p>
       <w:pPr>
-        <w:pStyle w:val="ListParagraph"/>
-        <w:bidi/>
-        <w:jc w:val="both"/>
-        <w:rPr>
-          <w:rFonts w:cs="Arial"/>
-          <w:sz w:val="28"/>
-          <w:szCs w:val="28"/>
-          <w:rtl/>
-          <w:lang w:bidi="ar-SY"/>
-        </w:rPr>
-      </w:pPr>
-    </w:p>
-    <w:p>
-      <w:pPr>
-        <w:pStyle w:val="ListParagraph"/>
+        <w:pStyle w:val="a5"/>
+        <w:bidi/>
+        <w:jc w:val="both"/>
+        <w:rPr>
+          <w:rFonts w:cs="Arial"/>
+          <w:sz w:val="28"/>
+          <w:szCs w:val="28"/>
+          <w:rtl/>
+          <w:lang w:bidi="ar-SY"/>
+        </w:rPr>
+      </w:pPr>
+    </w:p>
+    <w:p>
+      <w:pPr>
+        <w:pStyle w:val="a5"/>
         <w:bidi/>
         <w:jc w:val="both"/>
         <w:rPr>
@@ -2430,7 +2294,7 @@
     </w:p>
     <w:p>
       <w:pPr>
-        <w:pStyle w:val="ListParagraph"/>
+        <w:pStyle w:val="a5"/>
         <w:bidi/>
         <w:jc w:val="both"/>
         <w:rPr>
@@ -2491,21 +2355,21 @@
     </w:p>
     <w:p>
       <w:pPr>
-        <w:pStyle w:val="ListParagraph"/>
-        <w:bidi/>
-        <w:jc w:val="both"/>
-        <w:rPr>
-          <w:rFonts w:cs="Arial"/>
-          <w:sz w:val="28"/>
-          <w:szCs w:val="28"/>
-          <w:rtl/>
-          <w:lang w:bidi="ar-SY"/>
-        </w:rPr>
-      </w:pPr>
-    </w:p>
-    <w:p>
-      <w:pPr>
-        <w:pStyle w:val="ListParagraph"/>
+        <w:pStyle w:val="a5"/>
+        <w:bidi/>
+        <w:jc w:val="both"/>
+        <w:rPr>
+          <w:rFonts w:cs="Arial"/>
+          <w:sz w:val="28"/>
+          <w:szCs w:val="28"/>
+          <w:rtl/>
+          <w:lang w:bidi="ar-SY"/>
+        </w:rPr>
+      </w:pPr>
+    </w:p>
+    <w:p>
+      <w:pPr>
+        <w:pStyle w:val="a5"/>
         <w:bidi/>
         <w:jc w:val="both"/>
         <w:rPr>
@@ -2628,7 +2492,7 @@
     </w:p>
     <w:p>
       <w:pPr>
-        <w:pStyle w:val="ListParagraph"/>
+        <w:pStyle w:val="a5"/>
         <w:bidi/>
         <w:jc w:val="both"/>
         <w:rPr>
@@ -2691,35 +2555,35 @@
     </w:p>
     <w:p>
       <w:pPr>
-        <w:pStyle w:val="ListParagraph"/>
-        <w:bidi/>
-        <w:jc w:val="both"/>
-        <w:rPr>
-          <w:rFonts w:cs="Arial"/>
-          <w:sz w:val="28"/>
-          <w:szCs w:val="28"/>
-          <w:rtl/>
-          <w:lang w:bidi="ar-SY"/>
-        </w:rPr>
-      </w:pPr>
-    </w:p>
-    <w:p>
-      <w:pPr>
-        <w:pStyle w:val="ListParagraph"/>
-        <w:bidi/>
-        <w:jc w:val="both"/>
-        <w:rPr>
-          <w:rFonts w:cs="Arial"/>
-          <w:sz w:val="28"/>
-          <w:szCs w:val="28"/>
-          <w:rtl/>
-          <w:lang w:bidi="ar-SY"/>
-        </w:rPr>
-      </w:pPr>
-    </w:p>
-    <w:p>
-      <w:pPr>
-        <w:pStyle w:val="ListParagraph"/>
+        <w:pStyle w:val="a5"/>
+        <w:bidi/>
+        <w:jc w:val="both"/>
+        <w:rPr>
+          <w:rFonts w:cs="Arial"/>
+          <w:sz w:val="28"/>
+          <w:szCs w:val="28"/>
+          <w:rtl/>
+          <w:lang w:bidi="ar-SY"/>
+        </w:rPr>
+      </w:pPr>
+    </w:p>
+    <w:p>
+      <w:pPr>
+        <w:pStyle w:val="a5"/>
+        <w:bidi/>
+        <w:jc w:val="both"/>
+        <w:rPr>
+          <w:rFonts w:cs="Arial"/>
+          <w:sz w:val="28"/>
+          <w:szCs w:val="28"/>
+          <w:rtl/>
+          <w:lang w:bidi="ar-SY"/>
+        </w:rPr>
+      </w:pPr>
+    </w:p>
+    <w:p>
+      <w:pPr>
+        <w:pStyle w:val="a5"/>
         <w:bidi/>
         <w:jc w:val="both"/>
         <w:rPr>
@@ -2853,7 +2717,7 @@
     </w:p>
     <w:p>
       <w:pPr>
-        <w:pStyle w:val="ListParagraph"/>
+        <w:pStyle w:val="a5"/>
         <w:bidi/>
         <w:jc w:val="both"/>
         <w:rPr>
@@ -2915,48 +2779,48 @@
     </w:p>
     <w:p>
       <w:pPr>
-        <w:pStyle w:val="ListParagraph"/>
-        <w:bidi/>
-        <w:jc w:val="both"/>
-        <w:rPr>
-          <w:rFonts w:cs="Arial"/>
-          <w:sz w:val="28"/>
-          <w:szCs w:val="28"/>
-          <w:rtl/>
-          <w:lang w:bidi="ar-SY"/>
-        </w:rPr>
-      </w:pPr>
-    </w:p>
-    <w:p>
-      <w:pPr>
-        <w:pStyle w:val="ListParagraph"/>
-        <w:bidi/>
-        <w:jc w:val="both"/>
-        <w:rPr>
-          <w:rFonts w:cs="Arial"/>
-          <w:sz w:val="28"/>
-          <w:szCs w:val="28"/>
-          <w:rtl/>
-          <w:lang w:bidi="ar-SY"/>
-        </w:rPr>
-      </w:pPr>
-    </w:p>
-    <w:p>
-      <w:pPr>
-        <w:pStyle w:val="ListParagraph"/>
-        <w:bidi/>
-        <w:jc w:val="both"/>
-        <w:rPr>
-          <w:rFonts w:cs="Arial"/>
-          <w:sz w:val="28"/>
-          <w:szCs w:val="28"/>
-          <w:lang w:bidi="ar-SY"/>
-        </w:rPr>
-      </w:pPr>
-    </w:p>
-    <w:p>
-      <w:pPr>
-        <w:pStyle w:val="ListParagraph"/>
+        <w:pStyle w:val="a5"/>
+        <w:bidi/>
+        <w:jc w:val="both"/>
+        <w:rPr>
+          <w:rFonts w:cs="Arial"/>
+          <w:sz w:val="28"/>
+          <w:szCs w:val="28"/>
+          <w:rtl/>
+          <w:lang w:bidi="ar-SY"/>
+        </w:rPr>
+      </w:pPr>
+    </w:p>
+    <w:p>
+      <w:pPr>
+        <w:pStyle w:val="a5"/>
+        <w:bidi/>
+        <w:jc w:val="both"/>
+        <w:rPr>
+          <w:rFonts w:cs="Arial"/>
+          <w:sz w:val="28"/>
+          <w:szCs w:val="28"/>
+          <w:rtl/>
+          <w:lang w:bidi="ar-SY"/>
+        </w:rPr>
+      </w:pPr>
+    </w:p>
+    <w:p>
+      <w:pPr>
+        <w:pStyle w:val="a5"/>
+        <w:bidi/>
+        <w:jc w:val="both"/>
+        <w:rPr>
+          <w:rFonts w:cs="Arial"/>
+          <w:sz w:val="28"/>
+          <w:szCs w:val="28"/>
+          <w:lang w:bidi="ar-SY"/>
+        </w:rPr>
+      </w:pPr>
+    </w:p>
+    <w:p>
+      <w:pPr>
+        <w:pStyle w:val="a5"/>
         <w:bidi/>
         <w:jc w:val="both"/>
         <w:rPr>
@@ -3066,20 +2930,20 @@
     </w:p>
     <w:p>
       <w:pPr>
-        <w:pStyle w:val="ListParagraph"/>
-        <w:bidi/>
-        <w:jc w:val="both"/>
-        <w:rPr>
-          <w:rFonts w:cs="Arial"/>
-          <w:sz w:val="28"/>
-          <w:szCs w:val="28"/>
-          <w:lang w:bidi="ar-SY"/>
-        </w:rPr>
-      </w:pPr>
-    </w:p>
-    <w:p>
-      <w:pPr>
-        <w:pStyle w:val="ListParagraph"/>
+        <w:pStyle w:val="a5"/>
+        <w:bidi/>
+        <w:jc w:val="both"/>
+        <w:rPr>
+          <w:rFonts w:cs="Arial"/>
+          <w:sz w:val="28"/>
+          <w:szCs w:val="28"/>
+          <w:lang w:bidi="ar-SY"/>
+        </w:rPr>
+      </w:pPr>
+    </w:p>
+    <w:p>
+      <w:pPr>
+        <w:pStyle w:val="a5"/>
         <w:bidi/>
         <w:jc w:val="both"/>
         <w:rPr>
@@ -3179,20 +3043,20 @@
     </w:p>
     <w:p>
       <w:pPr>
-        <w:pStyle w:val="ListParagraph"/>
-        <w:bidi/>
-        <w:jc w:val="both"/>
-        <w:rPr>
-          <w:rFonts w:cs="Arial"/>
-          <w:sz w:val="28"/>
-          <w:szCs w:val="28"/>
-          <w:lang w:bidi="ar-SY"/>
-        </w:rPr>
-      </w:pPr>
-    </w:p>
-    <w:p>
-      <w:pPr>
-        <w:pStyle w:val="ListParagraph"/>
+        <w:pStyle w:val="a5"/>
+        <w:bidi/>
+        <w:jc w:val="both"/>
+        <w:rPr>
+          <w:rFonts w:cs="Arial"/>
+          <w:sz w:val="28"/>
+          <w:szCs w:val="28"/>
+          <w:lang w:bidi="ar-SY"/>
+        </w:rPr>
+      </w:pPr>
+    </w:p>
+    <w:p>
+      <w:pPr>
+        <w:pStyle w:val="a5"/>
         <w:bidi/>
         <w:jc w:val="both"/>
         <w:rPr>
@@ -3292,20 +3156,20 @@
     </w:p>
     <w:p>
       <w:pPr>
-        <w:pStyle w:val="ListParagraph"/>
-        <w:bidi/>
-        <w:jc w:val="both"/>
-        <w:rPr>
-          <w:rFonts w:cs="Arial"/>
-          <w:sz w:val="28"/>
-          <w:szCs w:val="28"/>
-          <w:lang w:bidi="ar-SY"/>
-        </w:rPr>
-      </w:pPr>
-    </w:p>
-    <w:p>
-      <w:pPr>
-        <w:pStyle w:val="ListParagraph"/>
+        <w:pStyle w:val="a5"/>
+        <w:bidi/>
+        <w:jc w:val="both"/>
+        <w:rPr>
+          <w:rFonts w:cs="Arial"/>
+          <w:sz w:val="28"/>
+          <w:szCs w:val="28"/>
+          <w:lang w:bidi="ar-SY"/>
+        </w:rPr>
+      </w:pPr>
+    </w:p>
+    <w:p>
+      <w:pPr>
+        <w:pStyle w:val="a5"/>
         <w:bidi/>
         <w:jc w:val="both"/>
         <w:rPr>
@@ -3405,7 +3269,202 @@
     </w:p>
     <w:p>
       <w:pPr>
-        <w:pStyle w:val="ListParagraph"/>
+        <w:pStyle w:val="a5"/>
+        <w:bidi/>
+        <w:jc w:val="both"/>
+        <w:rPr>
+          <w:rFonts w:cs="Arial"/>
+          <w:sz w:val="28"/>
+          <w:szCs w:val="28"/>
+          <w:lang w:bidi="ar-SY"/>
+        </w:rPr>
+      </w:pPr>
+    </w:p>
+    <w:p>
+      <w:pPr>
+        <w:pStyle w:val="a5"/>
+        <w:bidi/>
+        <w:jc w:val="both"/>
+        <w:rPr>
+          <w:rFonts w:cs="Arial"/>
+          <w:sz w:val="28"/>
+          <w:szCs w:val="28"/>
+          <w:lang w:bidi="ar-SY"/>
+        </w:rPr>
+      </w:pPr>
+    </w:p>
+    <w:p>
+      <w:pPr>
+        <w:pStyle w:val="a5"/>
+        <w:bidi/>
+        <w:jc w:val="both"/>
+        <w:rPr>
+          <w:rFonts w:cs="Arial"/>
+          <w:sz w:val="28"/>
+          <w:szCs w:val="28"/>
+          <w:lang w:bidi="ar-SY"/>
+        </w:rPr>
+      </w:pPr>
+    </w:p>
+    <w:p>
+      <w:pPr>
+        <w:pStyle w:val="a5"/>
+        <w:bidi/>
+        <w:jc w:val="both"/>
+        <w:rPr>
+          <w:rFonts w:cs="Arial"/>
+          <w:sz w:val="28"/>
+          <w:szCs w:val="28"/>
+          <w:lang w:bidi="ar-SY"/>
+        </w:rPr>
+      </w:pPr>
+    </w:p>
+    <w:p>
+      <w:pPr>
+        <w:pStyle w:val="a5"/>
+        <w:bidi/>
+        <w:jc w:val="both"/>
+        <w:rPr>
+          <w:rFonts w:cs="Arial"/>
+          <w:sz w:val="28"/>
+          <w:szCs w:val="28"/>
+          <w:lang w:bidi="ar-SY"/>
+        </w:rPr>
+      </w:pPr>
+    </w:p>
+    <w:p>
+      <w:pPr>
+        <w:pStyle w:val="a5"/>
+        <w:bidi/>
+        <w:jc w:val="both"/>
+        <w:rPr>
+          <w:rFonts w:cs="Arial"/>
+          <w:sz w:val="28"/>
+          <w:szCs w:val="28"/>
+          <w:lang w:bidi="ar-SY"/>
+        </w:rPr>
+      </w:pPr>
+    </w:p>
+    <w:p>
+      <w:pPr>
+        <w:pStyle w:val="a5"/>
+        <w:bidi/>
+        <w:jc w:val="both"/>
+        <w:rPr>
+          <w:rFonts w:cs="Arial"/>
+          <w:sz w:val="28"/>
+          <w:szCs w:val="28"/>
+          <w:lang w:bidi="ar-SY"/>
+        </w:rPr>
+      </w:pPr>
+    </w:p>
+    <w:p>
+      <w:pPr>
+        <w:pStyle w:val="a5"/>
+        <w:bidi/>
+        <w:jc w:val="both"/>
+        <w:rPr>
+          <w:rFonts w:cs="Arial"/>
+          <w:sz w:val="28"/>
+          <w:szCs w:val="28"/>
+          <w:lang w:bidi="ar-SY"/>
+        </w:rPr>
+      </w:pPr>
+    </w:p>
+    <w:p>
+      <w:pPr>
+        <w:pStyle w:val="a5"/>
+        <w:bidi/>
+        <w:jc w:val="both"/>
+        <w:rPr>
+          <w:rFonts w:cs="Arial"/>
+          <w:sz w:val="28"/>
+          <w:szCs w:val="28"/>
+          <w:lang w:bidi="ar-SY"/>
+        </w:rPr>
+      </w:pPr>
+    </w:p>
+    <w:p>
+      <w:pPr>
+        <w:pStyle w:val="a5"/>
+        <w:bidi/>
+        <w:jc w:val="both"/>
+        <w:rPr>
+          <w:rFonts w:cs="Arial"/>
+          <w:sz w:val="28"/>
+          <w:szCs w:val="28"/>
+          <w:lang w:bidi="ar-SY"/>
+        </w:rPr>
+      </w:pPr>
+    </w:p>
+    <w:p>
+      <w:pPr>
+        <w:pStyle w:val="a5"/>
+        <w:bidi/>
+        <w:jc w:val="both"/>
+        <w:rPr>
+          <w:rFonts w:cs="Arial"/>
+          <w:sz w:val="28"/>
+          <w:szCs w:val="28"/>
+          <w:lang w:bidi="ar-SY"/>
+        </w:rPr>
+      </w:pPr>
+    </w:p>
+    <w:p>
+      <w:pPr>
+        <w:pStyle w:val="a5"/>
+        <w:bidi/>
+        <w:jc w:val="both"/>
+        <w:rPr>
+          <w:rFonts w:cs="Arial"/>
+          <w:sz w:val="28"/>
+          <w:szCs w:val="28"/>
+          <w:lang w:bidi="ar-SY"/>
+        </w:rPr>
+      </w:pPr>
+    </w:p>
+    <w:p>
+      <w:pPr>
+        <w:pStyle w:val="a5"/>
+        <w:bidi/>
+        <w:jc w:val="both"/>
+        <w:rPr>
+          <w:rFonts w:cs="Arial"/>
+          <w:sz w:val="28"/>
+          <w:szCs w:val="28"/>
+          <w:lang w:bidi="ar-SY"/>
+        </w:rPr>
+      </w:pPr>
+    </w:p>
+    <w:p>
+      <w:pPr>
+        <w:pStyle w:val="a5"/>
+        <w:bidi/>
+        <w:jc w:val="both"/>
+        <w:rPr>
+          <w:rFonts w:cs="Arial"/>
+          <w:sz w:val="28"/>
+          <w:szCs w:val="28"/>
+          <w:lang w:bidi="ar-SY"/>
+        </w:rPr>
+      </w:pPr>
+    </w:p>
+    <w:p>
+      <w:pPr>
+        <w:pStyle w:val="a5"/>
+        <w:bidi/>
+        <w:jc w:val="both"/>
+        <w:rPr>
+          <w:rFonts w:cs="Arial"/>
+          <w:sz w:val="28"/>
+          <w:szCs w:val="28"/>
+          <w:lang w:bidi="ar-SY"/>
+        </w:rPr>
+      </w:pPr>
+    </w:p>
+    <w:p>
+      <w:pPr>
+        <w:pStyle w:val="a5"/>
         <w:bidi/>
         <w:jc w:val="both"/>
         <w:rPr>
@@ -3472,7 +3531,6 @@
     <w:p>
       <w:pPr>
         <w:rPr>
-          <w:rFonts w:hint="cs"/>
           <w:sz w:val="28"/>
           <w:szCs w:val="28"/>
           <w:rtl/>
@@ -3491,14 +3549,3351 @@
     <w:p>
       <w:pPr>
         <w:bidi/>
-        <w:rPr>
-          <w:sz w:val="28"/>
-          <w:szCs w:val="28"/>
+        <w:jc w:val="both"/>
+        <w:rPr>
+          <w:sz w:val="32"/>
+          <w:szCs w:val="32"/>
+          <w:rtl/>
+          <w:lang w:bidi="ar-SY"/>
+        </w:rPr>
+      </w:pPr>
+      <w:r>
+        <w:rPr>
+          <w:rFonts w:hint="cs"/>
+          <w:b/>
+          <w:bCs/>
+          <w:sz w:val="36"/>
+          <w:szCs w:val="36"/>
+          <w:u w:val="single"/>
+          <w:rtl/>
+          <w:lang w:bidi="ar-SY"/>
+        </w:rPr>
+        <w:lastRenderedPageBreak/>
+        <w:t>الجزء الثاني:</w:t>
+      </w:r>
+      <w:r>
+        <w:rPr>
+          <w:rFonts w:hint="cs"/>
+          <w:sz w:val="36"/>
+          <w:szCs w:val="36"/>
+          <w:rtl/>
+          <w:lang w:bidi="ar-SY"/>
+        </w:rPr>
+        <w:t xml:space="preserve"> </w:t>
+      </w:r>
+      <w:r>
+        <w:rPr>
+          <w:rFonts w:hint="cs"/>
+          <w:sz w:val="32"/>
+          <w:szCs w:val="32"/>
+          <w:rtl/>
+          <w:lang w:bidi="ar-SY"/>
+        </w:rPr>
+        <w:t xml:space="preserve">في هذا الجزء سوف يتم شرح كلاس </w:t>
+      </w:r>
+      <w:r>
+        <w:rPr>
+          <w:sz w:val="32"/>
+          <w:szCs w:val="32"/>
+          <w:lang w:bidi="ar-SY"/>
+        </w:rPr>
+        <w:t>Computer</w:t>
+      </w:r>
+      <w:r>
+        <w:rPr>
+          <w:rFonts w:hint="cs"/>
+          <w:sz w:val="32"/>
+          <w:szCs w:val="32"/>
+          <w:rtl/>
+          <w:lang w:bidi="ar-SY"/>
+        </w:rPr>
+        <w:t xml:space="preserve"> وهو المسؤول عن لعب الكمبيوتر وعن الخوارزميات التي تختار افضل </w:t>
+      </w:r>
+      <w:proofErr w:type="gramStart"/>
+      <w:r>
+        <w:rPr>
+          <w:rFonts w:hint="cs"/>
+          <w:sz w:val="32"/>
+          <w:szCs w:val="32"/>
+          <w:rtl/>
+          <w:lang w:bidi="ar-SY"/>
+        </w:rPr>
+        <w:t>نتيجة,</w:t>
+      </w:r>
+      <w:proofErr w:type="gramEnd"/>
+      <w:r>
+        <w:rPr>
+          <w:rFonts w:hint="cs"/>
+          <w:sz w:val="32"/>
+          <w:szCs w:val="32"/>
+          <w:rtl/>
+          <w:lang w:bidi="ar-SY"/>
+        </w:rPr>
+        <w:t xml:space="preserve"> سوف نشرح التوابع </w:t>
+      </w:r>
+      <w:proofErr w:type="spellStart"/>
+      <w:r>
+        <w:rPr>
+          <w:rFonts w:hint="cs"/>
+          <w:sz w:val="32"/>
+          <w:szCs w:val="32"/>
+          <w:rtl/>
+          <w:lang w:bidi="ar-SY"/>
+        </w:rPr>
+        <w:t>المستدعاة</w:t>
+      </w:r>
+      <w:proofErr w:type="spellEnd"/>
+      <w:r>
+        <w:rPr>
+          <w:rFonts w:hint="cs"/>
+          <w:sz w:val="32"/>
+          <w:szCs w:val="32"/>
+          <w:rtl/>
+          <w:lang w:bidi="ar-SY"/>
+        </w:rPr>
+        <w:t xml:space="preserve"> بالتفصيل ثم شرح كيفية لعب الكمبيوتر:</w:t>
+      </w:r>
+    </w:p>
+    <w:p>
+      <w:pPr>
+        <w:jc w:val="both"/>
+        <w:rPr>
+          <w:rFonts w:ascii="15" w:hAnsi="15"/>
+          <w:b/>
+          <w:bCs/>
+          <w:i/>
+          <w:iCs/>
+          <w:sz w:val="32"/>
+          <w:szCs w:val="32"/>
+          <w:rtl/>
+          <w:lang w:bidi="ar-SY"/>
+        </w:rPr>
+      </w:pPr>
+      <w:r>
+        <w:rPr>
+          <w:rFonts w:ascii="15" w:hAnsi="15"/>
+          <w:b/>
+          <w:bCs/>
+          <w:i/>
+          <w:iCs/>
+          <w:sz w:val="32"/>
+          <w:szCs w:val="32"/>
+          <w:lang w:bidi="ar-SY"/>
+        </w:rPr>
+        <w:t xml:space="preserve">public int </w:t>
+      </w:r>
+      <w:proofErr w:type="spellStart"/>
+      <w:proofErr w:type="gramStart"/>
+      <w:r>
+        <w:rPr>
+          <w:rFonts w:ascii="15" w:hAnsi="15"/>
+          <w:b/>
+          <w:bCs/>
+          <w:i/>
+          <w:iCs/>
+          <w:sz w:val="32"/>
+          <w:szCs w:val="32"/>
+          <w:lang w:bidi="ar-SY"/>
+        </w:rPr>
+        <w:t>bestmove</w:t>
+      </w:r>
+      <w:proofErr w:type="spellEnd"/>
+      <w:r>
+        <w:rPr>
+          <w:rFonts w:ascii="15" w:hAnsi="15"/>
+          <w:b/>
+          <w:bCs/>
+          <w:i/>
+          <w:iCs/>
+          <w:sz w:val="32"/>
+          <w:szCs w:val="32"/>
+          <w:lang w:bidi="ar-SY"/>
+        </w:rPr>
+        <w:t>(</w:t>
+      </w:r>
+      <w:proofErr w:type="gramEnd"/>
+      <w:r>
+        <w:rPr>
+          <w:rFonts w:ascii="15" w:hAnsi="15"/>
+          <w:b/>
+          <w:bCs/>
+          <w:i/>
+          <w:iCs/>
+          <w:sz w:val="32"/>
+          <w:szCs w:val="32"/>
+          <w:lang w:bidi="ar-SY"/>
+        </w:rPr>
+        <w:t xml:space="preserve">Board b, int </w:t>
+      </w:r>
+      <w:proofErr w:type="spellStart"/>
+      <w:r>
+        <w:rPr>
+          <w:rFonts w:ascii="15" w:hAnsi="15"/>
+          <w:b/>
+          <w:bCs/>
+          <w:i/>
+          <w:iCs/>
+          <w:sz w:val="32"/>
+          <w:szCs w:val="32"/>
+          <w:lang w:bidi="ar-SY"/>
+        </w:rPr>
+        <w:t>val</w:t>
+      </w:r>
+      <w:proofErr w:type="spellEnd"/>
+      <w:r>
+        <w:rPr>
+          <w:rFonts w:ascii="15" w:hAnsi="15"/>
+          <w:b/>
+          <w:bCs/>
+          <w:i/>
+          <w:iCs/>
+          <w:sz w:val="32"/>
+          <w:szCs w:val="32"/>
+          <w:lang w:bidi="ar-SY"/>
+        </w:rPr>
+        <w:t>)</w:t>
+      </w:r>
+      <w:r>
+        <w:rPr>
+          <w:rFonts w:ascii="15" w:hAnsi="15"/>
+          <w:b/>
+          <w:bCs/>
+          <w:i/>
+          <w:iCs/>
+          <w:sz w:val="32"/>
+          <w:szCs w:val="32"/>
+          <w:rtl/>
+          <w:lang w:bidi="ar-SY"/>
+        </w:rPr>
+        <w:t>:</w:t>
+      </w:r>
+    </w:p>
+    <w:p>
+      <w:pPr>
+        <w:bidi/>
+        <w:jc w:val="both"/>
+        <w:rPr>
+          <w:sz w:val="28"/>
+          <w:szCs w:val="28"/>
+          <w:rtl/>
+        </w:rPr>
+      </w:pPr>
+      <w:r>
+        <w:rPr>
+          <w:sz w:val="28"/>
+          <w:szCs w:val="28"/>
+          <w:rtl/>
+        </w:rPr>
+        <w:t>الهدف من كتابت</w:t>
+      </w:r>
+      <w:r>
+        <w:rPr>
+          <w:rFonts w:hint="cs"/>
+          <w:sz w:val="28"/>
+          <w:szCs w:val="28"/>
+          <w:rtl/>
+        </w:rPr>
+        <w:t>نا</w:t>
+      </w:r>
+      <w:r>
+        <w:rPr>
+          <w:sz w:val="28"/>
+          <w:szCs w:val="28"/>
+          <w:rtl/>
+        </w:rPr>
+        <w:t xml:space="preserve"> لهذا التابع هو جعل الكمبيوتر يختار </w:t>
+      </w:r>
+      <w:r>
+        <w:rPr>
+          <w:rFonts w:hint="cs"/>
+          <w:sz w:val="28"/>
+          <w:szCs w:val="28"/>
+          <w:rtl/>
+        </w:rPr>
+        <w:t>ال</w:t>
+      </w:r>
+      <w:r>
+        <w:rPr>
+          <w:sz w:val="28"/>
+          <w:szCs w:val="28"/>
+          <w:rtl/>
+        </w:rPr>
+        <w:t>حرك</w:t>
+      </w:r>
+      <w:r>
+        <w:rPr>
+          <w:rFonts w:hint="cs"/>
+          <w:sz w:val="28"/>
+          <w:szCs w:val="28"/>
+          <w:rtl/>
+        </w:rPr>
+        <w:t>ات</w:t>
+      </w:r>
+      <w:r>
+        <w:rPr>
+          <w:sz w:val="28"/>
+          <w:szCs w:val="28"/>
+          <w:rtl/>
+        </w:rPr>
+        <w:t xml:space="preserve"> </w:t>
+      </w:r>
+      <w:r>
+        <w:rPr>
+          <w:rFonts w:hint="cs"/>
+          <w:sz w:val="28"/>
+          <w:szCs w:val="28"/>
+          <w:rtl/>
+        </w:rPr>
+        <w:t>بشكل منطقي</w:t>
+      </w:r>
+      <w:r>
+        <w:rPr>
+          <w:sz w:val="28"/>
+          <w:szCs w:val="28"/>
+          <w:rtl/>
+        </w:rPr>
+        <w:t xml:space="preserve">. </w:t>
+      </w:r>
+      <w:r>
+        <w:rPr>
+          <w:rFonts w:hint="cs"/>
+          <w:sz w:val="28"/>
+          <w:szCs w:val="28"/>
+          <w:rtl/>
+        </w:rPr>
+        <w:t>ف</w:t>
+      </w:r>
+      <w:r>
+        <w:rPr>
+          <w:sz w:val="28"/>
+          <w:szCs w:val="28"/>
+          <w:rtl/>
+        </w:rPr>
+        <w:t>قم</w:t>
+      </w:r>
+      <w:r>
+        <w:rPr>
+          <w:rFonts w:hint="cs"/>
+          <w:sz w:val="28"/>
+          <w:szCs w:val="28"/>
+          <w:rtl/>
+        </w:rPr>
+        <w:t>نا</w:t>
+      </w:r>
+      <w:r>
+        <w:rPr>
+          <w:sz w:val="28"/>
+          <w:szCs w:val="28"/>
+          <w:rtl/>
+        </w:rPr>
+        <w:t xml:space="preserve"> بعمل حلقة تمر على قطع الكمبيوتر وتختبر كل قطعة</w:t>
+      </w:r>
+      <w:r>
+        <w:rPr>
+          <w:rFonts w:hint="cs"/>
+          <w:sz w:val="28"/>
+          <w:szCs w:val="28"/>
+          <w:rtl/>
+        </w:rPr>
+        <w:t xml:space="preserve"> أنها</w:t>
+      </w:r>
+      <w:r>
+        <w:rPr>
+          <w:sz w:val="28"/>
+          <w:szCs w:val="28"/>
+          <w:rtl/>
+        </w:rPr>
+        <w:t xml:space="preserve"> متاحة للتحريك</w:t>
+      </w:r>
+      <w:r>
+        <w:rPr>
+          <w:rFonts w:hint="cs"/>
+          <w:sz w:val="28"/>
+          <w:szCs w:val="28"/>
+          <w:rtl/>
+        </w:rPr>
+        <w:t xml:space="preserve"> وتم عمل نسخة عن اللوحة الأصلية لتجربة الاحتمالات عليها وليس التعديل على اللوحة الاصلية</w:t>
+      </w:r>
+      <w:r>
+        <w:rPr>
+          <w:sz w:val="28"/>
+          <w:szCs w:val="28"/>
+          <w:rtl/>
+        </w:rPr>
+        <w:t>. بعد ذلك</w:t>
+      </w:r>
+      <w:r>
+        <w:rPr>
+          <w:rFonts w:hint="cs"/>
+          <w:sz w:val="28"/>
+          <w:szCs w:val="28"/>
+          <w:rtl/>
+        </w:rPr>
+        <w:t xml:space="preserve"> تم استدعاء</w:t>
+      </w:r>
+      <w:r>
+        <w:rPr>
+          <w:sz w:val="28"/>
+          <w:szCs w:val="28"/>
+          <w:rtl/>
+        </w:rPr>
+        <w:t xml:space="preserve"> خوارزمية البحث</w:t>
+      </w:r>
+      <w:r>
+        <w:rPr>
+          <w:rFonts w:hint="cs"/>
+          <w:sz w:val="28"/>
+          <w:szCs w:val="28"/>
+          <w:rtl/>
+        </w:rPr>
+        <w:t xml:space="preserve"> </w:t>
+      </w:r>
+      <w:proofErr w:type="spellStart"/>
+      <w:r>
+        <w:rPr>
+          <w:sz w:val="28"/>
+          <w:szCs w:val="28"/>
+        </w:rPr>
+        <w:t>expectiminimax</w:t>
+      </w:r>
+      <w:proofErr w:type="spellEnd"/>
+      <w:r>
+        <w:rPr>
+          <w:sz w:val="24"/>
+          <w:szCs w:val="24"/>
+          <w:rtl/>
+        </w:rPr>
+        <w:t xml:space="preserve"> </w:t>
+      </w:r>
+      <w:r>
+        <w:rPr>
+          <w:sz w:val="28"/>
+          <w:szCs w:val="28"/>
+          <w:rtl/>
+        </w:rPr>
+        <w:t xml:space="preserve">لتوقع قوة هذه </w:t>
+      </w:r>
+      <w:proofErr w:type="gramStart"/>
+      <w:r>
+        <w:rPr>
+          <w:sz w:val="28"/>
+          <w:szCs w:val="28"/>
+          <w:rtl/>
+        </w:rPr>
+        <w:t>الحركة ،</w:t>
+      </w:r>
+      <w:proofErr w:type="gramEnd"/>
+      <w:r>
+        <w:rPr>
+          <w:sz w:val="28"/>
+          <w:szCs w:val="28"/>
+          <w:rtl/>
+        </w:rPr>
+        <w:t xml:space="preserve"> </w:t>
+      </w:r>
+      <w:r>
+        <w:rPr>
+          <w:rFonts w:hint="cs"/>
+          <w:sz w:val="28"/>
+          <w:szCs w:val="28"/>
+          <w:rtl/>
+        </w:rPr>
+        <w:t>وتمت المقارنة</w:t>
+      </w:r>
+      <w:r>
+        <w:rPr>
+          <w:sz w:val="28"/>
+          <w:szCs w:val="28"/>
+          <w:rtl/>
+        </w:rPr>
+        <w:t xml:space="preserve"> بين النتائج لاختيار الحجر الذي يحقق أعلى درجة. </w:t>
+      </w:r>
+      <w:r>
+        <w:rPr>
+          <w:rFonts w:hint="cs"/>
+          <w:sz w:val="28"/>
+          <w:szCs w:val="28"/>
+          <w:rtl/>
+        </w:rPr>
+        <w:t>وبالتالي</w:t>
+      </w:r>
+      <w:r>
+        <w:rPr>
+          <w:sz w:val="28"/>
+          <w:szCs w:val="28"/>
+          <w:rtl/>
+        </w:rPr>
+        <w:t xml:space="preserve"> التابع يرجع موقع القطعة الأفضل ويطبع ملخصاً يوضح </w:t>
+      </w:r>
+      <w:r>
+        <w:rPr>
+          <w:rFonts w:hint="cs"/>
+          <w:sz w:val="28"/>
+          <w:szCs w:val="28"/>
+          <w:rtl/>
+        </w:rPr>
+        <w:t>الأحجار الممكن تحريكها مع احتمالاتها لاختيار الأفضل بينها.</w:t>
+      </w:r>
+      <w:r>
+        <w:rPr>
+          <w:sz w:val="28"/>
+          <w:szCs w:val="28"/>
+          <w:rtl/>
+        </w:rPr>
+        <w:br/>
+      </w:r>
+    </w:p>
+    <w:p>
+      <w:pPr>
+        <w:bidi/>
+        <w:jc w:val="both"/>
+        <w:rPr>
+          <w:sz w:val="28"/>
+          <w:szCs w:val="28"/>
+          <w:rtl/>
+        </w:rPr>
+      </w:pPr>
+    </w:p>
+    <w:p>
+      <w:pPr>
+        <w:jc w:val="both"/>
+        <w:rPr>
+          <w:b/>
+          <w:bCs/>
+          <w:i/>
+          <w:iCs/>
+          <w:sz w:val="30"/>
+          <w:szCs w:val="30"/>
+          <w:rtl/>
+        </w:rPr>
+      </w:pPr>
+      <w:r>
+        <w:rPr>
+          <w:b/>
+          <w:bCs/>
+          <w:i/>
+          <w:iCs/>
+          <w:sz w:val="30"/>
+          <w:szCs w:val="30"/>
+        </w:rPr>
+        <w:t xml:space="preserve">private double </w:t>
+      </w:r>
+      <w:proofErr w:type="spellStart"/>
+      <w:proofErr w:type="gramStart"/>
+      <w:r>
+        <w:rPr>
+          <w:b/>
+          <w:bCs/>
+          <w:i/>
+          <w:iCs/>
+          <w:sz w:val="30"/>
+          <w:szCs w:val="30"/>
+        </w:rPr>
+        <w:t>expectiminimax</w:t>
+      </w:r>
+      <w:proofErr w:type="spellEnd"/>
+      <w:r>
+        <w:rPr>
+          <w:b/>
+          <w:bCs/>
+          <w:i/>
+          <w:iCs/>
+          <w:sz w:val="30"/>
+          <w:szCs w:val="30"/>
+        </w:rPr>
+        <w:t>(</w:t>
+      </w:r>
+      <w:proofErr w:type="gramEnd"/>
+      <w:r>
+        <w:rPr>
+          <w:b/>
+          <w:bCs/>
+          <w:i/>
+          <w:iCs/>
+          <w:sz w:val="30"/>
+          <w:szCs w:val="30"/>
+        </w:rPr>
+        <w:t xml:space="preserve">Board b, int d, </w:t>
+      </w:r>
+      <w:proofErr w:type="spellStart"/>
+      <w:r>
+        <w:rPr>
+          <w:b/>
+          <w:bCs/>
+          <w:i/>
+          <w:iCs/>
+          <w:sz w:val="30"/>
+          <w:szCs w:val="30"/>
+        </w:rPr>
+        <w:t>boolean</w:t>
+      </w:r>
+      <w:proofErr w:type="spellEnd"/>
+      <w:r>
+        <w:rPr>
+          <w:b/>
+          <w:bCs/>
+          <w:i/>
+          <w:iCs/>
+          <w:sz w:val="30"/>
+          <w:szCs w:val="30"/>
+        </w:rPr>
+        <w:t xml:space="preserve"> </w:t>
+      </w:r>
+      <w:proofErr w:type="spellStart"/>
+      <w:r>
+        <w:rPr>
+          <w:b/>
+          <w:bCs/>
+          <w:i/>
+          <w:iCs/>
+          <w:sz w:val="30"/>
+          <w:szCs w:val="30"/>
+        </w:rPr>
+        <w:t>isMax</w:t>
+      </w:r>
+      <w:proofErr w:type="spellEnd"/>
+      <w:r>
+        <w:rPr>
+          <w:b/>
+          <w:bCs/>
+          <w:i/>
+          <w:iCs/>
+          <w:sz w:val="30"/>
+          <w:szCs w:val="30"/>
+        </w:rPr>
+        <w:t>)</w:t>
+      </w:r>
+      <w:r>
+        <w:rPr>
+          <w:rFonts w:hint="cs"/>
+          <w:b/>
+          <w:bCs/>
+          <w:i/>
+          <w:iCs/>
+          <w:sz w:val="30"/>
+          <w:szCs w:val="30"/>
+          <w:rtl/>
+        </w:rPr>
+        <w:t>:</w:t>
+      </w:r>
+    </w:p>
+    <w:p>
+      <w:pPr>
+        <w:bidi/>
+        <w:jc w:val="both"/>
+        <w:rPr>
+          <w:sz w:val="28"/>
+          <w:szCs w:val="28"/>
+          <w:rtl/>
+        </w:rPr>
+      </w:pPr>
+      <w:r>
+        <w:rPr>
+          <w:sz w:val="28"/>
+          <w:szCs w:val="28"/>
+          <w:rtl/>
+        </w:rPr>
+        <w:t>هذا التابع هو ال</w:t>
+      </w:r>
+      <w:r>
+        <w:rPr>
+          <w:rFonts w:hint="cs"/>
+          <w:sz w:val="28"/>
+          <w:szCs w:val="28"/>
+          <w:rtl/>
+        </w:rPr>
+        <w:t>ذي</w:t>
+      </w:r>
+      <w:r>
+        <w:rPr>
+          <w:sz w:val="28"/>
+          <w:szCs w:val="28"/>
+          <w:rtl/>
+        </w:rPr>
+        <w:t xml:space="preserve"> </w:t>
+      </w:r>
+      <w:r>
+        <w:rPr>
+          <w:rFonts w:hint="cs"/>
+          <w:sz w:val="28"/>
+          <w:szCs w:val="28"/>
+          <w:rtl/>
+        </w:rPr>
+        <w:t>يجعل</w:t>
+      </w:r>
+      <w:r>
+        <w:rPr>
+          <w:sz w:val="28"/>
+          <w:szCs w:val="28"/>
+          <w:rtl/>
+        </w:rPr>
+        <w:t xml:space="preserve"> الكمبيوتر يتوقع الخطوات </w:t>
+      </w:r>
+      <w:r>
+        <w:rPr>
+          <w:rFonts w:hint="cs"/>
+          <w:sz w:val="28"/>
+          <w:szCs w:val="28"/>
+          <w:rtl/>
+        </w:rPr>
+        <w:t>القادمة</w:t>
+      </w:r>
+      <w:r>
+        <w:rPr>
+          <w:sz w:val="28"/>
+          <w:szCs w:val="28"/>
+          <w:rtl/>
+        </w:rPr>
+        <w:t xml:space="preserve">، </w:t>
+      </w:r>
+      <w:r>
+        <w:rPr>
+          <w:rFonts w:hint="cs"/>
+          <w:sz w:val="28"/>
+          <w:szCs w:val="28"/>
+          <w:rtl/>
+        </w:rPr>
+        <w:t>ف</w:t>
+      </w:r>
+      <w:r>
+        <w:rPr>
+          <w:sz w:val="28"/>
+          <w:szCs w:val="28"/>
+          <w:rtl/>
+        </w:rPr>
+        <w:t>أول شي</w:t>
+      </w:r>
+      <w:r>
+        <w:rPr>
+          <w:rFonts w:hint="cs"/>
+          <w:sz w:val="28"/>
+          <w:szCs w:val="28"/>
+          <w:rtl/>
+        </w:rPr>
+        <w:t>ء</w:t>
+      </w:r>
+      <w:r>
+        <w:rPr>
+          <w:sz w:val="28"/>
+          <w:szCs w:val="28"/>
+          <w:rtl/>
+        </w:rPr>
+        <w:t xml:space="preserve"> </w:t>
+      </w:r>
+      <w:r>
+        <w:rPr>
+          <w:rFonts w:hint="cs"/>
+          <w:sz w:val="28"/>
+          <w:szCs w:val="28"/>
+          <w:rtl/>
+        </w:rPr>
+        <w:t>ي</w:t>
+      </w:r>
+      <w:r>
+        <w:rPr>
+          <w:sz w:val="28"/>
+          <w:szCs w:val="28"/>
+          <w:rtl/>
+        </w:rPr>
+        <w:t>تأكد إذا اللعبة خلصت أو إذا وصلنا لأقصى عمق حددته للتفكير، وفي ه</w:t>
+      </w:r>
+      <w:r>
+        <w:rPr>
+          <w:rFonts w:hint="cs"/>
+          <w:sz w:val="28"/>
+          <w:szCs w:val="28"/>
+          <w:rtl/>
+        </w:rPr>
+        <w:t xml:space="preserve">ذه </w:t>
+      </w:r>
+      <w:r>
+        <w:rPr>
+          <w:sz w:val="28"/>
+          <w:szCs w:val="28"/>
+          <w:rtl/>
+        </w:rPr>
+        <w:t xml:space="preserve">الحالة </w:t>
+      </w:r>
+      <w:r>
+        <w:rPr>
+          <w:rFonts w:hint="cs"/>
+          <w:sz w:val="28"/>
+          <w:szCs w:val="28"/>
+          <w:rtl/>
+        </w:rPr>
+        <w:t>يتم ال</w:t>
+      </w:r>
+      <w:r>
+        <w:rPr>
+          <w:sz w:val="28"/>
+          <w:szCs w:val="28"/>
+          <w:rtl/>
+        </w:rPr>
+        <w:t>طلب من تابع التقييم</w:t>
+      </w:r>
+      <w:r>
+        <w:rPr>
+          <w:rFonts w:hint="cs"/>
+          <w:sz w:val="28"/>
+          <w:szCs w:val="28"/>
+          <w:rtl/>
+        </w:rPr>
+        <w:t xml:space="preserve"> أن </w:t>
+      </w:r>
+      <w:r>
+        <w:rPr>
+          <w:sz w:val="28"/>
+          <w:szCs w:val="28"/>
+          <w:rtl/>
+        </w:rPr>
+        <w:t xml:space="preserve">يعطي النتيجة الحالية للوحة. أما إذا لسا في مجال للبحث، </w:t>
+      </w:r>
+      <w:r>
+        <w:rPr>
+          <w:rFonts w:hint="cs"/>
+          <w:sz w:val="28"/>
+          <w:szCs w:val="28"/>
+          <w:rtl/>
+        </w:rPr>
+        <w:t>ينظر</w:t>
+      </w:r>
+      <w:r>
+        <w:rPr>
+          <w:sz w:val="28"/>
+          <w:szCs w:val="28"/>
+          <w:rtl/>
+        </w:rPr>
+        <w:t xml:space="preserve"> الدور </w:t>
+      </w:r>
+      <w:r>
+        <w:rPr>
+          <w:rFonts w:hint="cs"/>
+          <w:sz w:val="28"/>
+          <w:szCs w:val="28"/>
+          <w:rtl/>
+        </w:rPr>
+        <w:t>لمن</w:t>
+      </w:r>
+      <w:r>
+        <w:rPr>
+          <w:sz w:val="28"/>
+          <w:szCs w:val="28"/>
+          <w:rtl/>
+        </w:rPr>
+        <w:t xml:space="preserve">؛ سواء كان دور الكمبيوتر </w:t>
+      </w:r>
+      <w:r>
+        <w:rPr>
+          <w:rFonts w:hint="cs"/>
+          <w:sz w:val="28"/>
+          <w:szCs w:val="28"/>
+          <w:rtl/>
+        </w:rPr>
+        <w:t>الذي يحاول الربح</w:t>
+      </w:r>
+      <w:r>
+        <w:rPr>
+          <w:sz w:val="28"/>
+          <w:szCs w:val="28"/>
+        </w:rPr>
+        <w:t xml:space="preserve"> (Max) </w:t>
+      </w:r>
+      <w:r>
+        <w:rPr>
+          <w:sz w:val="28"/>
+          <w:szCs w:val="28"/>
+          <w:rtl/>
+        </w:rPr>
+        <w:t xml:space="preserve">أو دور الخصم </w:t>
+      </w:r>
+      <w:r>
+        <w:rPr>
+          <w:rFonts w:hint="cs"/>
+          <w:sz w:val="28"/>
+          <w:szCs w:val="28"/>
+          <w:rtl/>
+        </w:rPr>
+        <w:t>الذي</w:t>
+      </w:r>
+      <w:r>
+        <w:rPr>
+          <w:sz w:val="28"/>
+          <w:szCs w:val="28"/>
+          <w:rtl/>
+        </w:rPr>
+        <w:t xml:space="preserve"> نفترض </w:t>
+      </w:r>
+      <w:r>
+        <w:rPr>
+          <w:rFonts w:hint="cs"/>
+          <w:sz w:val="28"/>
+          <w:szCs w:val="28"/>
+          <w:rtl/>
+        </w:rPr>
+        <w:t>أ</w:t>
+      </w:r>
+      <w:r>
+        <w:rPr>
+          <w:sz w:val="28"/>
+          <w:szCs w:val="28"/>
+          <w:rtl/>
+        </w:rPr>
+        <w:t>نه يلعب ضدنا</w:t>
+      </w:r>
+      <w:r>
+        <w:rPr>
+          <w:sz w:val="28"/>
+          <w:szCs w:val="28"/>
+        </w:rPr>
+        <w:t xml:space="preserve"> (Min)</w:t>
+      </w:r>
+      <w:r>
+        <w:rPr>
+          <w:sz w:val="28"/>
+          <w:szCs w:val="28"/>
+          <w:rtl/>
+        </w:rPr>
+        <w:t>، و</w:t>
+      </w:r>
+      <w:r>
+        <w:rPr>
+          <w:rFonts w:hint="cs"/>
+          <w:sz w:val="28"/>
+          <w:szCs w:val="28"/>
+          <w:rtl/>
+        </w:rPr>
+        <w:t>ي</w:t>
+      </w:r>
+      <w:r>
+        <w:rPr>
+          <w:sz w:val="28"/>
+          <w:szCs w:val="28"/>
+          <w:rtl/>
+        </w:rPr>
+        <w:t xml:space="preserve">حول اللوحة لتابع </w:t>
+      </w:r>
+      <w:proofErr w:type="spellStart"/>
+      <w:r>
+        <w:rPr>
+          <w:sz w:val="28"/>
+          <w:szCs w:val="28"/>
+        </w:rPr>
+        <w:t>chancenode</w:t>
+      </w:r>
+      <w:proofErr w:type="spellEnd"/>
+      <w:r>
+        <w:rPr>
+          <w:rFonts w:hint="cs"/>
+          <w:sz w:val="28"/>
+          <w:szCs w:val="28"/>
+          <w:rtl/>
+        </w:rPr>
+        <w:t xml:space="preserve"> لكي</w:t>
+      </w:r>
+      <w:r>
+        <w:rPr>
+          <w:sz w:val="28"/>
+          <w:szCs w:val="28"/>
+          <w:rtl/>
+        </w:rPr>
+        <w:t xml:space="preserve"> يحسب الاحتمالات بناءً على رميات العصي المتوقعة. </w:t>
+      </w:r>
+      <w:r>
+        <w:rPr>
+          <w:rFonts w:hint="cs"/>
+          <w:sz w:val="28"/>
+          <w:szCs w:val="28"/>
+          <w:rtl/>
+        </w:rPr>
+        <w:t>وتم استخدام</w:t>
+      </w:r>
+      <w:r>
+        <w:rPr>
+          <w:sz w:val="28"/>
+          <w:szCs w:val="28"/>
+          <w:rtl/>
+        </w:rPr>
+        <w:t xml:space="preserve"> عداد الـ </w:t>
+      </w:r>
+      <w:proofErr w:type="gramStart"/>
+      <w:r>
+        <w:rPr>
+          <w:rStyle w:val="HTMLCode"/>
+          <w:rFonts w:eastAsiaTheme="minorHAnsi"/>
+          <w:sz w:val="28"/>
+          <w:szCs w:val="28"/>
+        </w:rPr>
+        <w:t>count</w:t>
+      </w:r>
+      <w:r>
+        <w:rPr>
+          <w:sz w:val="28"/>
+          <w:szCs w:val="28"/>
+        </w:rPr>
+        <w:t xml:space="preserve"> </w:t>
+      </w:r>
+      <w:r>
+        <w:rPr>
+          <w:rFonts w:hint="cs"/>
+          <w:sz w:val="28"/>
+          <w:szCs w:val="28"/>
+          <w:rtl/>
+        </w:rPr>
+        <w:t xml:space="preserve"> </w:t>
+      </w:r>
+      <w:r>
+        <w:rPr>
+          <w:sz w:val="28"/>
+          <w:szCs w:val="28"/>
+          <w:rtl/>
+        </w:rPr>
+        <w:t>هنا</w:t>
+      </w:r>
+      <w:proofErr w:type="gramEnd"/>
+      <w:r>
+        <w:rPr>
+          <w:sz w:val="28"/>
+          <w:szCs w:val="28"/>
+          <w:rtl/>
+        </w:rPr>
+        <w:t xml:space="preserve"> </w:t>
+      </w:r>
+      <w:r>
+        <w:rPr>
+          <w:rFonts w:hint="cs"/>
+          <w:sz w:val="28"/>
+          <w:szCs w:val="28"/>
+          <w:rtl/>
+        </w:rPr>
+        <w:t>لمراقبة</w:t>
+      </w:r>
+      <w:r>
+        <w:rPr>
+          <w:sz w:val="28"/>
+          <w:szCs w:val="28"/>
+          <w:rtl/>
+        </w:rPr>
+        <w:t xml:space="preserve"> عدد المرات </w:t>
+      </w:r>
+      <w:r>
+        <w:rPr>
+          <w:rFonts w:hint="cs"/>
+          <w:sz w:val="28"/>
+          <w:szCs w:val="28"/>
+          <w:rtl/>
+        </w:rPr>
+        <w:t xml:space="preserve">التي يتم فيها </w:t>
+      </w:r>
+      <w:proofErr w:type="spellStart"/>
+      <w:r>
+        <w:rPr>
+          <w:rFonts w:hint="cs"/>
+          <w:sz w:val="28"/>
+          <w:szCs w:val="28"/>
+          <w:rtl/>
+        </w:rPr>
+        <w:t>المرورعلى</w:t>
+      </w:r>
+      <w:proofErr w:type="spellEnd"/>
+      <w:r>
+        <w:rPr>
+          <w:rFonts w:hint="cs"/>
+          <w:sz w:val="28"/>
+          <w:szCs w:val="28"/>
+          <w:rtl/>
+        </w:rPr>
+        <w:t xml:space="preserve"> العقد</w:t>
+      </w:r>
+      <w:r>
+        <w:rPr>
+          <w:sz w:val="28"/>
+          <w:szCs w:val="28"/>
+        </w:rPr>
+        <w:t>.</w:t>
+      </w:r>
+    </w:p>
+    <w:p>
+      <w:pPr>
+        <w:bidi/>
+        <w:jc w:val="both"/>
+        <w:rPr>
+          <w:sz w:val="40"/>
+          <w:szCs w:val="40"/>
+          <w:rtl/>
+        </w:rPr>
+      </w:pPr>
+    </w:p>
+    <w:p>
+      <w:pPr>
+        <w:jc w:val="both"/>
+        <w:rPr>
+          <w:b/>
+          <w:bCs/>
+          <w:i/>
+          <w:iCs/>
+          <w:sz w:val="32"/>
+          <w:szCs w:val="32"/>
+          <w:rtl/>
+        </w:rPr>
+      </w:pPr>
+      <w:r>
+        <w:rPr>
+          <w:b/>
+          <w:bCs/>
+          <w:i/>
+          <w:iCs/>
+          <w:sz w:val="32"/>
+          <w:szCs w:val="32"/>
+        </w:rPr>
+        <w:t xml:space="preserve">private double </w:t>
+      </w:r>
+      <w:proofErr w:type="spellStart"/>
+      <w:proofErr w:type="gramStart"/>
+      <w:r>
+        <w:rPr>
+          <w:b/>
+          <w:bCs/>
+          <w:i/>
+          <w:iCs/>
+          <w:sz w:val="32"/>
+          <w:szCs w:val="32"/>
+        </w:rPr>
+        <w:t>chancenode</w:t>
+      </w:r>
+      <w:proofErr w:type="spellEnd"/>
+      <w:r>
+        <w:rPr>
+          <w:b/>
+          <w:bCs/>
+          <w:i/>
+          <w:iCs/>
+          <w:sz w:val="32"/>
+          <w:szCs w:val="32"/>
+        </w:rPr>
+        <w:t>(</w:t>
+      </w:r>
+      <w:proofErr w:type="gramEnd"/>
+      <w:r>
+        <w:rPr>
+          <w:b/>
+          <w:bCs/>
+          <w:i/>
+          <w:iCs/>
+          <w:sz w:val="32"/>
+          <w:szCs w:val="32"/>
+        </w:rPr>
+        <w:t xml:space="preserve">Board b, int d, </w:t>
+      </w:r>
+      <w:proofErr w:type="spellStart"/>
+      <w:r>
+        <w:rPr>
+          <w:b/>
+          <w:bCs/>
+          <w:i/>
+          <w:iCs/>
+          <w:sz w:val="32"/>
+          <w:szCs w:val="32"/>
+        </w:rPr>
+        <w:t>boolean</w:t>
+      </w:r>
+      <w:proofErr w:type="spellEnd"/>
+      <w:r>
+        <w:rPr>
+          <w:b/>
+          <w:bCs/>
+          <w:i/>
+          <w:iCs/>
+          <w:sz w:val="32"/>
+          <w:szCs w:val="32"/>
+        </w:rPr>
+        <w:t xml:space="preserve"> </w:t>
+      </w:r>
+      <w:proofErr w:type="spellStart"/>
+      <w:r>
+        <w:rPr>
+          <w:b/>
+          <w:bCs/>
+          <w:i/>
+          <w:iCs/>
+          <w:sz w:val="32"/>
+          <w:szCs w:val="32"/>
+        </w:rPr>
+        <w:t>isMax</w:t>
+      </w:r>
+      <w:proofErr w:type="spellEnd"/>
+      <w:r>
+        <w:rPr>
+          <w:b/>
+          <w:bCs/>
+          <w:i/>
+          <w:iCs/>
+          <w:sz w:val="32"/>
+          <w:szCs w:val="32"/>
+        </w:rPr>
+        <w:t>)</w:t>
+      </w:r>
+      <w:r>
+        <w:rPr>
+          <w:rFonts w:hint="cs"/>
+          <w:b/>
+          <w:bCs/>
+          <w:i/>
+          <w:iCs/>
+          <w:sz w:val="32"/>
+          <w:szCs w:val="32"/>
+          <w:rtl/>
+        </w:rPr>
+        <w:t>:</w:t>
+      </w:r>
+    </w:p>
+    <w:p>
+      <w:pPr>
+        <w:bidi/>
+        <w:jc w:val="both"/>
+        <w:rPr>
+          <w:b/>
+          <w:bCs/>
+          <w:i/>
+          <w:iCs/>
+          <w:sz w:val="28"/>
+          <w:szCs w:val="28"/>
+        </w:rPr>
+      </w:pPr>
+      <w:r>
+        <w:rPr>
+          <w:b/>
+          <w:bCs/>
+          <w:i/>
+          <w:iCs/>
+          <w:noProof/>
+          <w:sz w:val="28"/>
+          <w:szCs w:val="28"/>
+        </w:rPr>
+        <w:drawing>
+          <wp:anchor distT="0" distB="0" distL="114300" distR="114300" simplePos="0" relativeHeight="251663360" behindDoc="1" locked="0" layoutInCell="1" allowOverlap="1" wp14:anchorId="46F5AAF5" wp14:editId="59AC60A1">
+            <wp:simplePos x="0" y="0"/>
+            <wp:positionH relativeFrom="margin">
+              <wp:align>left</wp:align>
+            </wp:positionH>
+            <wp:positionV relativeFrom="paragraph">
+              <wp:posOffset>949366</wp:posOffset>
+            </wp:positionV>
+            <wp:extent cx="2805011" cy="2155552"/>
+            <wp:effectExtent l="0" t="0" r="0" b="0"/>
+            <wp:wrapNone/>
+            <wp:docPr id="1" name="صورة 1"/>
+            <wp:cNvGraphicFramePr>
+              <a:graphicFrameLocks xmlns:a="http://schemas.openxmlformats.org/drawingml/2006/main" noChangeAspect="1"/>
+            </wp:cNvGraphicFramePr>
+            <a:graphic xmlns:a="http://schemas.openxmlformats.org/drawingml/2006/main">
+              <a:graphicData uri="http://schemas.openxmlformats.org/drawingml/2006/picture">
+                <pic:pic xmlns:pic="http://schemas.openxmlformats.org/drawingml/2006/picture">
+                  <pic:nvPicPr>
+                    <pic:cNvPr id="1" name="صورة 1"/>
+                    <pic:cNvPicPr/>
+                  </pic:nvPicPr>
+                  <pic:blipFill>
+                    <a:blip r:embed="rId9">
+                      <a:extLst>
+                        <a:ext uri="{28A0092B-C50C-407E-A947-70E740481C1C}">
+                          <a14:useLocalDpi xmlns:a14="http://schemas.microsoft.com/office/drawing/2010/main" val="0"/>
+                        </a:ext>
+                      </a:extLst>
+                    </a:blip>
+                    <a:stretch>
+                      <a:fillRect/>
+                    </a:stretch>
+                  </pic:blipFill>
+                  <pic:spPr>
+                    <a:xfrm>
+                      <a:off x="0" y="0"/>
+                      <a:ext cx="2805011" cy="2155552"/>
+                    </a:xfrm>
+                    <a:prstGeom prst="rect">
+                      <a:avLst/>
+                    </a:prstGeom>
+                  </pic:spPr>
+                </pic:pic>
+              </a:graphicData>
+            </a:graphic>
+            <wp14:sizeRelH relativeFrom="margin">
+              <wp14:pctWidth>0</wp14:pctWidth>
+            </wp14:sizeRelH>
+            <wp14:sizeRelV relativeFrom="margin">
+              <wp14:pctHeight>0</wp14:pctHeight>
+            </wp14:sizeRelV>
+          </wp:anchor>
+        </w:drawing>
+      </w:r>
+      <w:r>
+        <w:rPr>
+          <w:sz w:val="28"/>
+          <w:szCs w:val="28"/>
+          <w:rtl/>
+        </w:rPr>
+        <w:t xml:space="preserve">هذا التابع </w:t>
+      </w:r>
+      <w:r>
+        <w:rPr>
+          <w:rFonts w:hint="cs"/>
+          <w:sz w:val="28"/>
+          <w:szCs w:val="28"/>
+          <w:rtl/>
+        </w:rPr>
+        <w:t>تم انشاءه ليتعامل</w:t>
+      </w:r>
+      <w:r>
+        <w:rPr>
+          <w:sz w:val="28"/>
+          <w:szCs w:val="28"/>
+          <w:rtl/>
+        </w:rPr>
+        <w:t xml:space="preserve"> مع </w:t>
+      </w:r>
+      <w:r>
+        <w:rPr>
+          <w:rFonts w:hint="cs"/>
+          <w:sz w:val="28"/>
+          <w:szCs w:val="28"/>
+          <w:rtl/>
+        </w:rPr>
+        <w:t>منطق</w:t>
+      </w:r>
+      <w:r>
+        <w:rPr>
+          <w:sz w:val="28"/>
+          <w:szCs w:val="28"/>
+          <w:rtl/>
+        </w:rPr>
+        <w:t xml:space="preserve"> الحظ في اللعبة، لأن رمي العصي </w:t>
+      </w:r>
+      <w:r>
+        <w:rPr>
+          <w:rFonts w:hint="cs"/>
+          <w:sz w:val="28"/>
+          <w:szCs w:val="28"/>
+          <w:rtl/>
+        </w:rPr>
+        <w:t>ليس</w:t>
+      </w:r>
+      <w:r>
+        <w:rPr>
+          <w:sz w:val="28"/>
+          <w:szCs w:val="28"/>
+          <w:rtl/>
+        </w:rPr>
+        <w:t xml:space="preserve"> دايمًا يعطي نفس النتيجة، وصعب</w:t>
+      </w:r>
+      <w:r>
+        <w:rPr>
+          <w:rFonts w:hint="cs"/>
+          <w:sz w:val="28"/>
+          <w:szCs w:val="28"/>
+          <w:rtl/>
+        </w:rPr>
+        <w:t xml:space="preserve"> ان</w:t>
+      </w:r>
+      <w:r>
+        <w:rPr>
+          <w:sz w:val="28"/>
+          <w:szCs w:val="28"/>
+          <w:rtl/>
+        </w:rPr>
+        <w:t xml:space="preserve"> نعتمد على رقم واحد</w:t>
+      </w:r>
+      <w:r>
+        <w:rPr>
+          <w:rFonts w:hint="cs"/>
+          <w:sz w:val="28"/>
+          <w:szCs w:val="28"/>
+          <w:rtl/>
+        </w:rPr>
+        <w:t xml:space="preserve"> واحتمال واحد</w:t>
+      </w:r>
+      <w:r>
+        <w:rPr>
+          <w:sz w:val="28"/>
+          <w:szCs w:val="28"/>
+          <w:rtl/>
+        </w:rPr>
+        <w:t xml:space="preserve">. </w:t>
+      </w:r>
+      <w:r>
+        <w:rPr>
+          <w:rFonts w:hint="cs"/>
+          <w:sz w:val="28"/>
+          <w:szCs w:val="28"/>
+          <w:rtl/>
+        </w:rPr>
+        <w:t>وبالتالي تم تحديد</w:t>
+      </w:r>
+      <w:r>
+        <w:rPr>
+          <w:sz w:val="28"/>
+          <w:szCs w:val="28"/>
+          <w:rtl/>
+        </w:rPr>
+        <w:t xml:space="preserve"> مصفوفة فيها الاحتمالات لكل رمية، و</w:t>
+      </w:r>
+      <w:r>
+        <w:rPr>
+          <w:rFonts w:hint="cs"/>
+          <w:sz w:val="28"/>
+          <w:szCs w:val="28"/>
+          <w:rtl/>
+        </w:rPr>
+        <w:t>تم عمل</w:t>
+      </w:r>
+      <w:r>
+        <w:rPr>
+          <w:sz w:val="28"/>
+          <w:szCs w:val="28"/>
+          <w:rtl/>
+        </w:rPr>
+        <w:t xml:space="preserve"> حلقة </w:t>
+      </w:r>
+      <w:r>
+        <w:rPr>
+          <w:rFonts w:hint="cs"/>
+          <w:sz w:val="28"/>
+          <w:szCs w:val="28"/>
+          <w:rtl/>
+        </w:rPr>
+        <w:t xml:space="preserve">لتجريب </w:t>
+      </w:r>
+      <w:r>
+        <w:rPr>
+          <w:sz w:val="28"/>
+          <w:szCs w:val="28"/>
+          <w:rtl/>
+        </w:rPr>
+        <w:t>كل الأرقام الممكنة من 1 لـ 5</w:t>
+      </w:r>
+      <w:proofErr w:type="gramStart"/>
+      <w:r>
+        <w:rPr>
+          <w:sz w:val="28"/>
+          <w:szCs w:val="28"/>
+        </w:rPr>
+        <w:t xml:space="preserve">, </w:t>
+      </w:r>
+      <w:r>
+        <w:rPr>
+          <w:rFonts w:hint="cs"/>
+          <w:sz w:val="28"/>
+          <w:szCs w:val="28"/>
+          <w:rtl/>
+        </w:rPr>
+        <w:t xml:space="preserve"> </w:t>
+      </w:r>
+      <w:r>
+        <w:rPr>
+          <w:rFonts w:hint="cs"/>
+          <w:sz w:val="28"/>
+          <w:szCs w:val="28"/>
+          <w:rtl/>
+          <w:lang w:bidi="ar-SY"/>
+        </w:rPr>
+        <w:t>و</w:t>
+      </w:r>
+      <w:r>
+        <w:rPr>
+          <w:rFonts w:hint="cs"/>
+          <w:sz w:val="28"/>
+          <w:szCs w:val="28"/>
+          <w:rtl/>
+        </w:rPr>
+        <w:t>في</w:t>
+      </w:r>
+      <w:proofErr w:type="gramEnd"/>
+      <w:r>
+        <w:rPr>
+          <w:rFonts w:hint="cs"/>
+          <w:sz w:val="28"/>
+          <w:szCs w:val="28"/>
+          <w:rtl/>
+        </w:rPr>
+        <w:t xml:space="preserve"> كل مرة يتم</w:t>
+      </w:r>
+      <w:r>
+        <w:rPr>
+          <w:sz w:val="28"/>
+          <w:szCs w:val="28"/>
+          <w:rtl/>
+        </w:rPr>
+        <w:t xml:space="preserve"> طلب</w:t>
+      </w:r>
+      <w:r>
+        <w:rPr>
+          <w:rFonts w:hint="cs"/>
+          <w:sz w:val="28"/>
+          <w:szCs w:val="28"/>
+          <w:rtl/>
+        </w:rPr>
+        <w:t xml:space="preserve"> </w:t>
+      </w:r>
+      <w:r>
+        <w:rPr>
+          <w:sz w:val="28"/>
+          <w:szCs w:val="28"/>
+          <w:rtl/>
+        </w:rPr>
+        <w:t xml:space="preserve">التابع </w:t>
+      </w:r>
+      <w:proofErr w:type="spellStart"/>
+      <w:r>
+        <w:rPr>
+          <w:rStyle w:val="HTMLCode"/>
+          <w:rFonts w:eastAsiaTheme="minorHAnsi"/>
+          <w:sz w:val="28"/>
+          <w:szCs w:val="28"/>
+        </w:rPr>
+        <w:t>moveNode</w:t>
+      </w:r>
+      <w:proofErr w:type="spellEnd"/>
+      <w:r>
+        <w:rPr>
+          <w:sz w:val="28"/>
+          <w:szCs w:val="28"/>
+        </w:rPr>
+        <w:t xml:space="preserve"> </w:t>
+      </w:r>
+      <w:r>
+        <w:rPr>
+          <w:rFonts w:hint="cs"/>
+          <w:sz w:val="28"/>
+          <w:szCs w:val="28"/>
+          <w:rtl/>
+        </w:rPr>
+        <w:t xml:space="preserve"> لفحص افضل حركة</w:t>
+      </w:r>
+      <w:r>
+        <w:rPr>
+          <w:sz w:val="28"/>
+          <w:szCs w:val="28"/>
+          <w:rtl/>
+        </w:rPr>
+        <w:t xml:space="preserve">، </w:t>
+      </w:r>
+      <w:r>
+        <w:rPr>
+          <w:rFonts w:hint="cs"/>
+          <w:sz w:val="28"/>
+          <w:szCs w:val="28"/>
+          <w:rtl/>
+        </w:rPr>
+        <w:t xml:space="preserve">ثم يتم ضرب القيمة </w:t>
+      </w:r>
+      <w:r>
+        <w:rPr>
+          <w:sz w:val="28"/>
+          <w:szCs w:val="28"/>
+          <w:rtl/>
+        </w:rPr>
+        <w:t xml:space="preserve">باحتمالية حدوثها. </w:t>
+      </w:r>
+      <w:r>
+        <w:rPr>
+          <w:rFonts w:hint="cs"/>
+          <w:sz w:val="28"/>
+          <w:szCs w:val="28"/>
+          <w:rtl/>
+        </w:rPr>
+        <w:t>لضمان</w:t>
+      </w:r>
+      <w:r>
+        <w:rPr>
+          <w:sz w:val="28"/>
+          <w:szCs w:val="28"/>
+          <w:rtl/>
+        </w:rPr>
+        <w:t xml:space="preserve"> </w:t>
+      </w:r>
+      <w:r>
+        <w:rPr>
+          <w:rFonts w:hint="cs"/>
+          <w:sz w:val="28"/>
+          <w:szCs w:val="28"/>
+          <w:rtl/>
+        </w:rPr>
+        <w:t>أ</w:t>
+      </w:r>
+      <w:r>
+        <w:rPr>
+          <w:sz w:val="28"/>
+          <w:szCs w:val="28"/>
+          <w:rtl/>
+        </w:rPr>
+        <w:t xml:space="preserve">ن الكمبيوتر ما </w:t>
+      </w:r>
+      <w:r>
+        <w:rPr>
+          <w:rFonts w:hint="cs"/>
+          <w:sz w:val="28"/>
+          <w:szCs w:val="28"/>
+          <w:rtl/>
+        </w:rPr>
+        <w:t>يبني</w:t>
+      </w:r>
+      <w:r>
+        <w:rPr>
+          <w:sz w:val="28"/>
+          <w:szCs w:val="28"/>
+          <w:rtl/>
+        </w:rPr>
+        <w:t xml:space="preserve"> قراره على رمية نادرة الحدوث، و</w:t>
+      </w:r>
+      <w:r>
+        <w:rPr>
+          <w:rFonts w:hint="cs"/>
+          <w:sz w:val="28"/>
+          <w:szCs w:val="28"/>
+          <w:rtl/>
+        </w:rPr>
+        <w:t>يركز</w:t>
+      </w:r>
+      <w:r>
+        <w:rPr>
+          <w:sz w:val="28"/>
+          <w:szCs w:val="28"/>
+          <w:rtl/>
+        </w:rPr>
+        <w:t xml:space="preserve"> أكثر على الحركات اللي احتمالها أكبر</w:t>
+      </w:r>
+      <w:r>
+        <w:rPr>
+          <w:sz w:val="28"/>
+          <w:szCs w:val="28"/>
+        </w:rPr>
+        <w:t>.</w:t>
+      </w:r>
+    </w:p>
+    <w:p>
+      <w:pPr>
+        <w:bidi/>
+        <w:jc w:val="both"/>
+        <w:rPr>
+          <w:sz w:val="40"/>
+          <w:szCs w:val="40"/>
+        </w:rPr>
+      </w:pPr>
+    </w:p>
+    <w:p>
+      <w:pPr>
+        <w:bidi/>
+        <w:jc w:val="both"/>
+        <w:rPr>
+          <w:sz w:val="40"/>
+          <w:szCs w:val="40"/>
+          <w:rtl/>
+        </w:rPr>
+      </w:pPr>
+    </w:p>
+    <w:p>
+      <w:pPr>
+        <w:bidi/>
+        <w:rPr>
+          <w:sz w:val="28"/>
+          <w:szCs w:val="28"/>
+          <w:lang w:bidi="ar-SY"/>
+        </w:rPr>
+      </w:pPr>
+    </w:p>
+    <w:p>
+      <w:pPr>
+        <w:rPr>
+          <w:rFonts w:cs="Arial"/>
+          <w:b/>
+          <w:bCs/>
+          <w:i/>
+          <w:iCs/>
+          <w:sz w:val="30"/>
+          <w:szCs w:val="30"/>
+          <w:lang w:bidi="ar-SY"/>
+        </w:rPr>
+      </w:pPr>
+      <w:r>
+        <w:rPr>
+          <w:rFonts w:cs="Arial"/>
+          <w:b/>
+          <w:bCs/>
+          <w:i/>
+          <w:iCs/>
+          <w:sz w:val="30"/>
+          <w:szCs w:val="30"/>
+          <w:lang w:bidi="ar-SY"/>
+        </w:rPr>
+        <w:lastRenderedPageBreak/>
+        <w:t xml:space="preserve">private double </w:t>
+      </w:r>
+      <w:proofErr w:type="spellStart"/>
+      <w:proofErr w:type="gramStart"/>
+      <w:r>
+        <w:rPr>
+          <w:rFonts w:cs="Arial"/>
+          <w:b/>
+          <w:bCs/>
+          <w:i/>
+          <w:iCs/>
+          <w:sz w:val="30"/>
+          <w:szCs w:val="30"/>
+          <w:lang w:bidi="ar-SY"/>
+        </w:rPr>
+        <w:t>moveMax</w:t>
+      </w:r>
+      <w:proofErr w:type="spellEnd"/>
+      <w:r>
+        <w:rPr>
+          <w:rFonts w:cs="Arial"/>
+          <w:b/>
+          <w:bCs/>
+          <w:i/>
+          <w:iCs/>
+          <w:sz w:val="30"/>
+          <w:szCs w:val="30"/>
+          <w:lang w:bidi="ar-SY"/>
+        </w:rPr>
+        <w:t>(</w:t>
+      </w:r>
+      <w:proofErr w:type="gramEnd"/>
+      <w:r>
+        <w:rPr>
+          <w:rFonts w:cs="Arial"/>
+          <w:b/>
+          <w:bCs/>
+          <w:i/>
+          <w:iCs/>
+          <w:sz w:val="30"/>
+          <w:szCs w:val="30"/>
+          <w:lang w:bidi="ar-SY"/>
+        </w:rPr>
+        <w:t xml:space="preserve">Board b, int d, int </w:t>
+      </w:r>
+      <w:proofErr w:type="spellStart"/>
+      <w:r>
+        <w:rPr>
+          <w:rFonts w:cs="Arial"/>
+          <w:b/>
+          <w:bCs/>
+          <w:i/>
+          <w:iCs/>
+          <w:sz w:val="30"/>
+          <w:szCs w:val="30"/>
+          <w:lang w:bidi="ar-SY"/>
+        </w:rPr>
+        <w:t>val</w:t>
+      </w:r>
+      <w:proofErr w:type="spellEnd"/>
+      <w:r>
+        <w:rPr>
+          <w:rFonts w:cs="Arial"/>
+          <w:b/>
+          <w:bCs/>
+          <w:i/>
+          <w:iCs/>
+          <w:sz w:val="30"/>
+          <w:szCs w:val="30"/>
+          <w:lang w:bidi="ar-SY"/>
+        </w:rPr>
+        <w:t>)</w:t>
+      </w:r>
+      <w:r>
+        <w:rPr>
+          <w:rFonts w:cs="Arial"/>
+          <w:b/>
+          <w:bCs/>
+          <w:i/>
+          <w:iCs/>
+          <w:sz w:val="30"/>
+          <w:szCs w:val="30"/>
+          <w:lang w:bidi="ar-SY"/>
+        </w:rPr>
+        <w:t>:</w:t>
+      </w:r>
+    </w:p>
+    <w:p>
+      <w:pPr>
+        <w:bidi/>
+        <w:jc w:val="both"/>
+        <w:rPr>
+          <w:rFonts w:cs="Arial"/>
+          <w:sz w:val="28"/>
+          <w:szCs w:val="28"/>
+          <w:lang w:bidi="ar-SY"/>
+        </w:rPr>
+      </w:pPr>
+      <w:r>
+        <w:rPr>
+          <w:rFonts w:cs="Arial"/>
+          <w:sz w:val="28"/>
+          <w:szCs w:val="28"/>
+          <w:rtl/>
+          <w:lang w:bidi="ar-SY"/>
+        </w:rPr>
+        <w:t xml:space="preserve">هذا التابع مسؤول عن تحديد أفضل حركة ممكنة للكمبيوتر (الأحجار السوداء) في هذا الدور، يقوم التابع بالمرور على جميع الأحجار السوداء ومحاولة تحريك كل حجر يمكن تحريكه حسب قيمة العصي الحالية، لكل حركة محتملة، يتم إنشاء نسخة من اللوحة وتنفيذ الحركة عليها ثم تقييم الحالة الناتجة باستخدام </w:t>
+      </w:r>
+      <w:proofErr w:type="gramStart"/>
+      <w:r>
+        <w:rPr>
+          <w:rFonts w:cs="Arial"/>
+          <w:sz w:val="28"/>
+          <w:szCs w:val="28"/>
+          <w:rtl/>
+          <w:lang w:bidi="ar-SY"/>
+        </w:rPr>
+        <w:t xml:space="preserve">الدالة  </w:t>
+      </w:r>
+      <w:proofErr w:type="spellStart"/>
+      <w:r>
+        <w:rPr>
+          <w:sz w:val="28"/>
+          <w:szCs w:val="28"/>
+          <w:lang w:bidi="ar-SY"/>
+        </w:rPr>
+        <w:t>expectiminimax</w:t>
+      </w:r>
+      <w:proofErr w:type="spellEnd"/>
+      <w:proofErr w:type="gramEnd"/>
+      <w:r>
+        <w:rPr>
+          <w:rFonts w:cs="Arial"/>
+          <w:sz w:val="28"/>
+          <w:szCs w:val="28"/>
+          <w:rtl/>
+          <w:lang w:bidi="ar-SY"/>
+        </w:rPr>
+        <w:t>() يتم مقارنة نتائج التقييم واختيار الحركة التي تعطي أعلى قيمة لأنها الأفضل للكمبيوتر. في حال لم تكن هناك أي حركة ممكنة، يتم تقييم وضع اللوحة الحالي مباشرة، في النهاية يعيد التابع أفضل نتيجة تم الحصول عليها.</w:t>
+      </w:r>
+    </w:p>
+    <w:p>
+      <w:pPr>
+        <w:bidi/>
+        <w:jc w:val="both"/>
+        <w:rPr>
+          <w:sz w:val="28"/>
+          <w:szCs w:val="28"/>
+          <w:lang w:bidi="ar-SY"/>
+        </w:rPr>
+      </w:pPr>
+    </w:p>
+    <w:p>
+      <w:pPr>
+        <w:bidi/>
+        <w:jc w:val="both"/>
+        <w:rPr>
+          <w:sz w:val="32"/>
+          <w:szCs w:val="32"/>
+          <w:lang w:bidi="ar-SY"/>
+        </w:rPr>
+      </w:pPr>
+    </w:p>
+    <w:p>
+      <w:pPr>
+        <w:jc w:val="both"/>
+        <w:rPr>
+          <w:b/>
+          <w:bCs/>
+          <w:i/>
+          <w:iCs/>
+          <w:sz w:val="30"/>
+          <w:szCs w:val="30"/>
+          <w:lang w:bidi="ar-SY"/>
+        </w:rPr>
+      </w:pPr>
+      <w:r>
+        <w:rPr>
+          <w:b/>
+          <w:bCs/>
+          <w:i/>
+          <w:iCs/>
+          <w:sz w:val="30"/>
+          <w:szCs w:val="30"/>
+          <w:lang w:bidi="ar-SY"/>
+        </w:rPr>
+        <w:t xml:space="preserve">private double </w:t>
+      </w:r>
+      <w:proofErr w:type="spellStart"/>
+      <w:proofErr w:type="gramStart"/>
+      <w:r>
+        <w:rPr>
+          <w:b/>
+          <w:bCs/>
+          <w:i/>
+          <w:iCs/>
+          <w:sz w:val="30"/>
+          <w:szCs w:val="30"/>
+          <w:lang w:bidi="ar-SY"/>
+        </w:rPr>
+        <w:t>moveMin</w:t>
+      </w:r>
+      <w:proofErr w:type="spellEnd"/>
+      <w:r>
+        <w:rPr>
+          <w:b/>
+          <w:bCs/>
+          <w:i/>
+          <w:iCs/>
+          <w:sz w:val="30"/>
+          <w:szCs w:val="30"/>
+          <w:lang w:bidi="ar-SY"/>
+        </w:rPr>
+        <w:t>(</w:t>
+      </w:r>
+      <w:proofErr w:type="gramEnd"/>
+      <w:r>
+        <w:rPr>
+          <w:b/>
+          <w:bCs/>
+          <w:i/>
+          <w:iCs/>
+          <w:sz w:val="30"/>
+          <w:szCs w:val="30"/>
+          <w:lang w:bidi="ar-SY"/>
+        </w:rPr>
+        <w:t xml:space="preserve">Board b, int d, int </w:t>
+      </w:r>
+      <w:proofErr w:type="spellStart"/>
+      <w:r>
+        <w:rPr>
+          <w:b/>
+          <w:bCs/>
+          <w:i/>
+          <w:iCs/>
+          <w:sz w:val="30"/>
+          <w:szCs w:val="30"/>
+          <w:lang w:bidi="ar-SY"/>
+        </w:rPr>
+        <w:t>val</w:t>
+      </w:r>
+      <w:proofErr w:type="spellEnd"/>
+      <w:r>
+        <w:rPr>
+          <w:b/>
+          <w:bCs/>
+          <w:i/>
+          <w:iCs/>
+          <w:sz w:val="30"/>
+          <w:szCs w:val="30"/>
+          <w:lang w:bidi="ar-SY"/>
+        </w:rPr>
+        <w:t>):</w:t>
+      </w:r>
+    </w:p>
+    <w:p>
+      <w:pPr>
+        <w:bidi/>
+        <w:jc w:val="both"/>
+        <w:rPr>
+          <w:rFonts w:cs="Arial"/>
+          <w:sz w:val="32"/>
+          <w:szCs w:val="32"/>
+          <w:lang w:bidi="ar-SY"/>
+        </w:rPr>
+      </w:pPr>
+      <w:r>
+        <w:rPr>
+          <w:rFonts w:cs="Arial"/>
+          <w:sz w:val="32"/>
+          <w:szCs w:val="32"/>
+          <w:rtl/>
+          <w:lang w:bidi="ar-SY"/>
+        </w:rPr>
+        <w:t xml:space="preserve">هذا التابع يمثل دور اللاعب الخصم (الأحجار البيضاء) في اللعبة، حيث يحاول اختيار الحركة التي تعطي أسوأ نتيجة ممكنة للكمبيوتر، يقوم التابع بالمرور على جميع الأحجار البيضاء ومحاولة تحريك كل حجر يمكن تحريكه حسب قيمة العصي الحالية، لكل حركة صالحة يتم إنشاء نسخة من اللوحة وتنفيذ الحركة عليها لتجنب التأثير على الحالة الأصلية. بعد ذلك يتم تقييم الوضع الناتج باستخدام الدالة </w:t>
+      </w:r>
+      <w:proofErr w:type="spellStart"/>
+      <w:proofErr w:type="gramStart"/>
+      <w:r>
+        <w:rPr>
+          <w:sz w:val="32"/>
+          <w:szCs w:val="32"/>
+          <w:lang w:bidi="ar-SY"/>
+        </w:rPr>
+        <w:t>expectiminimax</w:t>
+      </w:r>
+      <w:proofErr w:type="spellEnd"/>
+      <w:r>
+        <w:rPr>
+          <w:rFonts w:cs="Arial"/>
+          <w:sz w:val="32"/>
+          <w:szCs w:val="32"/>
+          <w:rtl/>
+          <w:lang w:bidi="ar-SY"/>
+        </w:rPr>
+        <w:t>(</w:t>
+      </w:r>
+      <w:proofErr w:type="gramEnd"/>
+      <w:r>
+        <w:rPr>
+          <w:rFonts w:cs="Arial"/>
+          <w:sz w:val="32"/>
+          <w:szCs w:val="32"/>
+          <w:rtl/>
+          <w:lang w:bidi="ar-SY"/>
+        </w:rPr>
+        <w:t>) مع تبديل الدور إلى الكمبيوتر، يتم اختيار الحركة التي تعطي أقل قيمة تقييم لأنها الأسوأ بالنسبة للكمبيوتر. في حال عدم وجود أي حركة ممكنة، يتم تقييم وضع اللوحة الحالي مباشرة وإرجاع نتيجته.</w:t>
+      </w:r>
+    </w:p>
+    <w:p>
+      <w:pPr>
+        <w:bidi/>
+        <w:jc w:val="both"/>
+        <w:rPr>
+          <w:sz w:val="32"/>
+          <w:szCs w:val="32"/>
+          <w:lang w:bidi="ar-SY"/>
+        </w:rPr>
+      </w:pPr>
+    </w:p>
+    <w:p>
+      <w:pPr>
+        <w:bidi/>
+        <w:jc w:val="both"/>
+        <w:rPr>
+          <w:sz w:val="32"/>
+          <w:szCs w:val="32"/>
+          <w:lang w:bidi="ar-SY"/>
+        </w:rPr>
+      </w:pPr>
+    </w:p>
+    <w:p>
+      <w:pPr>
+        <w:jc w:val="both"/>
+        <w:rPr>
+          <w:b/>
+          <w:bCs/>
+          <w:i/>
+          <w:iCs/>
+          <w:sz w:val="32"/>
+          <w:szCs w:val="32"/>
+          <w:lang w:bidi="ar-SY"/>
+        </w:rPr>
+      </w:pPr>
+      <w:r>
+        <w:rPr>
+          <w:b/>
+          <w:bCs/>
+          <w:i/>
+          <w:iCs/>
+          <w:sz w:val="32"/>
+          <w:szCs w:val="32"/>
+          <w:lang w:bidi="ar-SY"/>
+        </w:rPr>
+        <w:t xml:space="preserve">private double </w:t>
+      </w:r>
+      <w:proofErr w:type="spellStart"/>
+      <w:proofErr w:type="gramStart"/>
+      <w:r>
+        <w:rPr>
+          <w:b/>
+          <w:bCs/>
+          <w:i/>
+          <w:iCs/>
+          <w:sz w:val="32"/>
+          <w:szCs w:val="32"/>
+          <w:lang w:bidi="ar-SY"/>
+        </w:rPr>
+        <w:t>moveNode</w:t>
+      </w:r>
+      <w:proofErr w:type="spellEnd"/>
+      <w:r>
+        <w:rPr>
+          <w:b/>
+          <w:bCs/>
+          <w:i/>
+          <w:iCs/>
+          <w:sz w:val="32"/>
+          <w:szCs w:val="32"/>
+          <w:lang w:bidi="ar-SY"/>
+        </w:rPr>
+        <w:t>(</w:t>
+      </w:r>
+      <w:proofErr w:type="gramEnd"/>
+      <w:r>
+        <w:rPr>
+          <w:b/>
+          <w:bCs/>
+          <w:i/>
+          <w:iCs/>
+          <w:sz w:val="32"/>
+          <w:szCs w:val="32"/>
+          <w:lang w:bidi="ar-SY"/>
+        </w:rPr>
+        <w:t xml:space="preserve">Board b, int d, </w:t>
+      </w:r>
+      <w:proofErr w:type="spellStart"/>
+      <w:r>
+        <w:rPr>
+          <w:b/>
+          <w:bCs/>
+          <w:i/>
+          <w:iCs/>
+          <w:sz w:val="32"/>
+          <w:szCs w:val="32"/>
+          <w:lang w:bidi="ar-SY"/>
+        </w:rPr>
+        <w:t>boolean</w:t>
+      </w:r>
+      <w:proofErr w:type="spellEnd"/>
+      <w:r>
+        <w:rPr>
+          <w:b/>
+          <w:bCs/>
+          <w:i/>
+          <w:iCs/>
+          <w:sz w:val="32"/>
+          <w:szCs w:val="32"/>
+          <w:lang w:bidi="ar-SY"/>
+        </w:rPr>
+        <w:t xml:space="preserve"> </w:t>
+      </w:r>
+      <w:proofErr w:type="spellStart"/>
+      <w:r>
+        <w:rPr>
+          <w:b/>
+          <w:bCs/>
+          <w:i/>
+          <w:iCs/>
+          <w:sz w:val="32"/>
+          <w:szCs w:val="32"/>
+          <w:lang w:bidi="ar-SY"/>
+        </w:rPr>
+        <w:t>isMax</w:t>
+      </w:r>
+      <w:proofErr w:type="spellEnd"/>
+      <w:r>
+        <w:rPr>
+          <w:b/>
+          <w:bCs/>
+          <w:i/>
+          <w:iCs/>
+          <w:sz w:val="32"/>
+          <w:szCs w:val="32"/>
+          <w:lang w:bidi="ar-SY"/>
+        </w:rPr>
+        <w:t xml:space="preserve">, int </w:t>
+      </w:r>
+      <w:proofErr w:type="spellStart"/>
+      <w:r>
+        <w:rPr>
+          <w:b/>
+          <w:bCs/>
+          <w:i/>
+          <w:iCs/>
+          <w:sz w:val="32"/>
+          <w:szCs w:val="32"/>
+          <w:lang w:bidi="ar-SY"/>
+        </w:rPr>
+        <w:t>val</w:t>
+      </w:r>
+      <w:proofErr w:type="spellEnd"/>
+      <w:r>
+        <w:rPr>
+          <w:b/>
+          <w:bCs/>
+          <w:i/>
+          <w:iCs/>
+          <w:sz w:val="32"/>
+          <w:szCs w:val="32"/>
+          <w:lang w:bidi="ar-SY"/>
+        </w:rPr>
+        <w:t>):</w:t>
+      </w:r>
+    </w:p>
+    <w:p>
+      <w:pPr>
+        <w:bidi/>
+        <w:jc w:val="both"/>
+        <w:rPr>
+          <w:rFonts w:cs="Arial"/>
+          <w:sz w:val="32"/>
+          <w:szCs w:val="32"/>
+          <w:lang w:bidi="ar-SY"/>
+        </w:rPr>
+      </w:pPr>
+      <w:r>
+        <w:rPr>
+          <w:rFonts w:cs="Arial"/>
+          <w:sz w:val="32"/>
+          <w:szCs w:val="32"/>
+          <w:rtl/>
+          <w:lang w:bidi="ar-SY"/>
+        </w:rPr>
+        <w:t xml:space="preserve">هذا التابع يعمل كحلقة وصل بين دالتي </w:t>
+      </w:r>
+      <w:proofErr w:type="spellStart"/>
+      <w:proofErr w:type="gramStart"/>
+      <w:r>
+        <w:rPr>
+          <w:sz w:val="32"/>
+          <w:szCs w:val="32"/>
+          <w:lang w:bidi="ar-SY"/>
+        </w:rPr>
+        <w:t>moveMax</w:t>
+      </w:r>
+      <w:proofErr w:type="spellEnd"/>
+      <w:r>
+        <w:rPr>
+          <w:rFonts w:cs="Arial"/>
+          <w:sz w:val="32"/>
+          <w:szCs w:val="32"/>
+          <w:rtl/>
+          <w:lang w:bidi="ar-SY"/>
+        </w:rPr>
+        <w:t>(</w:t>
+      </w:r>
+      <w:proofErr w:type="gramEnd"/>
+      <w:r>
+        <w:rPr>
+          <w:rFonts w:cs="Arial"/>
+          <w:sz w:val="32"/>
+          <w:szCs w:val="32"/>
+          <w:rtl/>
+          <w:lang w:bidi="ar-SY"/>
+        </w:rPr>
+        <w:t xml:space="preserve">) و </w:t>
+      </w:r>
+      <w:proofErr w:type="spellStart"/>
+      <w:r>
+        <w:rPr>
+          <w:sz w:val="32"/>
+          <w:szCs w:val="32"/>
+          <w:lang w:bidi="ar-SY"/>
+        </w:rPr>
+        <w:t>moveMin</w:t>
+      </w:r>
+      <w:proofErr w:type="spellEnd"/>
+      <w:r>
+        <w:rPr>
+          <w:rFonts w:cs="Arial"/>
+          <w:sz w:val="32"/>
+          <w:szCs w:val="32"/>
+          <w:rtl/>
+          <w:lang w:bidi="ar-SY"/>
+        </w:rPr>
+        <w:t>() يقوم هذا التابع بتحديد أي دالة يجب استدعاؤها بناءً على الدور الحالي في اللعبة. إذا كان الدور للكمبيوتر (</w:t>
+      </w:r>
+      <w:r>
+        <w:rPr>
+          <w:sz w:val="32"/>
+          <w:szCs w:val="32"/>
+          <w:lang w:bidi="ar-SY"/>
+        </w:rPr>
+        <w:t>Max</w:t>
+      </w:r>
+      <w:r>
+        <w:rPr>
+          <w:rFonts w:cs="Arial"/>
+          <w:sz w:val="32"/>
+          <w:szCs w:val="32"/>
+          <w:rtl/>
+          <w:lang w:bidi="ar-SY"/>
+        </w:rPr>
+        <w:t xml:space="preserve">) يتم استدعاء </w:t>
+      </w:r>
+      <w:proofErr w:type="spellStart"/>
+      <w:proofErr w:type="gramStart"/>
+      <w:r>
+        <w:rPr>
+          <w:sz w:val="32"/>
+          <w:szCs w:val="32"/>
+          <w:lang w:bidi="ar-SY"/>
+        </w:rPr>
+        <w:t>moveMax</w:t>
+      </w:r>
+      <w:proofErr w:type="spellEnd"/>
+      <w:r>
+        <w:rPr>
+          <w:rFonts w:cs="Arial"/>
+          <w:sz w:val="32"/>
+          <w:szCs w:val="32"/>
+          <w:rtl/>
+          <w:lang w:bidi="ar-SY"/>
+        </w:rPr>
+        <w:t>(</w:t>
+      </w:r>
+      <w:proofErr w:type="gramEnd"/>
+      <w:r>
+        <w:rPr>
+          <w:rFonts w:cs="Arial"/>
+          <w:sz w:val="32"/>
+          <w:szCs w:val="32"/>
+          <w:rtl/>
+          <w:lang w:bidi="ar-SY"/>
+        </w:rPr>
+        <w:t>) لاختيار أفضل حركة ممكنة. أما إذا كان الدور للاعب الخصم (</w:t>
+      </w:r>
+      <w:r>
+        <w:rPr>
+          <w:sz w:val="32"/>
+          <w:szCs w:val="32"/>
+          <w:lang w:bidi="ar-SY"/>
+        </w:rPr>
+        <w:t>Min</w:t>
+      </w:r>
+      <w:r>
+        <w:rPr>
+          <w:rFonts w:cs="Arial"/>
+          <w:sz w:val="32"/>
+          <w:szCs w:val="32"/>
+          <w:rtl/>
+          <w:lang w:bidi="ar-SY"/>
+        </w:rPr>
+        <w:t xml:space="preserve">) يتم استدعاء </w:t>
+      </w:r>
+      <w:proofErr w:type="spellStart"/>
+      <w:proofErr w:type="gramStart"/>
+      <w:r>
+        <w:rPr>
+          <w:sz w:val="32"/>
+          <w:szCs w:val="32"/>
+          <w:lang w:bidi="ar-SY"/>
+        </w:rPr>
+        <w:t>moveMin</w:t>
+      </w:r>
+      <w:proofErr w:type="spellEnd"/>
+      <w:r>
+        <w:rPr>
+          <w:rFonts w:cs="Arial"/>
+          <w:sz w:val="32"/>
+          <w:szCs w:val="32"/>
+          <w:rtl/>
+          <w:lang w:bidi="ar-SY"/>
+        </w:rPr>
+        <w:t>(</w:t>
+      </w:r>
+      <w:proofErr w:type="gramEnd"/>
+      <w:r>
+        <w:rPr>
+          <w:rFonts w:cs="Arial"/>
+          <w:sz w:val="32"/>
+          <w:szCs w:val="32"/>
+          <w:rtl/>
+          <w:lang w:bidi="ar-SY"/>
+        </w:rPr>
+        <w:t>)  لاختيار الحركة التي تقلل من نتيجة الكمبيوتر. بهذه الطريقة يتم تنظيم منطق اتخاذ القرار داخل خوارزمية اللعب بشكل واضح وبسيط.</w:t>
+      </w:r>
+    </w:p>
+    <w:p>
+      <w:pPr>
+        <w:bidi/>
+        <w:jc w:val="both"/>
+        <w:rPr>
+          <w:rFonts w:cs="Arial"/>
+          <w:sz w:val="32"/>
+          <w:szCs w:val="32"/>
+          <w:lang w:bidi="ar-SY"/>
+        </w:rPr>
+      </w:pPr>
+    </w:p>
+    <w:p>
+      <w:pPr>
+        <w:bidi/>
+        <w:jc w:val="both"/>
+        <w:rPr>
+          <w:rFonts w:cs="Arial"/>
+          <w:sz w:val="32"/>
+          <w:szCs w:val="32"/>
+          <w:lang w:bidi="ar-SY"/>
+        </w:rPr>
+      </w:pPr>
+    </w:p>
+    <w:p>
+      <w:pPr>
+        <w:bidi/>
+        <w:jc w:val="both"/>
+        <w:rPr>
+          <w:sz w:val="32"/>
+          <w:szCs w:val="32"/>
+          <w:lang w:bidi="ar-SY"/>
+        </w:rPr>
+      </w:pPr>
+    </w:p>
+    <w:p>
+      <w:pPr>
+        <w:bidi/>
+        <w:jc w:val="both"/>
+        <w:rPr>
+          <w:sz w:val="32"/>
+          <w:szCs w:val="32"/>
+          <w:lang w:bidi="ar-SY"/>
+        </w:rPr>
+      </w:pPr>
+    </w:p>
+    <w:p>
+      <w:pPr>
+        <w:jc w:val="both"/>
+        <w:rPr>
+          <w:b/>
+          <w:bCs/>
+          <w:i/>
+          <w:iCs/>
+          <w:sz w:val="30"/>
+          <w:szCs w:val="30"/>
+          <w:lang w:bidi="ar-SY"/>
+        </w:rPr>
+      </w:pPr>
+      <w:r>
+        <w:rPr>
+          <w:b/>
+          <w:bCs/>
+          <w:i/>
+          <w:iCs/>
+          <w:sz w:val="30"/>
+          <w:szCs w:val="30"/>
+          <w:lang w:bidi="ar-SY"/>
+        </w:rPr>
+        <w:t xml:space="preserve">private void </w:t>
+      </w:r>
+      <w:proofErr w:type="spellStart"/>
+      <w:proofErr w:type="gramStart"/>
+      <w:r>
+        <w:rPr>
+          <w:b/>
+          <w:bCs/>
+          <w:i/>
+          <w:iCs/>
+          <w:sz w:val="30"/>
+          <w:szCs w:val="30"/>
+          <w:lang w:bidi="ar-SY"/>
+        </w:rPr>
+        <w:t>printsummary</w:t>
+      </w:r>
+      <w:proofErr w:type="spellEnd"/>
+      <w:r>
+        <w:rPr>
+          <w:b/>
+          <w:bCs/>
+          <w:i/>
+          <w:iCs/>
+          <w:sz w:val="30"/>
+          <w:szCs w:val="30"/>
+          <w:lang w:bidi="ar-SY"/>
+        </w:rPr>
+        <w:t>(</w:t>
+      </w:r>
+      <w:proofErr w:type="gramEnd"/>
+      <w:r>
+        <w:rPr>
+          <w:b/>
+          <w:bCs/>
+          <w:i/>
+          <w:iCs/>
+          <w:sz w:val="30"/>
+          <w:szCs w:val="30"/>
+          <w:lang w:bidi="ar-SY"/>
+        </w:rPr>
+        <w:t xml:space="preserve">double </w:t>
+      </w:r>
+      <w:proofErr w:type="spellStart"/>
+      <w:r>
+        <w:rPr>
+          <w:b/>
+          <w:bCs/>
+          <w:i/>
+          <w:iCs/>
+          <w:sz w:val="30"/>
+          <w:szCs w:val="30"/>
+          <w:lang w:bidi="ar-SY"/>
+        </w:rPr>
+        <w:t>bestscore</w:t>
+      </w:r>
+      <w:proofErr w:type="spellEnd"/>
+      <w:r>
+        <w:rPr>
+          <w:b/>
+          <w:bCs/>
+          <w:i/>
+          <w:iCs/>
+          <w:sz w:val="30"/>
+          <w:szCs w:val="30"/>
+          <w:lang w:bidi="ar-SY"/>
+        </w:rPr>
+        <w:t xml:space="preserve">, int </w:t>
+      </w:r>
+      <w:proofErr w:type="spellStart"/>
+      <w:r>
+        <w:rPr>
+          <w:b/>
+          <w:bCs/>
+          <w:i/>
+          <w:iCs/>
+          <w:sz w:val="30"/>
+          <w:szCs w:val="30"/>
+          <w:lang w:bidi="ar-SY"/>
+        </w:rPr>
+        <w:t>bestmove</w:t>
+      </w:r>
+      <w:proofErr w:type="spellEnd"/>
+      <w:r>
+        <w:rPr>
+          <w:b/>
+          <w:bCs/>
+          <w:i/>
+          <w:iCs/>
+          <w:sz w:val="30"/>
+          <w:szCs w:val="30"/>
+          <w:lang w:bidi="ar-SY"/>
+        </w:rPr>
+        <w:t>)</w:t>
+      </w:r>
+      <w:r>
+        <w:rPr>
+          <w:b/>
+          <w:bCs/>
+          <w:i/>
+          <w:iCs/>
+          <w:sz w:val="30"/>
+          <w:szCs w:val="30"/>
+          <w:lang w:bidi="ar-SY"/>
+        </w:rPr>
+        <w:t>:</w:t>
+      </w:r>
+    </w:p>
+    <w:p>
+      <w:pPr>
+        <w:bidi/>
+        <w:jc w:val="both"/>
+        <w:rPr>
+          <w:sz w:val="32"/>
+          <w:szCs w:val="32"/>
+          <w:lang w:bidi="ar-SY"/>
+        </w:rPr>
+      </w:pPr>
+      <w:r>
+        <w:rPr>
+          <w:rFonts w:cs="Arial"/>
+          <w:sz w:val="32"/>
+          <w:szCs w:val="32"/>
+          <w:rtl/>
+          <w:lang w:bidi="ar-SY"/>
+        </w:rPr>
+        <w:t>هذا التابع يُستخدم لعرض ملخص عن عملية البحث أثناء اختيار الحركة، يقوم بطباعة عدد الحالات (العُقد) التي تم فحصها خلال تنفيذ الخوارزمية، كما يعرض أفضل قيمة تقييم تم الوصول إليها، بالإضافة إلى ذلك يتم طباعة موقع الحجر الذي تم اختياره لتنفيذ الحركة.</w:t>
+      </w:r>
+    </w:p>
+    <w:p>
+      <w:pPr>
+        <w:bidi/>
+        <w:jc w:val="both"/>
+        <w:rPr>
+          <w:sz w:val="32"/>
+          <w:szCs w:val="32"/>
+          <w:lang w:bidi="ar-SY"/>
+        </w:rPr>
+      </w:pPr>
+    </w:p>
+    <w:p>
+      <w:pPr>
+        <w:jc w:val="both"/>
+        <w:rPr>
+          <w:b/>
+          <w:bCs/>
+          <w:i/>
+          <w:iCs/>
+          <w:sz w:val="32"/>
+          <w:szCs w:val="32"/>
+          <w:lang w:bidi="ar-SY"/>
+        </w:rPr>
+      </w:pPr>
+      <w:r>
+        <w:rPr>
+          <w:b/>
+          <w:bCs/>
+          <w:i/>
+          <w:iCs/>
+          <w:sz w:val="32"/>
+          <w:szCs w:val="32"/>
+          <w:lang w:bidi="ar-SY"/>
+        </w:rPr>
+        <w:t xml:space="preserve">private double </w:t>
+      </w:r>
+      <w:proofErr w:type="gramStart"/>
+      <w:r>
+        <w:rPr>
+          <w:b/>
+          <w:bCs/>
+          <w:i/>
+          <w:iCs/>
+          <w:sz w:val="32"/>
+          <w:szCs w:val="32"/>
+          <w:lang w:bidi="ar-SY"/>
+        </w:rPr>
+        <w:t>evaluate(</w:t>
+      </w:r>
+      <w:proofErr w:type="gramEnd"/>
+      <w:r>
+        <w:rPr>
+          <w:b/>
+          <w:bCs/>
+          <w:i/>
+          <w:iCs/>
+          <w:sz w:val="32"/>
+          <w:szCs w:val="32"/>
+          <w:lang w:bidi="ar-SY"/>
+        </w:rPr>
+        <w:t>Board b):</w:t>
+      </w:r>
+    </w:p>
+    <w:p>
+      <w:pPr>
+        <w:bidi/>
+        <w:jc w:val="both"/>
+        <w:rPr>
+          <w:rFonts w:cs="Arial"/>
+          <w:sz w:val="32"/>
+          <w:szCs w:val="32"/>
+          <w:rtl/>
+          <w:lang w:bidi="ar-SY"/>
+        </w:rPr>
+      </w:pPr>
+      <w:r>
+        <w:rPr>
+          <w:rFonts w:cs="Arial"/>
+          <w:sz w:val="32"/>
+          <w:szCs w:val="32"/>
+          <w:rtl/>
+          <w:lang w:bidi="ar-SY"/>
+        </w:rPr>
+        <w:t xml:space="preserve">هذا التابع مسؤول عن إعطاء قيمة رقمية تعبّر عن حالة اللوحة الحالية من وجهة نظر الكمبيوتر. يقوم التابع بالمرور على جميع الأحجار الموجودة في اللعبة وحساب تأثير كل حجر على النتيجة النهائية. الأحجار السوداء تعطي قيمة موجبة لأنها تخص الكمبيوتر، وكلما تقدم الحجر أكثر على اللوحة زادت قيمته. أما الأحجار البيضاء فتعطي قيمة سالبة لأنها تخص الخصم وتقلل من نتيجة الكمبيوتر. في حال كان الحجر قد خرج من اللعبة، يتم إعطاؤه قيمة أكبر لأنه أقرب للفوز و في </w:t>
+      </w:r>
+      <w:proofErr w:type="gramStart"/>
+      <w:r>
+        <w:rPr>
+          <w:rFonts w:cs="Arial"/>
+          <w:sz w:val="32"/>
+          <w:szCs w:val="32"/>
+          <w:rtl/>
+          <w:lang w:bidi="ar-SY"/>
+        </w:rPr>
+        <w:t>النهاية  يتم</w:t>
+      </w:r>
+      <w:proofErr w:type="gramEnd"/>
+      <w:r>
+        <w:rPr>
+          <w:rFonts w:cs="Arial"/>
+          <w:sz w:val="32"/>
+          <w:szCs w:val="32"/>
+          <w:rtl/>
+          <w:lang w:bidi="ar-SY"/>
+        </w:rPr>
+        <w:t xml:space="preserve"> جمع جميع القيم وإرجاع الناتج كتقييم عام للوضع الحالي في اللعبة.</w:t>
+      </w:r>
+    </w:p>
+    <w:p>
+      <w:pPr>
+        <w:bidi/>
+        <w:jc w:val="both"/>
+        <w:rPr>
+          <w:rFonts w:cs="Arial"/>
+          <w:sz w:val="32"/>
+          <w:szCs w:val="32"/>
+          <w:rtl/>
+          <w:lang w:bidi="ar-SY"/>
+        </w:rPr>
+      </w:pPr>
+    </w:p>
+    <w:p>
+      <w:pPr>
+        <w:bidi/>
+        <w:jc w:val="both"/>
+        <w:rPr>
+          <w:rFonts w:cs="Arial"/>
+          <w:sz w:val="32"/>
+          <w:szCs w:val="32"/>
+          <w:rtl/>
+          <w:lang w:bidi="ar-SY"/>
+        </w:rPr>
+      </w:pPr>
+    </w:p>
+    <w:p>
+      <w:pPr>
+        <w:bidi/>
+        <w:jc w:val="both"/>
+        <w:rPr>
+          <w:rFonts w:cs="Arial"/>
+          <w:sz w:val="32"/>
+          <w:szCs w:val="32"/>
+          <w:rtl/>
+          <w:lang w:bidi="ar-SY"/>
+        </w:rPr>
+      </w:pPr>
+    </w:p>
+    <w:p>
+      <w:pPr>
+        <w:bidi/>
+        <w:jc w:val="both"/>
+        <w:rPr>
+          <w:rFonts w:cs="Arial"/>
+          <w:sz w:val="32"/>
+          <w:szCs w:val="32"/>
+          <w:rtl/>
+          <w:lang w:bidi="ar-SY"/>
+        </w:rPr>
+      </w:pPr>
+    </w:p>
+    <w:p>
+      <w:pPr>
+        <w:bidi/>
+        <w:jc w:val="both"/>
+        <w:rPr>
+          <w:rFonts w:cs="Arial"/>
+          <w:sz w:val="32"/>
+          <w:szCs w:val="32"/>
+          <w:rtl/>
+          <w:lang w:bidi="ar-SY"/>
+        </w:rPr>
+      </w:pPr>
+    </w:p>
+    <w:p>
+      <w:pPr>
+        <w:bidi/>
+        <w:jc w:val="both"/>
+        <w:rPr>
+          <w:rFonts w:cs="Arial"/>
+          <w:sz w:val="32"/>
+          <w:szCs w:val="32"/>
+          <w:rtl/>
+          <w:lang w:bidi="ar-SY"/>
+        </w:rPr>
+      </w:pPr>
+    </w:p>
+    <w:p>
+      <w:pPr>
+        <w:bidi/>
+        <w:jc w:val="both"/>
+        <w:rPr>
+          <w:rFonts w:cs="Arial"/>
+          <w:sz w:val="32"/>
+          <w:szCs w:val="32"/>
+          <w:rtl/>
+          <w:lang w:bidi="ar-SY"/>
+        </w:rPr>
+      </w:pPr>
+    </w:p>
+    <w:p>
+      <w:pPr>
+        <w:bidi/>
+        <w:jc w:val="both"/>
+        <w:rPr>
+          <w:rFonts w:cs="Arial"/>
+          <w:sz w:val="32"/>
+          <w:szCs w:val="32"/>
+          <w:rtl/>
+          <w:lang w:bidi="ar-SY"/>
+        </w:rPr>
+      </w:pPr>
+    </w:p>
+    <w:p>
+      <w:pPr>
+        <w:bidi/>
+        <w:jc w:val="both"/>
+        <w:rPr>
+          <w:rFonts w:cs="Arial"/>
+          <w:sz w:val="32"/>
+          <w:szCs w:val="32"/>
+          <w:rtl/>
+          <w:lang w:bidi="ar-SY"/>
+        </w:rPr>
+      </w:pPr>
+    </w:p>
+    <w:p>
+      <w:pPr>
+        <w:bidi/>
+        <w:jc w:val="both"/>
+        <w:rPr>
+          <w:rFonts w:cs="Arial"/>
+          <w:sz w:val="32"/>
+          <w:szCs w:val="32"/>
+          <w:rtl/>
+          <w:lang w:bidi="ar-SY"/>
+        </w:rPr>
+      </w:pPr>
+    </w:p>
+    <w:p>
+      <w:pPr>
+        <w:bidi/>
+        <w:jc w:val="both"/>
+        <w:rPr>
+          <w:rFonts w:cs="Arial"/>
+          <w:sz w:val="32"/>
+          <w:szCs w:val="32"/>
+          <w:rtl/>
+          <w:lang w:bidi="ar-SY"/>
+        </w:rPr>
+      </w:pPr>
+    </w:p>
+    <w:p>
+      <w:pPr>
+        <w:bidi/>
+        <w:jc w:val="both"/>
+        <w:rPr>
+          <w:rFonts w:cs="Arial"/>
+          <w:b/>
+          <w:bCs/>
+          <w:sz w:val="36"/>
+          <w:szCs w:val="36"/>
+          <w:u w:val="single"/>
+          <w:rtl/>
+          <w:lang w:bidi="ar-SY"/>
+        </w:rPr>
+      </w:pPr>
+      <w:r>
+        <w:rPr>
+          <w:rFonts w:cs="Arial" w:hint="cs"/>
+          <w:b/>
+          <w:bCs/>
+          <w:sz w:val="36"/>
+          <w:szCs w:val="36"/>
+          <w:u w:val="single"/>
+          <w:rtl/>
+          <w:lang w:bidi="ar-SY"/>
+        </w:rPr>
+        <w:lastRenderedPageBreak/>
+        <w:t>سيناريو لعب الكمبيوتر:</w:t>
+      </w:r>
+      <w:r>
+        <w:rPr>
+          <w:rFonts w:cs="Arial" w:hint="cs"/>
+          <w:b/>
+          <w:bCs/>
+          <w:sz w:val="36"/>
+          <w:szCs w:val="36"/>
+          <w:u w:val="single"/>
+          <w:rtl/>
+          <w:lang w:bidi="ar-SY"/>
+        </w:rPr>
+        <w:t xml:space="preserve"> </w:t>
+      </w:r>
+    </w:p>
+    <w:p>
+      <w:pPr>
+        <w:pStyle w:val="a6"/>
+        <w:bidi/>
+        <w:jc w:val="both"/>
+        <w:rPr>
+          <w:sz w:val="28"/>
+          <w:szCs w:val="28"/>
+          <w:rtl/>
+        </w:rPr>
+      </w:pPr>
+      <w:r>
+        <w:rPr>
+          <w:sz w:val="28"/>
+          <w:szCs w:val="28"/>
+          <w:rtl/>
+        </w:rPr>
+        <w:t xml:space="preserve">تبدأ </w:t>
+      </w:r>
+      <w:r>
+        <w:rPr>
+          <w:rFonts w:hint="cs"/>
+          <w:sz w:val="28"/>
+          <w:szCs w:val="28"/>
+          <w:rtl/>
+        </w:rPr>
+        <w:t>ال</w:t>
+      </w:r>
+      <w:r>
+        <w:rPr>
+          <w:sz w:val="28"/>
+          <w:szCs w:val="28"/>
+          <w:rtl/>
+        </w:rPr>
+        <w:t xml:space="preserve">رحلة عندما يحين دور </w:t>
+      </w:r>
+      <w:r>
+        <w:rPr>
+          <w:rFonts w:hint="cs"/>
+          <w:sz w:val="28"/>
+          <w:szCs w:val="28"/>
+          <w:rtl/>
+        </w:rPr>
+        <w:t>الكمبيوتر</w:t>
+      </w:r>
+      <w:r>
+        <w:rPr>
+          <w:sz w:val="28"/>
+          <w:szCs w:val="28"/>
+          <w:rtl/>
+        </w:rPr>
+        <w:t xml:space="preserve"> ويستلم قيمة رمية العصي، </w:t>
+      </w:r>
+      <w:r>
+        <w:rPr>
+          <w:rFonts w:hint="cs"/>
+          <w:sz w:val="28"/>
+          <w:szCs w:val="28"/>
+          <w:rtl/>
+        </w:rPr>
+        <w:t>ولنفرض</w:t>
+      </w:r>
+      <w:r>
+        <w:rPr>
+          <w:sz w:val="28"/>
+          <w:szCs w:val="28"/>
+          <w:rtl/>
+        </w:rPr>
+        <w:t xml:space="preserve"> أنها الرقم ثلاثة، </w:t>
+      </w:r>
+      <w:r>
+        <w:rPr>
+          <w:rFonts w:hint="cs"/>
+          <w:sz w:val="28"/>
+          <w:szCs w:val="28"/>
+          <w:rtl/>
+        </w:rPr>
+        <w:t>يبدا</w:t>
+      </w:r>
+      <w:r>
+        <w:rPr>
+          <w:sz w:val="28"/>
+          <w:szCs w:val="28"/>
+          <w:rtl/>
+        </w:rPr>
+        <w:t xml:space="preserve"> الكمبيوتر بمسح </w:t>
+      </w:r>
+      <w:r>
+        <w:rPr>
+          <w:rFonts w:hint="cs"/>
+          <w:sz w:val="28"/>
+          <w:szCs w:val="28"/>
+          <w:rtl/>
+        </w:rPr>
+        <w:t>كامل</w:t>
+      </w:r>
+      <w:r>
+        <w:rPr>
+          <w:sz w:val="28"/>
+          <w:szCs w:val="28"/>
+          <w:rtl/>
+        </w:rPr>
+        <w:t xml:space="preserve"> الأحجار </w:t>
+      </w:r>
+      <w:proofErr w:type="gramStart"/>
+      <w:r>
+        <w:rPr>
+          <w:sz w:val="28"/>
+          <w:szCs w:val="28"/>
+          <w:rtl/>
+        </w:rPr>
+        <w:t>الخاصة ،</w:t>
+      </w:r>
+      <w:r>
+        <w:rPr>
+          <w:rFonts w:hint="cs"/>
+          <w:sz w:val="28"/>
+          <w:szCs w:val="28"/>
+          <w:rtl/>
+        </w:rPr>
+        <w:t>ويتأكد</w:t>
+      </w:r>
+      <w:proofErr w:type="gramEnd"/>
+      <w:r>
+        <w:rPr>
+          <w:rFonts w:hint="cs"/>
+          <w:sz w:val="28"/>
+          <w:szCs w:val="28"/>
+          <w:rtl/>
+        </w:rPr>
+        <w:t xml:space="preserve"> منها انها قابلة للتحريك</w:t>
+      </w:r>
+      <w:r>
+        <w:rPr>
+          <w:sz w:val="28"/>
+          <w:szCs w:val="28"/>
+          <w:rtl/>
+        </w:rPr>
+        <w:t>، وعند</w:t>
+      </w:r>
+      <w:r>
+        <w:rPr>
+          <w:rFonts w:hint="cs"/>
+          <w:sz w:val="28"/>
+          <w:szCs w:val="28"/>
+          <w:rtl/>
+        </w:rPr>
+        <w:t xml:space="preserve"> إيجاد</w:t>
+      </w:r>
+      <w:r>
+        <w:rPr>
+          <w:sz w:val="28"/>
+          <w:szCs w:val="28"/>
+          <w:rtl/>
+        </w:rPr>
+        <w:t xml:space="preserve"> قطعة قابلة للتحريك يقوم بإنشاء نسخة </w:t>
+      </w:r>
+      <w:r>
+        <w:rPr>
+          <w:rFonts w:hint="cs"/>
+          <w:sz w:val="28"/>
+          <w:szCs w:val="28"/>
+          <w:rtl/>
+        </w:rPr>
+        <w:t>ثانية</w:t>
+      </w:r>
+      <w:r>
+        <w:rPr>
+          <w:sz w:val="28"/>
+          <w:szCs w:val="28"/>
+          <w:rtl/>
+        </w:rPr>
+        <w:t xml:space="preserve"> كاملة من اللوحة الحالية لتجربة حركته عليها</w:t>
+      </w:r>
+      <w:r>
+        <w:rPr>
+          <w:rFonts w:hint="cs"/>
+          <w:sz w:val="28"/>
+          <w:szCs w:val="28"/>
+          <w:rtl/>
+        </w:rPr>
+        <w:t xml:space="preserve"> بحيث لا تؤثر على الرقعة الاصلية</w:t>
+      </w:r>
+      <w:r>
+        <w:rPr>
+          <w:sz w:val="28"/>
+          <w:szCs w:val="28"/>
+          <w:rtl/>
+        </w:rPr>
+        <w:t>.</w:t>
+      </w:r>
+    </w:p>
+    <w:p>
+      <w:pPr>
+        <w:pStyle w:val="a6"/>
+        <w:bidi/>
+        <w:jc w:val="both"/>
+        <w:rPr>
+          <w:sz w:val="28"/>
+          <w:szCs w:val="28"/>
+        </w:rPr>
+      </w:pPr>
+      <w:r>
+        <w:rPr>
+          <w:sz w:val="28"/>
+          <w:szCs w:val="28"/>
+          <w:rtl/>
+        </w:rPr>
+        <w:t xml:space="preserve"> </w:t>
+      </w:r>
+      <w:r>
+        <w:rPr>
+          <w:rFonts w:hint="cs"/>
+          <w:sz w:val="28"/>
+          <w:szCs w:val="28"/>
+          <w:rtl/>
+        </w:rPr>
+        <w:t>ثم</w:t>
+      </w:r>
+      <w:r>
+        <w:rPr>
+          <w:sz w:val="28"/>
+          <w:szCs w:val="28"/>
+          <w:rtl/>
+        </w:rPr>
+        <w:t xml:space="preserve"> يبدأ البرنامج بتخيل ردود فعل الخصم المحتملة، مفترضاً أن الإنسان سيلعب بأفضل طريقة ممكنة ليضره، وهذا ما يدفعه للغوص في شجرة الاحتمالات لعدة خطوات قادمة</w:t>
+      </w:r>
+      <w:r>
+        <w:rPr>
+          <w:sz w:val="28"/>
+          <w:szCs w:val="28"/>
+        </w:rPr>
+        <w:t>.</w:t>
+      </w:r>
+    </w:p>
+    <w:p>
+      <w:pPr>
+        <w:pStyle w:val="a6"/>
+        <w:bidi/>
+        <w:jc w:val="both"/>
+        <w:rPr>
+          <w:sz w:val="28"/>
+          <w:szCs w:val="28"/>
+        </w:rPr>
+      </w:pPr>
+      <w:r>
+        <w:rPr>
+          <w:rFonts w:hint="cs"/>
+          <w:sz w:val="28"/>
+          <w:szCs w:val="28"/>
+          <w:rtl/>
+        </w:rPr>
+        <w:t>ولأن اللعبة اعتمادها على الحظ</w:t>
+      </w:r>
+      <w:r>
+        <w:rPr>
+          <w:sz w:val="28"/>
+          <w:szCs w:val="28"/>
+          <w:rtl/>
+        </w:rPr>
+        <w:t>،</w:t>
+      </w:r>
+      <w:r>
+        <w:rPr>
+          <w:rFonts w:hint="cs"/>
+          <w:sz w:val="28"/>
+          <w:szCs w:val="28"/>
+          <w:rtl/>
+        </w:rPr>
+        <w:t xml:space="preserve"> ف</w:t>
+      </w:r>
+      <w:r>
+        <w:rPr>
+          <w:sz w:val="28"/>
+          <w:szCs w:val="28"/>
+          <w:rtl/>
+        </w:rPr>
+        <w:t>الكمبيوتر</w:t>
+      </w:r>
+      <w:r>
+        <w:rPr>
+          <w:rFonts w:hint="cs"/>
+          <w:sz w:val="28"/>
+          <w:szCs w:val="28"/>
+          <w:rtl/>
+        </w:rPr>
+        <w:t xml:space="preserve"> يوازن</w:t>
+      </w:r>
+      <w:r>
+        <w:rPr>
+          <w:sz w:val="28"/>
+          <w:szCs w:val="28"/>
+          <w:rtl/>
+        </w:rPr>
+        <w:t xml:space="preserve"> كل رمية </w:t>
+      </w:r>
+      <w:r>
+        <w:rPr>
+          <w:rFonts w:hint="cs"/>
+          <w:sz w:val="28"/>
+          <w:szCs w:val="28"/>
+          <w:rtl/>
+        </w:rPr>
+        <w:t>باحتمالها</w:t>
+      </w:r>
+      <w:r>
+        <w:rPr>
+          <w:sz w:val="28"/>
+          <w:szCs w:val="28"/>
+          <w:rtl/>
+        </w:rPr>
+        <w:t xml:space="preserve"> الحقيقي؛ فلا يعامل الرمية النادرة بنفس أهمية الرمية المتكررة، بل يضرب كل نتيجة في نسبة حدوثها ليحصل على قيمة متوازنة. وعندما تصل شجرة البحث إلى نهايتها، </w:t>
+      </w:r>
+      <w:r>
+        <w:rPr>
+          <w:rFonts w:hint="cs"/>
+          <w:sz w:val="28"/>
+          <w:szCs w:val="28"/>
+          <w:rtl/>
+        </w:rPr>
+        <w:t xml:space="preserve">نستخدم تابع </w:t>
+      </w:r>
+      <w:proofErr w:type="spellStart"/>
+      <w:r>
+        <w:rPr>
+          <w:sz w:val="28"/>
+          <w:szCs w:val="28"/>
+        </w:rPr>
+        <w:t>eveulate</w:t>
+      </w:r>
+      <w:proofErr w:type="spellEnd"/>
+      <w:r>
+        <w:rPr>
+          <w:sz w:val="28"/>
+          <w:szCs w:val="28"/>
+          <w:rtl/>
+        </w:rPr>
+        <w:t xml:space="preserve"> لتقييم اللوحة، فيعطي </w:t>
+      </w:r>
+      <w:r>
+        <w:rPr>
+          <w:sz w:val="28"/>
+          <w:szCs w:val="28"/>
+        </w:rPr>
+        <w:t>score</w:t>
+      </w:r>
+      <w:r>
+        <w:rPr>
+          <w:rFonts w:hint="cs"/>
+          <w:sz w:val="28"/>
+          <w:szCs w:val="28"/>
+          <w:rtl/>
+          <w:lang w:bidi="ar-SY"/>
+        </w:rPr>
+        <w:t xml:space="preserve"> كبير</w:t>
+      </w:r>
+      <w:r>
+        <w:rPr>
+          <w:sz w:val="28"/>
+          <w:szCs w:val="28"/>
+          <w:rtl/>
+        </w:rPr>
+        <w:t xml:space="preserve"> للقطع التي </w:t>
+      </w:r>
+      <w:r>
+        <w:rPr>
+          <w:rFonts w:hint="cs"/>
+          <w:sz w:val="28"/>
+          <w:szCs w:val="28"/>
+          <w:rtl/>
+        </w:rPr>
+        <w:t>خرجت</w:t>
+      </w:r>
+      <w:r>
+        <w:rPr>
+          <w:sz w:val="28"/>
+          <w:szCs w:val="28"/>
+          <w:rtl/>
+        </w:rPr>
+        <w:t xml:space="preserve"> من اللوحة، ويمنح نقاطاً </w:t>
+      </w:r>
+      <w:r>
+        <w:rPr>
+          <w:rFonts w:hint="cs"/>
+          <w:sz w:val="28"/>
+          <w:szCs w:val="28"/>
+          <w:rtl/>
+        </w:rPr>
+        <w:t>أقل</w:t>
+      </w:r>
+      <w:r>
+        <w:rPr>
+          <w:sz w:val="28"/>
+          <w:szCs w:val="28"/>
+          <w:rtl/>
+        </w:rPr>
+        <w:t xml:space="preserve"> للقطع التي تقدمت لمربعات متقدمة قريبة من خط النهاية، مع خصم نقاط إذا كان وضع الخصم </w:t>
+      </w:r>
+      <w:r>
+        <w:rPr>
+          <w:rFonts w:hint="cs"/>
+          <w:sz w:val="28"/>
+          <w:szCs w:val="28"/>
+          <w:rtl/>
+        </w:rPr>
+        <w:t>قريبا</w:t>
+      </w:r>
+      <w:r>
+        <w:rPr>
+          <w:sz w:val="28"/>
+          <w:szCs w:val="28"/>
+          <w:rtl/>
+        </w:rPr>
+        <w:t>ً</w:t>
+      </w:r>
+      <w:r>
+        <w:rPr>
+          <w:rFonts w:hint="cs"/>
+          <w:sz w:val="28"/>
+          <w:szCs w:val="28"/>
+          <w:rtl/>
+        </w:rPr>
+        <w:t xml:space="preserve"> من الخروج</w:t>
+      </w:r>
+      <w:r>
+        <w:rPr>
+          <w:sz w:val="28"/>
+          <w:szCs w:val="28"/>
+          <w:rtl/>
+        </w:rPr>
+        <w:t xml:space="preserve">. وبعد </w:t>
+      </w:r>
+      <w:r>
+        <w:rPr>
+          <w:rFonts w:hint="cs"/>
+          <w:sz w:val="28"/>
+          <w:szCs w:val="28"/>
+          <w:rtl/>
+        </w:rPr>
+        <w:t>أن يتم</w:t>
+      </w:r>
+      <w:r>
+        <w:rPr>
+          <w:sz w:val="28"/>
+          <w:szCs w:val="28"/>
+          <w:rtl/>
+        </w:rPr>
+        <w:t xml:space="preserve"> فحص آلاف الاحتمالات، يقارن الكمبيوتر بين النتائج النهائية لكل قطعة قام بتجربتها، ليختار في النهاية القطعة التي حققت أعلى رصيد من النقاط</w:t>
+      </w:r>
+      <w:r>
+        <w:rPr>
+          <w:rFonts w:hint="cs"/>
+          <w:sz w:val="28"/>
+          <w:szCs w:val="28"/>
+          <w:rtl/>
+        </w:rPr>
+        <w:t xml:space="preserve"> والتي حصلت على اعلى </w:t>
+      </w:r>
+      <w:r>
+        <w:rPr>
+          <w:sz w:val="28"/>
+          <w:szCs w:val="28"/>
+        </w:rPr>
+        <w:t>score</w:t>
+      </w:r>
+      <w:r>
+        <w:rPr>
+          <w:sz w:val="28"/>
+          <w:szCs w:val="28"/>
+          <w:rtl/>
+        </w:rPr>
+        <w:t>،</w:t>
+      </w:r>
+      <w:r>
+        <w:rPr>
+          <w:rFonts w:hint="cs"/>
+          <w:sz w:val="28"/>
+          <w:szCs w:val="28"/>
+          <w:rtl/>
+        </w:rPr>
+        <w:t xml:space="preserve"> ثم يتم عرض ما اختاره الكمبيوتر مع عرض احتمال كل حجر</w:t>
+      </w:r>
+      <w:r>
+        <w:rPr>
+          <w:sz w:val="28"/>
+          <w:szCs w:val="28"/>
+        </w:rPr>
+        <w:t>.</w:t>
+      </w:r>
+    </w:p>
+    <w:p>
+      <w:pPr>
+        <w:bidi/>
+        <w:jc w:val="both"/>
+        <w:rPr>
+          <w:rFonts w:hint="cs"/>
+          <w:b/>
+          <w:bCs/>
+          <w:sz w:val="36"/>
+          <w:szCs w:val="36"/>
+          <w:u w:val="single"/>
+          <w:rtl/>
+          <w:lang w:bidi="ar-SY"/>
+        </w:rPr>
+      </w:pPr>
+    </w:p>
+    <w:p>
+      <w:pPr>
+        <w:bidi/>
+        <w:jc w:val="both"/>
+        <w:rPr>
+          <w:sz w:val="32"/>
+          <w:szCs w:val="32"/>
+          <w:rtl/>
+          <w:lang w:bidi="ar-SY"/>
+        </w:rPr>
+      </w:pPr>
+    </w:p>
+    <w:p>
+      <w:pPr>
+        <w:bidi/>
+        <w:rPr>
+          <w:sz w:val="28"/>
+          <w:szCs w:val="28"/>
+          <w:lang w:bidi="ar-SY"/>
         </w:rPr>
       </w:pPr>
     </w:p>
     <w:sectPr>
-      <w:footerReference w:type="default" r:id="rId9"/>
+      <w:footerReference w:type="default" r:id="rId10"/>
       <w:pgSz w:w="12240" w:h="15840"/>
       <w:pgMar w:top="1440" w:right="1440" w:bottom="1440" w:left="1440" w:header="720" w:footer="720" w:gutter="0"/>
       <w:cols w:space="720"/>
@@ -3509,7 +6904,7 @@
 </file>
 
 <file path=word/endnotes.xml><?xml version="1.0" encoding="utf-8"?>
-<w:endnotes xmlns:wpc="http://schemas.microsoft.com/office/word/2010/wordprocessingCanvas" xmlns:cx="http://schemas.microsoft.com/office/drawing/2014/chartex" xmlns:cx1="http://schemas.microsoft.com/office/drawing/2015/9/8/chartex" xmlns:cx2="http://schemas.microsoft.com/office/drawing/2015/10/21/chartex" xmlns:cx3="http://schemas.microsoft.com/office/drawing/2016/5/9/chartex" xmlns:cx4="http://schemas.microsoft.com/office/drawing/2016/5/10/chartex" xmlns:cx5="http://schemas.microsoft.com/office/drawing/2016/5/11/chartex" xmlns:cx6="http://schemas.microsoft.com/office/drawing/2016/5/12/chartex" xmlns:cx7="http://schemas.microsoft.com/office/drawing/2016/5/13/chartex" xmlns:cx8="http://schemas.microsoft.com/office/drawing/2016/5/14/chartex" xmlns:mc="http://schemas.openxmlformats.org/markup-compatibility/2006" xmlns:aink="http://schemas.microsoft.com/office/drawing/2016/ink" xmlns:am3d="http://schemas.microsoft.com/office/drawing/2017/model3d" xmlns:o="urn:schemas-microsoft-com:office:office" xmlns:r="http://schemas.openxmlformats.org/officeDocument/2006/relationships" xmlns:m="http://schemas.openxmlformats.org/officeDocument/2006/math" xmlns:v="urn:schemas-microsoft-com:vml" xmlns:wp14="http://schemas.microsoft.com/office/word/2010/wordprocessingDrawing" xmlns:wp="http://schemas.openxmlformats.org/drawingml/2006/wordprocessingDrawing" xmlns:w10="urn:schemas-microsoft-com:office:word" xmlns:w="http://schemas.openxmlformats.org/wordprocessingml/2006/main" xmlns:w14="http://schemas.microsoft.com/office/word/2010/wordml" xmlns:w15="http://schemas.microsoft.com/office/word/2012/wordml" xmlns:w16cex="http://schemas.microsoft.com/office/word/2018/wordml/cex" xmlns:w16cid="http://schemas.microsoft.com/office/word/2016/wordml/cid" xmlns:w16="http://schemas.microsoft.com/office/word/2018/wordml" xmlns:w16sdtdh="http://schemas.microsoft.com/office/word/2020/wordml/sdtdatahash" xmlns:w16se="http://schemas.microsoft.com/office/word/2015/wordml/symex" xmlns:wpg="http://schemas.microsoft.com/office/word/2010/wordprocessingGroup" xmlns:wpi="http://schemas.microsoft.com/office/word/2010/wordprocessingInk" xmlns:wne="http://schemas.microsoft.com/office/word/2006/wordml" xmlns:wps="http://schemas.microsoft.com/office/word/2010/wordprocessingShape" mc:Ignorable="w14 w15 w16se w16cid w16 w16cex w16sdtdh wp14">
+<w:endnotes xmlns:wpc="http://schemas.microsoft.com/office/word/2010/wordprocessingCanvas" xmlns:cx="http://schemas.microsoft.com/office/drawing/2014/chartex" xmlns:cx1="http://schemas.microsoft.com/office/drawing/2015/9/8/chartex" xmlns:cx2="http://schemas.microsoft.com/office/drawing/2015/10/21/chartex" xmlns:cx3="http://schemas.microsoft.com/office/drawing/2016/5/9/chartex" xmlns:cx4="http://schemas.microsoft.com/office/drawing/2016/5/10/chartex" xmlns:cx5="http://schemas.microsoft.com/office/drawing/2016/5/11/chartex" xmlns:cx6="http://schemas.microsoft.com/office/drawing/2016/5/12/chartex" xmlns:cx7="http://schemas.microsoft.com/office/drawing/2016/5/13/chartex" xmlns:cx8="http://schemas.microsoft.com/office/drawing/2016/5/14/chartex" xmlns:mc="http://schemas.openxmlformats.org/markup-compatibility/2006" xmlns:aink="http://schemas.microsoft.com/office/drawing/2016/ink" xmlns:am3d="http://schemas.microsoft.com/office/drawing/2017/model3d" xmlns:o="urn:schemas-microsoft-com:office:office" xmlns:oel="http://schemas.microsoft.com/office/2019/extlst" xmlns:r="http://schemas.openxmlformats.org/officeDocument/2006/relationships" xmlns:m="http://schemas.openxmlformats.org/officeDocument/2006/math" xmlns:v="urn:schemas-microsoft-com:vml" xmlns:wp14="http://schemas.microsoft.com/office/word/2010/wordprocessingDrawing" xmlns:wp="http://schemas.openxmlformats.org/drawingml/2006/wordprocessingDrawing" xmlns:w10="urn:schemas-microsoft-com:office:word" xmlns:w="http://schemas.openxmlformats.org/wordprocessingml/2006/main" xmlns:w14="http://schemas.microsoft.com/office/word/2010/wordml" xmlns:w15="http://schemas.microsoft.com/office/word/2012/wordml" xmlns:w16cex="http://schemas.microsoft.com/office/word/2018/wordml/cex" xmlns:w16cid="http://schemas.microsoft.com/office/word/2016/wordml/cid" xmlns:w16="http://schemas.microsoft.com/office/word/2018/wordml" xmlns:w16sdtdh="http://schemas.microsoft.com/office/word/2020/wordml/sdtdatahash" xmlns:w16se="http://schemas.microsoft.com/office/word/2015/wordml/symex" xmlns:wpg="http://schemas.microsoft.com/office/word/2010/wordprocessingGroup" xmlns:wpi="http://schemas.microsoft.com/office/word/2010/wordprocessingInk" xmlns:wne="http://schemas.microsoft.com/office/word/2006/wordml" xmlns:wps="http://schemas.microsoft.com/office/word/2010/wordprocessingShape" mc:Ignorable="w14 w15 w16se w16cid w16 w16cex w16sdtdh wp14">
   <w:endnote w:type="separator" w:id="-1">
     <w:p>
       <w:pPr>
@@ -3534,7 +6929,7 @@
 </file>
 
 <file path=word/footer1.xml><?xml version="1.0" encoding="utf-8"?>
-<w:ftr xmlns:wpc="http://schemas.microsoft.com/office/word/2010/wordprocessingCanvas" xmlns:cx="http://schemas.microsoft.com/office/drawing/2014/chartex" xmlns:cx1="http://schemas.microsoft.com/office/drawing/2015/9/8/chartex" xmlns:cx2="http://schemas.microsoft.com/office/drawing/2015/10/21/chartex" xmlns:cx3="http://schemas.microsoft.com/office/drawing/2016/5/9/chartex" xmlns:cx4="http://schemas.microsoft.com/office/drawing/2016/5/10/chartex" xmlns:cx5="http://schemas.microsoft.com/office/drawing/2016/5/11/chartex" xmlns:cx6="http://schemas.microsoft.com/office/drawing/2016/5/12/chartex" xmlns:cx7="http://schemas.microsoft.com/office/drawing/2016/5/13/chartex" xmlns:cx8="http://schemas.microsoft.com/office/drawing/2016/5/14/chartex" xmlns:mc="http://schemas.openxmlformats.org/markup-compatibility/2006" xmlns:aink="http://schemas.microsoft.com/office/drawing/2016/ink" xmlns:am3d="http://schemas.microsoft.com/office/drawing/2017/model3d" xmlns:o="urn:schemas-microsoft-com:office:office" xmlns:r="http://schemas.openxmlformats.org/officeDocument/2006/relationships" xmlns:m="http://schemas.openxmlformats.org/officeDocument/2006/math" xmlns:v="urn:schemas-microsoft-com:vml" xmlns:wp14="http://schemas.microsoft.com/office/word/2010/wordprocessingDrawing" xmlns:wp="http://schemas.openxmlformats.org/drawingml/2006/wordprocessingDrawing" xmlns:w10="urn:schemas-microsoft-com:office:word" xmlns:w="http://schemas.openxmlformats.org/wordprocessingml/2006/main" xmlns:w14="http://schemas.microsoft.com/office/word/2010/wordml" xmlns:w15="http://schemas.microsoft.com/office/word/2012/wordml" xmlns:w16cex="http://schemas.microsoft.com/office/word/2018/wordml/cex" xmlns:w16cid="http://schemas.microsoft.com/office/word/2016/wordml/cid" xmlns:w16="http://schemas.microsoft.com/office/word/2018/wordml" xmlns:w16sdtdh="http://schemas.microsoft.com/office/word/2020/wordml/sdtdatahash" xmlns:w16se="http://schemas.microsoft.com/office/word/2015/wordml/symex" xmlns:wpg="http://schemas.microsoft.com/office/word/2010/wordprocessingGroup" xmlns:wpi="http://schemas.microsoft.com/office/word/2010/wordprocessingInk" xmlns:wne="http://schemas.microsoft.com/office/word/2006/wordml" xmlns:wps="http://schemas.microsoft.com/office/word/2010/wordprocessingShape" mc:Ignorable="w14 w15 w16se w16cid w16 w16cex w16sdtdh wp14">
+<w:ftr xmlns:wpc="http://schemas.microsoft.com/office/word/2010/wordprocessingCanvas" xmlns:cx="http://schemas.microsoft.com/office/drawing/2014/chartex" xmlns:cx1="http://schemas.microsoft.com/office/drawing/2015/9/8/chartex" xmlns:cx2="http://schemas.microsoft.com/office/drawing/2015/10/21/chartex" xmlns:cx3="http://schemas.microsoft.com/office/drawing/2016/5/9/chartex" xmlns:cx4="http://schemas.microsoft.com/office/drawing/2016/5/10/chartex" xmlns:cx5="http://schemas.microsoft.com/office/drawing/2016/5/11/chartex" xmlns:cx6="http://schemas.microsoft.com/office/drawing/2016/5/12/chartex" xmlns:cx7="http://schemas.microsoft.com/office/drawing/2016/5/13/chartex" xmlns:cx8="http://schemas.microsoft.com/office/drawing/2016/5/14/chartex" xmlns:mc="http://schemas.openxmlformats.org/markup-compatibility/2006" xmlns:aink="http://schemas.microsoft.com/office/drawing/2016/ink" xmlns:am3d="http://schemas.microsoft.com/office/drawing/2017/model3d" xmlns:o="urn:schemas-microsoft-com:office:office" xmlns:oel="http://schemas.microsoft.com/office/2019/extlst" xmlns:r="http://schemas.openxmlformats.org/officeDocument/2006/relationships" xmlns:m="http://schemas.openxmlformats.org/officeDocument/2006/math" xmlns:v="urn:schemas-microsoft-com:vml" xmlns:wp14="http://schemas.microsoft.com/office/word/2010/wordprocessingDrawing" xmlns:wp="http://schemas.openxmlformats.org/drawingml/2006/wordprocessingDrawing" xmlns:w10="urn:schemas-microsoft-com:office:word" xmlns:w="http://schemas.openxmlformats.org/wordprocessingml/2006/main" xmlns:w14="http://schemas.microsoft.com/office/word/2010/wordml" xmlns:w15="http://schemas.microsoft.com/office/word/2012/wordml" xmlns:w16cex="http://schemas.microsoft.com/office/word/2018/wordml/cex" xmlns:w16cid="http://schemas.microsoft.com/office/word/2016/wordml/cid" xmlns:w16="http://schemas.microsoft.com/office/word/2018/wordml" xmlns:w16sdtdh="http://schemas.microsoft.com/office/word/2020/wordml/sdtdatahash" xmlns:w16se="http://schemas.microsoft.com/office/word/2015/wordml/symex" xmlns:wpg="http://schemas.microsoft.com/office/word/2010/wordprocessingGroup" xmlns:wpi="http://schemas.microsoft.com/office/word/2010/wordprocessingInk" xmlns:wne="http://schemas.microsoft.com/office/word/2006/wordml" xmlns:wps="http://schemas.microsoft.com/office/word/2010/wordprocessingShape" mc:Ignorable="w14 w15 w16se w16cid w16 w16cex w16sdtdh wp14">
   <w:sdt>
     <w:sdtPr>
       <w:id w:val="-1093941865"/>
@@ -3546,7 +6941,7 @@
     <w:sdtContent>
       <w:p>
         <w:pPr>
-          <w:pStyle w:val="Footer"/>
+          <w:pStyle w:val="a4"/>
         </w:pPr>
         <w:r>
           <w:rPr>
@@ -3663,7 +7058,7 @@
                     <v:h position="#0,topLeft" switch="" xrange="0,10800"/>
                   </v:handles>
                 </v:shapetype>
-                <v:shape id="Double Bracket 7" o:spid="_x0000_s1027" type="#_x0000_t185" style="position:absolute;margin-left:0;margin-top:0;width:43.45pt;height:18.8pt;z-index:251660288;visibility:visible;mso-wrap-style:square;mso-width-percent:100;mso-height-percent:0;mso-wrap-distance-left:9pt;mso-wrap-distance-top:0;mso-wrap-distance-right:9pt;mso-wrap-distance-bottom:0;mso-position-horizontal:center;mso-position-horizontal-relative:margin;mso-position-vertical:center;mso-position-vertical-relative:bottom-margin-area;mso-width-percent:100;mso-height-percent:0;mso-width-relative:margin;mso-height-relative:bottom-margin-area;v-text-anchor:top" o:gfxdata="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" filled="t" strokecolor="gray" strokeweight="2.25pt">
+                <v:shape id="Double Bracket 7" o:spid="_x0000_s1027" type="#_x0000_t185" style="position:absolute;margin-left:0;margin-top:0;width:43.45pt;height:18.8pt;z-index:251660288;visibility:visible;mso-wrap-style:square;mso-width-percent:100;mso-height-percent:0;mso-wrap-distance-left:9pt;mso-wrap-distance-top:0;mso-wrap-distance-right:9pt;mso-wrap-distance-bottom:0;mso-position-horizontal:center;mso-position-horizontal-relative:margin;mso-position-vertical:center;mso-position-vertical-relative:bottom-margin-area;mso-width-percent:100;mso-height-percent:0;mso-width-relative:margin;mso-height-relative:bottom-margin-area;v-text-anchor:top" o:gfxdata="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" filled="t" strokecolor="gray" strokeweight="2.25pt">
                   <v:textbox inset=",0,,0">
                     <w:txbxContent>
                       <w:p>
@@ -3786,7 +7181,7 @@
 </file>
 
 <file path=word/footnotes.xml><?xml version="1.0" encoding="utf-8"?>
-<w:footnotes xmlns:wpc="http://schemas.microsoft.com/office/word/2010/wordprocessingCanvas" xmlns:cx="http://schemas.microsoft.com/office/drawing/2014/chartex" xmlns:cx1="http://schemas.microsoft.com/office/drawing/2015/9/8/chartex" xmlns:cx2="http://schemas.microsoft.com/office/drawing/2015/10/21/chartex" xmlns:cx3="http://schemas.microsoft.com/office/drawing/2016/5/9/chartex" xmlns:cx4="http://schemas.microsoft.com/office/drawing/2016/5/10/chartex" xmlns:cx5="http://schemas.microsoft.com/office/drawing/2016/5/11/chartex" xmlns:cx6="http://schemas.microsoft.com/office/drawing/2016/5/12/chartex" xmlns:cx7="http://schemas.microsoft.com/office/drawing/2016/5/13/chartex" xmlns:cx8="http://schemas.microsoft.com/office/drawing/2016/5/14/chartex" xmlns:mc="http://schemas.openxmlformats.org/markup-compatibility/2006" xmlns:aink="http://schemas.microsoft.com/office/drawing/2016/ink" xmlns:am3d="http://schemas.microsoft.com/office/drawing/2017/model3d" xmlns:o="urn:schemas-microsoft-com:office:office" xmlns:r="http://schemas.openxmlformats.org/officeDocument/2006/relationships" xmlns:m="http://schemas.openxmlformats.org/officeDocument/2006/math" xmlns:v="urn:schemas-microsoft-com:vml" xmlns:wp14="http://schemas.microsoft.com/office/word/2010/wordprocessingDrawing" xmlns:wp="http://schemas.openxmlformats.org/drawingml/2006/wordprocessingDrawing" xmlns:w10="urn:schemas-microsoft-com:office:word" xmlns:w="http://schemas.openxmlformats.org/wordprocessingml/2006/main" xmlns:w14="http://schemas.microsoft.com/office/word/2010/wordml" xmlns:w15="http://schemas.microsoft.com/office/word/2012/wordml" xmlns:w16cex="http://schemas.microsoft.com/office/word/2018/wordml/cex" xmlns:w16cid="http://schemas.microsoft.com/office/word/2016/wordml/cid" xmlns:w16="http://schemas.microsoft.com/office/word/2018/wordml" xmlns:w16sdtdh="http://schemas.microsoft.com/office/word/2020/wordml/sdtdatahash" xmlns:w16se="http://schemas.microsoft.com/office/word/2015/wordml/symex" xmlns:wpg="http://schemas.microsoft.com/office/word/2010/wordprocessingGroup" xmlns:wpi="http://schemas.microsoft.com/office/word/2010/wordprocessingInk" xmlns:wne="http://schemas.microsoft.com/office/word/2006/wordml" xmlns:wps="http://schemas.microsoft.com/office/word/2010/wordprocessingShape" mc:Ignorable="w14 w15 w16se w16cid w16 w16cex w16sdtdh wp14">
+<w:footnotes xmlns:wpc="http://schemas.microsoft.com/office/word/2010/wordprocessingCanvas" xmlns:cx="http://schemas.microsoft.com/office/drawing/2014/chartex" xmlns:cx1="http://schemas.microsoft.com/office/drawing/2015/9/8/chartex" xmlns:cx2="http://schemas.microsoft.com/office/drawing/2015/10/21/chartex" xmlns:cx3="http://schemas.microsoft.com/office/drawing/2016/5/9/chartex" xmlns:cx4="http://schemas.microsoft.com/office/drawing/2016/5/10/chartex" xmlns:cx5="http://schemas.microsoft.com/office/drawing/2016/5/11/chartex" xmlns:cx6="http://schemas.microsoft.com/office/drawing/2016/5/12/chartex" xmlns:cx7="http://schemas.microsoft.com/office/drawing/2016/5/13/chartex" xmlns:cx8="http://schemas.microsoft.com/office/drawing/2016/5/14/chartex" xmlns:mc="http://schemas.openxmlformats.org/markup-compatibility/2006" xmlns:aink="http://schemas.microsoft.com/office/drawing/2016/ink" xmlns:am3d="http://schemas.microsoft.com/office/drawing/2017/model3d" xmlns:o="urn:schemas-microsoft-com:office:office" xmlns:oel="http://schemas.microsoft.com/office/2019/extlst" xmlns:r="http://schemas.openxmlformats.org/officeDocument/2006/relationships" xmlns:m="http://schemas.openxmlformats.org/officeDocument/2006/math" xmlns:v="urn:schemas-microsoft-com:vml" xmlns:wp14="http://schemas.microsoft.com/office/word/2010/wordprocessingDrawing" xmlns:wp="http://schemas.openxmlformats.org/drawingml/2006/wordprocessingDrawing" xmlns:w10="urn:schemas-microsoft-com:office:word" xmlns:w="http://schemas.openxmlformats.org/wordprocessingml/2006/main" xmlns:w14="http://schemas.microsoft.com/office/word/2010/wordml" xmlns:w15="http://schemas.microsoft.com/office/word/2012/wordml" xmlns:w16cex="http://schemas.microsoft.com/office/word/2018/wordml/cex" xmlns:w16cid="http://schemas.microsoft.com/office/word/2016/wordml/cid" xmlns:w16="http://schemas.microsoft.com/office/word/2018/wordml" xmlns:w16sdtdh="http://schemas.microsoft.com/office/word/2020/wordml/sdtdatahash" xmlns:w16se="http://schemas.microsoft.com/office/word/2015/wordml/symex" xmlns:wpg="http://schemas.microsoft.com/office/word/2010/wordprocessingGroup" xmlns:wpi="http://schemas.microsoft.com/office/word/2010/wordprocessingInk" xmlns:wne="http://schemas.microsoft.com/office/word/2006/wordml" xmlns:wps="http://schemas.microsoft.com/office/word/2010/wordprocessingShape" mc:Ignorable="w14 w15 w16se w16cid w16 w16cex w16sdtdh wp14">
   <w:footnote w:type="separator" w:id="-1">
     <w:p>
       <w:pPr>
@@ -3811,7 +7206,7 @@
 </file>
 
 <file path=word/numbering.xml><?xml version="1.0" encoding="utf-8"?>
-<w:numbering xmlns:wpc="http://schemas.microsoft.com/office/word/2010/wordprocessingCanvas" xmlns:cx="http://schemas.microsoft.com/office/drawing/2014/chartex" xmlns:cx1="http://schemas.microsoft.com/office/drawing/2015/9/8/chartex" xmlns:cx2="http://schemas.microsoft.com/office/drawing/2015/10/21/chartex" xmlns:cx3="http://schemas.microsoft.com/office/drawing/2016/5/9/chartex" xmlns:cx4="http://schemas.microsoft.com/office/drawing/2016/5/10/chartex" xmlns:cx5="http://schemas.microsoft.com/office/drawing/2016/5/11/chartex" xmlns:cx6="http://schemas.microsoft.com/office/drawing/2016/5/12/chartex" xmlns:cx7="http://schemas.microsoft.com/office/drawing/2016/5/13/chartex" xmlns:cx8="http://schemas.microsoft.com/office/drawing/2016/5/14/chartex" xmlns:mc="http://schemas.openxmlformats.org/markup-compatibility/2006" xmlns:aink="http://schemas.microsoft.com/office/drawing/2016/ink" xmlns:am3d="http://schemas.microsoft.com/office/drawing/2017/model3d" xmlns:o="urn:schemas-microsoft-com:office:office" xmlns:r="http://schemas.openxmlformats.org/officeDocument/2006/relationships" xmlns:m="http://schemas.openxmlformats.org/officeDocument/2006/math" xmlns:v="urn:schemas-microsoft-com:vml" xmlns:wp14="http://schemas.microsoft.com/office/word/2010/wordprocessingDrawing" xmlns:wp="http://schemas.openxmlformats.org/drawingml/2006/wordprocessingDrawing" xmlns:w10="urn:schemas-microsoft-com:office:word" xmlns:w="http://schemas.openxmlformats.org/wordprocessingml/2006/main" xmlns:w14="http://schemas.microsoft.com/office/word/2010/wordml" xmlns:w15="http://schemas.microsoft.com/office/word/2012/wordml" xmlns:w16cex="http://schemas.microsoft.com/office/word/2018/wordml/cex" xmlns:w16cid="http://schemas.microsoft.com/office/word/2016/wordml/cid" xmlns:w16="http://schemas.microsoft.com/office/word/2018/wordml" xmlns:w16sdtdh="http://schemas.microsoft.com/office/word/2020/wordml/sdtdatahash" xmlns:w16se="http://schemas.microsoft.com/office/word/2015/wordml/symex" xmlns:wpg="http://schemas.microsoft.com/office/word/2010/wordprocessingGroup" xmlns:wpi="http://schemas.microsoft.com/office/word/2010/wordprocessingInk" xmlns:wne="http://schemas.microsoft.com/office/word/2006/wordml" xmlns:wps="http://schemas.microsoft.com/office/word/2010/wordprocessingShape" mc:Ignorable="w14 w15 w16se w16cid w16 w16cex w16sdtdh wp14">
+<w:numbering xmlns:wpc="http://schemas.microsoft.com/office/word/2010/wordprocessingCanvas" xmlns:cx="http://schemas.microsoft.com/office/drawing/2014/chartex" xmlns:cx1="http://schemas.microsoft.com/office/drawing/2015/9/8/chartex" xmlns:cx2="http://schemas.microsoft.com/office/drawing/2015/10/21/chartex" xmlns:cx3="http://schemas.microsoft.com/office/drawing/2016/5/9/chartex" xmlns:cx4="http://schemas.microsoft.com/office/drawing/2016/5/10/chartex" xmlns:cx5="http://schemas.microsoft.com/office/drawing/2016/5/11/chartex" xmlns:cx6="http://schemas.microsoft.com/office/drawing/2016/5/12/chartex" xmlns:cx7="http://schemas.microsoft.com/office/drawing/2016/5/13/chartex" xmlns:cx8="http://schemas.microsoft.com/office/drawing/2016/5/14/chartex" xmlns:mc="http://schemas.openxmlformats.org/markup-compatibility/2006" xmlns:aink="http://schemas.microsoft.com/office/drawing/2016/ink" xmlns:am3d="http://schemas.microsoft.com/office/drawing/2017/model3d" xmlns:o="urn:schemas-microsoft-com:office:office" xmlns:oel="http://schemas.microsoft.com/office/2019/extlst" xmlns:r="http://schemas.openxmlformats.org/officeDocument/2006/relationships" xmlns:m="http://schemas.openxmlformats.org/officeDocument/2006/math" xmlns:v="urn:schemas-microsoft-com:vml" xmlns:wp14="http://schemas.microsoft.com/office/word/2010/wordprocessingDrawing" xmlns:wp="http://schemas.openxmlformats.org/drawingml/2006/wordprocessingDrawing" xmlns:w10="urn:schemas-microsoft-com:office:word" xmlns:w="http://schemas.openxmlformats.org/wordprocessingml/2006/main" xmlns:w14="http://schemas.microsoft.com/office/word/2010/wordml" xmlns:w15="http://schemas.microsoft.com/office/word/2012/wordml" xmlns:w16cex="http://schemas.microsoft.com/office/word/2018/wordml/cex" xmlns:w16cid="http://schemas.microsoft.com/office/word/2016/wordml/cid" xmlns:w16="http://schemas.microsoft.com/office/word/2018/wordml" xmlns:w16sdtdh="http://schemas.microsoft.com/office/word/2020/wordml/sdtdatahash" xmlns:w16se="http://schemas.microsoft.com/office/word/2015/wordml/symex" xmlns:wpg="http://schemas.microsoft.com/office/word/2010/wordprocessingGroup" xmlns:wpi="http://schemas.microsoft.com/office/word/2010/wordprocessingInk" xmlns:wne="http://schemas.microsoft.com/office/word/2006/wordml" xmlns:wps="http://schemas.microsoft.com/office/word/2010/wordprocessingShape" mc:Ignorable="w14 w15 w16se w16cid w16 w16cex w16sdtdh wp14">
   <w:abstractNum w:abstractNumId="0" w15:restartNumberingAfterBreak="0">
     <w:nsid w:val="06F224F8"/>
     <w:multiLevelType w:val="hybridMultilevel"/>
@@ -4414,22 +7809,22 @@
       </w:rPr>
     </w:lvl>
   </w:abstractNum>
-  <w:num w:numId="1">
+  <w:num w:numId="1" w16cid:durableId="2118668954">
     <w:abstractNumId w:val="3"/>
   </w:num>
-  <w:num w:numId="2">
+  <w:num w:numId="2" w16cid:durableId="605118410">
     <w:abstractNumId w:val="2"/>
   </w:num>
-  <w:num w:numId="3">
+  <w:num w:numId="3" w16cid:durableId="222718762">
     <w:abstractNumId w:val="5"/>
   </w:num>
-  <w:num w:numId="4">
+  <w:num w:numId="4" w16cid:durableId="1460801002">
     <w:abstractNumId w:val="0"/>
   </w:num>
-  <w:num w:numId="5">
+  <w:num w:numId="5" w16cid:durableId="190803174">
     <w:abstractNumId w:val="1"/>
   </w:num>
-  <w:num w:numId="6">
+  <w:num w:numId="6" w16cid:durableId="908929602">
     <w:abstractNumId w:val="4"/>
   </w:num>
 </w:numbering>
@@ -4830,16 +8225,17 @@
     <w:lsdException w:name="Unresolved Mention" w:semiHidden="1" w:unhideWhenUsed="1"/>
     <w:lsdException w:name="Smart Link" w:semiHidden="1" w:unhideWhenUsed="1"/>
   </w:latentStyles>
-  <w:style w:type="paragraph" w:default="1" w:styleId="Normal">
+  <w:style w:type="paragraph" w:default="1" w:styleId="a">
     <w:name w:val="Normal"/>
     <w:qFormat/>
   </w:style>
-  <w:style w:type="character" w:default="1" w:styleId="DefaultParagraphFont">
+  <w:style w:type="character" w:default="1" w:styleId="a0">
     <w:name w:val="Default Paragraph Font"/>
     <w:uiPriority w:val="1"/>
+    <w:semiHidden/>
     <w:unhideWhenUsed/>
   </w:style>
-  <w:style w:type="table" w:default="1" w:styleId="TableNormal">
+  <w:style w:type="table" w:default="1" w:styleId="a1">
     <w:name w:val="Normal Table"/>
     <w:uiPriority w:val="99"/>
     <w:semiHidden/>
@@ -4854,16 +8250,16 @@
       </w:tblCellMar>
     </w:tblPr>
   </w:style>
-  <w:style w:type="numbering" w:default="1" w:styleId="NoList">
+  <w:style w:type="numbering" w:default="1" w:styleId="a2">
     <w:name w:val="No List"/>
     <w:uiPriority w:val="99"/>
     <w:semiHidden/>
     <w:unhideWhenUsed/>
   </w:style>
-  <w:style w:type="paragraph" w:styleId="Header">
+  <w:style w:type="paragraph" w:styleId="a3">
     <w:name w:val="header"/>
-    <w:basedOn w:val="Normal"/>
-    <w:link w:val="HeaderChar"/>
+    <w:basedOn w:val="a"/>
+    <w:link w:val="Char"/>
     <w:uiPriority w:val="99"/>
     <w:unhideWhenUsed/>
     <w:rsid w:val="00760DBF"/>
@@ -4875,17 +8271,17 @@
       <w:spacing w:after="0" w:line="240" w:lineRule="auto"/>
     </w:pPr>
   </w:style>
-  <w:style w:type="character" w:customStyle="1" w:styleId="HeaderChar">
-    <w:name w:val="Header Char"/>
-    <w:basedOn w:val="DefaultParagraphFont"/>
-    <w:link w:val="Header"/>
+  <w:style w:type="character" w:customStyle="1" w:styleId="Char">
+    <w:name w:val="رأس الصفحة Char"/>
+    <w:basedOn w:val="a0"/>
+    <w:link w:val="a3"/>
     <w:uiPriority w:val="99"/>
     <w:rsid w:val="00760DBF"/>
   </w:style>
-  <w:style w:type="paragraph" w:styleId="Footer">
+  <w:style w:type="paragraph" w:styleId="a4">
     <w:name w:val="footer"/>
-    <w:basedOn w:val="Normal"/>
-    <w:link w:val="FooterChar"/>
+    <w:basedOn w:val="a"/>
+    <w:link w:val="Char0"/>
     <w:uiPriority w:val="99"/>
     <w:unhideWhenUsed/>
     <w:rsid w:val="00760DBF"/>
@@ -4897,16 +8293,16 @@
       <w:spacing w:after="0" w:line="240" w:lineRule="auto"/>
     </w:pPr>
   </w:style>
-  <w:style w:type="character" w:customStyle="1" w:styleId="FooterChar">
-    <w:name w:val="Footer Char"/>
-    <w:basedOn w:val="DefaultParagraphFont"/>
-    <w:link w:val="Footer"/>
+  <w:style w:type="character" w:customStyle="1" w:styleId="Char0">
+    <w:name w:val="تذييل الصفحة Char"/>
+    <w:basedOn w:val="a0"/>
+    <w:link w:val="a4"/>
     <w:uiPriority w:val="99"/>
     <w:rsid w:val="00760DBF"/>
   </w:style>
-  <w:style w:type="paragraph" w:styleId="ListParagraph">
+  <w:style w:type="paragraph" w:styleId="a5">
     <w:name w:val="List Paragraph"/>
-    <w:basedOn w:val="Normal"/>
+    <w:basedOn w:val="a"/>
     <w:uiPriority w:val="34"/>
     <w:qFormat/>
     <w:rsid w:val="00760DBF"/>
@@ -4915,10 +8311,10 @@
       <w:contextualSpacing/>
     </w:pPr>
   </w:style>
-  <w:style w:type="paragraph" w:styleId="HTMLPreformatted">
+  <w:style w:type="paragraph" w:styleId="HTML">
     <w:name w:val="HTML Preformatted"/>
-    <w:basedOn w:val="Normal"/>
-    <w:link w:val="HTMLPreformattedChar"/>
+    <w:basedOn w:val="a"/>
+    <w:link w:val="HTMLChar"/>
     <w:uiPriority w:val="99"/>
     <w:semiHidden/>
     <w:unhideWhenUsed/>
@@ -4950,10 +8346,10 @@
       <w:szCs w:val="20"/>
     </w:rPr>
   </w:style>
-  <w:style w:type="character" w:customStyle="1" w:styleId="HTMLPreformattedChar">
-    <w:name w:val="HTML Preformatted Char"/>
-    <w:basedOn w:val="DefaultParagraphFont"/>
-    <w:link w:val="HTMLPreformatted"/>
+  <w:style w:type="character" w:customStyle="1" w:styleId="HTMLChar">
+    <w:name w:val="بتنسيق HTML مسبق Char"/>
+    <w:basedOn w:val="a0"/>
+    <w:link w:val="HTML"/>
     <w:uiPriority w:val="99"/>
     <w:semiHidden/>
     <w:rsid w:val="00627112"/>
@@ -4961,6 +8357,35 @@
       <w:rFonts w:ascii="Courier New" w:eastAsia="Times New Roman" w:hAnsi="Courier New" w:cs="Courier New"/>
       <w:sz w:val="20"/>
       <w:szCs w:val="20"/>
+    </w:rPr>
+  </w:style>
+  <w:style w:type="character" w:styleId="HTMLCode">
+    <w:name w:val="HTML Code"/>
+    <w:basedOn w:val="a0"/>
+    <w:uiPriority w:val="99"/>
+    <w:semiHidden/>
+    <w:unhideWhenUsed/>
+    <w:rsid w:val="00D65C1D"/>
+    <w:rPr>
+      <w:rFonts w:ascii="Courier New" w:eastAsia="Times New Roman" w:hAnsi="Courier New" w:cs="Courier New"/>
+      <w:sz w:val="20"/>
+      <w:szCs w:val="20"/>
+    </w:rPr>
+  </w:style>
+  <w:style w:type="paragraph" w:styleId="a6">
+    <w:name w:val="Normal (Web)"/>
+    <w:basedOn w:val="a"/>
+    <w:uiPriority w:val="99"/>
+    <w:semiHidden/>
+    <w:unhideWhenUsed/>
+    <w:rsid w:val="00D65C1D"/>
+    <w:pPr>
+      <w:spacing w:before="100" w:beforeAutospacing="1" w:after="100" w:afterAutospacing="1" w:line="240" w:lineRule="auto"/>
+    </w:pPr>
+    <w:rPr>
+      <w:rFonts w:ascii="Times New Roman" w:eastAsia="Times New Roman" w:hAnsi="Times New Roman" w:cs="Times New Roman"/>
+      <w:sz w:val="24"/>
+      <w:szCs w:val="24"/>
     </w:rPr>
   </w:style>
 </w:styles>

--- a/sent.docx
+++ b/sent.docx
@@ -1,10 +1,13 @@
 
 <file path=word/document.xml><?xml version="1.0" encoding="utf-8"?>
-<w:document xmlns:wpc="http://schemas.microsoft.com/office/word/2010/wordprocessingCanvas" xmlns:cx="http://schemas.microsoft.com/office/drawing/2014/chartex" xmlns:cx1="http://schemas.microsoft.com/office/drawing/2015/9/8/chartex" xmlns:cx2="http://schemas.microsoft.com/office/drawing/2015/10/21/chartex" xmlns:cx3="http://schemas.microsoft.com/office/drawing/2016/5/9/chartex" xmlns:cx4="http://schemas.microsoft.com/office/drawing/2016/5/10/chartex" xmlns:cx5="http://schemas.microsoft.com/office/drawing/2016/5/11/chartex" xmlns:cx6="http://schemas.microsoft.com/office/drawing/2016/5/12/chartex" xmlns:cx7="http://schemas.microsoft.com/office/drawing/2016/5/13/chartex" xmlns:cx8="http://schemas.microsoft.com/office/drawing/2016/5/14/chartex" xmlns:mc="http://schemas.openxmlformats.org/markup-compatibility/2006" xmlns:aink="http://schemas.microsoft.com/office/drawing/2016/ink" xmlns:am3d="http://schemas.microsoft.com/office/drawing/2017/model3d" xmlns:o="urn:schemas-microsoft-com:office:office" xmlns:oel="http://schemas.microsoft.com/office/2019/extlst" xmlns:r="http://schemas.openxmlformats.org/officeDocument/2006/relationships" xmlns:m="http://schemas.openxmlformats.org/officeDocument/2006/math" xmlns:v="urn:schemas-microsoft-com:vml" xmlns:wp14="http://schemas.microsoft.com/office/word/2010/wordprocessingDrawing" xmlns:wp="http://schemas.openxmlformats.org/drawingml/2006/wordprocessingDrawing" xmlns:w10="urn:schemas-microsoft-com:office:word" xmlns:w="http://schemas.openxmlformats.org/wordprocessingml/2006/main" xmlns:w14="http://schemas.microsoft.com/office/word/2010/wordml" xmlns:w15="http://schemas.microsoft.com/office/word/2012/wordml" xmlns:w16cex="http://schemas.microsoft.com/office/word/2018/wordml/cex" xmlns:w16cid="http://schemas.microsoft.com/office/word/2016/wordml/cid" xmlns:w16="http://schemas.microsoft.com/office/word/2018/wordml" xmlns:w16sdtdh="http://schemas.microsoft.com/office/word/2020/wordml/sdtdatahash" xmlns:w16se="http://schemas.microsoft.com/office/word/2015/wordml/symex" xmlns:wpg="http://schemas.microsoft.com/office/word/2010/wordprocessingGroup" xmlns:wpi="http://schemas.microsoft.com/office/word/2010/wordprocessingInk" xmlns:wne="http://schemas.microsoft.com/office/word/2006/wordml" xmlns:wps="http://schemas.microsoft.com/office/word/2010/wordprocessingShape" mc:Ignorable="w14 w15 w16se w16cid w16 w16cex w16sdtdh wp14">
+<w:document xmlns:wpc="http://schemas.microsoft.com/office/word/2010/wordprocessingCanvas" xmlns:cx="http://schemas.microsoft.com/office/drawing/2014/chartex" xmlns:cx1="http://schemas.microsoft.com/office/drawing/2015/9/8/chartex" xmlns:cx2="http://schemas.microsoft.com/office/drawing/2015/10/21/chartex" xmlns:cx3="http://schemas.microsoft.com/office/drawing/2016/5/9/chartex" xmlns:cx4="http://schemas.microsoft.com/office/drawing/2016/5/10/chartex" xmlns:cx5="http://schemas.microsoft.com/office/drawing/2016/5/11/chartex" xmlns:cx6="http://schemas.microsoft.com/office/drawing/2016/5/12/chartex" xmlns:cx7="http://schemas.microsoft.com/office/drawing/2016/5/13/chartex" xmlns:cx8="http://schemas.microsoft.com/office/drawing/2016/5/14/chartex" xmlns:mc="http://schemas.openxmlformats.org/markup-compatibility/2006" xmlns:aink="http://schemas.microsoft.com/office/drawing/2016/ink" xmlns:am3d="http://schemas.microsoft.com/office/drawing/2017/model3d" xmlns:o="urn:schemas-microsoft-com:office:office" xmlns:r="http://schemas.openxmlformats.org/officeDocument/2006/relationships" xmlns:m="http://schemas.openxmlformats.org/officeDocument/2006/math" xmlns:v="urn:schemas-microsoft-com:vml" xmlns:wp14="http://schemas.microsoft.com/office/word/2010/wordprocessingDrawing" xmlns:wp="http://schemas.openxmlformats.org/drawingml/2006/wordprocessingDrawing" xmlns:w10="urn:schemas-microsoft-com:office:word" xmlns:w="http://schemas.openxmlformats.org/wordprocessingml/2006/main" xmlns:w14="http://schemas.microsoft.com/office/word/2010/wordml" xmlns:w15="http://schemas.microsoft.com/office/word/2012/wordml" xmlns:w16cex="http://schemas.microsoft.com/office/word/2018/wordml/cex" xmlns:w16cid="http://schemas.microsoft.com/office/word/2016/wordml/cid" xmlns:w16="http://schemas.microsoft.com/office/word/2018/wordml" xmlns:w16sdtdh="http://schemas.microsoft.com/office/word/2020/wordml/sdtdatahash" xmlns:w16se="http://schemas.microsoft.com/office/word/2015/wordml/symex" xmlns:wpg="http://schemas.microsoft.com/office/word/2010/wordprocessingGroup" xmlns:wpi="http://schemas.microsoft.com/office/word/2010/wordprocessingInk" xmlns:wne="http://schemas.microsoft.com/office/word/2006/wordml" xmlns:wps="http://schemas.microsoft.com/office/word/2010/wordprocessingShape" mc:Ignorable="w14 w15 w16se w16cid w16 w16cex w16sdtdh wp14">
   <w:body>
     <w:p>
       <w:pPr>
         <w:bidi/>
+        <w:rPr>
+          <w:rFonts w:hint="cs"/>
+        </w:rPr>
       </w:pPr>
     </w:p>
     <w:p>
@@ -518,7 +521,7 @@
                 <v:stroke joinstyle="miter"/>
                 <v:path gradientshapeok="t" o:connecttype="rect"/>
               </v:shapetype>
-              <v:shape id="Text Box 5" o:spid="_x0000_s1026" type="#_x0000_t202" style="position:absolute;left:0;text-align:left;margin-left:23.25pt;margin-top:18.05pt;width:357.75pt;height:136.5pt;z-index:251661312;visibility:visible;mso-wrap-style:square;mso-width-percent:0;mso-height-percent:0;mso-wrap-distance-left:9pt;mso-wrap-distance-top:0;mso-wrap-distance-right:9pt;mso-wrap-distance-bottom:0;mso-position-horizontal:absolute;mso-position-horizontal-relative:margin;mso-position-vertical:absolute;mso-position-vertical-relative:text;mso-width-percent:0;mso-height-percent:0;mso-width-relative:margin;mso-height-relative:margin;v-text-anchor:top" o:gfxdata="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" filled="f" stroked="f" strokeweight=".5pt">
+              <v:shape id="Text Box 5" o:spid="_x0000_s1026" type="#_x0000_t202" style="position:absolute;left:0;text-align:left;margin-left:23.25pt;margin-top:18.05pt;width:357.75pt;height:136.5pt;z-index:251661312;visibility:visible;mso-wrap-style:square;mso-width-percent:0;mso-height-percent:0;mso-wrap-distance-left:9pt;mso-wrap-distance-top:0;mso-wrap-distance-right:9pt;mso-wrap-distance-bottom:0;mso-position-horizontal:absolute;mso-position-horizontal-relative:margin;mso-position-vertical:absolute;mso-position-vertical-relative:text;mso-width-percent:0;mso-height-percent:0;mso-width-relative:margin;mso-height-relative:margin;v-text-anchor:top" o:gfxdata="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" filled="f" stroked="f" strokeweight=".5pt">
                 <v:textbox>
                   <w:txbxContent>
                     <w:p>
@@ -771,7 +774,7 @@
     </w:p>
     <w:p>
       <w:pPr>
-        <w:pStyle w:val="a5"/>
+        <w:pStyle w:val="ListParagraph"/>
         <w:numPr>
           <w:ilvl w:val="0"/>
           <w:numId w:val="2"/>
@@ -798,17 +801,17 @@
     </w:p>
     <w:p>
       <w:pPr>
-        <w:pStyle w:val="a5"/>
-        <w:bidi/>
-        <w:rPr>
-          <w:sz w:val="28"/>
-          <w:szCs w:val="28"/>
-        </w:rPr>
-      </w:pPr>
-    </w:p>
-    <w:p>
-      <w:pPr>
-        <w:pStyle w:val="a5"/>
+        <w:pStyle w:val="ListParagraph"/>
+        <w:bidi/>
+        <w:rPr>
+          <w:sz w:val="28"/>
+          <w:szCs w:val="28"/>
+        </w:rPr>
+      </w:pPr>
+    </w:p>
+    <w:p>
+      <w:pPr>
+        <w:pStyle w:val="ListParagraph"/>
         <w:numPr>
           <w:ilvl w:val="0"/>
           <w:numId w:val="6"/>
@@ -857,7 +860,7 @@
     </w:p>
     <w:p>
       <w:pPr>
-        <w:pStyle w:val="a5"/>
+        <w:pStyle w:val="ListParagraph"/>
         <w:bidi/>
         <w:rPr>
           <w:sz w:val="28"/>
@@ -883,7 +886,18 @@
           <w:rtl/>
           <w:lang w:bidi="ar-SY"/>
         </w:rPr>
-        <w:t>و هو الذي يمكنا من التعامل مع الحجر كقيمة نصية او لون ممثل بدائرة</w:t>
+        <w:t xml:space="preserve">و هو الذي يمكنا من التعامل مع الحجر كقيمة نصية او لون ممثل </w:t>
+      </w:r>
+      <w:proofErr w:type="gramStart"/>
+      <w:r>
+        <w:rPr>
+          <w:rFonts w:hint="cs"/>
+          <w:sz w:val="28"/>
+          <w:szCs w:val="28"/>
+          <w:rtl/>
+          <w:lang w:bidi="ar-SY"/>
+        </w:rPr>
+        <w:t>بدائرة</w:t>
       </w:r>
       <w:r>
         <w:rPr>
@@ -901,7 +915,18 @@
           <w:rtl/>
           <w:lang w:bidi="ar-SY"/>
         </w:rPr>
-        <w:t xml:space="preserve"> و تكون وظيفة الباني في هذا الكلاس </w:t>
+        <w:t xml:space="preserve"> و</w:t>
+      </w:r>
+      <w:proofErr w:type="gramEnd"/>
+      <w:r>
+        <w:rPr>
+          <w:rFonts w:hint="cs"/>
+          <w:sz w:val="28"/>
+          <w:szCs w:val="28"/>
+          <w:rtl/>
+          <w:lang w:bidi="ar-SY"/>
+        </w:rPr>
+        <w:t xml:space="preserve"> تكون وظيفة الباني في هذا الكلاس </w:t>
       </w:r>
       <w:r>
         <w:rPr>
@@ -914,18 +939,18 @@
     </w:p>
     <w:p>
       <w:pPr>
-        <w:pStyle w:val="a5"/>
-        <w:bidi/>
-        <w:rPr>
-          <w:sz w:val="28"/>
-          <w:szCs w:val="28"/>
-          <w:lang w:bidi="ar-SY"/>
-        </w:rPr>
-      </w:pPr>
-    </w:p>
-    <w:p>
-      <w:pPr>
-        <w:pStyle w:val="a5"/>
+        <w:pStyle w:val="ListParagraph"/>
+        <w:bidi/>
+        <w:rPr>
+          <w:sz w:val="28"/>
+          <w:szCs w:val="28"/>
+          <w:lang w:bidi="ar-SY"/>
+        </w:rPr>
+      </w:pPr>
+    </w:p>
+    <w:p>
+      <w:pPr>
+        <w:pStyle w:val="ListParagraph"/>
         <w:bidi/>
         <w:jc w:val="both"/>
         <w:rPr>
@@ -1020,7 +1045,7 @@
     </w:p>
     <w:p>
       <w:pPr>
-        <w:pStyle w:val="a5"/>
+        <w:pStyle w:val="ListParagraph"/>
         <w:bidi/>
         <w:rPr>
           <w:sz w:val="28"/>
@@ -1050,7 +1075,7 @@
     </w:p>
     <w:p>
       <w:pPr>
-        <w:pStyle w:val="a5"/>
+        <w:pStyle w:val="ListParagraph"/>
         <w:numPr>
           <w:ilvl w:val="0"/>
           <w:numId w:val="6"/>
@@ -1150,7 +1175,7 @@
     </w:p>
     <w:p>
       <w:pPr>
-        <w:pStyle w:val="a5"/>
+        <w:pStyle w:val="ListParagraph"/>
         <w:bidi/>
         <w:jc w:val="both"/>
         <w:rPr>
@@ -1217,7 +1242,7 @@
     </w:p>
     <w:p>
       <w:pPr>
-        <w:pStyle w:val="a5"/>
+        <w:pStyle w:val="ListParagraph"/>
         <w:bidi/>
         <w:jc w:val="both"/>
         <w:rPr>
@@ -1357,20 +1382,20 @@
     </w:p>
     <w:p>
       <w:pPr>
-        <w:pStyle w:val="a5"/>
-        <w:bidi/>
-        <w:jc w:val="both"/>
-        <w:rPr>
-          <w:rFonts w:cs="Arial"/>
-          <w:sz w:val="28"/>
-          <w:szCs w:val="28"/>
-          <w:lang w:bidi="ar-SY"/>
-        </w:rPr>
-      </w:pPr>
-    </w:p>
-    <w:p>
-      <w:pPr>
-        <w:pStyle w:val="a5"/>
+        <w:pStyle w:val="ListParagraph"/>
+        <w:bidi/>
+        <w:jc w:val="both"/>
+        <w:rPr>
+          <w:rFonts w:cs="Arial"/>
+          <w:sz w:val="28"/>
+          <w:szCs w:val="28"/>
+          <w:lang w:bidi="ar-SY"/>
+        </w:rPr>
+      </w:pPr>
+    </w:p>
+    <w:p>
+      <w:pPr>
+        <w:pStyle w:val="ListParagraph"/>
         <w:bidi/>
         <w:jc w:val="both"/>
         <w:rPr>
@@ -1480,7 +1505,7 @@
     </w:p>
     <w:p>
       <w:pPr>
-        <w:pStyle w:val="a5"/>
+        <w:pStyle w:val="ListParagraph"/>
         <w:bidi/>
         <w:jc w:val="both"/>
         <w:rPr>
@@ -1531,20 +1556,20 @@
     </w:p>
     <w:p>
       <w:pPr>
-        <w:pStyle w:val="a5"/>
-        <w:bidi/>
-        <w:jc w:val="both"/>
-        <w:rPr>
-          <w:rFonts w:cs="Arial"/>
-          <w:sz w:val="28"/>
-          <w:szCs w:val="28"/>
-          <w:lang w:bidi="ar-SY"/>
-        </w:rPr>
-      </w:pPr>
-    </w:p>
-    <w:p>
-      <w:pPr>
-        <w:pStyle w:val="a5"/>
+        <w:pStyle w:val="ListParagraph"/>
+        <w:bidi/>
+        <w:jc w:val="both"/>
+        <w:rPr>
+          <w:rFonts w:cs="Arial"/>
+          <w:sz w:val="28"/>
+          <w:szCs w:val="28"/>
+          <w:lang w:bidi="ar-SY"/>
+        </w:rPr>
+      </w:pPr>
+    </w:p>
+    <w:p>
+      <w:pPr>
+        <w:pStyle w:val="ListParagraph"/>
         <w:bidi/>
         <w:jc w:val="both"/>
         <w:rPr>
@@ -1631,7 +1656,7 @@
     </w:p>
     <w:p>
       <w:pPr>
-        <w:pStyle w:val="a5"/>
+        <w:pStyle w:val="ListParagraph"/>
         <w:bidi/>
         <w:jc w:val="both"/>
         <w:rPr>
@@ -1683,33 +1708,33 @@
     </w:p>
     <w:p>
       <w:pPr>
-        <w:pStyle w:val="a5"/>
-        <w:bidi/>
-        <w:jc w:val="both"/>
-        <w:rPr>
-          <w:rFonts w:cs="Arial"/>
-          <w:sz w:val="28"/>
-          <w:szCs w:val="28"/>
-          <w:lang w:bidi="ar-SY"/>
-        </w:rPr>
-      </w:pPr>
-    </w:p>
-    <w:p>
-      <w:pPr>
-        <w:pStyle w:val="a5"/>
-        <w:bidi/>
-        <w:jc w:val="both"/>
-        <w:rPr>
-          <w:rFonts w:cs="Arial"/>
-          <w:sz w:val="28"/>
-          <w:szCs w:val="28"/>
-          <w:lang w:bidi="ar-SY"/>
-        </w:rPr>
-      </w:pPr>
-    </w:p>
-    <w:p>
-      <w:pPr>
-        <w:pStyle w:val="a5"/>
+        <w:pStyle w:val="ListParagraph"/>
+        <w:bidi/>
+        <w:jc w:val="both"/>
+        <w:rPr>
+          <w:rFonts w:cs="Arial"/>
+          <w:sz w:val="28"/>
+          <w:szCs w:val="28"/>
+          <w:lang w:bidi="ar-SY"/>
+        </w:rPr>
+      </w:pPr>
+    </w:p>
+    <w:p>
+      <w:pPr>
+        <w:pStyle w:val="ListParagraph"/>
+        <w:bidi/>
+        <w:jc w:val="both"/>
+        <w:rPr>
+          <w:rFonts w:cs="Arial"/>
+          <w:sz w:val="28"/>
+          <w:szCs w:val="28"/>
+          <w:lang w:bidi="ar-SY"/>
+        </w:rPr>
+      </w:pPr>
+    </w:p>
+    <w:p>
+      <w:pPr>
+        <w:pStyle w:val="ListParagraph"/>
         <w:bidi/>
         <w:jc w:val="both"/>
         <w:rPr>
@@ -1796,7 +1821,7 @@
     </w:p>
     <w:p>
       <w:pPr>
-        <w:pStyle w:val="a5"/>
+        <w:pStyle w:val="ListParagraph"/>
         <w:bidi/>
         <w:jc w:val="both"/>
         <w:rPr>
@@ -1821,21 +1846,21 @@
     </w:p>
     <w:p>
       <w:pPr>
-        <w:pStyle w:val="a5"/>
-        <w:bidi/>
-        <w:jc w:val="both"/>
-        <w:rPr>
-          <w:rFonts w:cs="Arial"/>
-          <w:sz w:val="28"/>
-          <w:szCs w:val="28"/>
-          <w:rtl/>
-          <w:lang w:bidi="ar-SY"/>
-        </w:rPr>
-      </w:pPr>
-    </w:p>
-    <w:p>
-      <w:pPr>
-        <w:pStyle w:val="a5"/>
+        <w:pStyle w:val="ListParagraph"/>
+        <w:bidi/>
+        <w:jc w:val="both"/>
+        <w:rPr>
+          <w:rFonts w:cs="Arial"/>
+          <w:sz w:val="28"/>
+          <w:szCs w:val="28"/>
+          <w:rtl/>
+          <w:lang w:bidi="ar-SY"/>
+        </w:rPr>
+      </w:pPr>
+    </w:p>
+    <w:p>
+      <w:pPr>
+        <w:pStyle w:val="ListParagraph"/>
         <w:bidi/>
         <w:jc w:val="both"/>
         <w:rPr>
@@ -1910,7 +1935,7 @@
     </w:p>
     <w:p>
       <w:pPr>
-        <w:pStyle w:val="a5"/>
+        <w:pStyle w:val="ListParagraph"/>
         <w:bidi/>
         <w:jc w:val="both"/>
         <w:rPr>
@@ -1952,48 +1977,48 @@
     </w:p>
     <w:p>
       <w:pPr>
-        <w:pStyle w:val="a5"/>
-        <w:bidi/>
-        <w:jc w:val="both"/>
-        <w:rPr>
-          <w:rFonts w:cs="Arial"/>
-          <w:sz w:val="28"/>
-          <w:szCs w:val="28"/>
-          <w:lang w:bidi="ar-SY"/>
-        </w:rPr>
-      </w:pPr>
-    </w:p>
-    <w:p>
-      <w:pPr>
-        <w:pStyle w:val="a5"/>
-        <w:bidi/>
-        <w:jc w:val="both"/>
-        <w:rPr>
-          <w:rFonts w:cs="Arial"/>
-          <w:sz w:val="28"/>
-          <w:szCs w:val="28"/>
-          <w:rtl/>
-          <w:lang w:bidi="ar-SY"/>
-        </w:rPr>
-      </w:pPr>
-    </w:p>
-    <w:p>
-      <w:pPr>
-        <w:pStyle w:val="a5"/>
-        <w:bidi/>
-        <w:jc w:val="both"/>
-        <w:rPr>
-          <w:rFonts w:cs="Arial"/>
-          <w:sz w:val="28"/>
-          <w:szCs w:val="28"/>
-          <w:rtl/>
-          <w:lang w:bidi="ar-SY"/>
-        </w:rPr>
-      </w:pPr>
-    </w:p>
-    <w:p>
-      <w:pPr>
-        <w:pStyle w:val="a5"/>
+        <w:pStyle w:val="ListParagraph"/>
+        <w:bidi/>
+        <w:jc w:val="both"/>
+        <w:rPr>
+          <w:rFonts w:cs="Arial"/>
+          <w:sz w:val="28"/>
+          <w:szCs w:val="28"/>
+          <w:lang w:bidi="ar-SY"/>
+        </w:rPr>
+      </w:pPr>
+    </w:p>
+    <w:p>
+      <w:pPr>
+        <w:pStyle w:val="ListParagraph"/>
+        <w:bidi/>
+        <w:jc w:val="both"/>
+        <w:rPr>
+          <w:rFonts w:cs="Arial"/>
+          <w:sz w:val="28"/>
+          <w:szCs w:val="28"/>
+          <w:rtl/>
+          <w:lang w:bidi="ar-SY"/>
+        </w:rPr>
+      </w:pPr>
+    </w:p>
+    <w:p>
+      <w:pPr>
+        <w:pStyle w:val="ListParagraph"/>
+        <w:bidi/>
+        <w:jc w:val="both"/>
+        <w:rPr>
+          <w:rFonts w:cs="Arial"/>
+          <w:sz w:val="28"/>
+          <w:szCs w:val="28"/>
+          <w:rtl/>
+          <w:lang w:bidi="ar-SY"/>
+        </w:rPr>
+      </w:pPr>
+    </w:p>
+    <w:p>
+      <w:pPr>
+        <w:pStyle w:val="ListParagraph"/>
         <w:bidi/>
         <w:jc w:val="both"/>
         <w:rPr>
@@ -2078,7 +2103,7 @@
     </w:p>
     <w:p>
       <w:pPr>
-        <w:pStyle w:val="a5"/>
+        <w:pStyle w:val="ListParagraph"/>
         <w:bidi/>
         <w:jc w:val="both"/>
         <w:rPr>
@@ -2170,21 +2195,21 @@
     </w:p>
     <w:p>
       <w:pPr>
-        <w:pStyle w:val="a5"/>
-        <w:bidi/>
-        <w:jc w:val="both"/>
-        <w:rPr>
-          <w:rFonts w:cs="Arial"/>
-          <w:sz w:val="28"/>
-          <w:szCs w:val="28"/>
-          <w:rtl/>
-          <w:lang w:bidi="ar-SY"/>
-        </w:rPr>
-      </w:pPr>
-    </w:p>
-    <w:p>
-      <w:pPr>
-        <w:pStyle w:val="a5"/>
+        <w:pStyle w:val="ListParagraph"/>
+        <w:bidi/>
+        <w:jc w:val="both"/>
+        <w:rPr>
+          <w:rFonts w:cs="Arial"/>
+          <w:sz w:val="28"/>
+          <w:szCs w:val="28"/>
+          <w:rtl/>
+          <w:lang w:bidi="ar-SY"/>
+        </w:rPr>
+      </w:pPr>
+    </w:p>
+    <w:p>
+      <w:pPr>
+        <w:pStyle w:val="ListParagraph"/>
         <w:bidi/>
         <w:jc w:val="both"/>
         <w:rPr>
@@ -2294,7 +2319,7 @@
     </w:p>
     <w:p>
       <w:pPr>
-        <w:pStyle w:val="a5"/>
+        <w:pStyle w:val="ListParagraph"/>
         <w:bidi/>
         <w:jc w:val="both"/>
         <w:rPr>
@@ -2355,21 +2380,21 @@
     </w:p>
     <w:p>
       <w:pPr>
-        <w:pStyle w:val="a5"/>
-        <w:bidi/>
-        <w:jc w:val="both"/>
-        <w:rPr>
-          <w:rFonts w:cs="Arial"/>
-          <w:sz w:val="28"/>
-          <w:szCs w:val="28"/>
-          <w:rtl/>
-          <w:lang w:bidi="ar-SY"/>
-        </w:rPr>
-      </w:pPr>
-    </w:p>
-    <w:p>
-      <w:pPr>
-        <w:pStyle w:val="a5"/>
+        <w:pStyle w:val="ListParagraph"/>
+        <w:bidi/>
+        <w:jc w:val="both"/>
+        <w:rPr>
+          <w:rFonts w:cs="Arial"/>
+          <w:sz w:val="28"/>
+          <w:szCs w:val="28"/>
+          <w:rtl/>
+          <w:lang w:bidi="ar-SY"/>
+        </w:rPr>
+      </w:pPr>
+    </w:p>
+    <w:p>
+      <w:pPr>
+        <w:pStyle w:val="ListParagraph"/>
         <w:bidi/>
         <w:jc w:val="both"/>
         <w:rPr>
@@ -2492,7 +2517,7 @@
     </w:p>
     <w:p>
       <w:pPr>
-        <w:pStyle w:val="a5"/>
+        <w:pStyle w:val="ListParagraph"/>
         <w:bidi/>
         <w:jc w:val="both"/>
         <w:rPr>
@@ -2555,35 +2580,35 @@
     </w:p>
     <w:p>
       <w:pPr>
-        <w:pStyle w:val="a5"/>
-        <w:bidi/>
-        <w:jc w:val="both"/>
-        <w:rPr>
-          <w:rFonts w:cs="Arial"/>
-          <w:sz w:val="28"/>
-          <w:szCs w:val="28"/>
-          <w:rtl/>
-          <w:lang w:bidi="ar-SY"/>
-        </w:rPr>
-      </w:pPr>
-    </w:p>
-    <w:p>
-      <w:pPr>
-        <w:pStyle w:val="a5"/>
-        <w:bidi/>
-        <w:jc w:val="both"/>
-        <w:rPr>
-          <w:rFonts w:cs="Arial"/>
-          <w:sz w:val="28"/>
-          <w:szCs w:val="28"/>
-          <w:rtl/>
-          <w:lang w:bidi="ar-SY"/>
-        </w:rPr>
-      </w:pPr>
-    </w:p>
-    <w:p>
-      <w:pPr>
-        <w:pStyle w:val="a5"/>
+        <w:pStyle w:val="ListParagraph"/>
+        <w:bidi/>
+        <w:jc w:val="both"/>
+        <w:rPr>
+          <w:rFonts w:cs="Arial"/>
+          <w:sz w:val="28"/>
+          <w:szCs w:val="28"/>
+          <w:rtl/>
+          <w:lang w:bidi="ar-SY"/>
+        </w:rPr>
+      </w:pPr>
+    </w:p>
+    <w:p>
+      <w:pPr>
+        <w:pStyle w:val="ListParagraph"/>
+        <w:bidi/>
+        <w:jc w:val="both"/>
+        <w:rPr>
+          <w:rFonts w:cs="Arial"/>
+          <w:sz w:val="28"/>
+          <w:szCs w:val="28"/>
+          <w:rtl/>
+          <w:lang w:bidi="ar-SY"/>
+        </w:rPr>
+      </w:pPr>
+    </w:p>
+    <w:p>
+      <w:pPr>
+        <w:pStyle w:val="ListParagraph"/>
         <w:bidi/>
         <w:jc w:val="both"/>
         <w:rPr>
@@ -2717,7 +2742,7 @@
     </w:p>
     <w:p>
       <w:pPr>
-        <w:pStyle w:val="a5"/>
+        <w:pStyle w:val="ListParagraph"/>
         <w:bidi/>
         <w:jc w:val="both"/>
         <w:rPr>
@@ -2779,54 +2804,55 @@
     </w:p>
     <w:p>
       <w:pPr>
-        <w:pStyle w:val="a5"/>
-        <w:bidi/>
-        <w:jc w:val="both"/>
-        <w:rPr>
-          <w:rFonts w:cs="Arial"/>
-          <w:sz w:val="28"/>
-          <w:szCs w:val="28"/>
-          <w:rtl/>
-          <w:lang w:bidi="ar-SY"/>
-        </w:rPr>
-      </w:pPr>
-    </w:p>
-    <w:p>
-      <w:pPr>
-        <w:pStyle w:val="a5"/>
-        <w:bidi/>
-        <w:jc w:val="both"/>
-        <w:rPr>
-          <w:rFonts w:cs="Arial"/>
-          <w:sz w:val="28"/>
-          <w:szCs w:val="28"/>
-          <w:rtl/>
-          <w:lang w:bidi="ar-SY"/>
-        </w:rPr>
-      </w:pPr>
-    </w:p>
-    <w:p>
-      <w:pPr>
-        <w:pStyle w:val="a5"/>
-        <w:bidi/>
-        <w:jc w:val="both"/>
-        <w:rPr>
-          <w:rFonts w:cs="Arial"/>
-          <w:sz w:val="28"/>
-          <w:szCs w:val="28"/>
-          <w:lang w:bidi="ar-SY"/>
-        </w:rPr>
-      </w:pPr>
-    </w:p>
-    <w:p>
-      <w:pPr>
-        <w:pStyle w:val="a5"/>
-        <w:bidi/>
-        <w:jc w:val="both"/>
-        <w:rPr>
-          <w:rFonts w:cs="Arial"/>
-          <w:sz w:val="28"/>
-          <w:szCs w:val="28"/>
+        <w:pStyle w:val="ListParagraph"/>
+        <w:bidi/>
+        <w:jc w:val="both"/>
+        <w:rPr>
+          <w:rFonts w:cs="Arial"/>
+          <w:sz w:val="28"/>
+          <w:szCs w:val="28"/>
+          <w:rtl/>
+          <w:lang w:bidi="ar-SY"/>
+        </w:rPr>
+      </w:pPr>
+    </w:p>
+    <w:p>
+      <w:pPr>
+        <w:pStyle w:val="ListParagraph"/>
+        <w:bidi/>
+        <w:jc w:val="both"/>
+        <w:rPr>
+          <w:rFonts w:cs="Arial"/>
+          <w:sz w:val="28"/>
+          <w:szCs w:val="28"/>
+          <w:rtl/>
+          <w:lang w:bidi="ar-SY"/>
+        </w:rPr>
+      </w:pPr>
+    </w:p>
+    <w:p>
+      <w:pPr>
+        <w:pStyle w:val="ListParagraph"/>
+        <w:bidi/>
+        <w:jc w:val="both"/>
+        <w:rPr>
+          <w:rFonts w:cs="Arial"/>
+          <w:sz w:val="28"/>
+          <w:szCs w:val="28"/>
+          <w:lang w:bidi="ar-SY"/>
+        </w:rPr>
+      </w:pPr>
+    </w:p>
+    <w:p>
+      <w:pPr>
+        <w:pStyle w:val="ListParagraph"/>
+        <w:bidi/>
+        <w:jc w:val="both"/>
+        <w:rPr>
+          <w:rFonts w:cs="Arial"/>
+          <w:sz w:val="28"/>
+          <w:szCs w:val="28"/>
+          <w:rtl/>
           <w:lang w:bidi="ar-SY"/>
         </w:rPr>
       </w:pPr>
@@ -2930,26 +2956,215 @@
     </w:p>
     <w:p>
       <w:pPr>
-        <w:pStyle w:val="a5"/>
-        <w:bidi/>
-        <w:jc w:val="both"/>
-        <w:rPr>
-          <w:rFonts w:cs="Arial"/>
-          <w:sz w:val="28"/>
-          <w:szCs w:val="28"/>
-          <w:lang w:bidi="ar-SY"/>
-        </w:rPr>
-      </w:pPr>
-    </w:p>
-    <w:p>
-      <w:pPr>
-        <w:pStyle w:val="a5"/>
-        <w:bidi/>
-        <w:jc w:val="both"/>
-        <w:rPr>
-          <w:rFonts w:cs="Arial"/>
-          <w:sz w:val="28"/>
-          <w:szCs w:val="28"/>
+        <w:pStyle w:val="ListParagraph"/>
+        <w:bidi/>
+        <w:jc w:val="both"/>
+        <w:rPr>
+          <w:rFonts w:cs="Arial"/>
+          <w:sz w:val="28"/>
+          <w:szCs w:val="28"/>
+          <w:rtl/>
+          <w:lang w:bidi="ar-SY"/>
+        </w:rPr>
+      </w:pPr>
+      <w:r>
+        <w:rPr>
+          <w:rFonts w:cs="Arial" w:hint="cs"/>
+          <w:sz w:val="28"/>
+          <w:szCs w:val="28"/>
+          <w:rtl/>
+          <w:lang w:bidi="ar-SY"/>
+        </w:rPr>
+        <w:t xml:space="preserve">نقوم بهذا التابع بتحقيق الحركة للحجر المحدد مع قيمة رمي العصي حيث نتحقق أولا من أمكانية الحركة فاذا كانت ممكنة نقوم بالتحقق من أن الحجر داخل الرقعة بعدها نقوم ثم نقوم بأنشاء متغير من نوع البوليان ونسند إليه القيمة المعادة من التابع </w:t>
+      </w:r>
+      <w:r>
+        <w:rPr>
+          <w:rFonts w:cs="Arial"/>
+          <w:sz w:val="28"/>
+          <w:szCs w:val="28"/>
+        </w:rPr>
+        <w:t>(</w:t>
+      </w:r>
+      <w:proofErr w:type="spellStart"/>
+      <w:r>
+        <w:rPr>
+          <w:rFonts w:cs="Arial"/>
+          <w:sz w:val="28"/>
+          <w:szCs w:val="28"/>
+        </w:rPr>
+        <w:t>nextstep</w:t>
+      </w:r>
+      <w:proofErr w:type="spellEnd"/>
+      <w:r>
+        <w:rPr>
+          <w:rFonts w:cs="Arial"/>
+          <w:sz w:val="28"/>
+          <w:szCs w:val="28"/>
+        </w:rPr>
+        <w:t>)</w:t>
+      </w:r>
+      <w:r>
+        <w:rPr>
+          <w:rFonts w:cs="Arial" w:hint="cs"/>
+          <w:sz w:val="28"/>
+          <w:szCs w:val="28"/>
+          <w:rtl/>
+          <w:lang w:bidi="ar-SY"/>
+        </w:rPr>
+        <w:t xml:space="preserve"> </w:t>
+      </w:r>
+      <w:r>
+        <w:rPr>
+          <w:rFonts w:cs="Arial" w:hint="cs"/>
+          <w:sz w:val="28"/>
+          <w:szCs w:val="28"/>
+          <w:rtl/>
+          <w:lang w:bidi="ar-SY"/>
+        </w:rPr>
+        <w:t>ونتحقق اذا كان  المتغير (</w:t>
+      </w:r>
+      <w:r>
+        <w:rPr>
+          <w:rFonts w:cs="Arial"/>
+          <w:sz w:val="28"/>
+          <w:szCs w:val="28"/>
+          <w:lang w:bidi="ar-SY"/>
+        </w:rPr>
+        <w:t>true</w:t>
+      </w:r>
+      <w:r>
+        <w:rPr>
+          <w:rFonts w:cs="Arial" w:hint="cs"/>
+          <w:sz w:val="28"/>
+          <w:szCs w:val="28"/>
+          <w:rtl/>
+          <w:lang w:bidi="ar-SY"/>
+        </w:rPr>
+        <w:t xml:space="preserve">) ندخل إلى الشرط و نمر على جميع الأحجار في المصفوفة </w:t>
+      </w:r>
+      <w:r>
+        <w:rPr>
+          <w:rFonts w:cs="Arial"/>
+          <w:sz w:val="28"/>
+          <w:szCs w:val="28"/>
+          <w:lang w:bidi="ar-SY"/>
+        </w:rPr>
+        <w:t>(stone1)</w:t>
+      </w:r>
+      <w:r>
+        <w:rPr>
+          <w:rFonts w:cs="Arial" w:hint="cs"/>
+          <w:sz w:val="28"/>
+          <w:szCs w:val="28"/>
+          <w:rtl/>
+          <w:lang w:bidi="ar-SY"/>
+        </w:rPr>
+        <w:t xml:space="preserve"> </w:t>
+      </w:r>
+      <w:proofErr w:type="spellStart"/>
+      <w:r>
+        <w:rPr>
+          <w:rFonts w:cs="Arial" w:hint="cs"/>
+          <w:sz w:val="28"/>
+          <w:szCs w:val="28"/>
+          <w:rtl/>
+          <w:lang w:bidi="ar-SY"/>
+        </w:rPr>
+        <w:t>ونحققلا</w:t>
+      </w:r>
+      <w:proofErr w:type="spellEnd"/>
+      <w:r>
+        <w:rPr>
+          <w:rFonts w:cs="Arial" w:hint="cs"/>
+          <w:sz w:val="28"/>
+          <w:szCs w:val="28"/>
+          <w:rtl/>
+          <w:lang w:bidi="ar-SY"/>
+        </w:rPr>
+        <w:t xml:space="preserve"> أنها يجب أن يكون نفس لون الحجر المحرك و أن يكون داخل الرقعة فإذا حقق ذلك وكان في أحد الأماكن 27او28او29  يعو إلى الرقع رقم 14</w:t>
+      </w:r>
+      <w:r>
+        <w:rPr>
+          <w:rFonts w:cs="Arial" w:hint="cs"/>
+          <w:sz w:val="28"/>
+          <w:szCs w:val="28"/>
+          <w:rtl/>
+          <w:lang w:bidi="ar-SY"/>
+        </w:rPr>
+        <w:t xml:space="preserve"> </w:t>
+      </w:r>
+      <w:r>
+        <w:rPr>
+          <w:rFonts w:cs="Arial" w:hint="cs"/>
+          <w:sz w:val="28"/>
+          <w:szCs w:val="28"/>
+          <w:rtl/>
+          <w:lang w:bidi="ar-SY"/>
+        </w:rPr>
+        <w:t>ثم يقوم التابع بأعاده قيمة المتغير .</w:t>
+      </w:r>
+    </w:p>
+    <w:p>
+      <w:pPr>
+        <w:pStyle w:val="ListParagraph"/>
+        <w:bidi/>
+        <w:jc w:val="both"/>
+        <w:rPr>
+          <w:rFonts w:cs="Arial"/>
+          <w:sz w:val="28"/>
+          <w:szCs w:val="28"/>
+          <w:rtl/>
+          <w:lang w:bidi="ar-SY"/>
+        </w:rPr>
+      </w:pPr>
+    </w:p>
+    <w:p>
+      <w:pPr>
+        <w:pStyle w:val="ListParagraph"/>
+        <w:bidi/>
+        <w:jc w:val="both"/>
+        <w:rPr>
+          <w:rFonts w:cs="Arial"/>
+          <w:sz w:val="28"/>
+          <w:szCs w:val="28"/>
+          <w:rtl/>
+          <w:lang w:bidi="ar-SY"/>
+        </w:rPr>
+      </w:pPr>
+    </w:p>
+    <w:p>
+      <w:pPr>
+        <w:pStyle w:val="ListParagraph"/>
+        <w:bidi/>
+        <w:jc w:val="both"/>
+        <w:rPr>
+          <w:rFonts w:cs="Arial"/>
+          <w:sz w:val="28"/>
+          <w:szCs w:val="28"/>
+          <w:lang w:bidi="ar-SY"/>
+        </w:rPr>
+      </w:pPr>
+      <w:r>
+        <w:rPr>
+          <w:rFonts w:cs="Arial" w:hint="cs"/>
+          <w:sz w:val="28"/>
+          <w:szCs w:val="28"/>
+          <w:rtl/>
+          <w:lang w:bidi="ar-SY"/>
+        </w:rPr>
+        <w:t xml:space="preserve">  </w:t>
+      </w:r>
+    </w:p>
+    <w:p>
+      <w:pPr>
+        <w:pStyle w:val="ListParagraph"/>
+        <w:bidi/>
+        <w:jc w:val="both"/>
+        <w:rPr>
+          <w:rFonts w:cs="Arial"/>
+          <w:sz w:val="28"/>
+          <w:szCs w:val="28"/>
+          <w:rtl/>
           <w:lang w:bidi="ar-SY"/>
         </w:rPr>
       </w:pPr>
@@ -3043,20 +3258,122 @@
     </w:p>
     <w:p>
       <w:pPr>
-        <w:pStyle w:val="a5"/>
-        <w:bidi/>
-        <w:jc w:val="both"/>
-        <w:rPr>
-          <w:rFonts w:cs="Arial"/>
-          <w:sz w:val="28"/>
-          <w:szCs w:val="28"/>
-          <w:lang w:bidi="ar-SY"/>
-        </w:rPr>
-      </w:pPr>
-    </w:p>
-    <w:p>
-      <w:pPr>
-        <w:pStyle w:val="a5"/>
+        <w:pStyle w:val="ListParagraph"/>
+        <w:bidi/>
+        <w:jc w:val="both"/>
+        <w:rPr>
+          <w:rFonts w:cs="Arial"/>
+          <w:sz w:val="28"/>
+          <w:szCs w:val="28"/>
+          <w:rtl/>
+          <w:lang w:bidi="ar-SY"/>
+        </w:rPr>
+      </w:pPr>
+      <w:r>
+        <w:rPr>
+          <w:rFonts w:cs="Arial" w:hint="cs"/>
+          <w:sz w:val="28"/>
+          <w:szCs w:val="28"/>
+          <w:rtl/>
+          <w:lang w:bidi="ar-SY"/>
+        </w:rPr>
+        <w:t xml:space="preserve">نتحقق اذا كان عدد الأحجار التي هي خارج الرقعة تساوي 7 للون معين يفوز وإلا يرجع </w:t>
+      </w:r>
+      <w:r>
+        <w:rPr>
+          <w:rFonts w:cs="Arial"/>
+          <w:sz w:val="28"/>
+          <w:szCs w:val="28"/>
+          <w:lang w:bidi="ar-SY"/>
+        </w:rPr>
+        <w:t>c</w:t>
+      </w:r>
+      <w:r>
+        <w:rPr>
+          <w:rFonts w:cs="Arial" w:hint="cs"/>
+          <w:sz w:val="28"/>
+          <w:szCs w:val="28"/>
+          <w:rtl/>
+          <w:lang w:bidi="ar-SY"/>
+        </w:rPr>
+        <w:t xml:space="preserve"> والتي تعني </w:t>
+      </w:r>
+      <w:proofErr w:type="gramStart"/>
+      <w:r>
+        <w:rPr>
+          <w:rFonts w:cs="Arial" w:hint="cs"/>
+          <w:sz w:val="28"/>
+          <w:szCs w:val="28"/>
+          <w:rtl/>
+          <w:lang w:bidi="ar-SY"/>
+        </w:rPr>
+        <w:t>الاستمرار</w:t>
+      </w:r>
+      <w:r>
+        <w:rPr>
+          <w:rFonts w:cs="Arial"/>
+          <w:sz w:val="28"/>
+          <w:szCs w:val="28"/>
+          <w:lang w:bidi="ar-SY"/>
+        </w:rPr>
+        <w:t xml:space="preserve"> </w:t>
+      </w:r>
+      <w:r>
+        <w:rPr>
+          <w:rFonts w:cs="Arial" w:hint="cs"/>
+          <w:sz w:val="28"/>
+          <w:szCs w:val="28"/>
+          <w:rtl/>
+          <w:lang w:bidi="ar-SY"/>
+        </w:rPr>
+        <w:t>.</w:t>
+      </w:r>
+      <w:proofErr w:type="gramEnd"/>
+    </w:p>
+    <w:p>
+      <w:pPr>
+        <w:pStyle w:val="ListParagraph"/>
+        <w:bidi/>
+        <w:jc w:val="both"/>
+        <w:rPr>
+          <w:rFonts w:cs="Arial"/>
+          <w:sz w:val="28"/>
+          <w:szCs w:val="28"/>
+          <w:rtl/>
+          <w:lang w:bidi="ar-SY"/>
+        </w:rPr>
+      </w:pPr>
+    </w:p>
+    <w:p>
+      <w:pPr>
+        <w:pStyle w:val="ListParagraph"/>
+        <w:bidi/>
+        <w:jc w:val="both"/>
+        <w:rPr>
+          <w:rFonts w:cs="Arial"/>
+          <w:sz w:val="28"/>
+          <w:szCs w:val="28"/>
+          <w:rtl/>
+          <w:lang w:bidi="ar-SY"/>
+        </w:rPr>
+      </w:pPr>
+    </w:p>
+    <w:p>
+      <w:pPr>
+        <w:pStyle w:val="ListParagraph"/>
+        <w:bidi/>
+        <w:jc w:val="both"/>
+        <w:rPr>
+          <w:rFonts w:cs="Arial" w:hint="cs"/>
+          <w:sz w:val="28"/>
+          <w:szCs w:val="28"/>
+          <w:lang w:bidi="ar-SY"/>
+        </w:rPr>
+      </w:pPr>
+    </w:p>
+    <w:p>
+      <w:pPr>
+        <w:pStyle w:val="ListParagraph"/>
         <w:bidi/>
         <w:jc w:val="both"/>
         <w:rPr>
@@ -3156,36 +3473,142 @@
     </w:p>
     <w:p>
       <w:pPr>
-        <w:pStyle w:val="a5"/>
-        <w:bidi/>
-        <w:jc w:val="both"/>
-        <w:rPr>
-          <w:rFonts w:cs="Arial"/>
-          <w:sz w:val="28"/>
-          <w:szCs w:val="28"/>
-          <w:lang w:bidi="ar-SY"/>
-        </w:rPr>
-      </w:pPr>
-    </w:p>
-    <w:p>
-      <w:pPr>
-        <w:pStyle w:val="a5"/>
-        <w:bidi/>
-        <w:jc w:val="both"/>
-        <w:rPr>
-          <w:rFonts w:cs="Arial"/>
-          <w:sz w:val="28"/>
-          <w:szCs w:val="28"/>
-          <w:lang w:bidi="ar-SY"/>
-        </w:rPr>
-      </w:pPr>
-      <w:r>
-        <w:rPr>
-          <w:rFonts w:cs="Arial"/>
-          <w:sz w:val="28"/>
-          <w:szCs w:val="28"/>
-          <w:lang w:bidi="ar-SY"/>
-        </w:rPr>
+        <w:pStyle w:val="ListParagraph"/>
+        <w:bidi/>
+        <w:jc w:val="both"/>
+        <w:rPr>
+          <w:rFonts w:cs="Arial"/>
+          <w:sz w:val="28"/>
+          <w:szCs w:val="28"/>
+          <w:rtl/>
+          <w:lang w:bidi="ar-SY"/>
+        </w:rPr>
+      </w:pPr>
+      <w:r>
+        <w:rPr>
+          <w:rFonts w:cs="Arial" w:hint="cs"/>
+          <w:sz w:val="28"/>
+          <w:szCs w:val="28"/>
+          <w:rtl/>
+          <w:lang w:bidi="ar-SY"/>
+        </w:rPr>
+        <w:t xml:space="preserve">هذا التابع نقوم به بممارسة العبة بين لاعبين بالتناوب اللاعب 0 هو الذي يملك الأحجار البيضاء </w:t>
+      </w:r>
+      <w:proofErr w:type="gramStart"/>
+      <w:r>
+        <w:rPr>
+          <w:rFonts w:cs="Arial" w:hint="cs"/>
+          <w:sz w:val="28"/>
+          <w:szCs w:val="28"/>
+          <w:rtl/>
+          <w:lang w:bidi="ar-SY"/>
+        </w:rPr>
+        <w:t>و اللاعب</w:t>
+      </w:r>
+      <w:proofErr w:type="gramEnd"/>
+      <w:r>
+        <w:rPr>
+          <w:rFonts w:cs="Arial" w:hint="cs"/>
+          <w:sz w:val="28"/>
+          <w:szCs w:val="28"/>
+          <w:rtl/>
+          <w:lang w:bidi="ar-SY"/>
+        </w:rPr>
+        <w:t xml:space="preserve"> 1 هو الذي يملك الأحجار السوداء يقوم اللاعب باختيار رقم الرقعة الذي يوجد الحجر عليه </w:t>
+      </w:r>
+    </w:p>
+    <w:p>
+      <w:pPr>
+        <w:pStyle w:val="ListParagraph"/>
+        <w:bidi/>
+        <w:jc w:val="both"/>
+        <w:rPr>
+          <w:rFonts w:cs="Arial" w:hint="cs"/>
+          <w:sz w:val="28"/>
+          <w:szCs w:val="28"/>
+          <w:rtl/>
+          <w:lang w:bidi="ar-SY"/>
+        </w:rPr>
+      </w:pPr>
+      <w:proofErr w:type="spellStart"/>
+      <w:r>
+        <w:rPr>
+          <w:rFonts w:cs="Arial" w:hint="cs"/>
+          <w:sz w:val="28"/>
+          <w:szCs w:val="28"/>
+          <w:rtl/>
+          <w:lang w:bidi="ar-SY"/>
+        </w:rPr>
+        <w:t>فأذا</w:t>
+      </w:r>
+      <w:proofErr w:type="spellEnd"/>
+      <w:r>
+        <w:rPr>
+          <w:rFonts w:cs="Arial" w:hint="cs"/>
+          <w:sz w:val="28"/>
+          <w:szCs w:val="28"/>
+          <w:rtl/>
+          <w:lang w:bidi="ar-SY"/>
+        </w:rPr>
+        <w:t xml:space="preserve"> كان اللاعب اختار رقم رقعة تقع عليها احداثيات حجر معاكس لل</w:t>
+      </w:r>
+      <w:r>
+        <w:rPr>
+          <w:rFonts w:cs="Arial" w:hint="cs"/>
+          <w:sz w:val="28"/>
+          <w:szCs w:val="28"/>
+          <w:rtl/>
+          <w:lang w:bidi="ar-SY"/>
+        </w:rPr>
+        <w:t xml:space="preserve">اعب فيطلب أعادة تعين رقم رقعة حجر ليتوافق مع </w:t>
+      </w:r>
+      <w:proofErr w:type="gramStart"/>
+      <w:r>
+        <w:rPr>
+          <w:rFonts w:cs="Arial" w:hint="cs"/>
+          <w:sz w:val="28"/>
+          <w:szCs w:val="28"/>
+          <w:rtl/>
+          <w:lang w:bidi="ar-SY"/>
+        </w:rPr>
+        <w:t>احجاره .</w:t>
+      </w:r>
+      <w:proofErr w:type="gramEnd"/>
+    </w:p>
+    <w:p>
+      <w:pPr>
+        <w:pStyle w:val="ListParagraph"/>
+        <w:bidi/>
+        <w:jc w:val="both"/>
+        <w:rPr>
+          <w:rFonts w:cs="Arial"/>
+          <w:sz w:val="28"/>
+          <w:szCs w:val="28"/>
+          <w:lang w:bidi="ar-SY"/>
+        </w:rPr>
+      </w:pPr>
+    </w:p>
+    <w:p>
+      <w:pPr>
+        <w:pStyle w:val="ListParagraph"/>
+        <w:bidi/>
+        <w:jc w:val="both"/>
+        <w:rPr>
+          <w:rFonts w:cs="Arial" w:hint="cs"/>
+          <w:sz w:val="28"/>
+          <w:szCs w:val="28"/>
+          <w:rtl/>
+          <w:lang w:bidi="ar-SY"/>
+        </w:rPr>
+      </w:pPr>
+      <w:r>
+        <w:rPr>
+          <w:rFonts w:cs="Arial"/>
+          <w:sz w:val="28"/>
+          <w:szCs w:val="28"/>
+          <w:lang w:bidi="ar-SY"/>
+        </w:rPr>
+        <w:lastRenderedPageBreak/>
         <w:t>()</w:t>
       </w:r>
       <w:r>
@@ -3269,294 +3692,114 @@
     </w:p>
     <w:p>
       <w:pPr>
-        <w:pStyle w:val="a5"/>
-        <w:bidi/>
-        <w:jc w:val="both"/>
-        <w:rPr>
-          <w:rFonts w:cs="Arial"/>
-          <w:sz w:val="28"/>
-          <w:szCs w:val="28"/>
-          <w:lang w:bidi="ar-SY"/>
-        </w:rPr>
-      </w:pPr>
-    </w:p>
-    <w:p>
-      <w:pPr>
-        <w:pStyle w:val="a5"/>
-        <w:bidi/>
-        <w:jc w:val="both"/>
-        <w:rPr>
-          <w:rFonts w:cs="Arial"/>
-          <w:sz w:val="28"/>
-          <w:szCs w:val="28"/>
-          <w:lang w:bidi="ar-SY"/>
-        </w:rPr>
-      </w:pPr>
-    </w:p>
-    <w:p>
-      <w:pPr>
-        <w:pStyle w:val="a5"/>
-        <w:bidi/>
-        <w:jc w:val="both"/>
-        <w:rPr>
-          <w:rFonts w:cs="Arial"/>
-          <w:sz w:val="28"/>
-          <w:szCs w:val="28"/>
-          <w:lang w:bidi="ar-SY"/>
-        </w:rPr>
-      </w:pPr>
-    </w:p>
-    <w:p>
-      <w:pPr>
-        <w:pStyle w:val="a5"/>
-        <w:bidi/>
-        <w:jc w:val="both"/>
-        <w:rPr>
-          <w:rFonts w:cs="Arial"/>
-          <w:sz w:val="28"/>
-          <w:szCs w:val="28"/>
-          <w:lang w:bidi="ar-SY"/>
-        </w:rPr>
-      </w:pPr>
-    </w:p>
-    <w:p>
-      <w:pPr>
-        <w:pStyle w:val="a5"/>
-        <w:bidi/>
-        <w:jc w:val="both"/>
-        <w:rPr>
-          <w:rFonts w:cs="Arial"/>
-          <w:sz w:val="28"/>
-          <w:szCs w:val="28"/>
-          <w:lang w:bidi="ar-SY"/>
-        </w:rPr>
-      </w:pPr>
-    </w:p>
-    <w:p>
-      <w:pPr>
-        <w:pStyle w:val="a5"/>
-        <w:bidi/>
-        <w:jc w:val="both"/>
-        <w:rPr>
-          <w:rFonts w:cs="Arial"/>
-          <w:sz w:val="28"/>
-          <w:szCs w:val="28"/>
-          <w:lang w:bidi="ar-SY"/>
-        </w:rPr>
-      </w:pPr>
-    </w:p>
-    <w:p>
-      <w:pPr>
-        <w:pStyle w:val="a5"/>
-        <w:bidi/>
-        <w:jc w:val="both"/>
-        <w:rPr>
-          <w:rFonts w:cs="Arial"/>
-          <w:sz w:val="28"/>
-          <w:szCs w:val="28"/>
-          <w:lang w:bidi="ar-SY"/>
-        </w:rPr>
-      </w:pPr>
-    </w:p>
-    <w:p>
-      <w:pPr>
-        <w:pStyle w:val="a5"/>
-        <w:bidi/>
-        <w:jc w:val="both"/>
-        <w:rPr>
-          <w:rFonts w:cs="Arial"/>
-          <w:sz w:val="28"/>
-          <w:szCs w:val="28"/>
-          <w:lang w:bidi="ar-SY"/>
-        </w:rPr>
-      </w:pPr>
-    </w:p>
-    <w:p>
-      <w:pPr>
-        <w:pStyle w:val="a5"/>
-        <w:bidi/>
-        <w:jc w:val="both"/>
-        <w:rPr>
-          <w:rFonts w:cs="Arial"/>
-          <w:sz w:val="28"/>
-          <w:szCs w:val="28"/>
-          <w:lang w:bidi="ar-SY"/>
-        </w:rPr>
-      </w:pPr>
-    </w:p>
-    <w:p>
-      <w:pPr>
-        <w:pStyle w:val="a5"/>
-        <w:bidi/>
-        <w:jc w:val="both"/>
-        <w:rPr>
-          <w:rFonts w:cs="Arial"/>
-          <w:sz w:val="28"/>
-          <w:szCs w:val="28"/>
-          <w:lang w:bidi="ar-SY"/>
-        </w:rPr>
-      </w:pPr>
-    </w:p>
-    <w:p>
-      <w:pPr>
-        <w:pStyle w:val="a5"/>
-        <w:bidi/>
-        <w:jc w:val="both"/>
-        <w:rPr>
-          <w:rFonts w:cs="Arial"/>
-          <w:sz w:val="28"/>
-          <w:szCs w:val="28"/>
-          <w:lang w:bidi="ar-SY"/>
-        </w:rPr>
-      </w:pPr>
-    </w:p>
-    <w:p>
-      <w:pPr>
-        <w:pStyle w:val="a5"/>
-        <w:bidi/>
-        <w:jc w:val="both"/>
-        <w:rPr>
-          <w:rFonts w:cs="Arial"/>
-          <w:sz w:val="28"/>
-          <w:szCs w:val="28"/>
-          <w:lang w:bidi="ar-SY"/>
-        </w:rPr>
-      </w:pPr>
-    </w:p>
-    <w:p>
-      <w:pPr>
-        <w:pStyle w:val="a5"/>
-        <w:bidi/>
-        <w:jc w:val="both"/>
-        <w:rPr>
-          <w:rFonts w:cs="Arial"/>
-          <w:sz w:val="28"/>
-          <w:szCs w:val="28"/>
-          <w:lang w:bidi="ar-SY"/>
-        </w:rPr>
-      </w:pPr>
-    </w:p>
-    <w:p>
-      <w:pPr>
-        <w:pStyle w:val="a5"/>
-        <w:bidi/>
-        <w:jc w:val="both"/>
-        <w:rPr>
-          <w:rFonts w:cs="Arial"/>
-          <w:sz w:val="28"/>
-          <w:szCs w:val="28"/>
-          <w:lang w:bidi="ar-SY"/>
-        </w:rPr>
-      </w:pPr>
-    </w:p>
-    <w:p>
-      <w:pPr>
-        <w:pStyle w:val="a5"/>
-        <w:bidi/>
-        <w:jc w:val="both"/>
-        <w:rPr>
-          <w:rFonts w:cs="Arial"/>
-          <w:sz w:val="28"/>
-          <w:szCs w:val="28"/>
-          <w:lang w:bidi="ar-SY"/>
-        </w:rPr>
-      </w:pPr>
-    </w:p>
-    <w:p>
-      <w:pPr>
-        <w:pStyle w:val="a5"/>
-        <w:bidi/>
-        <w:jc w:val="both"/>
-        <w:rPr>
-          <w:rFonts w:cs="Arial"/>
-          <w:sz w:val="28"/>
-          <w:szCs w:val="28"/>
-          <w:lang w:bidi="ar-SY"/>
-        </w:rPr>
-      </w:pPr>
-    </w:p>
-    <w:p>
-      <w:pPr>
-        <w:bidi/>
-        <w:jc w:val="both"/>
-        <w:rPr>
-          <w:sz w:val="28"/>
-          <w:szCs w:val="28"/>
-          <w:lang w:bidi="ar-SY"/>
-        </w:rPr>
-      </w:pPr>
-    </w:p>
-    <w:p>
-      <w:pPr>
-        <w:bidi/>
-        <w:rPr>
-          <w:sz w:val="28"/>
-          <w:szCs w:val="28"/>
-        </w:rPr>
-      </w:pPr>
-      <w:r>
-        <w:rPr>
-          <w:sz w:val="28"/>
-          <w:szCs w:val="28"/>
-        </w:rPr>
-        <w:t xml:space="preserve">  </w:t>
-      </w:r>
-    </w:p>
-    <w:p>
-      <w:pPr>
-        <w:bidi/>
-        <w:rPr>
-          <w:sz w:val="28"/>
-          <w:szCs w:val="28"/>
-          <w:rtl/>
-        </w:rPr>
-      </w:pPr>
-      <w:r>
-        <w:rPr>
-          <w:rFonts w:hint="cs"/>
-          <w:sz w:val="28"/>
-          <w:szCs w:val="28"/>
-          <w:rtl/>
-        </w:rPr>
-        <w:t xml:space="preserve">       </w:t>
-      </w:r>
-      <w:r>
-        <w:rPr>
-          <w:sz w:val="28"/>
-          <w:szCs w:val="28"/>
-        </w:rPr>
-        <w:t xml:space="preserve">             </w:t>
-      </w:r>
-    </w:p>
-    <w:p>
-      <w:pPr>
-        <w:rPr>
-          <w:sz w:val="28"/>
-          <w:szCs w:val="28"/>
-          <w:rtl/>
-          <w:lang w:bidi="ar-SY"/>
-        </w:rPr>
-      </w:pPr>
-      <w:r>
-        <w:rPr>
-          <w:sz w:val="28"/>
-          <w:szCs w:val="28"/>
-          <w:rtl/>
-        </w:rPr>
-        <w:br w:type="page"/>
-      </w:r>
-    </w:p>
-    <w:p>
-      <w:pPr>
-        <w:bidi/>
-        <w:jc w:val="both"/>
-        <w:rPr>
-          <w:sz w:val="32"/>
-          <w:szCs w:val="32"/>
-          <w:rtl/>
-          <w:lang w:bidi="ar-SY"/>
-        </w:rPr>
-      </w:pPr>
+        <w:pStyle w:val="ListParagraph"/>
+        <w:bidi/>
+        <w:jc w:val="both"/>
+        <w:rPr>
+          <w:rFonts w:cs="Arial"/>
+          <w:sz w:val="28"/>
+          <w:szCs w:val="28"/>
+          <w:rtl/>
+          <w:lang w:bidi="ar-SY"/>
+        </w:rPr>
+      </w:pPr>
+      <w:r>
+        <w:rPr>
+          <w:rFonts w:cs="Arial" w:hint="cs"/>
+          <w:sz w:val="28"/>
+          <w:szCs w:val="28"/>
+          <w:rtl/>
+          <w:lang w:bidi="ar-SY"/>
+        </w:rPr>
+        <w:t xml:space="preserve">نفس عمل التابع السابق لكن هنا الاعب الثاني هو الحاسوب حيث نستخدم </w:t>
+      </w:r>
+      <w:proofErr w:type="gramStart"/>
+      <w:r>
+        <w:rPr>
+          <w:rFonts w:cs="Arial" w:hint="cs"/>
+          <w:sz w:val="28"/>
+          <w:szCs w:val="28"/>
+          <w:rtl/>
+          <w:lang w:bidi="ar-SY"/>
+        </w:rPr>
+        <w:t xml:space="preserve">خوارزمية  </w:t>
+      </w:r>
+      <w:proofErr w:type="spellStart"/>
+      <w:r>
+        <w:rPr>
+          <w:rFonts w:cs="Arial"/>
+          <w:sz w:val="28"/>
+          <w:szCs w:val="28"/>
+          <w:lang w:bidi="ar-SY"/>
+        </w:rPr>
+        <w:t>Expectiminmax</w:t>
+      </w:r>
+      <w:proofErr w:type="spellEnd"/>
+      <w:proofErr w:type="gramEnd"/>
+      <w:r>
+        <w:rPr>
+          <w:rFonts w:cs="Arial" w:hint="cs"/>
+          <w:sz w:val="28"/>
+          <w:szCs w:val="28"/>
+          <w:rtl/>
+          <w:lang w:bidi="ar-SY"/>
+        </w:rPr>
+        <w:t xml:space="preserve"> </w:t>
+      </w:r>
+      <w:r>
+        <w:rPr>
+          <w:rFonts w:cs="Arial" w:hint="cs"/>
+          <w:sz w:val="28"/>
+          <w:szCs w:val="28"/>
+          <w:rtl/>
+          <w:lang w:bidi="ar-SY"/>
+        </w:rPr>
+        <w:t>.</w:t>
+      </w:r>
+    </w:p>
+    <w:p>
+      <w:pPr>
+        <w:pStyle w:val="ListParagraph"/>
+        <w:bidi/>
+        <w:jc w:val="both"/>
+        <w:rPr>
+          <w:rFonts w:cs="Arial" w:hint="cs"/>
+          <w:sz w:val="28"/>
+          <w:szCs w:val="28"/>
+          <w:rtl/>
+          <w:lang w:bidi="ar-SY"/>
+        </w:rPr>
+      </w:pPr>
+    </w:p>
+    <w:p>
+      <w:pPr>
+        <w:bidi/>
+        <w:rPr>
+          <w:rFonts w:hint="cs"/>
+          <w:sz w:val="28"/>
+          <w:szCs w:val="28"/>
+          <w:rtl/>
+        </w:rPr>
+      </w:pPr>
+    </w:p>
+    <w:p>
+      <w:pPr>
+        <w:bidi/>
+        <w:rPr>
+          <w:sz w:val="28"/>
+          <w:szCs w:val="28"/>
+          <w:rtl/>
+        </w:rPr>
+      </w:pPr>
+      <w:r>
+        <w:rPr>
+          <w:rFonts w:hint="cs"/>
+          <w:sz w:val="28"/>
+          <w:szCs w:val="28"/>
+          <w:rtl/>
+        </w:rPr>
+        <w:t xml:space="preserve">   </w:t>
+      </w:r>
       <w:r>
         <w:rPr>
           <w:rFonts w:hint="cs"/>
@@ -3568,7 +3811,6 @@
           <w:rtl/>
           <w:lang w:bidi="ar-SY"/>
         </w:rPr>
-        <w:lastRenderedPageBreak/>
         <w:t>الجزء الثاني:</w:t>
       </w:r>
       <w:r>
@@ -5223,7 +5465,6 @@
           <w:szCs w:val="30"/>
           <w:lang w:bidi="ar-SY"/>
         </w:rPr>
-        <w:lastRenderedPageBreak/>
         <w:t xml:space="preserve">private double </w:t>
       </w:r>
       <w:proofErr w:type="spellStart"/>
@@ -5838,7 +6079,18 @@
           <w:rtl/>
           <w:lang w:bidi="ar-SY"/>
         </w:rPr>
-        <w:t xml:space="preserve">) يتم استدعاء </w:t>
+        <w:t xml:space="preserve">) </w:t>
+      </w:r>
+      <w:r>
+        <w:rPr>
+          <w:rFonts w:cs="Arial"/>
+          <w:sz w:val="32"/>
+          <w:szCs w:val="32"/>
+          <w:rtl/>
+          <w:lang w:bidi="ar-SY"/>
+        </w:rPr>
+        <w:lastRenderedPageBreak/>
+        <w:t xml:space="preserve">يتم استدعاء </w:t>
       </w:r>
       <w:proofErr w:type="spellStart"/>
       <w:proofErr w:type="gramStart"/>
@@ -6347,7 +6599,6 @@
           <w:rtl/>
           <w:lang w:bidi="ar-SY"/>
         </w:rPr>
-        <w:lastRenderedPageBreak/>
         <w:t>سيناريو لعب الكمبيوتر:</w:t>
       </w:r>
       <w:r>
@@ -6366,7 +6617,7 @@
     </w:p>
     <w:p>
       <w:pPr>
-        <w:pStyle w:val="a6"/>
+        <w:pStyle w:val="NormalWeb"/>
         <w:bidi/>
         <w:jc w:val="both"/>
         <w:rPr>
@@ -6558,7 +6809,7 @@
     </w:p>
     <w:p>
       <w:pPr>
-        <w:pStyle w:val="a6"/>
+        <w:pStyle w:val="NormalWeb"/>
         <w:bidi/>
         <w:jc w:val="both"/>
         <w:rPr>
@@ -6601,7 +6852,7 @@
     </w:p>
     <w:p>
       <w:pPr>
-        <w:pStyle w:val="a6"/>
+        <w:pStyle w:val="NormalWeb"/>
         <w:bidi/>
         <w:jc w:val="both"/>
         <w:rPr>
@@ -6859,7 +7110,6 @@
         <w:bidi/>
         <w:jc w:val="both"/>
         <w:rPr>
-          <w:rFonts w:hint="cs"/>
           <w:b/>
           <w:bCs/>
           <w:sz w:val="36"/>
@@ -6904,7 +7154,7 @@
 </file>
 
 <file path=word/endnotes.xml><?xml version="1.0" encoding="utf-8"?>
-<w:endnotes xmlns:wpc="http://schemas.microsoft.com/office/word/2010/wordprocessingCanvas" xmlns:cx="http://schemas.microsoft.com/office/drawing/2014/chartex" xmlns:cx1="http://schemas.microsoft.com/office/drawing/2015/9/8/chartex" xmlns:cx2="http://schemas.microsoft.com/office/drawing/2015/10/21/chartex" xmlns:cx3="http://schemas.microsoft.com/office/drawing/2016/5/9/chartex" xmlns:cx4="http://schemas.microsoft.com/office/drawing/2016/5/10/chartex" xmlns:cx5="http://schemas.microsoft.com/office/drawing/2016/5/11/chartex" xmlns:cx6="http://schemas.microsoft.com/office/drawing/2016/5/12/chartex" xmlns:cx7="http://schemas.microsoft.com/office/drawing/2016/5/13/chartex" xmlns:cx8="http://schemas.microsoft.com/office/drawing/2016/5/14/chartex" xmlns:mc="http://schemas.openxmlformats.org/markup-compatibility/2006" xmlns:aink="http://schemas.microsoft.com/office/drawing/2016/ink" xmlns:am3d="http://schemas.microsoft.com/office/drawing/2017/model3d" xmlns:o="urn:schemas-microsoft-com:office:office" xmlns:oel="http://schemas.microsoft.com/office/2019/extlst" xmlns:r="http://schemas.openxmlformats.org/officeDocument/2006/relationships" xmlns:m="http://schemas.openxmlformats.org/officeDocument/2006/math" xmlns:v="urn:schemas-microsoft-com:vml" xmlns:wp14="http://schemas.microsoft.com/office/word/2010/wordprocessingDrawing" xmlns:wp="http://schemas.openxmlformats.org/drawingml/2006/wordprocessingDrawing" xmlns:w10="urn:schemas-microsoft-com:office:word" xmlns:w="http://schemas.openxmlformats.org/wordprocessingml/2006/main" xmlns:w14="http://schemas.microsoft.com/office/word/2010/wordml" xmlns:w15="http://schemas.microsoft.com/office/word/2012/wordml" xmlns:w16cex="http://schemas.microsoft.com/office/word/2018/wordml/cex" xmlns:w16cid="http://schemas.microsoft.com/office/word/2016/wordml/cid" xmlns:w16="http://schemas.microsoft.com/office/word/2018/wordml" xmlns:w16sdtdh="http://schemas.microsoft.com/office/word/2020/wordml/sdtdatahash" xmlns:w16se="http://schemas.microsoft.com/office/word/2015/wordml/symex" xmlns:wpg="http://schemas.microsoft.com/office/word/2010/wordprocessingGroup" xmlns:wpi="http://schemas.microsoft.com/office/word/2010/wordprocessingInk" xmlns:wne="http://schemas.microsoft.com/office/word/2006/wordml" xmlns:wps="http://schemas.microsoft.com/office/word/2010/wordprocessingShape" mc:Ignorable="w14 w15 w16se w16cid w16 w16cex w16sdtdh wp14">
+<w:endnotes xmlns:wpc="http://schemas.microsoft.com/office/word/2010/wordprocessingCanvas" xmlns:cx="http://schemas.microsoft.com/office/drawing/2014/chartex" xmlns:cx1="http://schemas.microsoft.com/office/drawing/2015/9/8/chartex" xmlns:cx2="http://schemas.microsoft.com/office/drawing/2015/10/21/chartex" xmlns:cx3="http://schemas.microsoft.com/office/drawing/2016/5/9/chartex" xmlns:cx4="http://schemas.microsoft.com/office/drawing/2016/5/10/chartex" xmlns:cx5="http://schemas.microsoft.com/office/drawing/2016/5/11/chartex" xmlns:cx6="http://schemas.microsoft.com/office/drawing/2016/5/12/chartex" xmlns:cx7="http://schemas.microsoft.com/office/drawing/2016/5/13/chartex" xmlns:cx8="http://schemas.microsoft.com/office/drawing/2016/5/14/chartex" xmlns:mc="http://schemas.openxmlformats.org/markup-compatibility/2006" xmlns:aink="http://schemas.microsoft.com/office/drawing/2016/ink" xmlns:am3d="http://schemas.microsoft.com/office/drawing/2017/model3d" xmlns:o="urn:schemas-microsoft-com:office:office" xmlns:r="http://schemas.openxmlformats.org/officeDocument/2006/relationships" xmlns:m="http://schemas.openxmlformats.org/officeDocument/2006/math" xmlns:v="urn:schemas-microsoft-com:vml" xmlns:wp14="http://schemas.microsoft.com/office/word/2010/wordprocessingDrawing" xmlns:wp="http://schemas.openxmlformats.org/drawingml/2006/wordprocessingDrawing" xmlns:w10="urn:schemas-microsoft-com:office:word" xmlns:w="http://schemas.openxmlformats.org/wordprocessingml/2006/main" xmlns:w14="http://schemas.microsoft.com/office/word/2010/wordml" xmlns:w15="http://schemas.microsoft.com/office/word/2012/wordml" xmlns:w16cex="http://schemas.microsoft.com/office/word/2018/wordml/cex" xmlns:w16cid="http://schemas.microsoft.com/office/word/2016/wordml/cid" xmlns:w16="http://schemas.microsoft.com/office/word/2018/wordml" xmlns:w16sdtdh="http://schemas.microsoft.com/office/word/2020/wordml/sdtdatahash" xmlns:w16se="http://schemas.microsoft.com/office/word/2015/wordml/symex" xmlns:wpg="http://schemas.microsoft.com/office/word/2010/wordprocessingGroup" xmlns:wpi="http://schemas.microsoft.com/office/word/2010/wordprocessingInk" xmlns:wne="http://schemas.microsoft.com/office/word/2006/wordml" xmlns:wps="http://schemas.microsoft.com/office/word/2010/wordprocessingShape" mc:Ignorable="w14 w15 w16se w16cid w16 w16cex w16sdtdh wp14">
   <w:endnote w:type="separator" w:id="-1">
     <w:p>
       <w:pPr>
@@ -6929,7 +7179,7 @@
 </file>
 
 <file path=word/footer1.xml><?xml version="1.0" encoding="utf-8"?>
-<w:ftr xmlns:wpc="http://schemas.microsoft.com/office/word/2010/wordprocessingCanvas" xmlns:cx="http://schemas.microsoft.com/office/drawing/2014/chartex" xmlns:cx1="http://schemas.microsoft.com/office/drawing/2015/9/8/chartex" xmlns:cx2="http://schemas.microsoft.com/office/drawing/2015/10/21/chartex" xmlns:cx3="http://schemas.microsoft.com/office/drawing/2016/5/9/chartex" xmlns:cx4="http://schemas.microsoft.com/office/drawing/2016/5/10/chartex" xmlns:cx5="http://schemas.microsoft.com/office/drawing/2016/5/11/chartex" xmlns:cx6="http://schemas.microsoft.com/office/drawing/2016/5/12/chartex" xmlns:cx7="http://schemas.microsoft.com/office/drawing/2016/5/13/chartex" xmlns:cx8="http://schemas.microsoft.com/office/drawing/2016/5/14/chartex" xmlns:mc="http://schemas.openxmlformats.org/markup-compatibility/2006" xmlns:aink="http://schemas.microsoft.com/office/drawing/2016/ink" xmlns:am3d="http://schemas.microsoft.com/office/drawing/2017/model3d" xmlns:o="urn:schemas-microsoft-com:office:office" xmlns:oel="http://schemas.microsoft.com/office/2019/extlst" xmlns:r="http://schemas.openxmlformats.org/officeDocument/2006/relationships" xmlns:m="http://schemas.openxmlformats.org/officeDocument/2006/math" xmlns:v="urn:schemas-microsoft-com:vml" xmlns:wp14="http://schemas.microsoft.com/office/word/2010/wordprocessingDrawing" xmlns:wp="http://schemas.openxmlformats.org/drawingml/2006/wordprocessingDrawing" xmlns:w10="urn:schemas-microsoft-com:office:word" xmlns:w="http://schemas.openxmlformats.org/wordprocessingml/2006/main" xmlns:w14="http://schemas.microsoft.com/office/word/2010/wordml" xmlns:w15="http://schemas.microsoft.com/office/word/2012/wordml" xmlns:w16cex="http://schemas.microsoft.com/office/word/2018/wordml/cex" xmlns:w16cid="http://schemas.microsoft.com/office/word/2016/wordml/cid" xmlns:w16="http://schemas.microsoft.com/office/word/2018/wordml" xmlns:w16sdtdh="http://schemas.microsoft.com/office/word/2020/wordml/sdtdatahash" xmlns:w16se="http://schemas.microsoft.com/office/word/2015/wordml/symex" xmlns:wpg="http://schemas.microsoft.com/office/word/2010/wordprocessingGroup" xmlns:wpi="http://schemas.microsoft.com/office/word/2010/wordprocessingInk" xmlns:wne="http://schemas.microsoft.com/office/word/2006/wordml" xmlns:wps="http://schemas.microsoft.com/office/word/2010/wordprocessingShape" mc:Ignorable="w14 w15 w16se w16cid w16 w16cex w16sdtdh wp14">
+<w:ftr xmlns:wpc="http://schemas.microsoft.com/office/word/2010/wordprocessingCanvas" xmlns:cx="http://schemas.microsoft.com/office/drawing/2014/chartex" xmlns:cx1="http://schemas.microsoft.com/office/drawing/2015/9/8/chartex" xmlns:cx2="http://schemas.microsoft.com/office/drawing/2015/10/21/chartex" xmlns:cx3="http://schemas.microsoft.com/office/drawing/2016/5/9/chartex" xmlns:cx4="http://schemas.microsoft.com/office/drawing/2016/5/10/chartex" xmlns:cx5="http://schemas.microsoft.com/office/drawing/2016/5/11/chartex" xmlns:cx6="http://schemas.microsoft.com/office/drawing/2016/5/12/chartex" xmlns:cx7="http://schemas.microsoft.com/office/drawing/2016/5/13/chartex" xmlns:cx8="http://schemas.microsoft.com/office/drawing/2016/5/14/chartex" xmlns:mc="http://schemas.openxmlformats.org/markup-compatibility/2006" xmlns:aink="http://schemas.microsoft.com/office/drawing/2016/ink" xmlns:am3d="http://schemas.microsoft.com/office/drawing/2017/model3d" xmlns:o="urn:schemas-microsoft-com:office:office" xmlns:r="http://schemas.openxmlformats.org/officeDocument/2006/relationships" xmlns:m="http://schemas.openxmlformats.org/officeDocument/2006/math" xmlns:v="urn:schemas-microsoft-com:vml" xmlns:wp14="http://schemas.microsoft.com/office/word/2010/wordprocessingDrawing" xmlns:wp="http://schemas.openxmlformats.org/drawingml/2006/wordprocessingDrawing" xmlns:w10="urn:schemas-microsoft-com:office:word" xmlns:w="http://schemas.openxmlformats.org/wordprocessingml/2006/main" xmlns:w14="http://schemas.microsoft.com/office/word/2010/wordml" xmlns:w15="http://schemas.microsoft.com/office/word/2012/wordml" xmlns:w16cex="http://schemas.microsoft.com/office/word/2018/wordml/cex" xmlns:w16cid="http://schemas.microsoft.com/office/word/2016/wordml/cid" xmlns:w16="http://schemas.microsoft.com/office/word/2018/wordml" xmlns:w16sdtdh="http://schemas.microsoft.com/office/word/2020/wordml/sdtdatahash" xmlns:w16se="http://schemas.microsoft.com/office/word/2015/wordml/symex" xmlns:wpg="http://schemas.microsoft.com/office/word/2010/wordprocessingGroup" xmlns:wpi="http://schemas.microsoft.com/office/word/2010/wordprocessingInk" xmlns:wne="http://schemas.microsoft.com/office/word/2006/wordml" xmlns:wps="http://schemas.microsoft.com/office/word/2010/wordprocessingShape" mc:Ignorable="w14 w15 w16se w16cid w16 w16cex w16sdtdh wp14">
   <w:sdt>
     <w:sdtPr>
       <w:id w:val="-1093941865"/>
@@ -6938,10 +7188,11 @@
         <w:docPartUnique/>
       </w:docPartObj>
     </w:sdtPr>
+    <w:sdtEndPr/>
     <w:sdtContent>
       <w:p>
         <w:pPr>
-          <w:pStyle w:val="a4"/>
+          <w:pStyle w:val="Footer"/>
         </w:pPr>
         <w:r>
           <w:rPr>
@@ -7058,7 +7309,7 @@
                     <v:h position="#0,topLeft" switch="" xrange="0,10800"/>
                   </v:handles>
                 </v:shapetype>
-                <v:shape id="Double Bracket 7" o:spid="_x0000_s1027" type="#_x0000_t185" style="position:absolute;margin-left:0;margin-top:0;width:43.45pt;height:18.8pt;z-index:251660288;visibility:visible;mso-wrap-style:square;mso-width-percent:100;mso-height-percent:0;mso-wrap-distance-left:9pt;mso-wrap-distance-top:0;mso-wrap-distance-right:9pt;mso-wrap-distance-bottom:0;mso-position-horizontal:center;mso-position-horizontal-relative:margin;mso-position-vertical:center;mso-position-vertical-relative:bottom-margin-area;mso-width-percent:100;mso-height-percent:0;mso-width-relative:margin;mso-height-relative:bottom-margin-area;v-text-anchor:top" o:gfxdata="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" filled="t" strokecolor="gray" strokeweight="2.25pt">
+                <v:shape id="Double Bracket 7" o:spid="_x0000_s1027" type="#_x0000_t185" style="position:absolute;margin-left:0;margin-top:0;width:43.45pt;height:18.8pt;z-index:251660288;visibility:visible;mso-wrap-style:square;mso-width-percent:100;mso-height-percent:0;mso-wrap-distance-left:9pt;mso-wrap-distance-top:0;mso-wrap-distance-right:9pt;mso-wrap-distance-bottom:0;mso-position-horizontal:center;mso-position-horizontal-relative:margin;mso-position-vertical:center;mso-position-vertical-relative:bottom-margin-area;mso-width-percent:100;mso-height-percent:0;mso-width-relative:margin;mso-height-relative:bottom-margin-area;v-text-anchor:top" o:gfxdata="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" filled="t" strokecolor="gray" strokeweight="2.25pt">
                   <v:textbox inset=",0,,0">
                     <w:txbxContent>
                       <w:p>
@@ -7161,7 +7412,7 @@
                 </wp:anchor>
               </w:drawing>
             </mc:Choice>
-            <mc:Fallback>
+            <mc:Fallback xmlns:oel="http://schemas.microsoft.com/office/2019/extlst">
               <w:pict>
                 <v:shapetype w14:anchorId="679AEC55" id="_x0000_t32" coordsize="21600,21600" o:spt="32" o:oned="t" path="m,l21600,21600e" filled="f">
                   <v:path arrowok="t" fillok="f" o:connecttype="none"/>
@@ -7181,7 +7432,7 @@
 </file>
 
 <file path=word/footnotes.xml><?xml version="1.0" encoding="utf-8"?>
-<w:footnotes xmlns:wpc="http://schemas.microsoft.com/office/word/2010/wordprocessingCanvas" xmlns:cx="http://schemas.microsoft.com/office/drawing/2014/chartex" xmlns:cx1="http://schemas.microsoft.com/office/drawing/2015/9/8/chartex" xmlns:cx2="http://schemas.microsoft.com/office/drawing/2015/10/21/chartex" xmlns:cx3="http://schemas.microsoft.com/office/drawing/2016/5/9/chartex" xmlns:cx4="http://schemas.microsoft.com/office/drawing/2016/5/10/chartex" xmlns:cx5="http://schemas.microsoft.com/office/drawing/2016/5/11/chartex" xmlns:cx6="http://schemas.microsoft.com/office/drawing/2016/5/12/chartex" xmlns:cx7="http://schemas.microsoft.com/office/drawing/2016/5/13/chartex" xmlns:cx8="http://schemas.microsoft.com/office/drawing/2016/5/14/chartex" xmlns:mc="http://schemas.openxmlformats.org/markup-compatibility/2006" xmlns:aink="http://schemas.microsoft.com/office/drawing/2016/ink" xmlns:am3d="http://schemas.microsoft.com/office/drawing/2017/model3d" xmlns:o="urn:schemas-microsoft-com:office:office" xmlns:oel="http://schemas.microsoft.com/office/2019/extlst" xmlns:r="http://schemas.openxmlformats.org/officeDocument/2006/relationships" xmlns:m="http://schemas.openxmlformats.org/officeDocument/2006/math" xmlns:v="urn:schemas-microsoft-com:vml" xmlns:wp14="http://schemas.microsoft.com/office/word/2010/wordprocessingDrawing" xmlns:wp="http://schemas.openxmlformats.org/drawingml/2006/wordprocessingDrawing" xmlns:w10="urn:schemas-microsoft-com:office:word" xmlns:w="http://schemas.openxmlformats.org/wordprocessingml/2006/main" xmlns:w14="http://schemas.microsoft.com/office/word/2010/wordml" xmlns:w15="http://schemas.microsoft.com/office/word/2012/wordml" xmlns:w16cex="http://schemas.microsoft.com/office/word/2018/wordml/cex" xmlns:w16cid="http://schemas.microsoft.com/office/word/2016/wordml/cid" xmlns:w16="http://schemas.microsoft.com/office/word/2018/wordml" xmlns:w16sdtdh="http://schemas.microsoft.com/office/word/2020/wordml/sdtdatahash" xmlns:w16se="http://schemas.microsoft.com/office/word/2015/wordml/symex" xmlns:wpg="http://schemas.microsoft.com/office/word/2010/wordprocessingGroup" xmlns:wpi="http://schemas.microsoft.com/office/word/2010/wordprocessingInk" xmlns:wne="http://schemas.microsoft.com/office/word/2006/wordml" xmlns:wps="http://schemas.microsoft.com/office/word/2010/wordprocessingShape" mc:Ignorable="w14 w15 w16se w16cid w16 w16cex w16sdtdh wp14">
+<w:footnotes xmlns:wpc="http://schemas.microsoft.com/office/word/2010/wordprocessingCanvas" xmlns:cx="http://schemas.microsoft.com/office/drawing/2014/chartex" xmlns:cx1="http://schemas.microsoft.com/office/drawing/2015/9/8/chartex" xmlns:cx2="http://schemas.microsoft.com/office/drawing/2015/10/21/chartex" xmlns:cx3="http://schemas.microsoft.com/office/drawing/2016/5/9/chartex" xmlns:cx4="http://schemas.microsoft.com/office/drawing/2016/5/10/chartex" xmlns:cx5="http://schemas.microsoft.com/office/drawing/2016/5/11/chartex" xmlns:cx6="http://schemas.microsoft.com/office/drawing/2016/5/12/chartex" xmlns:cx7="http://schemas.microsoft.com/office/drawing/2016/5/13/chartex" xmlns:cx8="http://schemas.microsoft.com/office/drawing/2016/5/14/chartex" xmlns:mc="http://schemas.openxmlformats.org/markup-compatibility/2006" xmlns:aink="http://schemas.microsoft.com/office/drawing/2016/ink" xmlns:am3d="http://schemas.microsoft.com/office/drawing/2017/model3d" xmlns:o="urn:schemas-microsoft-com:office:office" xmlns:r="http://schemas.openxmlformats.org/officeDocument/2006/relationships" xmlns:m="http://schemas.openxmlformats.org/officeDocument/2006/math" xmlns:v="urn:schemas-microsoft-com:vml" xmlns:wp14="http://schemas.microsoft.com/office/word/2010/wordprocessingDrawing" xmlns:wp="http://schemas.openxmlformats.org/drawingml/2006/wordprocessingDrawing" xmlns:w10="urn:schemas-microsoft-com:office:word" xmlns:w="http://schemas.openxmlformats.org/wordprocessingml/2006/main" xmlns:w14="http://schemas.microsoft.com/office/word/2010/wordml" xmlns:w15="http://schemas.microsoft.com/office/word/2012/wordml" xmlns:w16cex="http://schemas.microsoft.com/office/word/2018/wordml/cex" xmlns:w16cid="http://schemas.microsoft.com/office/word/2016/wordml/cid" xmlns:w16="http://schemas.microsoft.com/office/word/2018/wordml" xmlns:w16sdtdh="http://schemas.microsoft.com/office/word/2020/wordml/sdtdatahash" xmlns:w16se="http://schemas.microsoft.com/office/word/2015/wordml/symex" xmlns:wpg="http://schemas.microsoft.com/office/word/2010/wordprocessingGroup" xmlns:wpi="http://schemas.microsoft.com/office/word/2010/wordprocessingInk" xmlns:wne="http://schemas.microsoft.com/office/word/2006/wordml" xmlns:wps="http://schemas.microsoft.com/office/word/2010/wordprocessingShape" mc:Ignorable="w14 w15 w16se w16cid w16 w16cex w16sdtdh wp14">
   <w:footnote w:type="separator" w:id="-1">
     <w:p>
       <w:pPr>
@@ -7206,7 +7457,7 @@
 </file>
 
 <file path=word/numbering.xml><?xml version="1.0" encoding="utf-8"?>
-<w:numbering xmlns:wpc="http://schemas.microsoft.com/office/word/2010/wordprocessingCanvas" xmlns:cx="http://schemas.microsoft.com/office/drawing/2014/chartex" xmlns:cx1="http://schemas.microsoft.com/office/drawing/2015/9/8/chartex" xmlns:cx2="http://schemas.microsoft.com/office/drawing/2015/10/21/chartex" xmlns:cx3="http://schemas.microsoft.com/office/drawing/2016/5/9/chartex" xmlns:cx4="http://schemas.microsoft.com/office/drawing/2016/5/10/chartex" xmlns:cx5="http://schemas.microsoft.com/office/drawing/2016/5/11/chartex" xmlns:cx6="http://schemas.microsoft.com/office/drawing/2016/5/12/chartex" xmlns:cx7="http://schemas.microsoft.com/office/drawing/2016/5/13/chartex" xmlns:cx8="http://schemas.microsoft.com/office/drawing/2016/5/14/chartex" xmlns:mc="http://schemas.openxmlformats.org/markup-compatibility/2006" xmlns:aink="http://schemas.microsoft.com/office/drawing/2016/ink" xmlns:am3d="http://schemas.microsoft.com/office/drawing/2017/model3d" xmlns:o="urn:schemas-microsoft-com:office:office" xmlns:oel="http://schemas.microsoft.com/office/2019/extlst" xmlns:r="http://schemas.openxmlformats.org/officeDocument/2006/relationships" xmlns:m="http://schemas.openxmlformats.org/officeDocument/2006/math" xmlns:v="urn:schemas-microsoft-com:vml" xmlns:wp14="http://schemas.microsoft.com/office/word/2010/wordprocessingDrawing" xmlns:wp="http://schemas.openxmlformats.org/drawingml/2006/wordprocessingDrawing" xmlns:w10="urn:schemas-microsoft-com:office:word" xmlns:w="http://schemas.openxmlformats.org/wordprocessingml/2006/main" xmlns:w14="http://schemas.microsoft.com/office/word/2010/wordml" xmlns:w15="http://schemas.microsoft.com/office/word/2012/wordml" xmlns:w16cex="http://schemas.microsoft.com/office/word/2018/wordml/cex" xmlns:w16cid="http://schemas.microsoft.com/office/word/2016/wordml/cid" xmlns:w16="http://schemas.microsoft.com/office/word/2018/wordml" xmlns:w16sdtdh="http://schemas.microsoft.com/office/word/2020/wordml/sdtdatahash" xmlns:w16se="http://schemas.microsoft.com/office/word/2015/wordml/symex" xmlns:wpg="http://schemas.microsoft.com/office/word/2010/wordprocessingGroup" xmlns:wpi="http://schemas.microsoft.com/office/word/2010/wordprocessingInk" xmlns:wne="http://schemas.microsoft.com/office/word/2006/wordml" xmlns:wps="http://schemas.microsoft.com/office/word/2010/wordprocessingShape" mc:Ignorable="w14 w15 w16se w16cid w16 w16cex w16sdtdh wp14">
+<w:numbering xmlns:wpc="http://schemas.microsoft.com/office/word/2010/wordprocessingCanvas" xmlns:cx="http://schemas.microsoft.com/office/drawing/2014/chartex" xmlns:cx1="http://schemas.microsoft.com/office/drawing/2015/9/8/chartex" xmlns:cx2="http://schemas.microsoft.com/office/drawing/2015/10/21/chartex" xmlns:cx3="http://schemas.microsoft.com/office/drawing/2016/5/9/chartex" xmlns:cx4="http://schemas.microsoft.com/office/drawing/2016/5/10/chartex" xmlns:cx5="http://schemas.microsoft.com/office/drawing/2016/5/11/chartex" xmlns:cx6="http://schemas.microsoft.com/office/drawing/2016/5/12/chartex" xmlns:cx7="http://schemas.microsoft.com/office/drawing/2016/5/13/chartex" xmlns:cx8="http://schemas.microsoft.com/office/drawing/2016/5/14/chartex" xmlns:mc="http://schemas.openxmlformats.org/markup-compatibility/2006" xmlns:aink="http://schemas.microsoft.com/office/drawing/2016/ink" xmlns:am3d="http://schemas.microsoft.com/office/drawing/2017/model3d" xmlns:o="urn:schemas-microsoft-com:office:office" xmlns:r="http://schemas.openxmlformats.org/officeDocument/2006/relationships" xmlns:m="http://schemas.openxmlformats.org/officeDocument/2006/math" xmlns:v="urn:schemas-microsoft-com:vml" xmlns:wp14="http://schemas.microsoft.com/office/word/2010/wordprocessingDrawing" xmlns:wp="http://schemas.openxmlformats.org/drawingml/2006/wordprocessingDrawing" xmlns:w10="urn:schemas-microsoft-com:office:word" xmlns:w="http://schemas.openxmlformats.org/wordprocessingml/2006/main" xmlns:w14="http://schemas.microsoft.com/office/word/2010/wordml" xmlns:w15="http://schemas.microsoft.com/office/word/2012/wordml" xmlns:w16cex="http://schemas.microsoft.com/office/word/2018/wordml/cex" xmlns:w16cid="http://schemas.microsoft.com/office/word/2016/wordml/cid" xmlns:w16="http://schemas.microsoft.com/office/word/2018/wordml" xmlns:w16sdtdh="http://schemas.microsoft.com/office/word/2020/wordml/sdtdatahash" xmlns:w16se="http://schemas.microsoft.com/office/word/2015/wordml/symex" xmlns:wpg="http://schemas.microsoft.com/office/word/2010/wordprocessingGroup" xmlns:wpi="http://schemas.microsoft.com/office/word/2010/wordprocessingInk" xmlns:wne="http://schemas.microsoft.com/office/word/2006/wordml" xmlns:wps="http://schemas.microsoft.com/office/word/2010/wordprocessingShape" mc:Ignorable="w14 w15 w16se w16cid w16 w16cex w16sdtdh wp14">
   <w:abstractNum w:abstractNumId="0" w15:restartNumberingAfterBreak="0">
     <w:nsid w:val="06F224F8"/>
     <w:multiLevelType w:val="hybridMultilevel"/>
@@ -7809,22 +8060,22 @@
       </w:rPr>
     </w:lvl>
   </w:abstractNum>
-  <w:num w:numId="1" w16cid:durableId="2118668954">
+  <w:num w:numId="1">
     <w:abstractNumId w:val="3"/>
   </w:num>
-  <w:num w:numId="2" w16cid:durableId="605118410">
+  <w:num w:numId="2">
     <w:abstractNumId w:val="2"/>
   </w:num>
-  <w:num w:numId="3" w16cid:durableId="222718762">
+  <w:num w:numId="3">
     <w:abstractNumId w:val="5"/>
   </w:num>
-  <w:num w:numId="4" w16cid:durableId="1460801002">
+  <w:num w:numId="4">
     <w:abstractNumId w:val="0"/>
   </w:num>
-  <w:num w:numId="5" w16cid:durableId="190803174">
+  <w:num w:numId="5">
     <w:abstractNumId w:val="1"/>
   </w:num>
-  <w:num w:numId="6" w16cid:durableId="908929602">
+  <w:num w:numId="6">
     <w:abstractNumId w:val="4"/>
   </w:num>
 </w:numbering>
@@ -8225,17 +8476,17 @@
     <w:lsdException w:name="Unresolved Mention" w:semiHidden="1" w:unhideWhenUsed="1"/>
     <w:lsdException w:name="Smart Link" w:semiHidden="1" w:unhideWhenUsed="1"/>
   </w:latentStyles>
-  <w:style w:type="paragraph" w:default="1" w:styleId="a">
+  <w:style w:type="paragraph" w:default="1" w:styleId="Normal">
     <w:name w:val="Normal"/>
     <w:qFormat/>
   </w:style>
-  <w:style w:type="character" w:default="1" w:styleId="a0">
+  <w:style w:type="character" w:default="1" w:styleId="DefaultParagraphFont">
     <w:name w:val="Default Paragraph Font"/>
     <w:uiPriority w:val="1"/>
     <w:semiHidden/>
     <w:unhideWhenUsed/>
   </w:style>
-  <w:style w:type="table" w:default="1" w:styleId="a1">
+  <w:style w:type="table" w:default="1" w:styleId="TableNormal">
     <w:name w:val="Normal Table"/>
     <w:uiPriority w:val="99"/>
     <w:semiHidden/>
@@ -8250,16 +8501,16 @@
       </w:tblCellMar>
     </w:tblPr>
   </w:style>
-  <w:style w:type="numbering" w:default="1" w:styleId="a2">
+  <w:style w:type="numbering" w:default="1" w:styleId="NoList">
     <w:name w:val="No List"/>
     <w:uiPriority w:val="99"/>
     <w:semiHidden/>
     <w:unhideWhenUsed/>
   </w:style>
-  <w:style w:type="paragraph" w:styleId="a3">
+  <w:style w:type="paragraph" w:styleId="Header">
     <w:name w:val="header"/>
-    <w:basedOn w:val="a"/>
-    <w:link w:val="Char"/>
+    <w:basedOn w:val="Normal"/>
+    <w:link w:val="HeaderChar"/>
     <w:uiPriority w:val="99"/>
     <w:unhideWhenUsed/>
     <w:rsid w:val="00760DBF"/>
@@ -8271,17 +8522,17 @@
       <w:spacing w:after="0" w:line="240" w:lineRule="auto"/>
     </w:pPr>
   </w:style>
-  <w:style w:type="character" w:customStyle="1" w:styleId="Char">
-    <w:name w:val="رأس الصفحة Char"/>
-    <w:basedOn w:val="a0"/>
-    <w:link w:val="a3"/>
+  <w:style w:type="character" w:customStyle="1" w:styleId="HeaderChar">
+    <w:name w:val="Header Char"/>
+    <w:basedOn w:val="DefaultParagraphFont"/>
+    <w:link w:val="Header"/>
     <w:uiPriority w:val="99"/>
     <w:rsid w:val="00760DBF"/>
   </w:style>
-  <w:style w:type="paragraph" w:styleId="a4">
+  <w:style w:type="paragraph" w:styleId="Footer">
     <w:name w:val="footer"/>
-    <w:basedOn w:val="a"/>
-    <w:link w:val="Char0"/>
+    <w:basedOn w:val="Normal"/>
+    <w:link w:val="FooterChar"/>
     <w:uiPriority w:val="99"/>
     <w:unhideWhenUsed/>
     <w:rsid w:val="00760DBF"/>
@@ -8293,16 +8544,16 @@
       <w:spacing w:after="0" w:line="240" w:lineRule="auto"/>
     </w:pPr>
   </w:style>
-  <w:style w:type="character" w:customStyle="1" w:styleId="Char0">
-    <w:name w:val="تذييل الصفحة Char"/>
-    <w:basedOn w:val="a0"/>
-    <w:link w:val="a4"/>
+  <w:style w:type="character" w:customStyle="1" w:styleId="FooterChar">
+    <w:name w:val="Footer Char"/>
+    <w:basedOn w:val="DefaultParagraphFont"/>
+    <w:link w:val="Footer"/>
     <w:uiPriority w:val="99"/>
     <w:rsid w:val="00760DBF"/>
   </w:style>
-  <w:style w:type="paragraph" w:styleId="a5">
+  <w:style w:type="paragraph" w:styleId="ListParagraph">
     <w:name w:val="List Paragraph"/>
-    <w:basedOn w:val="a"/>
+    <w:basedOn w:val="Normal"/>
     <w:uiPriority w:val="34"/>
     <w:qFormat/>
     <w:rsid w:val="00760DBF"/>
@@ -8311,10 +8562,10 @@
       <w:contextualSpacing/>
     </w:pPr>
   </w:style>
-  <w:style w:type="paragraph" w:styleId="HTML">
+  <w:style w:type="paragraph" w:styleId="HTMLPreformatted">
     <w:name w:val="HTML Preformatted"/>
-    <w:basedOn w:val="a"/>
-    <w:link w:val="HTMLChar"/>
+    <w:basedOn w:val="Normal"/>
+    <w:link w:val="HTMLPreformattedChar"/>
     <w:uiPriority w:val="99"/>
     <w:semiHidden/>
     <w:unhideWhenUsed/>
@@ -8346,10 +8597,10 @@
       <w:szCs w:val="20"/>
     </w:rPr>
   </w:style>
-  <w:style w:type="character" w:customStyle="1" w:styleId="HTMLChar">
-    <w:name w:val="بتنسيق HTML مسبق Char"/>
-    <w:basedOn w:val="a0"/>
-    <w:link w:val="HTML"/>
+  <w:style w:type="character" w:customStyle="1" w:styleId="HTMLPreformattedChar">
+    <w:name w:val="HTML Preformatted Char"/>
+    <w:basedOn w:val="DefaultParagraphFont"/>
+    <w:link w:val="HTMLPreformatted"/>
     <w:uiPriority w:val="99"/>
     <w:semiHidden/>
     <w:rsid w:val="00627112"/>
@@ -8361,7 +8612,7 @@
   </w:style>
   <w:style w:type="character" w:styleId="HTMLCode">
     <w:name w:val="HTML Code"/>
-    <w:basedOn w:val="a0"/>
+    <w:basedOn w:val="DefaultParagraphFont"/>
     <w:uiPriority w:val="99"/>
     <w:semiHidden/>
     <w:unhideWhenUsed/>
@@ -8372,9 +8623,9 @@
       <w:szCs w:val="20"/>
     </w:rPr>
   </w:style>
-  <w:style w:type="paragraph" w:styleId="a6">
+  <w:style w:type="paragraph" w:styleId="NormalWeb">
     <w:name w:val="Normal (Web)"/>
-    <w:basedOn w:val="a"/>
+    <w:basedOn w:val="Normal"/>
     <w:uiPriority w:val="99"/>
     <w:semiHidden/>
     <w:unhideWhenUsed/>

--- a/sent.docx
+++ b/sent.docx
@@ -3364,7 +3364,7 @@
         <w:bidi/>
         <w:jc w:val="both"/>
         <w:rPr>
-          <w:rFonts w:cs="Arial" w:hint="cs"/>
+          <w:rFonts w:cs="Arial"/>
           <w:sz w:val="28"/>
           <w:szCs w:val="28"/>
           <w:lang w:bidi="ar-SY"/>
@@ -3523,14 +3523,25 @@
         <w:bidi/>
         <w:jc w:val="both"/>
         <w:rPr>
+          <w:rFonts w:cs="Arial"/>
+          <w:sz w:val="28"/>
+          <w:szCs w:val="28"/>
+          <w:rtl/>
+          <w:lang w:bidi="ar-SY"/>
+        </w:rPr>
+      </w:pPr>
+      <w:proofErr w:type="spellStart"/>
+      <w:r>
+        <w:rPr>
           <w:rFonts w:cs="Arial" w:hint="cs"/>
           <w:sz w:val="28"/>
           <w:szCs w:val="28"/>
           <w:rtl/>
           <w:lang w:bidi="ar-SY"/>
         </w:rPr>
-      </w:pPr>
-      <w:proofErr w:type="spellStart"/>
+        <w:t>فأذا</w:t>
+      </w:r>
+      <w:proofErr w:type="spellEnd"/>
       <w:r>
         <w:rPr>
           <w:rFonts w:cs="Arial" w:hint="cs"/>
@@ -3539,9 +3550,8 @@
           <w:rtl/>
           <w:lang w:bidi="ar-SY"/>
         </w:rPr>
-        <w:t>فأذا</w:t>
-      </w:r>
-      <w:proofErr w:type="spellEnd"/>
+        <w:t xml:space="preserve"> كان اللاعب اختار رقم رقعة تقع عليها احداثيات حجر معاكس لل</w:t>
+      </w:r>
       <w:r>
         <w:rPr>
           <w:rFonts w:cs="Arial" w:hint="cs"/>
@@ -3550,8 +3560,9 @@
           <w:rtl/>
           <w:lang w:bidi="ar-SY"/>
         </w:rPr>
-        <w:t xml:space="preserve"> كان اللاعب اختار رقم رقعة تقع عليها احداثيات حجر معاكس لل</w:t>
-      </w:r>
+        <w:t xml:space="preserve">اعب فيطلب أعادة تعين رقم رقعة حجر ليتوافق مع </w:t>
+      </w:r>
+      <w:proofErr w:type="gramStart"/>
       <w:r>
         <w:rPr>
           <w:rFonts w:cs="Arial" w:hint="cs"/>
@@ -3560,17 +3571,6 @@
           <w:rtl/>
           <w:lang w:bidi="ar-SY"/>
         </w:rPr>
-        <w:t xml:space="preserve">اعب فيطلب أعادة تعين رقم رقعة حجر ليتوافق مع </w:t>
-      </w:r>
-      <w:proofErr w:type="gramStart"/>
-      <w:r>
-        <w:rPr>
-          <w:rFonts w:cs="Arial" w:hint="cs"/>
-          <w:sz w:val="28"/>
-          <w:szCs w:val="28"/>
-          <w:rtl/>
-          <w:lang w:bidi="ar-SY"/>
-        </w:rPr>
         <w:t>احجاره .</w:t>
       </w:r>
       <w:proofErr w:type="gramEnd"/>
@@ -3594,7 +3594,7 @@
         <w:bidi/>
         <w:jc w:val="both"/>
         <w:rPr>
-          <w:rFonts w:cs="Arial" w:hint="cs"/>
+          <w:rFonts w:cs="Arial"/>
           <w:sz w:val="28"/>
           <w:szCs w:val="28"/>
           <w:rtl/>
@@ -3775,12 +3775,55 @@
       <w:pPr>
         <w:bidi/>
         <w:rPr>
-          <w:rFonts w:hint="cs"/>
-          <w:sz w:val="28"/>
-          <w:szCs w:val="28"/>
-          <w:rtl/>
-        </w:rPr>
-      </w:pPr>
+          <w:sz w:val="28"/>
+          <w:szCs w:val="28"/>
+          <w:rtl/>
+        </w:rPr>
+      </w:pPr>
+      <w:r>
+        <w:rPr>
+          <w:rFonts w:cs="Arial"/>
+          <w:sz w:val="28"/>
+          <w:szCs w:val="28"/>
+          <w:rtl/>
+          <w:lang w:bidi="ar-SY"/>
+        </w:rPr>
+        <w:drawing>
+          <wp:inline distT="0" distB="0" distL="0" distR="0" wp14:anchorId="320C1F1C" wp14:editId="7C0F7146">
+            <wp:extent cx="5943600" cy="855980"/>
+            <wp:effectExtent l="0" t="0" r="0" b="1270"/>
+            <wp:docPr id="2" name="Picture 2"/>
+            <wp:cNvGraphicFramePr>
+              <a:graphicFrameLocks xmlns:a="http://schemas.openxmlformats.org/drawingml/2006/main" noChangeAspect="1"/>
+            </wp:cNvGraphicFramePr>
+            <a:graphic xmlns:a="http://schemas.openxmlformats.org/drawingml/2006/main">
+              <a:graphicData uri="http://schemas.openxmlformats.org/drawingml/2006/picture">
+                <pic:pic xmlns:pic="http://schemas.openxmlformats.org/drawingml/2006/picture">
+                  <pic:nvPicPr>
+                    <pic:cNvPr id="1" name=""/>
+                    <pic:cNvPicPr/>
+                  </pic:nvPicPr>
+                  <pic:blipFill>
+                    <a:blip r:embed="rId9"/>
+                    <a:stretch>
+                      <a:fillRect/>
+                    </a:stretch>
+                  </pic:blipFill>
+                  <pic:spPr>
+                    <a:xfrm>
+                      <a:off x="0" y="0"/>
+                      <a:ext cx="5943600" cy="855980"/>
+                    </a:xfrm>
+                    <a:prstGeom prst="rect">
+                      <a:avLst/>
+                    </a:prstGeom>
+                  </pic:spPr>
+                </pic:pic>
+              </a:graphicData>
+            </a:graphic>
+          </wp:inline>
+        </w:drawing>
+      </w:r>
     </w:p>
     <w:p>
       <w:pPr>
@@ -5035,7 +5078,7 @@
                     <pic:cNvPicPr/>
                   </pic:nvPicPr>
                   <pic:blipFill>
-                    <a:blip r:embed="rId9">
+                    <a:blip r:embed="rId10">
                       <a:extLst>
                         <a:ext uri="{28A0092B-C50C-407E-A947-70E740481C1C}">
                           <a14:useLocalDpi xmlns:a14="http://schemas.microsoft.com/office/drawing/2010/main" val="0"/>
@@ -5184,7 +5227,17 @@
           <w:szCs w:val="28"/>
           <w:rtl/>
         </w:rPr>
-        <w:t>تم عمل</w:t>
+        <w:t xml:space="preserve">تم </w:t>
+      </w:r>
+      <w:r>
+        <w:rPr>
+          <w:rFonts w:hint="cs"/>
+          <w:sz w:val="28"/>
+          <w:szCs w:val="28"/>
+          <w:rtl/>
+        </w:rPr>
+        <w:lastRenderedPageBreak/>
+        <w:t>عمل</w:t>
       </w:r>
       <w:r>
         <w:rPr>
@@ -5959,6 +6012,7 @@
           <w:rtl/>
           <w:lang w:bidi="ar-SY"/>
         </w:rPr>
+        <w:lastRenderedPageBreak/>
         <w:t xml:space="preserve">هذا التابع يعمل كحلقة وصل بين دالتي </w:t>
       </w:r>
       <w:proofErr w:type="spellStart"/>
@@ -6079,18 +6133,7 @@
           <w:rtl/>
           <w:lang w:bidi="ar-SY"/>
         </w:rPr>
-        <w:t xml:space="preserve">) </w:t>
-      </w:r>
-      <w:r>
-        <w:rPr>
-          <w:rFonts w:cs="Arial"/>
-          <w:sz w:val="32"/>
-          <w:szCs w:val="32"/>
-          <w:rtl/>
-          <w:lang w:bidi="ar-SY"/>
-        </w:rPr>
-        <w:lastRenderedPageBreak/>
-        <w:t xml:space="preserve">يتم استدعاء </w:t>
+        <w:t xml:space="preserve">) يتم استدعاء </w:t>
       </w:r>
       <w:proofErr w:type="spellStart"/>
       <w:proofErr w:type="gramStart"/>
@@ -7143,7 +7186,7 @@
       </w:pPr>
     </w:p>
     <w:sectPr>
-      <w:footerReference w:type="default" r:id="rId10"/>
+      <w:footerReference w:type="default" r:id="rId11"/>
       <w:pgSz w:w="12240" w:h="15840"/>
       <w:pgMar w:top="1440" w:right="1440" w:bottom="1440" w:left="1440" w:header="720" w:footer="720" w:gutter="0"/>
       <w:cols w:space="720"/>

--- a/sent.docx
+++ b/sent.docx
@@ -1,6 +1,6 @@
 
 <file path=word/document.xml><?xml version="1.0" encoding="utf-8"?>
-<w:document xmlns:wpc="http://schemas.microsoft.com/office/word/2010/wordprocessingCanvas" xmlns:cx="http://schemas.microsoft.com/office/drawing/2014/chartex" xmlns:cx1="http://schemas.microsoft.com/office/drawing/2015/9/8/chartex" xmlns:cx2="http://schemas.microsoft.com/office/drawing/2015/10/21/chartex" xmlns:cx3="http://schemas.microsoft.com/office/drawing/2016/5/9/chartex" xmlns:cx4="http://schemas.microsoft.com/office/drawing/2016/5/10/chartex" xmlns:cx5="http://schemas.microsoft.com/office/drawing/2016/5/11/chartex" xmlns:cx6="http://schemas.microsoft.com/office/drawing/2016/5/12/chartex" xmlns:cx7="http://schemas.microsoft.com/office/drawing/2016/5/13/chartex" xmlns:cx8="http://schemas.microsoft.com/office/drawing/2016/5/14/chartex" xmlns:mc="http://schemas.openxmlformats.org/markup-compatibility/2006" xmlns:aink="http://schemas.microsoft.com/office/drawing/2016/ink" xmlns:am3d="http://schemas.microsoft.com/office/drawing/2017/model3d" xmlns:o="urn:schemas-microsoft-com:office:office" xmlns:oel="http://schemas.microsoft.com/office/2019/extlst" xmlns:r="http://schemas.openxmlformats.org/officeDocument/2006/relationships" xmlns:m="http://schemas.openxmlformats.org/officeDocument/2006/math" xmlns:v="urn:schemas-microsoft-com:vml" xmlns:wp14="http://schemas.microsoft.com/office/word/2010/wordprocessingDrawing" xmlns:wp="http://schemas.openxmlformats.org/drawingml/2006/wordprocessingDrawing" xmlns:w10="urn:schemas-microsoft-com:office:word" xmlns:w="http://schemas.openxmlformats.org/wordprocessingml/2006/main" xmlns:w14="http://schemas.microsoft.com/office/word/2010/wordml" xmlns:w15="http://schemas.microsoft.com/office/word/2012/wordml" xmlns:w16cex="http://schemas.microsoft.com/office/word/2018/wordml/cex" xmlns:w16cid="http://schemas.microsoft.com/office/word/2016/wordml/cid" xmlns:w16="http://schemas.microsoft.com/office/word/2018/wordml" xmlns:w16sdtdh="http://schemas.microsoft.com/office/word/2020/wordml/sdtdatahash" xmlns:w16se="http://schemas.microsoft.com/office/word/2015/wordml/symex" xmlns:wpg="http://schemas.microsoft.com/office/word/2010/wordprocessingGroup" xmlns:wpi="http://schemas.microsoft.com/office/word/2010/wordprocessingInk" xmlns:wne="http://schemas.microsoft.com/office/word/2006/wordml" xmlns:wps="http://schemas.microsoft.com/office/word/2010/wordprocessingShape" mc:Ignorable="w14 w15 w16se w16cid w16 w16cex w16sdtdh wp14">
+<w:document xmlns:wpc="http://schemas.microsoft.com/office/word/2010/wordprocessingCanvas" xmlns:cx="http://schemas.microsoft.com/office/drawing/2014/chartex" xmlns:cx1="http://schemas.microsoft.com/office/drawing/2015/9/8/chartex" xmlns:cx2="http://schemas.microsoft.com/office/drawing/2015/10/21/chartex" xmlns:cx3="http://schemas.microsoft.com/office/drawing/2016/5/9/chartex" xmlns:cx4="http://schemas.microsoft.com/office/drawing/2016/5/10/chartex" xmlns:cx5="http://schemas.microsoft.com/office/drawing/2016/5/11/chartex" xmlns:cx6="http://schemas.microsoft.com/office/drawing/2016/5/12/chartex" xmlns:cx7="http://schemas.microsoft.com/office/drawing/2016/5/13/chartex" xmlns:cx8="http://schemas.microsoft.com/office/drawing/2016/5/14/chartex" xmlns:mc="http://schemas.openxmlformats.org/markup-compatibility/2006" xmlns:aink="http://schemas.microsoft.com/office/drawing/2016/ink" xmlns:am3d="http://schemas.microsoft.com/office/drawing/2017/model3d" xmlns:o="urn:schemas-microsoft-com:office:office" xmlns:oel="http://schemas.microsoft.com/office/2019/extlst" xmlns:r="http://schemas.openxmlformats.org/officeDocument/2006/relationships" xmlns:m="http://schemas.openxmlformats.org/officeDocument/2006/math" xmlns:v="urn:schemas-microsoft-com:vml" xmlns:wp14="http://schemas.microsoft.com/office/word/2010/wordprocessingDrawing" xmlns:wp="http://schemas.openxmlformats.org/drawingml/2006/wordprocessingDrawing" xmlns:w10="urn:schemas-microsoft-com:office:word" xmlns:w="http://schemas.openxmlformats.org/wordprocessingml/2006/main" xmlns:w14="http://schemas.microsoft.com/office/word/2010/wordml" xmlns:w15="http://schemas.microsoft.com/office/word/2012/wordml" xmlns:w16cex="http://schemas.microsoft.com/office/word/2018/wordml/cex" xmlns:w16cid="http://schemas.microsoft.com/office/word/2016/wordml/cid" xmlns:w16="http://schemas.microsoft.com/office/word/2018/wordml" xmlns:w16du="http://schemas.microsoft.com/office/word/2023/wordml/word16du" xmlns:w16sdtdh="http://schemas.microsoft.com/office/word/2020/wordml/sdtdatahash" xmlns:w16sdtfl="http://schemas.microsoft.com/office/word/2024/wordml/sdtformatlock" xmlns:w16se="http://schemas.microsoft.com/office/word/2015/wordml/symex" xmlns:wpg="http://schemas.microsoft.com/office/word/2010/wordprocessingGroup" xmlns:wpi="http://schemas.microsoft.com/office/word/2010/wordprocessingInk" xmlns:wne="http://schemas.microsoft.com/office/word/2006/wordml" xmlns:wps="http://schemas.microsoft.com/office/word/2010/wordprocessingShape" mc:Ignorable="w14 w15 w16se w16cid w16 w16cex w16sdtdh w16sdtfl w16du wp14">
   <w:body>
     <w:p>
       <w:pPr>
@@ -1051,29 +1051,2824 @@
           <w:rFonts w:ascii="Sakkal Majalla" w:hAnsi="Sakkal Majalla" w:cs="Sakkal Majalla"/>
         </w:rPr>
       </w:pPr>
-      <w:r>
-        <w:rPr>
-          <w:rFonts w:ascii="Sakkal Majalla" w:hAnsi="Sakkal Majalla" w:cs="Sakkal Majalla"/>
-        </w:rPr>
-        <w:br w:type="page"/>
-      </w:r>
+    </w:p>
+    <w:p>
+      <w:pPr>
+        <w:rPr>
+          <w:rFonts w:ascii="Sakkal Majalla" w:hAnsi="Sakkal Majalla" w:cs="Sakkal Majalla"/>
+        </w:rPr>
+      </w:pPr>
+    </w:p>
+    <w:p>
+      <w:pPr>
+        <w:rPr>
+          <w:rFonts w:ascii="Sakkal Majalla" w:hAnsi="Sakkal Majalla" w:cs="Sakkal Majalla"/>
+        </w:rPr>
+      </w:pPr>
+    </w:p>
+    <w:p>
+      <w:pPr>
+        <w:rPr>
+          <w:rFonts w:ascii="Sakkal Majalla" w:hAnsi="Sakkal Majalla" w:cs="Sakkal Majalla"/>
+        </w:rPr>
+      </w:pPr>
     </w:p>
     <w:p>
       <w:pPr>
         <w:bidi/>
-        <w:rPr>
-          <w:rFonts w:ascii="Sakkal Majalla" w:hAnsi="Sakkal Majalla" w:cs="Sakkal Majalla"/>
-        </w:rPr>
-      </w:pPr>
-    </w:p>
-    <w:p>
-      <w:pPr>
-        <w:pStyle w:val="a5"/>
+        <w:jc w:val="both"/>
+        <w:rPr>
+          <w:rFonts w:ascii="Sakkal Majalla" w:hAnsi="Sakkal Majalla" w:cs="Sakkal Majalla" w:hint="cs"/>
+          <w:rtl/>
+        </w:rPr>
+      </w:pPr>
+    </w:p>
+    <w:sdt>
+      <w:sdtPr>
+        <w:id w:val="-1591696386"/>
+        <w:docPartObj>
+          <w:docPartGallery w:val="Table of Contents"/>
+          <w:docPartUnique/>
+        </w:docPartObj>
+      </w:sdtPr>
+      <w:sdtEndPr>
+        <w:rPr>
+          <w:rFonts w:asciiTheme="minorHAnsi" w:eastAsiaTheme="minorHAnsi" w:hAnsiTheme="minorHAnsi" w:cstheme="minorBidi"/>
+          <w:b/>
+          <w:bCs/>
+          <w:noProof/>
+          <w:color w:val="auto"/>
+          <w:sz w:val="22"/>
+          <w:szCs w:val="22"/>
+        </w:rPr>
+      </w:sdtEndPr>
+      <w:sdtContent>
+        <w:p>
+          <w:pPr>
+            <w:pStyle w:val="TOCHeading"/>
+          </w:pPr>
+        </w:p>
+        <w:p>
+          <w:pPr>
+            <w:pStyle w:val="TOC1"/>
+            <w:tabs>
+              <w:tab w:val="left" w:pos="960"/>
+              <w:tab w:val="right" w:leader="dot" w:pos="9350"/>
+            </w:tabs>
+            <w:rPr>
+              <w:rFonts w:eastAsiaTheme="minorEastAsia"/>
+              <w:noProof/>
+              <w:kern w:val="2"/>
+              <w:sz w:val="24"/>
+              <w:szCs w:val="24"/>
+              <w14:ligatures w14:val="standardContextual"/>
+            </w:rPr>
+          </w:pPr>
+          <w:r>
+            <w:fldChar w:fldCharType="begin"/>
+          </w:r>
+          <w:r>
+            <w:instrText xml:space="preserve"> TOC \o "1-3" \h \z \u </w:instrText>
+          </w:r>
+          <w:r>
+            <w:fldChar w:fldCharType="separate"/>
+          </w:r>
+          <w:hyperlink w:anchor="_Toc219477481" w:history="1">
+            <w:r>
+              <w:rPr>
+                <w:rStyle w:val="Hyperlink"/>
+                <w:rFonts w:ascii="Sakkal Majalla" w:hAnsi="Sakkal Majalla" w:cs="Sakkal Majalla"/>
+                <w:b/>
+                <w:bCs/>
+                <w:noProof/>
+                <w:lang w:bidi="ar-SY"/>
+              </w:rPr>
+              <w:t>1)</w:t>
+            </w:r>
+            <w:r>
+              <w:rPr>
+                <w:rFonts w:eastAsiaTheme="minorEastAsia"/>
+                <w:noProof/>
+                <w:kern w:val="2"/>
+                <w:sz w:val="24"/>
+                <w:szCs w:val="24"/>
+                <w14:ligatures w14:val="standardContextual"/>
+              </w:rPr>
+              <w:tab/>
+            </w:r>
+            <w:r>
+              <w:rPr>
+                <w:rStyle w:val="Hyperlink"/>
+                <w:rFonts w:ascii="Sakkal Majalla" w:hAnsi="Sakkal Majalla" w:cs="Sakkal Majalla"/>
+                <w:b/>
+                <w:bCs/>
+                <w:noProof/>
+                <w:rtl/>
+                <w:lang w:bidi="ar-SY"/>
+              </w:rPr>
+              <w:t xml:space="preserve">الكلاس </w:t>
+            </w:r>
+            <w:r>
+              <w:rPr>
+                <w:rStyle w:val="Hyperlink"/>
+                <w:rFonts w:ascii="Sakkal Majalla" w:hAnsi="Sakkal Majalla" w:cs="Sakkal Majalla"/>
+                <w:b/>
+                <w:bCs/>
+                <w:noProof/>
+                <w:lang w:bidi="ar-SY"/>
+              </w:rPr>
+              <w:t>: {}public class Stone</w:t>
+            </w:r>
+            <w:r>
+              <w:rPr>
+                <w:noProof/>
+                <w:webHidden/>
+              </w:rPr>
+              <w:tab/>
+            </w:r>
+            <w:r>
+              <w:rPr>
+                <w:rStyle w:val="Hyperlink"/>
+                <w:noProof/>
+                <w:rtl/>
+              </w:rPr>
+              <w:fldChar w:fldCharType="begin"/>
+            </w:r>
+            <w:r>
+              <w:rPr>
+                <w:noProof/>
+                <w:webHidden/>
+              </w:rPr>
+              <w:instrText xml:space="preserve"> PAGEREF _Toc219477481 \h </w:instrText>
+            </w:r>
+            <w:r>
+              <w:rPr>
+                <w:rStyle w:val="Hyperlink"/>
+                <w:noProof/>
+                <w:rtl/>
+              </w:rPr>
+            </w:r>
+            <w:r>
+              <w:rPr>
+                <w:rStyle w:val="Hyperlink"/>
+                <w:noProof/>
+                <w:rtl/>
+              </w:rPr>
+              <w:fldChar w:fldCharType="separate"/>
+            </w:r>
+            <w:r>
+              <w:rPr>
+                <w:noProof/>
+                <w:webHidden/>
+              </w:rPr>
+              <w:t>3</w:t>
+            </w:r>
+            <w:r>
+              <w:rPr>
+                <w:rStyle w:val="Hyperlink"/>
+                <w:noProof/>
+                <w:rtl/>
+              </w:rPr>
+              <w:fldChar w:fldCharType="end"/>
+            </w:r>
+          </w:hyperlink>
+        </w:p>
+        <w:p>
+          <w:pPr>
+            <w:pStyle w:val="TOC2"/>
+            <w:tabs>
+              <w:tab w:val="right" w:leader="dot" w:pos="9350"/>
+            </w:tabs>
+            <w:rPr>
+              <w:rFonts w:eastAsiaTheme="minorEastAsia"/>
+              <w:noProof/>
+              <w:kern w:val="2"/>
+              <w:sz w:val="24"/>
+              <w:szCs w:val="24"/>
+              <w14:ligatures w14:val="standardContextual"/>
+            </w:rPr>
+          </w:pPr>
+          <w:hyperlink w:anchor="_Toc219477482" w:history="1">
+            <w:r>
+              <w:rPr>
+                <w:rStyle w:val="Hyperlink"/>
+                <w:rFonts w:ascii="Sakkal Majalla" w:hAnsi="Sakkal Majalla" w:cs="Sakkal Majalla"/>
+                <w:b/>
+                <w:bCs/>
+                <w:noProof/>
+              </w:rPr>
+              <w:t>public Stone•</w:t>
+            </w:r>
+            <w:r>
+              <w:rPr>
+                <w:rStyle w:val="Hyperlink"/>
+                <w:rFonts w:ascii="Sakkal Majalla" w:hAnsi="Sakkal Majalla" w:cs="Sakkal Majalla"/>
+                <w:b/>
+                <w:bCs/>
+                <w:noProof/>
+                <w:rtl/>
+              </w:rPr>
+              <w:t>(</w:t>
+            </w:r>
+            <w:r>
+              <w:rPr>
+                <w:rStyle w:val="Hyperlink"/>
+                <w:rFonts w:ascii="Sakkal Majalla" w:hAnsi="Sakkal Majalla" w:cs="Sakkal Majalla"/>
+                <w:b/>
+                <w:bCs/>
+                <w:noProof/>
+              </w:rPr>
+              <w:t>char color,int row</w:t>
+            </w:r>
+            <w:r>
+              <w:rPr>
+                <w:rStyle w:val="Hyperlink"/>
+                <w:rFonts w:ascii="Sakkal Majalla" w:hAnsi="Sakkal Majalla" w:cs="Sakkal Majalla"/>
+                <w:b/>
+                <w:bCs/>
+                <w:noProof/>
+                <w:rtl/>
+              </w:rPr>
+              <w:t>){}</w:t>
+            </w:r>
+            <w:r>
+              <w:rPr>
+                <w:rStyle w:val="Hyperlink"/>
+                <w:rFonts w:ascii="Sakkal Majalla" w:hAnsi="Sakkal Majalla" w:cs="Sakkal Majalla"/>
+                <w:b/>
+                <w:bCs/>
+                <w:noProof/>
+              </w:rPr>
+              <w:t xml:space="preserve"> :</w:t>
+            </w:r>
+            <w:r>
+              <w:rPr>
+                <w:noProof/>
+                <w:webHidden/>
+              </w:rPr>
+              <w:tab/>
+            </w:r>
+            <w:r>
+              <w:rPr>
+                <w:rStyle w:val="Hyperlink"/>
+                <w:noProof/>
+                <w:rtl/>
+              </w:rPr>
+              <w:fldChar w:fldCharType="begin"/>
+            </w:r>
+            <w:r>
+              <w:rPr>
+                <w:noProof/>
+                <w:webHidden/>
+              </w:rPr>
+              <w:instrText xml:space="preserve"> PAGEREF _Toc219477482 \h </w:instrText>
+            </w:r>
+            <w:r>
+              <w:rPr>
+                <w:rStyle w:val="Hyperlink"/>
+                <w:noProof/>
+                <w:rtl/>
+              </w:rPr>
+            </w:r>
+            <w:r>
+              <w:rPr>
+                <w:rStyle w:val="Hyperlink"/>
+                <w:noProof/>
+                <w:rtl/>
+              </w:rPr>
+              <w:fldChar w:fldCharType="separate"/>
+            </w:r>
+            <w:r>
+              <w:rPr>
+                <w:noProof/>
+                <w:webHidden/>
+              </w:rPr>
+              <w:t>3</w:t>
+            </w:r>
+            <w:r>
+              <w:rPr>
+                <w:rStyle w:val="Hyperlink"/>
+                <w:noProof/>
+                <w:rtl/>
+              </w:rPr>
+              <w:fldChar w:fldCharType="end"/>
+            </w:r>
+          </w:hyperlink>
+        </w:p>
+        <w:p>
+          <w:pPr>
+            <w:pStyle w:val="TOC1"/>
+            <w:tabs>
+              <w:tab w:val="left" w:pos="960"/>
+              <w:tab w:val="right" w:leader="dot" w:pos="9350"/>
+            </w:tabs>
+            <w:rPr>
+              <w:rFonts w:eastAsiaTheme="minorEastAsia"/>
+              <w:noProof/>
+              <w:kern w:val="2"/>
+              <w:sz w:val="24"/>
+              <w:szCs w:val="24"/>
+              <w14:ligatures w14:val="standardContextual"/>
+            </w:rPr>
+          </w:pPr>
+          <w:hyperlink w:anchor="_Toc219477483" w:history="1">
+            <w:r>
+              <w:rPr>
+                <w:rStyle w:val="Hyperlink"/>
+                <w:rFonts w:ascii="Sakkal Majalla" w:hAnsi="Sakkal Majalla" w:cs="Sakkal Majalla"/>
+                <w:b/>
+                <w:bCs/>
+                <w:noProof/>
+                <w:rtl/>
+              </w:rPr>
+              <w:t>2)</w:t>
+            </w:r>
+            <w:r>
+              <w:rPr>
+                <w:rFonts w:eastAsiaTheme="minorEastAsia"/>
+                <w:noProof/>
+                <w:kern w:val="2"/>
+                <w:sz w:val="24"/>
+                <w:szCs w:val="24"/>
+                <w14:ligatures w14:val="standardContextual"/>
+              </w:rPr>
+              <w:tab/>
+            </w:r>
+            <w:r>
+              <w:rPr>
+                <w:rStyle w:val="Hyperlink"/>
+                <w:rFonts w:ascii="Sakkal Majalla" w:hAnsi="Sakkal Majalla" w:cs="Sakkal Majalla"/>
+                <w:b/>
+                <w:bCs/>
+                <w:noProof/>
+                <w:rtl/>
+                <w:lang w:bidi="ar-SY"/>
+              </w:rPr>
+              <w:t xml:space="preserve">الكلاس </w:t>
+            </w:r>
+            <w:r>
+              <w:rPr>
+                <w:rStyle w:val="Hyperlink"/>
+                <w:rFonts w:ascii="Sakkal Majalla" w:hAnsi="Sakkal Majalla" w:cs="Sakkal Majalla"/>
+                <w:b/>
+                <w:bCs/>
+                <w:noProof/>
+                <w:lang w:bidi="ar-SY"/>
+              </w:rPr>
+              <w:t>public class Board</w:t>
+            </w:r>
+            <w:r>
+              <w:rPr>
+                <w:rStyle w:val="Hyperlink"/>
+                <w:rFonts w:ascii="Sakkal Majalla" w:hAnsi="Sakkal Majalla" w:cs="Sakkal Majalla"/>
+                <w:b/>
+                <w:bCs/>
+                <w:noProof/>
+                <w:rtl/>
+                <w:lang w:bidi="ar-SY"/>
+              </w:rPr>
+              <w:t xml:space="preserve"> {}</w:t>
+            </w:r>
+            <w:r>
+              <w:rPr>
+                <w:rStyle w:val="Hyperlink"/>
+                <w:rFonts w:ascii="Sakkal Majalla" w:hAnsi="Sakkal Majalla" w:cs="Sakkal Majalla"/>
+                <w:b/>
+                <w:bCs/>
+                <w:noProof/>
+                <w:lang w:bidi="ar-SY"/>
+              </w:rPr>
+              <w:t xml:space="preserve">     :</w:t>
+            </w:r>
+            <w:r>
+              <w:rPr>
+                <w:noProof/>
+                <w:webHidden/>
+              </w:rPr>
+              <w:tab/>
+            </w:r>
+            <w:r>
+              <w:rPr>
+                <w:rStyle w:val="Hyperlink"/>
+                <w:noProof/>
+                <w:rtl/>
+              </w:rPr>
+              <w:fldChar w:fldCharType="begin"/>
+            </w:r>
+            <w:r>
+              <w:rPr>
+                <w:noProof/>
+                <w:webHidden/>
+              </w:rPr>
+              <w:instrText xml:space="preserve"> PAGEREF _Toc219477483 \h </w:instrText>
+            </w:r>
+            <w:r>
+              <w:rPr>
+                <w:rStyle w:val="Hyperlink"/>
+                <w:noProof/>
+                <w:rtl/>
+              </w:rPr>
+            </w:r>
+            <w:r>
+              <w:rPr>
+                <w:rStyle w:val="Hyperlink"/>
+                <w:noProof/>
+                <w:rtl/>
+              </w:rPr>
+              <w:fldChar w:fldCharType="separate"/>
+            </w:r>
+            <w:r>
+              <w:rPr>
+                <w:noProof/>
+                <w:webHidden/>
+              </w:rPr>
+              <w:t>3</w:t>
+            </w:r>
+            <w:r>
+              <w:rPr>
+                <w:rStyle w:val="Hyperlink"/>
+                <w:noProof/>
+                <w:rtl/>
+              </w:rPr>
+              <w:fldChar w:fldCharType="end"/>
+            </w:r>
+          </w:hyperlink>
+        </w:p>
+        <w:p>
+          <w:pPr>
+            <w:pStyle w:val="TOC2"/>
+            <w:tabs>
+              <w:tab w:val="right" w:leader="dot" w:pos="9350"/>
+            </w:tabs>
+            <w:rPr>
+              <w:rFonts w:eastAsiaTheme="minorEastAsia"/>
+              <w:noProof/>
+              <w:kern w:val="2"/>
+              <w:sz w:val="24"/>
+              <w:szCs w:val="24"/>
+              <w14:ligatures w14:val="standardContextual"/>
+            </w:rPr>
+          </w:pPr>
+          <w:hyperlink w:anchor="_Toc219477484" w:history="1">
+            <w:r>
+              <w:rPr>
+                <w:rStyle w:val="Hyperlink"/>
+                <w:rFonts w:ascii="Sakkal Majalla" w:hAnsi="Sakkal Majalla" w:cs="Sakkal Majalla"/>
+                <w:b/>
+                <w:bCs/>
+                <w:noProof/>
+              </w:rPr>
+              <w:t>public Board •</w:t>
+            </w:r>
+            <w:r>
+              <w:rPr>
+                <w:rStyle w:val="Hyperlink"/>
+                <w:rFonts w:ascii="Sakkal Majalla" w:hAnsi="Sakkal Majalla" w:cs="Sakkal Majalla"/>
+                <w:b/>
+                <w:bCs/>
+                <w:noProof/>
+                <w:rtl/>
+              </w:rPr>
+              <w:t>(){}</w:t>
+            </w:r>
+            <w:r>
+              <w:rPr>
+                <w:rStyle w:val="Hyperlink"/>
+                <w:rFonts w:ascii="Sakkal Majalla" w:hAnsi="Sakkal Majalla" w:cs="Sakkal Majalla"/>
+                <w:b/>
+                <w:bCs/>
+                <w:noProof/>
+              </w:rPr>
+              <w:t xml:space="preserve"> :</w:t>
+            </w:r>
+            <w:r>
+              <w:rPr>
+                <w:noProof/>
+                <w:webHidden/>
+              </w:rPr>
+              <w:tab/>
+            </w:r>
+            <w:r>
+              <w:rPr>
+                <w:rStyle w:val="Hyperlink"/>
+                <w:noProof/>
+                <w:rtl/>
+              </w:rPr>
+              <w:fldChar w:fldCharType="begin"/>
+            </w:r>
+            <w:r>
+              <w:rPr>
+                <w:noProof/>
+                <w:webHidden/>
+              </w:rPr>
+              <w:instrText xml:space="preserve"> PAGEREF _Toc219477484 \h </w:instrText>
+            </w:r>
+            <w:r>
+              <w:rPr>
+                <w:rStyle w:val="Hyperlink"/>
+                <w:noProof/>
+                <w:rtl/>
+              </w:rPr>
+            </w:r>
+            <w:r>
+              <w:rPr>
+                <w:rStyle w:val="Hyperlink"/>
+                <w:noProof/>
+                <w:rtl/>
+              </w:rPr>
+              <w:fldChar w:fldCharType="separate"/>
+            </w:r>
+            <w:r>
+              <w:rPr>
+                <w:noProof/>
+                <w:webHidden/>
+              </w:rPr>
+              <w:t>3</w:t>
+            </w:r>
+            <w:r>
+              <w:rPr>
+                <w:rStyle w:val="Hyperlink"/>
+                <w:noProof/>
+                <w:rtl/>
+              </w:rPr>
+              <w:fldChar w:fldCharType="end"/>
+            </w:r>
+          </w:hyperlink>
+        </w:p>
+        <w:p>
+          <w:pPr>
+            <w:pStyle w:val="TOC2"/>
+            <w:tabs>
+              <w:tab w:val="right" w:leader="dot" w:pos="9350"/>
+            </w:tabs>
+            <w:rPr>
+              <w:rFonts w:eastAsiaTheme="minorEastAsia"/>
+              <w:noProof/>
+              <w:kern w:val="2"/>
+              <w:sz w:val="24"/>
+              <w:szCs w:val="24"/>
+              <w14:ligatures w14:val="standardContextual"/>
+            </w:rPr>
+          </w:pPr>
+          <w:hyperlink w:anchor="_Toc219477485" w:history="1">
+            <w:r>
+              <w:rPr>
+                <w:rStyle w:val="Hyperlink"/>
+                <w:rFonts w:ascii="Sakkal Majalla" w:hAnsi="Sakkal Majalla" w:cs="Sakkal Majalla"/>
+                <w:b/>
+                <w:bCs/>
+                <w:noProof/>
+                <w:lang w:bidi="ar-SY"/>
+              </w:rPr>
+              <w:t>public void intilize •</w:t>
+            </w:r>
+            <w:r>
+              <w:rPr>
+                <w:rStyle w:val="Hyperlink"/>
+                <w:rFonts w:ascii="Sakkal Majalla" w:hAnsi="Sakkal Majalla" w:cs="Sakkal Majalla"/>
+                <w:b/>
+                <w:bCs/>
+                <w:noProof/>
+                <w:rtl/>
+                <w:lang w:bidi="ar-SY"/>
+              </w:rPr>
+              <w:t>(){}</w:t>
+            </w:r>
+            <w:r>
+              <w:rPr>
+                <w:rStyle w:val="Hyperlink"/>
+                <w:rFonts w:ascii="Sakkal Majalla" w:hAnsi="Sakkal Majalla" w:cs="Sakkal Majalla"/>
+                <w:b/>
+                <w:bCs/>
+                <w:noProof/>
+                <w:lang w:bidi="ar-SY"/>
+              </w:rPr>
+              <w:t xml:space="preserve"> :</w:t>
+            </w:r>
+            <w:r>
+              <w:rPr>
+                <w:noProof/>
+                <w:webHidden/>
+              </w:rPr>
+              <w:tab/>
+            </w:r>
+            <w:r>
+              <w:rPr>
+                <w:rStyle w:val="Hyperlink"/>
+                <w:noProof/>
+                <w:rtl/>
+              </w:rPr>
+              <w:fldChar w:fldCharType="begin"/>
+            </w:r>
+            <w:r>
+              <w:rPr>
+                <w:noProof/>
+                <w:webHidden/>
+              </w:rPr>
+              <w:instrText xml:space="preserve"> PAGEREF _Toc219477485 \h </w:instrText>
+            </w:r>
+            <w:r>
+              <w:rPr>
+                <w:rStyle w:val="Hyperlink"/>
+                <w:noProof/>
+                <w:rtl/>
+              </w:rPr>
+            </w:r>
+            <w:r>
+              <w:rPr>
+                <w:rStyle w:val="Hyperlink"/>
+                <w:noProof/>
+                <w:rtl/>
+              </w:rPr>
+              <w:fldChar w:fldCharType="separate"/>
+            </w:r>
+            <w:r>
+              <w:rPr>
+                <w:noProof/>
+                <w:webHidden/>
+              </w:rPr>
+              <w:t>3</w:t>
+            </w:r>
+            <w:r>
+              <w:rPr>
+                <w:rStyle w:val="Hyperlink"/>
+                <w:noProof/>
+                <w:rtl/>
+              </w:rPr>
+              <w:fldChar w:fldCharType="end"/>
+            </w:r>
+          </w:hyperlink>
+        </w:p>
+        <w:p>
+          <w:pPr>
+            <w:pStyle w:val="TOC2"/>
+            <w:tabs>
+              <w:tab w:val="right" w:leader="dot" w:pos="9350"/>
+            </w:tabs>
+            <w:rPr>
+              <w:rFonts w:eastAsiaTheme="minorEastAsia"/>
+              <w:noProof/>
+              <w:kern w:val="2"/>
+              <w:sz w:val="24"/>
+              <w:szCs w:val="24"/>
+              <w14:ligatures w14:val="standardContextual"/>
+            </w:rPr>
+          </w:pPr>
+          <w:hyperlink w:anchor="_Toc219477486" w:history="1">
+            <w:r>
+              <w:rPr>
+                <w:rStyle w:val="Hyperlink"/>
+                <w:rFonts w:ascii="Sakkal Majalla" w:hAnsi="Sakkal Majalla" w:cs="Sakkal Majalla"/>
+                <w:b/>
+                <w:bCs/>
+                <w:noProof/>
+                <w:lang w:bidi="ar-SY"/>
+              </w:rPr>
+              <w:t>public Board cloneBoard•</w:t>
+            </w:r>
+            <w:r>
+              <w:rPr>
+                <w:rStyle w:val="Hyperlink"/>
+                <w:rFonts w:ascii="Sakkal Majalla" w:hAnsi="Sakkal Majalla" w:cs="Sakkal Majalla"/>
+                <w:b/>
+                <w:bCs/>
+                <w:noProof/>
+                <w:rtl/>
+                <w:lang w:bidi="ar-SY"/>
+              </w:rPr>
+              <w:t>(){}</w:t>
+            </w:r>
+            <w:r>
+              <w:rPr>
+                <w:rStyle w:val="Hyperlink"/>
+                <w:rFonts w:ascii="Sakkal Majalla" w:hAnsi="Sakkal Majalla" w:cs="Sakkal Majalla"/>
+                <w:b/>
+                <w:bCs/>
+                <w:noProof/>
+                <w:lang w:bidi="ar-SY"/>
+              </w:rPr>
+              <w:t xml:space="preserve"> :</w:t>
+            </w:r>
+            <w:r>
+              <w:rPr>
+                <w:noProof/>
+                <w:webHidden/>
+              </w:rPr>
+              <w:tab/>
+            </w:r>
+            <w:r>
+              <w:rPr>
+                <w:rStyle w:val="Hyperlink"/>
+                <w:noProof/>
+                <w:rtl/>
+              </w:rPr>
+              <w:fldChar w:fldCharType="begin"/>
+            </w:r>
+            <w:r>
+              <w:rPr>
+                <w:noProof/>
+                <w:webHidden/>
+              </w:rPr>
+              <w:instrText xml:space="preserve"> PAGEREF _Toc219477486 \h </w:instrText>
+            </w:r>
+            <w:r>
+              <w:rPr>
+                <w:rStyle w:val="Hyperlink"/>
+                <w:noProof/>
+                <w:rtl/>
+              </w:rPr>
+            </w:r>
+            <w:r>
+              <w:rPr>
+                <w:rStyle w:val="Hyperlink"/>
+                <w:noProof/>
+                <w:rtl/>
+              </w:rPr>
+              <w:fldChar w:fldCharType="separate"/>
+            </w:r>
+            <w:r>
+              <w:rPr>
+                <w:noProof/>
+                <w:webHidden/>
+              </w:rPr>
+              <w:t>3</w:t>
+            </w:r>
+            <w:r>
+              <w:rPr>
+                <w:rStyle w:val="Hyperlink"/>
+                <w:noProof/>
+                <w:rtl/>
+              </w:rPr>
+              <w:fldChar w:fldCharType="end"/>
+            </w:r>
+          </w:hyperlink>
+        </w:p>
+        <w:p>
+          <w:pPr>
+            <w:pStyle w:val="TOC2"/>
+            <w:tabs>
+              <w:tab w:val="right" w:leader="dot" w:pos="9350"/>
+            </w:tabs>
+            <w:rPr>
+              <w:rFonts w:eastAsiaTheme="minorEastAsia"/>
+              <w:noProof/>
+              <w:kern w:val="2"/>
+              <w:sz w:val="24"/>
+              <w:szCs w:val="24"/>
+              <w14:ligatures w14:val="standardContextual"/>
+            </w:rPr>
+          </w:pPr>
+          <w:hyperlink w:anchor="_Toc219477487" w:history="1">
+            <w:r>
+              <w:rPr>
+                <w:rStyle w:val="Hyperlink"/>
+                <w:rFonts w:ascii="Sakkal Majalla" w:hAnsi="Sakkal Majalla" w:cs="Sakkal Majalla"/>
+                <w:b/>
+                <w:bCs/>
+                <w:noProof/>
+                <w:lang w:bidi="ar-SY"/>
+              </w:rPr>
+              <w:t>public int  ValueStick•</w:t>
+            </w:r>
+            <w:r>
+              <w:rPr>
+                <w:rStyle w:val="Hyperlink"/>
+                <w:rFonts w:ascii="Sakkal Majalla" w:hAnsi="Sakkal Majalla" w:cs="Sakkal Majalla"/>
+                <w:b/>
+                <w:bCs/>
+                <w:noProof/>
+                <w:rtl/>
+                <w:lang w:bidi="ar-SY"/>
+              </w:rPr>
+              <w:t>(){}</w:t>
+            </w:r>
+            <w:r>
+              <w:rPr>
+                <w:rStyle w:val="Hyperlink"/>
+                <w:rFonts w:ascii="Sakkal Majalla" w:hAnsi="Sakkal Majalla" w:cs="Sakkal Majalla"/>
+                <w:b/>
+                <w:bCs/>
+                <w:noProof/>
+                <w:lang w:bidi="ar-SY"/>
+              </w:rPr>
+              <w:t xml:space="preserve"> :</w:t>
+            </w:r>
+            <w:r>
+              <w:rPr>
+                <w:noProof/>
+                <w:webHidden/>
+              </w:rPr>
+              <w:tab/>
+            </w:r>
+            <w:r>
+              <w:rPr>
+                <w:rStyle w:val="Hyperlink"/>
+                <w:noProof/>
+                <w:rtl/>
+              </w:rPr>
+              <w:fldChar w:fldCharType="begin"/>
+            </w:r>
+            <w:r>
+              <w:rPr>
+                <w:noProof/>
+                <w:webHidden/>
+              </w:rPr>
+              <w:instrText xml:space="preserve"> PAGEREF _Toc219477487 \h </w:instrText>
+            </w:r>
+            <w:r>
+              <w:rPr>
+                <w:rStyle w:val="Hyperlink"/>
+                <w:noProof/>
+                <w:rtl/>
+              </w:rPr>
+            </w:r>
+            <w:r>
+              <w:rPr>
+                <w:rStyle w:val="Hyperlink"/>
+                <w:noProof/>
+                <w:rtl/>
+              </w:rPr>
+              <w:fldChar w:fldCharType="separate"/>
+            </w:r>
+            <w:r>
+              <w:rPr>
+                <w:noProof/>
+                <w:webHidden/>
+              </w:rPr>
+              <w:t>4</w:t>
+            </w:r>
+            <w:r>
+              <w:rPr>
+                <w:rStyle w:val="Hyperlink"/>
+                <w:noProof/>
+                <w:rtl/>
+              </w:rPr>
+              <w:fldChar w:fldCharType="end"/>
+            </w:r>
+          </w:hyperlink>
+        </w:p>
+        <w:p>
+          <w:pPr>
+            <w:pStyle w:val="TOC2"/>
+            <w:tabs>
+              <w:tab w:val="right" w:leader="dot" w:pos="9350"/>
+            </w:tabs>
+            <w:rPr>
+              <w:rFonts w:eastAsiaTheme="minorEastAsia"/>
+              <w:noProof/>
+              <w:kern w:val="2"/>
+              <w:sz w:val="24"/>
+              <w:szCs w:val="24"/>
+              <w14:ligatures w14:val="standardContextual"/>
+            </w:rPr>
+          </w:pPr>
+          <w:hyperlink w:anchor="_Toc219477488" w:history="1">
+            <w:r>
+              <w:rPr>
+                <w:rStyle w:val="Hyperlink"/>
+                <w:rFonts w:ascii="Sakkal Majalla" w:hAnsi="Sakkal Majalla" w:cs="Sakkal Majalla"/>
+                <w:b/>
+                <w:bCs/>
+                <w:noProof/>
+                <w:lang w:bidi="ar-SY"/>
+              </w:rPr>
+              <w:t>public void print•</w:t>
+            </w:r>
+            <w:r>
+              <w:rPr>
+                <w:rStyle w:val="Hyperlink"/>
+                <w:rFonts w:ascii="Sakkal Majalla" w:hAnsi="Sakkal Majalla" w:cs="Sakkal Majalla"/>
+                <w:b/>
+                <w:bCs/>
+                <w:noProof/>
+                <w:rtl/>
+                <w:lang w:bidi="ar-SY"/>
+              </w:rPr>
+              <w:t>(){}</w:t>
+            </w:r>
+            <w:r>
+              <w:rPr>
+                <w:rStyle w:val="Hyperlink"/>
+                <w:rFonts w:ascii="Sakkal Majalla" w:hAnsi="Sakkal Majalla" w:cs="Sakkal Majalla"/>
+                <w:b/>
+                <w:bCs/>
+                <w:noProof/>
+                <w:lang w:bidi="ar-SY"/>
+              </w:rPr>
+              <w:t xml:space="preserve"> :</w:t>
+            </w:r>
+            <w:r>
+              <w:rPr>
+                <w:noProof/>
+                <w:webHidden/>
+              </w:rPr>
+              <w:tab/>
+            </w:r>
+            <w:r>
+              <w:rPr>
+                <w:rStyle w:val="Hyperlink"/>
+                <w:noProof/>
+                <w:rtl/>
+              </w:rPr>
+              <w:fldChar w:fldCharType="begin"/>
+            </w:r>
+            <w:r>
+              <w:rPr>
+                <w:noProof/>
+                <w:webHidden/>
+              </w:rPr>
+              <w:instrText xml:space="preserve"> PAGEREF _Toc219477488 \h </w:instrText>
+            </w:r>
+            <w:r>
+              <w:rPr>
+                <w:rStyle w:val="Hyperlink"/>
+                <w:noProof/>
+                <w:rtl/>
+              </w:rPr>
+            </w:r>
+            <w:r>
+              <w:rPr>
+                <w:rStyle w:val="Hyperlink"/>
+                <w:noProof/>
+                <w:rtl/>
+              </w:rPr>
+              <w:fldChar w:fldCharType="separate"/>
+            </w:r>
+            <w:r>
+              <w:rPr>
+                <w:noProof/>
+                <w:webHidden/>
+              </w:rPr>
+              <w:t>4</w:t>
+            </w:r>
+            <w:r>
+              <w:rPr>
+                <w:rStyle w:val="Hyperlink"/>
+                <w:noProof/>
+                <w:rtl/>
+              </w:rPr>
+              <w:fldChar w:fldCharType="end"/>
+            </w:r>
+          </w:hyperlink>
+        </w:p>
+        <w:p>
+          <w:pPr>
+            <w:pStyle w:val="TOC2"/>
+            <w:tabs>
+              <w:tab w:val="right" w:leader="dot" w:pos="9350"/>
+            </w:tabs>
+            <w:rPr>
+              <w:rFonts w:eastAsiaTheme="minorEastAsia"/>
+              <w:noProof/>
+              <w:kern w:val="2"/>
+              <w:sz w:val="24"/>
+              <w:szCs w:val="24"/>
+              <w14:ligatures w14:val="standardContextual"/>
+            </w:rPr>
+          </w:pPr>
+          <w:hyperlink w:anchor="_Toc219477489" w:history="1">
+            <w:r>
+              <w:rPr>
+                <w:rStyle w:val="Hyperlink"/>
+                <w:rFonts w:ascii="Sakkal Majalla" w:hAnsi="Sakkal Majalla" w:cs="Sakkal Majalla"/>
+                <w:b/>
+                <w:bCs/>
+                <w:noProof/>
+                <w:lang w:bidi="ar-SY"/>
+              </w:rPr>
+              <w:t>(Stone stone)public void home•</w:t>
+            </w:r>
+            <w:r>
+              <w:rPr>
+                <w:rStyle w:val="Hyperlink"/>
+                <w:rFonts w:ascii="Sakkal Majalla" w:hAnsi="Sakkal Majalla" w:cs="Sakkal Majalla"/>
+                <w:b/>
+                <w:bCs/>
+                <w:noProof/>
+                <w:rtl/>
+                <w:lang w:bidi="ar-SY"/>
+              </w:rPr>
+              <w:t>{}</w:t>
+            </w:r>
+            <w:r>
+              <w:rPr>
+                <w:rStyle w:val="Hyperlink"/>
+                <w:rFonts w:ascii="Sakkal Majalla" w:hAnsi="Sakkal Majalla" w:cs="Sakkal Majalla"/>
+                <w:b/>
+                <w:bCs/>
+                <w:noProof/>
+                <w:lang w:bidi="ar-SY"/>
+              </w:rPr>
+              <w:t xml:space="preserve"> :</w:t>
+            </w:r>
+            <w:r>
+              <w:rPr>
+                <w:noProof/>
+                <w:webHidden/>
+              </w:rPr>
+              <w:tab/>
+            </w:r>
+            <w:r>
+              <w:rPr>
+                <w:rStyle w:val="Hyperlink"/>
+                <w:noProof/>
+                <w:rtl/>
+              </w:rPr>
+              <w:fldChar w:fldCharType="begin"/>
+            </w:r>
+            <w:r>
+              <w:rPr>
+                <w:noProof/>
+                <w:webHidden/>
+              </w:rPr>
+              <w:instrText xml:space="preserve"> PAGEREF _Toc219477489 \h </w:instrText>
+            </w:r>
+            <w:r>
+              <w:rPr>
+                <w:rStyle w:val="Hyperlink"/>
+                <w:noProof/>
+                <w:rtl/>
+              </w:rPr>
+            </w:r>
+            <w:r>
+              <w:rPr>
+                <w:rStyle w:val="Hyperlink"/>
+                <w:noProof/>
+                <w:rtl/>
+              </w:rPr>
+              <w:fldChar w:fldCharType="separate"/>
+            </w:r>
+            <w:r>
+              <w:rPr>
+                <w:noProof/>
+                <w:webHidden/>
+              </w:rPr>
+              <w:t>4</w:t>
+            </w:r>
+            <w:r>
+              <w:rPr>
+                <w:rStyle w:val="Hyperlink"/>
+                <w:noProof/>
+                <w:rtl/>
+              </w:rPr>
+              <w:fldChar w:fldCharType="end"/>
+            </w:r>
+          </w:hyperlink>
+        </w:p>
+        <w:p>
+          <w:pPr>
+            <w:pStyle w:val="TOC2"/>
+            <w:tabs>
+              <w:tab w:val="right" w:leader="dot" w:pos="9350"/>
+            </w:tabs>
+            <w:rPr>
+              <w:rFonts w:eastAsiaTheme="minorEastAsia"/>
+              <w:noProof/>
+              <w:kern w:val="2"/>
+              <w:sz w:val="24"/>
+              <w:szCs w:val="24"/>
+              <w14:ligatures w14:val="standardContextual"/>
+            </w:rPr>
+          </w:pPr>
+          <w:hyperlink w:anchor="_Toc219477490" w:history="1">
+            <w:r>
+              <w:rPr>
+                <w:rStyle w:val="Hyperlink"/>
+                <w:rFonts w:ascii="Sakkal Majalla" w:hAnsi="Sakkal Majalla" w:cs="Sakkal Majalla"/>
+                <w:b/>
+                <w:bCs/>
+                <w:noProof/>
+                <w:lang w:bidi="ar-SY"/>
+              </w:rPr>
+              <w:t>(Stone stone) public String getShape•</w:t>
+            </w:r>
+            <w:r>
+              <w:rPr>
+                <w:rStyle w:val="Hyperlink"/>
+                <w:rFonts w:ascii="Sakkal Majalla" w:hAnsi="Sakkal Majalla" w:cs="Sakkal Majalla"/>
+                <w:b/>
+                <w:bCs/>
+                <w:noProof/>
+                <w:rtl/>
+                <w:lang w:bidi="ar-SY"/>
+              </w:rPr>
+              <w:t>{}</w:t>
+            </w:r>
+            <w:r>
+              <w:rPr>
+                <w:rStyle w:val="Hyperlink"/>
+                <w:rFonts w:ascii="Sakkal Majalla" w:hAnsi="Sakkal Majalla" w:cs="Sakkal Majalla"/>
+                <w:b/>
+                <w:bCs/>
+                <w:noProof/>
+                <w:lang w:bidi="ar-SY"/>
+              </w:rPr>
+              <w:t xml:space="preserve"> :</w:t>
+            </w:r>
+            <w:r>
+              <w:rPr>
+                <w:noProof/>
+                <w:webHidden/>
+              </w:rPr>
+              <w:tab/>
+            </w:r>
+            <w:r>
+              <w:rPr>
+                <w:rStyle w:val="Hyperlink"/>
+                <w:noProof/>
+                <w:rtl/>
+              </w:rPr>
+              <w:fldChar w:fldCharType="begin"/>
+            </w:r>
+            <w:r>
+              <w:rPr>
+                <w:noProof/>
+                <w:webHidden/>
+              </w:rPr>
+              <w:instrText xml:space="preserve"> PAGEREF _Toc219477490 \h </w:instrText>
+            </w:r>
+            <w:r>
+              <w:rPr>
+                <w:rStyle w:val="Hyperlink"/>
+                <w:noProof/>
+                <w:rtl/>
+              </w:rPr>
+            </w:r>
+            <w:r>
+              <w:rPr>
+                <w:rStyle w:val="Hyperlink"/>
+                <w:noProof/>
+                <w:rtl/>
+              </w:rPr>
+              <w:fldChar w:fldCharType="separate"/>
+            </w:r>
+            <w:r>
+              <w:rPr>
+                <w:noProof/>
+                <w:webHidden/>
+              </w:rPr>
+              <w:t>4</w:t>
+            </w:r>
+            <w:r>
+              <w:rPr>
+                <w:rStyle w:val="Hyperlink"/>
+                <w:noProof/>
+                <w:rtl/>
+              </w:rPr>
+              <w:fldChar w:fldCharType="end"/>
+            </w:r>
+          </w:hyperlink>
+        </w:p>
+        <w:p>
+          <w:pPr>
+            <w:pStyle w:val="TOC2"/>
+            <w:tabs>
+              <w:tab w:val="right" w:leader="dot" w:pos="9350"/>
+            </w:tabs>
+            <w:rPr>
+              <w:rFonts w:eastAsiaTheme="minorEastAsia"/>
+              <w:noProof/>
+              <w:kern w:val="2"/>
+              <w:sz w:val="24"/>
+              <w:szCs w:val="24"/>
+              <w14:ligatures w14:val="standardContextual"/>
+            </w:rPr>
+          </w:pPr>
+          <w:hyperlink w:anchor="_Toc219477491" w:history="1">
+            <w:r>
+              <w:rPr>
+                <w:rStyle w:val="Hyperlink"/>
+                <w:rFonts w:ascii="Sakkal Majalla" w:hAnsi="Sakkal Majalla" w:cs="Sakkal Majalla"/>
+                <w:b/>
+                <w:bCs/>
+                <w:noProof/>
+                <w:lang w:bidi="ar-SY"/>
+              </w:rPr>
+              <w:t>(Stone stone,int to)public boolean CanMove•</w:t>
+            </w:r>
+            <w:r>
+              <w:rPr>
+                <w:rStyle w:val="Hyperlink"/>
+                <w:rFonts w:ascii="Sakkal Majalla" w:hAnsi="Sakkal Majalla" w:cs="Sakkal Majalla"/>
+                <w:b/>
+                <w:bCs/>
+                <w:noProof/>
+                <w:rtl/>
+                <w:lang w:bidi="ar-SY"/>
+              </w:rPr>
+              <w:t>{}</w:t>
+            </w:r>
+            <w:r>
+              <w:rPr>
+                <w:rStyle w:val="Hyperlink"/>
+                <w:rFonts w:ascii="Sakkal Majalla" w:hAnsi="Sakkal Majalla" w:cs="Sakkal Majalla"/>
+                <w:b/>
+                <w:bCs/>
+                <w:noProof/>
+                <w:lang w:bidi="ar-SY"/>
+              </w:rPr>
+              <w:t xml:space="preserve"> :</w:t>
+            </w:r>
+            <w:r>
+              <w:rPr>
+                <w:noProof/>
+                <w:webHidden/>
+              </w:rPr>
+              <w:tab/>
+            </w:r>
+            <w:r>
+              <w:rPr>
+                <w:rStyle w:val="Hyperlink"/>
+                <w:noProof/>
+                <w:rtl/>
+              </w:rPr>
+              <w:fldChar w:fldCharType="begin"/>
+            </w:r>
+            <w:r>
+              <w:rPr>
+                <w:noProof/>
+                <w:webHidden/>
+              </w:rPr>
+              <w:instrText xml:space="preserve"> PAGEREF _Toc219477491 \h </w:instrText>
+            </w:r>
+            <w:r>
+              <w:rPr>
+                <w:rStyle w:val="Hyperlink"/>
+                <w:noProof/>
+                <w:rtl/>
+              </w:rPr>
+            </w:r>
+            <w:r>
+              <w:rPr>
+                <w:rStyle w:val="Hyperlink"/>
+                <w:noProof/>
+                <w:rtl/>
+              </w:rPr>
+              <w:fldChar w:fldCharType="separate"/>
+            </w:r>
+            <w:r>
+              <w:rPr>
+                <w:noProof/>
+                <w:webHidden/>
+              </w:rPr>
+              <w:t>5</w:t>
+            </w:r>
+            <w:r>
+              <w:rPr>
+                <w:rStyle w:val="Hyperlink"/>
+                <w:noProof/>
+                <w:rtl/>
+              </w:rPr>
+              <w:fldChar w:fldCharType="end"/>
+            </w:r>
+          </w:hyperlink>
+        </w:p>
+        <w:p>
+          <w:pPr>
+            <w:pStyle w:val="TOC2"/>
+            <w:tabs>
+              <w:tab w:val="right" w:leader="dot" w:pos="9350"/>
+            </w:tabs>
+            <w:rPr>
+              <w:rFonts w:eastAsiaTheme="minorEastAsia"/>
+              <w:noProof/>
+              <w:kern w:val="2"/>
+              <w:sz w:val="24"/>
+              <w:szCs w:val="24"/>
+              <w14:ligatures w14:val="standardContextual"/>
+            </w:rPr>
+          </w:pPr>
+          <w:hyperlink w:anchor="_Toc219477492" w:history="1">
+            <w:r>
+              <w:rPr>
+                <w:rStyle w:val="Hyperlink"/>
+                <w:rFonts w:ascii="Sakkal Majalla" w:hAnsi="Sakkal Majalla" w:cs="Sakkal Majalla"/>
+                <w:b/>
+                <w:bCs/>
+                <w:noProof/>
+                <w:lang w:bidi="ar-SY"/>
+              </w:rPr>
+              <w:t>(Stone stone,int value)public boolean NextStep•</w:t>
+            </w:r>
+            <w:r>
+              <w:rPr>
+                <w:rStyle w:val="Hyperlink"/>
+                <w:rFonts w:ascii="Sakkal Majalla" w:hAnsi="Sakkal Majalla" w:cs="Sakkal Majalla"/>
+                <w:b/>
+                <w:bCs/>
+                <w:noProof/>
+                <w:rtl/>
+                <w:lang w:bidi="ar-SY"/>
+              </w:rPr>
+              <w:t>{}</w:t>
+            </w:r>
+            <w:r>
+              <w:rPr>
+                <w:rStyle w:val="Hyperlink"/>
+                <w:rFonts w:ascii="Sakkal Majalla" w:hAnsi="Sakkal Majalla" w:cs="Sakkal Majalla"/>
+                <w:b/>
+                <w:bCs/>
+                <w:noProof/>
+                <w:lang w:bidi="ar-SY"/>
+              </w:rPr>
+              <w:t xml:space="preserve"> :</w:t>
+            </w:r>
+            <w:r>
+              <w:rPr>
+                <w:noProof/>
+                <w:webHidden/>
+              </w:rPr>
+              <w:tab/>
+            </w:r>
+            <w:r>
+              <w:rPr>
+                <w:rStyle w:val="Hyperlink"/>
+                <w:noProof/>
+                <w:rtl/>
+              </w:rPr>
+              <w:fldChar w:fldCharType="begin"/>
+            </w:r>
+            <w:r>
+              <w:rPr>
+                <w:noProof/>
+                <w:webHidden/>
+              </w:rPr>
+              <w:instrText xml:space="preserve"> PAGEREF _Toc219477492 \h </w:instrText>
+            </w:r>
+            <w:r>
+              <w:rPr>
+                <w:rStyle w:val="Hyperlink"/>
+                <w:noProof/>
+                <w:rtl/>
+              </w:rPr>
+            </w:r>
+            <w:r>
+              <w:rPr>
+                <w:rStyle w:val="Hyperlink"/>
+                <w:noProof/>
+                <w:rtl/>
+              </w:rPr>
+              <w:fldChar w:fldCharType="separate"/>
+            </w:r>
+            <w:r>
+              <w:rPr>
+                <w:noProof/>
+                <w:webHidden/>
+              </w:rPr>
+              <w:t>5</w:t>
+            </w:r>
+            <w:r>
+              <w:rPr>
+                <w:rStyle w:val="Hyperlink"/>
+                <w:noProof/>
+                <w:rtl/>
+              </w:rPr>
+              <w:fldChar w:fldCharType="end"/>
+            </w:r>
+          </w:hyperlink>
+        </w:p>
+        <w:p>
+          <w:pPr>
+            <w:pStyle w:val="TOC2"/>
+            <w:tabs>
+              <w:tab w:val="right" w:leader="dot" w:pos="9350"/>
+            </w:tabs>
+            <w:rPr>
+              <w:rFonts w:eastAsiaTheme="minorEastAsia"/>
+              <w:noProof/>
+              <w:kern w:val="2"/>
+              <w:sz w:val="24"/>
+              <w:szCs w:val="24"/>
+              <w14:ligatures w14:val="standardContextual"/>
+            </w:rPr>
+          </w:pPr>
+          <w:hyperlink w:anchor="_Toc219477493" w:history="1">
+            <w:r>
+              <w:rPr>
+                <w:rStyle w:val="Hyperlink"/>
+                <w:rFonts w:ascii="Sakkal Majalla" w:hAnsi="Sakkal Majalla" w:cs="Sakkal Majalla"/>
+                <w:b/>
+                <w:bCs/>
+                <w:noProof/>
+                <w:lang w:bidi="ar-SY"/>
+              </w:rPr>
+              <w:t>(Stone stone,int value)</w:t>
+            </w:r>
+            <w:r>
+              <w:rPr>
+                <w:rStyle w:val="Hyperlink"/>
+                <w:rFonts w:ascii="Sakkal Majalla" w:eastAsia="Times New Roman" w:hAnsi="Sakkal Majalla" w:cs="Sakkal Majalla"/>
+                <w:b/>
+                <w:bCs/>
+                <w:noProof/>
+              </w:rPr>
+              <w:t xml:space="preserve"> </w:t>
+            </w:r>
+            <w:r>
+              <w:rPr>
+                <w:rStyle w:val="Hyperlink"/>
+                <w:rFonts w:ascii="Sakkal Majalla" w:hAnsi="Sakkal Majalla" w:cs="Sakkal Majalla"/>
+                <w:b/>
+                <w:bCs/>
+                <w:noProof/>
+                <w:lang w:bidi="ar-SY"/>
+              </w:rPr>
+              <w:t>public boolean Move•</w:t>
+            </w:r>
+            <w:r>
+              <w:rPr>
+                <w:rStyle w:val="Hyperlink"/>
+                <w:rFonts w:ascii="Sakkal Majalla" w:hAnsi="Sakkal Majalla" w:cs="Sakkal Majalla"/>
+                <w:b/>
+                <w:bCs/>
+                <w:noProof/>
+                <w:rtl/>
+                <w:lang w:bidi="ar-SY"/>
+              </w:rPr>
+              <w:t>{}</w:t>
+            </w:r>
+            <w:r>
+              <w:rPr>
+                <w:rStyle w:val="Hyperlink"/>
+                <w:rFonts w:ascii="Sakkal Majalla" w:hAnsi="Sakkal Majalla" w:cs="Sakkal Majalla"/>
+                <w:noProof/>
+                <w:lang w:bidi="ar-SY"/>
+              </w:rPr>
+              <w:t xml:space="preserve"> :</w:t>
+            </w:r>
+            <w:r>
+              <w:rPr>
+                <w:noProof/>
+                <w:webHidden/>
+              </w:rPr>
+              <w:tab/>
+            </w:r>
+            <w:r>
+              <w:rPr>
+                <w:rStyle w:val="Hyperlink"/>
+                <w:noProof/>
+                <w:rtl/>
+              </w:rPr>
+              <w:fldChar w:fldCharType="begin"/>
+            </w:r>
+            <w:r>
+              <w:rPr>
+                <w:noProof/>
+                <w:webHidden/>
+              </w:rPr>
+              <w:instrText xml:space="preserve"> PAGEREF _Toc219477493 \h </w:instrText>
+            </w:r>
+            <w:r>
+              <w:rPr>
+                <w:rStyle w:val="Hyperlink"/>
+                <w:noProof/>
+                <w:rtl/>
+              </w:rPr>
+            </w:r>
+            <w:r>
+              <w:rPr>
+                <w:rStyle w:val="Hyperlink"/>
+                <w:noProof/>
+                <w:rtl/>
+              </w:rPr>
+              <w:fldChar w:fldCharType="separate"/>
+            </w:r>
+            <w:r>
+              <w:rPr>
+                <w:noProof/>
+                <w:webHidden/>
+              </w:rPr>
+              <w:t>5</w:t>
+            </w:r>
+            <w:r>
+              <w:rPr>
+                <w:rStyle w:val="Hyperlink"/>
+                <w:noProof/>
+                <w:rtl/>
+              </w:rPr>
+              <w:fldChar w:fldCharType="end"/>
+            </w:r>
+          </w:hyperlink>
+        </w:p>
+        <w:p>
+          <w:pPr>
+            <w:pStyle w:val="TOC2"/>
+            <w:tabs>
+              <w:tab w:val="right" w:leader="dot" w:pos="9350"/>
+            </w:tabs>
+            <w:rPr>
+              <w:rFonts w:eastAsiaTheme="minorEastAsia"/>
+              <w:noProof/>
+              <w:kern w:val="2"/>
+              <w:sz w:val="24"/>
+              <w:szCs w:val="24"/>
+              <w14:ligatures w14:val="standardContextual"/>
+            </w:rPr>
+          </w:pPr>
+          <w:hyperlink w:anchor="_Toc219477494" w:history="1">
+            <w:r>
+              <w:rPr>
+                <w:rStyle w:val="Hyperlink"/>
+                <w:rFonts w:ascii="Sakkal Majalla" w:hAnsi="Sakkal Majalla" w:cs="Sakkal Majalla"/>
+                <w:b/>
+                <w:bCs/>
+                <w:noProof/>
+                <w:lang w:bidi="ar-SY"/>
+              </w:rPr>
+              <w:t>()</w:t>
+            </w:r>
+            <w:r>
+              <w:rPr>
+                <w:rStyle w:val="Hyperlink"/>
+                <w:rFonts w:ascii="Sakkal Majalla" w:eastAsia="Times New Roman" w:hAnsi="Sakkal Majalla" w:cs="Sakkal Majalla"/>
+                <w:b/>
+                <w:bCs/>
+                <w:noProof/>
+              </w:rPr>
+              <w:t xml:space="preserve"> </w:t>
+            </w:r>
+            <w:r>
+              <w:rPr>
+                <w:rStyle w:val="Hyperlink"/>
+                <w:rFonts w:ascii="Sakkal Majalla" w:hAnsi="Sakkal Majalla" w:cs="Sakkal Majalla"/>
+                <w:b/>
+                <w:bCs/>
+                <w:noProof/>
+                <w:lang w:bidi="ar-SY"/>
+              </w:rPr>
+              <w:t>public char IsWin•</w:t>
+            </w:r>
+            <w:r>
+              <w:rPr>
+                <w:rStyle w:val="Hyperlink"/>
+                <w:rFonts w:ascii="Sakkal Majalla" w:hAnsi="Sakkal Majalla" w:cs="Sakkal Majalla"/>
+                <w:b/>
+                <w:bCs/>
+                <w:noProof/>
+                <w:rtl/>
+                <w:lang w:bidi="ar-SY"/>
+              </w:rPr>
+              <w:t>{}</w:t>
+            </w:r>
+            <w:r>
+              <w:rPr>
+                <w:rStyle w:val="Hyperlink"/>
+                <w:rFonts w:ascii="Sakkal Majalla" w:hAnsi="Sakkal Majalla" w:cs="Sakkal Majalla"/>
+                <w:b/>
+                <w:bCs/>
+                <w:noProof/>
+                <w:lang w:bidi="ar-SY"/>
+              </w:rPr>
+              <w:t xml:space="preserve"> :</w:t>
+            </w:r>
+            <w:r>
+              <w:rPr>
+                <w:noProof/>
+                <w:webHidden/>
+              </w:rPr>
+              <w:tab/>
+            </w:r>
+            <w:r>
+              <w:rPr>
+                <w:rStyle w:val="Hyperlink"/>
+                <w:noProof/>
+                <w:rtl/>
+              </w:rPr>
+              <w:fldChar w:fldCharType="begin"/>
+            </w:r>
+            <w:r>
+              <w:rPr>
+                <w:noProof/>
+                <w:webHidden/>
+              </w:rPr>
+              <w:instrText xml:space="preserve"> PAGEREF _Toc219477494 \h </w:instrText>
+            </w:r>
+            <w:r>
+              <w:rPr>
+                <w:rStyle w:val="Hyperlink"/>
+                <w:noProof/>
+                <w:rtl/>
+              </w:rPr>
+            </w:r>
+            <w:r>
+              <w:rPr>
+                <w:rStyle w:val="Hyperlink"/>
+                <w:noProof/>
+                <w:rtl/>
+              </w:rPr>
+              <w:fldChar w:fldCharType="separate"/>
+            </w:r>
+            <w:r>
+              <w:rPr>
+                <w:noProof/>
+                <w:webHidden/>
+              </w:rPr>
+              <w:t>5</w:t>
+            </w:r>
+            <w:r>
+              <w:rPr>
+                <w:rStyle w:val="Hyperlink"/>
+                <w:noProof/>
+                <w:rtl/>
+              </w:rPr>
+              <w:fldChar w:fldCharType="end"/>
+            </w:r>
+          </w:hyperlink>
+        </w:p>
+        <w:p>
+          <w:pPr>
+            <w:pStyle w:val="TOC2"/>
+            <w:tabs>
+              <w:tab w:val="right" w:leader="dot" w:pos="9350"/>
+            </w:tabs>
+            <w:rPr>
+              <w:rFonts w:eastAsiaTheme="minorEastAsia"/>
+              <w:noProof/>
+              <w:kern w:val="2"/>
+              <w:sz w:val="24"/>
+              <w:szCs w:val="24"/>
+              <w14:ligatures w14:val="standardContextual"/>
+            </w:rPr>
+          </w:pPr>
+          <w:hyperlink w:anchor="_Toc219477495" w:history="1">
+            <w:r>
+              <w:rPr>
+                <w:rStyle w:val="Hyperlink"/>
+                <w:rFonts w:ascii="Sakkal Majalla" w:hAnsi="Sakkal Majalla" w:cs="Sakkal Majalla"/>
+                <w:b/>
+                <w:bCs/>
+                <w:noProof/>
+                <w:lang w:bidi="ar-SY"/>
+              </w:rPr>
+              <w:t>()</w:t>
+            </w:r>
+            <w:r>
+              <w:rPr>
+                <w:rStyle w:val="Hyperlink"/>
+                <w:rFonts w:ascii="Sakkal Majalla" w:eastAsia="Times New Roman" w:hAnsi="Sakkal Majalla" w:cs="Sakkal Majalla"/>
+                <w:b/>
+                <w:bCs/>
+                <w:noProof/>
+              </w:rPr>
+              <w:t xml:space="preserve"> </w:t>
+            </w:r>
+            <w:r>
+              <w:rPr>
+                <w:rStyle w:val="Hyperlink"/>
+                <w:rFonts w:ascii="Sakkal Majalla" w:hAnsi="Sakkal Majalla" w:cs="Sakkal Majalla"/>
+                <w:b/>
+                <w:bCs/>
+                <w:noProof/>
+                <w:lang w:bidi="ar-SY"/>
+              </w:rPr>
+              <w:t>public void PlayGame•</w:t>
+            </w:r>
+            <w:r>
+              <w:rPr>
+                <w:rStyle w:val="Hyperlink"/>
+                <w:rFonts w:ascii="Sakkal Majalla" w:hAnsi="Sakkal Majalla" w:cs="Sakkal Majalla"/>
+                <w:b/>
+                <w:bCs/>
+                <w:noProof/>
+                <w:rtl/>
+                <w:lang w:bidi="ar-SY"/>
+              </w:rPr>
+              <w:t>{}</w:t>
+            </w:r>
+            <w:r>
+              <w:rPr>
+                <w:rStyle w:val="Hyperlink"/>
+                <w:rFonts w:ascii="Sakkal Majalla" w:hAnsi="Sakkal Majalla" w:cs="Sakkal Majalla"/>
+                <w:b/>
+                <w:bCs/>
+                <w:noProof/>
+                <w:lang w:bidi="ar-SY"/>
+              </w:rPr>
+              <w:t xml:space="preserve"> :</w:t>
+            </w:r>
+            <w:r>
+              <w:rPr>
+                <w:noProof/>
+                <w:webHidden/>
+              </w:rPr>
+              <w:tab/>
+            </w:r>
+            <w:r>
+              <w:rPr>
+                <w:rStyle w:val="Hyperlink"/>
+                <w:noProof/>
+                <w:rtl/>
+              </w:rPr>
+              <w:fldChar w:fldCharType="begin"/>
+            </w:r>
+            <w:r>
+              <w:rPr>
+                <w:noProof/>
+                <w:webHidden/>
+              </w:rPr>
+              <w:instrText xml:space="preserve"> PAGEREF _Toc219477495 \h </w:instrText>
+            </w:r>
+            <w:r>
+              <w:rPr>
+                <w:rStyle w:val="Hyperlink"/>
+                <w:noProof/>
+                <w:rtl/>
+              </w:rPr>
+            </w:r>
+            <w:r>
+              <w:rPr>
+                <w:rStyle w:val="Hyperlink"/>
+                <w:noProof/>
+                <w:rtl/>
+              </w:rPr>
+              <w:fldChar w:fldCharType="separate"/>
+            </w:r>
+            <w:r>
+              <w:rPr>
+                <w:noProof/>
+                <w:webHidden/>
+              </w:rPr>
+              <w:t>6</w:t>
+            </w:r>
+            <w:r>
+              <w:rPr>
+                <w:rStyle w:val="Hyperlink"/>
+                <w:noProof/>
+                <w:rtl/>
+              </w:rPr>
+              <w:fldChar w:fldCharType="end"/>
+            </w:r>
+          </w:hyperlink>
+        </w:p>
+        <w:p>
+          <w:pPr>
+            <w:pStyle w:val="TOC2"/>
+            <w:tabs>
+              <w:tab w:val="right" w:leader="dot" w:pos="9350"/>
+            </w:tabs>
+            <w:rPr>
+              <w:rFonts w:eastAsiaTheme="minorEastAsia"/>
+              <w:noProof/>
+              <w:kern w:val="2"/>
+              <w:sz w:val="24"/>
+              <w:szCs w:val="24"/>
+              <w14:ligatures w14:val="standardContextual"/>
+            </w:rPr>
+          </w:pPr>
+          <w:hyperlink w:anchor="_Toc219477496" w:history="1">
+            <w:r>
+              <w:rPr>
+                <w:rStyle w:val="Hyperlink"/>
+                <w:rFonts w:ascii="Sakkal Majalla" w:hAnsi="Sakkal Majalla" w:cs="Sakkal Majalla"/>
+                <w:b/>
+                <w:bCs/>
+                <w:noProof/>
+                <w:lang w:bidi="ar-SY"/>
+              </w:rPr>
+              <w:t>()</w:t>
+            </w:r>
+            <w:r>
+              <w:rPr>
+                <w:rStyle w:val="Hyperlink"/>
+                <w:rFonts w:ascii="Sakkal Majalla" w:eastAsia="Times New Roman" w:hAnsi="Sakkal Majalla" w:cs="Sakkal Majalla"/>
+                <w:b/>
+                <w:bCs/>
+                <w:noProof/>
+              </w:rPr>
+              <w:t xml:space="preserve"> </w:t>
+            </w:r>
+            <w:r>
+              <w:rPr>
+                <w:rStyle w:val="Hyperlink"/>
+                <w:rFonts w:ascii="Sakkal Majalla" w:hAnsi="Sakkal Majalla" w:cs="Sakkal Majalla"/>
+                <w:b/>
+                <w:bCs/>
+                <w:noProof/>
+                <w:lang w:bidi="ar-SY"/>
+              </w:rPr>
+              <w:t>public void PlayGameWithAI•</w:t>
+            </w:r>
+            <w:r>
+              <w:rPr>
+                <w:rStyle w:val="Hyperlink"/>
+                <w:rFonts w:ascii="Sakkal Majalla" w:hAnsi="Sakkal Majalla" w:cs="Sakkal Majalla"/>
+                <w:b/>
+                <w:bCs/>
+                <w:noProof/>
+                <w:rtl/>
+                <w:lang w:bidi="ar-SY"/>
+              </w:rPr>
+              <w:t>{}</w:t>
+            </w:r>
+            <w:r>
+              <w:rPr>
+                <w:rStyle w:val="Hyperlink"/>
+                <w:rFonts w:ascii="Sakkal Majalla" w:hAnsi="Sakkal Majalla" w:cs="Sakkal Majalla"/>
+                <w:b/>
+                <w:bCs/>
+                <w:noProof/>
+                <w:lang w:bidi="ar-SY"/>
+              </w:rPr>
+              <w:t xml:space="preserve"> :</w:t>
+            </w:r>
+            <w:r>
+              <w:rPr>
+                <w:noProof/>
+                <w:webHidden/>
+              </w:rPr>
+              <w:tab/>
+            </w:r>
+            <w:r>
+              <w:rPr>
+                <w:rStyle w:val="Hyperlink"/>
+                <w:noProof/>
+                <w:rtl/>
+              </w:rPr>
+              <w:fldChar w:fldCharType="begin"/>
+            </w:r>
+            <w:r>
+              <w:rPr>
+                <w:noProof/>
+                <w:webHidden/>
+              </w:rPr>
+              <w:instrText xml:space="preserve"> PAGEREF _Toc219477496 \h </w:instrText>
+            </w:r>
+            <w:r>
+              <w:rPr>
+                <w:rStyle w:val="Hyperlink"/>
+                <w:noProof/>
+                <w:rtl/>
+              </w:rPr>
+            </w:r>
+            <w:r>
+              <w:rPr>
+                <w:rStyle w:val="Hyperlink"/>
+                <w:noProof/>
+                <w:rtl/>
+              </w:rPr>
+              <w:fldChar w:fldCharType="separate"/>
+            </w:r>
+            <w:r>
+              <w:rPr>
+                <w:noProof/>
+                <w:webHidden/>
+              </w:rPr>
+              <w:t>6</w:t>
+            </w:r>
+            <w:r>
+              <w:rPr>
+                <w:rStyle w:val="Hyperlink"/>
+                <w:noProof/>
+                <w:rtl/>
+              </w:rPr>
+              <w:fldChar w:fldCharType="end"/>
+            </w:r>
+          </w:hyperlink>
+        </w:p>
+        <w:p>
+          <w:pPr>
+            <w:pStyle w:val="TOC1"/>
+            <w:tabs>
+              <w:tab w:val="right" w:leader="dot" w:pos="9350"/>
+            </w:tabs>
+            <w:rPr>
+              <w:rFonts w:eastAsiaTheme="minorEastAsia"/>
+              <w:noProof/>
+              <w:kern w:val="2"/>
+              <w:sz w:val="24"/>
+              <w:szCs w:val="24"/>
+              <w14:ligatures w14:val="standardContextual"/>
+            </w:rPr>
+          </w:pPr>
+          <w:hyperlink w:anchor="_Toc219477497" w:history="1">
+            <w:r>
+              <w:rPr>
+                <w:rStyle w:val="Hyperlink"/>
+                <w:rFonts w:ascii="Sakkal Majalla" w:hAnsi="Sakkal Majalla" w:cs="Sakkal Majalla"/>
+                <w:b/>
+                <w:bCs/>
+                <w:noProof/>
+                <w:rtl/>
+                <w:lang w:bidi="ar-SY"/>
+              </w:rPr>
+              <w:t>الجزء الثاني:</w:t>
+            </w:r>
+            <w:r>
+              <w:rPr>
+                <w:rStyle w:val="Hyperlink"/>
+                <w:rFonts w:ascii="Sakkal Majalla" w:hAnsi="Sakkal Majalla" w:cs="Sakkal Majalla"/>
+                <w:noProof/>
+                <w:lang w:bidi="ar-SY"/>
+              </w:rPr>
+              <w:t xml:space="preserve"> </w:t>
+            </w:r>
+            <w:r>
+              <w:rPr>
+                <w:rStyle w:val="Hyperlink"/>
+                <w:rFonts w:ascii="Sakkal Majalla" w:hAnsi="Sakkal Majalla" w:cs="Sakkal Majalla"/>
+                <w:b/>
+                <w:bCs/>
+                <w:noProof/>
+                <w:rtl/>
+                <w:lang w:bidi="ar-SY"/>
+              </w:rPr>
+              <w:t xml:space="preserve"> </w:t>
+            </w:r>
+            <w:r>
+              <w:rPr>
+                <w:rStyle w:val="Hyperlink"/>
+                <w:rFonts w:ascii="Sakkal Majalla" w:hAnsi="Sakkal Majalla" w:cs="Sakkal Majalla"/>
+                <w:b/>
+                <w:bCs/>
+                <w:noProof/>
+                <w:lang w:bidi="ar-SY"/>
+              </w:rPr>
+              <w:t>Computer</w:t>
+            </w:r>
+            <w:r>
+              <w:rPr>
+                <w:rStyle w:val="Hyperlink"/>
+                <w:rFonts w:ascii="Sakkal Majalla" w:hAnsi="Sakkal Majalla" w:cs="Sakkal Majalla"/>
+                <w:noProof/>
+                <w:rtl/>
+              </w:rPr>
+              <w:t xml:space="preserve"> </w:t>
+            </w:r>
+            <w:r>
+              <w:rPr>
+                <w:rStyle w:val="Hyperlink"/>
+                <w:rFonts w:ascii="Sakkal Majalla" w:hAnsi="Sakkal Majalla" w:cs="Sakkal Majalla"/>
+                <w:b/>
+                <w:bCs/>
+                <w:noProof/>
+              </w:rPr>
+              <w:t>Class</w:t>
+            </w:r>
+            <w:r>
+              <w:rPr>
+                <w:noProof/>
+                <w:webHidden/>
+              </w:rPr>
+              <w:tab/>
+            </w:r>
+            <w:r>
+              <w:rPr>
+                <w:rStyle w:val="Hyperlink"/>
+                <w:noProof/>
+                <w:rtl/>
+              </w:rPr>
+              <w:fldChar w:fldCharType="begin"/>
+            </w:r>
+            <w:r>
+              <w:rPr>
+                <w:noProof/>
+                <w:webHidden/>
+              </w:rPr>
+              <w:instrText xml:space="preserve"> PAGEREF _Toc219477497 \h </w:instrText>
+            </w:r>
+            <w:r>
+              <w:rPr>
+                <w:rStyle w:val="Hyperlink"/>
+                <w:noProof/>
+                <w:rtl/>
+              </w:rPr>
+            </w:r>
+            <w:r>
+              <w:rPr>
+                <w:rStyle w:val="Hyperlink"/>
+                <w:noProof/>
+                <w:rtl/>
+              </w:rPr>
+              <w:fldChar w:fldCharType="separate"/>
+            </w:r>
+            <w:r>
+              <w:rPr>
+                <w:noProof/>
+                <w:webHidden/>
+              </w:rPr>
+              <w:t>6</w:t>
+            </w:r>
+            <w:r>
+              <w:rPr>
+                <w:rStyle w:val="Hyperlink"/>
+                <w:noProof/>
+                <w:rtl/>
+              </w:rPr>
+              <w:fldChar w:fldCharType="end"/>
+            </w:r>
+          </w:hyperlink>
+        </w:p>
+        <w:p>
+          <w:pPr>
+            <w:pStyle w:val="TOC1"/>
+            <w:tabs>
+              <w:tab w:val="right" w:leader="dot" w:pos="9350"/>
+            </w:tabs>
+            <w:rPr>
+              <w:rFonts w:eastAsiaTheme="minorEastAsia"/>
+              <w:noProof/>
+              <w:kern w:val="2"/>
+              <w:sz w:val="24"/>
+              <w:szCs w:val="24"/>
+              <w14:ligatures w14:val="standardContextual"/>
+            </w:rPr>
+          </w:pPr>
+          <w:hyperlink w:anchor="_Toc219477498" w:history="1">
+            <w:r>
+              <w:rPr>
+                <w:rStyle w:val="Hyperlink"/>
+                <w:rFonts w:ascii="Sakkal Majalla" w:hAnsi="Sakkal Majalla" w:cs="Sakkal Majalla"/>
+                <w:b/>
+                <w:bCs/>
+                <w:i/>
+                <w:iCs/>
+                <w:noProof/>
+                <w:lang w:bidi="ar-SY"/>
+              </w:rPr>
+              <w:t>public int bestmove(Board b, int val)</w:t>
+            </w:r>
+            <w:r>
+              <w:rPr>
+                <w:rStyle w:val="Hyperlink"/>
+                <w:rFonts w:ascii="Sakkal Majalla" w:hAnsi="Sakkal Majalla" w:cs="Sakkal Majalla"/>
+                <w:b/>
+                <w:bCs/>
+                <w:i/>
+                <w:iCs/>
+                <w:noProof/>
+                <w:rtl/>
+                <w:lang w:bidi="ar-SY"/>
+              </w:rPr>
+              <w:t>:</w:t>
+            </w:r>
+            <w:r>
+              <w:rPr>
+                <w:noProof/>
+                <w:webHidden/>
+              </w:rPr>
+              <w:tab/>
+            </w:r>
+            <w:r>
+              <w:rPr>
+                <w:rStyle w:val="Hyperlink"/>
+                <w:noProof/>
+                <w:rtl/>
+              </w:rPr>
+              <w:fldChar w:fldCharType="begin"/>
+            </w:r>
+            <w:r>
+              <w:rPr>
+                <w:noProof/>
+                <w:webHidden/>
+              </w:rPr>
+              <w:instrText xml:space="preserve"> PAGEREF _Toc219477498 \h </w:instrText>
+            </w:r>
+            <w:r>
+              <w:rPr>
+                <w:rStyle w:val="Hyperlink"/>
+                <w:noProof/>
+                <w:rtl/>
+              </w:rPr>
+            </w:r>
+            <w:r>
+              <w:rPr>
+                <w:rStyle w:val="Hyperlink"/>
+                <w:noProof/>
+                <w:rtl/>
+              </w:rPr>
+              <w:fldChar w:fldCharType="separate"/>
+            </w:r>
+            <w:r>
+              <w:rPr>
+                <w:noProof/>
+                <w:webHidden/>
+              </w:rPr>
+              <w:t>6</w:t>
+            </w:r>
+            <w:r>
+              <w:rPr>
+                <w:rStyle w:val="Hyperlink"/>
+                <w:noProof/>
+                <w:rtl/>
+              </w:rPr>
+              <w:fldChar w:fldCharType="end"/>
+            </w:r>
+          </w:hyperlink>
+        </w:p>
+        <w:p>
+          <w:pPr>
+            <w:pStyle w:val="TOC2"/>
+            <w:tabs>
+              <w:tab w:val="right" w:leader="dot" w:pos="9350"/>
+            </w:tabs>
+            <w:rPr>
+              <w:rFonts w:eastAsiaTheme="minorEastAsia"/>
+              <w:noProof/>
+              <w:kern w:val="2"/>
+              <w:sz w:val="24"/>
+              <w:szCs w:val="24"/>
+              <w14:ligatures w14:val="standardContextual"/>
+            </w:rPr>
+          </w:pPr>
+          <w:hyperlink w:anchor="_Toc219477499" w:history="1">
+            <w:r>
+              <w:rPr>
+                <w:rStyle w:val="Hyperlink"/>
+                <w:rFonts w:ascii="Sakkal Majalla" w:hAnsi="Sakkal Majalla" w:cs="Sakkal Majalla"/>
+                <w:b/>
+                <w:bCs/>
+                <w:i/>
+                <w:iCs/>
+                <w:noProof/>
+              </w:rPr>
+              <w:t>private double expectiminimax(Board b, int d, boolean isMax)</w:t>
+            </w:r>
+            <w:r>
+              <w:rPr>
+                <w:rStyle w:val="Hyperlink"/>
+                <w:rFonts w:ascii="Sakkal Majalla" w:hAnsi="Sakkal Majalla" w:cs="Sakkal Majalla"/>
+                <w:b/>
+                <w:bCs/>
+                <w:i/>
+                <w:iCs/>
+                <w:noProof/>
+                <w:rtl/>
+              </w:rPr>
+              <w:t>:</w:t>
+            </w:r>
+            <w:r>
+              <w:rPr>
+                <w:noProof/>
+                <w:webHidden/>
+              </w:rPr>
+              <w:tab/>
+            </w:r>
+            <w:r>
+              <w:rPr>
+                <w:rStyle w:val="Hyperlink"/>
+                <w:noProof/>
+                <w:rtl/>
+              </w:rPr>
+              <w:fldChar w:fldCharType="begin"/>
+            </w:r>
+            <w:r>
+              <w:rPr>
+                <w:noProof/>
+                <w:webHidden/>
+              </w:rPr>
+              <w:instrText xml:space="preserve"> PAGEREF _Toc219477499 \h </w:instrText>
+            </w:r>
+            <w:r>
+              <w:rPr>
+                <w:rStyle w:val="Hyperlink"/>
+                <w:noProof/>
+                <w:rtl/>
+              </w:rPr>
+            </w:r>
+            <w:r>
+              <w:rPr>
+                <w:rStyle w:val="Hyperlink"/>
+                <w:noProof/>
+                <w:rtl/>
+              </w:rPr>
+              <w:fldChar w:fldCharType="separate"/>
+            </w:r>
+            <w:r>
+              <w:rPr>
+                <w:noProof/>
+                <w:webHidden/>
+              </w:rPr>
+              <w:t>7</w:t>
+            </w:r>
+            <w:r>
+              <w:rPr>
+                <w:rStyle w:val="Hyperlink"/>
+                <w:noProof/>
+                <w:rtl/>
+              </w:rPr>
+              <w:fldChar w:fldCharType="end"/>
+            </w:r>
+          </w:hyperlink>
+        </w:p>
+        <w:p>
+          <w:pPr>
+            <w:pStyle w:val="TOC2"/>
+            <w:tabs>
+              <w:tab w:val="right" w:leader="dot" w:pos="9350"/>
+            </w:tabs>
+            <w:rPr>
+              <w:rFonts w:eastAsiaTheme="minorEastAsia"/>
+              <w:noProof/>
+              <w:kern w:val="2"/>
+              <w:sz w:val="24"/>
+              <w:szCs w:val="24"/>
+              <w14:ligatures w14:val="standardContextual"/>
+            </w:rPr>
+          </w:pPr>
+          <w:hyperlink w:anchor="_Toc219477500" w:history="1">
+            <w:r>
+              <w:rPr>
+                <w:rStyle w:val="Hyperlink"/>
+                <w:rFonts w:ascii="Sakkal Majalla" w:hAnsi="Sakkal Majalla" w:cs="Sakkal Majalla"/>
+                <w:b/>
+                <w:bCs/>
+                <w:i/>
+                <w:iCs/>
+                <w:noProof/>
+              </w:rPr>
+              <w:t>private double chancenode(Board b, int d, boolean isMax)</w:t>
+            </w:r>
+            <w:r>
+              <w:rPr>
+                <w:rStyle w:val="Hyperlink"/>
+                <w:rFonts w:ascii="Sakkal Majalla" w:hAnsi="Sakkal Majalla" w:cs="Sakkal Majalla"/>
+                <w:b/>
+                <w:bCs/>
+                <w:i/>
+                <w:iCs/>
+                <w:noProof/>
+                <w:rtl/>
+              </w:rPr>
+              <w:t>:</w:t>
+            </w:r>
+            <w:r>
+              <w:rPr>
+                <w:noProof/>
+                <w:webHidden/>
+              </w:rPr>
+              <w:tab/>
+            </w:r>
+            <w:r>
+              <w:rPr>
+                <w:rStyle w:val="Hyperlink"/>
+                <w:noProof/>
+                <w:rtl/>
+              </w:rPr>
+              <w:fldChar w:fldCharType="begin"/>
+            </w:r>
+            <w:r>
+              <w:rPr>
+                <w:noProof/>
+                <w:webHidden/>
+              </w:rPr>
+              <w:instrText xml:space="preserve"> PAGEREF _Toc219477500 \h </w:instrText>
+            </w:r>
+            <w:r>
+              <w:rPr>
+                <w:rStyle w:val="Hyperlink"/>
+                <w:noProof/>
+                <w:rtl/>
+              </w:rPr>
+            </w:r>
+            <w:r>
+              <w:rPr>
+                <w:rStyle w:val="Hyperlink"/>
+                <w:noProof/>
+                <w:rtl/>
+              </w:rPr>
+              <w:fldChar w:fldCharType="separate"/>
+            </w:r>
+            <w:r>
+              <w:rPr>
+                <w:noProof/>
+                <w:webHidden/>
+              </w:rPr>
+              <w:t>7</w:t>
+            </w:r>
+            <w:r>
+              <w:rPr>
+                <w:rStyle w:val="Hyperlink"/>
+                <w:noProof/>
+                <w:rtl/>
+              </w:rPr>
+              <w:fldChar w:fldCharType="end"/>
+            </w:r>
+          </w:hyperlink>
+        </w:p>
+        <w:p>
+          <w:pPr>
+            <w:pStyle w:val="TOC2"/>
+            <w:tabs>
+              <w:tab w:val="right" w:leader="dot" w:pos="9350"/>
+            </w:tabs>
+            <w:rPr>
+              <w:rFonts w:eastAsiaTheme="minorEastAsia"/>
+              <w:noProof/>
+              <w:kern w:val="2"/>
+              <w:sz w:val="24"/>
+              <w:szCs w:val="24"/>
+              <w14:ligatures w14:val="standardContextual"/>
+            </w:rPr>
+          </w:pPr>
+          <w:hyperlink w:anchor="_Toc219477501" w:history="1">
+            <w:r>
+              <w:rPr>
+                <w:rStyle w:val="Hyperlink"/>
+                <w:rFonts w:ascii="Sakkal Majalla" w:hAnsi="Sakkal Majalla" w:cs="Sakkal Majalla"/>
+                <w:b/>
+                <w:bCs/>
+                <w:i/>
+                <w:iCs/>
+                <w:noProof/>
+                <w:lang w:bidi="ar-SY"/>
+              </w:rPr>
+              <w:t>private double moveMax(Board b, int d, int val):</w:t>
+            </w:r>
+            <w:r>
+              <w:rPr>
+                <w:noProof/>
+                <w:webHidden/>
+              </w:rPr>
+              <w:tab/>
+            </w:r>
+            <w:r>
+              <w:rPr>
+                <w:rStyle w:val="Hyperlink"/>
+                <w:noProof/>
+                <w:rtl/>
+              </w:rPr>
+              <w:fldChar w:fldCharType="begin"/>
+            </w:r>
+            <w:r>
+              <w:rPr>
+                <w:noProof/>
+                <w:webHidden/>
+              </w:rPr>
+              <w:instrText xml:space="preserve"> PAGEREF _Toc219477501 \h </w:instrText>
+            </w:r>
+            <w:r>
+              <w:rPr>
+                <w:rStyle w:val="Hyperlink"/>
+                <w:noProof/>
+                <w:rtl/>
+              </w:rPr>
+            </w:r>
+            <w:r>
+              <w:rPr>
+                <w:rStyle w:val="Hyperlink"/>
+                <w:noProof/>
+                <w:rtl/>
+              </w:rPr>
+              <w:fldChar w:fldCharType="separate"/>
+            </w:r>
+            <w:r>
+              <w:rPr>
+                <w:noProof/>
+                <w:webHidden/>
+              </w:rPr>
+              <w:t>7</w:t>
+            </w:r>
+            <w:r>
+              <w:rPr>
+                <w:rStyle w:val="Hyperlink"/>
+                <w:noProof/>
+                <w:rtl/>
+              </w:rPr>
+              <w:fldChar w:fldCharType="end"/>
+            </w:r>
+          </w:hyperlink>
+        </w:p>
+        <w:p>
+          <w:pPr>
+            <w:pStyle w:val="TOC2"/>
+            <w:tabs>
+              <w:tab w:val="right" w:leader="dot" w:pos="9350"/>
+            </w:tabs>
+            <w:rPr>
+              <w:rFonts w:eastAsiaTheme="minorEastAsia"/>
+              <w:noProof/>
+              <w:kern w:val="2"/>
+              <w:sz w:val="24"/>
+              <w:szCs w:val="24"/>
+              <w14:ligatures w14:val="standardContextual"/>
+            </w:rPr>
+          </w:pPr>
+          <w:hyperlink w:anchor="_Toc219477502" w:history="1">
+            <w:r>
+              <w:rPr>
+                <w:rStyle w:val="Hyperlink"/>
+                <w:rFonts w:ascii="Sakkal Majalla" w:hAnsi="Sakkal Majalla" w:cs="Sakkal Majalla"/>
+                <w:b/>
+                <w:bCs/>
+                <w:i/>
+                <w:iCs/>
+                <w:noProof/>
+                <w:lang w:bidi="ar-SY"/>
+              </w:rPr>
+              <w:t>private double moveMin(Board b, int d, int val):</w:t>
+            </w:r>
+            <w:r>
+              <w:rPr>
+                <w:noProof/>
+                <w:webHidden/>
+              </w:rPr>
+              <w:tab/>
+            </w:r>
+            <w:r>
+              <w:rPr>
+                <w:rStyle w:val="Hyperlink"/>
+                <w:noProof/>
+                <w:rtl/>
+              </w:rPr>
+              <w:fldChar w:fldCharType="begin"/>
+            </w:r>
+            <w:r>
+              <w:rPr>
+                <w:noProof/>
+                <w:webHidden/>
+              </w:rPr>
+              <w:instrText xml:space="preserve"> PAGEREF _Toc219477502 \h </w:instrText>
+            </w:r>
+            <w:r>
+              <w:rPr>
+                <w:rStyle w:val="Hyperlink"/>
+                <w:noProof/>
+                <w:rtl/>
+              </w:rPr>
+            </w:r>
+            <w:r>
+              <w:rPr>
+                <w:rStyle w:val="Hyperlink"/>
+                <w:noProof/>
+                <w:rtl/>
+              </w:rPr>
+              <w:fldChar w:fldCharType="separate"/>
+            </w:r>
+            <w:r>
+              <w:rPr>
+                <w:noProof/>
+                <w:webHidden/>
+              </w:rPr>
+              <w:t>8</w:t>
+            </w:r>
+            <w:r>
+              <w:rPr>
+                <w:rStyle w:val="Hyperlink"/>
+                <w:noProof/>
+                <w:rtl/>
+              </w:rPr>
+              <w:fldChar w:fldCharType="end"/>
+            </w:r>
+          </w:hyperlink>
+        </w:p>
+        <w:p>
+          <w:pPr>
+            <w:pStyle w:val="TOC2"/>
+            <w:tabs>
+              <w:tab w:val="right" w:leader="dot" w:pos="9350"/>
+            </w:tabs>
+            <w:rPr>
+              <w:rFonts w:eastAsiaTheme="minorEastAsia"/>
+              <w:noProof/>
+              <w:kern w:val="2"/>
+              <w:sz w:val="24"/>
+              <w:szCs w:val="24"/>
+              <w14:ligatures w14:val="standardContextual"/>
+            </w:rPr>
+          </w:pPr>
+          <w:hyperlink w:anchor="_Toc219477503" w:history="1">
+            <w:r>
+              <w:rPr>
+                <w:rStyle w:val="Hyperlink"/>
+                <w:rFonts w:ascii="Sakkal Majalla" w:hAnsi="Sakkal Majalla" w:cs="Sakkal Majalla"/>
+                <w:b/>
+                <w:bCs/>
+                <w:i/>
+                <w:iCs/>
+                <w:noProof/>
+                <w:lang w:bidi="ar-SY"/>
+              </w:rPr>
+              <w:t>private double moveNode(Board b, int d, boolean isMax, int val):</w:t>
+            </w:r>
+            <w:r>
+              <w:rPr>
+                <w:noProof/>
+                <w:webHidden/>
+              </w:rPr>
+              <w:tab/>
+            </w:r>
+            <w:r>
+              <w:rPr>
+                <w:rStyle w:val="Hyperlink"/>
+                <w:noProof/>
+                <w:rtl/>
+              </w:rPr>
+              <w:fldChar w:fldCharType="begin"/>
+            </w:r>
+            <w:r>
+              <w:rPr>
+                <w:noProof/>
+                <w:webHidden/>
+              </w:rPr>
+              <w:instrText xml:space="preserve"> PAGEREF _Toc219477503 \h </w:instrText>
+            </w:r>
+            <w:r>
+              <w:rPr>
+                <w:rStyle w:val="Hyperlink"/>
+                <w:noProof/>
+                <w:rtl/>
+              </w:rPr>
+            </w:r>
+            <w:r>
+              <w:rPr>
+                <w:rStyle w:val="Hyperlink"/>
+                <w:noProof/>
+                <w:rtl/>
+              </w:rPr>
+              <w:fldChar w:fldCharType="separate"/>
+            </w:r>
+            <w:r>
+              <w:rPr>
+                <w:noProof/>
+                <w:webHidden/>
+              </w:rPr>
+              <w:t>8</w:t>
+            </w:r>
+            <w:r>
+              <w:rPr>
+                <w:rStyle w:val="Hyperlink"/>
+                <w:noProof/>
+                <w:rtl/>
+              </w:rPr>
+              <w:fldChar w:fldCharType="end"/>
+            </w:r>
+          </w:hyperlink>
+        </w:p>
+        <w:p>
+          <w:pPr>
+            <w:pStyle w:val="TOC2"/>
+            <w:tabs>
+              <w:tab w:val="right" w:leader="dot" w:pos="9350"/>
+            </w:tabs>
+            <w:rPr>
+              <w:rFonts w:eastAsiaTheme="minorEastAsia"/>
+              <w:noProof/>
+              <w:kern w:val="2"/>
+              <w:sz w:val="24"/>
+              <w:szCs w:val="24"/>
+              <w14:ligatures w14:val="standardContextual"/>
+            </w:rPr>
+          </w:pPr>
+          <w:hyperlink w:anchor="_Toc219477504" w:history="1">
+            <w:r>
+              <w:rPr>
+                <w:rStyle w:val="Hyperlink"/>
+                <w:rFonts w:ascii="Sakkal Majalla" w:hAnsi="Sakkal Majalla" w:cs="Sakkal Majalla"/>
+                <w:b/>
+                <w:bCs/>
+                <w:i/>
+                <w:iCs/>
+                <w:noProof/>
+                <w:lang w:bidi="ar-SY"/>
+              </w:rPr>
+              <w:t>private void printsummary(double bestscore, int bestmove):</w:t>
+            </w:r>
+            <w:r>
+              <w:rPr>
+                <w:noProof/>
+                <w:webHidden/>
+              </w:rPr>
+              <w:tab/>
+            </w:r>
+            <w:r>
+              <w:rPr>
+                <w:rStyle w:val="Hyperlink"/>
+                <w:noProof/>
+                <w:rtl/>
+              </w:rPr>
+              <w:fldChar w:fldCharType="begin"/>
+            </w:r>
+            <w:r>
+              <w:rPr>
+                <w:noProof/>
+                <w:webHidden/>
+              </w:rPr>
+              <w:instrText xml:space="preserve"> PAGEREF _Toc219477504 \h </w:instrText>
+            </w:r>
+            <w:r>
+              <w:rPr>
+                <w:rStyle w:val="Hyperlink"/>
+                <w:noProof/>
+                <w:rtl/>
+              </w:rPr>
+            </w:r>
+            <w:r>
+              <w:rPr>
+                <w:rStyle w:val="Hyperlink"/>
+                <w:noProof/>
+                <w:rtl/>
+              </w:rPr>
+              <w:fldChar w:fldCharType="separate"/>
+            </w:r>
+            <w:r>
+              <w:rPr>
+                <w:noProof/>
+                <w:webHidden/>
+              </w:rPr>
+              <w:t>8</w:t>
+            </w:r>
+            <w:r>
+              <w:rPr>
+                <w:rStyle w:val="Hyperlink"/>
+                <w:noProof/>
+                <w:rtl/>
+              </w:rPr>
+              <w:fldChar w:fldCharType="end"/>
+            </w:r>
+          </w:hyperlink>
+        </w:p>
+        <w:p>
+          <w:pPr>
+            <w:pStyle w:val="TOC2"/>
+            <w:tabs>
+              <w:tab w:val="right" w:leader="dot" w:pos="9350"/>
+            </w:tabs>
+            <w:rPr>
+              <w:rFonts w:eastAsiaTheme="minorEastAsia"/>
+              <w:noProof/>
+              <w:kern w:val="2"/>
+              <w:sz w:val="24"/>
+              <w:szCs w:val="24"/>
+              <w14:ligatures w14:val="standardContextual"/>
+            </w:rPr>
+          </w:pPr>
+          <w:hyperlink w:anchor="_Toc219477505" w:history="1">
+            <w:r>
+              <w:rPr>
+                <w:rStyle w:val="Hyperlink"/>
+                <w:rFonts w:ascii="Sakkal Majalla" w:hAnsi="Sakkal Majalla" w:cs="Sakkal Majalla"/>
+                <w:b/>
+                <w:bCs/>
+                <w:i/>
+                <w:iCs/>
+                <w:noProof/>
+                <w:lang w:bidi="ar-SY"/>
+              </w:rPr>
+              <w:t>private double evaluate(Board b):</w:t>
+            </w:r>
+            <w:r>
+              <w:rPr>
+                <w:noProof/>
+                <w:webHidden/>
+              </w:rPr>
+              <w:tab/>
+            </w:r>
+            <w:r>
+              <w:rPr>
+                <w:rStyle w:val="Hyperlink"/>
+                <w:noProof/>
+                <w:rtl/>
+              </w:rPr>
+              <w:fldChar w:fldCharType="begin"/>
+            </w:r>
+            <w:r>
+              <w:rPr>
+                <w:noProof/>
+                <w:webHidden/>
+              </w:rPr>
+              <w:instrText xml:space="preserve"> PAGEREF _Toc219477505 \h </w:instrText>
+            </w:r>
+            <w:r>
+              <w:rPr>
+                <w:rStyle w:val="Hyperlink"/>
+                <w:noProof/>
+                <w:rtl/>
+              </w:rPr>
+            </w:r>
+            <w:r>
+              <w:rPr>
+                <w:rStyle w:val="Hyperlink"/>
+                <w:noProof/>
+                <w:rtl/>
+              </w:rPr>
+              <w:fldChar w:fldCharType="separate"/>
+            </w:r>
+            <w:r>
+              <w:rPr>
+                <w:noProof/>
+                <w:webHidden/>
+              </w:rPr>
+              <w:t>9</w:t>
+            </w:r>
+            <w:r>
+              <w:rPr>
+                <w:rStyle w:val="Hyperlink"/>
+                <w:noProof/>
+                <w:rtl/>
+              </w:rPr>
+              <w:fldChar w:fldCharType="end"/>
+            </w:r>
+          </w:hyperlink>
+        </w:p>
+        <w:p>
+          <w:pPr>
+            <w:pStyle w:val="TOC1"/>
+            <w:tabs>
+              <w:tab w:val="right" w:leader="dot" w:pos="9350"/>
+            </w:tabs>
+            <w:rPr>
+              <w:rFonts w:eastAsiaTheme="minorEastAsia"/>
+              <w:noProof/>
+              <w:kern w:val="2"/>
+              <w:sz w:val="24"/>
+              <w:szCs w:val="24"/>
+              <w14:ligatures w14:val="standardContextual"/>
+            </w:rPr>
+          </w:pPr>
+          <w:hyperlink w:anchor="_Toc219477506" w:history="1">
+            <w:r>
+              <w:rPr>
+                <w:rStyle w:val="Hyperlink"/>
+                <w:rFonts w:ascii="Sakkal Majalla" w:hAnsi="Sakkal Majalla" w:cs="Sakkal Majalla"/>
+                <w:b/>
+                <w:bCs/>
+                <w:noProof/>
+                <w:rtl/>
+                <w:lang w:bidi="ar-SY"/>
+              </w:rPr>
+              <w:t>سيناريو لعب الكمبيوتر:</w:t>
+            </w:r>
+            <w:r>
+              <w:rPr>
+                <w:noProof/>
+                <w:webHidden/>
+              </w:rPr>
+              <w:tab/>
+            </w:r>
+            <w:r>
+              <w:rPr>
+                <w:rStyle w:val="Hyperlink"/>
+                <w:noProof/>
+                <w:rtl/>
+              </w:rPr>
+              <w:fldChar w:fldCharType="begin"/>
+            </w:r>
+            <w:r>
+              <w:rPr>
+                <w:noProof/>
+                <w:webHidden/>
+              </w:rPr>
+              <w:instrText xml:space="preserve"> PAGEREF _Toc219477506 \h </w:instrText>
+            </w:r>
+            <w:r>
+              <w:rPr>
+                <w:rStyle w:val="Hyperlink"/>
+                <w:noProof/>
+                <w:rtl/>
+              </w:rPr>
+            </w:r>
+            <w:r>
+              <w:rPr>
+                <w:rStyle w:val="Hyperlink"/>
+                <w:noProof/>
+                <w:rtl/>
+              </w:rPr>
+              <w:fldChar w:fldCharType="separate"/>
+            </w:r>
+            <w:r>
+              <w:rPr>
+                <w:noProof/>
+                <w:webHidden/>
+              </w:rPr>
+              <w:t>9</w:t>
+            </w:r>
+            <w:r>
+              <w:rPr>
+                <w:rStyle w:val="Hyperlink"/>
+                <w:noProof/>
+                <w:rtl/>
+              </w:rPr>
+              <w:fldChar w:fldCharType="end"/>
+            </w:r>
+          </w:hyperlink>
+        </w:p>
+        <w:p>
+          <w:pPr>
+            <w:rPr>
+              <w:rtl/>
+            </w:rPr>
+          </w:pPr>
+          <w:r>
+            <w:rPr>
+              <w:b/>
+              <w:bCs/>
+              <w:noProof/>
+            </w:rPr>
+            <w:fldChar w:fldCharType="end"/>
+          </w:r>
+        </w:p>
+        <w:p/>
+      </w:sdtContent>
+    </w:sdt>
+    <w:p>
+      <w:pPr>
+        <w:pStyle w:val="ListParagraph"/>
         <w:numPr>
           <w:ilvl w:val="0"/>
           <w:numId w:val="2"/>
         </w:numPr>
         <w:bidi/>
+        <w:ind w:left="714" w:hanging="357"/>
         <w:rPr>
           <w:rFonts w:ascii="Sakkal Majalla" w:hAnsi="Sakkal Majalla" w:cs="Sakkal Majalla"/>
           <w:b/>
@@ -1096,7 +3891,7 @@
     </w:p>
     <w:p>
       <w:pPr>
-        <w:pStyle w:val="a5"/>
+        <w:pStyle w:val="ListParagraph"/>
         <w:bidi/>
         <w:rPr>
           <w:rFonts w:ascii="Sakkal Majalla" w:hAnsi="Sakkal Majalla" w:cs="Sakkal Majalla"/>
@@ -1107,12 +3902,14 @@
     </w:p>
     <w:p>
       <w:pPr>
-        <w:pStyle w:val="a5"/>
+        <w:pStyle w:val="ListParagraph"/>
         <w:numPr>
           <w:ilvl w:val="0"/>
           <w:numId w:val="6"/>
         </w:numPr>
         <w:bidi/>
+        <w:ind w:left="714" w:hanging="357"/>
+        <w:outlineLvl w:val="0"/>
         <w:rPr>
           <w:rFonts w:ascii="Sakkal Majalla" w:hAnsi="Sakkal Majalla" w:cs="Sakkal Majalla"/>
           <w:b/>
@@ -1122,6 +3919,7 @@
           <w:lang w:bidi="ar-SY"/>
         </w:rPr>
       </w:pPr>
+      <w:bookmarkStart w:id="0" w:name="_Toc219477481"/>
       <w:r>
         <w:rPr>
           <w:rFonts w:ascii="Sakkal Majalla" w:hAnsi="Sakkal Majalla" w:cs="Sakkal Majalla"/>
@@ -1156,10 +3954,11 @@
         </w:rPr>
         <w:t>e</w:t>
       </w:r>
-    </w:p>
-    <w:p>
-      <w:pPr>
-        <w:pStyle w:val="a5"/>
+      <w:bookmarkEnd w:id="0"/>
+    </w:p>
+    <w:p>
+      <w:pPr>
+        <w:pStyle w:val="ListParagraph"/>
         <w:bidi/>
         <w:rPr>
           <w:rFonts w:ascii="Sakkal Majalla" w:hAnsi="Sakkal Majalla" w:cs="Sakkal Majalla"/>
@@ -1186,18 +3985,7 @@
           <w:rtl/>
           <w:lang w:bidi="ar-SY"/>
         </w:rPr>
-        <w:t xml:space="preserve">و هو الذي يمكنا من التعامل مع الحجر كقيمة نصية او لون ممثل </w:t>
-      </w:r>
-      <w:proofErr w:type="gramStart"/>
-      <w:r>
-        <w:rPr>
-          <w:rFonts w:ascii="Sakkal Majalla" w:hAnsi="Sakkal Majalla" w:cs="Sakkal Majalla"/>
-          <w:sz w:val="28"/>
-          <w:szCs w:val="28"/>
-          <w:rtl/>
-          <w:lang w:bidi="ar-SY"/>
-        </w:rPr>
-        <w:t>بدائرة</w:t>
+        <w:t>و هو الذي يمكنا من التعامل مع الحجر كقيمة نصية او لون ممثل بدائرة</w:t>
       </w:r>
       <w:r>
         <w:rPr>
@@ -1216,18 +4004,7 @@
           <w:rtl/>
           <w:lang w:bidi="ar-SY"/>
         </w:rPr>
-        <w:t xml:space="preserve"> و</w:t>
-      </w:r>
-      <w:proofErr w:type="gramEnd"/>
-      <w:r>
-        <w:rPr>
-          <w:rFonts w:ascii="Sakkal Majalla" w:hAnsi="Sakkal Majalla" w:cs="Sakkal Majalla"/>
-          <w:sz w:val="28"/>
-          <w:szCs w:val="28"/>
-          <w:rtl/>
-          <w:lang w:bidi="ar-SY"/>
-        </w:rPr>
-        <w:t xml:space="preserve"> تكون وظيفة الباني في هذا الكلاس </w:t>
+        <w:t xml:space="preserve"> و تكون وظيفة الباني في هذا الكلاس </w:t>
       </w:r>
       <w:r>
         <w:rPr>
@@ -1241,7 +4018,7 @@
     </w:p>
     <w:p>
       <w:pPr>
-        <w:pStyle w:val="a5"/>
+        <w:pStyle w:val="ListParagraph"/>
         <w:bidi/>
         <w:rPr>
           <w:rFonts w:ascii="Sakkal Majalla" w:hAnsi="Sakkal Majalla" w:cs="Sakkal Majalla"/>
@@ -1253,18 +4030,20 @@
     </w:p>
     <w:p>
       <w:pPr>
-        <w:pStyle w:val="a5"/>
+        <w:pStyle w:val="ListParagraph"/>
         <w:bidi/>
         <w:jc w:val="both"/>
-        <w:rPr>
-          <w:rFonts w:ascii="Sakkal Majalla" w:hAnsi="Sakkal Majalla" w:cs="Sakkal Majalla"/>
-          <w:b/>
-          <w:bCs/>
-          <w:sz w:val="32"/>
-          <w:szCs w:val="32"/>
-          <w:rtl/>
-        </w:rPr>
-      </w:pPr>
+        <w:outlineLvl w:val="1"/>
+        <w:rPr>
+          <w:rFonts w:ascii="Sakkal Majalla" w:hAnsi="Sakkal Majalla" w:cs="Sakkal Majalla"/>
+          <w:b/>
+          <w:bCs/>
+          <w:sz w:val="32"/>
+          <w:szCs w:val="32"/>
+          <w:rtl/>
+        </w:rPr>
+      </w:pPr>
+      <w:bookmarkStart w:id="1" w:name="_Toc219477482"/>
       <w:r>
         <w:rPr>
           <w:rFonts w:ascii="Sakkal Majalla" w:hAnsi="Sakkal Majalla" w:cs="Sakkal Majalla"/>
@@ -1309,6 +4088,7 @@
         <w:t xml:space="preserve">char </w:t>
       </w:r>
       <w:proofErr w:type="spellStart"/>
+      <w:proofErr w:type="gramStart"/>
       <w:r>
         <w:rPr>
           <w:rFonts w:ascii="Sakkal Majalla" w:hAnsi="Sakkal Majalla" w:cs="Sakkal Majalla"/>
@@ -1320,15 +4100,27 @@
         <w:t>color,int</w:t>
       </w:r>
       <w:proofErr w:type="spellEnd"/>
-      <w:r>
-        <w:rPr>
-          <w:rFonts w:ascii="Sakkal Majalla" w:hAnsi="Sakkal Majalla" w:cs="Sakkal Majalla"/>
-          <w:b/>
-          <w:bCs/>
-          <w:sz w:val="32"/>
-          <w:szCs w:val="32"/>
-        </w:rPr>
-        <w:t xml:space="preserve"> row</w:t>
+      <w:proofErr w:type="gramEnd"/>
+      <w:r>
+        <w:rPr>
+          <w:rFonts w:ascii="Sakkal Majalla" w:hAnsi="Sakkal Majalla" w:cs="Sakkal Majalla"/>
+          <w:b/>
+          <w:bCs/>
+          <w:sz w:val="32"/>
+          <w:szCs w:val="32"/>
+        </w:rPr>
+        <w:t xml:space="preserve"> </w:t>
+      </w:r>
+      <w:proofErr w:type="gramStart"/>
+      <w:r>
+        <w:rPr>
+          <w:rFonts w:ascii="Sakkal Majalla" w:hAnsi="Sakkal Majalla" w:cs="Sakkal Majalla"/>
+          <w:b/>
+          <w:bCs/>
+          <w:sz w:val="32"/>
+          <w:szCs w:val="32"/>
+        </w:rPr>
+        <w:t>row</w:t>
       </w:r>
       <w:r>
         <w:rPr>
@@ -1351,10 +4143,12 @@
         </w:rPr>
         <w:t xml:space="preserve"> :</w:t>
       </w:r>
-    </w:p>
-    <w:p>
-      <w:pPr>
-        <w:pStyle w:val="a5"/>
+      <w:bookmarkEnd w:id="1"/>
+      <w:proofErr w:type="gramEnd"/>
+    </w:p>
+    <w:p>
+      <w:pPr>
+        <w:pStyle w:val="ListParagraph"/>
         <w:bidi/>
         <w:rPr>
           <w:rFonts w:ascii="Sakkal Majalla" w:hAnsi="Sakkal Majalla" w:cs="Sakkal Majalla"/>
@@ -1386,12 +4180,14 @@
     </w:p>
     <w:p>
       <w:pPr>
-        <w:pStyle w:val="a5"/>
+        <w:pStyle w:val="ListParagraph"/>
         <w:numPr>
           <w:ilvl w:val="0"/>
           <w:numId w:val="6"/>
         </w:numPr>
         <w:bidi/>
+        <w:ind w:left="714" w:hanging="357"/>
+        <w:outlineLvl w:val="0"/>
         <w:rPr>
           <w:rFonts w:ascii="Sakkal Majalla" w:hAnsi="Sakkal Majalla" w:cs="Sakkal Majalla"/>
           <w:b/>
@@ -1401,6 +4197,7 @@
           <w:rtl/>
         </w:rPr>
       </w:pPr>
+      <w:bookmarkStart w:id="2" w:name="_Toc219477483"/>
       <w:r>
         <w:rPr>
           <w:rFonts w:ascii="Sakkal Majalla" w:hAnsi="Sakkal Majalla" w:cs="Sakkal Majalla"/>
@@ -1445,7 +4242,19 @@
           <w:szCs w:val="36"/>
           <w:lang w:bidi="ar-SY"/>
         </w:rPr>
-        <w:t xml:space="preserve">     : </w:t>
+        <w:t xml:space="preserve">     :</w:t>
+      </w:r>
+      <w:bookmarkEnd w:id="2"/>
+      <w:r>
+        <w:rPr>
+          <w:rFonts w:ascii="Sakkal Majalla" w:hAnsi="Sakkal Majalla" w:cs="Sakkal Majalla"/>
+          <w:b/>
+          <w:bCs/>
+          <w:sz w:val="36"/>
+          <w:szCs w:val="36"/>
+          <w:lang w:bidi="ar-SY"/>
+        </w:rPr>
+        <w:t xml:space="preserve"> </w:t>
       </w:r>
     </w:p>
     <w:p>
@@ -1489,18 +4298,20 @@
     </w:p>
     <w:p>
       <w:pPr>
-        <w:pStyle w:val="a5"/>
+        <w:pStyle w:val="ListParagraph"/>
         <w:bidi/>
         <w:jc w:val="both"/>
-        <w:rPr>
-          <w:rFonts w:ascii="Sakkal Majalla" w:hAnsi="Sakkal Majalla" w:cs="Sakkal Majalla"/>
-          <w:b/>
-          <w:bCs/>
-          <w:sz w:val="32"/>
-          <w:szCs w:val="32"/>
-          <w:rtl/>
-        </w:rPr>
-      </w:pPr>
+        <w:outlineLvl w:val="1"/>
+        <w:rPr>
+          <w:rFonts w:ascii="Sakkal Majalla" w:hAnsi="Sakkal Majalla" w:cs="Sakkal Majalla"/>
+          <w:b/>
+          <w:bCs/>
+          <w:sz w:val="32"/>
+          <w:szCs w:val="32"/>
+          <w:rtl/>
+        </w:rPr>
+      </w:pPr>
+      <w:bookmarkStart w:id="3" w:name="_Toc219477484"/>
       <w:r>
         <w:rPr>
           <w:rFonts w:ascii="Sakkal Majalla" w:hAnsi="Sakkal Majalla" w:cs="Sakkal Majalla"/>
@@ -1531,34 +4342,24 @@
           <w:szCs w:val="32"/>
           <w:rtl/>
         </w:rPr>
-        <w:t>(</w:t>
-      </w:r>
+        <w:t>(){}</w:t>
+      </w:r>
+      <w:r>
+        <w:rPr>
+          <w:rFonts w:ascii="Sakkal Majalla" w:hAnsi="Sakkal Majalla" w:cs="Sakkal Majalla"/>
+          <w:b/>
+          <w:bCs/>
+          <w:sz w:val="32"/>
+          <w:szCs w:val="32"/>
+        </w:rPr>
+        <w:t xml:space="preserve"> :</w:t>
+      </w:r>
+      <w:bookmarkEnd w:id="3"/>
       <w:proofErr w:type="gramEnd"/>
-      <w:r>
-        <w:rPr>
-          <w:rFonts w:ascii="Sakkal Majalla" w:hAnsi="Sakkal Majalla" w:cs="Sakkal Majalla"/>
-          <w:b/>
-          <w:bCs/>
-          <w:sz w:val="32"/>
-          <w:szCs w:val="32"/>
-          <w:rtl/>
-        </w:rPr>
-        <w:t>){}</w:t>
-      </w:r>
-      <w:r>
-        <w:rPr>
-          <w:rFonts w:ascii="Sakkal Majalla" w:hAnsi="Sakkal Majalla" w:cs="Sakkal Majalla"/>
-          <w:b/>
-          <w:bCs/>
-          <w:sz w:val="32"/>
-          <w:szCs w:val="32"/>
-        </w:rPr>
-        <w:t xml:space="preserve"> :</w:t>
-      </w:r>
-    </w:p>
-    <w:p>
-      <w:pPr>
-        <w:pStyle w:val="a5"/>
+    </w:p>
+    <w:p>
+      <w:pPr>
+        <w:pStyle w:val="ListParagraph"/>
         <w:bidi/>
         <w:jc w:val="both"/>
         <w:rPr>
@@ -1698,7 +4499,7 @@
     </w:p>
     <w:p>
       <w:pPr>
-        <w:pStyle w:val="a5"/>
+        <w:pStyle w:val="ListParagraph"/>
         <w:bidi/>
         <w:jc w:val="both"/>
         <w:rPr>
@@ -1711,11 +4512,12 @@
     </w:p>
     <w:p>
       <w:pPr>
-        <w:pStyle w:val="a5"/>
+        <w:pStyle w:val="ListParagraph"/>
         <w:bidi/>
         <w:jc w:val="both"/>
-        <w:rPr>
-          <w:rFonts w:ascii="Sakkal Majalla" w:hAnsi="Sakkal Majalla" w:cs="Sakkal Majalla"/>
+        <w:outlineLvl w:val="1"/>
+        <w:rPr>
+          <w:rFonts w:ascii="Sakkal Majalla" w:hAnsi="Sakkal Majalla" w:cs="Sakkal Majalla" w:hint="cs"/>
           <w:b/>
           <w:bCs/>
           <w:sz w:val="32"/>
@@ -1735,6 +4537,7 @@
         </w:rPr>
         <w:t xml:space="preserve"> </w:t>
       </w:r>
+      <w:bookmarkStart w:id="4" w:name="_Toc219477485"/>
       <w:r>
         <w:rPr>
           <w:rFonts w:ascii="Sakkal Majalla" w:hAnsi="Sakkal Majalla" w:cs="Sakkal Majalla"/>
@@ -1792,36 +4595,25 @@
           <w:rtl/>
           <w:lang w:bidi="ar-SY"/>
         </w:rPr>
-        <w:t>(</w:t>
-      </w:r>
+        <w:t>(){}</w:t>
+      </w:r>
+      <w:r>
+        <w:rPr>
+          <w:rFonts w:ascii="Sakkal Majalla" w:hAnsi="Sakkal Majalla" w:cs="Sakkal Majalla"/>
+          <w:b/>
+          <w:bCs/>
+          <w:sz w:val="32"/>
+          <w:szCs w:val="32"/>
+          <w:lang w:bidi="ar-SY"/>
+        </w:rPr>
+        <w:t xml:space="preserve"> :</w:t>
+      </w:r>
+      <w:bookmarkEnd w:id="4"/>
       <w:proofErr w:type="gramEnd"/>
-      <w:r>
-        <w:rPr>
-          <w:rFonts w:ascii="Sakkal Majalla" w:hAnsi="Sakkal Majalla" w:cs="Sakkal Majalla"/>
-          <w:b/>
-          <w:bCs/>
-          <w:sz w:val="32"/>
-          <w:szCs w:val="32"/>
-          <w:rtl/>
-          <w:lang w:bidi="ar-SY"/>
-        </w:rPr>
-        <w:t>){}</w:t>
-      </w:r>
-      <w:r>
-        <w:rPr>
-          <w:rFonts w:ascii="Sakkal Majalla" w:hAnsi="Sakkal Majalla" w:cs="Sakkal Majalla"/>
-          <w:b/>
-          <w:bCs/>
-          <w:sz w:val="32"/>
-          <w:szCs w:val="32"/>
-          <w:lang w:bidi="ar-SY"/>
-        </w:rPr>
-        <w:t xml:space="preserve"> :</w:t>
-      </w:r>
-    </w:p>
-    <w:p>
-      <w:pPr>
-        <w:pStyle w:val="a5"/>
+    </w:p>
+    <w:p>
+      <w:pPr>
+        <w:pStyle w:val="ListParagraph"/>
         <w:bidi/>
         <w:jc w:val="both"/>
         <w:rPr>
@@ -1872,7 +4664,7 @@
     </w:p>
     <w:p>
       <w:pPr>
-        <w:pStyle w:val="a5"/>
+        <w:pStyle w:val="ListParagraph"/>
         <w:bidi/>
         <w:jc w:val="both"/>
         <w:rPr>
@@ -1885,18 +4677,20 @@
     </w:p>
     <w:p>
       <w:pPr>
-        <w:pStyle w:val="a5"/>
+        <w:pStyle w:val="ListParagraph"/>
         <w:bidi/>
         <w:jc w:val="both"/>
-        <w:rPr>
-          <w:rFonts w:ascii="Sakkal Majalla" w:hAnsi="Sakkal Majalla" w:cs="Sakkal Majalla"/>
-          <w:b/>
-          <w:bCs/>
-          <w:sz w:val="32"/>
-          <w:szCs w:val="32"/>
-          <w:lang w:bidi="ar-SY"/>
-        </w:rPr>
-      </w:pPr>
+        <w:outlineLvl w:val="1"/>
+        <w:rPr>
+          <w:rFonts w:ascii="Sakkal Majalla" w:hAnsi="Sakkal Majalla" w:cs="Sakkal Majalla"/>
+          <w:b/>
+          <w:bCs/>
+          <w:sz w:val="32"/>
+          <w:szCs w:val="32"/>
+          <w:lang w:bidi="ar-SY"/>
+        </w:rPr>
+      </w:pPr>
+      <w:bookmarkStart w:id="5" w:name="_Toc219477486"/>
       <w:r>
         <w:rPr>
           <w:rFonts w:ascii="Sakkal Majalla" w:hAnsi="Sakkal Majalla" w:cs="Sakkal Majalla"/>
@@ -1943,36 +4737,25 @@
           <w:rtl/>
           <w:lang w:bidi="ar-SY"/>
         </w:rPr>
-        <w:t>(</w:t>
-      </w:r>
+        <w:t>(){}</w:t>
+      </w:r>
+      <w:r>
+        <w:rPr>
+          <w:rFonts w:ascii="Sakkal Majalla" w:hAnsi="Sakkal Majalla" w:cs="Sakkal Majalla"/>
+          <w:b/>
+          <w:bCs/>
+          <w:sz w:val="32"/>
+          <w:szCs w:val="32"/>
+          <w:lang w:bidi="ar-SY"/>
+        </w:rPr>
+        <w:t xml:space="preserve"> :</w:t>
+      </w:r>
+      <w:bookmarkEnd w:id="5"/>
       <w:proofErr w:type="gramEnd"/>
-      <w:r>
-        <w:rPr>
-          <w:rFonts w:ascii="Sakkal Majalla" w:hAnsi="Sakkal Majalla" w:cs="Sakkal Majalla"/>
-          <w:b/>
-          <w:bCs/>
-          <w:sz w:val="32"/>
-          <w:szCs w:val="32"/>
-          <w:rtl/>
-          <w:lang w:bidi="ar-SY"/>
-        </w:rPr>
-        <w:t>){}</w:t>
-      </w:r>
-      <w:r>
-        <w:rPr>
-          <w:rFonts w:ascii="Sakkal Majalla" w:hAnsi="Sakkal Majalla" w:cs="Sakkal Majalla"/>
-          <w:b/>
-          <w:bCs/>
-          <w:sz w:val="32"/>
-          <w:szCs w:val="32"/>
-          <w:lang w:bidi="ar-SY"/>
-        </w:rPr>
-        <w:t xml:space="preserve"> :</w:t>
-      </w:r>
-    </w:p>
-    <w:p>
-      <w:pPr>
-        <w:pStyle w:val="a5"/>
+    </w:p>
+    <w:p>
+      <w:pPr>
+        <w:pStyle w:val="ListParagraph"/>
         <w:bidi/>
         <w:jc w:val="both"/>
         <w:rPr>
@@ -2000,29 +4783,7 @@
           <w:rtl/>
           <w:lang w:bidi="ar-SY"/>
         </w:rPr>
-        <w:t xml:space="preserve">بحيث نقوم بانشاء كائن جديد و لكن ليس بالقيم الافتراضية و انما بقيم الحالة الحالة اي هذا الكائن سيكون مستقل عن الكائن السابق بحيث </w:t>
-      </w:r>
-      <w:proofErr w:type="gramStart"/>
-      <w:r>
-        <w:rPr>
-          <w:rFonts w:ascii="Sakkal Majalla" w:hAnsi="Sakkal Majalla" w:cs="Sakkal Majalla"/>
-          <w:sz w:val="28"/>
-          <w:szCs w:val="28"/>
-          <w:rtl/>
-          <w:lang w:bidi="ar-SY"/>
-        </w:rPr>
-        <w:t>يقوم  في</w:t>
-      </w:r>
-      <w:proofErr w:type="gramEnd"/>
-      <w:r>
-        <w:rPr>
-          <w:rFonts w:ascii="Sakkal Majalla" w:hAnsi="Sakkal Majalla" w:cs="Sakkal Majalla"/>
-          <w:sz w:val="28"/>
-          <w:szCs w:val="28"/>
-          <w:rtl/>
-          <w:lang w:bidi="ar-SY"/>
-        </w:rPr>
-        <w:t xml:space="preserve"> البداية بانشاء الرقعة الجديدة ثم يقوم بنسخ القطع و نسخ </w:t>
+        <w:t xml:space="preserve">بحيث نقوم بانشاء كائن جديد و لكن ليس بالقيم الافتراضية و انما بقيم الحالة الحالة اي هذا الكائن سيكون مستقل عن الكائن السابق بحيث يقوم  في البداية بانشاء الرقعة الجديدة ثم يقوم بنسخ القطع و نسخ </w:t>
       </w:r>
       <w:r>
         <w:rPr>
@@ -2046,7 +4807,7 @@
     </w:p>
     <w:p>
       <w:pPr>
-        <w:pStyle w:val="a5"/>
+        <w:pStyle w:val="ListParagraph"/>
         <w:bidi/>
         <w:jc w:val="both"/>
         <w:rPr>
@@ -2059,19 +4820,21 @@
     </w:p>
     <w:p>
       <w:pPr>
-        <w:pStyle w:val="a5"/>
+        <w:pStyle w:val="ListParagraph"/>
         <w:bidi/>
         <w:jc w:val="both"/>
-        <w:rPr>
-          <w:rFonts w:ascii="Sakkal Majalla" w:hAnsi="Sakkal Majalla" w:cs="Sakkal Majalla"/>
-          <w:b/>
-          <w:bCs/>
-          <w:sz w:val="32"/>
-          <w:szCs w:val="32"/>
-          <w:rtl/>
-          <w:lang w:bidi="ar-SY"/>
-        </w:rPr>
-      </w:pPr>
+        <w:outlineLvl w:val="1"/>
+        <w:rPr>
+          <w:rFonts w:ascii="Sakkal Majalla" w:hAnsi="Sakkal Majalla" w:cs="Sakkal Majalla"/>
+          <w:b/>
+          <w:bCs/>
+          <w:sz w:val="32"/>
+          <w:szCs w:val="32"/>
+          <w:rtl/>
+          <w:lang w:bidi="ar-SY"/>
+        </w:rPr>
+      </w:pPr>
+      <w:bookmarkStart w:id="6" w:name="_Toc219477487"/>
       <w:r>
         <w:rPr>
           <w:rFonts w:ascii="Sakkal Majalla" w:hAnsi="Sakkal Majalla" w:cs="Sakkal Majalla"/>
@@ -2106,6 +4869,596 @@
           <w:lang w:bidi="ar-SY"/>
         </w:rPr>
         <w:t>ValueStick</w:t>
+      </w:r>
+      <w:proofErr w:type="spellEnd"/>
+      <w:r>
+        <w:rPr>
+          <w:rFonts w:ascii="Sakkal Majalla" w:hAnsi="Sakkal Majalla" w:cs="Sakkal Majalla"/>
+          <w:b/>
+          <w:bCs/>
+          <w:sz w:val="32"/>
+          <w:szCs w:val="32"/>
+          <w:lang w:bidi="ar-SY"/>
+        </w:rPr>
+        <w:t>•</w:t>
+      </w:r>
+      <w:r>
+        <w:rPr>
+          <w:rFonts w:ascii="Sakkal Majalla" w:hAnsi="Sakkal Majalla" w:cs="Sakkal Majalla"/>
+          <w:b/>
+          <w:bCs/>
+          <w:sz w:val="32"/>
+          <w:szCs w:val="32"/>
+          <w:rtl/>
+          <w:lang w:bidi="ar-SY"/>
+        </w:rPr>
+        <w:t>(){}</w:t>
+      </w:r>
+      <w:r>
+        <w:rPr>
+          <w:rFonts w:ascii="Sakkal Majalla" w:hAnsi="Sakkal Majalla" w:cs="Sakkal Majalla"/>
+          <w:b/>
+          <w:bCs/>
+          <w:sz w:val="32"/>
+          <w:szCs w:val="32"/>
+          <w:lang w:bidi="ar-SY"/>
+        </w:rPr>
+        <w:t xml:space="preserve"> :</w:t>
+      </w:r>
+      <w:bookmarkEnd w:id="6"/>
+      <w:proofErr w:type="gramEnd"/>
+    </w:p>
+    <w:p>
+      <w:pPr>
+        <w:pStyle w:val="ListParagraph"/>
+        <w:bidi/>
+        <w:jc w:val="both"/>
+        <w:rPr>
+          <w:rFonts w:ascii="Sakkal Majalla" w:hAnsi="Sakkal Majalla" w:cs="Sakkal Majalla"/>
+          <w:sz w:val="28"/>
+          <w:szCs w:val="28"/>
+          <w:rtl/>
+          <w:lang w:bidi="ar-SY"/>
+        </w:rPr>
+      </w:pPr>
+      <w:r>
+        <w:rPr>
+          <w:rFonts w:ascii="Sakkal Majalla" w:hAnsi="Sakkal Majalla" w:cs="Sakkal Majalla"/>
+          <w:sz w:val="28"/>
+          <w:szCs w:val="28"/>
+          <w:rtl/>
+          <w:lang w:bidi="ar-SY"/>
+        </w:rPr>
+        <w:t>هذه الدالة هي المسؤولة عن معالجة رمي الاعواد الاربعة و القيم الناتجة عنها بحيث تستخدم دالة تولد قيمة عشوائية لكل عود اما صفر او واحد و يأخذ الوجه الابيض قيمة صفر و الوجه الاسود قيمة واحد ثم  تحسب عدد الوجوه االبيضاء و السوداء  للحصول على القيمة النهائية لعملية الرمي و تكون الحالتين الخاصتين في حال جميع الاعواد الناتجة بيضاء تكون النتيجة النهائية 5 و إذا كانت جميعها سوداء تكون النتيجة  4 و في ما عدا ذالك تكون النتيجة بعدد الوجوه السوداء الناتجة.</w:t>
+      </w:r>
+    </w:p>
+    <w:p>
+      <w:pPr>
+        <w:pStyle w:val="ListParagraph"/>
+        <w:bidi/>
+        <w:jc w:val="both"/>
+        <w:rPr>
+          <w:rFonts w:ascii="Sakkal Majalla" w:hAnsi="Sakkal Majalla" w:cs="Sakkal Majalla"/>
+          <w:sz w:val="28"/>
+          <w:szCs w:val="28"/>
+          <w:rtl/>
+          <w:lang w:bidi="ar-SY"/>
+        </w:rPr>
+      </w:pPr>
+    </w:p>
+    <w:p>
+      <w:pPr>
+        <w:pStyle w:val="ListParagraph"/>
+        <w:bidi/>
+        <w:jc w:val="both"/>
+        <w:outlineLvl w:val="1"/>
+        <w:rPr>
+          <w:rFonts w:ascii="Sakkal Majalla" w:hAnsi="Sakkal Majalla" w:cs="Sakkal Majalla" w:hint="cs"/>
+          <w:b/>
+          <w:bCs/>
+          <w:sz w:val="32"/>
+          <w:szCs w:val="32"/>
+          <w:rtl/>
+          <w:lang w:bidi="ar-SY"/>
+        </w:rPr>
+      </w:pPr>
+      <w:bookmarkStart w:id="7" w:name="_Toc219477488"/>
+      <w:r>
+        <w:rPr>
+          <w:rFonts w:ascii="Sakkal Majalla" w:hAnsi="Sakkal Majalla" w:cs="Sakkal Majalla"/>
+          <w:b/>
+          <w:bCs/>
+          <w:sz w:val="32"/>
+          <w:szCs w:val="32"/>
+          <w:lang w:bidi="ar-SY"/>
+        </w:rPr>
+        <w:t>public void print</w:t>
+      </w:r>
+      <w:proofErr w:type="gramStart"/>
+      <w:r>
+        <w:rPr>
+          <w:rFonts w:ascii="Sakkal Majalla" w:hAnsi="Sakkal Majalla" w:cs="Sakkal Majalla"/>
+          <w:b/>
+          <w:bCs/>
+          <w:sz w:val="32"/>
+          <w:szCs w:val="32"/>
+          <w:lang w:bidi="ar-SY"/>
+        </w:rPr>
+        <w:t>•</w:t>
+      </w:r>
+      <w:r>
+        <w:rPr>
+          <w:rFonts w:ascii="Sakkal Majalla" w:hAnsi="Sakkal Majalla" w:cs="Sakkal Majalla"/>
+          <w:b/>
+          <w:bCs/>
+          <w:sz w:val="32"/>
+          <w:szCs w:val="32"/>
+          <w:rtl/>
+          <w:lang w:bidi="ar-SY"/>
+        </w:rPr>
+        <w:t>(){}</w:t>
+      </w:r>
+      <w:r>
+        <w:rPr>
+          <w:rFonts w:ascii="Sakkal Majalla" w:hAnsi="Sakkal Majalla" w:cs="Sakkal Majalla"/>
+          <w:b/>
+          <w:bCs/>
+          <w:sz w:val="32"/>
+          <w:szCs w:val="32"/>
+          <w:lang w:bidi="ar-SY"/>
+        </w:rPr>
+        <w:t xml:space="preserve"> :</w:t>
+      </w:r>
+      <w:bookmarkEnd w:id="7"/>
+      <w:proofErr w:type="gramEnd"/>
+    </w:p>
+    <w:p>
+      <w:pPr>
+        <w:pStyle w:val="ListParagraph"/>
+        <w:bidi/>
+        <w:jc w:val="both"/>
+        <w:rPr>
+          <w:rFonts w:ascii="Sakkal Majalla" w:hAnsi="Sakkal Majalla" w:cs="Sakkal Majalla"/>
+          <w:sz w:val="28"/>
+          <w:szCs w:val="28"/>
+          <w:rtl/>
+          <w:lang w:bidi="ar-SY"/>
+        </w:rPr>
+      </w:pPr>
+      <w:r>
+        <w:rPr>
+          <w:rFonts w:ascii="Sakkal Majalla" w:hAnsi="Sakkal Majalla" w:cs="Sakkal Majalla"/>
+          <w:sz w:val="28"/>
+          <w:szCs w:val="28"/>
+          <w:rtl/>
+          <w:lang w:bidi="ar-SY"/>
+        </w:rPr>
+        <w:t xml:space="preserve">هذه الدالة تقوم بطباعة رقعة اللعب في كل خطوة و بما اننا ممثلين الرقعة بمصفوفة احادة لسهولة الوصول و نريد في الطباعة ان تكون الرقعة من ثلاث صفوف اي مثل الرقعة الحقيقة فتقوم هذه الدالة بقسيم الصف الذي يمثل 30 </w:t>
+      </w:r>
+      <w:r>
+        <w:rPr>
+          <w:rFonts w:ascii="Sakkal Majalla" w:hAnsi="Sakkal Majalla" w:cs="Sakkal Majalla"/>
+          <w:sz w:val="28"/>
+          <w:szCs w:val="28"/>
+          <w:rtl/>
+          <w:lang w:bidi="ar-SY"/>
+        </w:rPr>
+        <w:t>مربع الى ثلاث صفوف كل صف 10 مربعات بحيث نقوم بعكس اتجاه الطباعة عن انتهاء كل صف و ذلك حتى يبقى الترتيب بنفس ترتيب الرقعة الحقيقية بالاضافة الا ان الدالة تقوم بطباعة عدد القطع التي خرجت لكل لاعب لتوضيح الاعب المتقدم بالنتيجة على الاخر</w:t>
+      </w:r>
+      <w:r>
+        <w:rPr>
+          <w:rFonts w:ascii="Sakkal Majalla" w:hAnsi="Sakkal Majalla" w:cs="Sakkal Majalla"/>
+          <w:sz w:val="28"/>
+          <w:szCs w:val="28"/>
+          <w:lang w:bidi="ar-SY"/>
+        </w:rPr>
+        <w:t>.</w:t>
+      </w:r>
+    </w:p>
+    <w:p>
+      <w:pPr>
+        <w:pStyle w:val="ListParagraph"/>
+        <w:bidi/>
+        <w:jc w:val="both"/>
+        <w:rPr>
+          <w:rFonts w:ascii="Sakkal Majalla" w:hAnsi="Sakkal Majalla" w:cs="Sakkal Majalla"/>
+          <w:sz w:val="28"/>
+          <w:szCs w:val="28"/>
+          <w:rtl/>
+          <w:lang w:bidi="ar-SY"/>
+        </w:rPr>
+      </w:pPr>
+    </w:p>
+    <w:p>
+      <w:pPr>
+        <w:pStyle w:val="ListParagraph"/>
+        <w:bidi/>
+        <w:jc w:val="both"/>
+        <w:outlineLvl w:val="1"/>
+        <w:rPr>
+          <w:rFonts w:ascii="Sakkal Majalla" w:hAnsi="Sakkal Majalla" w:cs="Sakkal Majalla" w:hint="cs"/>
+          <w:b/>
+          <w:bCs/>
+          <w:sz w:val="32"/>
+          <w:szCs w:val="32"/>
+          <w:rtl/>
+          <w:lang w:bidi="ar-SY"/>
+        </w:rPr>
+      </w:pPr>
+      <w:bookmarkStart w:id="8" w:name="_Toc219477489"/>
+      <w:r>
+        <w:rPr>
+          <w:rFonts w:ascii="Sakkal Majalla" w:hAnsi="Sakkal Majalla" w:cs="Sakkal Majalla"/>
+          <w:b/>
+          <w:bCs/>
+          <w:sz w:val="32"/>
+          <w:szCs w:val="32"/>
+          <w:lang w:bidi="ar-SY"/>
+        </w:rPr>
+        <w:t xml:space="preserve">(Stone </w:t>
+      </w:r>
+      <w:proofErr w:type="gramStart"/>
+      <w:r>
+        <w:rPr>
+          <w:rFonts w:ascii="Sakkal Majalla" w:hAnsi="Sakkal Majalla" w:cs="Sakkal Majalla"/>
+          <w:b/>
+          <w:bCs/>
+          <w:sz w:val="32"/>
+          <w:szCs w:val="32"/>
+          <w:lang w:bidi="ar-SY"/>
+        </w:rPr>
+        <w:t>stone)public</w:t>
+      </w:r>
+      <w:proofErr w:type="gramEnd"/>
+      <w:r>
+        <w:rPr>
+          <w:rFonts w:ascii="Sakkal Majalla" w:hAnsi="Sakkal Majalla" w:cs="Sakkal Majalla"/>
+          <w:b/>
+          <w:bCs/>
+          <w:sz w:val="32"/>
+          <w:szCs w:val="32"/>
+          <w:lang w:bidi="ar-SY"/>
+        </w:rPr>
+        <w:t xml:space="preserve"> void home</w:t>
+      </w:r>
+      <w:proofErr w:type="gramStart"/>
+      <w:r>
+        <w:rPr>
+          <w:rFonts w:ascii="Sakkal Majalla" w:hAnsi="Sakkal Majalla" w:cs="Sakkal Majalla"/>
+          <w:b/>
+          <w:bCs/>
+          <w:sz w:val="32"/>
+          <w:szCs w:val="32"/>
+          <w:lang w:bidi="ar-SY"/>
+        </w:rPr>
+        <w:t>•</w:t>
+      </w:r>
+      <w:r>
+        <w:rPr>
+          <w:rFonts w:ascii="Sakkal Majalla" w:hAnsi="Sakkal Majalla" w:cs="Sakkal Majalla"/>
+          <w:b/>
+          <w:bCs/>
+          <w:sz w:val="32"/>
+          <w:szCs w:val="32"/>
+          <w:rtl/>
+          <w:lang w:bidi="ar-SY"/>
+        </w:rPr>
+        <w:t>{}</w:t>
+      </w:r>
+      <w:r>
+        <w:rPr>
+          <w:rFonts w:ascii="Sakkal Majalla" w:hAnsi="Sakkal Majalla" w:cs="Sakkal Majalla"/>
+          <w:b/>
+          <w:bCs/>
+          <w:sz w:val="32"/>
+          <w:szCs w:val="32"/>
+          <w:lang w:bidi="ar-SY"/>
+        </w:rPr>
+        <w:t xml:space="preserve"> :</w:t>
+      </w:r>
+      <w:bookmarkEnd w:id="8"/>
+      <w:proofErr w:type="gramEnd"/>
+    </w:p>
+    <w:p>
+      <w:pPr>
+        <w:pStyle w:val="ListParagraph"/>
+        <w:bidi/>
+        <w:jc w:val="both"/>
+        <w:rPr>
+          <w:rFonts w:ascii="Sakkal Majalla" w:hAnsi="Sakkal Majalla" w:cs="Sakkal Majalla"/>
+          <w:sz w:val="28"/>
+          <w:szCs w:val="28"/>
+          <w:lang w:bidi="ar-SY"/>
+        </w:rPr>
+      </w:pPr>
+      <w:r>
+        <w:rPr>
+          <w:rFonts w:ascii="Sakkal Majalla" w:hAnsi="Sakkal Majalla" w:cs="Sakkal Majalla"/>
+          <w:sz w:val="28"/>
+          <w:szCs w:val="28"/>
+          <w:rtl/>
+          <w:lang w:bidi="ar-SY"/>
+        </w:rPr>
+        <w:t xml:space="preserve">هذه الدالة تقوم بإدارة حركات اللعب التي تخالف قواعد اللعبة بحيث يتم ارسال القطعة المخالفة سوداء او بيضاء  الى المربع 14 </w:t>
+      </w:r>
+      <w:r>
+        <w:rPr>
+          <w:rFonts w:ascii="Sakkal Majalla" w:hAnsi="Sakkal Majalla" w:cs="Sakkal Majalla"/>
+          <w:sz w:val="28"/>
+          <w:szCs w:val="28"/>
+          <w:rtl/>
+          <w:lang w:bidi="ar-SY"/>
+        </w:rPr>
+        <w:t xml:space="preserve">بيت الفرصة الجديدة </w:t>
+      </w:r>
+      <w:r>
+        <w:rPr>
+          <w:rFonts w:ascii="Sakkal Majalla" w:hAnsi="Sakkal Majalla" w:cs="Sakkal Majalla"/>
+          <w:sz w:val="28"/>
+          <w:szCs w:val="28"/>
+          <w:rtl/>
+          <w:lang w:bidi="ar-SY"/>
+        </w:rPr>
+        <w:t xml:space="preserve"> </w:t>
+      </w:r>
+      <w:r>
+        <w:rPr>
+          <w:rFonts w:ascii="Sakkal Majalla" w:hAnsi="Sakkal Majalla" w:cs="Sakkal Majalla"/>
+          <w:sz w:val="28"/>
+          <w:szCs w:val="28"/>
+          <w:rtl/>
+          <w:lang w:bidi="ar-SY"/>
+        </w:rPr>
+        <w:t>و في حال كان بيت الفرصة الجديدة شاغر اي يحوي قطعة يتم ارسال القطعة الى اول مربع فارغ و يوضع الحجر الجديد الذي خالف احد القواعد في بيت الفرصة الجديدة و تكون القطعة مخالفة في حال كان لدي انتقال و لم يمر على</w:t>
+      </w:r>
+      <w:r>
+        <w:rPr>
+          <w:rFonts w:ascii="Sakkal Majalla" w:hAnsi="Sakkal Majalla" w:cs="Sakkal Majalla"/>
+          <w:sz w:val="28"/>
+          <w:szCs w:val="28"/>
+          <w:rtl/>
+          <w:lang w:bidi="ar-SY"/>
+        </w:rPr>
+        <w:t xml:space="preserve"> المربع 26 </w:t>
+      </w:r>
+      <w:r>
+        <w:rPr>
+          <w:rFonts w:ascii="Sakkal Majalla" w:hAnsi="Sakkal Majalla" w:cs="Sakkal Majalla"/>
+          <w:sz w:val="28"/>
+          <w:szCs w:val="28"/>
+          <w:rtl/>
+          <w:lang w:bidi="ar-SY"/>
+        </w:rPr>
+        <w:t xml:space="preserve"> </w:t>
+      </w:r>
+      <w:r>
+        <w:rPr>
+          <w:rFonts w:ascii="Sakkal Majalla" w:hAnsi="Sakkal Majalla" w:cs="Sakkal Majalla"/>
+          <w:sz w:val="28"/>
+          <w:szCs w:val="28"/>
+          <w:rtl/>
+          <w:lang w:bidi="ar-SY"/>
+        </w:rPr>
+        <w:t>بيت الحاجز او كان لدي انتقال و توقف في المربع 27 بيت الحفرة او اذا كان الحجر يقف عند 28 بيت الخطوات الثلاث  و في الدور التالي لم يتم الحصول على رمية مقدارها 3 و حاولنا تحريك هذا الحجر او اذا كان الحجر يقف عند 29 بيت الخطوتين   و في الدور التالي لم يتم الحصول على رمية مقدارها23 و حاولنا تحريك هذا الحجر او اذا كان الحجر يقف عند البيت 30 بيت الخطوة الإجبارية و في الدور التالي لم يتم تحريك الحجر لاخراجه</w:t>
+      </w:r>
+      <w:r>
+        <w:rPr>
+          <w:rFonts w:ascii="Sakkal Majalla" w:hAnsi="Sakkal Majalla" w:cs="Sakkal Majalla"/>
+          <w:sz w:val="28"/>
+          <w:szCs w:val="28"/>
+          <w:lang w:bidi="ar-SY"/>
+        </w:rPr>
+        <w:t>.</w:t>
+      </w:r>
+    </w:p>
+    <w:p>
+      <w:pPr>
+        <w:pStyle w:val="ListParagraph"/>
+        <w:bidi/>
+        <w:jc w:val="both"/>
+        <w:rPr>
+          <w:rFonts w:ascii="Sakkal Majalla" w:hAnsi="Sakkal Majalla" w:cs="Sakkal Majalla"/>
+          <w:sz w:val="28"/>
+          <w:szCs w:val="28"/>
+          <w:rtl/>
+          <w:lang w:bidi="ar-SY"/>
+        </w:rPr>
+      </w:pPr>
+    </w:p>
+    <w:p>
+      <w:pPr>
+        <w:pStyle w:val="ListParagraph"/>
+        <w:bidi/>
+        <w:jc w:val="both"/>
+        <w:outlineLvl w:val="1"/>
+        <w:rPr>
+          <w:rFonts w:ascii="Sakkal Majalla" w:hAnsi="Sakkal Majalla" w:cs="Sakkal Majalla" w:hint="cs"/>
+          <w:b/>
+          <w:bCs/>
+          <w:sz w:val="32"/>
+          <w:szCs w:val="32"/>
+          <w:rtl/>
+          <w:lang w:bidi="ar-SY"/>
+        </w:rPr>
+      </w:pPr>
+      <w:bookmarkStart w:id="9" w:name="_Toc219477490"/>
+      <w:r>
+        <w:rPr>
+          <w:rFonts w:ascii="Sakkal Majalla" w:hAnsi="Sakkal Majalla" w:cs="Sakkal Majalla"/>
+          <w:b/>
+          <w:bCs/>
+          <w:sz w:val="32"/>
+          <w:szCs w:val="32"/>
+          <w:lang w:bidi="ar-SY"/>
+        </w:rPr>
+        <w:t xml:space="preserve">(Stone stone) public String </w:t>
+      </w:r>
+      <w:proofErr w:type="spellStart"/>
+      <w:r>
+        <w:rPr>
+          <w:rFonts w:ascii="Sakkal Majalla" w:hAnsi="Sakkal Majalla" w:cs="Sakkal Majalla"/>
+          <w:b/>
+          <w:bCs/>
+          <w:sz w:val="32"/>
+          <w:szCs w:val="32"/>
+          <w:lang w:bidi="ar-SY"/>
+        </w:rPr>
+        <w:t>getShape</w:t>
+      </w:r>
+      <w:proofErr w:type="spellEnd"/>
+      <w:proofErr w:type="gramStart"/>
+      <w:r>
+        <w:rPr>
+          <w:rFonts w:ascii="Sakkal Majalla" w:hAnsi="Sakkal Majalla" w:cs="Sakkal Majalla"/>
+          <w:b/>
+          <w:bCs/>
+          <w:sz w:val="32"/>
+          <w:szCs w:val="32"/>
+          <w:lang w:bidi="ar-SY"/>
+        </w:rPr>
+        <w:t>•</w:t>
+      </w:r>
+      <w:r>
+        <w:rPr>
+          <w:rFonts w:ascii="Sakkal Majalla" w:hAnsi="Sakkal Majalla" w:cs="Sakkal Majalla"/>
+          <w:b/>
+          <w:bCs/>
+          <w:sz w:val="32"/>
+          <w:szCs w:val="32"/>
+          <w:rtl/>
+          <w:lang w:bidi="ar-SY"/>
+        </w:rPr>
+        <w:t>{}</w:t>
+      </w:r>
+      <w:r>
+        <w:rPr>
+          <w:rFonts w:ascii="Sakkal Majalla" w:hAnsi="Sakkal Majalla" w:cs="Sakkal Majalla"/>
+          <w:b/>
+          <w:bCs/>
+          <w:sz w:val="32"/>
+          <w:szCs w:val="32"/>
+          <w:lang w:bidi="ar-SY"/>
+        </w:rPr>
+        <w:t xml:space="preserve"> :</w:t>
+      </w:r>
+      <w:bookmarkEnd w:id="9"/>
+      <w:proofErr w:type="gramEnd"/>
+    </w:p>
+    <w:p>
+      <w:pPr>
+        <w:pStyle w:val="ListParagraph"/>
+        <w:bidi/>
+        <w:jc w:val="both"/>
+        <w:rPr>
+          <w:rFonts w:ascii="Sakkal Majalla" w:hAnsi="Sakkal Majalla" w:cs="Sakkal Majalla"/>
+          <w:sz w:val="28"/>
+          <w:szCs w:val="28"/>
+          <w:lang w:bidi="ar-SY"/>
+        </w:rPr>
+      </w:pPr>
+      <w:r>
+        <w:rPr>
+          <w:rFonts w:ascii="Sakkal Majalla" w:hAnsi="Sakkal Majalla" w:cs="Sakkal Majalla"/>
+          <w:sz w:val="28"/>
+          <w:szCs w:val="28"/>
+          <w:rtl/>
+          <w:lang w:bidi="ar-SY"/>
+        </w:rPr>
+        <w:t xml:space="preserve">هذه الدالة تقوم بتحويل الرمز المعبر عن اللون الى شكلة الحقيقي فاذا كان الحرف الراجع </w:t>
+      </w:r>
+      <w:r>
+        <w:rPr>
+          <w:rFonts w:ascii="Sakkal Majalla" w:hAnsi="Sakkal Majalla" w:cs="Sakkal Majalla"/>
+          <w:sz w:val="28"/>
+          <w:szCs w:val="28"/>
+          <w:lang w:bidi="ar-SY"/>
+        </w:rPr>
+        <w:t>W</w:t>
+      </w:r>
+      <w:r>
+        <w:rPr>
+          <w:rFonts w:ascii="Sakkal Majalla" w:hAnsi="Sakkal Majalla" w:cs="Sakkal Majalla"/>
+          <w:sz w:val="28"/>
+          <w:szCs w:val="28"/>
+          <w:rtl/>
+          <w:lang w:bidi="ar-SY"/>
+        </w:rPr>
+        <w:t xml:space="preserve"> تعيد الدالة دائرة </w:t>
+      </w:r>
+      <w:r>
+        <w:rPr>
+          <w:rFonts w:ascii="Sakkal Majalla" w:hAnsi="Sakkal Majalla" w:cs="Sakkal Majalla"/>
+          <w:sz w:val="28"/>
+          <w:szCs w:val="28"/>
+          <w:rtl/>
+          <w:lang w:bidi="ar-SY"/>
+        </w:rPr>
+        <w:t>بيضاء و في ما عدا ذالك يتم اعادة دائرة سوداء فهذه الدالة توفر كتابة الكثير من الجمل الشرطية للتحقق من نوع الحجر</w:t>
+      </w:r>
+      <w:r>
+        <w:rPr>
+          <w:rFonts w:ascii="Sakkal Majalla" w:hAnsi="Sakkal Majalla" w:cs="Sakkal Majalla"/>
+          <w:sz w:val="28"/>
+          <w:szCs w:val="28"/>
+          <w:lang w:bidi="ar-SY"/>
+        </w:rPr>
+        <w:t>.</w:t>
+      </w:r>
+    </w:p>
+    <w:p>
+      <w:pPr>
+        <w:pStyle w:val="ListParagraph"/>
+        <w:bidi/>
+        <w:jc w:val="both"/>
+        <w:rPr>
+          <w:rFonts w:ascii="Sakkal Majalla" w:hAnsi="Sakkal Majalla" w:cs="Sakkal Majalla"/>
+          <w:sz w:val="28"/>
+          <w:szCs w:val="28"/>
+          <w:rtl/>
+          <w:lang w:bidi="ar-SY"/>
+        </w:rPr>
+      </w:pPr>
+    </w:p>
+    <w:p>
+      <w:pPr>
+        <w:pStyle w:val="ListParagraph"/>
+        <w:bidi/>
+        <w:jc w:val="both"/>
+        <w:outlineLvl w:val="1"/>
+        <w:rPr>
+          <w:rFonts w:ascii="Sakkal Majalla" w:hAnsi="Sakkal Majalla" w:cs="Sakkal Majalla"/>
+          <w:b/>
+          <w:bCs/>
+          <w:sz w:val="32"/>
+          <w:szCs w:val="32"/>
+          <w:lang w:bidi="ar-SY"/>
+        </w:rPr>
+      </w:pPr>
+      <w:bookmarkStart w:id="10" w:name="_Toc219477491"/>
+      <w:r>
+        <w:rPr>
+          <w:rFonts w:ascii="Sakkal Majalla" w:hAnsi="Sakkal Majalla" w:cs="Sakkal Majalla"/>
+          <w:b/>
+          <w:bCs/>
+          <w:sz w:val="32"/>
+          <w:szCs w:val="32"/>
+          <w:lang w:bidi="ar-SY"/>
+        </w:rPr>
+        <w:lastRenderedPageBreak/>
+        <w:t xml:space="preserve">(Stone </w:t>
+      </w:r>
+      <w:proofErr w:type="spellStart"/>
+      <w:proofErr w:type="gramStart"/>
+      <w:r>
+        <w:rPr>
+          <w:rFonts w:ascii="Sakkal Majalla" w:hAnsi="Sakkal Majalla" w:cs="Sakkal Majalla"/>
+          <w:b/>
+          <w:bCs/>
+          <w:sz w:val="32"/>
+          <w:szCs w:val="32"/>
+          <w:lang w:bidi="ar-SY"/>
+        </w:rPr>
+        <w:t>stone,int</w:t>
       </w:r>
       <w:proofErr w:type="spellEnd"/>
       <w:proofErr w:type="gramEnd"/>
@@ -2118,6 +5471,79 @@
           <w:szCs w:val="32"/>
           <w:lang w:bidi="ar-SY"/>
         </w:rPr>
+        <w:t xml:space="preserve"> </w:t>
+      </w:r>
+      <w:proofErr w:type="gramStart"/>
+      <w:r>
+        <w:rPr>
+          <w:rFonts w:ascii="Sakkal Majalla" w:hAnsi="Sakkal Majalla" w:cs="Sakkal Majalla"/>
+          <w:b/>
+          <w:bCs/>
+          <w:sz w:val="32"/>
+          <w:szCs w:val="32"/>
+          <w:lang w:bidi="ar-SY"/>
+        </w:rPr>
+        <w:t>to)public</w:t>
+      </w:r>
+      <w:proofErr w:type="gramEnd"/>
+      <w:r>
+        <w:rPr>
+          <w:rFonts w:ascii="Sakkal Majalla" w:hAnsi="Sakkal Majalla" w:cs="Sakkal Majalla"/>
+          <w:b/>
+          <w:bCs/>
+          <w:sz w:val="32"/>
+          <w:szCs w:val="32"/>
+          <w:lang w:bidi="ar-SY"/>
+        </w:rPr>
+        <w:t xml:space="preserve"> </w:t>
+      </w:r>
+      <w:proofErr w:type="spellStart"/>
+      <w:r>
+        <w:rPr>
+          <w:rFonts w:ascii="Sakkal Majalla" w:hAnsi="Sakkal Majalla" w:cs="Sakkal Majalla"/>
+          <w:b/>
+          <w:bCs/>
+          <w:sz w:val="32"/>
+          <w:szCs w:val="32"/>
+          <w:lang w:bidi="ar-SY"/>
+        </w:rPr>
+        <w:t>boolean</w:t>
+      </w:r>
+      <w:proofErr w:type="spellEnd"/>
+      <w:r>
+        <w:rPr>
+          <w:rFonts w:ascii="Sakkal Majalla" w:hAnsi="Sakkal Majalla" w:cs="Sakkal Majalla"/>
+          <w:b/>
+          <w:bCs/>
+          <w:sz w:val="32"/>
+          <w:szCs w:val="32"/>
+          <w:lang w:bidi="ar-SY"/>
+        </w:rPr>
+        <w:t xml:space="preserve"> </w:t>
+      </w:r>
+      <w:proofErr w:type="spellStart"/>
+      <w:r>
+        <w:rPr>
+          <w:rFonts w:ascii="Sakkal Majalla" w:hAnsi="Sakkal Majalla" w:cs="Sakkal Majalla"/>
+          <w:b/>
+          <w:bCs/>
+          <w:sz w:val="32"/>
+          <w:szCs w:val="32"/>
+          <w:lang w:bidi="ar-SY"/>
+        </w:rPr>
+        <w:t>CanMove</w:t>
+      </w:r>
+      <w:proofErr w:type="spellEnd"/>
+      <w:proofErr w:type="gramStart"/>
+      <w:r>
+        <w:rPr>
+          <w:rFonts w:ascii="Sakkal Majalla" w:hAnsi="Sakkal Majalla" w:cs="Sakkal Majalla"/>
+          <w:b/>
+          <w:bCs/>
+          <w:sz w:val="32"/>
+          <w:szCs w:val="32"/>
+          <w:lang w:bidi="ar-SY"/>
+        </w:rPr>
         <w:t>•</w:t>
       </w:r>
       <w:r>
@@ -2130,7 +5556,7 @@
           <w:rtl/>
           <w:lang w:bidi="ar-SY"/>
         </w:rPr>
-        <w:t>(){}</w:t>
+        <w:t>{}</w:t>
       </w:r>
       <w:r>
         <w:rPr>
@@ -2143,56 +5569,64 @@
         </w:rPr>
         <w:t xml:space="preserve"> :</w:t>
       </w:r>
-    </w:p>
-    <w:p>
-      <w:pPr>
-        <w:pStyle w:val="a5"/>
+      <w:bookmarkEnd w:id="10"/>
+      <w:proofErr w:type="gramEnd"/>
+    </w:p>
+    <w:p>
+      <w:pPr>
+        <w:pStyle w:val="ListParagraph"/>
         <w:bidi/>
         <w:jc w:val="both"/>
         <w:rPr>
           <w:rFonts w:ascii="Sakkal Majalla" w:hAnsi="Sakkal Majalla" w:cs="Sakkal Majalla"/>
           <w:sz w:val="28"/>
           <w:szCs w:val="28"/>
-          <w:rtl/>
-          <w:lang w:bidi="ar-SY"/>
-        </w:rPr>
-      </w:pPr>
-      <w:r>
-        <w:rPr>
-          <w:rFonts w:ascii="Sakkal Majalla" w:hAnsi="Sakkal Majalla" w:cs="Sakkal Majalla"/>
-          <w:sz w:val="28"/>
-          <w:szCs w:val="28"/>
-          <w:rtl/>
-          <w:lang w:bidi="ar-SY"/>
-        </w:rPr>
-        <w:t xml:space="preserve">هذه الدالة هي المسؤولة عن معالجة رمي الاعواد الاربعة و القيم الناتجة عنها بحيث تستخدم دالة تولد قيمة عشوائية لكل عود اما صفر او واحد و يأخذ الوجه الابيض قيمة صفر و الوجه الاسود قيمة واحد </w:t>
-      </w:r>
-      <w:proofErr w:type="gramStart"/>
-      <w:r>
-        <w:rPr>
-          <w:rFonts w:ascii="Sakkal Majalla" w:hAnsi="Sakkal Majalla" w:cs="Sakkal Majalla"/>
-          <w:sz w:val="28"/>
-          <w:szCs w:val="28"/>
-          <w:rtl/>
-          <w:lang w:bidi="ar-SY"/>
-        </w:rPr>
-        <w:t>ثم  تحسب</w:t>
-      </w:r>
-      <w:proofErr w:type="gramEnd"/>
-      <w:r>
-        <w:rPr>
-          <w:rFonts w:ascii="Sakkal Majalla" w:hAnsi="Sakkal Majalla" w:cs="Sakkal Majalla"/>
-          <w:sz w:val="28"/>
-          <w:szCs w:val="28"/>
-          <w:rtl/>
-          <w:lang w:bidi="ar-SY"/>
-        </w:rPr>
-        <w:t xml:space="preserve"> عدد الوجوه االبيضاء و السوداء  للحصول على القيمة النهائية لعملية الرمي و تكون الحالتين الخاصتين في حال جميع الاعواد الناتجة بيضاء تكون النتيجة النهائية 5 و إذا كانت جميعها سوداء تكون النتيجة  4 و في ما عدا ذالك تكون النتيجة بعدد الوجوه السوداء الناتجة.</w:t>
-      </w:r>
-    </w:p>
-    <w:p>
-      <w:pPr>
-        <w:pStyle w:val="a5"/>
+          <w:lang w:bidi="ar-SY"/>
+        </w:rPr>
+      </w:pPr>
+      <w:r>
+        <w:rPr>
+          <w:rFonts w:ascii="Sakkal Majalla" w:hAnsi="Sakkal Majalla" w:cs="Sakkal Majalla"/>
+          <w:sz w:val="28"/>
+          <w:szCs w:val="28"/>
+          <w:rtl/>
+          <w:lang w:bidi="ar-SY"/>
+        </w:rPr>
+        <w:t>هذه الدالة المسؤولة من التحقق من صحة حركة الاحجار قبل تحريكها</w:t>
+      </w:r>
+      <w:r>
+        <w:rPr>
+          <w:rFonts w:ascii="Sakkal Majalla" w:hAnsi="Sakkal Majalla" w:cs="Sakkal Majalla"/>
+          <w:sz w:val="28"/>
+          <w:szCs w:val="28"/>
+          <w:rtl/>
+          <w:lang w:bidi="ar-SY"/>
+        </w:rPr>
+        <w:t xml:space="preserve"> ففي البداية تقوم الدالة من التحقق من تواجد الحجر الذي نريد تحريكة ضمن حدود الرقعة و من ثم تتحقق من ان الحركة توافق قواعد اللعبة </w:t>
+      </w:r>
+      <w:r>
+        <w:rPr>
+          <w:rFonts w:ascii="Sakkal Majalla" w:hAnsi="Sakkal Majalla" w:cs="Sakkal Majalla"/>
+          <w:sz w:val="28"/>
+          <w:szCs w:val="28"/>
+          <w:rtl/>
+          <w:lang w:bidi="ar-SY"/>
+        </w:rPr>
+        <w:t xml:space="preserve">بحيث يمنع الهبوط على حجر من نفس اللون و يمنع المرور من فوق الحجر 25 و يمنع الخروج العشوائي دون تحقيق شروط البيوت </w:t>
+      </w:r>
+      <w:r>
+        <w:rPr>
+          <w:rFonts w:ascii="Sakkal Majalla" w:hAnsi="Sakkal Majalla" w:cs="Sakkal Majalla"/>
+          <w:sz w:val="28"/>
+          <w:szCs w:val="28"/>
+          <w:lang w:bidi="ar-SY"/>
+        </w:rPr>
+        <w:t>.</w:t>
+      </w:r>
+    </w:p>
+    <w:p>
+      <w:pPr>
+        <w:pStyle w:val="ListParagraph"/>
         <w:bidi/>
         <w:jc w:val="both"/>
         <w:rPr>
@@ -2206,375 +5640,659 @@
     </w:p>
     <w:p>
       <w:pPr>
-        <w:pStyle w:val="a5"/>
+        <w:pStyle w:val="ListParagraph"/>
         <w:bidi/>
         <w:jc w:val="both"/>
         <w:rPr>
           <w:rFonts w:ascii="Sakkal Majalla" w:hAnsi="Sakkal Majalla" w:cs="Sakkal Majalla"/>
-          <w:b/>
-          <w:bCs/>
-          <w:sz w:val="32"/>
-          <w:szCs w:val="32"/>
-          <w:rtl/>
-          <w:lang w:bidi="ar-SY"/>
-        </w:rPr>
-      </w:pPr>
-      <w:r>
-        <w:rPr>
-          <w:rFonts w:ascii="Sakkal Majalla" w:hAnsi="Sakkal Majalla" w:cs="Sakkal Majalla"/>
-          <w:b/>
-          <w:bCs/>
-          <w:sz w:val="32"/>
-          <w:szCs w:val="32"/>
-          <w:lang w:bidi="ar-SY"/>
-        </w:rPr>
-        <w:t>public void print</w:t>
-      </w:r>
-      <w:proofErr w:type="gramStart"/>
-      <w:r>
-        <w:rPr>
-          <w:rFonts w:ascii="Sakkal Majalla" w:hAnsi="Sakkal Majalla" w:cs="Sakkal Majalla"/>
-          <w:b/>
-          <w:bCs/>
-          <w:sz w:val="32"/>
-          <w:szCs w:val="32"/>
-          <w:lang w:bidi="ar-SY"/>
-        </w:rPr>
-        <w:t>•</w:t>
-      </w:r>
-      <w:r>
-        <w:rPr>
-          <w:rFonts w:ascii="Sakkal Majalla" w:hAnsi="Sakkal Majalla" w:cs="Sakkal Majalla"/>
-          <w:b/>
-          <w:bCs/>
-          <w:sz w:val="32"/>
-          <w:szCs w:val="32"/>
-          <w:rtl/>
-          <w:lang w:bidi="ar-SY"/>
-        </w:rPr>
-        <w:t>(</w:t>
-      </w:r>
-      <w:proofErr w:type="gramEnd"/>
-      <w:r>
-        <w:rPr>
-          <w:rFonts w:ascii="Sakkal Majalla" w:hAnsi="Sakkal Majalla" w:cs="Sakkal Majalla"/>
-          <w:b/>
-          <w:bCs/>
-          <w:sz w:val="32"/>
-          <w:szCs w:val="32"/>
-          <w:rtl/>
-          <w:lang w:bidi="ar-SY"/>
-        </w:rPr>
-        <w:t>){}</w:t>
-      </w:r>
-      <w:r>
-        <w:rPr>
-          <w:rFonts w:ascii="Sakkal Majalla" w:hAnsi="Sakkal Majalla" w:cs="Sakkal Majalla"/>
-          <w:b/>
-          <w:bCs/>
-          <w:sz w:val="32"/>
-          <w:szCs w:val="32"/>
-          <w:lang w:bidi="ar-SY"/>
-        </w:rPr>
-        <w:t xml:space="preserve"> :</w:t>
-      </w:r>
-    </w:p>
-    <w:p>
-      <w:pPr>
-        <w:pStyle w:val="a5"/>
+          <w:sz w:val="28"/>
+          <w:szCs w:val="28"/>
+          <w:rtl/>
+          <w:lang w:bidi="ar-SY"/>
+        </w:rPr>
+      </w:pPr>
+    </w:p>
+    <w:p>
+      <w:pPr>
+        <w:pStyle w:val="ListParagraph"/>
         <w:bidi/>
         <w:jc w:val="both"/>
-        <w:rPr>
-          <w:rFonts w:ascii="Sakkal Majalla" w:hAnsi="Sakkal Majalla" w:cs="Sakkal Majalla"/>
-          <w:sz w:val="28"/>
-          <w:szCs w:val="28"/>
-          <w:rtl/>
-          <w:lang w:bidi="ar-SY"/>
-        </w:rPr>
-      </w:pPr>
-      <w:r>
-        <w:rPr>
-          <w:rFonts w:ascii="Sakkal Majalla" w:hAnsi="Sakkal Majalla" w:cs="Sakkal Majalla"/>
-          <w:sz w:val="28"/>
-          <w:szCs w:val="28"/>
-          <w:rtl/>
-          <w:lang w:bidi="ar-SY"/>
-        </w:rPr>
-        <w:t xml:space="preserve">هذه الدالة تقوم بطباعة رقعة اللعب في كل خطوة </w:t>
-      </w:r>
+        <w:outlineLvl w:val="1"/>
+        <w:rPr>
+          <w:rFonts w:ascii="Sakkal Majalla" w:hAnsi="Sakkal Majalla" w:cs="Sakkal Majalla" w:hint="cs"/>
+          <w:b/>
+          <w:bCs/>
+          <w:sz w:val="32"/>
+          <w:szCs w:val="32"/>
+          <w:rtl/>
+          <w:lang w:bidi="ar-SY"/>
+        </w:rPr>
+      </w:pPr>
+      <w:bookmarkStart w:id="11" w:name="_Toc219477492"/>
+      <w:r>
+        <w:rPr>
+          <w:rFonts w:ascii="Sakkal Majalla" w:hAnsi="Sakkal Majalla" w:cs="Sakkal Majalla"/>
+          <w:b/>
+          <w:bCs/>
+          <w:sz w:val="32"/>
+          <w:szCs w:val="32"/>
+          <w:lang w:bidi="ar-SY"/>
+        </w:rPr>
+        <w:t xml:space="preserve">(Stone </w:t>
+      </w:r>
+      <w:proofErr w:type="spellStart"/>
       <w:proofErr w:type="gramStart"/>
       <w:r>
         <w:rPr>
           <w:rFonts w:ascii="Sakkal Majalla" w:hAnsi="Sakkal Majalla" w:cs="Sakkal Majalla"/>
-          <w:sz w:val="28"/>
-          <w:szCs w:val="28"/>
-          <w:rtl/>
-          <w:lang w:bidi="ar-SY"/>
-        </w:rPr>
-        <w:t>و بما</w:t>
-      </w:r>
+          <w:b/>
+          <w:bCs/>
+          <w:sz w:val="32"/>
+          <w:szCs w:val="32"/>
+          <w:lang w:bidi="ar-SY"/>
+        </w:rPr>
+        <w:t>stone,int</w:t>
+      </w:r>
+      <w:proofErr w:type="spellEnd"/>
       <w:proofErr w:type="gramEnd"/>
       <w:r>
         <w:rPr>
           <w:rFonts w:ascii="Sakkal Majalla" w:hAnsi="Sakkal Majalla" w:cs="Sakkal Majalla"/>
-          <w:sz w:val="28"/>
-          <w:szCs w:val="28"/>
-          <w:rtl/>
-          <w:lang w:bidi="ar-SY"/>
-        </w:rPr>
-        <w:t xml:space="preserve"> اننا ممثلين الرقعة بمصفوفة احادة لسهولة الوصول و نريد في الطباعة ان تكون الرقعة من ثلاث صفوف اي مثل الرقعة الحقيقة فتقوم هذه الدالة بقسيم الصف الذي يمثل 30 </w:t>
-      </w:r>
-      <w:r>
-        <w:rPr>
-          <w:rFonts w:ascii="Sakkal Majalla" w:hAnsi="Sakkal Majalla" w:cs="Sakkal Majalla"/>
-          <w:sz w:val="28"/>
-          <w:szCs w:val="28"/>
-          <w:rtl/>
-          <w:lang w:bidi="ar-SY"/>
-        </w:rPr>
-        <w:t>مربع الى ثلاث صفوف كل صف 10 مربعات بحيث نقوم بعكس اتجاه الطباعة عن انتهاء كل صف و ذلك حتى يبقى الترتيب بنفس ترتيب الرقعة الحقيقية بالاضافة الا ان الدالة تقوم بطباعة عدد القطع التي خرجت لكل لاعب لتوضيح الاعب المتقدم بالنتيجة على الاخر</w:t>
-      </w:r>
-      <w:r>
-        <w:rPr>
-          <w:rFonts w:ascii="Sakkal Majalla" w:hAnsi="Sakkal Majalla" w:cs="Sakkal Majalla"/>
-          <w:sz w:val="28"/>
-          <w:szCs w:val="28"/>
-          <w:lang w:bidi="ar-SY"/>
-        </w:rPr>
-        <w:t>.</w:t>
-      </w:r>
-    </w:p>
-    <w:p>
-      <w:pPr>
-        <w:pStyle w:val="a5"/>
+          <w:b/>
+          <w:bCs/>
+          <w:sz w:val="32"/>
+          <w:szCs w:val="32"/>
+          <w:lang w:bidi="ar-SY"/>
+        </w:rPr>
+        <w:t xml:space="preserve"> </w:t>
+      </w:r>
+      <w:proofErr w:type="gramStart"/>
+      <w:r>
+        <w:rPr>
+          <w:rFonts w:ascii="Sakkal Majalla" w:hAnsi="Sakkal Majalla" w:cs="Sakkal Majalla"/>
+          <w:b/>
+          <w:bCs/>
+          <w:sz w:val="32"/>
+          <w:szCs w:val="32"/>
+          <w:lang w:bidi="ar-SY"/>
+        </w:rPr>
+        <w:t>value)public</w:t>
+      </w:r>
+      <w:proofErr w:type="gramEnd"/>
+      <w:r>
+        <w:rPr>
+          <w:rFonts w:ascii="Sakkal Majalla" w:hAnsi="Sakkal Majalla" w:cs="Sakkal Majalla"/>
+          <w:b/>
+          <w:bCs/>
+          <w:sz w:val="32"/>
+          <w:szCs w:val="32"/>
+          <w:lang w:bidi="ar-SY"/>
+        </w:rPr>
+        <w:t xml:space="preserve"> </w:t>
+      </w:r>
+      <w:proofErr w:type="spellStart"/>
+      <w:r>
+        <w:rPr>
+          <w:rFonts w:ascii="Sakkal Majalla" w:hAnsi="Sakkal Majalla" w:cs="Sakkal Majalla"/>
+          <w:b/>
+          <w:bCs/>
+          <w:sz w:val="32"/>
+          <w:szCs w:val="32"/>
+          <w:lang w:bidi="ar-SY"/>
+        </w:rPr>
+        <w:t>boolean</w:t>
+      </w:r>
+      <w:proofErr w:type="spellEnd"/>
+      <w:r>
+        <w:rPr>
+          <w:rFonts w:ascii="Sakkal Majalla" w:hAnsi="Sakkal Majalla" w:cs="Sakkal Majalla"/>
+          <w:b/>
+          <w:bCs/>
+          <w:sz w:val="32"/>
+          <w:szCs w:val="32"/>
+          <w:lang w:bidi="ar-SY"/>
+        </w:rPr>
+        <w:t xml:space="preserve"> </w:t>
+      </w:r>
+      <w:proofErr w:type="spellStart"/>
+      <w:r>
+        <w:rPr>
+          <w:rFonts w:ascii="Sakkal Majalla" w:hAnsi="Sakkal Majalla" w:cs="Sakkal Majalla"/>
+          <w:b/>
+          <w:bCs/>
+          <w:sz w:val="32"/>
+          <w:szCs w:val="32"/>
+          <w:lang w:bidi="ar-SY"/>
+        </w:rPr>
+        <w:t>NextStep</w:t>
+      </w:r>
+      <w:proofErr w:type="spellEnd"/>
+      <w:proofErr w:type="gramStart"/>
+      <w:r>
+        <w:rPr>
+          <w:rFonts w:ascii="Sakkal Majalla" w:hAnsi="Sakkal Majalla" w:cs="Sakkal Majalla"/>
+          <w:b/>
+          <w:bCs/>
+          <w:sz w:val="32"/>
+          <w:szCs w:val="32"/>
+          <w:lang w:bidi="ar-SY"/>
+        </w:rPr>
+        <w:t>•</w:t>
+      </w:r>
+      <w:r>
+        <w:rPr>
+          <w:rFonts w:ascii="Sakkal Majalla" w:hAnsi="Sakkal Majalla" w:cs="Sakkal Majalla"/>
+          <w:b/>
+          <w:bCs/>
+          <w:sz w:val="32"/>
+          <w:szCs w:val="32"/>
+          <w:rtl/>
+          <w:lang w:bidi="ar-SY"/>
+        </w:rPr>
+        <w:t>{}</w:t>
+      </w:r>
+      <w:r>
+        <w:rPr>
+          <w:rFonts w:ascii="Sakkal Majalla" w:hAnsi="Sakkal Majalla" w:cs="Sakkal Majalla"/>
+          <w:b/>
+          <w:bCs/>
+          <w:sz w:val="32"/>
+          <w:szCs w:val="32"/>
+          <w:lang w:bidi="ar-SY"/>
+        </w:rPr>
+        <w:t xml:space="preserve"> :</w:t>
+      </w:r>
+      <w:bookmarkEnd w:id="11"/>
+      <w:proofErr w:type="gramEnd"/>
+    </w:p>
+    <w:p>
+      <w:pPr>
+        <w:pStyle w:val="ListParagraph"/>
         <w:bidi/>
         <w:jc w:val="both"/>
         <w:rPr>
           <w:rFonts w:ascii="Sakkal Majalla" w:hAnsi="Sakkal Majalla" w:cs="Sakkal Majalla"/>
           <w:sz w:val="28"/>
           <w:szCs w:val="28"/>
-          <w:rtl/>
-          <w:lang w:bidi="ar-SY"/>
-        </w:rPr>
-      </w:pPr>
-    </w:p>
-    <w:p>
-      <w:pPr>
-        <w:pStyle w:val="a5"/>
+          <w:lang w:bidi="ar-SY"/>
+        </w:rPr>
+      </w:pPr>
+      <w:r>
+        <w:rPr>
+          <w:rFonts w:ascii="Sakkal Majalla" w:hAnsi="Sakkal Majalla" w:cs="Sakkal Majalla"/>
+          <w:sz w:val="28"/>
+          <w:szCs w:val="28"/>
+          <w:rtl/>
+          <w:lang w:bidi="ar-SY"/>
+        </w:rPr>
+        <w:t xml:space="preserve">هذه الدالة </w:t>
+      </w:r>
+      <w:r>
+        <w:rPr>
+          <w:rFonts w:ascii="Sakkal Majalla" w:hAnsi="Sakkal Majalla" w:cs="Sakkal Majalla"/>
+          <w:sz w:val="28"/>
+          <w:szCs w:val="28"/>
+          <w:rtl/>
+          <w:lang w:bidi="ar-SY"/>
+        </w:rPr>
+        <w:t xml:space="preserve">المسؤولة عن إدارة التحريك الفعلي للاحجار و كيفية التبادل فيما بينها و ذلك ضمن حدود قواعد اللعبة اي تطبيق قواعد اللعبة واقعيا </w:t>
+      </w:r>
+      <w:r>
+        <w:rPr>
+          <w:rFonts w:ascii="Sakkal Majalla" w:hAnsi="Sakkal Majalla" w:cs="Sakkal Majalla"/>
+          <w:sz w:val="28"/>
+          <w:szCs w:val="28"/>
+          <w:rtl/>
+          <w:lang w:bidi="ar-SY"/>
+        </w:rPr>
+        <w:t xml:space="preserve">بحيث تقوم باخذ القيمة  الناتجة عن رمي العصي و تطبيقها على رقعة اللعب و ذلك مع مراعاة الحركات الممكنة للعب بحيث تحدد حالة الحجر بناء على المربع الذي تقف عليه ايا كانت الحركة سواء حركة عادية او حركة فوز و خروج ايضا </w:t>
+      </w:r>
+      <w:r>
+        <w:rPr>
+          <w:rFonts w:ascii="Sakkal Majalla" w:hAnsi="Sakkal Majalla" w:cs="Sakkal Majalla"/>
+          <w:sz w:val="28"/>
+          <w:szCs w:val="28"/>
+          <w:rtl/>
+          <w:lang w:bidi="ar-SY"/>
+        </w:rPr>
+        <w:t>بالاضافة الى انها المسؤولة عن الحركات الخاصة و ذلك عند تجاوز قواعد البيوت و الجزء الاهم ادارة المبادلات بين احجار الخصوم و التدافعات</w:t>
+      </w:r>
+      <w:r>
+        <w:rPr>
+          <w:rFonts w:ascii="Sakkal Majalla" w:hAnsi="Sakkal Majalla" w:cs="Sakkal Majalla"/>
+          <w:sz w:val="28"/>
+          <w:szCs w:val="28"/>
+          <w:lang w:bidi="ar-SY"/>
+        </w:rPr>
+        <w:t>.</w:t>
+      </w:r>
+    </w:p>
+    <w:p>
+      <w:pPr>
+        <w:pStyle w:val="ListParagraph"/>
         <w:bidi/>
         <w:jc w:val="both"/>
         <w:rPr>
           <w:rFonts w:ascii="Sakkal Majalla" w:hAnsi="Sakkal Majalla" w:cs="Sakkal Majalla"/>
-          <w:b/>
-          <w:bCs/>
-          <w:sz w:val="32"/>
-          <w:szCs w:val="32"/>
-          <w:rtl/>
-          <w:lang w:bidi="ar-SY"/>
-        </w:rPr>
-      </w:pPr>
-      <w:r>
-        <w:rPr>
-          <w:rFonts w:ascii="Sakkal Majalla" w:hAnsi="Sakkal Majalla" w:cs="Sakkal Majalla"/>
-          <w:b/>
-          <w:bCs/>
-          <w:sz w:val="32"/>
-          <w:szCs w:val="32"/>
-          <w:lang w:bidi="ar-SY"/>
-        </w:rPr>
-        <w:t xml:space="preserve">(Stone </w:t>
-      </w:r>
-      <w:proofErr w:type="gramStart"/>
-      <w:r>
-        <w:rPr>
-          <w:rFonts w:ascii="Sakkal Majalla" w:hAnsi="Sakkal Majalla" w:cs="Sakkal Majalla"/>
-          <w:b/>
-          <w:bCs/>
-          <w:sz w:val="32"/>
-          <w:szCs w:val="32"/>
-          <w:lang w:bidi="ar-SY"/>
-        </w:rPr>
-        <w:t>stone)public</w:t>
-      </w:r>
-      <w:proofErr w:type="gramEnd"/>
-      <w:r>
-        <w:rPr>
-          <w:rFonts w:ascii="Sakkal Majalla" w:hAnsi="Sakkal Majalla" w:cs="Sakkal Majalla"/>
-          <w:b/>
-          <w:bCs/>
-          <w:sz w:val="32"/>
-          <w:szCs w:val="32"/>
-          <w:lang w:bidi="ar-SY"/>
-        </w:rPr>
-        <w:t xml:space="preserve"> void home•</w:t>
-      </w:r>
-      <w:r>
-        <w:rPr>
-          <w:rFonts w:ascii="Sakkal Majalla" w:hAnsi="Sakkal Majalla" w:cs="Sakkal Majalla"/>
-          <w:b/>
-          <w:bCs/>
-          <w:sz w:val="32"/>
-          <w:szCs w:val="32"/>
-          <w:rtl/>
-          <w:lang w:bidi="ar-SY"/>
-        </w:rPr>
-        <w:t>{}</w:t>
-      </w:r>
-      <w:r>
-        <w:rPr>
-          <w:rFonts w:ascii="Sakkal Majalla" w:hAnsi="Sakkal Majalla" w:cs="Sakkal Majalla"/>
-          <w:b/>
-          <w:bCs/>
-          <w:sz w:val="32"/>
-          <w:szCs w:val="32"/>
-          <w:lang w:bidi="ar-SY"/>
-        </w:rPr>
-        <w:t xml:space="preserve"> :</w:t>
-      </w:r>
-    </w:p>
-    <w:p>
-      <w:pPr>
-        <w:pStyle w:val="a5"/>
+          <w:sz w:val="28"/>
+          <w:szCs w:val="28"/>
+          <w:rtl/>
+          <w:lang w:bidi="ar-SY"/>
+        </w:rPr>
+      </w:pPr>
+    </w:p>
+    <w:p>
+      <w:pPr>
+        <w:pStyle w:val="ListParagraph"/>
         <w:bidi/>
         <w:jc w:val="both"/>
         <w:rPr>
           <w:rFonts w:ascii="Sakkal Majalla" w:hAnsi="Sakkal Majalla" w:cs="Sakkal Majalla"/>
           <w:sz w:val="28"/>
           <w:szCs w:val="28"/>
-          <w:lang w:bidi="ar-SY"/>
-        </w:rPr>
-      </w:pPr>
-      <w:r>
-        <w:rPr>
-          <w:rFonts w:ascii="Sakkal Majalla" w:hAnsi="Sakkal Majalla" w:cs="Sakkal Majalla"/>
-          <w:sz w:val="28"/>
-          <w:szCs w:val="28"/>
-          <w:rtl/>
-          <w:lang w:bidi="ar-SY"/>
-        </w:rPr>
-        <w:t xml:space="preserve">هذه الدالة تقوم بإدارة حركات اللعب التي تخالف قواعد اللعبة بحيث يتم ارسال القطعة المخالفة سوداء او بيضاء  الى المربع 14 </w:t>
-      </w:r>
-      <w:r>
-        <w:rPr>
-          <w:rFonts w:ascii="Sakkal Majalla" w:hAnsi="Sakkal Majalla" w:cs="Sakkal Majalla"/>
-          <w:sz w:val="28"/>
-          <w:szCs w:val="28"/>
-          <w:rtl/>
-          <w:lang w:bidi="ar-SY"/>
-        </w:rPr>
-        <w:t xml:space="preserve">بيت الفرصة الجديدة </w:t>
-      </w:r>
-      <w:r>
-        <w:rPr>
-          <w:rFonts w:ascii="Sakkal Majalla" w:hAnsi="Sakkal Majalla" w:cs="Sakkal Majalla"/>
-          <w:sz w:val="28"/>
-          <w:szCs w:val="28"/>
-          <w:rtl/>
-          <w:lang w:bidi="ar-SY"/>
-        </w:rPr>
-        <w:t xml:space="preserve"> </w:t>
-      </w:r>
-      <w:r>
-        <w:rPr>
-          <w:rFonts w:ascii="Sakkal Majalla" w:hAnsi="Sakkal Majalla" w:cs="Sakkal Majalla"/>
-          <w:sz w:val="28"/>
-          <w:szCs w:val="28"/>
-          <w:rtl/>
-          <w:lang w:bidi="ar-SY"/>
-        </w:rPr>
-        <w:t>و في حال كان بيت الفرصة الجديدة شاغر اي يحوي قطعة يتم ارسال القطعة الى اول مربع فارغ و يوضع الحجر الجديد الذي خالف احد القواعد في بيت الفرصة الجديدة و تكون القطعة مخالفة في حال كان لدي انتقال و لم يمر على</w:t>
-      </w:r>
-      <w:r>
-        <w:rPr>
-          <w:rFonts w:ascii="Sakkal Majalla" w:hAnsi="Sakkal Majalla" w:cs="Sakkal Majalla"/>
-          <w:sz w:val="28"/>
-          <w:szCs w:val="28"/>
-          <w:rtl/>
-          <w:lang w:bidi="ar-SY"/>
-        </w:rPr>
-        <w:t xml:space="preserve"> المربع 26 </w:t>
-      </w:r>
-      <w:r>
-        <w:rPr>
-          <w:rFonts w:ascii="Sakkal Majalla" w:hAnsi="Sakkal Majalla" w:cs="Sakkal Majalla"/>
-          <w:sz w:val="28"/>
-          <w:szCs w:val="28"/>
-          <w:rtl/>
-          <w:lang w:bidi="ar-SY"/>
-        </w:rPr>
-        <w:t xml:space="preserve"> </w:t>
-      </w:r>
-      <w:r>
-        <w:rPr>
-          <w:rFonts w:ascii="Sakkal Majalla" w:hAnsi="Sakkal Majalla" w:cs="Sakkal Majalla"/>
-          <w:sz w:val="28"/>
-          <w:szCs w:val="28"/>
-          <w:rtl/>
-          <w:lang w:bidi="ar-SY"/>
-        </w:rPr>
-        <w:t>بيت الحاجز او كان لدي انتقال و توقف في المربع 27 بيت الحفرة او اذا كان الحجر يقف عند 28 بيت الخطوات الثلاث  و في الدور التالي لم يتم الحصول على رمية مقدارها 3 و حاولنا تحريك هذا الحجر او اذا كان الحجر يقف عند 29 بيت الخطوتين   و في الدور التالي لم يتم الحصول على رمية مقدارها23 و حاولنا تحريك هذا الحجر او اذا كان الحجر يقف عند البيت 30 بيت الخطوة الإجبارية و في الدور التالي لم يتم تحريك الحجر لاخراجه</w:t>
-      </w:r>
-      <w:r>
-        <w:rPr>
-          <w:rFonts w:ascii="Sakkal Majalla" w:hAnsi="Sakkal Majalla" w:cs="Sakkal Majalla"/>
-          <w:sz w:val="28"/>
-          <w:szCs w:val="28"/>
-          <w:lang w:bidi="ar-SY"/>
-        </w:rPr>
-        <w:t>.</w:t>
-      </w:r>
-    </w:p>
-    <w:p>
-      <w:pPr>
-        <w:pStyle w:val="a5"/>
+          <w:rtl/>
+          <w:lang w:bidi="ar-SY"/>
+        </w:rPr>
+      </w:pPr>
+    </w:p>
+    <w:p>
+      <w:pPr>
+        <w:pStyle w:val="ListParagraph"/>
         <w:bidi/>
         <w:jc w:val="both"/>
         <w:rPr>
           <w:rFonts w:ascii="Sakkal Majalla" w:hAnsi="Sakkal Majalla" w:cs="Sakkal Majalla"/>
-          <w:sz w:val="28"/>
-          <w:szCs w:val="28"/>
-          <w:rtl/>
-          <w:lang w:bidi="ar-SY"/>
-        </w:rPr>
-      </w:pPr>
-    </w:p>
-    <w:p>
-      <w:pPr>
-        <w:pStyle w:val="a5"/>
+          <w:b/>
+          <w:bCs/>
+          <w:sz w:val="32"/>
+          <w:szCs w:val="32"/>
+          <w:lang w:bidi="ar-SY"/>
+        </w:rPr>
+      </w:pPr>
+    </w:p>
+    <w:p>
+      <w:pPr>
+        <w:pStyle w:val="ListParagraph"/>
         <w:bidi/>
         <w:jc w:val="both"/>
-        <w:rPr>
-          <w:rFonts w:ascii="Sakkal Majalla" w:hAnsi="Sakkal Majalla" w:cs="Sakkal Majalla"/>
-          <w:b/>
-          <w:bCs/>
-          <w:sz w:val="32"/>
-          <w:szCs w:val="32"/>
-          <w:rtl/>
-          <w:lang w:bidi="ar-SY"/>
-        </w:rPr>
-      </w:pPr>
-      <w:r>
-        <w:rPr>
-          <w:rFonts w:ascii="Sakkal Majalla" w:hAnsi="Sakkal Majalla" w:cs="Sakkal Majalla"/>
-          <w:b/>
-          <w:bCs/>
-          <w:sz w:val="32"/>
-          <w:szCs w:val="32"/>
-          <w:lang w:bidi="ar-SY"/>
-        </w:rPr>
-        <w:t xml:space="preserve">(Stone stone) public String </w:t>
+        <w:outlineLvl w:val="1"/>
+        <w:rPr>
+          <w:rFonts w:ascii="Sakkal Majalla" w:hAnsi="Sakkal Majalla" w:cs="Sakkal Majalla"/>
+          <w:sz w:val="28"/>
+          <w:szCs w:val="28"/>
+          <w:rtl/>
+          <w:lang w:bidi="ar-SY"/>
+        </w:rPr>
+      </w:pPr>
+      <w:bookmarkStart w:id="12" w:name="_Toc219477493"/>
+      <w:r>
+        <w:rPr>
+          <w:rFonts w:ascii="Sakkal Majalla" w:hAnsi="Sakkal Majalla" w:cs="Sakkal Majalla"/>
+          <w:b/>
+          <w:bCs/>
+          <w:sz w:val="32"/>
+          <w:szCs w:val="32"/>
+          <w:lang w:bidi="ar-SY"/>
+        </w:rPr>
+        <w:t xml:space="preserve">(Stone </w:t>
       </w:r>
       <w:proofErr w:type="spellStart"/>
-      <w:r>
-        <w:rPr>
-          <w:rFonts w:ascii="Sakkal Majalla" w:hAnsi="Sakkal Majalla" w:cs="Sakkal Majalla"/>
-          <w:b/>
-          <w:bCs/>
-          <w:sz w:val="32"/>
-          <w:szCs w:val="32"/>
-          <w:lang w:bidi="ar-SY"/>
-        </w:rPr>
-        <w:t>getShape</w:t>
+      <w:proofErr w:type="gramStart"/>
+      <w:r>
+        <w:rPr>
+          <w:rFonts w:ascii="Sakkal Majalla" w:hAnsi="Sakkal Majalla" w:cs="Sakkal Majalla"/>
+          <w:b/>
+          <w:bCs/>
+          <w:sz w:val="32"/>
+          <w:szCs w:val="32"/>
+          <w:lang w:bidi="ar-SY"/>
+        </w:rPr>
+        <w:t>stone,int</w:t>
+      </w:r>
+      <w:proofErr w:type="spellEnd"/>
+      <w:proofErr w:type="gramEnd"/>
+      <w:r>
+        <w:rPr>
+          <w:rFonts w:ascii="Sakkal Majalla" w:hAnsi="Sakkal Majalla" w:cs="Sakkal Majalla"/>
+          <w:b/>
+          <w:bCs/>
+          <w:sz w:val="32"/>
+          <w:szCs w:val="32"/>
+          <w:lang w:bidi="ar-SY"/>
+        </w:rPr>
+        <w:t xml:space="preserve"> value)</w:t>
+      </w:r>
+      <w:r>
+        <w:rPr>
+          <w:rFonts w:ascii="Sakkal Majalla" w:eastAsia="Times New Roman" w:hAnsi="Sakkal Majalla" w:cs="Sakkal Majalla"/>
+          <w:b/>
+          <w:bCs/>
+          <w:color w:val="CF8E6D"/>
+          <w:sz w:val="32"/>
+          <w:szCs w:val="32"/>
+        </w:rPr>
+        <w:t xml:space="preserve"> </w:t>
+      </w:r>
+      <w:r>
+        <w:rPr>
+          <w:rFonts w:ascii="Sakkal Majalla" w:hAnsi="Sakkal Majalla" w:cs="Sakkal Majalla"/>
+          <w:b/>
+          <w:bCs/>
+          <w:sz w:val="32"/>
+          <w:szCs w:val="32"/>
+          <w:lang w:bidi="ar-SY"/>
+        </w:rPr>
+        <w:t xml:space="preserve">public </w:t>
+      </w:r>
+      <w:proofErr w:type="spellStart"/>
+      <w:r>
+        <w:rPr>
+          <w:rFonts w:ascii="Sakkal Majalla" w:hAnsi="Sakkal Majalla" w:cs="Sakkal Majalla"/>
+          <w:b/>
+          <w:bCs/>
+          <w:sz w:val="32"/>
+          <w:szCs w:val="32"/>
+          <w:lang w:bidi="ar-SY"/>
+        </w:rPr>
+        <w:t>boolean</w:t>
+      </w:r>
+      <w:proofErr w:type="spellEnd"/>
+      <w:r>
+        <w:rPr>
+          <w:rFonts w:ascii="Sakkal Majalla" w:hAnsi="Sakkal Majalla" w:cs="Sakkal Majalla"/>
+          <w:b/>
+          <w:bCs/>
+          <w:sz w:val="32"/>
+          <w:szCs w:val="32"/>
+          <w:lang w:bidi="ar-SY"/>
+        </w:rPr>
+        <w:t xml:space="preserve"> Move</w:t>
+      </w:r>
+      <w:proofErr w:type="gramStart"/>
+      <w:r>
+        <w:rPr>
+          <w:rFonts w:ascii="Sakkal Majalla" w:hAnsi="Sakkal Majalla" w:cs="Sakkal Majalla"/>
+          <w:b/>
+          <w:bCs/>
+          <w:sz w:val="32"/>
+          <w:szCs w:val="32"/>
+          <w:lang w:bidi="ar-SY"/>
+        </w:rPr>
+        <w:t>•</w:t>
+      </w:r>
+      <w:r>
+        <w:rPr>
+          <w:rFonts w:ascii="Sakkal Majalla" w:hAnsi="Sakkal Majalla" w:cs="Sakkal Majalla"/>
+          <w:b/>
+          <w:bCs/>
+          <w:sz w:val="32"/>
+          <w:szCs w:val="32"/>
+          <w:rtl/>
+          <w:lang w:bidi="ar-SY"/>
+        </w:rPr>
+        <w:t>{}</w:t>
+      </w:r>
+      <w:r>
+        <w:rPr>
+          <w:rFonts w:ascii="Sakkal Majalla" w:hAnsi="Sakkal Majalla" w:cs="Sakkal Majalla"/>
+          <w:sz w:val="32"/>
+          <w:szCs w:val="32"/>
+          <w:lang w:bidi="ar-SY"/>
+        </w:rPr>
+        <w:t xml:space="preserve"> </w:t>
+      </w:r>
+      <w:r>
+        <w:rPr>
+          <w:rFonts w:ascii="Sakkal Majalla" w:hAnsi="Sakkal Majalla" w:cs="Sakkal Majalla"/>
+          <w:sz w:val="28"/>
+          <w:szCs w:val="28"/>
+          <w:lang w:bidi="ar-SY"/>
+        </w:rPr>
+        <w:t>:</w:t>
+      </w:r>
+      <w:bookmarkEnd w:id="12"/>
+      <w:proofErr w:type="gramEnd"/>
+    </w:p>
+    <w:p>
+      <w:pPr>
+        <w:pStyle w:val="ListParagraph"/>
+        <w:bidi/>
+        <w:jc w:val="both"/>
+        <w:rPr>
+          <w:rFonts w:ascii="Sakkal Majalla" w:hAnsi="Sakkal Majalla" w:cs="Sakkal Majalla"/>
+          <w:sz w:val="28"/>
+          <w:szCs w:val="28"/>
+          <w:rtl/>
+          <w:lang w:bidi="ar-SY"/>
+        </w:rPr>
+      </w:pPr>
+      <w:r>
+        <w:rPr>
+          <w:rFonts w:ascii="Sakkal Majalla" w:hAnsi="Sakkal Majalla" w:cs="Sakkal Majalla"/>
+          <w:sz w:val="28"/>
+          <w:szCs w:val="28"/>
+          <w:rtl/>
+          <w:lang w:bidi="ar-SY"/>
+        </w:rPr>
+        <w:t xml:space="preserve">نقوم بهذا التابع بتحقيق الحركة للحجر المحدد مع قيمة رمي العصي حيث نتحقق أولا من أمكانية الحركة فاذا كانت ممكنة نقوم بالتحقق من أن الحجر داخل الرقعة بعدها نقوم ثم نقوم بأنشاء متغير من نوع البوليان ونسند إليه القيمة المعادة من التابع </w:t>
+      </w:r>
+      <w:r>
+        <w:rPr>
+          <w:rFonts w:ascii="Sakkal Majalla" w:hAnsi="Sakkal Majalla" w:cs="Sakkal Majalla"/>
+          <w:sz w:val="28"/>
+          <w:szCs w:val="28"/>
+        </w:rPr>
+        <w:t>(</w:t>
+      </w:r>
+      <w:proofErr w:type="spellStart"/>
+      <w:r>
+        <w:rPr>
+          <w:rFonts w:ascii="Sakkal Majalla" w:hAnsi="Sakkal Majalla" w:cs="Sakkal Majalla"/>
+          <w:sz w:val="28"/>
+          <w:szCs w:val="28"/>
+        </w:rPr>
+        <w:t>nextstep</w:t>
+      </w:r>
+      <w:proofErr w:type="spellEnd"/>
+      <w:r>
+        <w:rPr>
+          <w:rFonts w:ascii="Sakkal Majalla" w:hAnsi="Sakkal Majalla" w:cs="Sakkal Majalla"/>
+          <w:sz w:val="28"/>
+          <w:szCs w:val="28"/>
+        </w:rPr>
+        <w:t>)</w:t>
+      </w:r>
+      <w:r>
+        <w:rPr>
+          <w:rFonts w:ascii="Sakkal Majalla" w:hAnsi="Sakkal Majalla" w:cs="Sakkal Majalla"/>
+          <w:sz w:val="28"/>
+          <w:szCs w:val="28"/>
+          <w:rtl/>
+          <w:lang w:bidi="ar-SY"/>
+        </w:rPr>
+        <w:t xml:space="preserve"> </w:t>
+      </w:r>
+      <w:r>
+        <w:rPr>
+          <w:rFonts w:ascii="Sakkal Majalla" w:hAnsi="Sakkal Majalla" w:cs="Sakkal Majalla"/>
+          <w:sz w:val="28"/>
+          <w:szCs w:val="28"/>
+          <w:rtl/>
+          <w:lang w:bidi="ar-SY"/>
+        </w:rPr>
+        <w:t>ونتحقق اذا كان  المتغير (</w:t>
+      </w:r>
+      <w:r>
+        <w:rPr>
+          <w:rFonts w:ascii="Sakkal Majalla" w:hAnsi="Sakkal Majalla" w:cs="Sakkal Majalla"/>
+          <w:sz w:val="28"/>
+          <w:szCs w:val="28"/>
+          <w:lang w:bidi="ar-SY"/>
+        </w:rPr>
+        <w:t>true</w:t>
+      </w:r>
+      <w:r>
+        <w:rPr>
+          <w:rFonts w:ascii="Sakkal Majalla" w:hAnsi="Sakkal Majalla" w:cs="Sakkal Majalla"/>
+          <w:sz w:val="28"/>
+          <w:szCs w:val="28"/>
+          <w:rtl/>
+          <w:lang w:bidi="ar-SY"/>
+        </w:rPr>
+        <w:t xml:space="preserve">) ندخل إلى الشرط و نمر على جميع الأحجار في المصفوفة </w:t>
+      </w:r>
+      <w:r>
+        <w:rPr>
+          <w:rFonts w:ascii="Sakkal Majalla" w:hAnsi="Sakkal Majalla" w:cs="Sakkal Majalla"/>
+          <w:sz w:val="28"/>
+          <w:szCs w:val="28"/>
+          <w:lang w:bidi="ar-SY"/>
+        </w:rPr>
+        <w:t>(stone1)</w:t>
+      </w:r>
+      <w:r>
+        <w:rPr>
+          <w:rFonts w:ascii="Sakkal Majalla" w:hAnsi="Sakkal Majalla" w:cs="Sakkal Majalla"/>
+          <w:sz w:val="28"/>
+          <w:szCs w:val="28"/>
+          <w:rtl/>
+          <w:lang w:bidi="ar-SY"/>
+        </w:rPr>
+        <w:t xml:space="preserve"> ونحققلا أنها يجب أن يكون نفس لون الحجر المحرك و أن يكون داخل الرقعة فإذا حقق ذلك وكان في أحد الأماكن 27او28او29  يعو إلى الرقع رقم 14</w:t>
+      </w:r>
+      <w:r>
+        <w:rPr>
+          <w:rFonts w:ascii="Sakkal Majalla" w:hAnsi="Sakkal Majalla" w:cs="Sakkal Majalla"/>
+          <w:sz w:val="28"/>
+          <w:szCs w:val="28"/>
+          <w:rtl/>
+          <w:lang w:bidi="ar-SY"/>
+        </w:rPr>
+        <w:t xml:space="preserve"> </w:t>
+      </w:r>
+      <w:r>
+        <w:rPr>
+          <w:rFonts w:ascii="Sakkal Majalla" w:hAnsi="Sakkal Majalla" w:cs="Sakkal Majalla"/>
+          <w:sz w:val="28"/>
+          <w:szCs w:val="28"/>
+          <w:rtl/>
+          <w:lang w:bidi="ar-SY"/>
+        </w:rPr>
+        <w:t>ثم يقوم التابع بأعاده قيمة المتغير .</w:t>
+      </w:r>
+    </w:p>
+    <w:p>
+      <w:pPr>
+        <w:pStyle w:val="ListParagraph"/>
+        <w:bidi/>
+        <w:jc w:val="both"/>
+        <w:rPr>
+          <w:rFonts w:ascii="Sakkal Majalla" w:hAnsi="Sakkal Majalla" w:cs="Sakkal Majalla"/>
+          <w:sz w:val="28"/>
+          <w:szCs w:val="28"/>
+          <w:rtl/>
+          <w:lang w:bidi="ar-SY"/>
+        </w:rPr>
+      </w:pPr>
+    </w:p>
+    <w:p>
+      <w:pPr>
+        <w:pStyle w:val="ListParagraph"/>
+        <w:bidi/>
+        <w:jc w:val="both"/>
+        <w:rPr>
+          <w:rFonts w:ascii="Sakkal Majalla" w:hAnsi="Sakkal Majalla" w:cs="Sakkal Majalla"/>
+          <w:sz w:val="28"/>
+          <w:szCs w:val="28"/>
+          <w:rtl/>
+          <w:lang w:bidi="ar-SY"/>
+        </w:rPr>
+      </w:pPr>
+    </w:p>
+    <w:p>
+      <w:pPr>
+        <w:pStyle w:val="ListParagraph"/>
+        <w:bidi/>
+        <w:jc w:val="both"/>
+        <w:rPr>
+          <w:rFonts w:ascii="Sakkal Majalla" w:hAnsi="Sakkal Majalla" w:cs="Sakkal Majalla"/>
+          <w:sz w:val="28"/>
+          <w:szCs w:val="28"/>
+          <w:lang w:bidi="ar-SY"/>
+        </w:rPr>
+      </w:pPr>
+      <w:r>
+        <w:rPr>
+          <w:rFonts w:ascii="Sakkal Majalla" w:hAnsi="Sakkal Majalla" w:cs="Sakkal Majalla"/>
+          <w:sz w:val="28"/>
+          <w:szCs w:val="28"/>
+          <w:rtl/>
+          <w:lang w:bidi="ar-SY"/>
+        </w:rPr>
+        <w:t xml:space="preserve">  </w:t>
+      </w:r>
+    </w:p>
+    <w:p>
+      <w:pPr>
+        <w:pStyle w:val="ListParagraph"/>
+        <w:bidi/>
+        <w:jc w:val="both"/>
+        <w:outlineLvl w:val="1"/>
+        <w:rPr>
+          <w:rFonts w:ascii="Sakkal Majalla" w:hAnsi="Sakkal Majalla" w:cs="Sakkal Majalla"/>
+          <w:b/>
+          <w:bCs/>
+          <w:sz w:val="32"/>
+          <w:szCs w:val="32"/>
+          <w:rtl/>
+          <w:lang w:bidi="ar-SY"/>
+        </w:rPr>
+      </w:pPr>
+      <w:bookmarkStart w:id="13" w:name="_Toc219477494"/>
+      <w:r>
+        <w:rPr>
+          <w:rFonts w:ascii="Sakkal Majalla" w:hAnsi="Sakkal Majalla" w:cs="Sakkal Majalla"/>
+          <w:b/>
+          <w:bCs/>
+          <w:sz w:val="32"/>
+          <w:szCs w:val="32"/>
+          <w:lang w:bidi="ar-SY"/>
+        </w:rPr>
+        <w:t>()</w:t>
+      </w:r>
+      <w:r>
+        <w:rPr>
+          <w:rFonts w:ascii="Sakkal Majalla" w:eastAsia="Times New Roman" w:hAnsi="Sakkal Majalla" w:cs="Sakkal Majalla"/>
+          <w:b/>
+          <w:bCs/>
+          <w:color w:val="CF8E6D"/>
+          <w:sz w:val="32"/>
+          <w:szCs w:val="32"/>
+        </w:rPr>
+        <w:t xml:space="preserve"> </w:t>
+      </w:r>
+      <w:r>
+        <w:rPr>
+          <w:rFonts w:ascii="Sakkal Majalla" w:hAnsi="Sakkal Majalla" w:cs="Sakkal Majalla"/>
+          <w:b/>
+          <w:bCs/>
+          <w:sz w:val="32"/>
+          <w:szCs w:val="32"/>
+          <w:lang w:bidi="ar-SY"/>
+        </w:rPr>
+        <w:t xml:space="preserve">public char </w:t>
+      </w:r>
+      <w:proofErr w:type="spellStart"/>
+      <w:r>
+        <w:rPr>
+          <w:rFonts w:ascii="Sakkal Majalla" w:hAnsi="Sakkal Majalla" w:cs="Sakkal Majalla"/>
+          <w:b/>
+          <w:bCs/>
+          <w:sz w:val="32"/>
+          <w:szCs w:val="32"/>
+          <w:lang w:bidi="ar-SY"/>
+        </w:rPr>
+        <w:t>IsWin</w:t>
       </w:r>
       <w:proofErr w:type="spellEnd"/>
       <w:proofErr w:type="gramStart"/>
@@ -2599,89 +6317,79 @@
           <w:rtl/>
           <w:lang w:bidi="ar-SY"/>
         </w:rPr>
-        <w:t>{</w:t>
-      </w:r>
+        <w:t>{}</w:t>
+      </w:r>
+      <w:r>
+        <w:rPr>
+          <w:rFonts w:ascii="Sakkal Majalla" w:hAnsi="Sakkal Majalla" w:cs="Sakkal Majalla"/>
+          <w:b/>
+          <w:bCs/>
+          <w:sz w:val="32"/>
+          <w:szCs w:val="32"/>
+          <w:lang w:bidi="ar-SY"/>
+        </w:rPr>
+        <w:t xml:space="preserve"> :</w:t>
+      </w:r>
+      <w:bookmarkEnd w:id="13"/>
       <w:proofErr w:type="gramEnd"/>
-      <w:r>
-        <w:rPr>
-          <w:rFonts w:ascii="Sakkal Majalla" w:hAnsi="Sakkal Majalla" w:cs="Sakkal Majalla"/>
-          <w:b/>
-          <w:bCs/>
-          <w:sz w:val="32"/>
-          <w:szCs w:val="32"/>
-          <w:rtl/>
-          <w:lang w:bidi="ar-SY"/>
-        </w:rPr>
-        <w:t>}</w:t>
-      </w:r>
-      <w:r>
-        <w:rPr>
-          <w:rFonts w:ascii="Sakkal Majalla" w:hAnsi="Sakkal Majalla" w:cs="Sakkal Majalla"/>
-          <w:b/>
-          <w:bCs/>
-          <w:sz w:val="32"/>
-          <w:szCs w:val="32"/>
-          <w:lang w:bidi="ar-SY"/>
-        </w:rPr>
-        <w:t xml:space="preserve"> :</w:t>
-      </w:r>
-    </w:p>
-    <w:p>
-      <w:pPr>
-        <w:pStyle w:val="a5"/>
+    </w:p>
+    <w:p>
+      <w:pPr>
+        <w:pStyle w:val="ListParagraph"/>
         <w:bidi/>
         <w:jc w:val="both"/>
         <w:rPr>
           <w:rFonts w:ascii="Sakkal Majalla" w:hAnsi="Sakkal Majalla" w:cs="Sakkal Majalla"/>
           <w:sz w:val="28"/>
           <w:szCs w:val="28"/>
-          <w:lang w:bidi="ar-SY"/>
-        </w:rPr>
-      </w:pPr>
-      <w:r>
-        <w:rPr>
-          <w:rFonts w:ascii="Sakkal Majalla" w:hAnsi="Sakkal Majalla" w:cs="Sakkal Majalla"/>
-          <w:sz w:val="28"/>
-          <w:szCs w:val="28"/>
-          <w:rtl/>
-          <w:lang w:bidi="ar-SY"/>
-        </w:rPr>
-        <w:t xml:space="preserve">هذه الدالة تقوم بتحويل الرمز المعبر عن اللون الى شكلة الحقيقي فاذا كان الحرف الراجع </w:t>
-      </w:r>
-      <w:r>
-        <w:rPr>
-          <w:rFonts w:ascii="Sakkal Majalla" w:hAnsi="Sakkal Majalla" w:cs="Sakkal Majalla"/>
-          <w:sz w:val="28"/>
-          <w:szCs w:val="28"/>
-          <w:lang w:bidi="ar-SY"/>
-        </w:rPr>
-        <w:t>W</w:t>
-      </w:r>
-      <w:r>
-        <w:rPr>
-          <w:rFonts w:ascii="Sakkal Majalla" w:hAnsi="Sakkal Majalla" w:cs="Sakkal Majalla"/>
-          <w:sz w:val="28"/>
-          <w:szCs w:val="28"/>
-          <w:rtl/>
-          <w:lang w:bidi="ar-SY"/>
-        </w:rPr>
-        <w:t xml:space="preserve"> تعيد الدالة دائرة </w:t>
-      </w:r>
-      <w:r>
-        <w:rPr>
-          <w:rFonts w:ascii="Sakkal Majalla" w:hAnsi="Sakkal Majalla" w:cs="Sakkal Majalla"/>
-          <w:sz w:val="28"/>
-          <w:szCs w:val="28"/>
-          <w:rtl/>
-          <w:lang w:bidi="ar-SY"/>
-        </w:rPr>
-        <w:t>بيضاء و في ما عدا ذالك يتم اعادة دائرة سوداء فهذه الدالة توفر كتابة الكثير من الجمل الشرطية للتحقق من نوع الحجر</w:t>
-      </w:r>
-      <w:r>
-        <w:rPr>
-          <w:rFonts w:ascii="Sakkal Majalla" w:hAnsi="Sakkal Majalla" w:cs="Sakkal Majalla"/>
-          <w:sz w:val="28"/>
-          <w:szCs w:val="28"/>
+          <w:rtl/>
+          <w:lang w:bidi="ar-SY"/>
+        </w:rPr>
+      </w:pPr>
+      <w:r>
+        <w:rPr>
+          <w:rFonts w:ascii="Sakkal Majalla" w:hAnsi="Sakkal Majalla" w:cs="Sakkal Majalla"/>
+          <w:sz w:val="28"/>
+          <w:szCs w:val="28"/>
+          <w:rtl/>
+          <w:lang w:bidi="ar-SY"/>
+        </w:rPr>
+        <w:t xml:space="preserve">نتحقق اذا كان عدد الأحجار التي هي خارج الرقعة تساوي 7 للون معين يفوز وإلا يرجع </w:t>
+      </w:r>
+      <w:r>
+        <w:rPr>
+          <w:rFonts w:ascii="Sakkal Majalla" w:hAnsi="Sakkal Majalla" w:cs="Sakkal Majalla"/>
+          <w:sz w:val="28"/>
+          <w:szCs w:val="28"/>
+          <w:lang w:bidi="ar-SY"/>
+        </w:rPr>
+        <w:t>c</w:t>
+      </w:r>
+      <w:r>
+        <w:rPr>
+          <w:rFonts w:ascii="Sakkal Majalla" w:hAnsi="Sakkal Majalla" w:cs="Sakkal Majalla"/>
+          <w:sz w:val="28"/>
+          <w:szCs w:val="28"/>
+          <w:rtl/>
+          <w:lang w:bidi="ar-SY"/>
+        </w:rPr>
+        <w:t xml:space="preserve"> والتي تعني الاستمرار</w:t>
+      </w:r>
+      <w:r>
+        <w:rPr>
+          <w:rFonts w:ascii="Sakkal Majalla" w:hAnsi="Sakkal Majalla" w:cs="Sakkal Majalla"/>
+          <w:sz w:val="28"/>
+          <w:szCs w:val="28"/>
+          <w:lang w:bidi="ar-SY"/>
+        </w:rPr>
+        <w:t xml:space="preserve"> </w:t>
+      </w:r>
+      <w:r>
+        <w:rPr>
+          <w:rFonts w:ascii="Sakkal Majalla" w:hAnsi="Sakkal Majalla" w:cs="Sakkal Majalla"/>
+          <w:sz w:val="28"/>
+          <w:szCs w:val="28"/>
+          <w:rtl/>
           <w:lang w:bidi="ar-SY"/>
         </w:rPr>
         <w:t>.</w:t>
@@ -2689,7 +6397,7 @@
     </w:p>
     <w:p>
       <w:pPr>
-        <w:pStyle w:val="a5"/>
+        <w:pStyle w:val="ListParagraph"/>
         <w:bidi/>
         <w:jc w:val="both"/>
         <w:rPr>
@@ -2703,131 +6411,21 @@
     </w:p>
     <w:p>
       <w:pPr>
-        <w:pStyle w:val="a5"/>
+        <w:pStyle w:val="ListParagraph"/>
         <w:bidi/>
         <w:jc w:val="both"/>
         <w:rPr>
           <w:rFonts w:ascii="Sakkal Majalla" w:hAnsi="Sakkal Majalla" w:cs="Sakkal Majalla"/>
-          <w:b/>
-          <w:bCs/>
-          <w:sz w:val="32"/>
-          <w:szCs w:val="32"/>
-          <w:lang w:bidi="ar-SY"/>
-        </w:rPr>
-      </w:pPr>
-      <w:r>
-        <w:rPr>
-          <w:rFonts w:ascii="Sakkal Majalla" w:hAnsi="Sakkal Majalla" w:cs="Sakkal Majalla"/>
-          <w:b/>
-          <w:bCs/>
-          <w:sz w:val="32"/>
-          <w:szCs w:val="32"/>
-          <w:lang w:bidi="ar-SY"/>
-        </w:rPr>
-        <w:lastRenderedPageBreak/>
-        <w:t xml:space="preserve">(Stone </w:t>
-      </w:r>
-      <w:proofErr w:type="spellStart"/>
-      <w:proofErr w:type="gramStart"/>
-      <w:r>
-        <w:rPr>
-          <w:rFonts w:ascii="Sakkal Majalla" w:hAnsi="Sakkal Majalla" w:cs="Sakkal Majalla"/>
-          <w:b/>
-          <w:bCs/>
-          <w:sz w:val="32"/>
-          <w:szCs w:val="32"/>
-          <w:lang w:bidi="ar-SY"/>
-        </w:rPr>
-        <w:t>stone,int</w:t>
-      </w:r>
-      <w:proofErr w:type="spellEnd"/>
-      <w:proofErr w:type="gramEnd"/>
-      <w:r>
-        <w:rPr>
-          <w:rFonts w:ascii="Sakkal Majalla" w:hAnsi="Sakkal Majalla" w:cs="Sakkal Majalla"/>
-          <w:b/>
-          <w:bCs/>
-          <w:sz w:val="32"/>
-          <w:szCs w:val="32"/>
-          <w:lang w:bidi="ar-SY"/>
-        </w:rPr>
-        <w:t xml:space="preserve"> to)public </w:t>
-      </w:r>
-      <w:proofErr w:type="spellStart"/>
-      <w:r>
-        <w:rPr>
-          <w:rFonts w:ascii="Sakkal Majalla" w:hAnsi="Sakkal Majalla" w:cs="Sakkal Majalla"/>
-          <w:b/>
-          <w:bCs/>
-          <w:sz w:val="32"/>
-          <w:szCs w:val="32"/>
-          <w:lang w:bidi="ar-SY"/>
-        </w:rPr>
-        <w:t>boolean</w:t>
-      </w:r>
-      <w:proofErr w:type="spellEnd"/>
-      <w:r>
-        <w:rPr>
-          <w:rFonts w:ascii="Sakkal Majalla" w:hAnsi="Sakkal Majalla" w:cs="Sakkal Majalla"/>
-          <w:b/>
-          <w:bCs/>
-          <w:sz w:val="32"/>
-          <w:szCs w:val="32"/>
-          <w:lang w:bidi="ar-SY"/>
-        </w:rPr>
-        <w:t xml:space="preserve"> </w:t>
-      </w:r>
-      <w:proofErr w:type="spellStart"/>
-      <w:r>
-        <w:rPr>
-          <w:rFonts w:ascii="Sakkal Majalla" w:hAnsi="Sakkal Majalla" w:cs="Sakkal Majalla"/>
-          <w:b/>
-          <w:bCs/>
-          <w:sz w:val="32"/>
-          <w:szCs w:val="32"/>
-          <w:lang w:bidi="ar-SY"/>
-        </w:rPr>
-        <w:t>CanMove</w:t>
-      </w:r>
-      <w:proofErr w:type="spellEnd"/>
-      <w:r>
-        <w:rPr>
-          <w:rFonts w:ascii="Sakkal Majalla" w:hAnsi="Sakkal Majalla" w:cs="Sakkal Majalla"/>
-          <w:b/>
-          <w:bCs/>
-          <w:sz w:val="32"/>
-          <w:szCs w:val="32"/>
-          <w:lang w:bidi="ar-SY"/>
-        </w:rPr>
-        <w:t>•</w:t>
-      </w:r>
-      <w:r>
-        <w:rPr>
-          <w:rFonts w:ascii="Sakkal Majalla" w:hAnsi="Sakkal Majalla" w:cs="Sakkal Majalla"/>
-          <w:b/>
-          <w:bCs/>
-          <w:sz w:val="32"/>
-          <w:szCs w:val="32"/>
-          <w:rtl/>
-          <w:lang w:bidi="ar-SY"/>
-        </w:rPr>
-        <w:t>{}</w:t>
-      </w:r>
-      <w:r>
-        <w:rPr>
-          <w:rFonts w:ascii="Sakkal Majalla" w:hAnsi="Sakkal Majalla" w:cs="Sakkal Majalla"/>
-          <w:b/>
-          <w:bCs/>
-          <w:sz w:val="32"/>
-          <w:szCs w:val="32"/>
-          <w:lang w:bidi="ar-SY"/>
-        </w:rPr>
-        <w:t xml:space="preserve"> :</w:t>
-      </w:r>
-    </w:p>
-    <w:p>
-      <w:pPr>
-        <w:pStyle w:val="a5"/>
+          <w:sz w:val="28"/>
+          <w:szCs w:val="28"/>
+          <w:rtl/>
+          <w:lang w:bidi="ar-SY"/>
+        </w:rPr>
+      </w:pPr>
+    </w:p>
+    <w:p>
+      <w:pPr>
+        <w:pStyle w:val="ListParagraph"/>
         <w:bidi/>
         <w:jc w:val="both"/>
         <w:rPr>
@@ -2837,63 +6435,111 @@
           <w:lang w:bidi="ar-SY"/>
         </w:rPr>
       </w:pPr>
-      <w:r>
-        <w:rPr>
-          <w:rFonts w:ascii="Sakkal Majalla" w:hAnsi="Sakkal Majalla" w:cs="Sakkal Majalla"/>
-          <w:sz w:val="28"/>
-          <w:szCs w:val="28"/>
-          <w:rtl/>
-          <w:lang w:bidi="ar-SY"/>
-        </w:rPr>
-        <w:t>هذه الدالة المسؤولة من التحقق من صحة حركة الاحجار قبل تحريكها</w:t>
-      </w:r>
-      <w:r>
-        <w:rPr>
-          <w:rFonts w:ascii="Sakkal Majalla" w:hAnsi="Sakkal Majalla" w:cs="Sakkal Majalla"/>
-          <w:sz w:val="28"/>
-          <w:szCs w:val="28"/>
-          <w:rtl/>
-          <w:lang w:bidi="ar-SY"/>
-        </w:rPr>
-        <w:t xml:space="preserve"> ففي البداية تقوم الدالة من التحقق من تواجد الحجر الذي نريد تحريكة ضمن حدود الرقعة و من ثم تتحقق من ان الحركة توافق قواعد اللعبة </w:t>
-      </w:r>
-      <w:r>
-        <w:rPr>
-          <w:rFonts w:ascii="Sakkal Majalla" w:hAnsi="Sakkal Majalla" w:cs="Sakkal Majalla"/>
-          <w:sz w:val="28"/>
-          <w:szCs w:val="28"/>
-          <w:rtl/>
-          <w:lang w:bidi="ar-SY"/>
-        </w:rPr>
-        <w:t xml:space="preserve">بحيث يمنع الهبوط على حجر من نفس اللون و يمنع المرور من فوق الحجر 25 و يمنع الخروج العشوائي دون تحقيق شروط البيوت </w:t>
-      </w:r>
-      <w:r>
-        <w:rPr>
-          <w:rFonts w:ascii="Sakkal Majalla" w:hAnsi="Sakkal Majalla" w:cs="Sakkal Majalla"/>
-          <w:sz w:val="28"/>
-          <w:szCs w:val="28"/>
-          <w:lang w:bidi="ar-SY"/>
-        </w:rPr>
-        <w:t>.</w:t>
-      </w:r>
-    </w:p>
-    <w:p>
-      <w:pPr>
-        <w:pStyle w:val="a5"/>
+    </w:p>
+    <w:p>
+      <w:pPr>
+        <w:pStyle w:val="ListParagraph"/>
         <w:bidi/>
         <w:jc w:val="both"/>
-        <w:rPr>
-          <w:rFonts w:ascii="Sakkal Majalla" w:hAnsi="Sakkal Majalla" w:cs="Sakkal Majalla"/>
-          <w:sz w:val="28"/>
-          <w:szCs w:val="28"/>
-          <w:rtl/>
-          <w:lang w:bidi="ar-SY"/>
-        </w:rPr>
-      </w:pPr>
-    </w:p>
-    <w:p>
-      <w:pPr>
-        <w:pStyle w:val="a5"/>
+        <w:outlineLvl w:val="1"/>
+        <w:rPr>
+          <w:rFonts w:ascii="Sakkal Majalla" w:hAnsi="Sakkal Majalla" w:cs="Sakkal Majalla"/>
+          <w:b/>
+          <w:bCs/>
+          <w:sz w:val="32"/>
+          <w:szCs w:val="32"/>
+          <w:lang w:bidi="ar-SY"/>
+        </w:rPr>
+      </w:pPr>
+      <w:bookmarkStart w:id="14" w:name="_Toc219477495"/>
+      <w:r>
+        <w:rPr>
+          <w:rFonts w:ascii="Sakkal Majalla" w:hAnsi="Sakkal Majalla" w:cs="Sakkal Majalla"/>
+          <w:b/>
+          <w:bCs/>
+          <w:sz w:val="32"/>
+          <w:szCs w:val="32"/>
+          <w:lang w:bidi="ar-SY"/>
+        </w:rPr>
+        <w:lastRenderedPageBreak/>
+        <w:t>()</w:t>
+      </w:r>
+      <w:r>
+        <w:rPr>
+          <w:rFonts w:ascii="Sakkal Majalla" w:eastAsia="Times New Roman" w:hAnsi="Sakkal Majalla" w:cs="Sakkal Majalla"/>
+          <w:b/>
+          <w:bCs/>
+          <w:color w:val="CF8E6D"/>
+          <w:sz w:val="32"/>
+          <w:szCs w:val="32"/>
+        </w:rPr>
+        <w:t xml:space="preserve"> </w:t>
+      </w:r>
+      <w:r>
+        <w:rPr>
+          <w:rFonts w:ascii="Sakkal Majalla" w:hAnsi="Sakkal Majalla" w:cs="Sakkal Majalla"/>
+          <w:b/>
+          <w:bCs/>
+          <w:sz w:val="32"/>
+          <w:szCs w:val="32"/>
+          <w:lang w:bidi="ar-SY"/>
+        </w:rPr>
+        <w:t xml:space="preserve">public void </w:t>
+      </w:r>
+      <w:proofErr w:type="spellStart"/>
+      <w:r>
+        <w:rPr>
+          <w:rFonts w:ascii="Sakkal Majalla" w:hAnsi="Sakkal Majalla" w:cs="Sakkal Majalla"/>
+          <w:b/>
+          <w:bCs/>
+          <w:sz w:val="32"/>
+          <w:szCs w:val="32"/>
+          <w:lang w:bidi="ar-SY"/>
+        </w:rPr>
+        <w:t>PlayGame</w:t>
+      </w:r>
+      <w:proofErr w:type="spellEnd"/>
+      <w:proofErr w:type="gramStart"/>
+      <w:r>
+        <w:rPr>
+          <w:rFonts w:ascii="Sakkal Majalla" w:hAnsi="Sakkal Majalla" w:cs="Sakkal Majalla"/>
+          <w:b/>
+          <w:bCs/>
+          <w:sz w:val="32"/>
+          <w:szCs w:val="32"/>
+          <w:lang w:bidi="ar-SY"/>
+        </w:rPr>
+        <w:t>•</w:t>
+      </w:r>
+      <w:r>
+        <w:rPr>
+          <w:rFonts w:ascii="Sakkal Majalla" w:hAnsi="Sakkal Majalla" w:cs="Sakkal Majalla"/>
+          <w:b/>
+          <w:bCs/>
+          <w:sz w:val="32"/>
+          <w:szCs w:val="32"/>
+          <w:rtl/>
+          <w:lang w:bidi="ar-SY"/>
+        </w:rPr>
+        <w:t>{}</w:t>
+      </w:r>
+      <w:r>
+        <w:rPr>
+          <w:rFonts w:ascii="Sakkal Majalla" w:hAnsi="Sakkal Majalla" w:cs="Sakkal Majalla"/>
+          <w:b/>
+          <w:bCs/>
+          <w:sz w:val="32"/>
+          <w:szCs w:val="32"/>
+          <w:lang w:bidi="ar-SY"/>
+        </w:rPr>
+        <w:t xml:space="preserve"> :</w:t>
+      </w:r>
+      <w:bookmarkEnd w:id="14"/>
+      <w:proofErr w:type="gramEnd"/>
+    </w:p>
+    <w:p>
+      <w:pPr>
+        <w:pStyle w:val="ListParagraph"/>
         <w:bidi/>
         <w:jc w:val="both"/>
         <w:rPr>
@@ -2904,133 +6550,54 @@
           <w:lang w:bidi="ar-SY"/>
         </w:rPr>
       </w:pPr>
-    </w:p>
-    <w:p>
-      <w:pPr>
-        <w:pStyle w:val="a5"/>
+      <w:r>
+        <w:rPr>
+          <w:rFonts w:ascii="Sakkal Majalla" w:hAnsi="Sakkal Majalla" w:cs="Sakkal Majalla"/>
+          <w:sz w:val="28"/>
+          <w:szCs w:val="28"/>
+          <w:rtl/>
+          <w:lang w:bidi="ar-SY"/>
+        </w:rPr>
+        <w:t xml:space="preserve">هذا التابع نقوم به بممارسة العبة بين لاعبين بالتناوب اللاعب 0 هو الذي يملك الأحجار البيضاء و اللاعب 1 هو الذي يملك الأحجار السوداء يقوم اللاعب باختيار رقم الرقعة الذي يوجد الحجر عليه </w:t>
+      </w:r>
+    </w:p>
+    <w:p>
+      <w:pPr>
+        <w:pStyle w:val="ListParagraph"/>
         <w:bidi/>
         <w:jc w:val="both"/>
         <w:rPr>
           <w:rFonts w:ascii="Sakkal Majalla" w:hAnsi="Sakkal Majalla" w:cs="Sakkal Majalla"/>
-          <w:b/>
-          <w:bCs/>
-          <w:sz w:val="32"/>
-          <w:szCs w:val="32"/>
-          <w:lang w:bidi="ar-SY"/>
-        </w:rPr>
-      </w:pPr>
-      <w:r>
-        <w:rPr>
-          <w:rFonts w:ascii="Sakkal Majalla" w:hAnsi="Sakkal Majalla" w:cs="Sakkal Majalla"/>
-          <w:b/>
-          <w:bCs/>
-          <w:sz w:val="32"/>
-          <w:szCs w:val="32"/>
-          <w:lang w:bidi="ar-SY"/>
-        </w:rPr>
-        <w:t xml:space="preserve">(Stone </w:t>
-      </w:r>
-      <w:proofErr w:type="spellStart"/>
-      <w:proofErr w:type="gramStart"/>
-      <w:r>
-        <w:rPr>
-          <w:rFonts w:ascii="Sakkal Majalla" w:hAnsi="Sakkal Majalla" w:cs="Sakkal Majalla"/>
-          <w:b/>
-          <w:bCs/>
-          <w:sz w:val="32"/>
-          <w:szCs w:val="32"/>
-          <w:lang w:bidi="ar-SY"/>
-        </w:rPr>
-        <w:t>stone,int</w:t>
-      </w:r>
-      <w:proofErr w:type="spellEnd"/>
-      <w:proofErr w:type="gramEnd"/>
-      <w:r>
-        <w:rPr>
-          <w:rFonts w:ascii="Sakkal Majalla" w:hAnsi="Sakkal Majalla" w:cs="Sakkal Majalla"/>
-          <w:b/>
-          <w:bCs/>
-          <w:sz w:val="32"/>
-          <w:szCs w:val="32"/>
-          <w:lang w:bidi="ar-SY"/>
-        </w:rPr>
-        <w:t xml:space="preserve"> value)public </w:t>
-      </w:r>
-      <w:proofErr w:type="spellStart"/>
-      <w:r>
-        <w:rPr>
-          <w:rFonts w:ascii="Sakkal Majalla" w:hAnsi="Sakkal Majalla" w:cs="Sakkal Majalla"/>
-          <w:b/>
-          <w:bCs/>
-          <w:sz w:val="32"/>
-          <w:szCs w:val="32"/>
-          <w:lang w:bidi="ar-SY"/>
-        </w:rPr>
-        <w:t>boolean</w:t>
-      </w:r>
-      <w:proofErr w:type="spellEnd"/>
-      <w:r>
-        <w:rPr>
-          <w:rFonts w:ascii="Sakkal Majalla" w:hAnsi="Sakkal Majalla" w:cs="Sakkal Majalla"/>
-          <w:b/>
-          <w:bCs/>
-          <w:sz w:val="32"/>
-          <w:szCs w:val="32"/>
-          <w:lang w:bidi="ar-SY"/>
-        </w:rPr>
-        <w:t xml:space="preserve"> </w:t>
-      </w:r>
-      <w:proofErr w:type="spellStart"/>
-      <w:r>
-        <w:rPr>
-          <w:rFonts w:ascii="Sakkal Majalla" w:hAnsi="Sakkal Majalla" w:cs="Sakkal Majalla"/>
-          <w:b/>
-          <w:bCs/>
-          <w:sz w:val="32"/>
-          <w:szCs w:val="32"/>
-          <w:lang w:bidi="ar-SY"/>
-        </w:rPr>
-        <w:t>NextStep</w:t>
-      </w:r>
-      <w:proofErr w:type="spellEnd"/>
-      <w:r>
-        <w:rPr>
-          <w:rFonts w:ascii="Sakkal Majalla" w:hAnsi="Sakkal Majalla" w:cs="Sakkal Majalla"/>
-          <w:b/>
-          <w:bCs/>
-          <w:sz w:val="32"/>
-          <w:szCs w:val="32"/>
-          <w:lang w:bidi="ar-SY"/>
-        </w:rPr>
-        <w:t>•</w:t>
-      </w:r>
-      <w:r>
-        <w:rPr>
-          <w:rFonts w:ascii="Sakkal Majalla" w:hAnsi="Sakkal Majalla" w:cs="Sakkal Majalla"/>
-          <w:b/>
-          <w:bCs/>
-          <w:sz w:val="32"/>
-          <w:szCs w:val="32"/>
-          <w:rtl/>
-          <w:lang w:bidi="ar-SY"/>
-        </w:rPr>
-        <w:t>{}</w:t>
-      </w:r>
-      <w:r>
-        <w:rPr>
-          <w:rFonts w:ascii="Sakkal Majalla" w:hAnsi="Sakkal Majalla" w:cs="Sakkal Majalla"/>
-          <w:b/>
-          <w:bCs/>
-          <w:sz w:val="32"/>
-          <w:szCs w:val="32"/>
-          <w:lang w:bidi="ar-SY"/>
-        </w:rPr>
-        <w:t xml:space="preserve"> :</w:t>
-      </w:r>
-    </w:p>
-    <w:p>
-      <w:pPr>
-        <w:pStyle w:val="a5"/>
+          <w:sz w:val="28"/>
+          <w:szCs w:val="28"/>
+          <w:rtl/>
+          <w:lang w:bidi="ar-SY"/>
+        </w:rPr>
+      </w:pPr>
+      <w:r>
+        <w:rPr>
+          <w:rFonts w:ascii="Sakkal Majalla" w:hAnsi="Sakkal Majalla" w:cs="Sakkal Majalla"/>
+          <w:sz w:val="28"/>
+          <w:szCs w:val="28"/>
+          <w:rtl/>
+          <w:lang w:bidi="ar-SY"/>
+        </w:rPr>
+        <w:t>فأذا كان اللاعب اختار رقم رقعة تقع عليها احداثيات حجر معاكس لل</w:t>
+      </w:r>
+      <w:r>
+        <w:rPr>
+          <w:rFonts w:ascii="Sakkal Majalla" w:hAnsi="Sakkal Majalla" w:cs="Sakkal Majalla"/>
+          <w:sz w:val="28"/>
+          <w:szCs w:val="28"/>
+          <w:rtl/>
+          <w:lang w:bidi="ar-SY"/>
+        </w:rPr>
+        <w:t>اعب فيطلب أعادة تعين رقم رقعة حجر ليتوافق مع احجاره .</w:t>
+      </w:r>
+    </w:p>
+    <w:p>
+      <w:pPr>
+        <w:pStyle w:val="ListParagraph"/>
         <w:bidi/>
         <w:jc w:val="both"/>
         <w:rPr>
@@ -3040,73 +6607,111 @@
           <w:lang w:bidi="ar-SY"/>
         </w:rPr>
       </w:pPr>
-      <w:r>
-        <w:rPr>
-          <w:rFonts w:ascii="Sakkal Majalla" w:hAnsi="Sakkal Majalla" w:cs="Sakkal Majalla"/>
-          <w:sz w:val="28"/>
-          <w:szCs w:val="28"/>
-          <w:rtl/>
-          <w:lang w:bidi="ar-SY"/>
-        </w:rPr>
-        <w:t xml:space="preserve">هذه الدالة </w:t>
-      </w:r>
-      <w:r>
-        <w:rPr>
-          <w:rFonts w:ascii="Sakkal Majalla" w:hAnsi="Sakkal Majalla" w:cs="Sakkal Majalla"/>
-          <w:sz w:val="28"/>
-          <w:szCs w:val="28"/>
-          <w:rtl/>
-          <w:lang w:bidi="ar-SY"/>
-        </w:rPr>
-        <w:t xml:space="preserve">المسؤولة عن إدارة التحريك الفعلي للاحجار و كيفية التبادل فيما بينها و ذلك ضمن حدود قواعد اللعبة اي تطبيق قواعد اللعبة واقعيا </w:t>
-      </w:r>
-      <w:r>
-        <w:rPr>
-          <w:rFonts w:ascii="Sakkal Majalla" w:hAnsi="Sakkal Majalla" w:cs="Sakkal Majalla"/>
-          <w:sz w:val="28"/>
-          <w:szCs w:val="28"/>
-          <w:rtl/>
-          <w:lang w:bidi="ar-SY"/>
-        </w:rPr>
-        <w:t xml:space="preserve">بحيث تقوم باخذ القيمة  الناتجة عن رمي العصي و تطبيقها على رقعة اللعب و ذلك مع مراعاة الحركات الممكنة للعب بحيث تحدد حالة الحجر بناء على المربع الذي تقف عليه ايا كانت الحركة سواء حركة عادية او حركة فوز و خروج ايضا </w:t>
-      </w:r>
-      <w:r>
-        <w:rPr>
-          <w:rFonts w:ascii="Sakkal Majalla" w:hAnsi="Sakkal Majalla" w:cs="Sakkal Majalla"/>
-          <w:sz w:val="28"/>
-          <w:szCs w:val="28"/>
-          <w:rtl/>
-          <w:lang w:bidi="ar-SY"/>
-        </w:rPr>
-        <w:t>بالاضافة الى انها المسؤولة عن الحركات الخاصة و ذلك عند تجاوز قواعد البيوت و الجزء الاهم ادارة المبادلات بين احجار الخصوم و التدافعات</w:t>
-      </w:r>
-      <w:r>
-        <w:rPr>
-          <w:rFonts w:ascii="Sakkal Majalla" w:hAnsi="Sakkal Majalla" w:cs="Sakkal Majalla"/>
-          <w:sz w:val="28"/>
-          <w:szCs w:val="28"/>
-          <w:lang w:bidi="ar-SY"/>
-        </w:rPr>
-        <w:t>.</w:t>
-      </w:r>
-    </w:p>
-    <w:p>
-      <w:pPr>
-        <w:pStyle w:val="a5"/>
+    </w:p>
+    <w:p>
+      <w:pPr>
+        <w:pStyle w:val="ListParagraph"/>
         <w:bidi/>
         <w:jc w:val="both"/>
-        <w:rPr>
-          <w:rFonts w:ascii="Sakkal Majalla" w:hAnsi="Sakkal Majalla" w:cs="Sakkal Majalla"/>
-          <w:sz w:val="28"/>
-          <w:szCs w:val="28"/>
-          <w:rtl/>
-          <w:lang w:bidi="ar-SY"/>
-        </w:rPr>
-      </w:pPr>
-    </w:p>
-    <w:p>
-      <w:pPr>
-        <w:pStyle w:val="a5"/>
+        <w:outlineLvl w:val="1"/>
+        <w:rPr>
+          <w:rFonts w:ascii="Sakkal Majalla" w:hAnsi="Sakkal Majalla" w:cs="Sakkal Majalla"/>
+          <w:b/>
+          <w:bCs/>
+          <w:sz w:val="32"/>
+          <w:szCs w:val="32"/>
+          <w:rtl/>
+          <w:lang w:bidi="ar-SY"/>
+        </w:rPr>
+      </w:pPr>
+      <w:bookmarkStart w:id="15" w:name="_Toc219477496"/>
+      <w:r>
+        <w:rPr>
+          <w:rFonts w:ascii="Sakkal Majalla" w:hAnsi="Sakkal Majalla" w:cs="Sakkal Majalla"/>
+          <w:b/>
+          <w:bCs/>
+          <w:sz w:val="32"/>
+          <w:szCs w:val="32"/>
+          <w:lang w:bidi="ar-SY"/>
+        </w:rPr>
+        <w:t>()</w:t>
+      </w:r>
+      <w:r>
+        <w:rPr>
+          <w:rFonts w:ascii="Sakkal Majalla" w:eastAsia="Times New Roman" w:hAnsi="Sakkal Majalla" w:cs="Sakkal Majalla"/>
+          <w:b/>
+          <w:bCs/>
+          <w:color w:val="CF8E6D"/>
+          <w:sz w:val="32"/>
+          <w:szCs w:val="32"/>
+        </w:rPr>
+        <w:t xml:space="preserve"> </w:t>
+      </w:r>
+      <w:r>
+        <w:rPr>
+          <w:rFonts w:ascii="Sakkal Majalla" w:hAnsi="Sakkal Majalla" w:cs="Sakkal Majalla"/>
+          <w:b/>
+          <w:bCs/>
+          <w:sz w:val="32"/>
+          <w:szCs w:val="32"/>
+          <w:lang w:bidi="ar-SY"/>
+        </w:rPr>
+        <w:t xml:space="preserve">public void </w:t>
+      </w:r>
+      <w:proofErr w:type="spellStart"/>
+      <w:r>
+        <w:rPr>
+          <w:rFonts w:ascii="Sakkal Majalla" w:hAnsi="Sakkal Majalla" w:cs="Sakkal Majalla"/>
+          <w:b/>
+          <w:bCs/>
+          <w:sz w:val="32"/>
+          <w:szCs w:val="32"/>
+          <w:lang w:bidi="ar-SY"/>
+        </w:rPr>
+        <w:t>PlayGameWithAI</w:t>
+      </w:r>
+      <w:proofErr w:type="spellEnd"/>
+      <w:proofErr w:type="gramStart"/>
+      <w:r>
+        <w:rPr>
+          <w:rFonts w:ascii="Sakkal Majalla" w:hAnsi="Sakkal Majalla" w:cs="Sakkal Majalla"/>
+          <w:b/>
+          <w:bCs/>
+          <w:sz w:val="32"/>
+          <w:szCs w:val="32"/>
+          <w:lang w:bidi="ar-SY"/>
+        </w:rPr>
+        <w:t>•</w:t>
+      </w:r>
+      <w:r>
+        <w:rPr>
+          <w:rFonts w:ascii="Sakkal Majalla" w:hAnsi="Sakkal Majalla" w:cs="Sakkal Majalla"/>
+          <w:b/>
+          <w:bCs/>
+          <w:sz w:val="32"/>
+          <w:szCs w:val="32"/>
+          <w:rtl/>
+          <w:lang w:bidi="ar-SY"/>
+        </w:rPr>
+        <w:t>{}</w:t>
+      </w:r>
+      <w:r>
+        <w:rPr>
+          <w:rFonts w:ascii="Sakkal Majalla" w:hAnsi="Sakkal Majalla" w:cs="Sakkal Majalla"/>
+          <w:b/>
+          <w:bCs/>
+          <w:sz w:val="32"/>
+          <w:szCs w:val="32"/>
+          <w:lang w:bidi="ar-SY"/>
+        </w:rPr>
+        <w:t xml:space="preserve"> :</w:t>
+      </w:r>
+      <w:bookmarkEnd w:id="15"/>
+      <w:proofErr w:type="gramEnd"/>
+    </w:p>
+    <w:p>
+      <w:pPr>
+        <w:pStyle w:val="ListParagraph"/>
         <w:bidi/>
         <w:jc w:val="both"/>
         <w:rPr>
@@ -3117,525 +6722,40 @@
           <w:lang w:bidi="ar-SY"/>
         </w:rPr>
       </w:pPr>
-    </w:p>
-    <w:p>
-      <w:pPr>
-        <w:pStyle w:val="a5"/>
-        <w:bidi/>
-        <w:jc w:val="both"/>
-        <w:rPr>
-          <w:rFonts w:ascii="Sakkal Majalla" w:hAnsi="Sakkal Majalla" w:cs="Sakkal Majalla"/>
-          <w:b/>
-          <w:bCs/>
-          <w:sz w:val="32"/>
-          <w:szCs w:val="32"/>
-          <w:lang w:bidi="ar-SY"/>
-        </w:rPr>
-      </w:pPr>
-    </w:p>
-    <w:p>
-      <w:pPr>
-        <w:pStyle w:val="a5"/>
-        <w:bidi/>
-        <w:jc w:val="both"/>
-        <w:rPr>
-          <w:rFonts w:ascii="Sakkal Majalla" w:hAnsi="Sakkal Majalla" w:cs="Sakkal Majalla"/>
-          <w:sz w:val="28"/>
-          <w:szCs w:val="28"/>
-          <w:rtl/>
-          <w:lang w:bidi="ar-SY"/>
-        </w:rPr>
-      </w:pPr>
-      <w:r>
-        <w:rPr>
-          <w:rFonts w:ascii="Sakkal Majalla" w:hAnsi="Sakkal Majalla" w:cs="Sakkal Majalla"/>
-          <w:b/>
-          <w:bCs/>
-          <w:sz w:val="32"/>
-          <w:szCs w:val="32"/>
-          <w:lang w:bidi="ar-SY"/>
-        </w:rPr>
-        <w:t xml:space="preserve">(Stone </w:t>
+      <w:r>
+        <w:rPr>
+          <w:rFonts w:ascii="Sakkal Majalla" w:hAnsi="Sakkal Majalla" w:cs="Sakkal Majalla"/>
+          <w:sz w:val="28"/>
+          <w:szCs w:val="28"/>
+          <w:rtl/>
+          <w:lang w:bidi="ar-SY"/>
+        </w:rPr>
+        <w:t xml:space="preserve">نفس عمل التابع السابق لكن هنا الاعب الثاني هو الحاسوب حيث نستخدم خوارزمية  </w:t>
       </w:r>
       <w:proofErr w:type="spellStart"/>
-      <w:proofErr w:type="gramStart"/>
-      <w:r>
-        <w:rPr>
-          <w:rFonts w:ascii="Sakkal Majalla" w:hAnsi="Sakkal Majalla" w:cs="Sakkal Majalla"/>
-          <w:b/>
-          <w:bCs/>
-          <w:sz w:val="32"/>
-          <w:szCs w:val="32"/>
-          <w:lang w:bidi="ar-SY"/>
-        </w:rPr>
-        <w:t>stone,int</w:t>
+      <w:r>
+        <w:rPr>
+          <w:rFonts w:ascii="Sakkal Majalla" w:hAnsi="Sakkal Majalla" w:cs="Sakkal Majalla"/>
+          <w:sz w:val="28"/>
+          <w:szCs w:val="28"/>
+          <w:lang w:bidi="ar-SY"/>
+        </w:rPr>
+        <w:t>Expectiminmax</w:t>
       </w:r>
       <w:proofErr w:type="spellEnd"/>
-      <w:proofErr w:type="gramEnd"/>
-      <w:r>
-        <w:rPr>
-          <w:rFonts w:ascii="Sakkal Majalla" w:hAnsi="Sakkal Majalla" w:cs="Sakkal Majalla"/>
-          <w:b/>
-          <w:bCs/>
-          <w:sz w:val="32"/>
-          <w:szCs w:val="32"/>
-          <w:lang w:bidi="ar-SY"/>
-        </w:rPr>
-        <w:t xml:space="preserve"> value)</w:t>
-      </w:r>
-      <w:r>
-        <w:rPr>
-          <w:rFonts w:ascii="Sakkal Majalla" w:eastAsia="Times New Roman" w:hAnsi="Sakkal Majalla" w:cs="Sakkal Majalla"/>
-          <w:b/>
-          <w:bCs/>
-          <w:color w:val="CF8E6D"/>
-          <w:sz w:val="32"/>
-          <w:szCs w:val="32"/>
+      <w:r>
+        <w:rPr>
+          <w:rFonts w:ascii="Sakkal Majalla" w:hAnsi="Sakkal Majalla" w:cs="Sakkal Majalla"/>
+          <w:sz w:val="28"/>
+          <w:szCs w:val="28"/>
+          <w:rtl/>
+          <w:lang w:bidi="ar-SY"/>
         </w:rPr>
         <w:t xml:space="preserve"> </w:t>
       </w:r>
       <w:r>
         <w:rPr>
           <w:rFonts w:ascii="Sakkal Majalla" w:hAnsi="Sakkal Majalla" w:cs="Sakkal Majalla"/>
-          <w:b/>
-          <w:bCs/>
-          <w:sz w:val="32"/>
-          <w:szCs w:val="32"/>
-          <w:lang w:bidi="ar-SY"/>
-        </w:rPr>
-        <w:t xml:space="preserve">public </w:t>
-      </w:r>
-      <w:proofErr w:type="spellStart"/>
-      <w:r>
-        <w:rPr>
-          <w:rFonts w:ascii="Sakkal Majalla" w:hAnsi="Sakkal Majalla" w:cs="Sakkal Majalla"/>
-          <w:b/>
-          <w:bCs/>
-          <w:sz w:val="32"/>
-          <w:szCs w:val="32"/>
-          <w:lang w:bidi="ar-SY"/>
-        </w:rPr>
-        <w:t>boolean</w:t>
-      </w:r>
-      <w:proofErr w:type="spellEnd"/>
-      <w:r>
-        <w:rPr>
-          <w:rFonts w:ascii="Sakkal Majalla" w:hAnsi="Sakkal Majalla" w:cs="Sakkal Majalla"/>
-          <w:b/>
-          <w:bCs/>
-          <w:sz w:val="32"/>
-          <w:szCs w:val="32"/>
-          <w:lang w:bidi="ar-SY"/>
-        </w:rPr>
-        <w:t xml:space="preserve"> Move•</w:t>
-      </w:r>
-      <w:r>
-        <w:rPr>
-          <w:rFonts w:ascii="Sakkal Majalla" w:hAnsi="Sakkal Majalla" w:cs="Sakkal Majalla"/>
-          <w:b/>
-          <w:bCs/>
-          <w:sz w:val="32"/>
-          <w:szCs w:val="32"/>
-          <w:rtl/>
-          <w:lang w:bidi="ar-SY"/>
-        </w:rPr>
-        <w:t>{}</w:t>
-      </w:r>
-      <w:r>
-        <w:rPr>
-          <w:rFonts w:ascii="Sakkal Majalla" w:hAnsi="Sakkal Majalla" w:cs="Sakkal Majalla"/>
-          <w:sz w:val="32"/>
-          <w:szCs w:val="32"/>
-          <w:lang w:bidi="ar-SY"/>
-        </w:rPr>
-        <w:t xml:space="preserve"> </w:t>
-      </w:r>
-      <w:r>
-        <w:rPr>
-          <w:rFonts w:ascii="Sakkal Majalla" w:hAnsi="Sakkal Majalla" w:cs="Sakkal Majalla"/>
-          <w:sz w:val="28"/>
-          <w:szCs w:val="28"/>
-          <w:lang w:bidi="ar-SY"/>
-        </w:rPr>
-        <w:t>:</w:t>
-      </w:r>
-    </w:p>
-    <w:p>
-      <w:pPr>
-        <w:pStyle w:val="a5"/>
-        <w:bidi/>
-        <w:jc w:val="both"/>
-        <w:rPr>
-          <w:rFonts w:ascii="Sakkal Majalla" w:hAnsi="Sakkal Majalla" w:cs="Sakkal Majalla"/>
-          <w:sz w:val="28"/>
-          <w:szCs w:val="28"/>
-          <w:rtl/>
-          <w:lang w:bidi="ar-SY"/>
-        </w:rPr>
-      </w:pPr>
-      <w:r>
-        <w:rPr>
-          <w:rFonts w:ascii="Sakkal Majalla" w:hAnsi="Sakkal Majalla" w:cs="Sakkal Majalla"/>
-          <w:sz w:val="28"/>
-          <w:szCs w:val="28"/>
-          <w:rtl/>
-          <w:lang w:bidi="ar-SY"/>
-        </w:rPr>
-        <w:t xml:space="preserve">نقوم بهذا التابع بتحقيق الحركة للحجر المحدد مع قيمة رمي العصي حيث نتحقق أولا من أمكانية الحركة فاذا كانت ممكنة نقوم بالتحقق من أن الحجر داخل الرقعة بعدها نقوم ثم نقوم بأنشاء متغير من نوع البوليان ونسند إليه القيمة المعادة من التابع </w:t>
-      </w:r>
-      <w:r>
-        <w:rPr>
-          <w:rFonts w:ascii="Sakkal Majalla" w:hAnsi="Sakkal Majalla" w:cs="Sakkal Majalla"/>
-          <w:sz w:val="28"/>
-          <w:szCs w:val="28"/>
-        </w:rPr>
-        <w:t>(</w:t>
-      </w:r>
-      <w:proofErr w:type="spellStart"/>
-      <w:r>
-        <w:rPr>
-          <w:rFonts w:ascii="Sakkal Majalla" w:hAnsi="Sakkal Majalla" w:cs="Sakkal Majalla"/>
-          <w:sz w:val="28"/>
-          <w:szCs w:val="28"/>
-        </w:rPr>
-        <w:t>nextstep</w:t>
-      </w:r>
-      <w:proofErr w:type="spellEnd"/>
-      <w:r>
-        <w:rPr>
-          <w:rFonts w:ascii="Sakkal Majalla" w:hAnsi="Sakkal Majalla" w:cs="Sakkal Majalla"/>
-          <w:sz w:val="28"/>
-          <w:szCs w:val="28"/>
-        </w:rPr>
-        <w:t>)</w:t>
-      </w:r>
-      <w:r>
-        <w:rPr>
-          <w:rFonts w:ascii="Sakkal Majalla" w:hAnsi="Sakkal Majalla" w:cs="Sakkal Majalla"/>
-          <w:sz w:val="28"/>
-          <w:szCs w:val="28"/>
-          <w:rtl/>
-          <w:lang w:bidi="ar-SY"/>
-        </w:rPr>
-        <w:t xml:space="preserve"> </w:t>
-      </w:r>
-      <w:r>
-        <w:rPr>
-          <w:rFonts w:ascii="Sakkal Majalla" w:hAnsi="Sakkal Majalla" w:cs="Sakkal Majalla"/>
-          <w:sz w:val="28"/>
-          <w:szCs w:val="28"/>
-          <w:rtl/>
-          <w:lang w:bidi="ar-SY"/>
-        </w:rPr>
-        <w:t>ونتحقق اذا كان  المتغير (</w:t>
-      </w:r>
-      <w:r>
-        <w:rPr>
-          <w:rFonts w:ascii="Sakkal Majalla" w:hAnsi="Sakkal Majalla" w:cs="Sakkal Majalla"/>
-          <w:sz w:val="28"/>
-          <w:szCs w:val="28"/>
-          <w:lang w:bidi="ar-SY"/>
-        </w:rPr>
-        <w:t>true</w:t>
-      </w:r>
-      <w:r>
-        <w:rPr>
-          <w:rFonts w:ascii="Sakkal Majalla" w:hAnsi="Sakkal Majalla" w:cs="Sakkal Majalla"/>
-          <w:sz w:val="28"/>
-          <w:szCs w:val="28"/>
-          <w:rtl/>
-          <w:lang w:bidi="ar-SY"/>
-        </w:rPr>
-        <w:t xml:space="preserve">) ندخل إلى الشرط و نمر على جميع الأحجار في المصفوفة </w:t>
-      </w:r>
-      <w:r>
-        <w:rPr>
-          <w:rFonts w:ascii="Sakkal Majalla" w:hAnsi="Sakkal Majalla" w:cs="Sakkal Majalla"/>
-          <w:sz w:val="28"/>
-          <w:szCs w:val="28"/>
-          <w:lang w:bidi="ar-SY"/>
-        </w:rPr>
-        <w:t>(stone1)</w:t>
-      </w:r>
-      <w:r>
-        <w:rPr>
-          <w:rFonts w:ascii="Sakkal Majalla" w:hAnsi="Sakkal Majalla" w:cs="Sakkal Majalla"/>
-          <w:sz w:val="28"/>
-          <w:szCs w:val="28"/>
-          <w:rtl/>
-          <w:lang w:bidi="ar-SY"/>
-        </w:rPr>
-        <w:t xml:space="preserve"> </w:t>
-      </w:r>
-      <w:proofErr w:type="spellStart"/>
-      <w:r>
-        <w:rPr>
-          <w:rFonts w:ascii="Sakkal Majalla" w:hAnsi="Sakkal Majalla" w:cs="Sakkal Majalla"/>
-          <w:sz w:val="28"/>
-          <w:szCs w:val="28"/>
-          <w:rtl/>
-          <w:lang w:bidi="ar-SY"/>
-        </w:rPr>
-        <w:t>ونحققلا</w:t>
-      </w:r>
-      <w:proofErr w:type="spellEnd"/>
-      <w:r>
-        <w:rPr>
-          <w:rFonts w:ascii="Sakkal Majalla" w:hAnsi="Sakkal Majalla" w:cs="Sakkal Majalla"/>
-          <w:sz w:val="28"/>
-          <w:szCs w:val="28"/>
-          <w:rtl/>
-          <w:lang w:bidi="ar-SY"/>
-        </w:rPr>
-        <w:t xml:space="preserve"> أنها يجب أن يكون نفس لون الحجر المحرك و أن يكون داخل الرقعة فإذا حقق ذلك وكان في أحد الأماكن 27او28او29  يعو إلى الرقع رقم 14</w:t>
-      </w:r>
-      <w:r>
-        <w:rPr>
-          <w:rFonts w:ascii="Sakkal Majalla" w:hAnsi="Sakkal Majalla" w:cs="Sakkal Majalla"/>
-          <w:sz w:val="28"/>
-          <w:szCs w:val="28"/>
-          <w:rtl/>
-          <w:lang w:bidi="ar-SY"/>
-        </w:rPr>
-        <w:t xml:space="preserve"> </w:t>
-      </w:r>
-      <w:r>
-        <w:rPr>
-          <w:rFonts w:ascii="Sakkal Majalla" w:hAnsi="Sakkal Majalla" w:cs="Sakkal Majalla"/>
-          <w:sz w:val="28"/>
-          <w:szCs w:val="28"/>
-          <w:rtl/>
-          <w:lang w:bidi="ar-SY"/>
-        </w:rPr>
-        <w:t>ثم يقوم التابع بأعاده قيمة المتغير .</w:t>
-      </w:r>
-    </w:p>
-    <w:p>
-      <w:pPr>
-        <w:pStyle w:val="a5"/>
-        <w:bidi/>
-        <w:jc w:val="both"/>
-        <w:rPr>
-          <w:rFonts w:ascii="Sakkal Majalla" w:hAnsi="Sakkal Majalla" w:cs="Sakkal Majalla"/>
-          <w:sz w:val="28"/>
-          <w:szCs w:val="28"/>
-          <w:rtl/>
-          <w:lang w:bidi="ar-SY"/>
-        </w:rPr>
-      </w:pPr>
-    </w:p>
-    <w:p>
-      <w:pPr>
-        <w:pStyle w:val="a5"/>
-        <w:bidi/>
-        <w:jc w:val="both"/>
-        <w:rPr>
-          <w:rFonts w:ascii="Sakkal Majalla" w:hAnsi="Sakkal Majalla" w:cs="Sakkal Majalla"/>
-          <w:sz w:val="28"/>
-          <w:szCs w:val="28"/>
-          <w:rtl/>
-          <w:lang w:bidi="ar-SY"/>
-        </w:rPr>
-      </w:pPr>
-    </w:p>
-    <w:p>
-      <w:pPr>
-        <w:pStyle w:val="a5"/>
-        <w:bidi/>
-        <w:jc w:val="both"/>
-        <w:rPr>
-          <w:rFonts w:ascii="Sakkal Majalla" w:hAnsi="Sakkal Majalla" w:cs="Sakkal Majalla"/>
-          <w:sz w:val="28"/>
-          <w:szCs w:val="28"/>
-          <w:lang w:bidi="ar-SY"/>
-        </w:rPr>
-      </w:pPr>
-      <w:r>
-        <w:rPr>
-          <w:rFonts w:ascii="Sakkal Majalla" w:hAnsi="Sakkal Majalla" w:cs="Sakkal Majalla"/>
-          <w:sz w:val="28"/>
-          <w:szCs w:val="28"/>
-          <w:rtl/>
-          <w:lang w:bidi="ar-SY"/>
-        </w:rPr>
-        <w:t xml:space="preserve">  </w:t>
-      </w:r>
-    </w:p>
-    <w:p>
-      <w:pPr>
-        <w:pStyle w:val="a5"/>
-        <w:bidi/>
-        <w:jc w:val="both"/>
-        <w:rPr>
-          <w:rFonts w:ascii="Sakkal Majalla" w:hAnsi="Sakkal Majalla" w:cs="Sakkal Majalla"/>
-          <w:b/>
-          <w:bCs/>
-          <w:sz w:val="32"/>
-          <w:szCs w:val="32"/>
-          <w:rtl/>
-          <w:lang w:bidi="ar-SY"/>
-        </w:rPr>
-      </w:pPr>
-      <w:r>
-        <w:rPr>
-          <w:rFonts w:ascii="Sakkal Majalla" w:hAnsi="Sakkal Majalla" w:cs="Sakkal Majalla"/>
-          <w:b/>
-          <w:bCs/>
-          <w:sz w:val="32"/>
-          <w:szCs w:val="32"/>
-          <w:lang w:bidi="ar-SY"/>
-        </w:rPr>
-        <w:t>()</w:t>
-      </w:r>
-      <w:r>
-        <w:rPr>
-          <w:rFonts w:ascii="Sakkal Majalla" w:eastAsia="Times New Roman" w:hAnsi="Sakkal Majalla" w:cs="Sakkal Majalla"/>
-          <w:b/>
-          <w:bCs/>
-          <w:color w:val="CF8E6D"/>
-          <w:sz w:val="32"/>
-          <w:szCs w:val="32"/>
-        </w:rPr>
-        <w:t xml:space="preserve"> </w:t>
-      </w:r>
-      <w:r>
-        <w:rPr>
-          <w:rFonts w:ascii="Sakkal Majalla" w:hAnsi="Sakkal Majalla" w:cs="Sakkal Majalla"/>
-          <w:b/>
-          <w:bCs/>
-          <w:sz w:val="32"/>
-          <w:szCs w:val="32"/>
-          <w:lang w:bidi="ar-SY"/>
-        </w:rPr>
-        <w:t xml:space="preserve">public char </w:t>
-      </w:r>
-      <w:proofErr w:type="spellStart"/>
-      <w:r>
-        <w:rPr>
-          <w:rFonts w:ascii="Sakkal Majalla" w:hAnsi="Sakkal Majalla" w:cs="Sakkal Majalla"/>
-          <w:b/>
-          <w:bCs/>
-          <w:sz w:val="32"/>
-          <w:szCs w:val="32"/>
-          <w:lang w:bidi="ar-SY"/>
-        </w:rPr>
-        <w:t>IsWin</w:t>
-      </w:r>
-      <w:proofErr w:type="spellEnd"/>
-      <w:proofErr w:type="gramStart"/>
-      <w:r>
-        <w:rPr>
-          <w:rFonts w:ascii="Sakkal Majalla" w:hAnsi="Sakkal Majalla" w:cs="Sakkal Majalla"/>
-          <w:b/>
-          <w:bCs/>
-          <w:sz w:val="32"/>
-          <w:szCs w:val="32"/>
-          <w:lang w:bidi="ar-SY"/>
-        </w:rPr>
-        <w:t>•</w:t>
-      </w:r>
-      <w:r>
-        <w:rPr>
-          <w:rFonts w:ascii="Sakkal Majalla" w:hAnsi="Sakkal Majalla" w:cs="Sakkal Majalla"/>
-          <w:b/>
-          <w:bCs/>
-          <w:sz w:val="32"/>
-          <w:szCs w:val="32"/>
-          <w:rtl/>
-          <w:lang w:bidi="ar-SY"/>
-        </w:rPr>
-        <w:t>{</w:t>
-      </w:r>
-      <w:proofErr w:type="gramEnd"/>
-      <w:r>
-        <w:rPr>
-          <w:rFonts w:ascii="Sakkal Majalla" w:hAnsi="Sakkal Majalla" w:cs="Sakkal Majalla"/>
-          <w:b/>
-          <w:bCs/>
-          <w:sz w:val="32"/>
-          <w:szCs w:val="32"/>
-          <w:rtl/>
-          <w:lang w:bidi="ar-SY"/>
-        </w:rPr>
-        <w:t>}</w:t>
-      </w:r>
-      <w:r>
-        <w:rPr>
-          <w:rFonts w:ascii="Sakkal Majalla" w:hAnsi="Sakkal Majalla" w:cs="Sakkal Majalla"/>
-          <w:b/>
-          <w:bCs/>
-          <w:sz w:val="32"/>
-          <w:szCs w:val="32"/>
-          <w:lang w:bidi="ar-SY"/>
-        </w:rPr>
-        <w:t xml:space="preserve"> :</w:t>
-      </w:r>
-    </w:p>
-    <w:p>
-      <w:pPr>
-        <w:pStyle w:val="a5"/>
-        <w:bidi/>
-        <w:jc w:val="both"/>
-        <w:rPr>
-          <w:rFonts w:ascii="Sakkal Majalla" w:hAnsi="Sakkal Majalla" w:cs="Sakkal Majalla"/>
-          <w:sz w:val="28"/>
-          <w:szCs w:val="28"/>
-          <w:rtl/>
-          <w:lang w:bidi="ar-SY"/>
-        </w:rPr>
-      </w:pPr>
-      <w:r>
-        <w:rPr>
-          <w:rFonts w:ascii="Sakkal Majalla" w:hAnsi="Sakkal Majalla" w:cs="Sakkal Majalla"/>
-          <w:sz w:val="28"/>
-          <w:szCs w:val="28"/>
-          <w:rtl/>
-          <w:lang w:bidi="ar-SY"/>
-        </w:rPr>
-        <w:t xml:space="preserve">نتحقق اذا كان عدد الأحجار التي هي خارج الرقعة تساوي 7 للون معين يفوز وإلا يرجع </w:t>
-      </w:r>
-      <w:r>
-        <w:rPr>
-          <w:rFonts w:ascii="Sakkal Majalla" w:hAnsi="Sakkal Majalla" w:cs="Sakkal Majalla"/>
-          <w:sz w:val="28"/>
-          <w:szCs w:val="28"/>
-          <w:lang w:bidi="ar-SY"/>
-        </w:rPr>
-        <w:t>c</w:t>
-      </w:r>
-      <w:r>
-        <w:rPr>
-          <w:rFonts w:ascii="Sakkal Majalla" w:hAnsi="Sakkal Majalla" w:cs="Sakkal Majalla"/>
-          <w:sz w:val="28"/>
-          <w:szCs w:val="28"/>
-          <w:rtl/>
-          <w:lang w:bidi="ar-SY"/>
-        </w:rPr>
-        <w:t xml:space="preserve"> والتي تعني </w:t>
-      </w:r>
-      <w:proofErr w:type="gramStart"/>
-      <w:r>
-        <w:rPr>
-          <w:rFonts w:ascii="Sakkal Majalla" w:hAnsi="Sakkal Majalla" w:cs="Sakkal Majalla"/>
-          <w:sz w:val="28"/>
-          <w:szCs w:val="28"/>
-          <w:rtl/>
-          <w:lang w:bidi="ar-SY"/>
-        </w:rPr>
-        <w:t>الاستمرار</w:t>
-      </w:r>
-      <w:r>
-        <w:rPr>
-          <w:rFonts w:ascii="Sakkal Majalla" w:hAnsi="Sakkal Majalla" w:cs="Sakkal Majalla"/>
-          <w:sz w:val="28"/>
-          <w:szCs w:val="28"/>
-          <w:lang w:bidi="ar-SY"/>
-        </w:rPr>
-        <w:t xml:space="preserve"> </w:t>
-      </w:r>
-      <w:r>
-        <w:rPr>
-          <w:rFonts w:ascii="Sakkal Majalla" w:hAnsi="Sakkal Majalla" w:cs="Sakkal Majalla"/>
           <w:sz w:val="28"/>
           <w:szCs w:val="28"/>
           <w:rtl/>
@@ -3643,456 +6763,10 @@
         </w:rPr>
         <w:t>.</w:t>
       </w:r>
-      <w:proofErr w:type="gramEnd"/>
-    </w:p>
-    <w:p>
-      <w:pPr>
-        <w:pStyle w:val="a5"/>
-        <w:bidi/>
-        <w:jc w:val="both"/>
-        <w:rPr>
-          <w:rFonts w:ascii="Sakkal Majalla" w:hAnsi="Sakkal Majalla" w:cs="Sakkal Majalla"/>
-          <w:sz w:val="28"/>
-          <w:szCs w:val="28"/>
-          <w:rtl/>
-          <w:lang w:bidi="ar-SY"/>
-        </w:rPr>
-      </w:pPr>
-    </w:p>
-    <w:p>
-      <w:pPr>
-        <w:pStyle w:val="a5"/>
-        <w:bidi/>
-        <w:jc w:val="both"/>
-        <w:rPr>
-          <w:rFonts w:ascii="Sakkal Majalla" w:hAnsi="Sakkal Majalla" w:cs="Sakkal Majalla"/>
-          <w:sz w:val="28"/>
-          <w:szCs w:val="28"/>
-          <w:rtl/>
-          <w:lang w:bidi="ar-SY"/>
-        </w:rPr>
-      </w:pPr>
-    </w:p>
-    <w:p>
-      <w:pPr>
-        <w:pStyle w:val="a5"/>
-        <w:bidi/>
-        <w:jc w:val="both"/>
-        <w:rPr>
-          <w:rFonts w:ascii="Sakkal Majalla" w:hAnsi="Sakkal Majalla" w:cs="Sakkal Majalla"/>
-          <w:sz w:val="28"/>
-          <w:szCs w:val="28"/>
-          <w:lang w:bidi="ar-SY"/>
-        </w:rPr>
-      </w:pPr>
-    </w:p>
-    <w:p>
-      <w:pPr>
-        <w:pStyle w:val="a5"/>
-        <w:bidi/>
-        <w:jc w:val="both"/>
-        <w:rPr>
-          <w:rFonts w:ascii="Sakkal Majalla" w:hAnsi="Sakkal Majalla" w:cs="Sakkal Majalla"/>
-          <w:b/>
-          <w:bCs/>
-          <w:sz w:val="32"/>
-          <w:szCs w:val="32"/>
-          <w:lang w:bidi="ar-SY"/>
-        </w:rPr>
-      </w:pPr>
-      <w:r>
-        <w:rPr>
-          <w:rFonts w:ascii="Sakkal Majalla" w:hAnsi="Sakkal Majalla" w:cs="Sakkal Majalla"/>
-          <w:b/>
-          <w:bCs/>
-          <w:sz w:val="32"/>
-          <w:szCs w:val="32"/>
-          <w:lang w:bidi="ar-SY"/>
-        </w:rPr>
-        <w:lastRenderedPageBreak/>
-        <w:t>()</w:t>
-      </w:r>
-      <w:r>
-        <w:rPr>
-          <w:rFonts w:ascii="Sakkal Majalla" w:eastAsia="Times New Roman" w:hAnsi="Sakkal Majalla" w:cs="Sakkal Majalla"/>
-          <w:b/>
-          <w:bCs/>
-          <w:color w:val="CF8E6D"/>
-          <w:sz w:val="32"/>
-          <w:szCs w:val="32"/>
-        </w:rPr>
-        <w:t xml:space="preserve"> </w:t>
-      </w:r>
-      <w:r>
-        <w:rPr>
-          <w:rFonts w:ascii="Sakkal Majalla" w:hAnsi="Sakkal Majalla" w:cs="Sakkal Majalla"/>
-          <w:b/>
-          <w:bCs/>
-          <w:sz w:val="32"/>
-          <w:szCs w:val="32"/>
-          <w:lang w:bidi="ar-SY"/>
-        </w:rPr>
-        <w:t xml:space="preserve">public void </w:t>
-      </w:r>
-      <w:proofErr w:type="spellStart"/>
-      <w:r>
-        <w:rPr>
-          <w:rFonts w:ascii="Sakkal Majalla" w:hAnsi="Sakkal Majalla" w:cs="Sakkal Majalla"/>
-          <w:b/>
-          <w:bCs/>
-          <w:sz w:val="32"/>
-          <w:szCs w:val="32"/>
-          <w:lang w:bidi="ar-SY"/>
-        </w:rPr>
-        <w:t>PlayGame</w:t>
-      </w:r>
-      <w:proofErr w:type="spellEnd"/>
-      <w:proofErr w:type="gramStart"/>
-      <w:r>
-        <w:rPr>
-          <w:rFonts w:ascii="Sakkal Majalla" w:hAnsi="Sakkal Majalla" w:cs="Sakkal Majalla"/>
-          <w:b/>
-          <w:bCs/>
-          <w:sz w:val="32"/>
-          <w:szCs w:val="32"/>
-          <w:lang w:bidi="ar-SY"/>
-        </w:rPr>
-        <w:t>•</w:t>
-      </w:r>
-      <w:r>
-        <w:rPr>
-          <w:rFonts w:ascii="Sakkal Majalla" w:hAnsi="Sakkal Majalla" w:cs="Sakkal Majalla"/>
-          <w:b/>
-          <w:bCs/>
-          <w:sz w:val="32"/>
-          <w:szCs w:val="32"/>
-          <w:rtl/>
-          <w:lang w:bidi="ar-SY"/>
-        </w:rPr>
-        <w:t>{</w:t>
-      </w:r>
-      <w:proofErr w:type="gramEnd"/>
-      <w:r>
-        <w:rPr>
-          <w:rFonts w:ascii="Sakkal Majalla" w:hAnsi="Sakkal Majalla" w:cs="Sakkal Majalla"/>
-          <w:b/>
-          <w:bCs/>
-          <w:sz w:val="32"/>
-          <w:szCs w:val="32"/>
-          <w:rtl/>
-          <w:lang w:bidi="ar-SY"/>
-        </w:rPr>
-        <w:t>}</w:t>
-      </w:r>
-      <w:r>
-        <w:rPr>
-          <w:rFonts w:ascii="Sakkal Majalla" w:hAnsi="Sakkal Majalla" w:cs="Sakkal Majalla"/>
-          <w:b/>
-          <w:bCs/>
-          <w:sz w:val="32"/>
-          <w:szCs w:val="32"/>
-          <w:lang w:bidi="ar-SY"/>
-        </w:rPr>
-        <w:t xml:space="preserve"> :</w:t>
-      </w:r>
-    </w:p>
-    <w:p>
-      <w:pPr>
-        <w:pStyle w:val="a5"/>
-        <w:bidi/>
-        <w:jc w:val="both"/>
-        <w:rPr>
-          <w:rFonts w:ascii="Sakkal Majalla" w:hAnsi="Sakkal Majalla" w:cs="Sakkal Majalla"/>
-          <w:sz w:val="28"/>
-          <w:szCs w:val="28"/>
-          <w:rtl/>
-          <w:lang w:bidi="ar-SY"/>
-        </w:rPr>
-      </w:pPr>
-      <w:r>
-        <w:rPr>
-          <w:rFonts w:ascii="Sakkal Majalla" w:hAnsi="Sakkal Majalla" w:cs="Sakkal Majalla"/>
-          <w:sz w:val="28"/>
-          <w:szCs w:val="28"/>
-          <w:rtl/>
-          <w:lang w:bidi="ar-SY"/>
-        </w:rPr>
-        <w:t xml:space="preserve">هذا التابع نقوم به بممارسة العبة بين لاعبين بالتناوب اللاعب 0 هو الذي يملك الأحجار البيضاء </w:t>
-      </w:r>
-      <w:proofErr w:type="gramStart"/>
-      <w:r>
-        <w:rPr>
-          <w:rFonts w:ascii="Sakkal Majalla" w:hAnsi="Sakkal Majalla" w:cs="Sakkal Majalla"/>
-          <w:sz w:val="28"/>
-          <w:szCs w:val="28"/>
-          <w:rtl/>
-          <w:lang w:bidi="ar-SY"/>
-        </w:rPr>
-        <w:t>و اللاعب</w:t>
-      </w:r>
-      <w:proofErr w:type="gramEnd"/>
-      <w:r>
-        <w:rPr>
-          <w:rFonts w:ascii="Sakkal Majalla" w:hAnsi="Sakkal Majalla" w:cs="Sakkal Majalla"/>
-          <w:sz w:val="28"/>
-          <w:szCs w:val="28"/>
-          <w:rtl/>
-          <w:lang w:bidi="ar-SY"/>
-        </w:rPr>
-        <w:t xml:space="preserve"> 1 هو الذي يملك الأحجار السوداء يقوم اللاعب باختيار رقم الرقعة الذي يوجد الحجر عليه </w:t>
-      </w:r>
-    </w:p>
-    <w:p>
-      <w:pPr>
-        <w:pStyle w:val="a5"/>
-        <w:bidi/>
-        <w:jc w:val="both"/>
-        <w:rPr>
-          <w:rFonts w:ascii="Sakkal Majalla" w:hAnsi="Sakkal Majalla" w:cs="Sakkal Majalla"/>
-          <w:sz w:val="28"/>
-          <w:szCs w:val="28"/>
-          <w:rtl/>
-          <w:lang w:bidi="ar-SY"/>
-        </w:rPr>
-      </w:pPr>
-      <w:proofErr w:type="spellStart"/>
-      <w:r>
-        <w:rPr>
-          <w:rFonts w:ascii="Sakkal Majalla" w:hAnsi="Sakkal Majalla" w:cs="Sakkal Majalla"/>
-          <w:sz w:val="28"/>
-          <w:szCs w:val="28"/>
-          <w:rtl/>
-          <w:lang w:bidi="ar-SY"/>
-        </w:rPr>
-        <w:t>فأذا</w:t>
-      </w:r>
-      <w:proofErr w:type="spellEnd"/>
-      <w:r>
-        <w:rPr>
-          <w:rFonts w:ascii="Sakkal Majalla" w:hAnsi="Sakkal Majalla" w:cs="Sakkal Majalla"/>
-          <w:sz w:val="28"/>
-          <w:szCs w:val="28"/>
-          <w:rtl/>
-          <w:lang w:bidi="ar-SY"/>
-        </w:rPr>
-        <w:t xml:space="preserve"> كان اللاعب اختار رقم رقعة تقع عليها احداثيات حجر معاكس لل</w:t>
-      </w:r>
-      <w:r>
-        <w:rPr>
-          <w:rFonts w:ascii="Sakkal Majalla" w:hAnsi="Sakkal Majalla" w:cs="Sakkal Majalla"/>
-          <w:sz w:val="28"/>
-          <w:szCs w:val="28"/>
-          <w:rtl/>
-          <w:lang w:bidi="ar-SY"/>
-        </w:rPr>
-        <w:t xml:space="preserve">اعب فيطلب أعادة تعين رقم رقعة حجر ليتوافق مع </w:t>
-      </w:r>
-      <w:proofErr w:type="gramStart"/>
-      <w:r>
-        <w:rPr>
-          <w:rFonts w:ascii="Sakkal Majalla" w:hAnsi="Sakkal Majalla" w:cs="Sakkal Majalla"/>
-          <w:sz w:val="28"/>
-          <w:szCs w:val="28"/>
-          <w:rtl/>
-          <w:lang w:bidi="ar-SY"/>
-        </w:rPr>
-        <w:t>احجاره .</w:t>
-      </w:r>
-      <w:proofErr w:type="gramEnd"/>
-    </w:p>
-    <w:p>
-      <w:pPr>
-        <w:pStyle w:val="a5"/>
-        <w:bidi/>
-        <w:jc w:val="both"/>
-        <w:rPr>
-          <w:rFonts w:ascii="Sakkal Majalla" w:hAnsi="Sakkal Majalla" w:cs="Sakkal Majalla"/>
-          <w:sz w:val="28"/>
-          <w:szCs w:val="28"/>
-          <w:lang w:bidi="ar-SY"/>
-        </w:rPr>
-      </w:pPr>
-    </w:p>
-    <w:p>
-      <w:pPr>
-        <w:pStyle w:val="a5"/>
-        <w:bidi/>
-        <w:jc w:val="both"/>
-        <w:rPr>
-          <w:rFonts w:ascii="Sakkal Majalla" w:hAnsi="Sakkal Majalla" w:cs="Sakkal Majalla"/>
-          <w:b/>
-          <w:bCs/>
-          <w:sz w:val="32"/>
-          <w:szCs w:val="32"/>
-          <w:rtl/>
-          <w:lang w:bidi="ar-SY"/>
-        </w:rPr>
-      </w:pPr>
-      <w:r>
-        <w:rPr>
-          <w:rFonts w:ascii="Sakkal Majalla" w:hAnsi="Sakkal Majalla" w:cs="Sakkal Majalla"/>
-          <w:b/>
-          <w:bCs/>
-          <w:sz w:val="32"/>
-          <w:szCs w:val="32"/>
-          <w:lang w:bidi="ar-SY"/>
-        </w:rPr>
-        <w:t>()</w:t>
-      </w:r>
-      <w:r>
-        <w:rPr>
-          <w:rFonts w:ascii="Sakkal Majalla" w:eastAsia="Times New Roman" w:hAnsi="Sakkal Majalla" w:cs="Sakkal Majalla"/>
-          <w:b/>
-          <w:bCs/>
-          <w:color w:val="CF8E6D"/>
-          <w:sz w:val="32"/>
-          <w:szCs w:val="32"/>
-        </w:rPr>
-        <w:t xml:space="preserve"> </w:t>
-      </w:r>
-      <w:r>
-        <w:rPr>
-          <w:rFonts w:ascii="Sakkal Majalla" w:hAnsi="Sakkal Majalla" w:cs="Sakkal Majalla"/>
-          <w:b/>
-          <w:bCs/>
-          <w:sz w:val="32"/>
-          <w:szCs w:val="32"/>
-          <w:lang w:bidi="ar-SY"/>
-        </w:rPr>
-        <w:t xml:space="preserve">public void </w:t>
-      </w:r>
-      <w:proofErr w:type="spellStart"/>
-      <w:r>
-        <w:rPr>
-          <w:rFonts w:ascii="Sakkal Majalla" w:hAnsi="Sakkal Majalla" w:cs="Sakkal Majalla"/>
-          <w:b/>
-          <w:bCs/>
-          <w:sz w:val="32"/>
-          <w:szCs w:val="32"/>
-          <w:lang w:bidi="ar-SY"/>
-        </w:rPr>
-        <w:t>PlayGameWithAI</w:t>
-      </w:r>
-      <w:proofErr w:type="spellEnd"/>
-      <w:proofErr w:type="gramStart"/>
-      <w:r>
-        <w:rPr>
-          <w:rFonts w:ascii="Sakkal Majalla" w:hAnsi="Sakkal Majalla" w:cs="Sakkal Majalla"/>
-          <w:b/>
-          <w:bCs/>
-          <w:sz w:val="32"/>
-          <w:szCs w:val="32"/>
-          <w:lang w:bidi="ar-SY"/>
-        </w:rPr>
-        <w:t>•</w:t>
-      </w:r>
-      <w:r>
-        <w:rPr>
-          <w:rFonts w:ascii="Sakkal Majalla" w:hAnsi="Sakkal Majalla" w:cs="Sakkal Majalla"/>
-          <w:b/>
-          <w:bCs/>
-          <w:sz w:val="32"/>
-          <w:szCs w:val="32"/>
-          <w:rtl/>
-          <w:lang w:bidi="ar-SY"/>
-        </w:rPr>
-        <w:t>{</w:t>
-      </w:r>
-      <w:proofErr w:type="gramEnd"/>
-      <w:r>
-        <w:rPr>
-          <w:rFonts w:ascii="Sakkal Majalla" w:hAnsi="Sakkal Majalla" w:cs="Sakkal Majalla"/>
-          <w:b/>
-          <w:bCs/>
-          <w:sz w:val="32"/>
-          <w:szCs w:val="32"/>
-          <w:rtl/>
-          <w:lang w:bidi="ar-SY"/>
-        </w:rPr>
-        <w:t>}</w:t>
-      </w:r>
-      <w:r>
-        <w:rPr>
-          <w:rFonts w:ascii="Sakkal Majalla" w:hAnsi="Sakkal Majalla" w:cs="Sakkal Majalla"/>
-          <w:b/>
-          <w:bCs/>
-          <w:sz w:val="32"/>
-          <w:szCs w:val="32"/>
-          <w:lang w:bidi="ar-SY"/>
-        </w:rPr>
-        <w:t xml:space="preserve"> :</w:t>
-      </w:r>
-    </w:p>
-    <w:p>
-      <w:pPr>
-        <w:pStyle w:val="a5"/>
-        <w:bidi/>
-        <w:jc w:val="both"/>
-        <w:rPr>
-          <w:rFonts w:ascii="Sakkal Majalla" w:hAnsi="Sakkal Majalla" w:cs="Sakkal Majalla"/>
-          <w:sz w:val="28"/>
-          <w:szCs w:val="28"/>
-          <w:rtl/>
-          <w:lang w:bidi="ar-SY"/>
-        </w:rPr>
-      </w:pPr>
-      <w:r>
-        <w:rPr>
-          <w:rFonts w:ascii="Sakkal Majalla" w:hAnsi="Sakkal Majalla" w:cs="Sakkal Majalla"/>
-          <w:sz w:val="28"/>
-          <w:szCs w:val="28"/>
-          <w:rtl/>
-          <w:lang w:bidi="ar-SY"/>
-        </w:rPr>
-        <w:t xml:space="preserve">نفس عمل التابع السابق لكن هنا الاعب الثاني هو الحاسوب حيث نستخدم </w:t>
-      </w:r>
-      <w:proofErr w:type="gramStart"/>
-      <w:r>
-        <w:rPr>
-          <w:rFonts w:ascii="Sakkal Majalla" w:hAnsi="Sakkal Majalla" w:cs="Sakkal Majalla"/>
-          <w:sz w:val="28"/>
-          <w:szCs w:val="28"/>
-          <w:rtl/>
-          <w:lang w:bidi="ar-SY"/>
-        </w:rPr>
-        <w:t xml:space="preserve">خوارزمية  </w:t>
-      </w:r>
-      <w:proofErr w:type="spellStart"/>
-      <w:r>
-        <w:rPr>
-          <w:rFonts w:ascii="Sakkal Majalla" w:hAnsi="Sakkal Majalla" w:cs="Sakkal Majalla"/>
-          <w:sz w:val="28"/>
-          <w:szCs w:val="28"/>
-          <w:lang w:bidi="ar-SY"/>
-        </w:rPr>
-        <w:t>Expectiminmax</w:t>
-      </w:r>
-      <w:proofErr w:type="spellEnd"/>
-      <w:proofErr w:type="gramEnd"/>
-      <w:r>
-        <w:rPr>
-          <w:rFonts w:ascii="Sakkal Majalla" w:hAnsi="Sakkal Majalla" w:cs="Sakkal Majalla"/>
-          <w:sz w:val="28"/>
-          <w:szCs w:val="28"/>
-          <w:rtl/>
-          <w:lang w:bidi="ar-SY"/>
-        </w:rPr>
-        <w:t xml:space="preserve"> </w:t>
-      </w:r>
-      <w:r>
-        <w:rPr>
-          <w:rFonts w:ascii="Sakkal Majalla" w:hAnsi="Sakkal Majalla" w:cs="Sakkal Majalla"/>
-          <w:sz w:val="28"/>
-          <w:szCs w:val="28"/>
-          <w:rtl/>
-          <w:lang w:bidi="ar-SY"/>
-        </w:rPr>
-        <w:t>.</w:t>
-      </w:r>
-    </w:p>
-    <w:p>
-      <w:pPr>
-        <w:pStyle w:val="a5"/>
+    </w:p>
+    <w:p>
+      <w:pPr>
+        <w:pStyle w:val="ListParagraph"/>
         <w:bidi/>
         <w:jc w:val="both"/>
         <w:rPr>
@@ -4182,13 +6856,15 @@
     <w:p>
       <w:pPr>
         <w:bidi/>
-        <w:rPr>
-          <w:rFonts w:ascii="Sakkal Majalla" w:hAnsi="Sakkal Majalla" w:cs="Sakkal Majalla"/>
-          <w:sz w:val="28"/>
-          <w:szCs w:val="28"/>
-          <w:rtl/>
-        </w:rPr>
-      </w:pPr>
+        <w:outlineLvl w:val="0"/>
+        <w:rPr>
+          <w:rFonts w:ascii="Sakkal Majalla" w:hAnsi="Sakkal Majalla" w:cs="Sakkal Majalla" w:hint="cs"/>
+          <w:sz w:val="36"/>
+          <w:szCs w:val="36"/>
+          <w:rtl/>
+        </w:rPr>
+      </w:pPr>
+      <w:bookmarkStart w:id="16" w:name="_Toc219477497"/>
       <w:r>
         <w:rPr>
           <w:rFonts w:ascii="Sakkal Majalla" w:hAnsi="Sakkal Majalla" w:cs="Sakkal Majalla"/>
@@ -4205,6 +6881,17 @@
       <w:r>
         <w:rPr>
           <w:rFonts w:ascii="Sakkal Majalla" w:hAnsi="Sakkal Majalla" w:cs="Sakkal Majalla"/>
+          <w:sz w:val="32"/>
+          <w:szCs w:val="32"/>
+          <w:lang w:bidi="ar-SY"/>
+        </w:rPr>
+        <w:t xml:space="preserve"> </w:t>
+      </w:r>
+      <w:r>
+        <w:rPr>
+          <w:rFonts w:ascii="Sakkal Majalla" w:hAnsi="Sakkal Majalla" w:cs="Sakkal Majalla" w:hint="cs"/>
+          <w:b/>
+          <w:bCs/>
           <w:sz w:val="36"/>
           <w:szCs w:val="36"/>
           <w:rtl/>
@@ -4215,6 +6902,58 @@
       <w:r>
         <w:rPr>
           <w:rFonts w:ascii="Sakkal Majalla" w:hAnsi="Sakkal Majalla" w:cs="Sakkal Majalla"/>
+          <w:b/>
+          <w:bCs/>
+          <w:sz w:val="36"/>
+          <w:szCs w:val="36"/>
+          <w:lang w:bidi="ar-SY"/>
+        </w:rPr>
+        <w:t>Computer</w:t>
+      </w:r>
+      <w:r>
+        <w:rPr>
+          <w:rFonts w:ascii="Sakkal Majalla" w:hAnsi="Sakkal Majalla" w:cs="Sakkal Majalla" w:hint="cs"/>
+          <w:sz w:val="36"/>
+          <w:szCs w:val="36"/>
+          <w:rtl/>
+        </w:rPr>
+        <w:t xml:space="preserve"> </w:t>
+      </w:r>
+      <w:r>
+        <w:rPr>
+          <w:rFonts w:ascii="Sakkal Majalla" w:hAnsi="Sakkal Majalla" w:cs="Sakkal Majalla"/>
+          <w:b/>
+          <w:bCs/>
+          <w:sz w:val="36"/>
+          <w:szCs w:val="36"/>
+        </w:rPr>
+        <w:t>Class</w:t>
+      </w:r>
+      <w:bookmarkEnd w:id="16"/>
+    </w:p>
+    <w:p>
+      <w:pPr>
+        <w:bidi/>
+        <w:rPr>
+          <w:rFonts w:ascii="Sakkal Majalla" w:hAnsi="Sakkal Majalla" w:cs="Sakkal Majalla"/>
+          <w:sz w:val="28"/>
+          <w:szCs w:val="28"/>
+          <w:rtl/>
+        </w:rPr>
+      </w:pPr>
+      <w:r>
+        <w:rPr>
+          <w:rFonts w:ascii="Sakkal Majalla" w:hAnsi="Sakkal Majalla" w:cs="Sakkal Majalla"/>
+          <w:sz w:val="36"/>
+          <w:szCs w:val="36"/>
+          <w:rtl/>
+          <w:lang w:bidi="ar-SY"/>
+        </w:rPr>
+        <w:t xml:space="preserve"> </w:t>
+      </w:r>
+      <w:r>
+        <w:rPr>
+          <w:rFonts w:ascii="Sakkal Majalla" w:hAnsi="Sakkal Majalla" w:cs="Sakkal Majalla"/>
           <w:sz w:val="32"/>
           <w:szCs w:val="32"/>
           <w:rtl/>
@@ -4239,56 +6978,13 @@
           <w:rtl/>
           <w:lang w:bidi="ar-SY"/>
         </w:rPr>
-        <w:t xml:space="preserve"> وهو المسؤول عن لعب الكمبيوتر وعن الخوارزميات التي تختار افضل </w:t>
-      </w:r>
-      <w:proofErr w:type="gramStart"/>
-      <w:r>
-        <w:rPr>
-          <w:rFonts w:ascii="Sakkal Majalla" w:hAnsi="Sakkal Majalla" w:cs="Sakkal Majalla"/>
-          <w:sz w:val="32"/>
-          <w:szCs w:val="32"/>
-          <w:rtl/>
-          <w:lang w:bidi="ar-SY"/>
-        </w:rPr>
-        <w:t>نتيجة,</w:t>
-      </w:r>
-      <w:proofErr w:type="gramEnd"/>
-      <w:r>
-        <w:rPr>
-          <w:rFonts w:ascii="Sakkal Majalla" w:hAnsi="Sakkal Majalla" w:cs="Sakkal Majalla"/>
-          <w:sz w:val="32"/>
-          <w:szCs w:val="32"/>
-          <w:rtl/>
-          <w:lang w:bidi="ar-SY"/>
-        </w:rPr>
-        <w:t xml:space="preserve"> سوف نشرح التوابع </w:t>
-      </w:r>
-      <w:proofErr w:type="spellStart"/>
-      <w:r>
-        <w:rPr>
-          <w:rFonts w:ascii="Sakkal Majalla" w:hAnsi="Sakkal Majalla" w:cs="Sakkal Majalla"/>
-          <w:sz w:val="32"/>
-          <w:szCs w:val="32"/>
-          <w:rtl/>
-          <w:lang w:bidi="ar-SY"/>
-        </w:rPr>
-        <w:t>المستدعاة</w:t>
-      </w:r>
-      <w:proofErr w:type="spellEnd"/>
-      <w:r>
-        <w:rPr>
-          <w:rFonts w:ascii="Sakkal Majalla" w:hAnsi="Sakkal Majalla" w:cs="Sakkal Majalla"/>
-          <w:sz w:val="32"/>
-          <w:szCs w:val="32"/>
-          <w:rtl/>
-          <w:lang w:bidi="ar-SY"/>
-        </w:rPr>
-        <w:t xml:space="preserve"> بالتفصيل ثم شرح كيفية لعب الكمبيوتر:</w:t>
+        <w:t xml:space="preserve"> وهو المسؤول عن لعب الكمبيوتر وعن الخوارزميات التي تختار افضل نتيجة, سوف نشرح التوابع المستدعاة بالتفصيل ثم شرح كيفية لعب الكمبيوتر:</w:t>
       </w:r>
     </w:p>
     <w:p>
       <w:pPr>
         <w:jc w:val="both"/>
+        <w:outlineLvl w:val="0"/>
         <w:rPr>
           <w:rFonts w:ascii="Sakkal Majalla" w:hAnsi="Sakkal Majalla" w:cs="Sakkal Majalla"/>
           <w:b/>
@@ -4301,6 +6997,7 @@
           <w:lang w:bidi="ar-SY"/>
         </w:rPr>
       </w:pPr>
+      <w:bookmarkStart w:id="17" w:name="_Toc219477498"/>
       <w:r>
         <w:rPr>
           <w:rFonts w:ascii="Sakkal Majalla" w:hAnsi="Sakkal Majalla" w:cs="Sakkal Majalla"/>
@@ -4399,6 +7096,7 @@
         </w:rPr>
         <w:t>:</w:t>
       </w:r>
+      <w:bookmarkEnd w:id="17"/>
     </w:p>
     <w:p>
       <w:pPr>
@@ -4446,27 +7144,7 @@
           <w:szCs w:val="28"/>
           <w:rtl/>
         </w:rPr>
-        <w:t xml:space="preserve">لتوقع قوة هذه </w:t>
-      </w:r>
-      <w:proofErr w:type="gramStart"/>
-      <w:r>
-        <w:rPr>
-          <w:rFonts w:ascii="Sakkal Majalla" w:hAnsi="Sakkal Majalla" w:cs="Sakkal Majalla"/>
-          <w:sz w:val="28"/>
-          <w:szCs w:val="28"/>
-          <w:rtl/>
-        </w:rPr>
-        <w:t>الحركة ،</w:t>
-      </w:r>
-      <w:proofErr w:type="gramEnd"/>
-      <w:r>
-        <w:rPr>
-          <w:rFonts w:ascii="Sakkal Majalla" w:hAnsi="Sakkal Majalla" w:cs="Sakkal Majalla"/>
-          <w:sz w:val="28"/>
-          <w:szCs w:val="28"/>
-          <w:rtl/>
-        </w:rPr>
-        <w:t xml:space="preserve"> وتمت المقارنة بين النتائج لاختيار الحجر الذي يحقق أعلى درجة. وبالتالي التابع يرجع موقع القطعة الأفضل ويطبع ملخصاً يوضح الأحجار الممكن تحريكها مع احتمالاتها لاختيار الأفضل بينها.</w:t>
+        <w:t>لتوقع قوة هذه الحركة ، وتمت المقارنة بين النتائج لاختيار الحجر الذي يحقق أعلى درجة. وبالتالي التابع يرجع موقع القطعة الأفضل ويطبع ملخصاً يوضح الأحجار الممكن تحريكها مع احتمالاتها لاختيار الأفضل بينها.</w:t>
       </w:r>
       <w:r>
         <w:rPr>
@@ -4523,6 +7201,7 @@
     <w:p>
       <w:pPr>
         <w:jc w:val="both"/>
+        <w:outlineLvl w:val="1"/>
         <w:rPr>
           <w:rFonts w:ascii="Sakkal Majalla" w:hAnsi="Sakkal Majalla" w:cs="Sakkal Majalla"/>
           <w:b/>
@@ -4534,6 +7213,7 @@
           <w:rtl/>
         </w:rPr>
       </w:pPr>
+      <w:bookmarkStart w:id="18" w:name="_Toc219477499"/>
       <w:r>
         <w:rPr>
           <w:rFonts w:ascii="Sakkal Majalla" w:hAnsi="Sakkal Majalla" w:cs="Sakkal Majalla"/>
@@ -4544,7 +7224,6 @@
           <w:sz w:val="30"/>
           <w:szCs w:val="30"/>
         </w:rPr>
-        <w:lastRenderedPageBreak/>
         <w:t xml:space="preserve">private double </w:t>
       </w:r>
       <w:proofErr w:type="spellStart"/>
@@ -4652,6 +7331,7 @@
         </w:rPr>
         <w:t>:</w:t>
       </w:r>
+      <w:bookmarkEnd w:id="18"/>
     </w:p>
     <w:p>
       <w:pPr>
@@ -4725,7 +7405,6 @@
         </w:rPr>
         <w:t xml:space="preserve"> لكي يحسب الاحتمالات بناءً على رميات العصي المتوقعة. وتم استخدام عداد الـ </w:t>
       </w:r>
-      <w:proofErr w:type="gramStart"/>
       <w:r>
         <w:rPr>
           <w:rStyle w:val="HTMLCode"/>
@@ -4750,37 +7429,7 @@
           <w:szCs w:val="28"/>
           <w:rtl/>
         </w:rPr>
-        <w:t xml:space="preserve"> هنا</w:t>
-      </w:r>
-      <w:proofErr w:type="gramEnd"/>
-      <w:r>
-        <w:rPr>
-          <w:rFonts w:ascii="Sakkal Majalla" w:hAnsi="Sakkal Majalla" w:cs="Sakkal Majalla"/>
-          <w:sz w:val="28"/>
-          <w:szCs w:val="28"/>
-          <w:rtl/>
-        </w:rPr>
-        <w:t xml:space="preserve"> لمراقبة عدد المرات التي يتم فيها </w:t>
-      </w:r>
-      <w:proofErr w:type="spellStart"/>
-      <w:r>
-        <w:rPr>
-          <w:rFonts w:ascii="Sakkal Majalla" w:hAnsi="Sakkal Majalla" w:cs="Sakkal Majalla"/>
-          <w:sz w:val="28"/>
-          <w:szCs w:val="28"/>
-          <w:rtl/>
-        </w:rPr>
-        <w:t>المرورعلى</w:t>
-      </w:r>
-      <w:proofErr w:type="spellEnd"/>
-      <w:r>
-        <w:rPr>
-          <w:rFonts w:ascii="Sakkal Majalla" w:hAnsi="Sakkal Majalla" w:cs="Sakkal Majalla"/>
-          <w:sz w:val="28"/>
-          <w:szCs w:val="28"/>
-          <w:rtl/>
-        </w:rPr>
-        <w:t xml:space="preserve"> العقد</w:t>
+        <w:t xml:space="preserve"> هنا لمراقبة عدد المرات التي يتم فيها المرورعلى العقد</w:t>
       </w:r>
       <w:r>
         <w:rPr>
@@ -4806,6 +7455,7 @@
     <w:p>
       <w:pPr>
         <w:jc w:val="both"/>
+        <w:outlineLvl w:val="1"/>
         <w:rPr>
           <w:rFonts w:ascii="Sakkal Majalla" w:hAnsi="Sakkal Majalla" w:cs="Sakkal Majalla"/>
           <w:b/>
@@ -4817,6 +7467,7 @@
           <w:rtl/>
         </w:rPr>
       </w:pPr>
+      <w:bookmarkStart w:id="19" w:name="_Toc219477500"/>
       <w:r>
         <w:rPr>
           <w:rFonts w:ascii="Sakkal Majalla" w:hAnsi="Sakkal Majalla" w:cs="Sakkal Majalla"/>
@@ -4934,6 +7585,7 @@
         </w:rPr>
         <w:t>:</w:t>
       </w:r>
+      <w:bookmarkEnd w:id="19"/>
     </w:p>
     <w:p>
       <w:pPr>
@@ -4958,7 +7610,6 @@
         </w:rPr>
         <w:t>هذا التابع تم انشاءه ليتعامل مع منطق الحظ في اللعبة، لأن رمي العصي ليس دايمًا يعطي نفس النتيجة، وصعب ان نعتمد على رقم واحد واحتمال واحد. وبالتالي تم تحديد مصفوفة فيها الاحتمالات لكل رمية، وتم عمل حلقة لتجريب كل الأرقام الممكنة من 1 لـ 5</w:t>
       </w:r>
-      <w:proofErr w:type="gramStart"/>
       <w:r>
         <w:rPr>
           <w:rFonts w:ascii="Sakkal Majalla" w:hAnsi="Sakkal Majalla" w:cs="Sakkal Majalla"/>
@@ -4993,17 +7644,7 @@
           <w:szCs w:val="28"/>
           <w:rtl/>
         </w:rPr>
-        <w:t>في</w:t>
-      </w:r>
-      <w:proofErr w:type="gramEnd"/>
-      <w:r>
-        <w:rPr>
-          <w:rFonts w:ascii="Sakkal Majalla" w:hAnsi="Sakkal Majalla" w:cs="Sakkal Majalla"/>
-          <w:sz w:val="28"/>
-          <w:szCs w:val="28"/>
-          <w:rtl/>
-        </w:rPr>
-        <w:t xml:space="preserve"> كل مرة يتم طلب التابع </w:t>
+        <w:t xml:space="preserve">في كل مرة يتم طلب التابع </w:t>
       </w:r>
       <w:proofErr w:type="spellStart"/>
       <w:r>
@@ -5173,6 +7814,7 @@
     </w:p>
     <w:p>
       <w:pPr>
+        <w:outlineLvl w:val="1"/>
         <w:rPr>
           <w:rFonts w:ascii="Sakkal Majalla" w:hAnsi="Sakkal Majalla" w:cs="Sakkal Majalla"/>
           <w:b/>
@@ -5184,6 +7826,7 @@
           <w:lang w:bidi="ar-SY"/>
         </w:rPr>
       </w:pPr>
+      <w:bookmarkStart w:id="20" w:name="_Toc219477501"/>
       <w:r>
         <w:rPr>
           <w:rFonts w:ascii="Sakkal Majalla" w:hAnsi="Sakkal Majalla" w:cs="Sakkal Majalla"/>
@@ -5268,6 +7911,7 @@
         </w:rPr>
         <w:t>):</w:t>
       </w:r>
+      <w:bookmarkEnd w:id="20"/>
     </w:p>
     <w:p>
       <w:pPr>
@@ -5288,18 +7932,7 @@
           <w:rtl/>
           <w:lang w:bidi="ar-SY"/>
         </w:rPr>
-        <w:t xml:space="preserve">هذا التابع مسؤول عن تحديد أفضل حركة ممكنة للكمبيوتر (الأحجار السوداء) في هذا الدور، يقوم التابع بالمرور على جميع الأحجار السوداء ومحاولة تحريك كل حجر يمكن تحريكه حسب قيمة العصي الحالية، لكل حركة محتملة، يتم إنشاء نسخة من اللوحة وتنفيذ الحركة عليها ثم تقييم الحالة الناتجة باستخدام </w:t>
-      </w:r>
-      <w:proofErr w:type="gramStart"/>
-      <w:r>
-        <w:rPr>
-          <w:rFonts w:ascii="Sakkal Majalla" w:hAnsi="Sakkal Majalla" w:cs="Sakkal Majalla"/>
-          <w:sz w:val="28"/>
-          <w:szCs w:val="28"/>
-          <w:rtl/>
-          <w:lang w:bidi="ar-SY"/>
-        </w:rPr>
-        <w:t xml:space="preserve">الدالة  </w:t>
+        <w:t xml:space="preserve">هذا التابع مسؤول عن تحديد أفضل حركة ممكنة للكمبيوتر (الأحجار السوداء) في هذا الدور، يقوم التابع بالمرور على جميع الأحجار السوداء ومحاولة تحريك كل حجر يمكن تحريكه حسب قيمة العصي الحالية، لكل حركة محتملة، يتم إنشاء نسخة من اللوحة وتنفيذ الحركة عليها ثم تقييم الحالة الناتجة باستخدام الدالة  </w:t>
       </w:r>
       <w:proofErr w:type="spellStart"/>
       <w:r>
@@ -5312,7 +7945,6 @@
         <w:t>expectiminimax</w:t>
       </w:r>
       <w:proofErr w:type="spellEnd"/>
-      <w:proofErr w:type="gramEnd"/>
       <w:r>
         <w:rPr>
           <w:rFonts w:ascii="Sakkal Majalla" w:hAnsi="Sakkal Majalla" w:cs="Sakkal Majalla"/>
@@ -5339,6 +7971,7 @@
     <w:p>
       <w:pPr>
         <w:jc w:val="both"/>
+        <w:outlineLvl w:val="1"/>
         <w:rPr>
           <w:rFonts w:ascii="Sakkal Majalla" w:hAnsi="Sakkal Majalla" w:cs="Sakkal Majalla"/>
           <w:b/>
@@ -5350,6 +7983,7 @@
           <w:lang w:bidi="ar-SY"/>
         </w:rPr>
       </w:pPr>
+      <w:bookmarkStart w:id="21" w:name="_Toc219477502"/>
       <w:r>
         <w:rPr>
           <w:rFonts w:ascii="Sakkal Majalla" w:hAnsi="Sakkal Majalla" w:cs="Sakkal Majalla"/>
@@ -5361,7 +7995,6 @@
           <w:szCs w:val="30"/>
           <w:lang w:bidi="ar-SY"/>
         </w:rPr>
-        <w:lastRenderedPageBreak/>
         <w:t xml:space="preserve">private double </w:t>
       </w:r>
       <w:proofErr w:type="spellStart"/>
@@ -5435,6 +8068,7 @@
         </w:rPr>
         <w:t>):</w:t>
       </w:r>
+      <w:bookmarkEnd w:id="21"/>
     </w:p>
     <w:p>
       <w:pPr>
@@ -5458,7 +8092,6 @@
         <w:t xml:space="preserve">هذا التابع يمثل دور اللاعب الخصم (الأحجار البيضاء) في اللعبة، حيث يحاول اختيار الحركة التي تعطي أسوأ نتيجة ممكنة للكمبيوتر، يقوم التابع بالمرور على جميع الأحجار البيضاء ومحاولة تحريك كل حجر يمكن تحريكه حسب قيمة العصي الحالية، لكل حركة صالحة يتم إنشاء نسخة من اللوحة وتنفيذ الحركة عليها لتجنب التأثير على الحالة الأصلية. بعد ذلك يتم تقييم الوضع الناتج باستخدام الدالة </w:t>
       </w:r>
       <w:proofErr w:type="spellStart"/>
-      <w:proofErr w:type="gramStart"/>
       <w:r>
         <w:rPr>
           <w:rFonts w:ascii="Sakkal Majalla" w:hAnsi="Sakkal Majalla" w:cs="Sakkal Majalla"/>
@@ -5477,18 +8110,7 @@
           <w:rtl/>
           <w:lang w:bidi="ar-SY"/>
         </w:rPr>
-        <w:t>(</w:t>
-      </w:r>
-      <w:proofErr w:type="gramEnd"/>
-      <w:r>
-        <w:rPr>
-          <w:rFonts w:ascii="Sakkal Majalla" w:hAnsi="Sakkal Majalla" w:cs="Sakkal Majalla"/>
-          <w:sz w:val="32"/>
-          <w:szCs w:val="32"/>
-          <w:rtl/>
-          <w:lang w:bidi="ar-SY"/>
-        </w:rPr>
-        <w:t>) مع تبديل الدور إلى الكمبيوتر، يتم اختيار الحركة التي تعطي أقل قيمة تقييم لأنها الأسوأ بالنسبة للكمبيوتر. في حال عدم وجود أي حركة ممكنة، يتم تقييم وضع اللوحة الحالي مباشرة وإرجاع نتيجته.</w:t>
+        <w:t>() مع تبديل الدور إلى الكمبيوتر، يتم اختيار الحركة التي تعطي أقل قيمة تقييم لأنها الأسوأ بالنسبة للكمبيوتر. في حال عدم وجود أي حركة ممكنة، يتم تقييم وضع اللوحة الحالي مباشرة وإرجاع نتيجته.</w:t>
       </w:r>
     </w:p>
     <w:p>
@@ -5506,6 +8128,7 @@
     <w:p>
       <w:pPr>
         <w:jc w:val="both"/>
+        <w:outlineLvl w:val="1"/>
         <w:rPr>
           <w:rFonts w:ascii="Sakkal Majalla" w:hAnsi="Sakkal Majalla" w:cs="Sakkal Majalla"/>
           <w:b/>
@@ -5517,6 +8140,7 @@
           <w:lang w:bidi="ar-SY"/>
         </w:rPr>
       </w:pPr>
+      <w:bookmarkStart w:id="22" w:name="_Toc219477503"/>
       <w:r>
         <w:rPr>
           <w:rFonts w:ascii="Sakkal Majalla" w:hAnsi="Sakkal Majalla" w:cs="Sakkal Majalla"/>
@@ -5657,6 +8281,7 @@
         </w:rPr>
         <w:t>):</w:t>
       </w:r>
+      <w:bookmarkEnd w:id="22"/>
     </w:p>
     <w:p>
       <w:pPr>
@@ -5680,7 +8305,6 @@
         <w:t xml:space="preserve">هذا التابع يعمل كحلقة وصل بين دالتي </w:t>
       </w:r>
       <w:proofErr w:type="spellStart"/>
-      <w:proofErr w:type="gramStart"/>
       <w:r>
         <w:rPr>
           <w:rFonts w:ascii="Sakkal Majalla" w:hAnsi="Sakkal Majalla" w:cs="Sakkal Majalla"/>
@@ -5699,18 +8323,7 @@
           <w:rtl/>
           <w:lang w:bidi="ar-SY"/>
         </w:rPr>
-        <w:t>(</w:t>
-      </w:r>
-      <w:proofErr w:type="gramEnd"/>
-      <w:r>
-        <w:rPr>
-          <w:rFonts w:ascii="Sakkal Majalla" w:hAnsi="Sakkal Majalla" w:cs="Sakkal Majalla"/>
-          <w:sz w:val="32"/>
-          <w:szCs w:val="32"/>
-          <w:rtl/>
-          <w:lang w:bidi="ar-SY"/>
-        </w:rPr>
-        <w:t xml:space="preserve">) و </w:t>
+        <w:t xml:space="preserve">() و </w:t>
       </w:r>
       <w:proofErr w:type="spellStart"/>
       <w:r>
@@ -5753,7 +8366,6 @@
         <w:t xml:space="preserve">) يتم استدعاء </w:t>
       </w:r>
       <w:proofErr w:type="spellStart"/>
-      <w:proofErr w:type="gramStart"/>
       <w:r>
         <w:rPr>
           <w:rFonts w:ascii="Sakkal Majalla" w:hAnsi="Sakkal Majalla" w:cs="Sakkal Majalla"/>
@@ -5772,18 +8384,7 @@
           <w:rtl/>
           <w:lang w:bidi="ar-SY"/>
         </w:rPr>
-        <w:t>(</w:t>
-      </w:r>
-      <w:proofErr w:type="gramEnd"/>
-      <w:r>
-        <w:rPr>
-          <w:rFonts w:ascii="Sakkal Majalla" w:hAnsi="Sakkal Majalla" w:cs="Sakkal Majalla"/>
-          <w:sz w:val="32"/>
-          <w:szCs w:val="32"/>
-          <w:rtl/>
-          <w:lang w:bidi="ar-SY"/>
-        </w:rPr>
-        <w:t>) لاختيار أفضل حركة ممكنة. أما إذا كان الدور للاعب الخصم (</w:t>
+        <w:t>() لاختيار أفضل حركة ممكنة. أما إذا كان الدور للاعب الخصم (</w:t>
       </w:r>
       <w:r>
         <w:rPr>
@@ -5805,7 +8406,6 @@
         <w:t xml:space="preserve">) يتم استدعاء </w:t>
       </w:r>
       <w:proofErr w:type="spellStart"/>
-      <w:proofErr w:type="gramStart"/>
       <w:r>
         <w:rPr>
           <w:rFonts w:ascii="Sakkal Majalla" w:hAnsi="Sakkal Majalla" w:cs="Sakkal Majalla"/>
@@ -5824,18 +8424,7 @@
           <w:rtl/>
           <w:lang w:bidi="ar-SY"/>
         </w:rPr>
-        <w:t>(</w:t>
-      </w:r>
-      <w:proofErr w:type="gramEnd"/>
-      <w:r>
-        <w:rPr>
-          <w:rFonts w:ascii="Sakkal Majalla" w:hAnsi="Sakkal Majalla" w:cs="Sakkal Majalla"/>
-          <w:sz w:val="32"/>
-          <w:szCs w:val="32"/>
-          <w:rtl/>
-          <w:lang w:bidi="ar-SY"/>
-        </w:rPr>
-        <w:t>)  لاختيار الحركة التي تقلل من نتيجة الكمبيوتر. بهذه الطريقة يتم تنظيم منطق اتخاذ القرار داخل خوارزمية اللعب بشكل واضح وبسيط.</w:t>
+        <w:t>()  لاختيار الحركة التي تقلل من نتيجة الكمبيوتر. بهذه الطريقة يتم تنظيم منطق اتخاذ القرار داخل خوارزمية اللعب بشكل واضح وبسيط.</w:t>
       </w:r>
     </w:p>
     <w:p>
@@ -5853,6 +8442,7 @@
     <w:p>
       <w:pPr>
         <w:jc w:val="both"/>
+        <w:outlineLvl w:val="1"/>
         <w:rPr>
           <w:rFonts w:ascii="Sakkal Majalla" w:hAnsi="Sakkal Majalla" w:cs="Sakkal Majalla"/>
           <w:b/>
@@ -5864,6 +8454,7 @@
           <w:lang w:bidi="ar-SY"/>
         </w:rPr>
       </w:pPr>
+      <w:bookmarkStart w:id="23" w:name="_Toc219477504"/>
       <w:r>
         <w:rPr>
           <w:rFonts w:ascii="Sakkal Majalla" w:hAnsi="Sakkal Majalla" w:cs="Sakkal Majalla"/>
@@ -5976,6 +8567,7 @@
         </w:rPr>
         <w:t>):</w:t>
       </w:r>
+      <w:bookmarkEnd w:id="23"/>
     </w:p>
     <w:p>
       <w:pPr>
@@ -6062,6 +8654,7 @@
     <w:p>
       <w:pPr>
         <w:jc w:val="both"/>
+        <w:outlineLvl w:val="1"/>
         <w:rPr>
           <w:rFonts w:ascii="Sakkal Majalla" w:hAnsi="Sakkal Majalla" w:cs="Sakkal Majalla"/>
           <w:b/>
@@ -6073,6 +8666,7 @@
           <w:lang w:bidi="ar-SY"/>
         </w:rPr>
       </w:pPr>
+      <w:bookmarkStart w:id="24" w:name="_Toc219477505"/>
       <w:r>
         <w:rPr>
           <w:rFonts w:ascii="Sakkal Majalla" w:hAnsi="Sakkal Majalla" w:cs="Sakkal Majalla"/>
@@ -6084,7 +8678,6 @@
           <w:szCs w:val="32"/>
           <w:lang w:bidi="ar-SY"/>
         </w:rPr>
-        <w:lastRenderedPageBreak/>
         <w:t xml:space="preserve">private double </w:t>
       </w:r>
       <w:proofErr w:type="gramStart"/>
@@ -6115,6 +8708,7 @@
         </w:rPr>
         <w:t>Board b):</w:t>
       </w:r>
+      <w:bookmarkEnd w:id="24"/>
     </w:p>
     <w:p>
       <w:pPr>
@@ -6136,29 +8730,7 @@
           <w:rtl/>
           <w:lang w:bidi="ar-SY"/>
         </w:rPr>
-        <w:t xml:space="preserve">هذا التابع مسؤول عن إعطاء قيمة رقمية تعبّر عن حالة اللوحة الحالية من وجهة نظر الكمبيوتر. يقوم التابع بالمرور على جميع الأحجار الموجودة في اللعبة وحساب تأثير كل حجر على النتيجة النهائية. الأحجار السوداء تعطي قيمة موجبة لأنها تخص الكمبيوتر، وكلما تقدم الحجر أكثر على اللوحة زادت قيمته. أما الأحجار البيضاء فتعطي قيمة سالبة لأنها تخص الخصم وتقلل من نتيجة الكمبيوتر. في حال كان الحجر قد خرج من اللعبة، يتم إعطاؤه قيمة أكبر لأنه أقرب للفوز و في </w:t>
-      </w:r>
-      <w:proofErr w:type="gramStart"/>
-      <w:r>
-        <w:rPr>
-          <w:rFonts w:ascii="Sakkal Majalla" w:hAnsi="Sakkal Majalla" w:cs="Sakkal Majalla"/>
-          <w:sz w:val="32"/>
-          <w:szCs w:val="32"/>
-          <w:rtl/>
-          <w:lang w:bidi="ar-SY"/>
-        </w:rPr>
-        <w:t>النهاية  يتم</w:t>
-      </w:r>
-      <w:proofErr w:type="gramEnd"/>
-      <w:r>
-        <w:rPr>
-          <w:rFonts w:ascii="Sakkal Majalla" w:hAnsi="Sakkal Majalla" w:cs="Sakkal Majalla"/>
-          <w:sz w:val="32"/>
-          <w:szCs w:val="32"/>
-          <w:rtl/>
-          <w:lang w:bidi="ar-SY"/>
-        </w:rPr>
-        <w:t xml:space="preserve"> جمع جميع القيم وإرجاع الناتج كتقييم عام للوضع الحالي في اللعبة.</w:t>
+        <w:t>هذا التابع مسؤول عن إعطاء قيمة رقمية تعبّر عن حالة اللوحة الحالية من وجهة نظر الكمبيوتر. يقوم التابع بالمرور على جميع الأحجار الموجودة في اللعبة وحساب تأثير كل حجر على النتيجة النهائية. الأحجار السوداء تعطي قيمة موجبة لأنها تخص الكمبيوتر، وكلما تقدم الحجر أكثر على اللوحة زادت قيمته. أما الأحجار البيضاء فتعطي قيمة سالبة لأنها تخص الخصم وتقلل من نتيجة الكمبيوتر. في حال كان الحجر قد خرج من اللعبة، يتم إعطاؤه قيمة أكبر لأنه أقرب للفوز و في النهاية  يتم جمع جميع القيم وإرجاع الناتج كتقييم عام للوضع الحالي في اللعبة.</w:t>
       </w:r>
     </w:p>
     <w:p>
@@ -6190,9 +8762,9 @@
     <w:p>
       <w:pPr>
         <w:bidi/>
-        <w:jc w:val="both"/>
-        <w:rPr>
-          <w:rFonts w:ascii="Sakkal Majalla" w:hAnsi="Sakkal Majalla" w:cs="Sakkal Majalla"/>
+        <w:outlineLvl w:val="0"/>
+        <w:rPr>
+          <w:rFonts w:ascii="Sakkal Majalla" w:hAnsi="Sakkal Majalla" w:cs="Sakkal Majalla" w:hint="cs"/>
           <w:b/>
           <w:bCs/>
           <w:sz w:val="36"/>
@@ -6202,6 +8774,7 @@
           <w:lang w:bidi="ar-SY"/>
         </w:rPr>
       </w:pPr>
+      <w:bookmarkStart w:id="25" w:name="_Toc219477506"/>
       <w:r>
         <w:rPr>
           <w:rFonts w:ascii="Sakkal Majalla" w:hAnsi="Sakkal Majalla" w:cs="Sakkal Majalla"/>
@@ -6213,410 +8786,10 @@
           <w:rtl/>
           <w:lang w:bidi="ar-SY"/>
         </w:rPr>
-        <w:t xml:space="preserve">سيناريو لعب الكمبيوتر: </w:t>
-      </w:r>
-    </w:p>
-    <w:p>
-      <w:pPr>
-        <w:pStyle w:val="a6"/>
-        <w:bidi/>
-        <w:jc w:val="both"/>
-        <w:rPr>
-          <w:rFonts w:ascii="Sakkal Majalla" w:hAnsi="Sakkal Majalla" w:cs="Sakkal Majalla"/>
-          <w:sz w:val="28"/>
-          <w:szCs w:val="28"/>
-          <w:rtl/>
-        </w:rPr>
-      </w:pPr>
-      <w:r>
-        <w:rPr>
-          <w:rFonts w:ascii="Sakkal Majalla" w:hAnsi="Sakkal Majalla" w:cs="Sakkal Majalla"/>
-          <w:sz w:val="28"/>
-          <w:szCs w:val="28"/>
-          <w:rtl/>
-        </w:rPr>
-        <w:t xml:space="preserve">تبدأ الرحلة عندما يحين دور الكمبيوتر ويستلم قيمة رمية العصي، ولنفرض أنها الرقم ثلاثة، يبدا الكمبيوتر بمسح كامل الأحجار </w:t>
-      </w:r>
-      <w:proofErr w:type="gramStart"/>
-      <w:r>
-        <w:rPr>
-          <w:rFonts w:ascii="Sakkal Majalla" w:hAnsi="Sakkal Majalla" w:cs="Sakkal Majalla"/>
-          <w:sz w:val="28"/>
-          <w:szCs w:val="28"/>
-          <w:rtl/>
-        </w:rPr>
-        <w:t>الخاصة ،ويتأكد</w:t>
-      </w:r>
-      <w:proofErr w:type="gramEnd"/>
-      <w:r>
-        <w:rPr>
-          <w:rFonts w:ascii="Sakkal Majalla" w:hAnsi="Sakkal Majalla" w:cs="Sakkal Majalla"/>
-          <w:sz w:val="28"/>
-          <w:szCs w:val="28"/>
-          <w:rtl/>
-        </w:rPr>
-        <w:t xml:space="preserve"> منها انها قابلة للتحريك، وعند إيجاد قطعة قابلة للتحريك يقوم بإنشاء نسخة </w:t>
-      </w:r>
-      <w:r>
-        <w:rPr>
-          <w:rFonts w:ascii="Sakkal Majalla" w:hAnsi="Sakkal Majalla" w:cs="Sakkal Majalla"/>
-          <w:sz w:val="28"/>
-          <w:szCs w:val="28"/>
-          <w:rtl/>
-        </w:rPr>
-        <w:t>ثانية</w:t>
-      </w:r>
-      <w:r>
-        <w:rPr>
-          <w:rFonts w:ascii="Sakkal Majalla" w:hAnsi="Sakkal Majalla" w:cs="Sakkal Majalla"/>
-          <w:sz w:val="28"/>
-          <w:szCs w:val="28"/>
-          <w:rtl/>
-        </w:rPr>
-        <w:t xml:space="preserve"> كاملة من اللوحة الحالية لتجربة حركته عليها</w:t>
-      </w:r>
-      <w:r>
-        <w:rPr>
-          <w:rFonts w:ascii="Sakkal Majalla" w:hAnsi="Sakkal Majalla" w:cs="Sakkal Majalla"/>
-          <w:sz w:val="28"/>
-          <w:szCs w:val="28"/>
-          <w:rtl/>
-        </w:rPr>
-        <w:t xml:space="preserve"> بحيث لا تؤثر على الرقعة الاصلية</w:t>
-      </w:r>
-      <w:r>
-        <w:rPr>
-          <w:rFonts w:ascii="Sakkal Majalla" w:hAnsi="Sakkal Majalla" w:cs="Sakkal Majalla"/>
-          <w:sz w:val="28"/>
-          <w:szCs w:val="28"/>
-          <w:rtl/>
-        </w:rPr>
-        <w:t>.</w:t>
-      </w:r>
-    </w:p>
-    <w:p>
-      <w:pPr>
-        <w:pStyle w:val="a6"/>
-        <w:bidi/>
-        <w:jc w:val="both"/>
-        <w:rPr>
-          <w:rFonts w:ascii="Sakkal Majalla" w:hAnsi="Sakkal Majalla" w:cs="Sakkal Majalla"/>
-          <w:sz w:val="28"/>
-          <w:szCs w:val="28"/>
-        </w:rPr>
-      </w:pPr>
-      <w:r>
-        <w:rPr>
-          <w:rFonts w:ascii="Sakkal Majalla" w:hAnsi="Sakkal Majalla" w:cs="Sakkal Majalla"/>
-          <w:sz w:val="28"/>
-          <w:szCs w:val="28"/>
-          <w:rtl/>
-        </w:rPr>
-        <w:t xml:space="preserve"> </w:t>
-      </w:r>
-      <w:r>
-        <w:rPr>
-          <w:rFonts w:ascii="Sakkal Majalla" w:hAnsi="Sakkal Majalla" w:cs="Sakkal Majalla"/>
-          <w:sz w:val="28"/>
-          <w:szCs w:val="28"/>
-          <w:rtl/>
-        </w:rPr>
-        <w:t>ثم</w:t>
-      </w:r>
-      <w:r>
-        <w:rPr>
-          <w:rFonts w:ascii="Sakkal Majalla" w:hAnsi="Sakkal Majalla" w:cs="Sakkal Majalla"/>
-          <w:sz w:val="28"/>
-          <w:szCs w:val="28"/>
-          <w:rtl/>
-        </w:rPr>
-        <w:t xml:space="preserve"> يبدأ البرنامج بتخيل ردود فعل الخصم المحتملة، مفترضاً أن الإنسان سيلعب بأفضل طريقة ممكنة ليضره، وهذا ما يدفعه للغوص في شجرة الاحتمالات لعدة خطوات قادمة</w:t>
-      </w:r>
-      <w:r>
-        <w:rPr>
-          <w:rFonts w:ascii="Sakkal Majalla" w:hAnsi="Sakkal Majalla" w:cs="Sakkal Majalla"/>
-          <w:sz w:val="28"/>
-          <w:szCs w:val="28"/>
-        </w:rPr>
-        <w:t>.</w:t>
-      </w:r>
-    </w:p>
-    <w:p>
-      <w:pPr>
-        <w:pStyle w:val="a6"/>
-        <w:bidi/>
-        <w:jc w:val="both"/>
-        <w:rPr>
-          <w:rFonts w:ascii="Sakkal Majalla" w:hAnsi="Sakkal Majalla" w:cs="Sakkal Majalla"/>
-          <w:sz w:val="28"/>
-          <w:szCs w:val="28"/>
-        </w:rPr>
-      </w:pPr>
-      <w:r>
-        <w:rPr>
-          <w:rFonts w:ascii="Sakkal Majalla" w:hAnsi="Sakkal Majalla" w:cs="Sakkal Majalla"/>
-          <w:sz w:val="28"/>
-          <w:szCs w:val="28"/>
-          <w:rtl/>
-        </w:rPr>
-        <w:t>ولأن اللعبة اعتمادها على الحظ</w:t>
-      </w:r>
-      <w:r>
-        <w:rPr>
-          <w:rFonts w:ascii="Sakkal Majalla" w:hAnsi="Sakkal Majalla" w:cs="Sakkal Majalla"/>
-          <w:sz w:val="28"/>
-          <w:szCs w:val="28"/>
-          <w:rtl/>
-        </w:rPr>
-        <w:t>،</w:t>
-      </w:r>
-      <w:r>
-        <w:rPr>
-          <w:rFonts w:ascii="Sakkal Majalla" w:hAnsi="Sakkal Majalla" w:cs="Sakkal Majalla"/>
-          <w:sz w:val="28"/>
-          <w:szCs w:val="28"/>
-          <w:rtl/>
-        </w:rPr>
-        <w:t xml:space="preserve"> ف</w:t>
-      </w:r>
-      <w:r>
-        <w:rPr>
-          <w:rFonts w:ascii="Sakkal Majalla" w:hAnsi="Sakkal Majalla" w:cs="Sakkal Majalla"/>
-          <w:sz w:val="28"/>
-          <w:szCs w:val="28"/>
-          <w:rtl/>
-        </w:rPr>
-        <w:t>الكمبيوتر</w:t>
-      </w:r>
-      <w:r>
-        <w:rPr>
-          <w:rFonts w:ascii="Sakkal Majalla" w:hAnsi="Sakkal Majalla" w:cs="Sakkal Majalla"/>
-          <w:sz w:val="28"/>
-          <w:szCs w:val="28"/>
-          <w:rtl/>
-        </w:rPr>
-        <w:t xml:space="preserve"> يوازن</w:t>
-      </w:r>
-      <w:r>
-        <w:rPr>
-          <w:rFonts w:ascii="Sakkal Majalla" w:hAnsi="Sakkal Majalla" w:cs="Sakkal Majalla"/>
-          <w:sz w:val="28"/>
-          <w:szCs w:val="28"/>
-          <w:rtl/>
-        </w:rPr>
-        <w:t xml:space="preserve"> كل رمية </w:t>
-      </w:r>
-      <w:r>
-        <w:rPr>
-          <w:rFonts w:ascii="Sakkal Majalla" w:hAnsi="Sakkal Majalla" w:cs="Sakkal Majalla"/>
-          <w:sz w:val="28"/>
-          <w:szCs w:val="28"/>
-          <w:rtl/>
-        </w:rPr>
-        <w:t>باحتمالها</w:t>
-      </w:r>
-      <w:r>
-        <w:rPr>
-          <w:rFonts w:ascii="Sakkal Majalla" w:hAnsi="Sakkal Majalla" w:cs="Sakkal Majalla"/>
-          <w:sz w:val="28"/>
-          <w:szCs w:val="28"/>
-          <w:rtl/>
-        </w:rPr>
-        <w:t xml:space="preserve"> الحقيقي؛ فلا يعامل الرمية النادرة بنفس أهمية الرمية المتكررة، بل يضرب كل نتيجة في نسبة حدوثها ليحصل على قيمة متوازنة. وعندما تصل شجرة البحث إلى نهايتها، </w:t>
-      </w:r>
-      <w:r>
-        <w:rPr>
-          <w:rFonts w:ascii="Sakkal Majalla" w:hAnsi="Sakkal Majalla" w:cs="Sakkal Majalla"/>
-          <w:sz w:val="28"/>
-          <w:szCs w:val="28"/>
-          <w:rtl/>
-        </w:rPr>
-        <w:t xml:space="preserve">نستخدم تابع </w:t>
-      </w:r>
-      <w:proofErr w:type="spellStart"/>
-      <w:r>
-        <w:rPr>
-          <w:rFonts w:ascii="Sakkal Majalla" w:hAnsi="Sakkal Majalla" w:cs="Sakkal Majalla"/>
-          <w:sz w:val="28"/>
-          <w:szCs w:val="28"/>
-        </w:rPr>
-        <w:t>eveulate</w:t>
-      </w:r>
-      <w:proofErr w:type="spellEnd"/>
-      <w:r>
-        <w:rPr>
-          <w:rFonts w:ascii="Sakkal Majalla" w:hAnsi="Sakkal Majalla" w:cs="Sakkal Majalla"/>
-          <w:sz w:val="28"/>
-          <w:szCs w:val="28"/>
-          <w:rtl/>
-        </w:rPr>
-        <w:t xml:space="preserve"> لتقييم اللوحة، فيعطي </w:t>
-      </w:r>
-      <w:r>
-        <w:rPr>
-          <w:rFonts w:ascii="Sakkal Majalla" w:hAnsi="Sakkal Majalla" w:cs="Sakkal Majalla"/>
-          <w:sz w:val="28"/>
-          <w:szCs w:val="28"/>
-        </w:rPr>
-        <w:t>score</w:t>
-      </w:r>
-      <w:r>
-        <w:rPr>
-          <w:rFonts w:ascii="Sakkal Majalla" w:hAnsi="Sakkal Majalla" w:cs="Sakkal Majalla"/>
-          <w:sz w:val="28"/>
-          <w:szCs w:val="28"/>
-          <w:rtl/>
-          <w:lang w:bidi="ar-SY"/>
-        </w:rPr>
-        <w:t xml:space="preserve"> كبير</w:t>
-      </w:r>
-      <w:r>
-        <w:rPr>
-          <w:rFonts w:ascii="Sakkal Majalla" w:hAnsi="Sakkal Majalla" w:cs="Sakkal Majalla"/>
-          <w:sz w:val="28"/>
-          <w:szCs w:val="28"/>
-          <w:rtl/>
-        </w:rPr>
-        <w:t xml:space="preserve"> للقطع التي </w:t>
-      </w:r>
-      <w:r>
-        <w:rPr>
-          <w:rFonts w:ascii="Sakkal Majalla" w:hAnsi="Sakkal Majalla" w:cs="Sakkal Majalla"/>
-          <w:sz w:val="28"/>
-          <w:szCs w:val="28"/>
-          <w:rtl/>
-        </w:rPr>
-        <w:t>خرجت</w:t>
-      </w:r>
-      <w:r>
-        <w:rPr>
-          <w:rFonts w:ascii="Sakkal Majalla" w:hAnsi="Sakkal Majalla" w:cs="Sakkal Majalla"/>
-          <w:sz w:val="28"/>
-          <w:szCs w:val="28"/>
-          <w:rtl/>
-        </w:rPr>
-        <w:t xml:space="preserve"> من اللوحة، ويمنح نقاطاً </w:t>
-      </w:r>
-      <w:r>
-        <w:rPr>
-          <w:rFonts w:ascii="Sakkal Majalla" w:hAnsi="Sakkal Majalla" w:cs="Sakkal Majalla"/>
-          <w:sz w:val="28"/>
-          <w:szCs w:val="28"/>
-          <w:rtl/>
-        </w:rPr>
-        <w:t>أقل</w:t>
-      </w:r>
-      <w:r>
-        <w:rPr>
-          <w:rFonts w:ascii="Sakkal Majalla" w:hAnsi="Sakkal Majalla" w:cs="Sakkal Majalla"/>
-          <w:sz w:val="28"/>
-          <w:szCs w:val="28"/>
-          <w:rtl/>
-        </w:rPr>
-        <w:t xml:space="preserve"> للقطع التي تقدمت لمربعات متقدمة قريبة من خط النهاية، مع خصم نقاط إذا كان وضع الخصم </w:t>
-      </w:r>
-      <w:r>
-        <w:rPr>
-          <w:rFonts w:ascii="Sakkal Majalla" w:hAnsi="Sakkal Majalla" w:cs="Sakkal Majalla"/>
-          <w:sz w:val="28"/>
-          <w:szCs w:val="28"/>
-          <w:rtl/>
-        </w:rPr>
-        <w:t>قريبا</w:t>
-      </w:r>
-      <w:r>
-        <w:rPr>
-          <w:rFonts w:ascii="Sakkal Majalla" w:hAnsi="Sakkal Majalla" w:cs="Sakkal Majalla"/>
-          <w:sz w:val="28"/>
-          <w:szCs w:val="28"/>
-          <w:rtl/>
-        </w:rPr>
-        <w:t>ً</w:t>
-      </w:r>
-      <w:r>
-        <w:rPr>
-          <w:rFonts w:ascii="Sakkal Majalla" w:hAnsi="Sakkal Majalla" w:cs="Sakkal Majalla"/>
-          <w:sz w:val="28"/>
-          <w:szCs w:val="28"/>
-          <w:rtl/>
-        </w:rPr>
-        <w:t xml:space="preserve"> من الخروج</w:t>
-      </w:r>
-      <w:r>
-        <w:rPr>
-          <w:rFonts w:ascii="Sakkal Majalla" w:hAnsi="Sakkal Majalla" w:cs="Sakkal Majalla"/>
-          <w:sz w:val="28"/>
-          <w:szCs w:val="28"/>
-          <w:rtl/>
-        </w:rPr>
-        <w:t xml:space="preserve">. وبعد </w:t>
-      </w:r>
-      <w:r>
-        <w:rPr>
-          <w:rFonts w:ascii="Sakkal Majalla" w:hAnsi="Sakkal Majalla" w:cs="Sakkal Majalla"/>
-          <w:sz w:val="28"/>
-          <w:szCs w:val="28"/>
-          <w:rtl/>
-        </w:rPr>
-        <w:t>أن يتم</w:t>
-      </w:r>
-      <w:r>
-        <w:rPr>
-          <w:rFonts w:ascii="Sakkal Majalla" w:hAnsi="Sakkal Majalla" w:cs="Sakkal Majalla"/>
-          <w:sz w:val="28"/>
-          <w:szCs w:val="28"/>
-          <w:rtl/>
-        </w:rPr>
-        <w:t xml:space="preserve"> فحص آلاف الاحتمالات، يقارن الكمبيوتر بين النتائج النهائية لكل قطعة قام بتجربتها، ليختار في النهاية القطعة التي حققت أعلى رصيد من النقاط</w:t>
-      </w:r>
-      <w:r>
-        <w:rPr>
-          <w:rFonts w:ascii="Sakkal Majalla" w:hAnsi="Sakkal Majalla" w:cs="Sakkal Majalla"/>
-          <w:sz w:val="28"/>
-          <w:szCs w:val="28"/>
-          <w:rtl/>
-        </w:rPr>
-        <w:t xml:space="preserve"> والتي حصلت على اعلى </w:t>
-      </w:r>
-      <w:r>
-        <w:rPr>
-          <w:rFonts w:ascii="Sakkal Majalla" w:hAnsi="Sakkal Majalla" w:cs="Sakkal Majalla"/>
-          <w:sz w:val="28"/>
-          <w:szCs w:val="28"/>
-        </w:rPr>
-        <w:t>score</w:t>
-      </w:r>
-      <w:r>
-        <w:rPr>
-          <w:rFonts w:ascii="Sakkal Majalla" w:hAnsi="Sakkal Majalla" w:cs="Sakkal Majalla"/>
-          <w:sz w:val="28"/>
-          <w:szCs w:val="28"/>
-          <w:rtl/>
-        </w:rPr>
-        <w:t>،</w:t>
-      </w:r>
-      <w:r>
-        <w:rPr>
-          <w:rFonts w:ascii="Sakkal Majalla" w:hAnsi="Sakkal Majalla" w:cs="Sakkal Majalla"/>
-          <w:sz w:val="28"/>
-          <w:szCs w:val="28"/>
-          <w:rtl/>
-        </w:rPr>
-        <w:t xml:space="preserve"> ثم يتم عرض ما اختاره الكمبيوتر مع عرض احتمال كل حجر</w:t>
-      </w:r>
-      <w:r>
-        <w:rPr>
-          <w:rFonts w:ascii="Sakkal Majalla" w:hAnsi="Sakkal Majalla" w:cs="Sakkal Majalla"/>
-          <w:sz w:val="28"/>
-          <w:szCs w:val="28"/>
-        </w:rPr>
-        <w:t>.</w:t>
-      </w:r>
-    </w:p>
-    <w:p>
-      <w:pPr>
-        <w:bidi/>
-        <w:jc w:val="both"/>
+        <w:t>سيناريو لعب الكمبيوتر:</w:t>
+      </w:r>
+      <w:bookmarkEnd w:id="25"/>
+      <w:r>
         <w:rPr>
           <w:rFonts w:ascii="Sakkal Majalla" w:hAnsi="Sakkal Majalla" w:cs="Sakkal Majalla"/>
           <w:b/>
@@ -6627,16 +8800,397 @@
           <w:rtl/>
           <w:lang w:bidi="ar-SY"/>
         </w:rPr>
-      </w:pPr>
-    </w:p>
-    <w:p>
-      <w:pPr>
+        <w:t xml:space="preserve"> </w:t>
+      </w:r>
+    </w:p>
+    <w:p>
+      <w:pPr>
+        <w:pStyle w:val="NormalWeb"/>
         <w:bidi/>
         <w:jc w:val="both"/>
         <w:rPr>
           <w:rFonts w:ascii="Sakkal Majalla" w:hAnsi="Sakkal Majalla" w:cs="Sakkal Majalla"/>
-          <w:sz w:val="32"/>
-          <w:szCs w:val="32"/>
+          <w:sz w:val="28"/>
+          <w:szCs w:val="28"/>
+          <w:rtl/>
+        </w:rPr>
+      </w:pPr>
+      <w:r>
+        <w:rPr>
+          <w:rFonts w:ascii="Sakkal Majalla" w:hAnsi="Sakkal Majalla" w:cs="Sakkal Majalla"/>
+          <w:sz w:val="28"/>
+          <w:szCs w:val="28"/>
+          <w:rtl/>
+        </w:rPr>
+        <w:t xml:space="preserve">تبدأ الرحلة عندما يحين دور الكمبيوتر ويستلم قيمة رمية العصي، ولنفرض أنها الرقم ثلاثة، يبدا الكمبيوتر بمسح كامل الأحجار الخاصة ،ويتأكد منها انها قابلة للتحريك، وعند إيجاد قطعة قابلة للتحريك يقوم بإنشاء نسخة </w:t>
+      </w:r>
+      <w:r>
+        <w:rPr>
+          <w:rFonts w:ascii="Sakkal Majalla" w:hAnsi="Sakkal Majalla" w:cs="Sakkal Majalla"/>
+          <w:sz w:val="28"/>
+          <w:szCs w:val="28"/>
+          <w:rtl/>
+        </w:rPr>
+        <w:t>ثانية</w:t>
+      </w:r>
+      <w:r>
+        <w:rPr>
+          <w:rFonts w:ascii="Sakkal Majalla" w:hAnsi="Sakkal Majalla" w:cs="Sakkal Majalla"/>
+          <w:sz w:val="28"/>
+          <w:szCs w:val="28"/>
+          <w:rtl/>
+        </w:rPr>
+        <w:t xml:space="preserve"> كاملة من اللوحة الحالية لتجربة حركته عليها</w:t>
+      </w:r>
+      <w:r>
+        <w:rPr>
+          <w:rFonts w:ascii="Sakkal Majalla" w:hAnsi="Sakkal Majalla" w:cs="Sakkal Majalla"/>
+          <w:sz w:val="28"/>
+          <w:szCs w:val="28"/>
+          <w:rtl/>
+        </w:rPr>
+        <w:t xml:space="preserve"> بحيث لا تؤثر على الرقعة الاصلية</w:t>
+      </w:r>
+      <w:r>
+        <w:rPr>
+          <w:rFonts w:ascii="Sakkal Majalla" w:hAnsi="Sakkal Majalla" w:cs="Sakkal Majalla"/>
+          <w:sz w:val="28"/>
+          <w:szCs w:val="28"/>
+          <w:rtl/>
+        </w:rPr>
+        <w:t>.</w:t>
+      </w:r>
+    </w:p>
+    <w:p>
+      <w:pPr>
+        <w:pStyle w:val="NormalWeb"/>
+        <w:bidi/>
+        <w:jc w:val="both"/>
+        <w:rPr>
+          <w:rFonts w:ascii="Sakkal Majalla" w:hAnsi="Sakkal Majalla" w:cs="Sakkal Majalla"/>
+          <w:sz w:val="28"/>
+          <w:szCs w:val="28"/>
+        </w:rPr>
+      </w:pPr>
+      <w:r>
+        <w:rPr>
+          <w:rFonts w:ascii="Sakkal Majalla" w:hAnsi="Sakkal Majalla" w:cs="Sakkal Majalla"/>
+          <w:sz w:val="28"/>
+          <w:szCs w:val="28"/>
+          <w:rtl/>
+        </w:rPr>
+        <w:t xml:space="preserve"> </w:t>
+      </w:r>
+      <w:r>
+        <w:rPr>
+          <w:rFonts w:ascii="Sakkal Majalla" w:hAnsi="Sakkal Majalla" w:cs="Sakkal Majalla"/>
+          <w:sz w:val="28"/>
+          <w:szCs w:val="28"/>
+          <w:rtl/>
+        </w:rPr>
+        <w:t>ثم</w:t>
+      </w:r>
+      <w:r>
+        <w:rPr>
+          <w:rFonts w:ascii="Sakkal Majalla" w:hAnsi="Sakkal Majalla" w:cs="Sakkal Majalla"/>
+          <w:sz w:val="28"/>
+          <w:szCs w:val="28"/>
+          <w:rtl/>
+        </w:rPr>
+        <w:t xml:space="preserve"> يبدأ البرنامج بتخيل ردود فعل الخصم المحتملة، مفترضاً أن الإنسان سيلعب بأفضل طريقة ممكنة ليضره، وهذا ما يدفعه للغوص في شجرة الاحتمالات لعدة خطوات قادمة</w:t>
+      </w:r>
+      <w:r>
+        <w:rPr>
+          <w:rFonts w:ascii="Sakkal Majalla" w:hAnsi="Sakkal Majalla" w:cs="Sakkal Majalla"/>
+          <w:sz w:val="28"/>
+          <w:szCs w:val="28"/>
+        </w:rPr>
+        <w:t>.</w:t>
+      </w:r>
+    </w:p>
+    <w:p>
+      <w:pPr>
+        <w:pStyle w:val="NormalWeb"/>
+        <w:bidi/>
+        <w:jc w:val="both"/>
+        <w:rPr>
+          <w:rFonts w:ascii="Sakkal Majalla" w:hAnsi="Sakkal Majalla" w:cs="Sakkal Majalla"/>
+          <w:sz w:val="28"/>
+          <w:szCs w:val="28"/>
+        </w:rPr>
+      </w:pPr>
+      <w:r>
+        <w:rPr>
+          <w:rFonts w:ascii="Sakkal Majalla" w:hAnsi="Sakkal Majalla" w:cs="Sakkal Majalla"/>
+          <w:sz w:val="28"/>
+          <w:szCs w:val="28"/>
+          <w:rtl/>
+        </w:rPr>
+        <w:t>ولأن اللعبة اعتمادها على الحظ</w:t>
+      </w:r>
+      <w:r>
+        <w:rPr>
+          <w:rFonts w:ascii="Sakkal Majalla" w:hAnsi="Sakkal Majalla" w:cs="Sakkal Majalla"/>
+          <w:sz w:val="28"/>
+          <w:szCs w:val="28"/>
+          <w:rtl/>
+        </w:rPr>
+        <w:t>،</w:t>
+      </w:r>
+      <w:r>
+        <w:rPr>
+          <w:rFonts w:ascii="Sakkal Majalla" w:hAnsi="Sakkal Majalla" w:cs="Sakkal Majalla"/>
+          <w:sz w:val="28"/>
+          <w:szCs w:val="28"/>
+          <w:rtl/>
+        </w:rPr>
+        <w:t xml:space="preserve"> ف</w:t>
+      </w:r>
+      <w:r>
+        <w:rPr>
+          <w:rFonts w:ascii="Sakkal Majalla" w:hAnsi="Sakkal Majalla" w:cs="Sakkal Majalla"/>
+          <w:sz w:val="28"/>
+          <w:szCs w:val="28"/>
+          <w:rtl/>
+        </w:rPr>
+        <w:t>الكمبيوتر</w:t>
+      </w:r>
+      <w:r>
+        <w:rPr>
+          <w:rFonts w:ascii="Sakkal Majalla" w:hAnsi="Sakkal Majalla" w:cs="Sakkal Majalla"/>
+          <w:sz w:val="28"/>
+          <w:szCs w:val="28"/>
+          <w:rtl/>
+        </w:rPr>
+        <w:t xml:space="preserve"> يوازن</w:t>
+      </w:r>
+      <w:r>
+        <w:rPr>
+          <w:rFonts w:ascii="Sakkal Majalla" w:hAnsi="Sakkal Majalla" w:cs="Sakkal Majalla"/>
+          <w:sz w:val="28"/>
+          <w:szCs w:val="28"/>
+          <w:rtl/>
+        </w:rPr>
+        <w:t xml:space="preserve"> كل رمية </w:t>
+      </w:r>
+      <w:r>
+        <w:rPr>
+          <w:rFonts w:ascii="Sakkal Majalla" w:hAnsi="Sakkal Majalla" w:cs="Sakkal Majalla"/>
+          <w:sz w:val="28"/>
+          <w:szCs w:val="28"/>
+          <w:rtl/>
+        </w:rPr>
+        <w:t>باحتمالها</w:t>
+      </w:r>
+      <w:r>
+        <w:rPr>
+          <w:rFonts w:ascii="Sakkal Majalla" w:hAnsi="Sakkal Majalla" w:cs="Sakkal Majalla"/>
+          <w:sz w:val="28"/>
+          <w:szCs w:val="28"/>
+          <w:rtl/>
+        </w:rPr>
+        <w:t xml:space="preserve"> الحقيقي؛ فلا يعامل الرمية النادرة بنفس أهمية الرمية المتكررة، بل يضرب كل نتيجة في نسبة حدوثها ليحصل على قيمة متوازنة. وعندما تصل شجرة البحث إلى نهايتها، </w:t>
+      </w:r>
+      <w:r>
+        <w:rPr>
+          <w:rFonts w:ascii="Sakkal Majalla" w:hAnsi="Sakkal Majalla" w:cs="Sakkal Majalla"/>
+          <w:sz w:val="28"/>
+          <w:szCs w:val="28"/>
+          <w:rtl/>
+        </w:rPr>
+        <w:t xml:space="preserve">نستخدم تابع </w:t>
+      </w:r>
+      <w:proofErr w:type="spellStart"/>
+      <w:r>
+        <w:rPr>
+          <w:rFonts w:ascii="Sakkal Majalla" w:hAnsi="Sakkal Majalla" w:cs="Sakkal Majalla"/>
+          <w:sz w:val="28"/>
+          <w:szCs w:val="28"/>
+        </w:rPr>
+        <w:t>eveulate</w:t>
+      </w:r>
+      <w:proofErr w:type="spellEnd"/>
+      <w:r>
+        <w:rPr>
+          <w:rFonts w:ascii="Sakkal Majalla" w:hAnsi="Sakkal Majalla" w:cs="Sakkal Majalla"/>
+          <w:sz w:val="28"/>
+          <w:szCs w:val="28"/>
+          <w:rtl/>
+        </w:rPr>
+        <w:t xml:space="preserve"> لتقييم اللوحة، فيعطي </w:t>
+      </w:r>
+      <w:r>
+        <w:rPr>
+          <w:rFonts w:ascii="Sakkal Majalla" w:hAnsi="Sakkal Majalla" w:cs="Sakkal Majalla"/>
+          <w:sz w:val="28"/>
+          <w:szCs w:val="28"/>
+        </w:rPr>
+        <w:t>score</w:t>
+      </w:r>
+      <w:r>
+        <w:rPr>
+          <w:rFonts w:ascii="Sakkal Majalla" w:hAnsi="Sakkal Majalla" w:cs="Sakkal Majalla"/>
+          <w:sz w:val="28"/>
+          <w:szCs w:val="28"/>
+          <w:rtl/>
+          <w:lang w:bidi="ar-SY"/>
+        </w:rPr>
+        <w:t xml:space="preserve"> كبير</w:t>
+      </w:r>
+      <w:r>
+        <w:rPr>
+          <w:rFonts w:ascii="Sakkal Majalla" w:hAnsi="Sakkal Majalla" w:cs="Sakkal Majalla"/>
+          <w:sz w:val="28"/>
+          <w:szCs w:val="28"/>
+          <w:rtl/>
+        </w:rPr>
+        <w:t xml:space="preserve"> للقطع التي </w:t>
+      </w:r>
+      <w:r>
+        <w:rPr>
+          <w:rFonts w:ascii="Sakkal Majalla" w:hAnsi="Sakkal Majalla" w:cs="Sakkal Majalla"/>
+          <w:sz w:val="28"/>
+          <w:szCs w:val="28"/>
+          <w:rtl/>
+        </w:rPr>
+        <w:t>خرجت</w:t>
+      </w:r>
+      <w:r>
+        <w:rPr>
+          <w:rFonts w:ascii="Sakkal Majalla" w:hAnsi="Sakkal Majalla" w:cs="Sakkal Majalla"/>
+          <w:sz w:val="28"/>
+          <w:szCs w:val="28"/>
+          <w:rtl/>
+        </w:rPr>
+        <w:t xml:space="preserve"> من اللوحة، ويمنح نقاطاً </w:t>
+      </w:r>
+      <w:r>
+        <w:rPr>
+          <w:rFonts w:ascii="Sakkal Majalla" w:hAnsi="Sakkal Majalla" w:cs="Sakkal Majalla"/>
+          <w:sz w:val="28"/>
+          <w:szCs w:val="28"/>
+          <w:rtl/>
+        </w:rPr>
+        <w:t>أقل</w:t>
+      </w:r>
+      <w:r>
+        <w:rPr>
+          <w:rFonts w:ascii="Sakkal Majalla" w:hAnsi="Sakkal Majalla" w:cs="Sakkal Majalla"/>
+          <w:sz w:val="28"/>
+          <w:szCs w:val="28"/>
+          <w:rtl/>
+        </w:rPr>
+        <w:t xml:space="preserve"> للقطع التي تقدمت لمربعات متقدمة قريبة من خط النهاية، مع خصم نقاط إذا كان وضع الخصم </w:t>
+      </w:r>
+      <w:r>
+        <w:rPr>
+          <w:rFonts w:ascii="Sakkal Majalla" w:hAnsi="Sakkal Majalla" w:cs="Sakkal Majalla"/>
+          <w:sz w:val="28"/>
+          <w:szCs w:val="28"/>
+          <w:rtl/>
+        </w:rPr>
+        <w:t>قريبا</w:t>
+      </w:r>
+      <w:r>
+        <w:rPr>
+          <w:rFonts w:ascii="Sakkal Majalla" w:hAnsi="Sakkal Majalla" w:cs="Sakkal Majalla"/>
+          <w:sz w:val="28"/>
+          <w:szCs w:val="28"/>
+          <w:rtl/>
+        </w:rPr>
+        <w:t>ً</w:t>
+      </w:r>
+      <w:r>
+        <w:rPr>
+          <w:rFonts w:ascii="Sakkal Majalla" w:hAnsi="Sakkal Majalla" w:cs="Sakkal Majalla"/>
+          <w:sz w:val="28"/>
+          <w:szCs w:val="28"/>
+          <w:rtl/>
+        </w:rPr>
+        <w:t xml:space="preserve"> من الخروج</w:t>
+      </w:r>
+      <w:r>
+        <w:rPr>
+          <w:rFonts w:ascii="Sakkal Majalla" w:hAnsi="Sakkal Majalla" w:cs="Sakkal Majalla"/>
+          <w:sz w:val="28"/>
+          <w:szCs w:val="28"/>
+          <w:rtl/>
+        </w:rPr>
+        <w:t xml:space="preserve">. وبعد </w:t>
+      </w:r>
+      <w:r>
+        <w:rPr>
+          <w:rFonts w:ascii="Sakkal Majalla" w:hAnsi="Sakkal Majalla" w:cs="Sakkal Majalla"/>
+          <w:sz w:val="28"/>
+          <w:szCs w:val="28"/>
+          <w:rtl/>
+        </w:rPr>
+        <w:t>أن يتم</w:t>
+      </w:r>
+      <w:r>
+        <w:rPr>
+          <w:rFonts w:ascii="Sakkal Majalla" w:hAnsi="Sakkal Majalla" w:cs="Sakkal Majalla"/>
+          <w:sz w:val="28"/>
+          <w:szCs w:val="28"/>
+          <w:rtl/>
+        </w:rPr>
+        <w:t xml:space="preserve"> فحص آلاف الاحتمالات، يقارن الكمبيوتر بين النتائج النهائية لكل قطعة قام بتجربتها، ليختار في النهاية القطعة التي حققت أعلى رصيد من النقاط</w:t>
+      </w:r>
+      <w:r>
+        <w:rPr>
+          <w:rFonts w:ascii="Sakkal Majalla" w:hAnsi="Sakkal Majalla" w:cs="Sakkal Majalla"/>
+          <w:sz w:val="28"/>
+          <w:szCs w:val="28"/>
+          <w:rtl/>
+        </w:rPr>
+        <w:t xml:space="preserve"> والتي حصلت على اعلى </w:t>
+      </w:r>
+      <w:r>
+        <w:rPr>
+          <w:rFonts w:ascii="Sakkal Majalla" w:hAnsi="Sakkal Majalla" w:cs="Sakkal Majalla"/>
+          <w:sz w:val="28"/>
+          <w:szCs w:val="28"/>
+        </w:rPr>
+        <w:t>score</w:t>
+      </w:r>
+      <w:r>
+        <w:rPr>
+          <w:rFonts w:ascii="Sakkal Majalla" w:hAnsi="Sakkal Majalla" w:cs="Sakkal Majalla"/>
+          <w:sz w:val="28"/>
+          <w:szCs w:val="28"/>
+          <w:rtl/>
+        </w:rPr>
+        <w:t>،</w:t>
+      </w:r>
+      <w:r>
+        <w:rPr>
+          <w:rFonts w:ascii="Sakkal Majalla" w:hAnsi="Sakkal Majalla" w:cs="Sakkal Majalla"/>
+          <w:sz w:val="28"/>
+          <w:szCs w:val="28"/>
+          <w:rtl/>
+        </w:rPr>
+        <w:t xml:space="preserve"> ثم يتم عرض ما اختاره الكمبيوتر مع عرض احتمال كل حجر</w:t>
+      </w:r>
+      <w:r>
+        <w:rPr>
+          <w:rFonts w:ascii="Sakkal Majalla" w:hAnsi="Sakkal Majalla" w:cs="Sakkal Majalla"/>
+          <w:sz w:val="28"/>
+          <w:szCs w:val="28"/>
+        </w:rPr>
+        <w:t>.</w:t>
+      </w:r>
+    </w:p>
+    <w:p>
+      <w:pPr>
+        <w:bidi/>
+        <w:jc w:val="both"/>
+        <w:rPr>
+          <w:rFonts w:ascii="Sakkal Majalla" w:hAnsi="Sakkal Majalla" w:cs="Sakkal Majalla"/>
+          <w:b/>
+          <w:bCs/>
+          <w:sz w:val="36"/>
+          <w:szCs w:val="36"/>
+          <w:u w:val="single"/>
           <w:rtl/>
           <w:lang w:bidi="ar-SY"/>
         </w:rPr>
@@ -6676,7 +9230,7 @@
 </file>
 
 <file path=word/endnotes.xml><?xml version="1.0" encoding="utf-8"?>
-<w:endnotes xmlns:wpc="http://schemas.microsoft.com/office/word/2010/wordprocessingCanvas" xmlns:cx="http://schemas.microsoft.com/office/drawing/2014/chartex" xmlns:cx1="http://schemas.microsoft.com/office/drawing/2015/9/8/chartex" xmlns:cx2="http://schemas.microsoft.com/office/drawing/2015/10/21/chartex" xmlns:cx3="http://schemas.microsoft.com/office/drawing/2016/5/9/chartex" xmlns:cx4="http://schemas.microsoft.com/office/drawing/2016/5/10/chartex" xmlns:cx5="http://schemas.microsoft.com/office/drawing/2016/5/11/chartex" xmlns:cx6="http://schemas.microsoft.com/office/drawing/2016/5/12/chartex" xmlns:cx7="http://schemas.microsoft.com/office/drawing/2016/5/13/chartex" xmlns:cx8="http://schemas.microsoft.com/office/drawing/2016/5/14/chartex" xmlns:mc="http://schemas.openxmlformats.org/markup-compatibility/2006" xmlns:aink="http://schemas.microsoft.com/office/drawing/2016/ink" xmlns:am3d="http://schemas.microsoft.com/office/drawing/2017/model3d" xmlns:o="urn:schemas-microsoft-com:office:office" xmlns:oel="http://schemas.microsoft.com/office/2019/extlst" xmlns:r="http://schemas.openxmlformats.org/officeDocument/2006/relationships" xmlns:m="http://schemas.openxmlformats.org/officeDocument/2006/math" xmlns:v="urn:schemas-microsoft-com:vml" xmlns:wp14="http://schemas.microsoft.com/office/word/2010/wordprocessingDrawing" xmlns:wp="http://schemas.openxmlformats.org/drawingml/2006/wordprocessingDrawing" xmlns:w10="urn:schemas-microsoft-com:office:word" xmlns:w="http://schemas.openxmlformats.org/wordprocessingml/2006/main" xmlns:w14="http://schemas.microsoft.com/office/word/2010/wordml" xmlns:w15="http://schemas.microsoft.com/office/word/2012/wordml" xmlns:w16cex="http://schemas.microsoft.com/office/word/2018/wordml/cex" xmlns:w16cid="http://schemas.microsoft.com/office/word/2016/wordml/cid" xmlns:w16="http://schemas.microsoft.com/office/word/2018/wordml" xmlns:w16sdtdh="http://schemas.microsoft.com/office/word/2020/wordml/sdtdatahash" xmlns:w16se="http://schemas.microsoft.com/office/word/2015/wordml/symex" xmlns:wpg="http://schemas.microsoft.com/office/word/2010/wordprocessingGroup" xmlns:wpi="http://schemas.microsoft.com/office/word/2010/wordprocessingInk" xmlns:wne="http://schemas.microsoft.com/office/word/2006/wordml" xmlns:wps="http://schemas.microsoft.com/office/word/2010/wordprocessingShape" mc:Ignorable="w14 w15 w16se w16cid w16 w16cex w16sdtdh wp14">
+<w:endnotes xmlns:wpc="http://schemas.microsoft.com/office/word/2010/wordprocessingCanvas" xmlns:cx="http://schemas.microsoft.com/office/drawing/2014/chartex" xmlns:cx1="http://schemas.microsoft.com/office/drawing/2015/9/8/chartex" xmlns:cx2="http://schemas.microsoft.com/office/drawing/2015/10/21/chartex" xmlns:cx3="http://schemas.microsoft.com/office/drawing/2016/5/9/chartex" xmlns:cx4="http://schemas.microsoft.com/office/drawing/2016/5/10/chartex" xmlns:cx5="http://schemas.microsoft.com/office/drawing/2016/5/11/chartex" xmlns:cx6="http://schemas.microsoft.com/office/drawing/2016/5/12/chartex" xmlns:cx7="http://schemas.microsoft.com/office/drawing/2016/5/13/chartex" xmlns:cx8="http://schemas.microsoft.com/office/drawing/2016/5/14/chartex" xmlns:mc="http://schemas.openxmlformats.org/markup-compatibility/2006" xmlns:aink="http://schemas.microsoft.com/office/drawing/2016/ink" xmlns:am3d="http://schemas.microsoft.com/office/drawing/2017/model3d" xmlns:o="urn:schemas-microsoft-com:office:office" xmlns:oel="http://schemas.microsoft.com/office/2019/extlst" xmlns:r="http://schemas.openxmlformats.org/officeDocument/2006/relationships" xmlns:m="http://schemas.openxmlformats.org/officeDocument/2006/math" xmlns:v="urn:schemas-microsoft-com:vml" xmlns:wp14="http://schemas.microsoft.com/office/word/2010/wordprocessingDrawing" xmlns:wp="http://schemas.openxmlformats.org/drawingml/2006/wordprocessingDrawing" xmlns:w10="urn:schemas-microsoft-com:office:word" xmlns:w="http://schemas.openxmlformats.org/wordprocessingml/2006/main" xmlns:w14="http://schemas.microsoft.com/office/word/2010/wordml" xmlns:w15="http://schemas.microsoft.com/office/word/2012/wordml" xmlns:w16cex="http://schemas.microsoft.com/office/word/2018/wordml/cex" xmlns:w16cid="http://schemas.microsoft.com/office/word/2016/wordml/cid" xmlns:w16="http://schemas.microsoft.com/office/word/2018/wordml" xmlns:w16du="http://schemas.microsoft.com/office/word/2023/wordml/word16du" xmlns:w16sdtdh="http://schemas.microsoft.com/office/word/2020/wordml/sdtdatahash" xmlns:w16sdtfl="http://schemas.microsoft.com/office/word/2024/wordml/sdtformatlock" xmlns:w16se="http://schemas.microsoft.com/office/word/2015/wordml/symex" xmlns:wpg="http://schemas.microsoft.com/office/word/2010/wordprocessingGroup" xmlns:wpi="http://schemas.microsoft.com/office/word/2010/wordprocessingInk" xmlns:wne="http://schemas.microsoft.com/office/word/2006/wordml" xmlns:wps="http://schemas.microsoft.com/office/word/2010/wordprocessingShape" mc:Ignorable="w14 w15 w16se w16cid w16 w16cex w16sdtdh w16sdtfl w16du wp14">
   <w:endnote w:type="separator" w:id="-1">
     <w:p>
       <w:pPr>
@@ -6701,17 +9255,17 @@
 </file>
 
 <file path=word/footer1.xml><?xml version="1.0" encoding="utf-8"?>
-<w:ftr xmlns:wpc="http://schemas.microsoft.com/office/word/2010/wordprocessingCanvas" xmlns:cx="http://schemas.microsoft.com/office/drawing/2014/chartex" xmlns:cx1="http://schemas.microsoft.com/office/drawing/2015/9/8/chartex" xmlns:cx2="http://schemas.microsoft.com/office/drawing/2015/10/21/chartex" xmlns:cx3="http://schemas.microsoft.com/office/drawing/2016/5/9/chartex" xmlns:cx4="http://schemas.microsoft.com/office/drawing/2016/5/10/chartex" xmlns:cx5="http://schemas.microsoft.com/office/drawing/2016/5/11/chartex" xmlns:cx6="http://schemas.microsoft.com/office/drawing/2016/5/12/chartex" xmlns:cx7="http://schemas.microsoft.com/office/drawing/2016/5/13/chartex" xmlns:cx8="http://schemas.microsoft.com/office/drawing/2016/5/14/chartex" xmlns:mc="http://schemas.openxmlformats.org/markup-compatibility/2006" xmlns:aink="http://schemas.microsoft.com/office/drawing/2016/ink" xmlns:am3d="http://schemas.microsoft.com/office/drawing/2017/model3d" xmlns:o="urn:schemas-microsoft-com:office:office" xmlns:oel="http://schemas.microsoft.com/office/2019/extlst" xmlns:r="http://schemas.openxmlformats.org/officeDocument/2006/relationships" xmlns:m="http://schemas.openxmlformats.org/officeDocument/2006/math" xmlns:v="urn:schemas-microsoft-com:vml" xmlns:wp14="http://schemas.microsoft.com/office/word/2010/wordprocessingDrawing" xmlns:wp="http://schemas.openxmlformats.org/drawingml/2006/wordprocessingDrawing" xmlns:w10="urn:schemas-microsoft-com:office:word" xmlns:w="http://schemas.openxmlformats.org/wordprocessingml/2006/main" xmlns:w14="http://schemas.microsoft.com/office/word/2010/wordml" xmlns:w15="http://schemas.microsoft.com/office/word/2012/wordml" xmlns:w16cex="http://schemas.microsoft.com/office/word/2018/wordml/cex" xmlns:w16cid="http://schemas.microsoft.com/office/word/2016/wordml/cid" xmlns:w16="http://schemas.microsoft.com/office/word/2018/wordml" xmlns:w16sdtdh="http://schemas.microsoft.com/office/word/2020/wordml/sdtdatahash" xmlns:w16se="http://schemas.microsoft.com/office/word/2015/wordml/symex" xmlns:wpg="http://schemas.microsoft.com/office/word/2010/wordprocessingGroup" xmlns:wpi="http://schemas.microsoft.com/office/word/2010/wordprocessingInk" xmlns:wne="http://schemas.microsoft.com/office/word/2006/wordml" xmlns:wps="http://schemas.microsoft.com/office/word/2010/wordprocessingShape" mc:Ignorable="w14 w15 w16se w16cid w16 w16cex w16sdtdh wp14">
+<w:ftr xmlns:wpc="http://schemas.microsoft.com/office/word/2010/wordprocessingCanvas" xmlns:cx="http://schemas.microsoft.com/office/drawing/2014/chartex" xmlns:cx1="http://schemas.microsoft.com/office/drawing/2015/9/8/chartex" xmlns:cx2="http://schemas.microsoft.com/office/drawing/2015/10/21/chartex" xmlns:cx3="http://schemas.microsoft.com/office/drawing/2016/5/9/chartex" xmlns:cx4="http://schemas.microsoft.com/office/drawing/2016/5/10/chartex" xmlns:cx5="http://schemas.microsoft.com/office/drawing/2016/5/11/chartex" xmlns:cx6="http://schemas.microsoft.com/office/drawing/2016/5/12/chartex" xmlns:cx7="http://schemas.microsoft.com/office/drawing/2016/5/13/chartex" xmlns:cx8="http://schemas.microsoft.com/office/drawing/2016/5/14/chartex" xmlns:mc="http://schemas.openxmlformats.org/markup-compatibility/2006" xmlns:aink="http://schemas.microsoft.com/office/drawing/2016/ink" xmlns:am3d="http://schemas.microsoft.com/office/drawing/2017/model3d" xmlns:o="urn:schemas-microsoft-com:office:office" xmlns:oel="http://schemas.microsoft.com/office/2019/extlst" xmlns:r="http://schemas.openxmlformats.org/officeDocument/2006/relationships" xmlns:m="http://schemas.openxmlformats.org/officeDocument/2006/math" xmlns:v="urn:schemas-microsoft-com:vml" xmlns:wp14="http://schemas.microsoft.com/office/word/2010/wordprocessingDrawing" xmlns:wp="http://schemas.openxmlformats.org/drawingml/2006/wordprocessingDrawing" xmlns:w10="urn:schemas-microsoft-com:office:word" xmlns:w="http://schemas.openxmlformats.org/wordprocessingml/2006/main" xmlns:w14="http://schemas.microsoft.com/office/word/2010/wordml" xmlns:w15="http://schemas.microsoft.com/office/word/2012/wordml" xmlns:w16cex="http://schemas.microsoft.com/office/word/2018/wordml/cex" xmlns:w16cid="http://schemas.microsoft.com/office/word/2016/wordml/cid" xmlns:w16="http://schemas.microsoft.com/office/word/2018/wordml" xmlns:w16du="http://schemas.microsoft.com/office/word/2023/wordml/word16du" xmlns:w16sdtdh="http://schemas.microsoft.com/office/word/2020/wordml/sdtdatahash" xmlns:w16sdtfl="http://schemas.microsoft.com/office/word/2024/wordml/sdtformatlock" xmlns:w16se="http://schemas.microsoft.com/office/word/2015/wordml/symex" xmlns:wpg="http://schemas.microsoft.com/office/word/2010/wordprocessingGroup" xmlns:wpi="http://schemas.microsoft.com/office/word/2010/wordprocessingInk" xmlns:wne="http://schemas.microsoft.com/office/word/2006/wordml" xmlns:wps="http://schemas.microsoft.com/office/word/2010/wordprocessingShape" mc:Ignorable="w14 w15 w16se w16cid w16 w16cex w16sdtdh w16sdtfl w16du wp14">
   <w:p>
     <w:pPr>
-      <w:pStyle w:val="a4"/>
+      <w:pStyle w:val="Footer"/>
     </w:pPr>
   </w:p>
 </w:ftr>
 </file>
 
 <file path=word/footer2.xml><?xml version="1.0" encoding="utf-8"?>
-<w:ftr xmlns:wpc="http://schemas.microsoft.com/office/word/2010/wordprocessingCanvas" xmlns:cx="http://schemas.microsoft.com/office/drawing/2014/chartex" xmlns:cx1="http://schemas.microsoft.com/office/drawing/2015/9/8/chartex" xmlns:cx2="http://schemas.microsoft.com/office/drawing/2015/10/21/chartex" xmlns:cx3="http://schemas.microsoft.com/office/drawing/2016/5/9/chartex" xmlns:cx4="http://schemas.microsoft.com/office/drawing/2016/5/10/chartex" xmlns:cx5="http://schemas.microsoft.com/office/drawing/2016/5/11/chartex" xmlns:cx6="http://schemas.microsoft.com/office/drawing/2016/5/12/chartex" xmlns:cx7="http://schemas.microsoft.com/office/drawing/2016/5/13/chartex" xmlns:cx8="http://schemas.microsoft.com/office/drawing/2016/5/14/chartex" xmlns:mc="http://schemas.openxmlformats.org/markup-compatibility/2006" xmlns:aink="http://schemas.microsoft.com/office/drawing/2016/ink" xmlns:am3d="http://schemas.microsoft.com/office/drawing/2017/model3d" xmlns:o="urn:schemas-microsoft-com:office:office" xmlns:oel="http://schemas.microsoft.com/office/2019/extlst" xmlns:r="http://schemas.openxmlformats.org/officeDocument/2006/relationships" xmlns:m="http://schemas.openxmlformats.org/officeDocument/2006/math" xmlns:v="urn:schemas-microsoft-com:vml" xmlns:wp14="http://schemas.microsoft.com/office/word/2010/wordprocessingDrawing" xmlns:wp="http://schemas.openxmlformats.org/drawingml/2006/wordprocessingDrawing" xmlns:w10="urn:schemas-microsoft-com:office:word" xmlns:w="http://schemas.openxmlformats.org/wordprocessingml/2006/main" xmlns:w14="http://schemas.microsoft.com/office/word/2010/wordml" xmlns:w15="http://schemas.microsoft.com/office/word/2012/wordml" xmlns:w16cex="http://schemas.microsoft.com/office/word/2018/wordml/cex" xmlns:w16cid="http://schemas.microsoft.com/office/word/2016/wordml/cid" xmlns:w16="http://schemas.microsoft.com/office/word/2018/wordml" xmlns:w16sdtdh="http://schemas.microsoft.com/office/word/2020/wordml/sdtdatahash" xmlns:w16se="http://schemas.microsoft.com/office/word/2015/wordml/symex" xmlns:wpg="http://schemas.microsoft.com/office/word/2010/wordprocessingGroup" xmlns:wpi="http://schemas.microsoft.com/office/word/2010/wordprocessingInk" xmlns:wne="http://schemas.microsoft.com/office/word/2006/wordml" xmlns:wps="http://schemas.microsoft.com/office/word/2010/wordprocessingShape" mc:Ignorable="w14 w15 w16se w16cid w16 w16cex w16sdtdh wp14">
+<w:ftr xmlns:wpc="http://schemas.microsoft.com/office/word/2010/wordprocessingCanvas" xmlns:cx="http://schemas.microsoft.com/office/drawing/2014/chartex" xmlns:cx1="http://schemas.microsoft.com/office/drawing/2015/9/8/chartex" xmlns:cx2="http://schemas.microsoft.com/office/drawing/2015/10/21/chartex" xmlns:cx3="http://schemas.microsoft.com/office/drawing/2016/5/9/chartex" xmlns:cx4="http://schemas.microsoft.com/office/drawing/2016/5/10/chartex" xmlns:cx5="http://schemas.microsoft.com/office/drawing/2016/5/11/chartex" xmlns:cx6="http://schemas.microsoft.com/office/drawing/2016/5/12/chartex" xmlns:cx7="http://schemas.microsoft.com/office/drawing/2016/5/13/chartex" xmlns:cx8="http://schemas.microsoft.com/office/drawing/2016/5/14/chartex" xmlns:mc="http://schemas.openxmlformats.org/markup-compatibility/2006" xmlns:aink="http://schemas.microsoft.com/office/drawing/2016/ink" xmlns:am3d="http://schemas.microsoft.com/office/drawing/2017/model3d" xmlns:o="urn:schemas-microsoft-com:office:office" xmlns:oel="http://schemas.microsoft.com/office/2019/extlst" xmlns:r="http://schemas.openxmlformats.org/officeDocument/2006/relationships" xmlns:m="http://schemas.openxmlformats.org/officeDocument/2006/math" xmlns:v="urn:schemas-microsoft-com:vml" xmlns:wp14="http://schemas.microsoft.com/office/word/2010/wordprocessingDrawing" xmlns:wp="http://schemas.openxmlformats.org/drawingml/2006/wordprocessingDrawing" xmlns:w10="urn:schemas-microsoft-com:office:word" xmlns:w="http://schemas.openxmlformats.org/wordprocessingml/2006/main" xmlns:w14="http://schemas.microsoft.com/office/word/2010/wordml" xmlns:w15="http://schemas.microsoft.com/office/word/2012/wordml" xmlns:w16cex="http://schemas.microsoft.com/office/word/2018/wordml/cex" xmlns:w16cid="http://schemas.microsoft.com/office/word/2016/wordml/cid" xmlns:w16="http://schemas.microsoft.com/office/word/2018/wordml" xmlns:w16du="http://schemas.microsoft.com/office/word/2023/wordml/word16du" xmlns:w16sdtdh="http://schemas.microsoft.com/office/word/2020/wordml/sdtdatahash" xmlns:w16sdtfl="http://schemas.microsoft.com/office/word/2024/wordml/sdtformatlock" xmlns:w16se="http://schemas.microsoft.com/office/word/2015/wordml/symex" xmlns:wpg="http://schemas.microsoft.com/office/word/2010/wordprocessingGroup" xmlns:wpi="http://schemas.microsoft.com/office/word/2010/wordprocessingInk" xmlns:wne="http://schemas.microsoft.com/office/word/2006/wordml" xmlns:wps="http://schemas.microsoft.com/office/word/2010/wordprocessingShape" mc:Ignorable="w14 w15 w16se w16cid w16 w16cex w16sdtdh w16sdtfl w16du wp14">
   <w:sdt>
     <w:sdtPr>
       <w:id w:val="-1420710023"/>
@@ -6723,7 +9277,7 @@
     <w:sdtContent>
       <w:p>
         <w:pPr>
-          <w:pStyle w:val="a4"/>
+          <w:pStyle w:val="Footer"/>
         </w:pPr>
         <w:r>
           <w:rPr>
@@ -6873,7 +9427,7 @@
                             <w:txbxContent>
                               <w:p>
                                 <w:pPr>
-                                  <w:pStyle w:val="a7"/>
+                                  <w:pStyle w:val="NoSpacing"/>
                                   <w:jc w:val="right"/>
                                 </w:pPr>
                                 <w:r>
@@ -6942,7 +9496,7 @@
                       <w:txbxContent>
                         <w:p>
                           <w:pPr>
-                            <w:pStyle w:val="a7"/>
+                            <w:pStyle w:val="NoSpacing"/>
                             <w:jc w:val="right"/>
                           </w:pPr>
                           <w:r>
@@ -6993,17 +9547,17 @@
 </file>
 
 <file path=word/footer3.xml><?xml version="1.0" encoding="utf-8"?>
-<w:ftr xmlns:wpc="http://schemas.microsoft.com/office/word/2010/wordprocessingCanvas" xmlns:cx="http://schemas.microsoft.com/office/drawing/2014/chartex" xmlns:cx1="http://schemas.microsoft.com/office/drawing/2015/9/8/chartex" xmlns:cx2="http://schemas.microsoft.com/office/drawing/2015/10/21/chartex" xmlns:cx3="http://schemas.microsoft.com/office/drawing/2016/5/9/chartex" xmlns:cx4="http://schemas.microsoft.com/office/drawing/2016/5/10/chartex" xmlns:cx5="http://schemas.microsoft.com/office/drawing/2016/5/11/chartex" xmlns:cx6="http://schemas.microsoft.com/office/drawing/2016/5/12/chartex" xmlns:cx7="http://schemas.microsoft.com/office/drawing/2016/5/13/chartex" xmlns:cx8="http://schemas.microsoft.com/office/drawing/2016/5/14/chartex" xmlns:mc="http://schemas.openxmlformats.org/markup-compatibility/2006" xmlns:aink="http://schemas.microsoft.com/office/drawing/2016/ink" xmlns:am3d="http://schemas.microsoft.com/office/drawing/2017/model3d" xmlns:o="urn:schemas-microsoft-com:office:office" xmlns:oel="http://schemas.microsoft.com/office/2019/extlst" xmlns:r="http://schemas.openxmlformats.org/officeDocument/2006/relationships" xmlns:m="http://schemas.openxmlformats.org/officeDocument/2006/math" xmlns:v="urn:schemas-microsoft-com:vml" xmlns:wp14="http://schemas.microsoft.com/office/word/2010/wordprocessingDrawing" xmlns:wp="http://schemas.openxmlformats.org/drawingml/2006/wordprocessingDrawing" xmlns:w10="urn:schemas-microsoft-com:office:word" xmlns:w="http://schemas.openxmlformats.org/wordprocessingml/2006/main" xmlns:w14="http://schemas.microsoft.com/office/word/2010/wordml" xmlns:w15="http://schemas.microsoft.com/office/word/2012/wordml" xmlns:w16cex="http://schemas.microsoft.com/office/word/2018/wordml/cex" xmlns:w16cid="http://schemas.microsoft.com/office/word/2016/wordml/cid" xmlns:w16="http://schemas.microsoft.com/office/word/2018/wordml" xmlns:w16sdtdh="http://schemas.microsoft.com/office/word/2020/wordml/sdtdatahash" xmlns:w16se="http://schemas.microsoft.com/office/word/2015/wordml/symex" xmlns:wpg="http://schemas.microsoft.com/office/word/2010/wordprocessingGroup" xmlns:wpi="http://schemas.microsoft.com/office/word/2010/wordprocessingInk" xmlns:wne="http://schemas.microsoft.com/office/word/2006/wordml" xmlns:wps="http://schemas.microsoft.com/office/word/2010/wordprocessingShape" mc:Ignorable="w14 w15 w16se w16cid w16 w16cex w16sdtdh wp14">
+<w:ftr xmlns:wpc="http://schemas.microsoft.com/office/word/2010/wordprocessingCanvas" xmlns:cx="http://schemas.microsoft.com/office/drawing/2014/chartex" xmlns:cx1="http://schemas.microsoft.com/office/drawing/2015/9/8/chartex" xmlns:cx2="http://schemas.microsoft.com/office/drawing/2015/10/21/chartex" xmlns:cx3="http://schemas.microsoft.com/office/drawing/2016/5/9/chartex" xmlns:cx4="http://schemas.microsoft.com/office/drawing/2016/5/10/chartex" xmlns:cx5="http://schemas.microsoft.com/office/drawing/2016/5/11/chartex" xmlns:cx6="http://schemas.microsoft.com/office/drawing/2016/5/12/chartex" xmlns:cx7="http://schemas.microsoft.com/office/drawing/2016/5/13/chartex" xmlns:cx8="http://schemas.microsoft.com/office/drawing/2016/5/14/chartex" xmlns:mc="http://schemas.openxmlformats.org/markup-compatibility/2006" xmlns:aink="http://schemas.microsoft.com/office/drawing/2016/ink" xmlns:am3d="http://schemas.microsoft.com/office/drawing/2017/model3d" xmlns:o="urn:schemas-microsoft-com:office:office" xmlns:oel="http://schemas.microsoft.com/office/2019/extlst" xmlns:r="http://schemas.openxmlformats.org/officeDocument/2006/relationships" xmlns:m="http://schemas.openxmlformats.org/officeDocument/2006/math" xmlns:v="urn:schemas-microsoft-com:vml" xmlns:wp14="http://schemas.microsoft.com/office/word/2010/wordprocessingDrawing" xmlns:wp="http://schemas.openxmlformats.org/drawingml/2006/wordprocessingDrawing" xmlns:w10="urn:schemas-microsoft-com:office:word" xmlns:w="http://schemas.openxmlformats.org/wordprocessingml/2006/main" xmlns:w14="http://schemas.microsoft.com/office/word/2010/wordml" xmlns:w15="http://schemas.microsoft.com/office/word/2012/wordml" xmlns:w16cex="http://schemas.microsoft.com/office/word/2018/wordml/cex" xmlns:w16cid="http://schemas.microsoft.com/office/word/2016/wordml/cid" xmlns:w16="http://schemas.microsoft.com/office/word/2018/wordml" xmlns:w16du="http://schemas.microsoft.com/office/word/2023/wordml/word16du" xmlns:w16sdtdh="http://schemas.microsoft.com/office/word/2020/wordml/sdtdatahash" xmlns:w16sdtfl="http://schemas.microsoft.com/office/word/2024/wordml/sdtformatlock" xmlns:w16se="http://schemas.microsoft.com/office/word/2015/wordml/symex" xmlns:wpg="http://schemas.microsoft.com/office/word/2010/wordprocessingGroup" xmlns:wpi="http://schemas.microsoft.com/office/word/2010/wordprocessingInk" xmlns:wne="http://schemas.microsoft.com/office/word/2006/wordml" xmlns:wps="http://schemas.microsoft.com/office/word/2010/wordprocessingShape" mc:Ignorable="w14 w15 w16se w16cid w16 w16cex w16sdtdh w16sdtfl w16du wp14">
   <w:p>
     <w:pPr>
-      <w:pStyle w:val="a4"/>
+      <w:pStyle w:val="Footer"/>
     </w:pPr>
   </w:p>
 </w:ftr>
 </file>
 
 <file path=word/footnotes.xml><?xml version="1.0" encoding="utf-8"?>
-<w:footnotes xmlns:wpc="http://schemas.microsoft.com/office/word/2010/wordprocessingCanvas" xmlns:cx="http://schemas.microsoft.com/office/drawing/2014/chartex" xmlns:cx1="http://schemas.microsoft.com/office/drawing/2015/9/8/chartex" xmlns:cx2="http://schemas.microsoft.com/office/drawing/2015/10/21/chartex" xmlns:cx3="http://schemas.microsoft.com/office/drawing/2016/5/9/chartex" xmlns:cx4="http://schemas.microsoft.com/office/drawing/2016/5/10/chartex" xmlns:cx5="http://schemas.microsoft.com/office/drawing/2016/5/11/chartex" xmlns:cx6="http://schemas.microsoft.com/office/drawing/2016/5/12/chartex" xmlns:cx7="http://schemas.microsoft.com/office/drawing/2016/5/13/chartex" xmlns:cx8="http://schemas.microsoft.com/office/drawing/2016/5/14/chartex" xmlns:mc="http://schemas.openxmlformats.org/markup-compatibility/2006" xmlns:aink="http://schemas.microsoft.com/office/drawing/2016/ink" xmlns:am3d="http://schemas.microsoft.com/office/drawing/2017/model3d" xmlns:o="urn:schemas-microsoft-com:office:office" xmlns:oel="http://schemas.microsoft.com/office/2019/extlst" xmlns:r="http://schemas.openxmlformats.org/officeDocument/2006/relationships" xmlns:m="http://schemas.openxmlformats.org/officeDocument/2006/math" xmlns:v="urn:schemas-microsoft-com:vml" xmlns:wp14="http://schemas.microsoft.com/office/word/2010/wordprocessingDrawing" xmlns:wp="http://schemas.openxmlformats.org/drawingml/2006/wordprocessingDrawing" xmlns:w10="urn:schemas-microsoft-com:office:word" xmlns:w="http://schemas.openxmlformats.org/wordprocessingml/2006/main" xmlns:w14="http://schemas.microsoft.com/office/word/2010/wordml" xmlns:w15="http://schemas.microsoft.com/office/word/2012/wordml" xmlns:w16cex="http://schemas.microsoft.com/office/word/2018/wordml/cex" xmlns:w16cid="http://schemas.microsoft.com/office/word/2016/wordml/cid" xmlns:w16="http://schemas.microsoft.com/office/word/2018/wordml" xmlns:w16sdtdh="http://schemas.microsoft.com/office/word/2020/wordml/sdtdatahash" xmlns:w16se="http://schemas.microsoft.com/office/word/2015/wordml/symex" xmlns:wpg="http://schemas.microsoft.com/office/word/2010/wordprocessingGroup" xmlns:wpi="http://schemas.microsoft.com/office/word/2010/wordprocessingInk" xmlns:wne="http://schemas.microsoft.com/office/word/2006/wordml" xmlns:wps="http://schemas.microsoft.com/office/word/2010/wordprocessingShape" mc:Ignorable="w14 w15 w16se w16cid w16 w16cex w16sdtdh wp14">
+<w:footnotes xmlns:wpc="http://schemas.microsoft.com/office/word/2010/wordprocessingCanvas" xmlns:cx="http://schemas.microsoft.com/office/drawing/2014/chartex" xmlns:cx1="http://schemas.microsoft.com/office/drawing/2015/9/8/chartex" xmlns:cx2="http://schemas.microsoft.com/office/drawing/2015/10/21/chartex" xmlns:cx3="http://schemas.microsoft.com/office/drawing/2016/5/9/chartex" xmlns:cx4="http://schemas.microsoft.com/office/drawing/2016/5/10/chartex" xmlns:cx5="http://schemas.microsoft.com/office/drawing/2016/5/11/chartex" xmlns:cx6="http://schemas.microsoft.com/office/drawing/2016/5/12/chartex" xmlns:cx7="http://schemas.microsoft.com/office/drawing/2016/5/13/chartex" xmlns:cx8="http://schemas.microsoft.com/office/drawing/2016/5/14/chartex" xmlns:mc="http://schemas.openxmlformats.org/markup-compatibility/2006" xmlns:aink="http://schemas.microsoft.com/office/drawing/2016/ink" xmlns:am3d="http://schemas.microsoft.com/office/drawing/2017/model3d" xmlns:o="urn:schemas-microsoft-com:office:office" xmlns:oel="http://schemas.microsoft.com/office/2019/extlst" xmlns:r="http://schemas.openxmlformats.org/officeDocument/2006/relationships" xmlns:m="http://schemas.openxmlformats.org/officeDocument/2006/math" xmlns:v="urn:schemas-microsoft-com:vml" xmlns:wp14="http://schemas.microsoft.com/office/word/2010/wordprocessingDrawing" xmlns:wp="http://schemas.openxmlformats.org/drawingml/2006/wordprocessingDrawing" xmlns:w10="urn:schemas-microsoft-com:office:word" xmlns:w="http://schemas.openxmlformats.org/wordprocessingml/2006/main" xmlns:w14="http://schemas.microsoft.com/office/word/2010/wordml" xmlns:w15="http://schemas.microsoft.com/office/word/2012/wordml" xmlns:w16cex="http://schemas.microsoft.com/office/word/2018/wordml/cex" xmlns:w16cid="http://schemas.microsoft.com/office/word/2016/wordml/cid" xmlns:w16="http://schemas.microsoft.com/office/word/2018/wordml" xmlns:w16du="http://schemas.microsoft.com/office/word/2023/wordml/word16du" xmlns:w16sdtdh="http://schemas.microsoft.com/office/word/2020/wordml/sdtdatahash" xmlns:w16sdtfl="http://schemas.microsoft.com/office/word/2024/wordml/sdtformatlock" xmlns:w16se="http://schemas.microsoft.com/office/word/2015/wordml/symex" xmlns:wpg="http://schemas.microsoft.com/office/word/2010/wordprocessingGroup" xmlns:wpi="http://schemas.microsoft.com/office/word/2010/wordprocessingInk" xmlns:wne="http://schemas.microsoft.com/office/word/2006/wordml" xmlns:wps="http://schemas.microsoft.com/office/word/2010/wordprocessingShape" mc:Ignorable="w14 w15 w16se w16cid w16 w16cex w16sdtdh w16sdtfl w16du wp14">
   <w:footnote w:type="separator" w:id="-1">
     <w:p>
       <w:pPr>
@@ -7028,10 +9582,10 @@
 </file>
 
 <file path=word/header1.xml><?xml version="1.0" encoding="utf-8"?>
-<w:hdr xmlns:wpc="http://schemas.microsoft.com/office/word/2010/wordprocessingCanvas" xmlns:cx="http://schemas.microsoft.com/office/drawing/2014/chartex" xmlns:cx1="http://schemas.microsoft.com/office/drawing/2015/9/8/chartex" xmlns:cx2="http://schemas.microsoft.com/office/drawing/2015/10/21/chartex" xmlns:cx3="http://schemas.microsoft.com/office/drawing/2016/5/9/chartex" xmlns:cx4="http://schemas.microsoft.com/office/drawing/2016/5/10/chartex" xmlns:cx5="http://schemas.microsoft.com/office/drawing/2016/5/11/chartex" xmlns:cx6="http://schemas.microsoft.com/office/drawing/2016/5/12/chartex" xmlns:cx7="http://schemas.microsoft.com/office/drawing/2016/5/13/chartex" xmlns:cx8="http://schemas.microsoft.com/office/drawing/2016/5/14/chartex" xmlns:mc="http://schemas.openxmlformats.org/markup-compatibility/2006" xmlns:aink="http://schemas.microsoft.com/office/drawing/2016/ink" xmlns:am3d="http://schemas.microsoft.com/office/drawing/2017/model3d" xmlns:o="urn:schemas-microsoft-com:office:office" xmlns:oel="http://schemas.microsoft.com/office/2019/extlst" xmlns:r="http://schemas.openxmlformats.org/officeDocument/2006/relationships" xmlns:m="http://schemas.openxmlformats.org/officeDocument/2006/math" xmlns:v="urn:schemas-microsoft-com:vml" xmlns:wp14="http://schemas.microsoft.com/office/word/2010/wordprocessingDrawing" xmlns:wp="http://schemas.openxmlformats.org/drawingml/2006/wordprocessingDrawing" xmlns:w10="urn:schemas-microsoft-com:office:word" xmlns:w="http://schemas.openxmlformats.org/wordprocessingml/2006/main" xmlns:w14="http://schemas.microsoft.com/office/word/2010/wordml" xmlns:w15="http://schemas.microsoft.com/office/word/2012/wordml" xmlns:w16cex="http://schemas.microsoft.com/office/word/2018/wordml/cex" xmlns:w16cid="http://schemas.microsoft.com/office/word/2016/wordml/cid" xmlns:w16="http://schemas.microsoft.com/office/word/2018/wordml" xmlns:w16sdtdh="http://schemas.microsoft.com/office/word/2020/wordml/sdtdatahash" xmlns:w16se="http://schemas.microsoft.com/office/word/2015/wordml/symex" xmlns:wpg="http://schemas.microsoft.com/office/word/2010/wordprocessingGroup" xmlns:wpi="http://schemas.microsoft.com/office/word/2010/wordprocessingInk" xmlns:wne="http://schemas.microsoft.com/office/word/2006/wordml" xmlns:wps="http://schemas.microsoft.com/office/word/2010/wordprocessingShape" mc:Ignorable="w14 w15 w16se w16cid w16 w16cex w16sdtdh wp14">
+<w:hdr xmlns:wpc="http://schemas.microsoft.com/office/word/2010/wordprocessingCanvas" xmlns:cx="http://schemas.microsoft.com/office/drawing/2014/chartex" xmlns:cx1="http://schemas.microsoft.com/office/drawing/2015/9/8/chartex" xmlns:cx2="http://schemas.microsoft.com/office/drawing/2015/10/21/chartex" xmlns:cx3="http://schemas.microsoft.com/office/drawing/2016/5/9/chartex" xmlns:cx4="http://schemas.microsoft.com/office/drawing/2016/5/10/chartex" xmlns:cx5="http://schemas.microsoft.com/office/drawing/2016/5/11/chartex" xmlns:cx6="http://schemas.microsoft.com/office/drawing/2016/5/12/chartex" xmlns:cx7="http://schemas.microsoft.com/office/drawing/2016/5/13/chartex" xmlns:cx8="http://schemas.microsoft.com/office/drawing/2016/5/14/chartex" xmlns:mc="http://schemas.openxmlformats.org/markup-compatibility/2006" xmlns:aink="http://schemas.microsoft.com/office/drawing/2016/ink" xmlns:am3d="http://schemas.microsoft.com/office/drawing/2017/model3d" xmlns:o="urn:schemas-microsoft-com:office:office" xmlns:oel="http://schemas.microsoft.com/office/2019/extlst" xmlns:r="http://schemas.openxmlformats.org/officeDocument/2006/relationships" xmlns:m="http://schemas.openxmlformats.org/officeDocument/2006/math" xmlns:v="urn:schemas-microsoft-com:vml" xmlns:wp14="http://schemas.microsoft.com/office/word/2010/wordprocessingDrawing" xmlns:wp="http://schemas.openxmlformats.org/drawingml/2006/wordprocessingDrawing" xmlns:w10="urn:schemas-microsoft-com:office:word" xmlns:w="http://schemas.openxmlformats.org/wordprocessingml/2006/main" xmlns:w14="http://schemas.microsoft.com/office/word/2010/wordml" xmlns:w15="http://schemas.microsoft.com/office/word/2012/wordml" xmlns:w16cex="http://schemas.microsoft.com/office/word/2018/wordml/cex" xmlns:w16cid="http://schemas.microsoft.com/office/word/2016/wordml/cid" xmlns:w16="http://schemas.microsoft.com/office/word/2018/wordml" xmlns:w16du="http://schemas.microsoft.com/office/word/2023/wordml/word16du" xmlns:w16sdtdh="http://schemas.microsoft.com/office/word/2020/wordml/sdtdatahash" xmlns:w16sdtfl="http://schemas.microsoft.com/office/word/2024/wordml/sdtformatlock" xmlns:w16se="http://schemas.microsoft.com/office/word/2015/wordml/symex" xmlns:wpg="http://schemas.microsoft.com/office/word/2010/wordprocessingGroup" xmlns:wpi="http://schemas.microsoft.com/office/word/2010/wordprocessingInk" xmlns:wne="http://schemas.microsoft.com/office/word/2006/wordml" xmlns:wps="http://schemas.microsoft.com/office/word/2010/wordprocessingShape" mc:Ignorable="w14 w15 w16se w16cid w16 w16cex w16sdtdh w16sdtfl w16du wp14">
   <w:p>
     <w:pPr>
-      <w:pStyle w:val="a3"/>
+      <w:pStyle w:val="Header"/>
     </w:pPr>
     <w:r>
       <w:rPr>
@@ -7068,10 +9622,10 @@
 </file>
 
 <file path=word/header2.xml><?xml version="1.0" encoding="utf-8"?>
-<w:hdr xmlns:wpc="http://schemas.microsoft.com/office/word/2010/wordprocessingCanvas" xmlns:cx="http://schemas.microsoft.com/office/drawing/2014/chartex" xmlns:cx1="http://schemas.microsoft.com/office/drawing/2015/9/8/chartex" xmlns:cx2="http://schemas.microsoft.com/office/drawing/2015/10/21/chartex" xmlns:cx3="http://schemas.microsoft.com/office/drawing/2016/5/9/chartex" xmlns:cx4="http://schemas.microsoft.com/office/drawing/2016/5/10/chartex" xmlns:cx5="http://schemas.microsoft.com/office/drawing/2016/5/11/chartex" xmlns:cx6="http://schemas.microsoft.com/office/drawing/2016/5/12/chartex" xmlns:cx7="http://schemas.microsoft.com/office/drawing/2016/5/13/chartex" xmlns:cx8="http://schemas.microsoft.com/office/drawing/2016/5/14/chartex" xmlns:mc="http://schemas.openxmlformats.org/markup-compatibility/2006" xmlns:aink="http://schemas.microsoft.com/office/drawing/2016/ink" xmlns:am3d="http://schemas.microsoft.com/office/drawing/2017/model3d" xmlns:o="urn:schemas-microsoft-com:office:office" xmlns:oel="http://schemas.microsoft.com/office/2019/extlst" xmlns:r="http://schemas.openxmlformats.org/officeDocument/2006/relationships" xmlns:m="http://schemas.openxmlformats.org/officeDocument/2006/math" xmlns:v="urn:schemas-microsoft-com:vml" xmlns:wp14="http://schemas.microsoft.com/office/word/2010/wordprocessingDrawing" xmlns:wp="http://schemas.openxmlformats.org/drawingml/2006/wordprocessingDrawing" xmlns:w10="urn:schemas-microsoft-com:office:word" xmlns:w="http://schemas.openxmlformats.org/wordprocessingml/2006/main" xmlns:w14="http://schemas.microsoft.com/office/word/2010/wordml" xmlns:w15="http://schemas.microsoft.com/office/word/2012/wordml" xmlns:w16cex="http://schemas.microsoft.com/office/word/2018/wordml/cex" xmlns:w16cid="http://schemas.microsoft.com/office/word/2016/wordml/cid" xmlns:w16="http://schemas.microsoft.com/office/word/2018/wordml" xmlns:w16sdtdh="http://schemas.microsoft.com/office/word/2020/wordml/sdtdatahash" xmlns:w16se="http://schemas.microsoft.com/office/word/2015/wordml/symex" xmlns:wpg="http://schemas.microsoft.com/office/word/2010/wordprocessingGroup" xmlns:wpi="http://schemas.microsoft.com/office/word/2010/wordprocessingInk" xmlns:wne="http://schemas.microsoft.com/office/word/2006/wordml" xmlns:wps="http://schemas.microsoft.com/office/word/2010/wordprocessingShape" mc:Ignorable="w14 w15 w16se w16cid w16 w16cex w16sdtdh wp14">
+<w:hdr xmlns:wpc="http://schemas.microsoft.com/office/word/2010/wordprocessingCanvas" xmlns:cx="http://schemas.microsoft.com/office/drawing/2014/chartex" xmlns:cx1="http://schemas.microsoft.com/office/drawing/2015/9/8/chartex" xmlns:cx2="http://schemas.microsoft.com/office/drawing/2015/10/21/chartex" xmlns:cx3="http://schemas.microsoft.com/office/drawing/2016/5/9/chartex" xmlns:cx4="http://schemas.microsoft.com/office/drawing/2016/5/10/chartex" xmlns:cx5="http://schemas.microsoft.com/office/drawing/2016/5/11/chartex" xmlns:cx6="http://schemas.microsoft.com/office/drawing/2016/5/12/chartex" xmlns:cx7="http://schemas.microsoft.com/office/drawing/2016/5/13/chartex" xmlns:cx8="http://schemas.microsoft.com/office/drawing/2016/5/14/chartex" xmlns:mc="http://schemas.openxmlformats.org/markup-compatibility/2006" xmlns:aink="http://schemas.microsoft.com/office/drawing/2016/ink" xmlns:am3d="http://schemas.microsoft.com/office/drawing/2017/model3d" xmlns:o="urn:schemas-microsoft-com:office:office" xmlns:oel="http://schemas.microsoft.com/office/2019/extlst" xmlns:r="http://schemas.openxmlformats.org/officeDocument/2006/relationships" xmlns:m="http://schemas.openxmlformats.org/officeDocument/2006/math" xmlns:v="urn:schemas-microsoft-com:vml" xmlns:wp14="http://schemas.microsoft.com/office/word/2010/wordprocessingDrawing" xmlns:wp="http://schemas.openxmlformats.org/drawingml/2006/wordprocessingDrawing" xmlns:w10="urn:schemas-microsoft-com:office:word" xmlns:w="http://schemas.openxmlformats.org/wordprocessingml/2006/main" xmlns:w14="http://schemas.microsoft.com/office/word/2010/wordml" xmlns:w15="http://schemas.microsoft.com/office/word/2012/wordml" xmlns:w16cex="http://schemas.microsoft.com/office/word/2018/wordml/cex" xmlns:w16cid="http://schemas.microsoft.com/office/word/2016/wordml/cid" xmlns:w16="http://schemas.microsoft.com/office/word/2018/wordml" xmlns:w16du="http://schemas.microsoft.com/office/word/2023/wordml/word16du" xmlns:w16sdtdh="http://schemas.microsoft.com/office/word/2020/wordml/sdtdatahash" xmlns:w16sdtfl="http://schemas.microsoft.com/office/word/2024/wordml/sdtformatlock" xmlns:w16se="http://schemas.microsoft.com/office/word/2015/wordml/symex" xmlns:wpg="http://schemas.microsoft.com/office/word/2010/wordprocessingGroup" xmlns:wpi="http://schemas.microsoft.com/office/word/2010/wordprocessingInk" xmlns:wne="http://schemas.microsoft.com/office/word/2006/wordml" xmlns:wps="http://schemas.microsoft.com/office/word/2010/wordprocessingShape" mc:Ignorable="w14 w15 w16se w16cid w16 w16cex w16sdtdh w16sdtfl w16du wp14">
   <w:p>
     <w:pPr>
-      <w:pStyle w:val="a3"/>
+      <w:pStyle w:val="Header"/>
     </w:pPr>
     <w:r>
       <w:rPr>
@@ -7108,10 +9662,10 @@
 </file>
 
 <file path=word/header3.xml><?xml version="1.0" encoding="utf-8"?>
-<w:hdr xmlns:wpc="http://schemas.microsoft.com/office/word/2010/wordprocessingCanvas" xmlns:cx="http://schemas.microsoft.com/office/drawing/2014/chartex" xmlns:cx1="http://schemas.microsoft.com/office/drawing/2015/9/8/chartex" xmlns:cx2="http://schemas.microsoft.com/office/drawing/2015/10/21/chartex" xmlns:cx3="http://schemas.microsoft.com/office/drawing/2016/5/9/chartex" xmlns:cx4="http://schemas.microsoft.com/office/drawing/2016/5/10/chartex" xmlns:cx5="http://schemas.microsoft.com/office/drawing/2016/5/11/chartex" xmlns:cx6="http://schemas.microsoft.com/office/drawing/2016/5/12/chartex" xmlns:cx7="http://schemas.microsoft.com/office/drawing/2016/5/13/chartex" xmlns:cx8="http://schemas.microsoft.com/office/drawing/2016/5/14/chartex" xmlns:mc="http://schemas.openxmlformats.org/markup-compatibility/2006" xmlns:aink="http://schemas.microsoft.com/office/drawing/2016/ink" xmlns:am3d="http://schemas.microsoft.com/office/drawing/2017/model3d" xmlns:o="urn:schemas-microsoft-com:office:office" xmlns:oel="http://schemas.microsoft.com/office/2019/extlst" xmlns:r="http://schemas.openxmlformats.org/officeDocument/2006/relationships" xmlns:m="http://schemas.openxmlformats.org/officeDocument/2006/math" xmlns:v="urn:schemas-microsoft-com:vml" xmlns:wp14="http://schemas.microsoft.com/office/word/2010/wordprocessingDrawing" xmlns:wp="http://schemas.openxmlformats.org/drawingml/2006/wordprocessingDrawing" xmlns:w10="urn:schemas-microsoft-com:office:word" xmlns:w="http://schemas.openxmlformats.org/wordprocessingml/2006/main" xmlns:w14="http://schemas.microsoft.com/office/word/2010/wordml" xmlns:w15="http://schemas.microsoft.com/office/word/2012/wordml" xmlns:w16cex="http://schemas.microsoft.com/office/word/2018/wordml/cex" xmlns:w16cid="http://schemas.microsoft.com/office/word/2016/wordml/cid" xmlns:w16="http://schemas.microsoft.com/office/word/2018/wordml" xmlns:w16sdtdh="http://schemas.microsoft.com/office/word/2020/wordml/sdtdatahash" xmlns:w16se="http://schemas.microsoft.com/office/word/2015/wordml/symex" xmlns:wpg="http://schemas.microsoft.com/office/word/2010/wordprocessingGroup" xmlns:wpi="http://schemas.microsoft.com/office/word/2010/wordprocessingInk" xmlns:wne="http://schemas.microsoft.com/office/word/2006/wordml" xmlns:wps="http://schemas.microsoft.com/office/word/2010/wordprocessingShape" mc:Ignorable="w14 w15 w16se w16cid w16 w16cex w16sdtdh wp14">
+<w:hdr xmlns:wpc="http://schemas.microsoft.com/office/word/2010/wordprocessingCanvas" xmlns:cx="http://schemas.microsoft.com/office/drawing/2014/chartex" xmlns:cx1="http://schemas.microsoft.com/office/drawing/2015/9/8/chartex" xmlns:cx2="http://schemas.microsoft.com/office/drawing/2015/10/21/chartex" xmlns:cx3="http://schemas.microsoft.com/office/drawing/2016/5/9/chartex" xmlns:cx4="http://schemas.microsoft.com/office/drawing/2016/5/10/chartex" xmlns:cx5="http://schemas.microsoft.com/office/drawing/2016/5/11/chartex" xmlns:cx6="http://schemas.microsoft.com/office/drawing/2016/5/12/chartex" xmlns:cx7="http://schemas.microsoft.com/office/drawing/2016/5/13/chartex" xmlns:cx8="http://schemas.microsoft.com/office/drawing/2016/5/14/chartex" xmlns:mc="http://schemas.openxmlformats.org/markup-compatibility/2006" xmlns:aink="http://schemas.microsoft.com/office/drawing/2016/ink" xmlns:am3d="http://schemas.microsoft.com/office/drawing/2017/model3d" xmlns:o="urn:schemas-microsoft-com:office:office" xmlns:oel="http://schemas.microsoft.com/office/2019/extlst" xmlns:r="http://schemas.openxmlformats.org/officeDocument/2006/relationships" xmlns:m="http://schemas.openxmlformats.org/officeDocument/2006/math" xmlns:v="urn:schemas-microsoft-com:vml" xmlns:wp14="http://schemas.microsoft.com/office/word/2010/wordprocessingDrawing" xmlns:wp="http://schemas.openxmlformats.org/drawingml/2006/wordprocessingDrawing" xmlns:w10="urn:schemas-microsoft-com:office:word" xmlns:w="http://schemas.openxmlformats.org/wordprocessingml/2006/main" xmlns:w14="http://schemas.microsoft.com/office/word/2010/wordml" xmlns:w15="http://schemas.microsoft.com/office/word/2012/wordml" xmlns:w16cex="http://schemas.microsoft.com/office/word/2018/wordml/cex" xmlns:w16cid="http://schemas.microsoft.com/office/word/2016/wordml/cid" xmlns:w16="http://schemas.microsoft.com/office/word/2018/wordml" xmlns:w16du="http://schemas.microsoft.com/office/word/2023/wordml/word16du" xmlns:w16sdtdh="http://schemas.microsoft.com/office/word/2020/wordml/sdtdatahash" xmlns:w16sdtfl="http://schemas.microsoft.com/office/word/2024/wordml/sdtformatlock" xmlns:w16se="http://schemas.microsoft.com/office/word/2015/wordml/symex" xmlns:wpg="http://schemas.microsoft.com/office/word/2010/wordprocessingGroup" xmlns:wpi="http://schemas.microsoft.com/office/word/2010/wordprocessingInk" xmlns:wne="http://schemas.microsoft.com/office/word/2006/wordml" xmlns:wps="http://schemas.microsoft.com/office/word/2010/wordprocessingShape" mc:Ignorable="w14 w15 w16se w16cid w16 w16cex w16sdtdh w16sdtfl w16du wp14">
   <w:p>
     <w:pPr>
-      <w:pStyle w:val="a3"/>
+      <w:pStyle w:val="Header"/>
     </w:pPr>
     <w:r>
       <w:rPr>
@@ -7148,7 +9702,7 @@
 </file>
 
 <file path=word/numbering.xml><?xml version="1.0" encoding="utf-8"?>
-<w:numbering xmlns:wpc="http://schemas.microsoft.com/office/word/2010/wordprocessingCanvas" xmlns:cx="http://schemas.microsoft.com/office/drawing/2014/chartex" xmlns:cx1="http://schemas.microsoft.com/office/drawing/2015/9/8/chartex" xmlns:cx2="http://schemas.microsoft.com/office/drawing/2015/10/21/chartex" xmlns:cx3="http://schemas.microsoft.com/office/drawing/2016/5/9/chartex" xmlns:cx4="http://schemas.microsoft.com/office/drawing/2016/5/10/chartex" xmlns:cx5="http://schemas.microsoft.com/office/drawing/2016/5/11/chartex" xmlns:cx6="http://schemas.microsoft.com/office/drawing/2016/5/12/chartex" xmlns:cx7="http://schemas.microsoft.com/office/drawing/2016/5/13/chartex" xmlns:cx8="http://schemas.microsoft.com/office/drawing/2016/5/14/chartex" xmlns:mc="http://schemas.openxmlformats.org/markup-compatibility/2006" xmlns:aink="http://schemas.microsoft.com/office/drawing/2016/ink" xmlns:am3d="http://schemas.microsoft.com/office/drawing/2017/model3d" xmlns:o="urn:schemas-microsoft-com:office:office" xmlns:oel="http://schemas.microsoft.com/office/2019/extlst" xmlns:r="http://schemas.openxmlformats.org/officeDocument/2006/relationships" xmlns:m="http://schemas.openxmlformats.org/officeDocument/2006/math" xmlns:v="urn:schemas-microsoft-com:vml" xmlns:wp14="http://schemas.microsoft.com/office/word/2010/wordprocessingDrawing" xmlns:wp="http://schemas.openxmlformats.org/drawingml/2006/wordprocessingDrawing" xmlns:w10="urn:schemas-microsoft-com:office:word" xmlns:w="http://schemas.openxmlformats.org/wordprocessingml/2006/main" xmlns:w14="http://schemas.microsoft.com/office/word/2010/wordml" xmlns:w15="http://schemas.microsoft.com/office/word/2012/wordml" xmlns:w16cex="http://schemas.microsoft.com/office/word/2018/wordml/cex" xmlns:w16cid="http://schemas.microsoft.com/office/word/2016/wordml/cid" xmlns:w16="http://schemas.microsoft.com/office/word/2018/wordml" xmlns:w16sdtdh="http://schemas.microsoft.com/office/word/2020/wordml/sdtdatahash" xmlns:w16se="http://schemas.microsoft.com/office/word/2015/wordml/symex" xmlns:wpg="http://schemas.microsoft.com/office/word/2010/wordprocessingGroup" xmlns:wpi="http://schemas.microsoft.com/office/word/2010/wordprocessingInk" xmlns:wne="http://schemas.microsoft.com/office/word/2006/wordml" xmlns:wps="http://schemas.microsoft.com/office/word/2010/wordprocessingShape" mc:Ignorable="w14 w15 w16se w16cid w16 w16cex w16sdtdh wp14">
+<w:numbering xmlns:wpc="http://schemas.microsoft.com/office/word/2010/wordprocessingCanvas" xmlns:cx="http://schemas.microsoft.com/office/drawing/2014/chartex" xmlns:cx1="http://schemas.microsoft.com/office/drawing/2015/9/8/chartex" xmlns:cx2="http://schemas.microsoft.com/office/drawing/2015/10/21/chartex" xmlns:cx3="http://schemas.microsoft.com/office/drawing/2016/5/9/chartex" xmlns:cx4="http://schemas.microsoft.com/office/drawing/2016/5/10/chartex" xmlns:cx5="http://schemas.microsoft.com/office/drawing/2016/5/11/chartex" xmlns:cx6="http://schemas.microsoft.com/office/drawing/2016/5/12/chartex" xmlns:cx7="http://schemas.microsoft.com/office/drawing/2016/5/13/chartex" xmlns:cx8="http://schemas.microsoft.com/office/drawing/2016/5/14/chartex" xmlns:mc="http://schemas.openxmlformats.org/markup-compatibility/2006" xmlns:aink="http://schemas.microsoft.com/office/drawing/2016/ink" xmlns:am3d="http://schemas.microsoft.com/office/drawing/2017/model3d" xmlns:o="urn:schemas-microsoft-com:office:office" xmlns:oel="http://schemas.microsoft.com/office/2019/extlst" xmlns:r="http://schemas.openxmlformats.org/officeDocument/2006/relationships" xmlns:m="http://schemas.openxmlformats.org/officeDocument/2006/math" xmlns:v="urn:schemas-microsoft-com:vml" xmlns:wp14="http://schemas.microsoft.com/office/word/2010/wordprocessingDrawing" xmlns:wp="http://schemas.openxmlformats.org/drawingml/2006/wordprocessingDrawing" xmlns:w10="urn:schemas-microsoft-com:office:word" xmlns:w="http://schemas.openxmlformats.org/wordprocessingml/2006/main" xmlns:w14="http://schemas.microsoft.com/office/word/2010/wordml" xmlns:w15="http://schemas.microsoft.com/office/word/2012/wordml" xmlns:w16cex="http://schemas.microsoft.com/office/word/2018/wordml/cex" xmlns:w16cid="http://schemas.microsoft.com/office/word/2016/wordml/cid" xmlns:w16="http://schemas.microsoft.com/office/word/2018/wordml" xmlns:w16du="http://schemas.microsoft.com/office/word/2023/wordml/word16du" xmlns:w16sdtdh="http://schemas.microsoft.com/office/word/2020/wordml/sdtdatahash" xmlns:w16sdtfl="http://schemas.microsoft.com/office/word/2024/wordml/sdtformatlock" xmlns:w16se="http://schemas.microsoft.com/office/word/2015/wordml/symex" xmlns:wpg="http://schemas.microsoft.com/office/word/2010/wordprocessingGroup" xmlns:wpi="http://schemas.microsoft.com/office/word/2010/wordprocessingInk" xmlns:wne="http://schemas.microsoft.com/office/word/2006/wordml" xmlns:wps="http://schemas.microsoft.com/office/word/2010/wordprocessingShape" mc:Ignorable="w14 w15 w16se w16cid w16 w16cex w16sdtdh w16sdtfl w16du wp14">
   <w:abstractNum w:abstractNumId="0" w15:restartNumberingAfterBreak="0">
     <w:nsid w:val="06F224F8"/>
     <w:multiLevelType w:val="hybridMultilevel"/>
@@ -7773,7 +10327,7 @@
 </file>
 
 <file path=word/styles.xml><?xml version="1.0" encoding="utf-8"?>
-<w:styles xmlns:mc="http://schemas.openxmlformats.org/markup-compatibility/2006" xmlns:r="http://schemas.openxmlformats.org/officeDocument/2006/relationships" xmlns:w="http://schemas.openxmlformats.org/wordprocessingml/2006/main" xmlns:w14="http://schemas.microsoft.com/office/word/2010/wordml" xmlns:w15="http://schemas.microsoft.com/office/word/2012/wordml" xmlns:w16cex="http://schemas.microsoft.com/office/word/2018/wordml/cex" xmlns:w16cid="http://schemas.microsoft.com/office/word/2016/wordml/cid" xmlns:w16="http://schemas.microsoft.com/office/word/2018/wordml" xmlns:w16sdtdh="http://schemas.microsoft.com/office/word/2020/wordml/sdtdatahash" xmlns:w16se="http://schemas.microsoft.com/office/word/2015/wordml/symex" mc:Ignorable="w14 w15 w16se w16cid w16 w16cex w16sdtdh">
+<w:styles xmlns:mc="http://schemas.openxmlformats.org/markup-compatibility/2006" xmlns:r="http://schemas.openxmlformats.org/officeDocument/2006/relationships" xmlns:w="http://schemas.openxmlformats.org/wordprocessingml/2006/main" xmlns:w14="http://schemas.microsoft.com/office/word/2010/wordml" xmlns:w15="http://schemas.microsoft.com/office/word/2012/wordml" xmlns:w16cex="http://schemas.microsoft.com/office/word/2018/wordml/cex" xmlns:w16cid="http://schemas.microsoft.com/office/word/2016/wordml/cid" xmlns:w16="http://schemas.microsoft.com/office/word/2018/wordml" xmlns:w16du="http://schemas.microsoft.com/office/word/2023/wordml/word16du" xmlns:w16sdtdh="http://schemas.microsoft.com/office/word/2020/wordml/sdtdatahash" xmlns:w16sdtfl="http://schemas.microsoft.com/office/word/2024/wordml/sdtformatlock" xmlns:w16se="http://schemas.microsoft.com/office/word/2015/wordml/symex" mc:Ignorable="w14 w15 w16se w16cid w16 w16cex w16sdtdh w16sdtfl w16du">
   <w:docDefaults>
     <w:rPrDefault>
       <w:rPr>
@@ -8167,17 +10721,38 @@
     <w:lsdException w:name="Unresolved Mention" w:semiHidden="1" w:unhideWhenUsed="1"/>
     <w:lsdException w:name="Smart Link" w:semiHidden="1" w:unhideWhenUsed="1"/>
   </w:latentStyles>
-  <w:style w:type="paragraph" w:default="1" w:styleId="a">
+  <w:style w:type="paragraph" w:default="1" w:styleId="Normal">
     <w:name w:val="Normal"/>
     <w:qFormat/>
   </w:style>
-  <w:style w:type="character" w:default="1" w:styleId="a0">
+  <w:style w:type="paragraph" w:styleId="Heading1">
+    <w:name w:val="heading 1"/>
+    <w:basedOn w:val="Normal"/>
+    <w:next w:val="Normal"/>
+    <w:link w:val="Heading1Char"/>
+    <w:uiPriority w:val="9"/>
+    <w:qFormat/>
+    <w:rsid w:val="004D24B6"/>
+    <w:pPr>
+      <w:keepNext/>
+      <w:keepLines/>
+      <w:spacing w:before="240" w:after="0"/>
+      <w:outlineLvl w:val="0"/>
+    </w:pPr>
+    <w:rPr>
+      <w:rFonts w:asciiTheme="majorHAnsi" w:eastAsiaTheme="majorEastAsia" w:hAnsiTheme="majorHAnsi" w:cstheme="majorBidi"/>
+      <w:color w:val="2F5496" w:themeColor="accent1" w:themeShade="BF"/>
+      <w:sz w:val="32"/>
+      <w:szCs w:val="32"/>
+    </w:rPr>
+  </w:style>
+  <w:style w:type="character" w:default="1" w:styleId="DefaultParagraphFont">
     <w:name w:val="Default Paragraph Font"/>
     <w:uiPriority w:val="1"/>
     <w:semiHidden/>
     <w:unhideWhenUsed/>
   </w:style>
-  <w:style w:type="table" w:default="1" w:styleId="a1">
+  <w:style w:type="table" w:default="1" w:styleId="TableNormal">
     <w:name w:val="Normal Table"/>
     <w:uiPriority w:val="99"/>
     <w:semiHidden/>
@@ -8192,16 +10767,16 @@
       </w:tblCellMar>
     </w:tblPr>
   </w:style>
-  <w:style w:type="numbering" w:default="1" w:styleId="a2">
+  <w:style w:type="numbering" w:default="1" w:styleId="NoList">
     <w:name w:val="No List"/>
     <w:uiPriority w:val="99"/>
     <w:semiHidden/>
     <w:unhideWhenUsed/>
   </w:style>
-  <w:style w:type="paragraph" w:styleId="a3">
+  <w:style w:type="paragraph" w:styleId="Header">
     <w:name w:val="header"/>
-    <w:basedOn w:val="a"/>
-    <w:link w:val="Char"/>
+    <w:basedOn w:val="Normal"/>
+    <w:link w:val="HeaderChar"/>
     <w:uiPriority w:val="99"/>
     <w:unhideWhenUsed/>
     <w:rsid w:val="00760DBF"/>
@@ -8213,17 +10788,17 @@
       <w:spacing w:after="0" w:line="240" w:lineRule="auto"/>
     </w:pPr>
   </w:style>
-  <w:style w:type="character" w:customStyle="1" w:styleId="Char">
-    <w:name w:val="رأس الصفحة Char"/>
-    <w:basedOn w:val="a0"/>
-    <w:link w:val="a3"/>
+  <w:style w:type="character" w:customStyle="1" w:styleId="HeaderChar">
+    <w:name w:val="Header Char"/>
+    <w:basedOn w:val="DefaultParagraphFont"/>
+    <w:link w:val="Header"/>
     <w:uiPriority w:val="99"/>
     <w:rsid w:val="00760DBF"/>
   </w:style>
-  <w:style w:type="paragraph" w:styleId="a4">
+  <w:style w:type="paragraph" w:styleId="Footer">
     <w:name w:val="footer"/>
-    <w:basedOn w:val="a"/>
-    <w:link w:val="Char0"/>
+    <w:basedOn w:val="Normal"/>
+    <w:link w:val="FooterChar"/>
     <w:uiPriority w:val="99"/>
     <w:unhideWhenUsed/>
     <w:rsid w:val="00760DBF"/>
@@ -8235,16 +10810,16 @@
       <w:spacing w:after="0" w:line="240" w:lineRule="auto"/>
     </w:pPr>
   </w:style>
-  <w:style w:type="character" w:customStyle="1" w:styleId="Char0">
-    <w:name w:val="تذييل الصفحة Char"/>
-    <w:basedOn w:val="a0"/>
-    <w:link w:val="a4"/>
+  <w:style w:type="character" w:customStyle="1" w:styleId="FooterChar">
+    <w:name w:val="Footer Char"/>
+    <w:basedOn w:val="DefaultParagraphFont"/>
+    <w:link w:val="Footer"/>
     <w:uiPriority w:val="99"/>
     <w:rsid w:val="00760DBF"/>
   </w:style>
-  <w:style w:type="paragraph" w:styleId="a5">
+  <w:style w:type="paragraph" w:styleId="ListParagraph">
     <w:name w:val="List Paragraph"/>
-    <w:basedOn w:val="a"/>
+    <w:basedOn w:val="Normal"/>
     <w:uiPriority w:val="34"/>
     <w:qFormat/>
     <w:rsid w:val="00760DBF"/>
@@ -8253,10 +10828,10 @@
       <w:contextualSpacing/>
     </w:pPr>
   </w:style>
-  <w:style w:type="paragraph" w:styleId="HTML">
+  <w:style w:type="paragraph" w:styleId="HTMLPreformatted">
     <w:name w:val="HTML Preformatted"/>
-    <w:basedOn w:val="a"/>
-    <w:link w:val="HTMLChar"/>
+    <w:basedOn w:val="Normal"/>
+    <w:link w:val="HTMLPreformattedChar"/>
     <w:uiPriority w:val="99"/>
     <w:semiHidden/>
     <w:unhideWhenUsed/>
@@ -8288,10 +10863,10 @@
       <w:szCs w:val="20"/>
     </w:rPr>
   </w:style>
-  <w:style w:type="character" w:customStyle="1" w:styleId="HTMLChar">
-    <w:name w:val="بتنسيق HTML مسبق Char"/>
-    <w:basedOn w:val="a0"/>
-    <w:link w:val="HTML"/>
+  <w:style w:type="character" w:customStyle="1" w:styleId="HTMLPreformattedChar">
+    <w:name w:val="HTML Preformatted Char"/>
+    <w:basedOn w:val="DefaultParagraphFont"/>
+    <w:link w:val="HTMLPreformatted"/>
     <w:uiPriority w:val="99"/>
     <w:semiHidden/>
     <w:rsid w:val="00627112"/>
@@ -8303,7 +10878,7 @@
   </w:style>
   <w:style w:type="character" w:styleId="HTMLCode">
     <w:name w:val="HTML Code"/>
-    <w:basedOn w:val="a0"/>
+    <w:basedOn w:val="DefaultParagraphFont"/>
     <w:uiPriority w:val="99"/>
     <w:semiHidden/>
     <w:unhideWhenUsed/>
@@ -8314,9 +10889,9 @@
       <w:szCs w:val="20"/>
     </w:rPr>
   </w:style>
-  <w:style w:type="paragraph" w:styleId="a6">
+  <w:style w:type="paragraph" w:styleId="NormalWeb">
     <w:name w:val="Normal (Web)"/>
-    <w:basedOn w:val="a"/>
+    <w:basedOn w:val="Normal"/>
     <w:uiPriority w:val="99"/>
     <w:semiHidden/>
     <w:unhideWhenUsed/>
@@ -8330,9 +10905,9 @@
       <w:szCs w:val="24"/>
     </w:rPr>
   </w:style>
-  <w:style w:type="paragraph" w:styleId="a7">
+  <w:style w:type="paragraph" w:styleId="NoSpacing">
     <w:name w:val="No Spacing"/>
-    <w:link w:val="Char1"/>
+    <w:link w:val="NoSpacingChar"/>
     <w:uiPriority w:val="1"/>
     <w:qFormat/>
     <w:rsid w:val="00812B8E"/>
@@ -8344,14 +10919,75 @@
       <w:rFonts w:eastAsiaTheme="minorEastAsia"/>
     </w:rPr>
   </w:style>
-  <w:style w:type="character" w:customStyle="1" w:styleId="Char1">
-    <w:name w:val="بلا تباعد Char"/>
-    <w:basedOn w:val="a0"/>
-    <w:link w:val="a7"/>
+  <w:style w:type="character" w:customStyle="1" w:styleId="NoSpacingChar">
+    <w:name w:val="No Spacing Char"/>
+    <w:basedOn w:val="DefaultParagraphFont"/>
+    <w:link w:val="NoSpacing"/>
     <w:uiPriority w:val="1"/>
     <w:rsid w:val="00812B8E"/>
     <w:rPr>
       <w:rFonts w:eastAsiaTheme="minorEastAsia"/>
+    </w:rPr>
+  </w:style>
+  <w:style w:type="character" w:customStyle="1" w:styleId="Heading1Char">
+    <w:name w:val="Heading 1 Char"/>
+    <w:basedOn w:val="DefaultParagraphFont"/>
+    <w:link w:val="Heading1"/>
+    <w:uiPriority w:val="9"/>
+    <w:rsid w:val="004D24B6"/>
+    <w:rPr>
+      <w:rFonts w:asciiTheme="majorHAnsi" w:eastAsiaTheme="majorEastAsia" w:hAnsiTheme="majorHAnsi" w:cstheme="majorBidi"/>
+      <w:color w:val="2F5496" w:themeColor="accent1" w:themeShade="BF"/>
+      <w:sz w:val="32"/>
+      <w:szCs w:val="32"/>
+    </w:rPr>
+  </w:style>
+  <w:style w:type="paragraph" w:styleId="TOCHeading">
+    <w:name w:val="TOC Heading"/>
+    <w:basedOn w:val="Heading1"/>
+    <w:next w:val="Normal"/>
+    <w:uiPriority w:val="39"/>
+    <w:unhideWhenUsed/>
+    <w:qFormat/>
+    <w:rsid w:val="004D24B6"/>
+    <w:pPr>
+      <w:outlineLvl w:val="9"/>
+    </w:pPr>
+  </w:style>
+  <w:style w:type="paragraph" w:styleId="TOC1">
+    <w:name w:val="toc 1"/>
+    <w:basedOn w:val="Normal"/>
+    <w:next w:val="Normal"/>
+    <w:autoRedefine/>
+    <w:uiPriority w:val="39"/>
+    <w:unhideWhenUsed/>
+    <w:rsid w:val="004D24B6"/>
+    <w:pPr>
+      <w:spacing w:after="100"/>
+    </w:pPr>
+  </w:style>
+  <w:style w:type="paragraph" w:styleId="TOC2">
+    <w:name w:val="toc 2"/>
+    <w:basedOn w:val="Normal"/>
+    <w:next w:val="Normal"/>
+    <w:autoRedefine/>
+    <w:uiPriority w:val="39"/>
+    <w:unhideWhenUsed/>
+    <w:rsid w:val="004D24B6"/>
+    <w:pPr>
+      <w:spacing w:after="100"/>
+      <w:ind w:left="220"/>
+    </w:pPr>
+  </w:style>
+  <w:style w:type="character" w:styleId="Hyperlink">
+    <w:name w:val="Hyperlink"/>
+    <w:basedOn w:val="DefaultParagraphFont"/>
+    <w:uiPriority w:val="99"/>
+    <w:unhideWhenUsed/>
+    <w:rsid w:val="004D24B6"/>
+    <w:rPr>
+      <w:color w:val="0563C1" w:themeColor="hyperlink"/>
+      <w:u w:val="single"/>
     </w:rPr>
   </w:style>
 </w:styles>

--- a/sent.docx
+++ b/sent.docx
@@ -1,6 +1,6 @@
 
 <file path=word/document.xml><?xml version="1.0" encoding="utf-8"?>
-<w:document xmlns:wpc="http://schemas.microsoft.com/office/word/2010/wordprocessingCanvas" xmlns:cx="http://schemas.microsoft.com/office/drawing/2014/chartex" xmlns:cx1="http://schemas.microsoft.com/office/drawing/2015/9/8/chartex" xmlns:cx2="http://schemas.microsoft.com/office/drawing/2015/10/21/chartex" xmlns:cx3="http://schemas.microsoft.com/office/drawing/2016/5/9/chartex" xmlns:cx4="http://schemas.microsoft.com/office/drawing/2016/5/10/chartex" xmlns:cx5="http://schemas.microsoft.com/office/drawing/2016/5/11/chartex" xmlns:cx6="http://schemas.microsoft.com/office/drawing/2016/5/12/chartex" xmlns:cx7="http://schemas.microsoft.com/office/drawing/2016/5/13/chartex" xmlns:cx8="http://schemas.microsoft.com/office/drawing/2016/5/14/chartex" xmlns:mc="http://schemas.openxmlformats.org/markup-compatibility/2006" xmlns:aink="http://schemas.microsoft.com/office/drawing/2016/ink" xmlns:am3d="http://schemas.microsoft.com/office/drawing/2017/model3d" xmlns:o="urn:schemas-microsoft-com:office:office" xmlns:oel="http://schemas.microsoft.com/office/2019/extlst" xmlns:r="http://schemas.openxmlformats.org/officeDocument/2006/relationships" xmlns:m="http://schemas.openxmlformats.org/officeDocument/2006/math" xmlns:v="urn:schemas-microsoft-com:vml" xmlns:wp14="http://schemas.microsoft.com/office/word/2010/wordprocessingDrawing" xmlns:wp="http://schemas.openxmlformats.org/drawingml/2006/wordprocessingDrawing" xmlns:w10="urn:schemas-microsoft-com:office:word" xmlns:w="http://schemas.openxmlformats.org/wordprocessingml/2006/main" xmlns:w14="http://schemas.microsoft.com/office/word/2010/wordml" xmlns:w15="http://schemas.microsoft.com/office/word/2012/wordml" xmlns:w16cex="http://schemas.microsoft.com/office/word/2018/wordml/cex" xmlns:w16cid="http://schemas.microsoft.com/office/word/2016/wordml/cid" xmlns:w16="http://schemas.microsoft.com/office/word/2018/wordml" xmlns:w16du="http://schemas.microsoft.com/office/word/2023/wordml/word16du" xmlns:w16sdtdh="http://schemas.microsoft.com/office/word/2020/wordml/sdtdatahash" xmlns:w16sdtfl="http://schemas.microsoft.com/office/word/2024/wordml/sdtformatlock" xmlns:w16se="http://schemas.microsoft.com/office/word/2015/wordml/symex" xmlns:wpg="http://schemas.microsoft.com/office/word/2010/wordprocessingGroup" xmlns:wpi="http://schemas.microsoft.com/office/word/2010/wordprocessingInk" xmlns:wne="http://schemas.microsoft.com/office/word/2006/wordml" xmlns:wps="http://schemas.microsoft.com/office/word/2010/wordprocessingShape" mc:Ignorable="w14 w15 w16se w16cid w16 w16cex w16sdtdh w16sdtfl w16du wp14">
+<w:document xmlns:wpc="http://schemas.microsoft.com/office/word/2010/wordprocessingCanvas" xmlns:cx="http://schemas.microsoft.com/office/drawing/2014/chartex" xmlns:cx1="http://schemas.microsoft.com/office/drawing/2015/9/8/chartex" xmlns:cx2="http://schemas.microsoft.com/office/drawing/2015/10/21/chartex" xmlns:cx3="http://schemas.microsoft.com/office/drawing/2016/5/9/chartex" xmlns:cx4="http://schemas.microsoft.com/office/drawing/2016/5/10/chartex" xmlns:cx5="http://schemas.microsoft.com/office/drawing/2016/5/11/chartex" xmlns:cx6="http://schemas.microsoft.com/office/drawing/2016/5/12/chartex" xmlns:cx7="http://schemas.microsoft.com/office/drawing/2016/5/13/chartex" xmlns:cx8="http://schemas.microsoft.com/office/drawing/2016/5/14/chartex" xmlns:mc="http://schemas.openxmlformats.org/markup-compatibility/2006" xmlns:aink="http://schemas.microsoft.com/office/drawing/2016/ink" xmlns:am3d="http://schemas.microsoft.com/office/drawing/2017/model3d" xmlns:o="urn:schemas-microsoft-com:office:office" xmlns:oel="http://schemas.microsoft.com/office/2019/extlst" xmlns:r="http://schemas.openxmlformats.org/officeDocument/2006/relationships" xmlns:m="http://schemas.openxmlformats.org/officeDocument/2006/math" xmlns:v="urn:schemas-microsoft-com:vml" xmlns:wp14="http://schemas.microsoft.com/office/word/2010/wordprocessingDrawing" xmlns:wp="http://schemas.openxmlformats.org/drawingml/2006/wordprocessingDrawing" xmlns:w10="urn:schemas-microsoft-com:office:word" xmlns:w="http://schemas.openxmlformats.org/wordprocessingml/2006/main" xmlns:w14="http://schemas.microsoft.com/office/word/2010/wordml" xmlns:w15="http://schemas.microsoft.com/office/word/2012/wordml" xmlns:w16cex="http://schemas.microsoft.com/office/word/2018/wordml/cex" xmlns:w16cid="http://schemas.microsoft.com/office/word/2016/wordml/cid" xmlns:w16="http://schemas.microsoft.com/office/word/2018/wordml" xmlns:w16sdtdh="http://schemas.microsoft.com/office/word/2020/wordml/sdtdatahash" xmlns:w16se="http://schemas.microsoft.com/office/word/2015/wordml/symex" xmlns:wpg="http://schemas.microsoft.com/office/word/2010/wordprocessingGroup" xmlns:wpi="http://schemas.microsoft.com/office/word/2010/wordprocessingInk" xmlns:wne="http://schemas.microsoft.com/office/word/2006/wordml" xmlns:wps="http://schemas.microsoft.com/office/word/2010/wordprocessingShape" mc:Ignorable="w14 w15 w16se w16cid w16 w16cex w16sdtdh wp14">
   <w:body>
     <w:p>
       <w:pPr>
@@ -1078,13 +1078,19 @@
         <w:bidi/>
         <w:jc w:val="both"/>
         <w:rPr>
-          <w:rFonts w:ascii="Sakkal Majalla" w:hAnsi="Sakkal Majalla" w:cs="Sakkal Majalla" w:hint="cs"/>
+          <w:rFonts w:ascii="Sakkal Majalla" w:hAnsi="Sakkal Majalla" w:cs="Sakkal Majalla"/>
           <w:rtl/>
         </w:rPr>
       </w:pPr>
     </w:p>
     <w:sdt>
       <w:sdtPr>
+        <w:rPr>
+          <w:rFonts w:asciiTheme="minorHAnsi" w:eastAsiaTheme="minorHAnsi" w:hAnsiTheme="minorHAnsi" w:cstheme="minorBidi"/>
+          <w:color w:val="auto"/>
+          <w:sz w:val="22"/>
+          <w:szCs w:val="22"/>
+        </w:rPr>
         <w:id w:val="-1591696386"/>
         <w:docPartObj>
           <w:docPartGallery w:val="Table of Contents"/>
@@ -1093,24 +1099,20 @@
       </w:sdtPr>
       <w:sdtEndPr>
         <w:rPr>
-          <w:rFonts w:asciiTheme="minorHAnsi" w:eastAsiaTheme="minorHAnsi" w:hAnsiTheme="minorHAnsi" w:cstheme="minorBidi"/>
           <w:b/>
           <w:bCs/>
           <w:noProof/>
-          <w:color w:val="auto"/>
-          <w:sz w:val="22"/>
-          <w:szCs w:val="22"/>
         </w:rPr>
       </w:sdtEndPr>
       <w:sdtContent>
         <w:p>
           <w:pPr>
-            <w:pStyle w:val="TOCHeading"/>
+            <w:pStyle w:val="a8"/>
           </w:pPr>
         </w:p>
         <w:p>
           <w:pPr>
-            <w:pStyle w:val="TOC1"/>
+            <w:pStyle w:val="10"/>
             <w:tabs>
               <w:tab w:val="left" w:pos="960"/>
               <w:tab w:val="right" w:leader="dot" w:pos="9350"/>
@@ -1235,7 +1237,7 @@
         </w:p>
         <w:p>
           <w:pPr>
-            <w:pStyle w:val="TOC2"/>
+            <w:pStyle w:val="2"/>
             <w:tabs>
               <w:tab w:val="right" w:leader="dot" w:pos="9350"/>
             </w:tabs>
@@ -1357,7 +1359,7 @@
         </w:p>
         <w:p>
           <w:pPr>
-            <w:pStyle w:val="TOC1"/>
+            <w:pStyle w:val="10"/>
             <w:tabs>
               <w:tab w:val="left" w:pos="960"/>
               <w:tab w:val="right" w:leader="dot" w:pos="9350"/>
@@ -1496,7 +1498,7 @@
         </w:p>
         <w:p>
           <w:pPr>
-            <w:pStyle w:val="TOC2"/>
+            <w:pStyle w:val="2"/>
             <w:tabs>
               <w:tab w:val="right" w:leader="dot" w:pos="9350"/>
             </w:tabs>
@@ -1597,7 +1599,7 @@
         </w:p>
         <w:p>
           <w:pPr>
-            <w:pStyle w:val="TOC2"/>
+            <w:pStyle w:val="2"/>
             <w:tabs>
               <w:tab w:val="right" w:leader="dot" w:pos="9350"/>
             </w:tabs>
@@ -1701,7 +1703,7 @@
         </w:p>
         <w:p>
           <w:pPr>
-            <w:pStyle w:val="TOC2"/>
+            <w:pStyle w:val="2"/>
             <w:tabs>
               <w:tab w:val="right" w:leader="dot" w:pos="9350"/>
             </w:tabs>
@@ -1805,7 +1807,7 @@
         </w:p>
         <w:p>
           <w:pPr>
-            <w:pStyle w:val="TOC2"/>
+            <w:pStyle w:val="2"/>
             <w:tabs>
               <w:tab w:val="right" w:leader="dot" w:pos="9350"/>
             </w:tabs>
@@ -1909,7 +1911,7 @@
         </w:p>
         <w:p>
           <w:pPr>
-            <w:pStyle w:val="TOC2"/>
+            <w:pStyle w:val="2"/>
             <w:tabs>
               <w:tab w:val="right" w:leader="dot" w:pos="9350"/>
             </w:tabs>
@@ -2013,7 +2015,7 @@
         </w:p>
         <w:p>
           <w:pPr>
-            <w:pStyle w:val="TOC2"/>
+            <w:pStyle w:val="2"/>
             <w:tabs>
               <w:tab w:val="right" w:leader="dot" w:pos="9350"/>
             </w:tabs>
@@ -2117,7 +2119,7 @@
         </w:p>
         <w:p>
           <w:pPr>
-            <w:pStyle w:val="TOC2"/>
+            <w:pStyle w:val="2"/>
             <w:tabs>
               <w:tab w:val="right" w:leader="dot" w:pos="9350"/>
             </w:tabs>
@@ -2221,7 +2223,7 @@
         </w:p>
         <w:p>
           <w:pPr>
-            <w:pStyle w:val="TOC2"/>
+            <w:pStyle w:val="2"/>
             <w:tabs>
               <w:tab w:val="right" w:leader="dot" w:pos="9350"/>
             </w:tabs>
@@ -2325,7 +2327,7 @@
         </w:p>
         <w:p>
           <w:pPr>
-            <w:pStyle w:val="TOC2"/>
+            <w:pStyle w:val="2"/>
             <w:tabs>
               <w:tab w:val="right" w:leader="dot" w:pos="9350"/>
             </w:tabs>
@@ -2429,7 +2431,7 @@
         </w:p>
         <w:p>
           <w:pPr>
-            <w:pStyle w:val="TOC2"/>
+            <w:pStyle w:val="2"/>
             <w:tabs>
               <w:tab w:val="right" w:leader="dot" w:pos="9350"/>
             </w:tabs>
@@ -2552,7 +2554,7 @@
         </w:p>
         <w:p>
           <w:pPr>
-            <w:pStyle w:val="TOC2"/>
+            <w:pStyle w:val="2"/>
             <w:tabs>
               <w:tab w:val="right" w:leader="dot" w:pos="9350"/>
             </w:tabs>
@@ -2677,7 +2679,7 @@
         </w:p>
         <w:p>
           <w:pPr>
-            <w:pStyle w:val="TOC2"/>
+            <w:pStyle w:val="2"/>
             <w:tabs>
               <w:tab w:val="right" w:leader="dot" w:pos="9350"/>
             </w:tabs>
@@ -2802,7 +2804,7 @@
         </w:p>
         <w:p>
           <w:pPr>
-            <w:pStyle w:val="TOC2"/>
+            <w:pStyle w:val="2"/>
             <w:tabs>
               <w:tab w:val="right" w:leader="dot" w:pos="9350"/>
             </w:tabs>
@@ -2927,7 +2929,7 @@
         </w:p>
         <w:p>
           <w:pPr>
-            <w:pStyle w:val="TOC1"/>
+            <w:pStyle w:val="10"/>
             <w:tabs>
               <w:tab w:val="right" w:leader="dot" w:pos="9350"/>
             </w:tabs>
@@ -3060,7 +3062,7 @@
         </w:p>
         <w:p>
           <w:pPr>
-            <w:pStyle w:val="TOC1"/>
+            <w:pStyle w:val="10"/>
             <w:tabs>
               <w:tab w:val="right" w:leader="dot" w:pos="9350"/>
             </w:tabs>
@@ -3157,7 +3159,7 @@
         </w:p>
         <w:p>
           <w:pPr>
-            <w:pStyle w:val="TOC2"/>
+            <w:pStyle w:val="2"/>
             <w:tabs>
               <w:tab w:val="right" w:leader="dot" w:pos="9350"/>
             </w:tabs>
@@ -3252,7 +3254,7 @@
         </w:p>
         <w:p>
           <w:pPr>
-            <w:pStyle w:val="TOC2"/>
+            <w:pStyle w:val="2"/>
             <w:tabs>
               <w:tab w:val="right" w:leader="dot" w:pos="9350"/>
             </w:tabs>
@@ -3347,7 +3349,7 @@
         </w:p>
         <w:p>
           <w:pPr>
-            <w:pStyle w:val="TOC2"/>
+            <w:pStyle w:val="2"/>
             <w:tabs>
               <w:tab w:val="right" w:leader="dot" w:pos="9350"/>
             </w:tabs>
@@ -3430,7 +3432,7 @@
         </w:p>
         <w:p>
           <w:pPr>
-            <w:pStyle w:val="TOC2"/>
+            <w:pStyle w:val="2"/>
             <w:tabs>
               <w:tab w:val="right" w:leader="dot" w:pos="9350"/>
             </w:tabs>
@@ -3513,7 +3515,7 @@
         </w:p>
         <w:p>
           <w:pPr>
-            <w:pStyle w:val="TOC2"/>
+            <w:pStyle w:val="2"/>
             <w:tabs>
               <w:tab w:val="right" w:leader="dot" w:pos="9350"/>
             </w:tabs>
@@ -3596,7 +3598,7 @@
         </w:p>
         <w:p>
           <w:pPr>
-            <w:pStyle w:val="TOC2"/>
+            <w:pStyle w:val="2"/>
             <w:tabs>
               <w:tab w:val="right" w:leader="dot" w:pos="9350"/>
             </w:tabs>
@@ -3679,7 +3681,7 @@
         </w:p>
         <w:p>
           <w:pPr>
-            <w:pStyle w:val="TOC2"/>
+            <w:pStyle w:val="2"/>
             <w:tabs>
               <w:tab w:val="right" w:leader="dot" w:pos="9350"/>
             </w:tabs>
@@ -3762,7 +3764,7 @@
         </w:p>
         <w:p>
           <w:pPr>
-            <w:pStyle w:val="TOC1"/>
+            <w:pStyle w:val="10"/>
             <w:tabs>
               <w:tab w:val="right" w:leader="dot" w:pos="9350"/>
             </w:tabs>
@@ -3862,7 +3864,7 @@
     </w:sdt>
     <w:p>
       <w:pPr>
-        <w:pStyle w:val="ListParagraph"/>
+        <w:pStyle w:val="a5"/>
         <w:numPr>
           <w:ilvl w:val="0"/>
           <w:numId w:val="2"/>
@@ -3891,7 +3893,7 @@
     </w:p>
     <w:p>
       <w:pPr>
-        <w:pStyle w:val="ListParagraph"/>
+        <w:pStyle w:val="a5"/>
         <w:bidi/>
         <w:rPr>
           <w:rFonts w:ascii="Sakkal Majalla" w:hAnsi="Sakkal Majalla" w:cs="Sakkal Majalla"/>
@@ -3902,7 +3904,7 @@
     </w:p>
     <w:p>
       <w:pPr>
-        <w:pStyle w:val="ListParagraph"/>
+        <w:pStyle w:val="a5"/>
         <w:numPr>
           <w:ilvl w:val="0"/>
           <w:numId w:val="6"/>
@@ -3958,7 +3960,7 @@
     </w:p>
     <w:p>
       <w:pPr>
-        <w:pStyle w:val="ListParagraph"/>
+        <w:pStyle w:val="a5"/>
         <w:bidi/>
         <w:rPr>
           <w:rFonts w:ascii="Sakkal Majalla" w:hAnsi="Sakkal Majalla" w:cs="Sakkal Majalla"/>
@@ -4018,7 +4020,7 @@
     </w:p>
     <w:p>
       <w:pPr>
-        <w:pStyle w:val="ListParagraph"/>
+        <w:pStyle w:val="a5"/>
         <w:bidi/>
         <w:rPr>
           <w:rFonts w:ascii="Sakkal Majalla" w:hAnsi="Sakkal Majalla" w:cs="Sakkal Majalla"/>
@@ -4030,7 +4032,7 @@
     </w:p>
     <w:p>
       <w:pPr>
-        <w:pStyle w:val="ListParagraph"/>
+        <w:pStyle w:val="a5"/>
         <w:bidi/>
         <w:jc w:val="both"/>
         <w:outlineLvl w:val="1"/>
@@ -4088,7 +4090,6 @@
         <w:t xml:space="preserve">char </w:t>
       </w:r>
       <w:proofErr w:type="spellStart"/>
-      <w:proofErr w:type="gramStart"/>
       <w:r>
         <w:rPr>
           <w:rFonts w:ascii="Sakkal Majalla" w:hAnsi="Sakkal Majalla" w:cs="Sakkal Majalla"/>
@@ -4100,27 +4101,15 @@
         <w:t>color,int</w:t>
       </w:r>
       <w:proofErr w:type="spellEnd"/>
-      <w:proofErr w:type="gramEnd"/>
-      <w:r>
-        <w:rPr>
-          <w:rFonts w:ascii="Sakkal Majalla" w:hAnsi="Sakkal Majalla" w:cs="Sakkal Majalla"/>
-          <w:b/>
-          <w:bCs/>
-          <w:sz w:val="32"/>
-          <w:szCs w:val="32"/>
-        </w:rPr>
-        <w:t xml:space="preserve"> </w:t>
-      </w:r>
-      <w:proofErr w:type="gramStart"/>
-      <w:r>
-        <w:rPr>
-          <w:rFonts w:ascii="Sakkal Majalla" w:hAnsi="Sakkal Majalla" w:cs="Sakkal Majalla"/>
-          <w:b/>
-          <w:bCs/>
-          <w:sz w:val="32"/>
-          <w:szCs w:val="32"/>
-        </w:rPr>
-        <w:t>row</w:t>
+      <w:r>
+        <w:rPr>
+          <w:rFonts w:ascii="Sakkal Majalla" w:hAnsi="Sakkal Majalla" w:cs="Sakkal Majalla"/>
+          <w:b/>
+          <w:bCs/>
+          <w:sz w:val="32"/>
+          <w:szCs w:val="32"/>
+        </w:rPr>
+        <w:t xml:space="preserve"> row</w:t>
       </w:r>
       <w:r>
         <w:rPr>
@@ -4144,11 +4133,10 @@
         <w:t xml:space="preserve"> :</w:t>
       </w:r>
       <w:bookmarkEnd w:id="1"/>
-      <w:proofErr w:type="gramEnd"/>
-    </w:p>
-    <w:p>
-      <w:pPr>
-        <w:pStyle w:val="ListParagraph"/>
+    </w:p>
+    <w:p>
+      <w:pPr>
+        <w:pStyle w:val="a5"/>
         <w:bidi/>
         <w:rPr>
           <w:rFonts w:ascii="Sakkal Majalla" w:hAnsi="Sakkal Majalla" w:cs="Sakkal Majalla"/>
@@ -4180,7 +4168,7 @@
     </w:p>
     <w:p>
       <w:pPr>
-        <w:pStyle w:val="ListParagraph"/>
+        <w:pStyle w:val="a5"/>
         <w:numPr>
           <w:ilvl w:val="0"/>
           <w:numId w:val="6"/>
@@ -4298,7 +4286,7 @@
     </w:p>
     <w:p>
       <w:pPr>
-        <w:pStyle w:val="ListParagraph"/>
+        <w:pStyle w:val="a5"/>
         <w:bidi/>
         <w:jc w:val="both"/>
         <w:outlineLvl w:val="1"/>
@@ -4342,7 +4330,19 @@
           <w:szCs w:val="32"/>
           <w:rtl/>
         </w:rPr>
-        <w:t>(){}</w:t>
+        <w:t>(</w:t>
+      </w:r>
+      <w:proofErr w:type="gramEnd"/>
+      <w:r>
+        <w:rPr>
+          <w:rFonts w:ascii="Sakkal Majalla" w:hAnsi="Sakkal Majalla" w:cs="Sakkal Majalla"/>
+          <w:b/>
+          <w:bCs/>
+          <w:sz w:val="32"/>
+          <w:szCs w:val="32"/>
+          <w:rtl/>
+        </w:rPr>
+        <w:t>){}</w:t>
       </w:r>
       <w:r>
         <w:rPr>
@@ -4355,11 +4355,10 @@
         <w:t xml:space="preserve"> :</w:t>
       </w:r>
       <w:bookmarkEnd w:id="3"/>
-      <w:proofErr w:type="gramEnd"/>
-    </w:p>
-    <w:p>
-      <w:pPr>
-        <w:pStyle w:val="ListParagraph"/>
+    </w:p>
+    <w:p>
+      <w:pPr>
+        <w:pStyle w:val="a5"/>
         <w:bidi/>
         <w:jc w:val="both"/>
         <w:rPr>
@@ -4499,7 +4498,7 @@
     </w:p>
     <w:p>
       <w:pPr>
-        <w:pStyle w:val="ListParagraph"/>
+        <w:pStyle w:val="a5"/>
         <w:bidi/>
         <w:jc w:val="both"/>
         <w:rPr>
@@ -4512,12 +4511,12 @@
     </w:p>
     <w:p>
       <w:pPr>
-        <w:pStyle w:val="ListParagraph"/>
+        <w:pStyle w:val="a5"/>
         <w:bidi/>
         <w:jc w:val="both"/>
         <w:outlineLvl w:val="1"/>
         <w:rPr>
-          <w:rFonts w:ascii="Sakkal Majalla" w:hAnsi="Sakkal Majalla" w:cs="Sakkal Majalla" w:hint="cs"/>
+          <w:rFonts w:ascii="Sakkal Majalla" w:hAnsi="Sakkal Majalla" w:cs="Sakkal Majalla"/>
           <w:b/>
           <w:bCs/>
           <w:sz w:val="32"/>
@@ -4595,7 +4594,20 @@
           <w:rtl/>
           <w:lang w:bidi="ar-SY"/>
         </w:rPr>
-        <w:t>(){}</w:t>
+        <w:t>(</w:t>
+      </w:r>
+      <w:proofErr w:type="gramEnd"/>
+      <w:r>
+        <w:rPr>
+          <w:rFonts w:ascii="Sakkal Majalla" w:hAnsi="Sakkal Majalla" w:cs="Sakkal Majalla"/>
+          <w:b/>
+          <w:bCs/>
+          <w:sz w:val="32"/>
+          <w:szCs w:val="32"/>
+          <w:rtl/>
+          <w:lang w:bidi="ar-SY"/>
+        </w:rPr>
+        <w:t>){}</w:t>
       </w:r>
       <w:r>
         <w:rPr>
@@ -4609,11 +4621,10 @@
         <w:t xml:space="preserve"> :</w:t>
       </w:r>
       <w:bookmarkEnd w:id="4"/>
-      <w:proofErr w:type="gramEnd"/>
-    </w:p>
-    <w:p>
-      <w:pPr>
-        <w:pStyle w:val="ListParagraph"/>
+    </w:p>
+    <w:p>
+      <w:pPr>
+        <w:pStyle w:val="a5"/>
         <w:bidi/>
         <w:jc w:val="both"/>
         <w:rPr>
@@ -4664,7 +4675,7 @@
     </w:p>
     <w:p>
       <w:pPr>
-        <w:pStyle w:val="ListParagraph"/>
+        <w:pStyle w:val="a5"/>
         <w:bidi/>
         <w:jc w:val="both"/>
         <w:rPr>
@@ -4677,7 +4688,7 @@
     </w:p>
     <w:p>
       <w:pPr>
-        <w:pStyle w:val="ListParagraph"/>
+        <w:pStyle w:val="a5"/>
         <w:bidi/>
         <w:jc w:val="both"/>
         <w:outlineLvl w:val="1"/>
@@ -4737,7 +4748,20 @@
           <w:rtl/>
           <w:lang w:bidi="ar-SY"/>
         </w:rPr>
-        <w:t>(){}</w:t>
+        <w:t>(</w:t>
+      </w:r>
+      <w:proofErr w:type="gramEnd"/>
+      <w:r>
+        <w:rPr>
+          <w:rFonts w:ascii="Sakkal Majalla" w:hAnsi="Sakkal Majalla" w:cs="Sakkal Majalla"/>
+          <w:b/>
+          <w:bCs/>
+          <w:sz w:val="32"/>
+          <w:szCs w:val="32"/>
+          <w:rtl/>
+          <w:lang w:bidi="ar-SY"/>
+        </w:rPr>
+        <w:t>){}</w:t>
       </w:r>
       <w:r>
         <w:rPr>
@@ -4751,11 +4775,10 @@
         <w:t xml:space="preserve"> :</w:t>
       </w:r>
       <w:bookmarkEnd w:id="5"/>
-      <w:proofErr w:type="gramEnd"/>
-    </w:p>
-    <w:p>
-      <w:pPr>
-        <w:pStyle w:val="ListParagraph"/>
+    </w:p>
+    <w:p>
+      <w:pPr>
+        <w:pStyle w:val="a5"/>
         <w:bidi/>
         <w:jc w:val="both"/>
         <w:rPr>
@@ -4807,7 +4830,7 @@
     </w:p>
     <w:p>
       <w:pPr>
-        <w:pStyle w:val="ListParagraph"/>
+        <w:pStyle w:val="a5"/>
         <w:bidi/>
         <w:jc w:val="both"/>
         <w:rPr>
@@ -4820,7 +4843,7 @@
     </w:p>
     <w:p>
       <w:pPr>
-        <w:pStyle w:val="ListParagraph"/>
+        <w:pStyle w:val="a5"/>
         <w:bidi/>
         <w:jc w:val="both"/>
         <w:outlineLvl w:val="1"/>
@@ -4871,6 +4894,7 @@
         <w:t>ValueStick</w:t>
       </w:r>
       <w:proofErr w:type="spellEnd"/>
+      <w:proofErr w:type="gramEnd"/>
       <w:r>
         <w:rPr>
           <w:rFonts w:ascii="Sakkal Majalla" w:hAnsi="Sakkal Majalla" w:cs="Sakkal Majalla"/>
@@ -4906,11 +4930,10 @@
         <w:t xml:space="preserve"> :</w:t>
       </w:r>
       <w:bookmarkEnd w:id="6"/>
-      <w:proofErr w:type="gramEnd"/>
-    </w:p>
-    <w:p>
-      <w:pPr>
-        <w:pStyle w:val="ListParagraph"/>
+    </w:p>
+    <w:p>
+      <w:pPr>
+        <w:pStyle w:val="a5"/>
         <w:bidi/>
         <w:jc w:val="both"/>
         <w:rPr>
@@ -4934,7 +4957,7 @@
     </w:p>
     <w:p>
       <w:pPr>
-        <w:pStyle w:val="ListParagraph"/>
+        <w:pStyle w:val="a5"/>
         <w:bidi/>
         <w:jc w:val="both"/>
         <w:rPr>
@@ -4948,12 +4971,12 @@
     </w:p>
     <w:p>
       <w:pPr>
-        <w:pStyle w:val="ListParagraph"/>
+        <w:pStyle w:val="a5"/>
         <w:bidi/>
         <w:jc w:val="both"/>
         <w:outlineLvl w:val="1"/>
         <w:rPr>
-          <w:rFonts w:ascii="Sakkal Majalla" w:hAnsi="Sakkal Majalla" w:cs="Sakkal Majalla" w:hint="cs"/>
+          <w:rFonts w:ascii="Sakkal Majalla" w:hAnsi="Sakkal Majalla" w:cs="Sakkal Majalla"/>
           <w:b/>
           <w:bCs/>
           <w:sz w:val="32"/>
@@ -4996,7 +5019,20 @@
           <w:rtl/>
           <w:lang w:bidi="ar-SY"/>
         </w:rPr>
-        <w:t>(){}</w:t>
+        <w:t>(</w:t>
+      </w:r>
+      <w:proofErr w:type="gramEnd"/>
+      <w:r>
+        <w:rPr>
+          <w:rFonts w:ascii="Sakkal Majalla" w:hAnsi="Sakkal Majalla" w:cs="Sakkal Majalla"/>
+          <w:b/>
+          <w:bCs/>
+          <w:sz w:val="32"/>
+          <w:szCs w:val="32"/>
+          <w:rtl/>
+          <w:lang w:bidi="ar-SY"/>
+        </w:rPr>
+        <w:t>){}</w:t>
       </w:r>
       <w:r>
         <w:rPr>
@@ -5010,11 +5046,10 @@
         <w:t xml:space="preserve"> :</w:t>
       </w:r>
       <w:bookmarkEnd w:id="7"/>
-      <w:proofErr w:type="gramEnd"/>
-    </w:p>
-    <w:p>
-      <w:pPr>
-        <w:pStyle w:val="ListParagraph"/>
+    </w:p>
+    <w:p>
+      <w:pPr>
+        <w:pStyle w:val="a5"/>
         <w:bidi/>
         <w:jc w:val="both"/>
         <w:rPr>
@@ -5057,7 +5092,7 @@
     </w:p>
     <w:p>
       <w:pPr>
-        <w:pStyle w:val="ListParagraph"/>
+        <w:pStyle w:val="a5"/>
         <w:bidi/>
         <w:jc w:val="both"/>
         <w:rPr>
@@ -5071,12 +5106,12 @@
     </w:p>
     <w:p>
       <w:pPr>
-        <w:pStyle w:val="ListParagraph"/>
+        <w:pStyle w:val="a5"/>
         <w:bidi/>
         <w:jc w:val="both"/>
         <w:outlineLvl w:val="1"/>
         <w:rPr>
-          <w:rFonts w:ascii="Sakkal Majalla" w:hAnsi="Sakkal Majalla" w:cs="Sakkal Majalla" w:hint="cs"/>
+          <w:rFonts w:ascii="Sakkal Majalla" w:hAnsi="Sakkal Majalla" w:cs="Sakkal Majalla"/>
           <w:b/>
           <w:bCs/>
           <w:sz w:val="32"/>
@@ -5119,19 +5154,7 @@
           <w:szCs w:val="32"/>
           <w:lang w:bidi="ar-SY"/>
         </w:rPr>
-        <w:t xml:space="preserve"> void home</w:t>
-      </w:r>
-      <w:proofErr w:type="gramStart"/>
-      <w:r>
-        <w:rPr>
-          <w:rFonts w:ascii="Sakkal Majalla" w:hAnsi="Sakkal Majalla" w:cs="Sakkal Majalla"/>
-          <w:b/>
-          <w:bCs/>
-          <w:sz w:val="32"/>
-          <w:szCs w:val="32"/>
-          <w:lang w:bidi="ar-SY"/>
-        </w:rPr>
-        <w:t>•</w:t>
+        <w:t xml:space="preserve"> void home•</w:t>
       </w:r>
       <w:r>
         <w:rPr>
@@ -5157,11 +5180,10 @@
         <w:t xml:space="preserve"> :</w:t>
       </w:r>
       <w:bookmarkEnd w:id="8"/>
-      <w:proofErr w:type="gramEnd"/>
-    </w:p>
-    <w:p>
-      <w:pPr>
-        <w:pStyle w:val="ListParagraph"/>
+    </w:p>
+    <w:p>
+      <w:pPr>
+        <w:pStyle w:val="a5"/>
         <w:bidi/>
         <w:jc w:val="both"/>
         <w:rPr>
@@ -5253,7 +5275,7 @@
     </w:p>
     <w:p>
       <w:pPr>
-        <w:pStyle w:val="ListParagraph"/>
+        <w:pStyle w:val="a5"/>
         <w:bidi/>
         <w:jc w:val="both"/>
         <w:rPr>
@@ -5267,12 +5289,12 @@
     </w:p>
     <w:p>
       <w:pPr>
-        <w:pStyle w:val="ListParagraph"/>
+        <w:pStyle w:val="a5"/>
         <w:bidi/>
         <w:jc w:val="both"/>
         <w:outlineLvl w:val="1"/>
         <w:rPr>
-          <w:rFonts w:ascii="Sakkal Majalla" w:hAnsi="Sakkal Majalla" w:cs="Sakkal Majalla" w:hint="cs"/>
+          <w:rFonts w:ascii="Sakkal Majalla" w:hAnsi="Sakkal Majalla" w:cs="Sakkal Majalla"/>
           <w:b/>
           <w:bCs/>
           <w:sz w:val="32"/>
@@ -5328,7 +5350,20 @@
           <w:rtl/>
           <w:lang w:bidi="ar-SY"/>
         </w:rPr>
-        <w:t>{}</w:t>
+        <w:t>{</w:t>
+      </w:r>
+      <w:proofErr w:type="gramEnd"/>
+      <w:r>
+        <w:rPr>
+          <w:rFonts w:ascii="Sakkal Majalla" w:hAnsi="Sakkal Majalla" w:cs="Sakkal Majalla"/>
+          <w:b/>
+          <w:bCs/>
+          <w:sz w:val="32"/>
+          <w:szCs w:val="32"/>
+          <w:rtl/>
+          <w:lang w:bidi="ar-SY"/>
+        </w:rPr>
+        <w:t>}</w:t>
       </w:r>
       <w:r>
         <w:rPr>
@@ -5342,11 +5377,10 @@
         <w:t xml:space="preserve"> :</w:t>
       </w:r>
       <w:bookmarkEnd w:id="9"/>
-      <w:proofErr w:type="gramEnd"/>
-    </w:p>
-    <w:p>
-      <w:pPr>
-        <w:pStyle w:val="ListParagraph"/>
+    </w:p>
+    <w:p>
+      <w:pPr>
+        <w:pStyle w:val="a5"/>
         <w:bidi/>
         <w:jc w:val="both"/>
         <w:rPr>
@@ -5407,7 +5441,7 @@
     </w:p>
     <w:p>
       <w:pPr>
-        <w:pStyle w:val="ListParagraph"/>
+        <w:pStyle w:val="a5"/>
         <w:bidi/>
         <w:jc w:val="both"/>
         <w:rPr>
@@ -5421,7 +5455,7 @@
     </w:p>
     <w:p>
       <w:pPr>
-        <w:pStyle w:val="ListParagraph"/>
+        <w:pStyle w:val="a5"/>
         <w:bidi/>
         <w:jc w:val="both"/>
         <w:outlineLvl w:val="1"/>
@@ -5471,32 +5505,32 @@
           <w:szCs w:val="32"/>
           <w:lang w:bidi="ar-SY"/>
         </w:rPr>
+        <w:t xml:space="preserve"> to)public </w:t>
+      </w:r>
+      <w:proofErr w:type="spellStart"/>
+      <w:r>
+        <w:rPr>
+          <w:rFonts w:ascii="Sakkal Majalla" w:hAnsi="Sakkal Majalla" w:cs="Sakkal Majalla"/>
+          <w:b/>
+          <w:bCs/>
+          <w:sz w:val="32"/>
+          <w:szCs w:val="32"/>
+          <w:lang w:bidi="ar-SY"/>
+        </w:rPr>
+        <w:t>boolean</w:t>
+      </w:r>
+      <w:proofErr w:type="spellEnd"/>
+      <w:r>
+        <w:rPr>
+          <w:rFonts w:ascii="Sakkal Majalla" w:hAnsi="Sakkal Majalla" w:cs="Sakkal Majalla"/>
+          <w:b/>
+          <w:bCs/>
+          <w:sz w:val="32"/>
+          <w:szCs w:val="32"/>
+          <w:lang w:bidi="ar-SY"/>
+        </w:rPr>
         <w:t xml:space="preserve"> </w:t>
       </w:r>
-      <w:proofErr w:type="gramStart"/>
-      <w:r>
-        <w:rPr>
-          <w:rFonts w:ascii="Sakkal Majalla" w:hAnsi="Sakkal Majalla" w:cs="Sakkal Majalla"/>
-          <w:b/>
-          <w:bCs/>
-          <w:sz w:val="32"/>
-          <w:szCs w:val="32"/>
-          <w:lang w:bidi="ar-SY"/>
-        </w:rPr>
-        <w:t>to)public</w:t>
-      </w:r>
-      <w:proofErr w:type="gramEnd"/>
-      <w:r>
-        <w:rPr>
-          <w:rFonts w:ascii="Sakkal Majalla" w:hAnsi="Sakkal Majalla" w:cs="Sakkal Majalla"/>
-          <w:b/>
-          <w:bCs/>
-          <w:sz w:val="32"/>
-          <w:szCs w:val="32"/>
-          <w:lang w:bidi="ar-SY"/>
-        </w:rPr>
-        <w:t xml:space="preserve"> </w:t>
-      </w:r>
       <w:proofErr w:type="spellStart"/>
       <w:r>
         <w:rPr>
@@ -5507,7 +5541,7 @@
           <w:szCs w:val="32"/>
           <w:lang w:bidi="ar-SY"/>
         </w:rPr>
-        <w:t>boolean</w:t>
+        <w:t>CanMove</w:t>
       </w:r>
       <w:proofErr w:type="spellEnd"/>
       <w:r>
@@ -5519,31 +5553,6 @@
           <w:szCs w:val="32"/>
           <w:lang w:bidi="ar-SY"/>
         </w:rPr>
-        <w:t xml:space="preserve"> </w:t>
-      </w:r>
-      <w:proofErr w:type="spellStart"/>
-      <w:r>
-        <w:rPr>
-          <w:rFonts w:ascii="Sakkal Majalla" w:hAnsi="Sakkal Majalla" w:cs="Sakkal Majalla"/>
-          <w:b/>
-          <w:bCs/>
-          <w:sz w:val="32"/>
-          <w:szCs w:val="32"/>
-          <w:lang w:bidi="ar-SY"/>
-        </w:rPr>
-        <w:t>CanMove</w:t>
-      </w:r>
-      <w:proofErr w:type="spellEnd"/>
-      <w:proofErr w:type="gramStart"/>
-      <w:r>
-        <w:rPr>
-          <w:rFonts w:ascii="Sakkal Majalla" w:hAnsi="Sakkal Majalla" w:cs="Sakkal Majalla"/>
-          <w:b/>
-          <w:bCs/>
-          <w:sz w:val="32"/>
-          <w:szCs w:val="32"/>
-          <w:lang w:bidi="ar-SY"/>
-        </w:rPr>
         <w:t>•</w:t>
       </w:r>
       <w:r>
@@ -5570,11 +5579,10 @@
         <w:t xml:space="preserve"> :</w:t>
       </w:r>
       <w:bookmarkEnd w:id="10"/>
-      <w:proofErr w:type="gramEnd"/>
-    </w:p>
-    <w:p>
-      <w:pPr>
-        <w:pStyle w:val="ListParagraph"/>
+    </w:p>
+    <w:p>
+      <w:pPr>
+        <w:pStyle w:val="a5"/>
         <w:bidi/>
         <w:jc w:val="both"/>
         <w:rPr>
@@ -5626,7 +5634,7 @@
     </w:p>
     <w:p>
       <w:pPr>
-        <w:pStyle w:val="ListParagraph"/>
+        <w:pStyle w:val="a5"/>
         <w:bidi/>
         <w:jc w:val="both"/>
         <w:rPr>
@@ -5640,7 +5648,7 @@
     </w:p>
     <w:p>
       <w:pPr>
-        <w:pStyle w:val="ListParagraph"/>
+        <w:pStyle w:val="a5"/>
         <w:bidi/>
         <w:jc w:val="both"/>
         <w:rPr>
@@ -5654,12 +5662,12 @@
     </w:p>
     <w:p>
       <w:pPr>
-        <w:pStyle w:val="ListParagraph"/>
+        <w:pStyle w:val="a5"/>
         <w:bidi/>
         <w:jc w:val="both"/>
         <w:outlineLvl w:val="1"/>
         <w:rPr>
-          <w:rFonts w:ascii="Sakkal Majalla" w:hAnsi="Sakkal Majalla" w:cs="Sakkal Majalla" w:hint="cs"/>
+          <w:rFonts w:ascii="Sakkal Majalla" w:hAnsi="Sakkal Majalla" w:cs="Sakkal Majalla"/>
           <w:b/>
           <w:bCs/>
           <w:sz w:val="32"/>
@@ -5704,32 +5712,32 @@
           <w:szCs w:val="32"/>
           <w:lang w:bidi="ar-SY"/>
         </w:rPr>
+        <w:t xml:space="preserve"> value)public </w:t>
+      </w:r>
+      <w:proofErr w:type="spellStart"/>
+      <w:r>
+        <w:rPr>
+          <w:rFonts w:ascii="Sakkal Majalla" w:hAnsi="Sakkal Majalla" w:cs="Sakkal Majalla"/>
+          <w:b/>
+          <w:bCs/>
+          <w:sz w:val="32"/>
+          <w:szCs w:val="32"/>
+          <w:lang w:bidi="ar-SY"/>
+        </w:rPr>
+        <w:t>boolean</w:t>
+      </w:r>
+      <w:proofErr w:type="spellEnd"/>
+      <w:r>
+        <w:rPr>
+          <w:rFonts w:ascii="Sakkal Majalla" w:hAnsi="Sakkal Majalla" w:cs="Sakkal Majalla"/>
+          <w:b/>
+          <w:bCs/>
+          <w:sz w:val="32"/>
+          <w:szCs w:val="32"/>
+          <w:lang w:bidi="ar-SY"/>
+        </w:rPr>
         <w:t xml:space="preserve"> </w:t>
       </w:r>
-      <w:proofErr w:type="gramStart"/>
-      <w:r>
-        <w:rPr>
-          <w:rFonts w:ascii="Sakkal Majalla" w:hAnsi="Sakkal Majalla" w:cs="Sakkal Majalla"/>
-          <w:b/>
-          <w:bCs/>
-          <w:sz w:val="32"/>
-          <w:szCs w:val="32"/>
-          <w:lang w:bidi="ar-SY"/>
-        </w:rPr>
-        <w:t>value)public</w:t>
-      </w:r>
-      <w:proofErr w:type="gramEnd"/>
-      <w:r>
-        <w:rPr>
-          <w:rFonts w:ascii="Sakkal Majalla" w:hAnsi="Sakkal Majalla" w:cs="Sakkal Majalla"/>
-          <w:b/>
-          <w:bCs/>
-          <w:sz w:val="32"/>
-          <w:szCs w:val="32"/>
-          <w:lang w:bidi="ar-SY"/>
-        </w:rPr>
-        <w:t xml:space="preserve"> </w:t>
-      </w:r>
       <w:proofErr w:type="spellStart"/>
       <w:r>
         <w:rPr>
@@ -5740,7 +5748,7 @@
           <w:szCs w:val="32"/>
           <w:lang w:bidi="ar-SY"/>
         </w:rPr>
-        <w:t>boolean</w:t>
+        <w:t>NextStep</w:t>
       </w:r>
       <w:proofErr w:type="spellEnd"/>
       <w:r>
@@ -5752,31 +5760,6 @@
           <w:szCs w:val="32"/>
           <w:lang w:bidi="ar-SY"/>
         </w:rPr>
-        <w:t xml:space="preserve"> </w:t>
-      </w:r>
-      <w:proofErr w:type="spellStart"/>
-      <w:r>
-        <w:rPr>
-          <w:rFonts w:ascii="Sakkal Majalla" w:hAnsi="Sakkal Majalla" w:cs="Sakkal Majalla"/>
-          <w:b/>
-          <w:bCs/>
-          <w:sz w:val="32"/>
-          <w:szCs w:val="32"/>
-          <w:lang w:bidi="ar-SY"/>
-        </w:rPr>
-        <w:t>NextStep</w:t>
-      </w:r>
-      <w:proofErr w:type="spellEnd"/>
-      <w:proofErr w:type="gramStart"/>
-      <w:r>
-        <w:rPr>
-          <w:rFonts w:ascii="Sakkal Majalla" w:hAnsi="Sakkal Majalla" w:cs="Sakkal Majalla"/>
-          <w:b/>
-          <w:bCs/>
-          <w:sz w:val="32"/>
-          <w:szCs w:val="32"/>
-          <w:lang w:bidi="ar-SY"/>
-        </w:rPr>
         <w:t>•</w:t>
       </w:r>
       <w:r>
@@ -5803,11 +5786,10 @@
         <w:t xml:space="preserve"> :</w:t>
       </w:r>
       <w:bookmarkEnd w:id="11"/>
-      <w:proofErr w:type="gramEnd"/>
-    </w:p>
-    <w:p>
-      <w:pPr>
-        <w:pStyle w:val="ListParagraph"/>
+    </w:p>
+    <w:p>
+      <w:pPr>
+        <w:pStyle w:val="a5"/>
         <w:bidi/>
         <w:jc w:val="both"/>
         <w:rPr>
@@ -5869,7 +5851,7 @@
     </w:p>
     <w:p>
       <w:pPr>
-        <w:pStyle w:val="ListParagraph"/>
+        <w:pStyle w:val="a5"/>
         <w:bidi/>
         <w:jc w:val="both"/>
         <w:rPr>
@@ -5883,7 +5865,7 @@
     </w:p>
     <w:p>
       <w:pPr>
-        <w:pStyle w:val="ListParagraph"/>
+        <w:pStyle w:val="a5"/>
         <w:bidi/>
         <w:jc w:val="both"/>
         <w:rPr>
@@ -5897,7 +5879,7 @@
     </w:p>
     <w:p>
       <w:pPr>
-        <w:pStyle w:val="ListParagraph"/>
+        <w:pStyle w:val="a5"/>
         <w:bidi/>
         <w:jc w:val="both"/>
         <w:rPr>
@@ -5912,7 +5894,7 @@
     </w:p>
     <w:p>
       <w:pPr>
-        <w:pStyle w:val="ListParagraph"/>
+        <w:pStyle w:val="a5"/>
         <w:bidi/>
         <w:jc w:val="both"/>
         <w:outlineLvl w:val="1"/>
@@ -6006,19 +5988,7 @@
           <w:szCs w:val="32"/>
           <w:lang w:bidi="ar-SY"/>
         </w:rPr>
-        <w:t xml:space="preserve"> Move</w:t>
-      </w:r>
-      <w:proofErr w:type="gramStart"/>
-      <w:r>
-        <w:rPr>
-          <w:rFonts w:ascii="Sakkal Majalla" w:hAnsi="Sakkal Majalla" w:cs="Sakkal Majalla"/>
-          <w:b/>
-          <w:bCs/>
-          <w:sz w:val="32"/>
-          <w:szCs w:val="32"/>
-          <w:lang w:bidi="ar-SY"/>
-        </w:rPr>
-        <w:t>•</w:t>
+        <w:t xml:space="preserve"> Move•</w:t>
       </w:r>
       <w:r>
         <w:rPr>
@@ -6051,11 +6021,10 @@
         <w:t>:</w:t>
       </w:r>
       <w:bookmarkEnd w:id="12"/>
-      <w:proofErr w:type="gramEnd"/>
-    </w:p>
-    <w:p>
-      <w:pPr>
-        <w:pStyle w:val="ListParagraph"/>
+    </w:p>
+    <w:p>
+      <w:pPr>
+        <w:pStyle w:val="a5"/>
         <w:bidi/>
         <w:jc w:val="both"/>
         <w:rPr>
@@ -6158,18 +6127,40 @@
           <w:rtl/>
           <w:lang w:bidi="ar-SY"/>
         </w:rPr>
-        <w:t xml:space="preserve"> ونحققلا أنها يجب أن يكون نفس لون الحجر المحرك و أن يكون داخل الرقعة فإذا حقق ذلك وكان في أحد الأماكن 27او28او29  يعو إلى الرقع رقم 14</w:t>
-      </w:r>
-      <w:r>
-        <w:rPr>
-          <w:rFonts w:ascii="Sakkal Majalla" w:hAnsi="Sakkal Majalla" w:cs="Sakkal Majalla"/>
-          <w:sz w:val="28"/>
-          <w:szCs w:val="28"/>
-          <w:rtl/>
-          <w:lang w:bidi="ar-SY"/>
-        </w:rPr>
         <w:t xml:space="preserve"> </w:t>
       </w:r>
+      <w:proofErr w:type="spellStart"/>
+      <w:r>
+        <w:rPr>
+          <w:rFonts w:ascii="Sakkal Majalla" w:hAnsi="Sakkal Majalla" w:cs="Sakkal Majalla"/>
+          <w:sz w:val="28"/>
+          <w:szCs w:val="28"/>
+          <w:rtl/>
+          <w:lang w:bidi="ar-SY"/>
+        </w:rPr>
+        <w:t>ونحققلا</w:t>
+      </w:r>
+      <w:proofErr w:type="spellEnd"/>
+      <w:r>
+        <w:rPr>
+          <w:rFonts w:ascii="Sakkal Majalla" w:hAnsi="Sakkal Majalla" w:cs="Sakkal Majalla"/>
+          <w:sz w:val="28"/>
+          <w:szCs w:val="28"/>
+          <w:rtl/>
+          <w:lang w:bidi="ar-SY"/>
+        </w:rPr>
+        <w:t xml:space="preserve"> أنها يجب أن يكون نفس لون الحجر المحرك و أن يكون داخل الرقعة فإذا حقق ذلك وكان في أحد الأماكن 27او28او29  يعو إلى الرقع رقم 14</w:t>
+      </w:r>
+      <w:r>
+        <w:rPr>
+          <w:rFonts w:ascii="Sakkal Majalla" w:hAnsi="Sakkal Majalla" w:cs="Sakkal Majalla"/>
+          <w:sz w:val="28"/>
+          <w:szCs w:val="28"/>
+          <w:rtl/>
+          <w:lang w:bidi="ar-SY"/>
+        </w:rPr>
+        <w:t xml:space="preserve"> </w:t>
+      </w:r>
       <w:r>
         <w:rPr>
           <w:rFonts w:ascii="Sakkal Majalla" w:hAnsi="Sakkal Majalla" w:cs="Sakkal Majalla"/>
@@ -6183,7 +6174,7 @@
     </w:p>
     <w:p>
       <w:pPr>
-        <w:pStyle w:val="ListParagraph"/>
+        <w:pStyle w:val="a5"/>
         <w:bidi/>
         <w:jc w:val="both"/>
         <w:rPr>
@@ -6197,7 +6188,7 @@
     </w:p>
     <w:p>
       <w:pPr>
-        <w:pStyle w:val="ListParagraph"/>
+        <w:pStyle w:val="a5"/>
         <w:bidi/>
         <w:jc w:val="both"/>
         <w:rPr>
@@ -6211,7 +6202,7 @@
     </w:p>
     <w:p>
       <w:pPr>
-        <w:pStyle w:val="ListParagraph"/>
+        <w:pStyle w:val="a5"/>
         <w:bidi/>
         <w:jc w:val="both"/>
         <w:rPr>
@@ -6234,7 +6225,7 @@
     </w:p>
     <w:p>
       <w:pPr>
-        <w:pStyle w:val="ListParagraph"/>
+        <w:pStyle w:val="a5"/>
         <w:bidi/>
         <w:jc w:val="both"/>
         <w:outlineLvl w:val="1"/>
@@ -6317,7 +6308,20 @@
           <w:rtl/>
           <w:lang w:bidi="ar-SY"/>
         </w:rPr>
-        <w:t>{}</w:t>
+        <w:t>{</w:t>
+      </w:r>
+      <w:proofErr w:type="gramEnd"/>
+      <w:r>
+        <w:rPr>
+          <w:rFonts w:ascii="Sakkal Majalla" w:hAnsi="Sakkal Majalla" w:cs="Sakkal Majalla"/>
+          <w:b/>
+          <w:bCs/>
+          <w:sz w:val="32"/>
+          <w:szCs w:val="32"/>
+          <w:rtl/>
+          <w:lang w:bidi="ar-SY"/>
+        </w:rPr>
+        <w:t>}</w:t>
       </w:r>
       <w:r>
         <w:rPr>
@@ -6331,11 +6335,10 @@
         <w:t xml:space="preserve"> :</w:t>
       </w:r>
       <w:bookmarkEnd w:id="13"/>
-      <w:proofErr w:type="gramEnd"/>
-    </w:p>
-    <w:p>
-      <w:pPr>
-        <w:pStyle w:val="ListParagraph"/>
+    </w:p>
+    <w:p>
+      <w:pPr>
+        <w:pStyle w:val="a5"/>
         <w:bidi/>
         <w:jc w:val="both"/>
         <w:rPr>
@@ -6397,7 +6400,7 @@
     </w:p>
     <w:p>
       <w:pPr>
-        <w:pStyle w:val="ListParagraph"/>
+        <w:pStyle w:val="a5"/>
         <w:bidi/>
         <w:jc w:val="both"/>
         <w:rPr>
@@ -6411,7 +6414,7 @@
     </w:p>
     <w:p>
       <w:pPr>
-        <w:pStyle w:val="ListParagraph"/>
+        <w:pStyle w:val="a5"/>
         <w:bidi/>
         <w:jc w:val="both"/>
         <w:rPr>
@@ -6425,7 +6428,7 @@
     </w:p>
     <w:p>
       <w:pPr>
-        <w:pStyle w:val="ListParagraph"/>
+        <w:pStyle w:val="a5"/>
         <w:bidi/>
         <w:jc w:val="both"/>
         <w:rPr>
@@ -6438,7 +6441,7 @@
     </w:p>
     <w:p>
       <w:pPr>
-        <w:pStyle w:val="ListParagraph"/>
+        <w:pStyle w:val="a5"/>
         <w:bidi/>
         <w:jc w:val="both"/>
         <w:outlineLvl w:val="1"/>
@@ -6521,7 +6524,20 @@
           <w:rtl/>
           <w:lang w:bidi="ar-SY"/>
         </w:rPr>
-        <w:t>{}</w:t>
+        <w:t>{</w:t>
+      </w:r>
+      <w:proofErr w:type="gramEnd"/>
+      <w:r>
+        <w:rPr>
+          <w:rFonts w:ascii="Sakkal Majalla" w:hAnsi="Sakkal Majalla" w:cs="Sakkal Majalla"/>
+          <w:b/>
+          <w:bCs/>
+          <w:sz w:val="32"/>
+          <w:szCs w:val="32"/>
+          <w:rtl/>
+          <w:lang w:bidi="ar-SY"/>
+        </w:rPr>
+        <w:t>}</w:t>
       </w:r>
       <w:r>
         <w:rPr>
@@ -6535,11 +6551,10 @@
         <w:t xml:space="preserve"> :</w:t>
       </w:r>
       <w:bookmarkEnd w:id="14"/>
-      <w:proofErr w:type="gramEnd"/>
-    </w:p>
-    <w:p>
-      <w:pPr>
-        <w:pStyle w:val="ListParagraph"/>
+    </w:p>
+    <w:p>
+      <w:pPr>
+        <w:pStyle w:val="a5"/>
         <w:bidi/>
         <w:jc w:val="both"/>
         <w:rPr>
@@ -6563,7 +6578,7 @@
     </w:p>
     <w:p>
       <w:pPr>
-        <w:pStyle w:val="ListParagraph"/>
+        <w:pStyle w:val="a5"/>
         <w:bidi/>
         <w:jc w:val="both"/>
         <w:rPr>
@@ -6597,7 +6612,7 @@
     </w:p>
     <w:p>
       <w:pPr>
-        <w:pStyle w:val="ListParagraph"/>
+        <w:pStyle w:val="a5"/>
         <w:bidi/>
         <w:jc w:val="both"/>
         <w:rPr>
@@ -6610,7 +6625,7 @@
     </w:p>
     <w:p>
       <w:pPr>
-        <w:pStyle w:val="ListParagraph"/>
+        <w:pStyle w:val="a5"/>
         <w:bidi/>
         <w:jc w:val="both"/>
         <w:outlineLvl w:val="1"/>
@@ -6693,7 +6708,20 @@
           <w:rtl/>
           <w:lang w:bidi="ar-SY"/>
         </w:rPr>
-        <w:t>{}</w:t>
+        <w:t>{</w:t>
+      </w:r>
+      <w:proofErr w:type="gramEnd"/>
+      <w:r>
+        <w:rPr>
+          <w:rFonts w:ascii="Sakkal Majalla" w:hAnsi="Sakkal Majalla" w:cs="Sakkal Majalla"/>
+          <w:b/>
+          <w:bCs/>
+          <w:sz w:val="32"/>
+          <w:szCs w:val="32"/>
+          <w:rtl/>
+          <w:lang w:bidi="ar-SY"/>
+        </w:rPr>
+        <w:t>}</w:t>
       </w:r>
       <w:r>
         <w:rPr>
@@ -6707,11 +6735,10 @@
         <w:t xml:space="preserve"> :</w:t>
       </w:r>
       <w:bookmarkEnd w:id="15"/>
-      <w:proofErr w:type="gramEnd"/>
-    </w:p>
-    <w:p>
-      <w:pPr>
-        <w:pStyle w:val="ListParagraph"/>
+    </w:p>
+    <w:p>
+      <w:pPr>
+        <w:pStyle w:val="a5"/>
         <w:bidi/>
         <w:jc w:val="both"/>
         <w:rPr>
@@ -6766,7 +6793,7 @@
     </w:p>
     <w:p>
       <w:pPr>
-        <w:pStyle w:val="ListParagraph"/>
+        <w:pStyle w:val="a5"/>
         <w:bidi/>
         <w:jc w:val="both"/>
         <w:rPr>
@@ -6858,7 +6885,7 @@
         <w:bidi/>
         <w:outlineLvl w:val="0"/>
         <w:rPr>
-          <w:rFonts w:ascii="Sakkal Majalla" w:hAnsi="Sakkal Majalla" w:cs="Sakkal Majalla" w:hint="cs"/>
+          <w:rFonts w:ascii="Sakkal Majalla" w:hAnsi="Sakkal Majalla" w:cs="Sakkal Majalla"/>
           <w:sz w:val="36"/>
           <w:szCs w:val="36"/>
           <w:rtl/>
@@ -8764,7 +8791,7 @@
         <w:bidi/>
         <w:outlineLvl w:val="0"/>
         <w:rPr>
-          <w:rFonts w:ascii="Sakkal Majalla" w:hAnsi="Sakkal Majalla" w:cs="Sakkal Majalla" w:hint="cs"/>
+          <w:rFonts w:ascii="Sakkal Majalla" w:hAnsi="Sakkal Majalla" w:cs="Sakkal Majalla"/>
           <w:b/>
           <w:bCs/>
           <w:sz w:val="36"/>
@@ -8805,7 +8832,7 @@
     </w:p>
     <w:p>
       <w:pPr>
-        <w:pStyle w:val="NormalWeb"/>
+        <w:pStyle w:val="a6"/>
         <w:bidi/>
         <w:jc w:val="both"/>
         <w:rPr>
@@ -8863,7 +8890,7 @@
     </w:p>
     <w:p>
       <w:pPr>
-        <w:pStyle w:val="NormalWeb"/>
+        <w:pStyle w:val="a6"/>
         <w:bidi/>
         <w:jc w:val="both"/>
         <w:rPr>
@@ -8910,7 +8937,7 @@
     </w:p>
     <w:p>
       <w:pPr>
-        <w:pStyle w:val="NormalWeb"/>
+        <w:pStyle w:val="a6"/>
         <w:bidi/>
         <w:jc w:val="both"/>
         <w:rPr>
@@ -9182,8 +9209,6 @@
     </w:p>
     <w:p>
       <w:pPr>
-        <w:bidi/>
-        <w:jc w:val="both"/>
         <w:rPr>
           <w:rFonts w:ascii="Sakkal Majalla" w:hAnsi="Sakkal Majalla" w:cs="Sakkal Majalla"/>
           <w:b/>
@@ -9195,25 +9220,152 @@
           <w:lang w:bidi="ar-SY"/>
         </w:rPr>
       </w:pPr>
+      <w:r>
+        <w:rPr>
+          <w:rFonts w:ascii="Sakkal Majalla" w:hAnsi="Sakkal Majalla" w:cs="Sakkal Majalla"/>
+          <w:b/>
+          <w:bCs/>
+          <w:sz w:val="36"/>
+          <w:szCs w:val="36"/>
+          <w:u w:val="single"/>
+          <w:rtl/>
+          <w:lang w:bidi="ar-SY"/>
+        </w:rPr>
+        <w:br w:type="page"/>
+      </w:r>
     </w:p>
     <w:p>
       <w:pPr>
         <w:bidi/>
-        <w:rPr>
-          <w:rFonts w:ascii="Sakkal Majalla" w:hAnsi="Sakkal Majalla" w:cs="Sakkal Majalla"/>
-          <w:sz w:val="28"/>
-          <w:szCs w:val="28"/>
-          <w:lang w:bidi="ar-SY"/>
-        </w:rPr>
-      </w:pPr>
+        <w:jc w:val="both"/>
+        <w:rPr>
+          <w:rFonts w:ascii="Sakkal Majalla" w:hAnsi="Sakkal Majalla" w:cs="Sakkal Majalla"/>
+          <w:b/>
+          <w:bCs/>
+          <w:sz w:val="36"/>
+          <w:szCs w:val="36"/>
+          <w:u w:val="single"/>
+          <w:lang w:bidi="ar-SY"/>
+        </w:rPr>
+      </w:pPr>
+      <w:r>
+        <w:rPr>
+          <w:rFonts w:ascii="Sakkal Majalla" w:hAnsi="Sakkal Majalla" w:cs="Sakkal Majalla"/>
+          <w:b/>
+          <w:bCs/>
+          <w:noProof/>
+          <w:sz w:val="36"/>
+          <w:szCs w:val="36"/>
+          <w:u w:val="single"/>
+          <w:rtl/>
+          <w:lang w:val="ar-SY" w:bidi="ar-SY"/>
+        </w:rPr>
+        <w:lastRenderedPageBreak/>
+        <w:drawing>
+          <wp:inline distT="0" distB="0" distL="0" distR="0" wp14:anchorId="47C391CF" wp14:editId="029D3568">
+            <wp:extent cx="5943600" cy="8004175"/>
+            <wp:effectExtent l="0" t="0" r="0" b="0"/>
+            <wp:docPr id="6" name="صورة 6"/>
+            <wp:cNvGraphicFramePr>
+              <a:graphicFrameLocks xmlns:a="http://schemas.openxmlformats.org/drawingml/2006/main" noChangeAspect="1"/>
+            </wp:cNvGraphicFramePr>
+            <a:graphic xmlns:a="http://schemas.openxmlformats.org/drawingml/2006/main">
+              <a:graphicData uri="http://schemas.openxmlformats.org/drawingml/2006/picture">
+                <pic:pic xmlns:pic="http://schemas.openxmlformats.org/drawingml/2006/picture">
+                  <pic:nvPicPr>
+                    <pic:cNvPr id="6" name="صورة 6"/>
+                    <pic:cNvPicPr/>
+                  </pic:nvPicPr>
+                  <pic:blipFill>
+                    <a:blip r:embed="rId12">
+                      <a:extLst>
+                        <a:ext uri="{28A0092B-C50C-407E-A947-70E740481C1C}">
+                          <a14:useLocalDpi xmlns:a14="http://schemas.microsoft.com/office/drawing/2010/main" val="0"/>
+                        </a:ext>
+                      </a:extLst>
+                    </a:blip>
+                    <a:stretch>
+                      <a:fillRect/>
+                    </a:stretch>
+                  </pic:blipFill>
+                  <pic:spPr>
+                    <a:xfrm>
+                      <a:off x="0" y="0"/>
+                      <a:ext cx="5943600" cy="8004175"/>
+                    </a:xfrm>
+                    <a:prstGeom prst="rect">
+                      <a:avLst/>
+                    </a:prstGeom>
+                  </pic:spPr>
+                </pic:pic>
+              </a:graphicData>
+            </a:graphic>
+          </wp:inline>
+        </w:drawing>
+      </w:r>
+      <w:r>
+        <w:rPr>
+          <w:rFonts w:ascii="Sakkal Majalla" w:hAnsi="Sakkal Majalla" w:cs="Sakkal Majalla"/>
+          <w:b/>
+          <w:bCs/>
+          <w:noProof/>
+          <w:sz w:val="36"/>
+          <w:szCs w:val="36"/>
+          <w:u w:val="single"/>
+          <w:rtl/>
+          <w:lang w:val="ar-SY" w:bidi="ar-SY"/>
+        </w:rPr>
+        <w:lastRenderedPageBreak/>
+        <w:drawing>
+          <wp:inline distT="0" distB="0" distL="0" distR="0" wp14:anchorId="1FD7AD40" wp14:editId="64169A11">
+            <wp:extent cx="5943600" cy="7739380"/>
+            <wp:effectExtent l="0" t="0" r="0" b="0"/>
+            <wp:docPr id="7" name="صورة 7"/>
+            <wp:cNvGraphicFramePr>
+              <a:graphicFrameLocks xmlns:a="http://schemas.openxmlformats.org/drawingml/2006/main" noChangeAspect="1"/>
+            </wp:cNvGraphicFramePr>
+            <a:graphic xmlns:a="http://schemas.openxmlformats.org/drawingml/2006/main">
+              <a:graphicData uri="http://schemas.openxmlformats.org/drawingml/2006/picture">
+                <pic:pic xmlns:pic="http://schemas.openxmlformats.org/drawingml/2006/picture">
+                  <pic:nvPicPr>
+                    <pic:cNvPr id="7" name="صورة 7"/>
+                    <pic:cNvPicPr/>
+                  </pic:nvPicPr>
+                  <pic:blipFill>
+                    <a:blip r:embed="rId13">
+                      <a:extLst>
+                        <a:ext uri="{28A0092B-C50C-407E-A947-70E740481C1C}">
+                          <a14:useLocalDpi xmlns:a14="http://schemas.microsoft.com/office/drawing/2010/main" val="0"/>
+                        </a:ext>
+                      </a:extLst>
+                    </a:blip>
+                    <a:stretch>
+                      <a:fillRect/>
+                    </a:stretch>
+                  </pic:blipFill>
+                  <pic:spPr>
+                    <a:xfrm>
+                      <a:off x="0" y="0"/>
+                      <a:ext cx="5943600" cy="7739380"/>
+                    </a:xfrm>
+                    <a:prstGeom prst="rect">
+                      <a:avLst/>
+                    </a:prstGeom>
+                  </pic:spPr>
+                </pic:pic>
+              </a:graphicData>
+            </a:graphic>
+          </wp:inline>
+        </w:drawing>
+      </w:r>
     </w:p>
     <w:sectPr>
-      <w:headerReference w:type="even" r:id="rId12"/>
-      <w:headerReference w:type="default" r:id="rId13"/>
-      <w:footerReference w:type="even" r:id="rId14"/>
-      <w:footerReference w:type="default" r:id="rId15"/>
-      <w:headerReference w:type="first" r:id="rId16"/>
-      <w:footerReference w:type="first" r:id="rId17"/>
+      <w:headerReference w:type="even" r:id="rId14"/>
+      <w:headerReference w:type="default" r:id="rId15"/>
+      <w:footerReference w:type="even" r:id="rId16"/>
+      <w:footerReference w:type="default" r:id="rId17"/>
+      <w:headerReference w:type="first" r:id="rId18"/>
+      <w:footerReference w:type="first" r:id="rId19"/>
       <w:pgSz w:w="12240" w:h="15840"/>
       <w:pgMar w:top="1440" w:right="1440" w:bottom="1440" w:left="1440" w:header="720" w:footer="720" w:gutter="0"/>
       <w:pgBorders w:offsetFrom="page">
@@ -9230,7 +9382,7 @@
 </file>
 
 <file path=word/endnotes.xml><?xml version="1.0" encoding="utf-8"?>
-<w:endnotes xmlns:wpc="http://schemas.microsoft.com/office/word/2010/wordprocessingCanvas" xmlns:cx="http://schemas.microsoft.com/office/drawing/2014/chartex" xmlns:cx1="http://schemas.microsoft.com/office/drawing/2015/9/8/chartex" xmlns:cx2="http://schemas.microsoft.com/office/drawing/2015/10/21/chartex" xmlns:cx3="http://schemas.microsoft.com/office/drawing/2016/5/9/chartex" xmlns:cx4="http://schemas.microsoft.com/office/drawing/2016/5/10/chartex" xmlns:cx5="http://schemas.microsoft.com/office/drawing/2016/5/11/chartex" xmlns:cx6="http://schemas.microsoft.com/office/drawing/2016/5/12/chartex" xmlns:cx7="http://schemas.microsoft.com/office/drawing/2016/5/13/chartex" xmlns:cx8="http://schemas.microsoft.com/office/drawing/2016/5/14/chartex" xmlns:mc="http://schemas.openxmlformats.org/markup-compatibility/2006" xmlns:aink="http://schemas.microsoft.com/office/drawing/2016/ink" xmlns:am3d="http://schemas.microsoft.com/office/drawing/2017/model3d" xmlns:o="urn:schemas-microsoft-com:office:office" xmlns:oel="http://schemas.microsoft.com/office/2019/extlst" xmlns:r="http://schemas.openxmlformats.org/officeDocument/2006/relationships" xmlns:m="http://schemas.openxmlformats.org/officeDocument/2006/math" xmlns:v="urn:schemas-microsoft-com:vml" xmlns:wp14="http://schemas.microsoft.com/office/word/2010/wordprocessingDrawing" xmlns:wp="http://schemas.openxmlformats.org/drawingml/2006/wordprocessingDrawing" xmlns:w10="urn:schemas-microsoft-com:office:word" xmlns:w="http://schemas.openxmlformats.org/wordprocessingml/2006/main" xmlns:w14="http://schemas.microsoft.com/office/word/2010/wordml" xmlns:w15="http://schemas.microsoft.com/office/word/2012/wordml" xmlns:w16cex="http://schemas.microsoft.com/office/word/2018/wordml/cex" xmlns:w16cid="http://schemas.microsoft.com/office/word/2016/wordml/cid" xmlns:w16="http://schemas.microsoft.com/office/word/2018/wordml" xmlns:w16du="http://schemas.microsoft.com/office/word/2023/wordml/word16du" xmlns:w16sdtdh="http://schemas.microsoft.com/office/word/2020/wordml/sdtdatahash" xmlns:w16sdtfl="http://schemas.microsoft.com/office/word/2024/wordml/sdtformatlock" xmlns:w16se="http://schemas.microsoft.com/office/word/2015/wordml/symex" xmlns:wpg="http://schemas.microsoft.com/office/word/2010/wordprocessingGroup" xmlns:wpi="http://schemas.microsoft.com/office/word/2010/wordprocessingInk" xmlns:wne="http://schemas.microsoft.com/office/word/2006/wordml" xmlns:wps="http://schemas.microsoft.com/office/word/2010/wordprocessingShape" mc:Ignorable="w14 w15 w16se w16cid w16 w16cex w16sdtdh w16sdtfl w16du wp14">
+<w:endnotes xmlns:wpc="http://schemas.microsoft.com/office/word/2010/wordprocessingCanvas" xmlns:cx="http://schemas.microsoft.com/office/drawing/2014/chartex" xmlns:cx1="http://schemas.microsoft.com/office/drawing/2015/9/8/chartex" xmlns:cx2="http://schemas.microsoft.com/office/drawing/2015/10/21/chartex" xmlns:cx3="http://schemas.microsoft.com/office/drawing/2016/5/9/chartex" xmlns:cx4="http://schemas.microsoft.com/office/drawing/2016/5/10/chartex" xmlns:cx5="http://schemas.microsoft.com/office/drawing/2016/5/11/chartex" xmlns:cx6="http://schemas.microsoft.com/office/drawing/2016/5/12/chartex" xmlns:cx7="http://schemas.microsoft.com/office/drawing/2016/5/13/chartex" xmlns:cx8="http://schemas.microsoft.com/office/drawing/2016/5/14/chartex" xmlns:mc="http://schemas.openxmlformats.org/markup-compatibility/2006" xmlns:aink="http://schemas.microsoft.com/office/drawing/2016/ink" xmlns:am3d="http://schemas.microsoft.com/office/drawing/2017/model3d" xmlns:o="urn:schemas-microsoft-com:office:office" xmlns:oel="http://schemas.microsoft.com/office/2019/extlst" xmlns:r="http://schemas.openxmlformats.org/officeDocument/2006/relationships" xmlns:m="http://schemas.openxmlformats.org/officeDocument/2006/math" xmlns:v="urn:schemas-microsoft-com:vml" xmlns:wp14="http://schemas.microsoft.com/office/word/2010/wordprocessingDrawing" xmlns:wp="http://schemas.openxmlformats.org/drawingml/2006/wordprocessingDrawing" xmlns:w10="urn:schemas-microsoft-com:office:word" xmlns:w="http://schemas.openxmlformats.org/wordprocessingml/2006/main" xmlns:w14="http://schemas.microsoft.com/office/word/2010/wordml" xmlns:w15="http://schemas.microsoft.com/office/word/2012/wordml" xmlns:w16cex="http://schemas.microsoft.com/office/word/2018/wordml/cex" xmlns:w16cid="http://schemas.microsoft.com/office/word/2016/wordml/cid" xmlns:w16="http://schemas.microsoft.com/office/word/2018/wordml" xmlns:w16sdtdh="http://schemas.microsoft.com/office/word/2020/wordml/sdtdatahash" xmlns:w16se="http://schemas.microsoft.com/office/word/2015/wordml/symex" xmlns:wpg="http://schemas.microsoft.com/office/word/2010/wordprocessingGroup" xmlns:wpi="http://schemas.microsoft.com/office/word/2010/wordprocessingInk" xmlns:wne="http://schemas.microsoft.com/office/word/2006/wordml" xmlns:wps="http://schemas.microsoft.com/office/word/2010/wordprocessingShape" mc:Ignorable="w14 w15 w16se w16cid w16 w16cex w16sdtdh wp14">
   <w:endnote w:type="separator" w:id="-1">
     <w:p>
       <w:pPr>
@@ -9255,17 +9407,17 @@
 </file>
 
 <file path=word/footer1.xml><?xml version="1.0" encoding="utf-8"?>
-<w:ftr xmlns:wpc="http://schemas.microsoft.com/office/word/2010/wordprocessingCanvas" xmlns:cx="http://schemas.microsoft.com/office/drawing/2014/chartex" xmlns:cx1="http://schemas.microsoft.com/office/drawing/2015/9/8/chartex" xmlns:cx2="http://schemas.microsoft.com/office/drawing/2015/10/21/chartex" xmlns:cx3="http://schemas.microsoft.com/office/drawing/2016/5/9/chartex" xmlns:cx4="http://schemas.microsoft.com/office/drawing/2016/5/10/chartex" xmlns:cx5="http://schemas.microsoft.com/office/drawing/2016/5/11/chartex" xmlns:cx6="http://schemas.microsoft.com/office/drawing/2016/5/12/chartex" xmlns:cx7="http://schemas.microsoft.com/office/drawing/2016/5/13/chartex" xmlns:cx8="http://schemas.microsoft.com/office/drawing/2016/5/14/chartex" xmlns:mc="http://schemas.openxmlformats.org/markup-compatibility/2006" xmlns:aink="http://schemas.microsoft.com/office/drawing/2016/ink" xmlns:am3d="http://schemas.microsoft.com/office/drawing/2017/model3d" xmlns:o="urn:schemas-microsoft-com:office:office" xmlns:oel="http://schemas.microsoft.com/office/2019/extlst" xmlns:r="http://schemas.openxmlformats.org/officeDocument/2006/relationships" xmlns:m="http://schemas.openxmlformats.org/officeDocument/2006/math" xmlns:v="urn:schemas-microsoft-com:vml" xmlns:wp14="http://schemas.microsoft.com/office/word/2010/wordprocessingDrawing" xmlns:wp="http://schemas.openxmlformats.org/drawingml/2006/wordprocessingDrawing" xmlns:w10="urn:schemas-microsoft-com:office:word" xmlns:w="http://schemas.openxmlformats.org/wordprocessingml/2006/main" xmlns:w14="http://schemas.microsoft.com/office/word/2010/wordml" xmlns:w15="http://schemas.microsoft.com/office/word/2012/wordml" xmlns:w16cex="http://schemas.microsoft.com/office/word/2018/wordml/cex" xmlns:w16cid="http://schemas.microsoft.com/office/word/2016/wordml/cid" xmlns:w16="http://schemas.microsoft.com/office/word/2018/wordml" xmlns:w16du="http://schemas.microsoft.com/office/word/2023/wordml/word16du" xmlns:w16sdtdh="http://schemas.microsoft.com/office/word/2020/wordml/sdtdatahash" xmlns:w16sdtfl="http://schemas.microsoft.com/office/word/2024/wordml/sdtformatlock" xmlns:w16se="http://schemas.microsoft.com/office/word/2015/wordml/symex" xmlns:wpg="http://schemas.microsoft.com/office/word/2010/wordprocessingGroup" xmlns:wpi="http://schemas.microsoft.com/office/word/2010/wordprocessingInk" xmlns:wne="http://schemas.microsoft.com/office/word/2006/wordml" xmlns:wps="http://schemas.microsoft.com/office/word/2010/wordprocessingShape" mc:Ignorable="w14 w15 w16se w16cid w16 w16cex w16sdtdh w16sdtfl w16du wp14">
+<w:ftr xmlns:wpc="http://schemas.microsoft.com/office/word/2010/wordprocessingCanvas" xmlns:cx="http://schemas.microsoft.com/office/drawing/2014/chartex" xmlns:cx1="http://schemas.microsoft.com/office/drawing/2015/9/8/chartex" xmlns:cx2="http://schemas.microsoft.com/office/drawing/2015/10/21/chartex" xmlns:cx3="http://schemas.microsoft.com/office/drawing/2016/5/9/chartex" xmlns:cx4="http://schemas.microsoft.com/office/drawing/2016/5/10/chartex" xmlns:cx5="http://schemas.microsoft.com/office/drawing/2016/5/11/chartex" xmlns:cx6="http://schemas.microsoft.com/office/drawing/2016/5/12/chartex" xmlns:cx7="http://schemas.microsoft.com/office/drawing/2016/5/13/chartex" xmlns:cx8="http://schemas.microsoft.com/office/drawing/2016/5/14/chartex" xmlns:mc="http://schemas.openxmlformats.org/markup-compatibility/2006" xmlns:aink="http://schemas.microsoft.com/office/drawing/2016/ink" xmlns:am3d="http://schemas.microsoft.com/office/drawing/2017/model3d" xmlns:o="urn:schemas-microsoft-com:office:office" xmlns:oel="http://schemas.microsoft.com/office/2019/extlst" xmlns:r="http://schemas.openxmlformats.org/officeDocument/2006/relationships" xmlns:m="http://schemas.openxmlformats.org/officeDocument/2006/math" xmlns:v="urn:schemas-microsoft-com:vml" xmlns:wp14="http://schemas.microsoft.com/office/word/2010/wordprocessingDrawing" xmlns:wp="http://schemas.openxmlformats.org/drawingml/2006/wordprocessingDrawing" xmlns:w10="urn:schemas-microsoft-com:office:word" xmlns:w="http://schemas.openxmlformats.org/wordprocessingml/2006/main" xmlns:w14="http://schemas.microsoft.com/office/word/2010/wordml" xmlns:w15="http://schemas.microsoft.com/office/word/2012/wordml" xmlns:w16cex="http://schemas.microsoft.com/office/word/2018/wordml/cex" xmlns:w16cid="http://schemas.microsoft.com/office/word/2016/wordml/cid" xmlns:w16="http://schemas.microsoft.com/office/word/2018/wordml" xmlns:w16sdtdh="http://schemas.microsoft.com/office/word/2020/wordml/sdtdatahash" xmlns:w16se="http://schemas.microsoft.com/office/word/2015/wordml/symex" xmlns:wpg="http://schemas.microsoft.com/office/word/2010/wordprocessingGroup" xmlns:wpi="http://schemas.microsoft.com/office/word/2010/wordprocessingInk" xmlns:wne="http://schemas.microsoft.com/office/word/2006/wordml" xmlns:wps="http://schemas.microsoft.com/office/word/2010/wordprocessingShape" mc:Ignorable="w14 w15 w16se w16cid w16 w16cex w16sdtdh wp14">
   <w:p>
     <w:pPr>
-      <w:pStyle w:val="Footer"/>
+      <w:pStyle w:val="a4"/>
     </w:pPr>
   </w:p>
 </w:ftr>
 </file>
 
 <file path=word/footer2.xml><?xml version="1.0" encoding="utf-8"?>
-<w:ftr xmlns:wpc="http://schemas.microsoft.com/office/word/2010/wordprocessingCanvas" xmlns:cx="http://schemas.microsoft.com/office/drawing/2014/chartex" xmlns:cx1="http://schemas.microsoft.com/office/drawing/2015/9/8/chartex" xmlns:cx2="http://schemas.microsoft.com/office/drawing/2015/10/21/chartex" xmlns:cx3="http://schemas.microsoft.com/office/drawing/2016/5/9/chartex" xmlns:cx4="http://schemas.microsoft.com/office/drawing/2016/5/10/chartex" xmlns:cx5="http://schemas.microsoft.com/office/drawing/2016/5/11/chartex" xmlns:cx6="http://schemas.microsoft.com/office/drawing/2016/5/12/chartex" xmlns:cx7="http://schemas.microsoft.com/office/drawing/2016/5/13/chartex" xmlns:cx8="http://schemas.microsoft.com/office/drawing/2016/5/14/chartex" xmlns:mc="http://schemas.openxmlformats.org/markup-compatibility/2006" xmlns:aink="http://schemas.microsoft.com/office/drawing/2016/ink" xmlns:am3d="http://schemas.microsoft.com/office/drawing/2017/model3d" xmlns:o="urn:schemas-microsoft-com:office:office" xmlns:oel="http://schemas.microsoft.com/office/2019/extlst" xmlns:r="http://schemas.openxmlformats.org/officeDocument/2006/relationships" xmlns:m="http://schemas.openxmlformats.org/officeDocument/2006/math" xmlns:v="urn:schemas-microsoft-com:vml" xmlns:wp14="http://schemas.microsoft.com/office/word/2010/wordprocessingDrawing" xmlns:wp="http://schemas.openxmlformats.org/drawingml/2006/wordprocessingDrawing" xmlns:w10="urn:schemas-microsoft-com:office:word" xmlns:w="http://schemas.openxmlformats.org/wordprocessingml/2006/main" xmlns:w14="http://schemas.microsoft.com/office/word/2010/wordml" xmlns:w15="http://schemas.microsoft.com/office/word/2012/wordml" xmlns:w16cex="http://schemas.microsoft.com/office/word/2018/wordml/cex" xmlns:w16cid="http://schemas.microsoft.com/office/word/2016/wordml/cid" xmlns:w16="http://schemas.microsoft.com/office/word/2018/wordml" xmlns:w16du="http://schemas.microsoft.com/office/word/2023/wordml/word16du" xmlns:w16sdtdh="http://schemas.microsoft.com/office/word/2020/wordml/sdtdatahash" xmlns:w16sdtfl="http://schemas.microsoft.com/office/word/2024/wordml/sdtformatlock" xmlns:w16se="http://schemas.microsoft.com/office/word/2015/wordml/symex" xmlns:wpg="http://schemas.microsoft.com/office/word/2010/wordprocessingGroup" xmlns:wpi="http://schemas.microsoft.com/office/word/2010/wordprocessingInk" xmlns:wne="http://schemas.microsoft.com/office/word/2006/wordml" xmlns:wps="http://schemas.microsoft.com/office/word/2010/wordprocessingShape" mc:Ignorable="w14 w15 w16se w16cid w16 w16cex w16sdtdh w16sdtfl w16du wp14">
+<w:ftr xmlns:wpc="http://schemas.microsoft.com/office/word/2010/wordprocessingCanvas" xmlns:cx="http://schemas.microsoft.com/office/drawing/2014/chartex" xmlns:cx1="http://schemas.microsoft.com/office/drawing/2015/9/8/chartex" xmlns:cx2="http://schemas.microsoft.com/office/drawing/2015/10/21/chartex" xmlns:cx3="http://schemas.microsoft.com/office/drawing/2016/5/9/chartex" xmlns:cx4="http://schemas.microsoft.com/office/drawing/2016/5/10/chartex" xmlns:cx5="http://schemas.microsoft.com/office/drawing/2016/5/11/chartex" xmlns:cx6="http://schemas.microsoft.com/office/drawing/2016/5/12/chartex" xmlns:cx7="http://schemas.microsoft.com/office/drawing/2016/5/13/chartex" xmlns:cx8="http://schemas.microsoft.com/office/drawing/2016/5/14/chartex" xmlns:mc="http://schemas.openxmlformats.org/markup-compatibility/2006" xmlns:aink="http://schemas.microsoft.com/office/drawing/2016/ink" xmlns:am3d="http://schemas.microsoft.com/office/drawing/2017/model3d" xmlns:o="urn:schemas-microsoft-com:office:office" xmlns:oel="http://schemas.microsoft.com/office/2019/extlst" xmlns:r="http://schemas.openxmlformats.org/officeDocument/2006/relationships" xmlns:m="http://schemas.openxmlformats.org/officeDocument/2006/math" xmlns:v="urn:schemas-microsoft-com:vml" xmlns:wp14="http://schemas.microsoft.com/office/word/2010/wordprocessingDrawing" xmlns:wp="http://schemas.openxmlformats.org/drawingml/2006/wordprocessingDrawing" xmlns:w10="urn:schemas-microsoft-com:office:word" xmlns:w="http://schemas.openxmlformats.org/wordprocessingml/2006/main" xmlns:w14="http://schemas.microsoft.com/office/word/2010/wordml" xmlns:w15="http://schemas.microsoft.com/office/word/2012/wordml" xmlns:w16cex="http://schemas.microsoft.com/office/word/2018/wordml/cex" xmlns:w16cid="http://schemas.microsoft.com/office/word/2016/wordml/cid" xmlns:w16="http://schemas.microsoft.com/office/word/2018/wordml" xmlns:w16sdtdh="http://schemas.microsoft.com/office/word/2020/wordml/sdtdatahash" xmlns:w16se="http://schemas.microsoft.com/office/word/2015/wordml/symex" xmlns:wpg="http://schemas.microsoft.com/office/word/2010/wordprocessingGroup" xmlns:wpi="http://schemas.microsoft.com/office/word/2010/wordprocessingInk" xmlns:wne="http://schemas.microsoft.com/office/word/2006/wordml" xmlns:wps="http://schemas.microsoft.com/office/word/2010/wordprocessingShape" mc:Ignorable="w14 w15 w16se w16cid w16 w16cex w16sdtdh wp14">
   <w:sdt>
     <w:sdtPr>
       <w:id w:val="-1420710023"/>
@@ -9277,7 +9429,7 @@
     <w:sdtContent>
       <w:p>
         <w:pPr>
-          <w:pStyle w:val="Footer"/>
+          <w:pStyle w:val="a4"/>
         </w:pPr>
         <w:r>
           <w:rPr>
@@ -9427,7 +9579,7 @@
                             <w:txbxContent>
                               <w:p>
                                 <w:pPr>
-                                  <w:pStyle w:val="NoSpacing"/>
+                                  <w:pStyle w:val="a7"/>
                                   <w:jc w:val="right"/>
                                 </w:pPr>
                                 <w:r>
@@ -9496,7 +9648,7 @@
                       <w:txbxContent>
                         <w:p>
                           <w:pPr>
-                            <w:pStyle w:val="NoSpacing"/>
+                            <w:pStyle w:val="a7"/>
                             <w:jc w:val="right"/>
                           </w:pPr>
                           <w:r>
@@ -9547,17 +9699,17 @@
 </file>
 
 <file path=word/footer3.xml><?xml version="1.0" encoding="utf-8"?>
-<w:ftr xmlns:wpc="http://schemas.microsoft.com/office/word/2010/wordprocessingCanvas" xmlns:cx="http://schemas.microsoft.com/office/drawing/2014/chartex" xmlns:cx1="http://schemas.microsoft.com/office/drawing/2015/9/8/chartex" xmlns:cx2="http://schemas.microsoft.com/office/drawing/2015/10/21/chartex" xmlns:cx3="http://schemas.microsoft.com/office/drawing/2016/5/9/chartex" xmlns:cx4="http://schemas.microsoft.com/office/drawing/2016/5/10/chartex" xmlns:cx5="http://schemas.microsoft.com/office/drawing/2016/5/11/chartex" xmlns:cx6="http://schemas.microsoft.com/office/drawing/2016/5/12/chartex" xmlns:cx7="http://schemas.microsoft.com/office/drawing/2016/5/13/chartex" xmlns:cx8="http://schemas.microsoft.com/office/drawing/2016/5/14/chartex" xmlns:mc="http://schemas.openxmlformats.org/markup-compatibility/2006" xmlns:aink="http://schemas.microsoft.com/office/drawing/2016/ink" xmlns:am3d="http://schemas.microsoft.com/office/drawing/2017/model3d" xmlns:o="urn:schemas-microsoft-com:office:office" xmlns:oel="http://schemas.microsoft.com/office/2019/extlst" xmlns:r="http://schemas.openxmlformats.org/officeDocument/2006/relationships" xmlns:m="http://schemas.openxmlformats.org/officeDocument/2006/math" xmlns:v="urn:schemas-microsoft-com:vml" xmlns:wp14="http://schemas.microsoft.com/office/word/2010/wordprocessingDrawing" xmlns:wp="http://schemas.openxmlformats.org/drawingml/2006/wordprocessingDrawing" xmlns:w10="urn:schemas-microsoft-com:office:word" xmlns:w="http://schemas.openxmlformats.org/wordprocessingml/2006/main" xmlns:w14="http://schemas.microsoft.com/office/word/2010/wordml" xmlns:w15="http://schemas.microsoft.com/office/word/2012/wordml" xmlns:w16cex="http://schemas.microsoft.com/office/word/2018/wordml/cex" xmlns:w16cid="http://schemas.microsoft.com/office/word/2016/wordml/cid" xmlns:w16="http://schemas.microsoft.com/office/word/2018/wordml" xmlns:w16du="http://schemas.microsoft.com/office/word/2023/wordml/word16du" xmlns:w16sdtdh="http://schemas.microsoft.com/office/word/2020/wordml/sdtdatahash" xmlns:w16sdtfl="http://schemas.microsoft.com/office/word/2024/wordml/sdtformatlock" xmlns:w16se="http://schemas.microsoft.com/office/word/2015/wordml/symex" xmlns:wpg="http://schemas.microsoft.com/office/word/2010/wordprocessingGroup" xmlns:wpi="http://schemas.microsoft.com/office/word/2010/wordprocessingInk" xmlns:wne="http://schemas.microsoft.com/office/word/2006/wordml" xmlns:wps="http://schemas.microsoft.com/office/word/2010/wordprocessingShape" mc:Ignorable="w14 w15 w16se w16cid w16 w16cex w16sdtdh w16sdtfl w16du wp14">
+<w:ftr xmlns:wpc="http://schemas.microsoft.com/office/word/2010/wordprocessingCanvas" xmlns:cx="http://schemas.microsoft.com/office/drawing/2014/chartex" xmlns:cx1="http://schemas.microsoft.com/office/drawing/2015/9/8/chartex" xmlns:cx2="http://schemas.microsoft.com/office/drawing/2015/10/21/chartex" xmlns:cx3="http://schemas.microsoft.com/office/drawing/2016/5/9/chartex" xmlns:cx4="http://schemas.microsoft.com/office/drawing/2016/5/10/chartex" xmlns:cx5="http://schemas.microsoft.com/office/drawing/2016/5/11/chartex" xmlns:cx6="http://schemas.microsoft.com/office/drawing/2016/5/12/chartex" xmlns:cx7="http://schemas.microsoft.com/office/drawing/2016/5/13/chartex" xmlns:cx8="http://schemas.microsoft.com/office/drawing/2016/5/14/chartex" xmlns:mc="http://schemas.openxmlformats.org/markup-compatibility/2006" xmlns:aink="http://schemas.microsoft.com/office/drawing/2016/ink" xmlns:am3d="http://schemas.microsoft.com/office/drawing/2017/model3d" xmlns:o="urn:schemas-microsoft-com:office:office" xmlns:oel="http://schemas.microsoft.com/office/2019/extlst" xmlns:r="http://schemas.openxmlformats.org/officeDocument/2006/relationships" xmlns:m="http://schemas.openxmlformats.org/officeDocument/2006/math" xmlns:v="urn:schemas-microsoft-com:vml" xmlns:wp14="http://schemas.microsoft.com/office/word/2010/wordprocessingDrawing" xmlns:wp="http://schemas.openxmlformats.org/drawingml/2006/wordprocessingDrawing" xmlns:w10="urn:schemas-microsoft-com:office:word" xmlns:w="http://schemas.openxmlformats.org/wordprocessingml/2006/main" xmlns:w14="http://schemas.microsoft.com/office/word/2010/wordml" xmlns:w15="http://schemas.microsoft.com/office/word/2012/wordml" xmlns:w16cex="http://schemas.microsoft.com/office/word/2018/wordml/cex" xmlns:w16cid="http://schemas.microsoft.com/office/word/2016/wordml/cid" xmlns:w16="http://schemas.microsoft.com/office/word/2018/wordml" xmlns:w16sdtdh="http://schemas.microsoft.com/office/word/2020/wordml/sdtdatahash" xmlns:w16se="http://schemas.microsoft.com/office/word/2015/wordml/symex" xmlns:wpg="http://schemas.microsoft.com/office/word/2010/wordprocessingGroup" xmlns:wpi="http://schemas.microsoft.com/office/word/2010/wordprocessingInk" xmlns:wne="http://schemas.microsoft.com/office/word/2006/wordml" xmlns:wps="http://schemas.microsoft.com/office/word/2010/wordprocessingShape" mc:Ignorable="w14 w15 w16se w16cid w16 w16cex w16sdtdh wp14">
   <w:p>
     <w:pPr>
-      <w:pStyle w:val="Footer"/>
+      <w:pStyle w:val="a4"/>
     </w:pPr>
   </w:p>
 </w:ftr>
 </file>
 
 <file path=word/footnotes.xml><?xml version="1.0" encoding="utf-8"?>
-<w:footnotes xmlns:wpc="http://schemas.microsoft.com/office/word/2010/wordprocessingCanvas" xmlns:cx="http://schemas.microsoft.com/office/drawing/2014/chartex" xmlns:cx1="http://schemas.microsoft.com/office/drawing/2015/9/8/chartex" xmlns:cx2="http://schemas.microsoft.com/office/drawing/2015/10/21/chartex" xmlns:cx3="http://schemas.microsoft.com/office/drawing/2016/5/9/chartex" xmlns:cx4="http://schemas.microsoft.com/office/drawing/2016/5/10/chartex" xmlns:cx5="http://schemas.microsoft.com/office/drawing/2016/5/11/chartex" xmlns:cx6="http://schemas.microsoft.com/office/drawing/2016/5/12/chartex" xmlns:cx7="http://schemas.microsoft.com/office/drawing/2016/5/13/chartex" xmlns:cx8="http://schemas.microsoft.com/office/drawing/2016/5/14/chartex" xmlns:mc="http://schemas.openxmlformats.org/markup-compatibility/2006" xmlns:aink="http://schemas.microsoft.com/office/drawing/2016/ink" xmlns:am3d="http://schemas.microsoft.com/office/drawing/2017/model3d" xmlns:o="urn:schemas-microsoft-com:office:office" xmlns:oel="http://schemas.microsoft.com/office/2019/extlst" xmlns:r="http://schemas.openxmlformats.org/officeDocument/2006/relationships" xmlns:m="http://schemas.openxmlformats.org/officeDocument/2006/math" xmlns:v="urn:schemas-microsoft-com:vml" xmlns:wp14="http://schemas.microsoft.com/office/word/2010/wordprocessingDrawing" xmlns:wp="http://schemas.openxmlformats.org/drawingml/2006/wordprocessingDrawing" xmlns:w10="urn:schemas-microsoft-com:office:word" xmlns:w="http://schemas.openxmlformats.org/wordprocessingml/2006/main" xmlns:w14="http://schemas.microsoft.com/office/word/2010/wordml" xmlns:w15="http://schemas.microsoft.com/office/word/2012/wordml" xmlns:w16cex="http://schemas.microsoft.com/office/word/2018/wordml/cex" xmlns:w16cid="http://schemas.microsoft.com/office/word/2016/wordml/cid" xmlns:w16="http://schemas.microsoft.com/office/word/2018/wordml" xmlns:w16du="http://schemas.microsoft.com/office/word/2023/wordml/word16du" xmlns:w16sdtdh="http://schemas.microsoft.com/office/word/2020/wordml/sdtdatahash" xmlns:w16sdtfl="http://schemas.microsoft.com/office/word/2024/wordml/sdtformatlock" xmlns:w16se="http://schemas.microsoft.com/office/word/2015/wordml/symex" xmlns:wpg="http://schemas.microsoft.com/office/word/2010/wordprocessingGroup" xmlns:wpi="http://schemas.microsoft.com/office/word/2010/wordprocessingInk" xmlns:wne="http://schemas.microsoft.com/office/word/2006/wordml" xmlns:wps="http://schemas.microsoft.com/office/word/2010/wordprocessingShape" mc:Ignorable="w14 w15 w16se w16cid w16 w16cex w16sdtdh w16sdtfl w16du wp14">
+<w:footnotes xmlns:wpc="http://schemas.microsoft.com/office/word/2010/wordprocessingCanvas" xmlns:cx="http://schemas.microsoft.com/office/drawing/2014/chartex" xmlns:cx1="http://schemas.microsoft.com/office/drawing/2015/9/8/chartex" xmlns:cx2="http://schemas.microsoft.com/office/drawing/2015/10/21/chartex" xmlns:cx3="http://schemas.microsoft.com/office/drawing/2016/5/9/chartex" xmlns:cx4="http://schemas.microsoft.com/office/drawing/2016/5/10/chartex" xmlns:cx5="http://schemas.microsoft.com/office/drawing/2016/5/11/chartex" xmlns:cx6="http://schemas.microsoft.com/office/drawing/2016/5/12/chartex" xmlns:cx7="http://schemas.microsoft.com/office/drawing/2016/5/13/chartex" xmlns:cx8="http://schemas.microsoft.com/office/drawing/2016/5/14/chartex" xmlns:mc="http://schemas.openxmlformats.org/markup-compatibility/2006" xmlns:aink="http://schemas.microsoft.com/office/drawing/2016/ink" xmlns:am3d="http://schemas.microsoft.com/office/drawing/2017/model3d" xmlns:o="urn:schemas-microsoft-com:office:office" xmlns:oel="http://schemas.microsoft.com/office/2019/extlst" xmlns:r="http://schemas.openxmlformats.org/officeDocument/2006/relationships" xmlns:m="http://schemas.openxmlformats.org/officeDocument/2006/math" xmlns:v="urn:schemas-microsoft-com:vml" xmlns:wp14="http://schemas.microsoft.com/office/word/2010/wordprocessingDrawing" xmlns:wp="http://schemas.openxmlformats.org/drawingml/2006/wordprocessingDrawing" xmlns:w10="urn:schemas-microsoft-com:office:word" xmlns:w="http://schemas.openxmlformats.org/wordprocessingml/2006/main" xmlns:w14="http://schemas.microsoft.com/office/word/2010/wordml" xmlns:w15="http://schemas.microsoft.com/office/word/2012/wordml" xmlns:w16cex="http://schemas.microsoft.com/office/word/2018/wordml/cex" xmlns:w16cid="http://schemas.microsoft.com/office/word/2016/wordml/cid" xmlns:w16="http://schemas.microsoft.com/office/word/2018/wordml" xmlns:w16sdtdh="http://schemas.microsoft.com/office/word/2020/wordml/sdtdatahash" xmlns:w16se="http://schemas.microsoft.com/office/word/2015/wordml/symex" xmlns:wpg="http://schemas.microsoft.com/office/word/2010/wordprocessingGroup" xmlns:wpi="http://schemas.microsoft.com/office/word/2010/wordprocessingInk" xmlns:wne="http://schemas.microsoft.com/office/word/2006/wordml" xmlns:wps="http://schemas.microsoft.com/office/word/2010/wordprocessingShape" mc:Ignorable="w14 w15 w16se w16cid w16 w16cex w16sdtdh wp14">
   <w:footnote w:type="separator" w:id="-1">
     <w:p>
       <w:pPr>
@@ -9582,10 +9734,10 @@
 </file>
 
 <file path=word/header1.xml><?xml version="1.0" encoding="utf-8"?>
-<w:hdr xmlns:wpc="http://schemas.microsoft.com/office/word/2010/wordprocessingCanvas" xmlns:cx="http://schemas.microsoft.com/office/drawing/2014/chartex" xmlns:cx1="http://schemas.microsoft.com/office/drawing/2015/9/8/chartex" xmlns:cx2="http://schemas.microsoft.com/office/drawing/2015/10/21/chartex" xmlns:cx3="http://schemas.microsoft.com/office/drawing/2016/5/9/chartex" xmlns:cx4="http://schemas.microsoft.com/office/drawing/2016/5/10/chartex" xmlns:cx5="http://schemas.microsoft.com/office/drawing/2016/5/11/chartex" xmlns:cx6="http://schemas.microsoft.com/office/drawing/2016/5/12/chartex" xmlns:cx7="http://schemas.microsoft.com/office/drawing/2016/5/13/chartex" xmlns:cx8="http://schemas.microsoft.com/office/drawing/2016/5/14/chartex" xmlns:mc="http://schemas.openxmlformats.org/markup-compatibility/2006" xmlns:aink="http://schemas.microsoft.com/office/drawing/2016/ink" xmlns:am3d="http://schemas.microsoft.com/office/drawing/2017/model3d" xmlns:o="urn:schemas-microsoft-com:office:office" xmlns:oel="http://schemas.microsoft.com/office/2019/extlst" xmlns:r="http://schemas.openxmlformats.org/officeDocument/2006/relationships" xmlns:m="http://schemas.openxmlformats.org/officeDocument/2006/math" xmlns:v="urn:schemas-microsoft-com:vml" xmlns:wp14="http://schemas.microsoft.com/office/word/2010/wordprocessingDrawing" xmlns:wp="http://schemas.openxmlformats.org/drawingml/2006/wordprocessingDrawing" xmlns:w10="urn:schemas-microsoft-com:office:word" xmlns:w="http://schemas.openxmlformats.org/wordprocessingml/2006/main" xmlns:w14="http://schemas.microsoft.com/office/word/2010/wordml" xmlns:w15="http://schemas.microsoft.com/office/word/2012/wordml" xmlns:w16cex="http://schemas.microsoft.com/office/word/2018/wordml/cex" xmlns:w16cid="http://schemas.microsoft.com/office/word/2016/wordml/cid" xmlns:w16="http://schemas.microsoft.com/office/word/2018/wordml" xmlns:w16du="http://schemas.microsoft.com/office/word/2023/wordml/word16du" xmlns:w16sdtdh="http://schemas.microsoft.com/office/word/2020/wordml/sdtdatahash" xmlns:w16sdtfl="http://schemas.microsoft.com/office/word/2024/wordml/sdtformatlock" xmlns:w16se="http://schemas.microsoft.com/office/word/2015/wordml/symex" xmlns:wpg="http://schemas.microsoft.com/office/word/2010/wordprocessingGroup" xmlns:wpi="http://schemas.microsoft.com/office/word/2010/wordprocessingInk" xmlns:wne="http://schemas.microsoft.com/office/word/2006/wordml" xmlns:wps="http://schemas.microsoft.com/office/word/2010/wordprocessingShape" mc:Ignorable="w14 w15 w16se w16cid w16 w16cex w16sdtdh w16sdtfl w16du wp14">
+<w:hdr xmlns:wpc="http://schemas.microsoft.com/office/word/2010/wordprocessingCanvas" xmlns:cx="http://schemas.microsoft.com/office/drawing/2014/chartex" xmlns:cx1="http://schemas.microsoft.com/office/drawing/2015/9/8/chartex" xmlns:cx2="http://schemas.microsoft.com/office/drawing/2015/10/21/chartex" xmlns:cx3="http://schemas.microsoft.com/office/drawing/2016/5/9/chartex" xmlns:cx4="http://schemas.microsoft.com/office/drawing/2016/5/10/chartex" xmlns:cx5="http://schemas.microsoft.com/office/drawing/2016/5/11/chartex" xmlns:cx6="http://schemas.microsoft.com/office/drawing/2016/5/12/chartex" xmlns:cx7="http://schemas.microsoft.com/office/drawing/2016/5/13/chartex" xmlns:cx8="http://schemas.microsoft.com/office/drawing/2016/5/14/chartex" xmlns:mc="http://schemas.openxmlformats.org/markup-compatibility/2006" xmlns:aink="http://schemas.microsoft.com/office/drawing/2016/ink" xmlns:am3d="http://schemas.microsoft.com/office/drawing/2017/model3d" xmlns:o="urn:schemas-microsoft-com:office:office" xmlns:oel="http://schemas.microsoft.com/office/2019/extlst" xmlns:r="http://schemas.openxmlformats.org/officeDocument/2006/relationships" xmlns:m="http://schemas.openxmlformats.org/officeDocument/2006/math" xmlns:v="urn:schemas-microsoft-com:vml" xmlns:wp14="http://schemas.microsoft.com/office/word/2010/wordprocessingDrawing" xmlns:wp="http://schemas.openxmlformats.org/drawingml/2006/wordprocessingDrawing" xmlns:w10="urn:schemas-microsoft-com:office:word" xmlns:w="http://schemas.openxmlformats.org/wordprocessingml/2006/main" xmlns:w14="http://schemas.microsoft.com/office/word/2010/wordml" xmlns:w15="http://schemas.microsoft.com/office/word/2012/wordml" xmlns:w16cex="http://schemas.microsoft.com/office/word/2018/wordml/cex" xmlns:w16cid="http://schemas.microsoft.com/office/word/2016/wordml/cid" xmlns:w16="http://schemas.microsoft.com/office/word/2018/wordml" xmlns:w16sdtdh="http://schemas.microsoft.com/office/word/2020/wordml/sdtdatahash" xmlns:w16se="http://schemas.microsoft.com/office/word/2015/wordml/symex" xmlns:wpg="http://schemas.microsoft.com/office/word/2010/wordprocessingGroup" xmlns:wpi="http://schemas.microsoft.com/office/word/2010/wordprocessingInk" xmlns:wne="http://schemas.microsoft.com/office/word/2006/wordml" xmlns:wps="http://schemas.microsoft.com/office/word/2010/wordprocessingShape" mc:Ignorable="w14 w15 w16se w16cid w16 w16cex w16sdtdh wp14">
   <w:p>
     <w:pPr>
-      <w:pStyle w:val="Header"/>
+      <w:pStyle w:val="a3"/>
     </w:pPr>
     <w:r>
       <w:rPr>
@@ -9622,10 +9774,10 @@
 </file>
 
 <file path=word/header2.xml><?xml version="1.0" encoding="utf-8"?>
-<w:hdr xmlns:wpc="http://schemas.microsoft.com/office/word/2010/wordprocessingCanvas" xmlns:cx="http://schemas.microsoft.com/office/drawing/2014/chartex" xmlns:cx1="http://schemas.microsoft.com/office/drawing/2015/9/8/chartex" xmlns:cx2="http://schemas.microsoft.com/office/drawing/2015/10/21/chartex" xmlns:cx3="http://schemas.microsoft.com/office/drawing/2016/5/9/chartex" xmlns:cx4="http://schemas.microsoft.com/office/drawing/2016/5/10/chartex" xmlns:cx5="http://schemas.microsoft.com/office/drawing/2016/5/11/chartex" xmlns:cx6="http://schemas.microsoft.com/office/drawing/2016/5/12/chartex" xmlns:cx7="http://schemas.microsoft.com/office/drawing/2016/5/13/chartex" xmlns:cx8="http://schemas.microsoft.com/office/drawing/2016/5/14/chartex" xmlns:mc="http://schemas.openxmlformats.org/markup-compatibility/2006" xmlns:aink="http://schemas.microsoft.com/office/drawing/2016/ink" xmlns:am3d="http://schemas.microsoft.com/office/drawing/2017/model3d" xmlns:o="urn:schemas-microsoft-com:office:office" xmlns:oel="http://schemas.microsoft.com/office/2019/extlst" xmlns:r="http://schemas.openxmlformats.org/officeDocument/2006/relationships" xmlns:m="http://schemas.openxmlformats.org/officeDocument/2006/math" xmlns:v="urn:schemas-microsoft-com:vml" xmlns:wp14="http://schemas.microsoft.com/office/word/2010/wordprocessingDrawing" xmlns:wp="http://schemas.openxmlformats.org/drawingml/2006/wordprocessingDrawing" xmlns:w10="urn:schemas-microsoft-com:office:word" xmlns:w="http://schemas.openxmlformats.org/wordprocessingml/2006/main" xmlns:w14="http://schemas.microsoft.com/office/word/2010/wordml" xmlns:w15="http://schemas.microsoft.com/office/word/2012/wordml" xmlns:w16cex="http://schemas.microsoft.com/office/word/2018/wordml/cex" xmlns:w16cid="http://schemas.microsoft.com/office/word/2016/wordml/cid" xmlns:w16="http://schemas.microsoft.com/office/word/2018/wordml" xmlns:w16du="http://schemas.microsoft.com/office/word/2023/wordml/word16du" xmlns:w16sdtdh="http://schemas.microsoft.com/office/word/2020/wordml/sdtdatahash" xmlns:w16sdtfl="http://schemas.microsoft.com/office/word/2024/wordml/sdtformatlock" xmlns:w16se="http://schemas.microsoft.com/office/word/2015/wordml/symex" xmlns:wpg="http://schemas.microsoft.com/office/word/2010/wordprocessingGroup" xmlns:wpi="http://schemas.microsoft.com/office/word/2010/wordprocessingInk" xmlns:wne="http://schemas.microsoft.com/office/word/2006/wordml" xmlns:wps="http://schemas.microsoft.com/office/word/2010/wordprocessingShape" mc:Ignorable="w14 w15 w16se w16cid w16 w16cex w16sdtdh w16sdtfl w16du wp14">
+<w:hdr xmlns:wpc="http://schemas.microsoft.com/office/word/2010/wordprocessingCanvas" xmlns:cx="http://schemas.microsoft.com/office/drawing/2014/chartex" xmlns:cx1="http://schemas.microsoft.com/office/drawing/2015/9/8/chartex" xmlns:cx2="http://schemas.microsoft.com/office/drawing/2015/10/21/chartex" xmlns:cx3="http://schemas.microsoft.com/office/drawing/2016/5/9/chartex" xmlns:cx4="http://schemas.microsoft.com/office/drawing/2016/5/10/chartex" xmlns:cx5="http://schemas.microsoft.com/office/drawing/2016/5/11/chartex" xmlns:cx6="http://schemas.microsoft.com/office/drawing/2016/5/12/chartex" xmlns:cx7="http://schemas.microsoft.com/office/drawing/2016/5/13/chartex" xmlns:cx8="http://schemas.microsoft.com/office/drawing/2016/5/14/chartex" xmlns:mc="http://schemas.openxmlformats.org/markup-compatibility/2006" xmlns:aink="http://schemas.microsoft.com/office/drawing/2016/ink" xmlns:am3d="http://schemas.microsoft.com/office/drawing/2017/model3d" xmlns:o="urn:schemas-microsoft-com:office:office" xmlns:oel="http://schemas.microsoft.com/office/2019/extlst" xmlns:r="http://schemas.openxmlformats.org/officeDocument/2006/relationships" xmlns:m="http://schemas.openxmlformats.org/officeDocument/2006/math" xmlns:v="urn:schemas-microsoft-com:vml" xmlns:wp14="http://schemas.microsoft.com/office/word/2010/wordprocessingDrawing" xmlns:wp="http://schemas.openxmlformats.org/drawingml/2006/wordprocessingDrawing" xmlns:w10="urn:schemas-microsoft-com:office:word" xmlns:w="http://schemas.openxmlformats.org/wordprocessingml/2006/main" xmlns:w14="http://schemas.microsoft.com/office/word/2010/wordml" xmlns:w15="http://schemas.microsoft.com/office/word/2012/wordml" xmlns:w16cex="http://schemas.microsoft.com/office/word/2018/wordml/cex" xmlns:w16cid="http://schemas.microsoft.com/office/word/2016/wordml/cid" xmlns:w16="http://schemas.microsoft.com/office/word/2018/wordml" xmlns:w16sdtdh="http://schemas.microsoft.com/office/word/2020/wordml/sdtdatahash" xmlns:w16se="http://schemas.microsoft.com/office/word/2015/wordml/symex" xmlns:wpg="http://schemas.microsoft.com/office/word/2010/wordprocessingGroup" xmlns:wpi="http://schemas.microsoft.com/office/word/2010/wordprocessingInk" xmlns:wne="http://schemas.microsoft.com/office/word/2006/wordml" xmlns:wps="http://schemas.microsoft.com/office/word/2010/wordprocessingShape" mc:Ignorable="w14 w15 w16se w16cid w16 w16cex w16sdtdh wp14">
   <w:p>
     <w:pPr>
-      <w:pStyle w:val="Header"/>
+      <w:pStyle w:val="a3"/>
     </w:pPr>
     <w:r>
       <w:rPr>
@@ -9662,10 +9814,10 @@
 </file>
 
 <file path=word/header3.xml><?xml version="1.0" encoding="utf-8"?>
-<w:hdr xmlns:wpc="http://schemas.microsoft.com/office/word/2010/wordprocessingCanvas" xmlns:cx="http://schemas.microsoft.com/office/drawing/2014/chartex" xmlns:cx1="http://schemas.microsoft.com/office/drawing/2015/9/8/chartex" xmlns:cx2="http://schemas.microsoft.com/office/drawing/2015/10/21/chartex" xmlns:cx3="http://schemas.microsoft.com/office/drawing/2016/5/9/chartex" xmlns:cx4="http://schemas.microsoft.com/office/drawing/2016/5/10/chartex" xmlns:cx5="http://schemas.microsoft.com/office/drawing/2016/5/11/chartex" xmlns:cx6="http://schemas.microsoft.com/office/drawing/2016/5/12/chartex" xmlns:cx7="http://schemas.microsoft.com/office/drawing/2016/5/13/chartex" xmlns:cx8="http://schemas.microsoft.com/office/drawing/2016/5/14/chartex" xmlns:mc="http://schemas.openxmlformats.org/markup-compatibility/2006" xmlns:aink="http://schemas.microsoft.com/office/drawing/2016/ink" xmlns:am3d="http://schemas.microsoft.com/office/drawing/2017/model3d" xmlns:o="urn:schemas-microsoft-com:office:office" xmlns:oel="http://schemas.microsoft.com/office/2019/extlst" xmlns:r="http://schemas.openxmlformats.org/officeDocument/2006/relationships" xmlns:m="http://schemas.openxmlformats.org/officeDocument/2006/math" xmlns:v="urn:schemas-microsoft-com:vml" xmlns:wp14="http://schemas.microsoft.com/office/word/2010/wordprocessingDrawing" xmlns:wp="http://schemas.openxmlformats.org/drawingml/2006/wordprocessingDrawing" xmlns:w10="urn:schemas-microsoft-com:office:word" xmlns:w="http://schemas.openxmlformats.org/wordprocessingml/2006/main" xmlns:w14="http://schemas.microsoft.com/office/word/2010/wordml" xmlns:w15="http://schemas.microsoft.com/office/word/2012/wordml" xmlns:w16cex="http://schemas.microsoft.com/office/word/2018/wordml/cex" xmlns:w16cid="http://schemas.microsoft.com/office/word/2016/wordml/cid" xmlns:w16="http://schemas.microsoft.com/office/word/2018/wordml" xmlns:w16du="http://schemas.microsoft.com/office/word/2023/wordml/word16du" xmlns:w16sdtdh="http://schemas.microsoft.com/office/word/2020/wordml/sdtdatahash" xmlns:w16sdtfl="http://schemas.microsoft.com/office/word/2024/wordml/sdtformatlock" xmlns:w16se="http://schemas.microsoft.com/office/word/2015/wordml/symex" xmlns:wpg="http://schemas.microsoft.com/office/word/2010/wordprocessingGroup" xmlns:wpi="http://schemas.microsoft.com/office/word/2010/wordprocessingInk" xmlns:wne="http://schemas.microsoft.com/office/word/2006/wordml" xmlns:wps="http://schemas.microsoft.com/office/word/2010/wordprocessingShape" mc:Ignorable="w14 w15 w16se w16cid w16 w16cex w16sdtdh w16sdtfl w16du wp14">
+<w:hdr xmlns:wpc="http://schemas.microsoft.com/office/word/2010/wordprocessingCanvas" xmlns:cx="http://schemas.microsoft.com/office/drawing/2014/chartex" xmlns:cx1="http://schemas.microsoft.com/office/drawing/2015/9/8/chartex" xmlns:cx2="http://schemas.microsoft.com/office/drawing/2015/10/21/chartex" xmlns:cx3="http://schemas.microsoft.com/office/drawing/2016/5/9/chartex" xmlns:cx4="http://schemas.microsoft.com/office/drawing/2016/5/10/chartex" xmlns:cx5="http://schemas.microsoft.com/office/drawing/2016/5/11/chartex" xmlns:cx6="http://schemas.microsoft.com/office/drawing/2016/5/12/chartex" xmlns:cx7="http://schemas.microsoft.com/office/drawing/2016/5/13/chartex" xmlns:cx8="http://schemas.microsoft.com/office/drawing/2016/5/14/chartex" xmlns:mc="http://schemas.openxmlformats.org/markup-compatibility/2006" xmlns:aink="http://schemas.microsoft.com/office/drawing/2016/ink" xmlns:am3d="http://schemas.microsoft.com/office/drawing/2017/model3d" xmlns:o="urn:schemas-microsoft-com:office:office" xmlns:oel="http://schemas.microsoft.com/office/2019/extlst" xmlns:r="http://schemas.openxmlformats.org/officeDocument/2006/relationships" xmlns:m="http://schemas.openxmlformats.org/officeDocument/2006/math" xmlns:v="urn:schemas-microsoft-com:vml" xmlns:wp14="http://schemas.microsoft.com/office/word/2010/wordprocessingDrawing" xmlns:wp="http://schemas.openxmlformats.org/drawingml/2006/wordprocessingDrawing" xmlns:w10="urn:schemas-microsoft-com:office:word" xmlns:w="http://schemas.openxmlformats.org/wordprocessingml/2006/main" xmlns:w14="http://schemas.microsoft.com/office/word/2010/wordml" xmlns:w15="http://schemas.microsoft.com/office/word/2012/wordml" xmlns:w16cex="http://schemas.microsoft.com/office/word/2018/wordml/cex" xmlns:w16cid="http://schemas.microsoft.com/office/word/2016/wordml/cid" xmlns:w16="http://schemas.microsoft.com/office/word/2018/wordml" xmlns:w16sdtdh="http://schemas.microsoft.com/office/word/2020/wordml/sdtdatahash" xmlns:w16se="http://schemas.microsoft.com/office/word/2015/wordml/symex" xmlns:wpg="http://schemas.microsoft.com/office/word/2010/wordprocessingGroup" xmlns:wpi="http://schemas.microsoft.com/office/word/2010/wordprocessingInk" xmlns:wne="http://schemas.microsoft.com/office/word/2006/wordml" xmlns:wps="http://schemas.microsoft.com/office/word/2010/wordprocessingShape" mc:Ignorable="w14 w15 w16se w16cid w16 w16cex w16sdtdh wp14">
   <w:p>
     <w:pPr>
-      <w:pStyle w:val="Header"/>
+      <w:pStyle w:val="a3"/>
     </w:pPr>
     <w:r>
       <w:rPr>
@@ -9702,7 +9854,7 @@
 </file>
 
 <file path=word/numbering.xml><?xml version="1.0" encoding="utf-8"?>
-<w:numbering xmlns:wpc="http://schemas.microsoft.com/office/word/2010/wordprocessingCanvas" xmlns:cx="http://schemas.microsoft.com/office/drawing/2014/chartex" xmlns:cx1="http://schemas.microsoft.com/office/drawing/2015/9/8/chartex" xmlns:cx2="http://schemas.microsoft.com/office/drawing/2015/10/21/chartex" xmlns:cx3="http://schemas.microsoft.com/office/drawing/2016/5/9/chartex" xmlns:cx4="http://schemas.microsoft.com/office/drawing/2016/5/10/chartex" xmlns:cx5="http://schemas.microsoft.com/office/drawing/2016/5/11/chartex" xmlns:cx6="http://schemas.microsoft.com/office/drawing/2016/5/12/chartex" xmlns:cx7="http://schemas.microsoft.com/office/drawing/2016/5/13/chartex" xmlns:cx8="http://schemas.microsoft.com/office/drawing/2016/5/14/chartex" xmlns:mc="http://schemas.openxmlformats.org/markup-compatibility/2006" xmlns:aink="http://schemas.microsoft.com/office/drawing/2016/ink" xmlns:am3d="http://schemas.microsoft.com/office/drawing/2017/model3d" xmlns:o="urn:schemas-microsoft-com:office:office" xmlns:oel="http://schemas.microsoft.com/office/2019/extlst" xmlns:r="http://schemas.openxmlformats.org/officeDocument/2006/relationships" xmlns:m="http://schemas.openxmlformats.org/officeDocument/2006/math" xmlns:v="urn:schemas-microsoft-com:vml" xmlns:wp14="http://schemas.microsoft.com/office/word/2010/wordprocessingDrawing" xmlns:wp="http://schemas.openxmlformats.org/drawingml/2006/wordprocessingDrawing" xmlns:w10="urn:schemas-microsoft-com:office:word" xmlns:w="http://schemas.openxmlformats.org/wordprocessingml/2006/main" xmlns:w14="http://schemas.microsoft.com/office/word/2010/wordml" xmlns:w15="http://schemas.microsoft.com/office/word/2012/wordml" xmlns:w16cex="http://schemas.microsoft.com/office/word/2018/wordml/cex" xmlns:w16cid="http://schemas.microsoft.com/office/word/2016/wordml/cid" xmlns:w16="http://schemas.microsoft.com/office/word/2018/wordml" xmlns:w16du="http://schemas.microsoft.com/office/word/2023/wordml/word16du" xmlns:w16sdtdh="http://schemas.microsoft.com/office/word/2020/wordml/sdtdatahash" xmlns:w16sdtfl="http://schemas.microsoft.com/office/word/2024/wordml/sdtformatlock" xmlns:w16se="http://schemas.microsoft.com/office/word/2015/wordml/symex" xmlns:wpg="http://schemas.microsoft.com/office/word/2010/wordprocessingGroup" xmlns:wpi="http://schemas.microsoft.com/office/word/2010/wordprocessingInk" xmlns:wne="http://schemas.microsoft.com/office/word/2006/wordml" xmlns:wps="http://schemas.microsoft.com/office/word/2010/wordprocessingShape" mc:Ignorable="w14 w15 w16se w16cid w16 w16cex w16sdtdh w16sdtfl w16du wp14">
+<w:numbering xmlns:wpc="http://schemas.microsoft.com/office/word/2010/wordprocessingCanvas" xmlns:cx="http://schemas.microsoft.com/office/drawing/2014/chartex" xmlns:cx1="http://schemas.microsoft.com/office/drawing/2015/9/8/chartex" xmlns:cx2="http://schemas.microsoft.com/office/drawing/2015/10/21/chartex" xmlns:cx3="http://schemas.microsoft.com/office/drawing/2016/5/9/chartex" xmlns:cx4="http://schemas.microsoft.com/office/drawing/2016/5/10/chartex" xmlns:cx5="http://schemas.microsoft.com/office/drawing/2016/5/11/chartex" xmlns:cx6="http://schemas.microsoft.com/office/drawing/2016/5/12/chartex" xmlns:cx7="http://schemas.microsoft.com/office/drawing/2016/5/13/chartex" xmlns:cx8="http://schemas.microsoft.com/office/drawing/2016/5/14/chartex" xmlns:mc="http://schemas.openxmlformats.org/markup-compatibility/2006" xmlns:aink="http://schemas.microsoft.com/office/drawing/2016/ink" xmlns:am3d="http://schemas.microsoft.com/office/drawing/2017/model3d" xmlns:o="urn:schemas-microsoft-com:office:office" xmlns:oel="http://schemas.microsoft.com/office/2019/extlst" xmlns:r="http://schemas.openxmlformats.org/officeDocument/2006/relationships" xmlns:m="http://schemas.openxmlformats.org/officeDocument/2006/math" xmlns:v="urn:schemas-microsoft-com:vml" xmlns:wp14="http://schemas.microsoft.com/office/word/2010/wordprocessingDrawing" xmlns:wp="http://schemas.openxmlformats.org/drawingml/2006/wordprocessingDrawing" xmlns:w10="urn:schemas-microsoft-com:office:word" xmlns:w="http://schemas.openxmlformats.org/wordprocessingml/2006/main" xmlns:w14="http://schemas.microsoft.com/office/word/2010/wordml" xmlns:w15="http://schemas.microsoft.com/office/word/2012/wordml" xmlns:w16cex="http://schemas.microsoft.com/office/word/2018/wordml/cex" xmlns:w16cid="http://schemas.microsoft.com/office/word/2016/wordml/cid" xmlns:w16="http://schemas.microsoft.com/office/word/2018/wordml" xmlns:w16sdtdh="http://schemas.microsoft.com/office/word/2020/wordml/sdtdatahash" xmlns:w16se="http://schemas.microsoft.com/office/word/2015/wordml/symex" xmlns:wpg="http://schemas.microsoft.com/office/word/2010/wordprocessingGroup" xmlns:wpi="http://schemas.microsoft.com/office/word/2010/wordprocessingInk" xmlns:wne="http://schemas.microsoft.com/office/word/2006/wordml" xmlns:wps="http://schemas.microsoft.com/office/word/2010/wordprocessingShape" mc:Ignorable="w14 w15 w16se w16cid w16 w16cex w16sdtdh wp14">
   <w:abstractNum w:abstractNumId="0" w15:restartNumberingAfterBreak="0">
     <w:nsid w:val="06F224F8"/>
     <w:multiLevelType w:val="hybridMultilevel"/>
@@ -10327,7 +10479,7 @@
 </file>
 
 <file path=word/styles.xml><?xml version="1.0" encoding="utf-8"?>
-<w:styles xmlns:mc="http://schemas.openxmlformats.org/markup-compatibility/2006" xmlns:r="http://schemas.openxmlformats.org/officeDocument/2006/relationships" xmlns:w="http://schemas.openxmlformats.org/wordprocessingml/2006/main" xmlns:w14="http://schemas.microsoft.com/office/word/2010/wordml" xmlns:w15="http://schemas.microsoft.com/office/word/2012/wordml" xmlns:w16cex="http://schemas.microsoft.com/office/word/2018/wordml/cex" xmlns:w16cid="http://schemas.microsoft.com/office/word/2016/wordml/cid" xmlns:w16="http://schemas.microsoft.com/office/word/2018/wordml" xmlns:w16du="http://schemas.microsoft.com/office/word/2023/wordml/word16du" xmlns:w16sdtdh="http://schemas.microsoft.com/office/word/2020/wordml/sdtdatahash" xmlns:w16sdtfl="http://schemas.microsoft.com/office/word/2024/wordml/sdtformatlock" xmlns:w16se="http://schemas.microsoft.com/office/word/2015/wordml/symex" mc:Ignorable="w14 w15 w16se w16cid w16 w16cex w16sdtdh w16sdtfl w16du">
+<w:styles xmlns:mc="http://schemas.openxmlformats.org/markup-compatibility/2006" xmlns:r="http://schemas.openxmlformats.org/officeDocument/2006/relationships" xmlns:w="http://schemas.openxmlformats.org/wordprocessingml/2006/main" xmlns:w14="http://schemas.microsoft.com/office/word/2010/wordml" xmlns:w15="http://schemas.microsoft.com/office/word/2012/wordml" xmlns:w16cex="http://schemas.microsoft.com/office/word/2018/wordml/cex" xmlns:w16cid="http://schemas.microsoft.com/office/word/2016/wordml/cid" xmlns:w16="http://schemas.microsoft.com/office/word/2018/wordml" xmlns:w16sdtdh="http://schemas.microsoft.com/office/word/2020/wordml/sdtdatahash" xmlns:w16se="http://schemas.microsoft.com/office/word/2015/wordml/symex" mc:Ignorable="w14 w15 w16se w16cid w16 w16cex w16sdtdh">
   <w:docDefaults>
     <w:rPrDefault>
       <w:rPr>
@@ -10721,15 +10873,15 @@
     <w:lsdException w:name="Unresolved Mention" w:semiHidden="1" w:unhideWhenUsed="1"/>
     <w:lsdException w:name="Smart Link" w:semiHidden="1" w:unhideWhenUsed="1"/>
   </w:latentStyles>
-  <w:style w:type="paragraph" w:default="1" w:styleId="Normal">
+  <w:style w:type="paragraph" w:default="1" w:styleId="a">
     <w:name w:val="Normal"/>
     <w:qFormat/>
   </w:style>
-  <w:style w:type="paragraph" w:styleId="Heading1">
+  <w:style w:type="paragraph" w:styleId="1">
     <w:name w:val="heading 1"/>
-    <w:basedOn w:val="Normal"/>
-    <w:next w:val="Normal"/>
-    <w:link w:val="Heading1Char"/>
+    <w:basedOn w:val="a"/>
+    <w:next w:val="a"/>
+    <w:link w:val="1Char"/>
     <w:uiPriority w:val="9"/>
     <w:qFormat/>
     <w:rsid w:val="004D24B6"/>
@@ -10746,13 +10898,13 @@
       <w:szCs w:val="32"/>
     </w:rPr>
   </w:style>
-  <w:style w:type="character" w:default="1" w:styleId="DefaultParagraphFont">
+  <w:style w:type="character" w:default="1" w:styleId="a0">
     <w:name w:val="Default Paragraph Font"/>
     <w:uiPriority w:val="1"/>
     <w:semiHidden/>
     <w:unhideWhenUsed/>
   </w:style>
-  <w:style w:type="table" w:default="1" w:styleId="TableNormal">
+  <w:style w:type="table" w:default="1" w:styleId="a1">
     <w:name w:val="Normal Table"/>
     <w:uiPriority w:val="99"/>
     <w:semiHidden/>
@@ -10767,16 +10919,16 @@
       </w:tblCellMar>
     </w:tblPr>
   </w:style>
-  <w:style w:type="numbering" w:default="1" w:styleId="NoList">
+  <w:style w:type="numbering" w:default="1" w:styleId="a2">
     <w:name w:val="No List"/>
     <w:uiPriority w:val="99"/>
     <w:semiHidden/>
     <w:unhideWhenUsed/>
   </w:style>
-  <w:style w:type="paragraph" w:styleId="Header">
+  <w:style w:type="paragraph" w:styleId="a3">
     <w:name w:val="header"/>
-    <w:basedOn w:val="Normal"/>
-    <w:link w:val="HeaderChar"/>
+    <w:basedOn w:val="a"/>
+    <w:link w:val="Char"/>
     <w:uiPriority w:val="99"/>
     <w:unhideWhenUsed/>
     <w:rsid w:val="00760DBF"/>
@@ -10788,17 +10940,17 @@
       <w:spacing w:after="0" w:line="240" w:lineRule="auto"/>
     </w:pPr>
   </w:style>
-  <w:style w:type="character" w:customStyle="1" w:styleId="HeaderChar">
-    <w:name w:val="Header Char"/>
-    <w:basedOn w:val="DefaultParagraphFont"/>
-    <w:link w:val="Header"/>
+  <w:style w:type="character" w:customStyle="1" w:styleId="Char">
+    <w:name w:val="رأس الصفحة Char"/>
+    <w:basedOn w:val="a0"/>
+    <w:link w:val="a3"/>
     <w:uiPriority w:val="99"/>
     <w:rsid w:val="00760DBF"/>
   </w:style>
-  <w:style w:type="paragraph" w:styleId="Footer">
+  <w:style w:type="paragraph" w:styleId="a4">
     <w:name w:val="footer"/>
-    <w:basedOn w:val="Normal"/>
-    <w:link w:val="FooterChar"/>
+    <w:basedOn w:val="a"/>
+    <w:link w:val="Char0"/>
     <w:uiPriority w:val="99"/>
     <w:unhideWhenUsed/>
     <w:rsid w:val="00760DBF"/>
@@ -10810,16 +10962,16 @@
       <w:spacing w:after="0" w:line="240" w:lineRule="auto"/>
     </w:pPr>
   </w:style>
-  <w:style w:type="character" w:customStyle="1" w:styleId="FooterChar">
-    <w:name w:val="Footer Char"/>
-    <w:basedOn w:val="DefaultParagraphFont"/>
-    <w:link w:val="Footer"/>
+  <w:style w:type="character" w:customStyle="1" w:styleId="Char0">
+    <w:name w:val="تذييل الصفحة Char"/>
+    <w:basedOn w:val="a0"/>
+    <w:link w:val="a4"/>
     <w:uiPriority w:val="99"/>
     <w:rsid w:val="00760DBF"/>
   </w:style>
-  <w:style w:type="paragraph" w:styleId="ListParagraph">
+  <w:style w:type="paragraph" w:styleId="a5">
     <w:name w:val="List Paragraph"/>
-    <w:basedOn w:val="Normal"/>
+    <w:basedOn w:val="a"/>
     <w:uiPriority w:val="34"/>
     <w:qFormat/>
     <w:rsid w:val="00760DBF"/>
@@ -10828,10 +10980,10 @@
       <w:contextualSpacing/>
     </w:pPr>
   </w:style>
-  <w:style w:type="paragraph" w:styleId="HTMLPreformatted">
+  <w:style w:type="paragraph" w:styleId="HTML">
     <w:name w:val="HTML Preformatted"/>
-    <w:basedOn w:val="Normal"/>
-    <w:link w:val="HTMLPreformattedChar"/>
+    <w:basedOn w:val="a"/>
+    <w:link w:val="HTMLChar"/>
     <w:uiPriority w:val="99"/>
     <w:semiHidden/>
     <w:unhideWhenUsed/>
@@ -10863,10 +11015,10 @@
       <w:szCs w:val="20"/>
     </w:rPr>
   </w:style>
-  <w:style w:type="character" w:customStyle="1" w:styleId="HTMLPreformattedChar">
-    <w:name w:val="HTML Preformatted Char"/>
-    <w:basedOn w:val="DefaultParagraphFont"/>
-    <w:link w:val="HTMLPreformatted"/>
+  <w:style w:type="character" w:customStyle="1" w:styleId="HTMLChar">
+    <w:name w:val="بتنسيق HTML مسبق Char"/>
+    <w:basedOn w:val="a0"/>
+    <w:link w:val="HTML"/>
     <w:uiPriority w:val="99"/>
     <w:semiHidden/>
     <w:rsid w:val="00627112"/>
@@ -10878,7 +11030,7 @@
   </w:style>
   <w:style w:type="character" w:styleId="HTMLCode">
     <w:name w:val="HTML Code"/>
-    <w:basedOn w:val="DefaultParagraphFont"/>
+    <w:basedOn w:val="a0"/>
     <w:uiPriority w:val="99"/>
     <w:semiHidden/>
     <w:unhideWhenUsed/>
@@ -10889,9 +11041,9 @@
       <w:szCs w:val="20"/>
     </w:rPr>
   </w:style>
-  <w:style w:type="paragraph" w:styleId="NormalWeb">
+  <w:style w:type="paragraph" w:styleId="a6">
     <w:name w:val="Normal (Web)"/>
-    <w:basedOn w:val="Normal"/>
+    <w:basedOn w:val="a"/>
     <w:uiPriority w:val="99"/>
     <w:semiHidden/>
     <w:unhideWhenUsed/>
@@ -10905,9 +11057,9 @@
       <w:szCs w:val="24"/>
     </w:rPr>
   </w:style>
-  <w:style w:type="paragraph" w:styleId="NoSpacing">
+  <w:style w:type="paragraph" w:styleId="a7">
     <w:name w:val="No Spacing"/>
-    <w:link w:val="NoSpacingChar"/>
+    <w:link w:val="Char1"/>
     <w:uiPriority w:val="1"/>
     <w:qFormat/>
     <w:rsid w:val="00812B8E"/>
@@ -10919,20 +11071,20 @@
       <w:rFonts w:eastAsiaTheme="minorEastAsia"/>
     </w:rPr>
   </w:style>
-  <w:style w:type="character" w:customStyle="1" w:styleId="NoSpacingChar">
-    <w:name w:val="No Spacing Char"/>
-    <w:basedOn w:val="DefaultParagraphFont"/>
-    <w:link w:val="NoSpacing"/>
+  <w:style w:type="character" w:customStyle="1" w:styleId="Char1">
+    <w:name w:val="بلا تباعد Char"/>
+    <w:basedOn w:val="a0"/>
+    <w:link w:val="a7"/>
     <w:uiPriority w:val="1"/>
     <w:rsid w:val="00812B8E"/>
     <w:rPr>
       <w:rFonts w:eastAsiaTheme="minorEastAsia"/>
     </w:rPr>
   </w:style>
-  <w:style w:type="character" w:customStyle="1" w:styleId="Heading1Char">
-    <w:name w:val="Heading 1 Char"/>
-    <w:basedOn w:val="DefaultParagraphFont"/>
-    <w:link w:val="Heading1"/>
+  <w:style w:type="character" w:customStyle="1" w:styleId="1Char">
+    <w:name w:val="العنوان 1 Char"/>
+    <w:basedOn w:val="a0"/>
+    <w:link w:val="1"/>
     <w:uiPriority w:val="9"/>
     <w:rsid w:val="004D24B6"/>
     <w:rPr>
@@ -10942,10 +11094,10 @@
       <w:szCs w:val="32"/>
     </w:rPr>
   </w:style>
-  <w:style w:type="paragraph" w:styleId="TOCHeading">
+  <w:style w:type="paragraph" w:styleId="a8">
     <w:name w:val="TOC Heading"/>
-    <w:basedOn w:val="Heading1"/>
-    <w:next w:val="Normal"/>
+    <w:basedOn w:val="1"/>
+    <w:next w:val="a"/>
     <w:uiPriority w:val="39"/>
     <w:unhideWhenUsed/>
     <w:qFormat/>
@@ -10954,10 +11106,10 @@
       <w:outlineLvl w:val="9"/>
     </w:pPr>
   </w:style>
-  <w:style w:type="paragraph" w:styleId="TOC1">
+  <w:style w:type="paragraph" w:styleId="10">
     <w:name w:val="toc 1"/>
-    <w:basedOn w:val="Normal"/>
-    <w:next w:val="Normal"/>
+    <w:basedOn w:val="a"/>
+    <w:next w:val="a"/>
     <w:autoRedefine/>
     <w:uiPriority w:val="39"/>
     <w:unhideWhenUsed/>
@@ -10966,10 +11118,10 @@
       <w:spacing w:after="100"/>
     </w:pPr>
   </w:style>
-  <w:style w:type="paragraph" w:styleId="TOC2">
+  <w:style w:type="paragraph" w:styleId="2">
     <w:name w:val="toc 2"/>
-    <w:basedOn w:val="Normal"/>
-    <w:next w:val="Normal"/>
+    <w:basedOn w:val="a"/>
+    <w:next w:val="a"/>
     <w:autoRedefine/>
     <w:uiPriority w:val="39"/>
     <w:unhideWhenUsed/>
@@ -10981,7 +11133,7 @@
   </w:style>
   <w:style w:type="character" w:styleId="Hyperlink">
     <w:name w:val="Hyperlink"/>
-    <w:basedOn w:val="DefaultParagraphFont"/>
+    <w:basedOn w:val="a0"/>
     <w:uiPriority w:val="99"/>
     <w:unhideWhenUsed/>
     <w:rsid w:val="004D24B6"/>
